--- a/gestion_projet/commun_projet/5_etudiant_3_samuel/etudiant_3_samuel.docx
+++ b/gestion_projet/commun_projet/5_etudiant_3_samuel/etudiant_3_samuel.docx
@@ -499,56 +499,2469 @@
     <w:p/>
     <w:p/>
     <w:p/>
-    <w:p/>
-    <w:p/>
-    <w:p/>
-    <w:p/>
-    <w:p/>
-    <w:p/>
-    <w:p/>
-    <w:p/>
-    <w:p/>
-    <w:p/>
-    <w:p/>
-    <w:p/>
-    <w:p/>
-    <w:p/>
-    <w:p/>
-    <w:p/>
+    <w:sdt>
+      <w:sdtPr>
+        <w:id w:val="67781900"/>
+        <w:docPartObj>
+          <w:docPartGallery w:val="Table of Contents"/>
+          <w:docPartUnique/>
+        </w:docPartObj>
+      </w:sdtPr>
+      <w:sdtEndPr>
+        <w:rPr>
+          <w:rFonts w:asciiTheme="minorHAnsi" w:eastAsiaTheme="minorHAnsi" w:hAnsiTheme="minorHAnsi" w:cstheme="minorBidi"/>
+          <w:b/>
+          <w:bCs/>
+          <w:color w:val="auto"/>
+          <w:sz w:val="22"/>
+          <w:szCs w:val="22"/>
+          <w:lang w:eastAsia="en-US"/>
+        </w:rPr>
+      </w:sdtEndPr>
+      <w:sdtContent>
+        <w:p>
+          <w:pPr>
+            <w:pStyle w:val="En-ttedetabledesmatires"/>
+          </w:pPr>
+          <w:r>
+            <w:t>Sommaire</w:t>
+          </w:r>
+        </w:p>
+        <w:p>
+          <w:pPr>
+            <w:pStyle w:val="TM1"/>
+            <w:tabs>
+              <w:tab w:val="right" w:leader="dot" w:pos="9062"/>
+            </w:tabs>
+            <w:rPr>
+              <w:rFonts w:eastAsiaTheme="minorEastAsia"/>
+              <w:noProof/>
+              <w:lang w:eastAsia="fr-FR"/>
+            </w:rPr>
+          </w:pPr>
+          <w:r>
+            <w:fldChar w:fldCharType="begin"/>
+          </w:r>
+          <w:r>
+            <w:instrText xml:space="preserve"> TOC \o "1-3" \h \z \u </w:instrText>
+          </w:r>
+          <w:r>
+            <w:fldChar w:fldCharType="separate"/>
+          </w:r>
+          <w:hyperlink w:anchor="_Toc514057224" w:history="1">
+            <w:r>
+              <w:rPr>
+                <w:rStyle w:val="Lienhypertexte"/>
+                <w:noProof/>
+              </w:rPr>
+              <w:t>I. Situation dans le projet</w:t>
+            </w:r>
+            <w:r>
+              <w:rPr>
+                <w:noProof/>
+                <w:webHidden/>
+              </w:rPr>
+              <w:tab/>
+            </w:r>
+            <w:r>
+              <w:rPr>
+                <w:noProof/>
+                <w:webHidden/>
+              </w:rPr>
+              <w:fldChar w:fldCharType="begin"/>
+            </w:r>
+            <w:r>
+              <w:rPr>
+                <w:noProof/>
+                <w:webHidden/>
+              </w:rPr>
+              <w:instrText xml:space="preserve"> PAGEREF _Toc514057224 \h </w:instrText>
+            </w:r>
+            <w:r>
+              <w:rPr>
+                <w:noProof/>
+                <w:webHidden/>
+              </w:rPr>
+            </w:r>
+            <w:r>
+              <w:rPr>
+                <w:noProof/>
+                <w:webHidden/>
+              </w:rPr>
+              <w:fldChar w:fldCharType="separate"/>
+            </w:r>
+            <w:r>
+              <w:rPr>
+                <w:noProof/>
+                <w:webHidden/>
+              </w:rPr>
+              <w:t>3</w:t>
+            </w:r>
+            <w:r>
+              <w:rPr>
+                <w:noProof/>
+                <w:webHidden/>
+              </w:rPr>
+              <w:fldChar w:fldCharType="end"/>
+            </w:r>
+          </w:hyperlink>
+        </w:p>
+        <w:p>
+          <w:pPr>
+            <w:pStyle w:val="TM2"/>
+            <w:tabs>
+              <w:tab w:val="right" w:leader="dot" w:pos="9062"/>
+            </w:tabs>
+            <w:rPr>
+              <w:rFonts w:eastAsiaTheme="minorEastAsia"/>
+              <w:noProof/>
+              <w:lang w:eastAsia="fr-FR"/>
+            </w:rPr>
+          </w:pPr>
+          <w:hyperlink w:anchor="_Toc514057225" w:history="1">
+            <w:r>
+              <w:rPr>
+                <w:rStyle w:val="Lienhypertexte"/>
+                <w:noProof/>
+              </w:rPr>
+              <w:t>1.1) Synoptique de la réalisation</w:t>
+            </w:r>
+            <w:r>
+              <w:rPr>
+                <w:noProof/>
+                <w:webHidden/>
+              </w:rPr>
+              <w:tab/>
+            </w:r>
+            <w:r>
+              <w:rPr>
+                <w:noProof/>
+                <w:webHidden/>
+              </w:rPr>
+              <w:fldChar w:fldCharType="begin"/>
+            </w:r>
+            <w:r>
+              <w:rPr>
+                <w:noProof/>
+                <w:webHidden/>
+              </w:rPr>
+              <w:instrText xml:space="preserve"> PAGEREF _Toc514057225 \h </w:instrText>
+            </w:r>
+            <w:r>
+              <w:rPr>
+                <w:noProof/>
+                <w:webHidden/>
+              </w:rPr>
+            </w:r>
+            <w:r>
+              <w:rPr>
+                <w:noProof/>
+                <w:webHidden/>
+              </w:rPr>
+              <w:fldChar w:fldCharType="separate"/>
+            </w:r>
+            <w:r>
+              <w:rPr>
+                <w:noProof/>
+                <w:webHidden/>
+              </w:rPr>
+              <w:t>3</w:t>
+            </w:r>
+            <w:r>
+              <w:rPr>
+                <w:noProof/>
+                <w:webHidden/>
+              </w:rPr>
+              <w:fldChar w:fldCharType="end"/>
+            </w:r>
+          </w:hyperlink>
+        </w:p>
+        <w:p>
+          <w:pPr>
+            <w:pStyle w:val="TM2"/>
+            <w:tabs>
+              <w:tab w:val="right" w:leader="dot" w:pos="9062"/>
+            </w:tabs>
+            <w:rPr>
+              <w:rFonts w:eastAsiaTheme="minorEastAsia"/>
+              <w:noProof/>
+              <w:lang w:eastAsia="fr-FR"/>
+            </w:rPr>
+          </w:pPr>
+          <w:hyperlink w:anchor="_Toc514057226" w:history="1">
+            <w:r>
+              <w:rPr>
+                <w:rStyle w:val="Lienhypertexte"/>
+                <w:noProof/>
+              </w:rPr>
+              <w:t>1.2) Rappel des tâches de l’étudiant</w:t>
+            </w:r>
+            <w:r>
+              <w:rPr>
+                <w:noProof/>
+                <w:webHidden/>
+              </w:rPr>
+              <w:tab/>
+            </w:r>
+            <w:r>
+              <w:rPr>
+                <w:noProof/>
+                <w:webHidden/>
+              </w:rPr>
+              <w:fldChar w:fldCharType="begin"/>
+            </w:r>
+            <w:r>
+              <w:rPr>
+                <w:noProof/>
+                <w:webHidden/>
+              </w:rPr>
+              <w:instrText xml:space="preserve"> PAGEREF _Toc514057226 \h </w:instrText>
+            </w:r>
+            <w:r>
+              <w:rPr>
+                <w:noProof/>
+                <w:webHidden/>
+              </w:rPr>
+            </w:r>
+            <w:r>
+              <w:rPr>
+                <w:noProof/>
+                <w:webHidden/>
+              </w:rPr>
+              <w:fldChar w:fldCharType="separate"/>
+            </w:r>
+            <w:r>
+              <w:rPr>
+                <w:noProof/>
+                <w:webHidden/>
+              </w:rPr>
+              <w:t>3</w:t>
+            </w:r>
+            <w:r>
+              <w:rPr>
+                <w:noProof/>
+                <w:webHidden/>
+              </w:rPr>
+              <w:fldChar w:fldCharType="end"/>
+            </w:r>
+          </w:hyperlink>
+        </w:p>
+        <w:p>
+          <w:pPr>
+            <w:pStyle w:val="TM2"/>
+            <w:tabs>
+              <w:tab w:val="right" w:leader="dot" w:pos="9062"/>
+            </w:tabs>
+            <w:rPr>
+              <w:rFonts w:eastAsiaTheme="minorEastAsia"/>
+              <w:noProof/>
+              <w:lang w:eastAsia="fr-FR"/>
+            </w:rPr>
+          </w:pPr>
+          <w:hyperlink w:anchor="_Toc514057227" w:history="1">
+            <w:r>
+              <w:rPr>
+                <w:rStyle w:val="Lienhypertexte"/>
+                <w:noProof/>
+              </w:rPr>
+              <w:t>1.3) Contraintes liées au développement</w:t>
+            </w:r>
+            <w:r>
+              <w:rPr>
+                <w:noProof/>
+                <w:webHidden/>
+              </w:rPr>
+              <w:tab/>
+            </w:r>
+            <w:r>
+              <w:rPr>
+                <w:noProof/>
+                <w:webHidden/>
+              </w:rPr>
+              <w:fldChar w:fldCharType="begin"/>
+            </w:r>
+            <w:r>
+              <w:rPr>
+                <w:noProof/>
+                <w:webHidden/>
+              </w:rPr>
+              <w:instrText xml:space="preserve"> PAGEREF _Toc514057227 \h </w:instrText>
+            </w:r>
+            <w:r>
+              <w:rPr>
+                <w:noProof/>
+                <w:webHidden/>
+              </w:rPr>
+            </w:r>
+            <w:r>
+              <w:rPr>
+                <w:noProof/>
+                <w:webHidden/>
+              </w:rPr>
+              <w:fldChar w:fldCharType="separate"/>
+            </w:r>
+            <w:r>
+              <w:rPr>
+                <w:noProof/>
+                <w:webHidden/>
+              </w:rPr>
+              <w:t>3</w:t>
+            </w:r>
+            <w:r>
+              <w:rPr>
+                <w:noProof/>
+                <w:webHidden/>
+              </w:rPr>
+              <w:fldChar w:fldCharType="end"/>
+            </w:r>
+          </w:hyperlink>
+        </w:p>
+        <w:p>
+          <w:pPr>
+            <w:pStyle w:val="TM1"/>
+            <w:tabs>
+              <w:tab w:val="right" w:leader="dot" w:pos="9062"/>
+            </w:tabs>
+            <w:rPr>
+              <w:rFonts w:eastAsiaTheme="minorEastAsia"/>
+              <w:noProof/>
+              <w:lang w:eastAsia="fr-FR"/>
+            </w:rPr>
+          </w:pPr>
+          <w:hyperlink w:anchor="_Toc514057228" w:history="1">
+            <w:r>
+              <w:rPr>
+                <w:rStyle w:val="Lienhypertexte"/>
+                <w:noProof/>
+              </w:rPr>
+              <w:t>II. Conception et mise en œuvre</w:t>
+            </w:r>
+            <w:r>
+              <w:rPr>
+                <w:noProof/>
+                <w:webHidden/>
+              </w:rPr>
+              <w:tab/>
+            </w:r>
+            <w:r>
+              <w:rPr>
+                <w:noProof/>
+                <w:webHidden/>
+              </w:rPr>
+              <w:fldChar w:fldCharType="begin"/>
+            </w:r>
+            <w:r>
+              <w:rPr>
+                <w:noProof/>
+                <w:webHidden/>
+              </w:rPr>
+              <w:instrText xml:space="preserve"> PAGEREF _Toc514057228 \h </w:instrText>
+            </w:r>
+            <w:r>
+              <w:rPr>
+                <w:noProof/>
+                <w:webHidden/>
+              </w:rPr>
+            </w:r>
+            <w:r>
+              <w:rPr>
+                <w:noProof/>
+                <w:webHidden/>
+              </w:rPr>
+              <w:fldChar w:fldCharType="separate"/>
+            </w:r>
+            <w:r>
+              <w:rPr>
+                <w:noProof/>
+                <w:webHidden/>
+              </w:rPr>
+              <w:t>3</w:t>
+            </w:r>
+            <w:r>
+              <w:rPr>
+                <w:noProof/>
+                <w:webHidden/>
+              </w:rPr>
+              <w:fldChar w:fldCharType="end"/>
+            </w:r>
+          </w:hyperlink>
+        </w:p>
+        <w:p>
+          <w:pPr>
+            <w:pStyle w:val="TM2"/>
+            <w:tabs>
+              <w:tab w:val="right" w:leader="dot" w:pos="9062"/>
+            </w:tabs>
+            <w:rPr>
+              <w:rFonts w:eastAsiaTheme="minorEastAsia"/>
+              <w:noProof/>
+              <w:lang w:eastAsia="fr-FR"/>
+            </w:rPr>
+          </w:pPr>
+          <w:hyperlink w:anchor="_Toc514057229" w:history="1">
+            <w:r>
+              <w:rPr>
+                <w:rStyle w:val="Lienhypertexte"/>
+                <w:noProof/>
+              </w:rPr>
+              <w:t>2.1) Fonctionnement des sondes température</w:t>
+            </w:r>
+            <w:r>
+              <w:rPr>
+                <w:noProof/>
+                <w:webHidden/>
+              </w:rPr>
+              <w:tab/>
+            </w:r>
+            <w:r>
+              <w:rPr>
+                <w:noProof/>
+                <w:webHidden/>
+              </w:rPr>
+              <w:fldChar w:fldCharType="begin"/>
+            </w:r>
+            <w:r>
+              <w:rPr>
+                <w:noProof/>
+                <w:webHidden/>
+              </w:rPr>
+              <w:instrText xml:space="preserve"> PAGEREF _Toc514057229 \h </w:instrText>
+            </w:r>
+            <w:r>
+              <w:rPr>
+                <w:noProof/>
+                <w:webHidden/>
+              </w:rPr>
+            </w:r>
+            <w:r>
+              <w:rPr>
+                <w:noProof/>
+                <w:webHidden/>
+              </w:rPr>
+              <w:fldChar w:fldCharType="separate"/>
+            </w:r>
+            <w:r>
+              <w:rPr>
+                <w:noProof/>
+                <w:webHidden/>
+              </w:rPr>
+              <w:t>3</w:t>
+            </w:r>
+            <w:r>
+              <w:rPr>
+                <w:noProof/>
+                <w:webHidden/>
+              </w:rPr>
+              <w:fldChar w:fldCharType="end"/>
+            </w:r>
+          </w:hyperlink>
+        </w:p>
+        <w:p>
+          <w:pPr>
+            <w:pStyle w:val="TM2"/>
+            <w:tabs>
+              <w:tab w:val="right" w:leader="dot" w:pos="9062"/>
+            </w:tabs>
+            <w:rPr>
+              <w:rFonts w:eastAsiaTheme="minorEastAsia"/>
+              <w:noProof/>
+              <w:lang w:eastAsia="fr-FR"/>
+            </w:rPr>
+          </w:pPr>
+          <w:hyperlink w:anchor="_Toc514057230" w:history="1">
+            <w:r>
+              <w:rPr>
+                <w:rStyle w:val="Lienhypertexte"/>
+                <w:noProof/>
+              </w:rPr>
+              <w:t>2.2) Fonctionnement de la boucle 4-20 mA</w:t>
+            </w:r>
+            <w:r>
+              <w:rPr>
+                <w:noProof/>
+                <w:webHidden/>
+              </w:rPr>
+              <w:tab/>
+            </w:r>
+            <w:r>
+              <w:rPr>
+                <w:noProof/>
+                <w:webHidden/>
+              </w:rPr>
+              <w:fldChar w:fldCharType="begin"/>
+            </w:r>
+            <w:r>
+              <w:rPr>
+                <w:noProof/>
+                <w:webHidden/>
+              </w:rPr>
+              <w:instrText xml:space="preserve"> PAGEREF _Toc514057230 \h </w:instrText>
+            </w:r>
+            <w:r>
+              <w:rPr>
+                <w:noProof/>
+                <w:webHidden/>
+              </w:rPr>
+            </w:r>
+            <w:r>
+              <w:rPr>
+                <w:noProof/>
+                <w:webHidden/>
+              </w:rPr>
+              <w:fldChar w:fldCharType="separate"/>
+            </w:r>
+            <w:r>
+              <w:rPr>
+                <w:noProof/>
+                <w:webHidden/>
+              </w:rPr>
+              <w:t>3</w:t>
+            </w:r>
+            <w:r>
+              <w:rPr>
+                <w:noProof/>
+                <w:webHidden/>
+              </w:rPr>
+              <w:fldChar w:fldCharType="end"/>
+            </w:r>
+          </w:hyperlink>
+        </w:p>
+        <w:p>
+          <w:pPr>
+            <w:pStyle w:val="TM2"/>
+            <w:tabs>
+              <w:tab w:val="right" w:leader="dot" w:pos="9062"/>
+            </w:tabs>
+            <w:rPr>
+              <w:rFonts w:eastAsiaTheme="minorEastAsia"/>
+              <w:noProof/>
+              <w:lang w:eastAsia="fr-FR"/>
+            </w:rPr>
+          </w:pPr>
+          <w:hyperlink w:anchor="_Toc514057231" w:history="1">
+            <w:r>
+              <w:rPr>
+                <w:rStyle w:val="Lienhypertexte"/>
+                <w:noProof/>
+              </w:rPr>
+              <w:t>2.3) Réalisation du diagramme de classe</w:t>
+            </w:r>
+            <w:r>
+              <w:rPr>
+                <w:noProof/>
+                <w:webHidden/>
+              </w:rPr>
+              <w:tab/>
+            </w:r>
+            <w:r>
+              <w:rPr>
+                <w:noProof/>
+                <w:webHidden/>
+              </w:rPr>
+              <w:fldChar w:fldCharType="begin"/>
+            </w:r>
+            <w:r>
+              <w:rPr>
+                <w:noProof/>
+                <w:webHidden/>
+              </w:rPr>
+              <w:instrText xml:space="preserve"> PAGEREF _Toc514057231 \h </w:instrText>
+            </w:r>
+            <w:r>
+              <w:rPr>
+                <w:noProof/>
+                <w:webHidden/>
+              </w:rPr>
+            </w:r>
+            <w:r>
+              <w:rPr>
+                <w:noProof/>
+                <w:webHidden/>
+              </w:rPr>
+              <w:fldChar w:fldCharType="separate"/>
+            </w:r>
+            <w:r>
+              <w:rPr>
+                <w:noProof/>
+                <w:webHidden/>
+              </w:rPr>
+              <w:t>3</w:t>
+            </w:r>
+            <w:r>
+              <w:rPr>
+                <w:noProof/>
+                <w:webHidden/>
+              </w:rPr>
+              <w:fldChar w:fldCharType="end"/>
+            </w:r>
+          </w:hyperlink>
+        </w:p>
+        <w:p>
+          <w:pPr>
+            <w:pStyle w:val="TM1"/>
+            <w:tabs>
+              <w:tab w:val="right" w:leader="dot" w:pos="9062"/>
+            </w:tabs>
+            <w:rPr>
+              <w:rFonts w:eastAsiaTheme="minorEastAsia"/>
+              <w:noProof/>
+              <w:lang w:eastAsia="fr-FR"/>
+            </w:rPr>
+          </w:pPr>
+          <w:hyperlink w:anchor="_Toc514057232" w:history="1">
+            <w:r>
+              <w:rPr>
+                <w:rStyle w:val="Lienhypertexte"/>
+                <w:noProof/>
+              </w:rPr>
+              <w:t>III. Mise en place de la base de données</w:t>
+            </w:r>
+            <w:r>
+              <w:rPr>
+                <w:noProof/>
+                <w:webHidden/>
+              </w:rPr>
+              <w:tab/>
+            </w:r>
+            <w:r>
+              <w:rPr>
+                <w:noProof/>
+                <w:webHidden/>
+              </w:rPr>
+              <w:fldChar w:fldCharType="begin"/>
+            </w:r>
+            <w:r>
+              <w:rPr>
+                <w:noProof/>
+                <w:webHidden/>
+              </w:rPr>
+              <w:instrText xml:space="preserve"> PAGEREF _Toc514057232 \h </w:instrText>
+            </w:r>
+            <w:r>
+              <w:rPr>
+                <w:noProof/>
+                <w:webHidden/>
+              </w:rPr>
+            </w:r>
+            <w:r>
+              <w:rPr>
+                <w:noProof/>
+                <w:webHidden/>
+              </w:rPr>
+              <w:fldChar w:fldCharType="separate"/>
+            </w:r>
+            <w:r>
+              <w:rPr>
+                <w:noProof/>
+                <w:webHidden/>
+              </w:rPr>
+              <w:t>3</w:t>
+            </w:r>
+            <w:r>
+              <w:rPr>
+                <w:noProof/>
+                <w:webHidden/>
+              </w:rPr>
+              <w:fldChar w:fldCharType="end"/>
+            </w:r>
+          </w:hyperlink>
+        </w:p>
+        <w:p>
+          <w:pPr>
+            <w:pStyle w:val="TM2"/>
+            <w:tabs>
+              <w:tab w:val="right" w:leader="dot" w:pos="9062"/>
+            </w:tabs>
+            <w:rPr>
+              <w:rFonts w:eastAsiaTheme="minorEastAsia"/>
+              <w:noProof/>
+              <w:lang w:eastAsia="fr-FR"/>
+            </w:rPr>
+          </w:pPr>
+          <w:hyperlink w:anchor="_Toc514057233" w:history="1">
+            <w:r>
+              <w:rPr>
+                <w:rStyle w:val="Lienhypertexte"/>
+                <w:noProof/>
+              </w:rPr>
+              <w:t>3.1) Modèles entité-association base de données</w:t>
+            </w:r>
+            <w:r>
+              <w:rPr>
+                <w:noProof/>
+                <w:webHidden/>
+              </w:rPr>
+              <w:tab/>
+            </w:r>
+            <w:r>
+              <w:rPr>
+                <w:noProof/>
+                <w:webHidden/>
+              </w:rPr>
+              <w:fldChar w:fldCharType="begin"/>
+            </w:r>
+            <w:r>
+              <w:rPr>
+                <w:noProof/>
+                <w:webHidden/>
+              </w:rPr>
+              <w:instrText xml:space="preserve"> PAGEREF _Toc514057233 \h </w:instrText>
+            </w:r>
+            <w:r>
+              <w:rPr>
+                <w:noProof/>
+                <w:webHidden/>
+              </w:rPr>
+            </w:r>
+            <w:r>
+              <w:rPr>
+                <w:noProof/>
+                <w:webHidden/>
+              </w:rPr>
+              <w:fldChar w:fldCharType="separate"/>
+            </w:r>
+            <w:r>
+              <w:rPr>
+                <w:noProof/>
+                <w:webHidden/>
+              </w:rPr>
+              <w:t>3</w:t>
+            </w:r>
+            <w:r>
+              <w:rPr>
+                <w:noProof/>
+                <w:webHidden/>
+              </w:rPr>
+              <w:fldChar w:fldCharType="end"/>
+            </w:r>
+          </w:hyperlink>
+        </w:p>
+        <w:p>
+          <w:pPr>
+            <w:pStyle w:val="TM2"/>
+            <w:tabs>
+              <w:tab w:val="right" w:leader="dot" w:pos="9062"/>
+            </w:tabs>
+            <w:rPr>
+              <w:rFonts w:eastAsiaTheme="minorEastAsia"/>
+              <w:noProof/>
+              <w:lang w:eastAsia="fr-FR"/>
+            </w:rPr>
+          </w:pPr>
+          <w:hyperlink w:anchor="_Toc514057234" w:history="1">
+            <w:r>
+              <w:rPr>
+                <w:rStyle w:val="Lienhypertexte"/>
+                <w:noProof/>
+              </w:rPr>
+              <w:t>3.2) Description des différentes tables</w:t>
+            </w:r>
+            <w:r>
+              <w:rPr>
+                <w:noProof/>
+                <w:webHidden/>
+              </w:rPr>
+              <w:tab/>
+            </w:r>
+            <w:r>
+              <w:rPr>
+                <w:noProof/>
+                <w:webHidden/>
+              </w:rPr>
+              <w:fldChar w:fldCharType="begin"/>
+            </w:r>
+            <w:r>
+              <w:rPr>
+                <w:noProof/>
+                <w:webHidden/>
+              </w:rPr>
+              <w:instrText xml:space="preserve"> PAGEREF _Toc514057234 \h </w:instrText>
+            </w:r>
+            <w:r>
+              <w:rPr>
+                <w:noProof/>
+                <w:webHidden/>
+              </w:rPr>
+            </w:r>
+            <w:r>
+              <w:rPr>
+                <w:noProof/>
+                <w:webHidden/>
+              </w:rPr>
+              <w:fldChar w:fldCharType="separate"/>
+            </w:r>
+            <w:r>
+              <w:rPr>
+                <w:noProof/>
+                <w:webHidden/>
+              </w:rPr>
+              <w:t>3</w:t>
+            </w:r>
+            <w:r>
+              <w:rPr>
+                <w:noProof/>
+                <w:webHidden/>
+              </w:rPr>
+              <w:fldChar w:fldCharType="end"/>
+            </w:r>
+          </w:hyperlink>
+        </w:p>
+        <w:p>
+          <w:pPr>
+            <w:pStyle w:val="TM2"/>
+            <w:tabs>
+              <w:tab w:val="right" w:leader="dot" w:pos="9062"/>
+            </w:tabs>
+            <w:rPr>
+              <w:rFonts w:eastAsiaTheme="minorEastAsia"/>
+              <w:noProof/>
+              <w:lang w:eastAsia="fr-FR"/>
+            </w:rPr>
+          </w:pPr>
+          <w:hyperlink w:anchor="_Toc514057235" w:history="1">
+            <w:r>
+              <w:rPr>
+                <w:rStyle w:val="Lienhypertexte"/>
+                <w:noProof/>
+              </w:rPr>
+              <w:t>3.3) Connexion à la base de données</w:t>
+            </w:r>
+            <w:r>
+              <w:rPr>
+                <w:noProof/>
+                <w:webHidden/>
+              </w:rPr>
+              <w:tab/>
+            </w:r>
+            <w:r>
+              <w:rPr>
+                <w:noProof/>
+                <w:webHidden/>
+              </w:rPr>
+              <w:fldChar w:fldCharType="begin"/>
+            </w:r>
+            <w:r>
+              <w:rPr>
+                <w:noProof/>
+                <w:webHidden/>
+              </w:rPr>
+              <w:instrText xml:space="preserve"> PAGEREF _Toc514057235 \h </w:instrText>
+            </w:r>
+            <w:r>
+              <w:rPr>
+                <w:noProof/>
+                <w:webHidden/>
+              </w:rPr>
+            </w:r>
+            <w:r>
+              <w:rPr>
+                <w:noProof/>
+                <w:webHidden/>
+              </w:rPr>
+              <w:fldChar w:fldCharType="separate"/>
+            </w:r>
+            <w:r>
+              <w:rPr>
+                <w:noProof/>
+                <w:webHidden/>
+              </w:rPr>
+              <w:t>3</w:t>
+            </w:r>
+            <w:r>
+              <w:rPr>
+                <w:noProof/>
+                <w:webHidden/>
+              </w:rPr>
+              <w:fldChar w:fldCharType="end"/>
+            </w:r>
+          </w:hyperlink>
+        </w:p>
+        <w:p>
+          <w:pPr>
+            <w:pStyle w:val="TM1"/>
+            <w:tabs>
+              <w:tab w:val="right" w:leader="dot" w:pos="9062"/>
+            </w:tabs>
+            <w:rPr>
+              <w:rFonts w:eastAsiaTheme="minorEastAsia"/>
+              <w:noProof/>
+              <w:lang w:eastAsia="fr-FR"/>
+            </w:rPr>
+          </w:pPr>
+          <w:hyperlink w:anchor="_Toc514057236" w:history="1">
+            <w:r>
+              <w:rPr>
+                <w:rStyle w:val="Lienhypertexte"/>
+                <w:noProof/>
+              </w:rPr>
+              <w:t>IV. Récupération et envoie des données</w:t>
+            </w:r>
+            <w:r>
+              <w:rPr>
+                <w:noProof/>
+                <w:webHidden/>
+              </w:rPr>
+              <w:tab/>
+            </w:r>
+            <w:r>
+              <w:rPr>
+                <w:noProof/>
+                <w:webHidden/>
+              </w:rPr>
+              <w:fldChar w:fldCharType="begin"/>
+            </w:r>
+            <w:r>
+              <w:rPr>
+                <w:noProof/>
+                <w:webHidden/>
+              </w:rPr>
+              <w:instrText xml:space="preserve"> PAGEREF _Toc514057236 \h </w:instrText>
+            </w:r>
+            <w:r>
+              <w:rPr>
+                <w:noProof/>
+                <w:webHidden/>
+              </w:rPr>
+            </w:r>
+            <w:r>
+              <w:rPr>
+                <w:noProof/>
+                <w:webHidden/>
+              </w:rPr>
+              <w:fldChar w:fldCharType="separate"/>
+            </w:r>
+            <w:r>
+              <w:rPr>
+                <w:noProof/>
+                <w:webHidden/>
+              </w:rPr>
+              <w:t>4</w:t>
+            </w:r>
+            <w:r>
+              <w:rPr>
+                <w:noProof/>
+                <w:webHidden/>
+              </w:rPr>
+              <w:fldChar w:fldCharType="end"/>
+            </w:r>
+          </w:hyperlink>
+        </w:p>
+        <w:p>
+          <w:pPr>
+            <w:pStyle w:val="TM2"/>
+            <w:tabs>
+              <w:tab w:val="right" w:leader="dot" w:pos="9062"/>
+            </w:tabs>
+            <w:rPr>
+              <w:rFonts w:eastAsiaTheme="minorEastAsia"/>
+              <w:noProof/>
+              <w:lang w:eastAsia="fr-FR"/>
+            </w:rPr>
+          </w:pPr>
+          <w:hyperlink w:anchor="_Toc514057237" w:history="1">
+            <w:r>
+              <w:rPr>
+                <w:rStyle w:val="Lienhypertexte"/>
+                <w:noProof/>
+              </w:rPr>
+              <w:t>4.1) Choix de l’adaptateur pour la boucle 4-20 mA</w:t>
+            </w:r>
+            <w:r>
+              <w:rPr>
+                <w:noProof/>
+                <w:webHidden/>
+              </w:rPr>
+              <w:tab/>
+            </w:r>
+            <w:r>
+              <w:rPr>
+                <w:noProof/>
+                <w:webHidden/>
+              </w:rPr>
+              <w:fldChar w:fldCharType="begin"/>
+            </w:r>
+            <w:r>
+              <w:rPr>
+                <w:noProof/>
+                <w:webHidden/>
+              </w:rPr>
+              <w:instrText xml:space="preserve"> PAGEREF _Toc514057237 \h </w:instrText>
+            </w:r>
+            <w:r>
+              <w:rPr>
+                <w:noProof/>
+                <w:webHidden/>
+              </w:rPr>
+            </w:r>
+            <w:r>
+              <w:rPr>
+                <w:noProof/>
+                <w:webHidden/>
+              </w:rPr>
+              <w:fldChar w:fldCharType="separate"/>
+            </w:r>
+            <w:r>
+              <w:rPr>
+                <w:noProof/>
+                <w:webHidden/>
+              </w:rPr>
+              <w:t>4</w:t>
+            </w:r>
+            <w:r>
+              <w:rPr>
+                <w:noProof/>
+                <w:webHidden/>
+              </w:rPr>
+              <w:fldChar w:fldCharType="end"/>
+            </w:r>
+          </w:hyperlink>
+        </w:p>
+        <w:p>
+          <w:pPr>
+            <w:pStyle w:val="TM2"/>
+            <w:tabs>
+              <w:tab w:val="right" w:leader="dot" w:pos="9062"/>
+            </w:tabs>
+            <w:rPr>
+              <w:rFonts w:eastAsiaTheme="minorEastAsia"/>
+              <w:noProof/>
+              <w:lang w:eastAsia="fr-FR"/>
+            </w:rPr>
+          </w:pPr>
+          <w:hyperlink w:anchor="_Toc514057238" w:history="1">
+            <w:r>
+              <w:rPr>
+                <w:rStyle w:val="Lienhypertexte"/>
+                <w:noProof/>
+              </w:rPr>
+              <w:t>4.2) Mise en place de la boucle 4-20 mA</w:t>
+            </w:r>
+            <w:r>
+              <w:rPr>
+                <w:noProof/>
+                <w:webHidden/>
+              </w:rPr>
+              <w:tab/>
+            </w:r>
+            <w:r>
+              <w:rPr>
+                <w:noProof/>
+                <w:webHidden/>
+              </w:rPr>
+              <w:fldChar w:fldCharType="begin"/>
+            </w:r>
+            <w:r>
+              <w:rPr>
+                <w:noProof/>
+                <w:webHidden/>
+              </w:rPr>
+              <w:instrText xml:space="preserve"> PAGEREF _Toc514057238 \h </w:instrText>
+            </w:r>
+            <w:r>
+              <w:rPr>
+                <w:noProof/>
+                <w:webHidden/>
+              </w:rPr>
+            </w:r>
+            <w:r>
+              <w:rPr>
+                <w:noProof/>
+                <w:webHidden/>
+              </w:rPr>
+              <w:fldChar w:fldCharType="separate"/>
+            </w:r>
+            <w:r>
+              <w:rPr>
+                <w:noProof/>
+                <w:webHidden/>
+              </w:rPr>
+              <w:t>4</w:t>
+            </w:r>
+            <w:r>
+              <w:rPr>
+                <w:noProof/>
+                <w:webHidden/>
+              </w:rPr>
+              <w:fldChar w:fldCharType="end"/>
+            </w:r>
+          </w:hyperlink>
+        </w:p>
+        <w:p>
+          <w:pPr>
+            <w:pStyle w:val="TM2"/>
+            <w:tabs>
+              <w:tab w:val="right" w:leader="dot" w:pos="9062"/>
+            </w:tabs>
+            <w:rPr>
+              <w:rFonts w:eastAsiaTheme="minorEastAsia"/>
+              <w:noProof/>
+              <w:lang w:eastAsia="fr-FR"/>
+            </w:rPr>
+          </w:pPr>
+          <w:hyperlink w:anchor="_Toc514057239" w:history="1">
+            <w:r>
+              <w:rPr>
+                <w:rStyle w:val="Lienhypertexte"/>
+                <w:noProof/>
+              </w:rPr>
+              <w:t>4.3) Test des sondes température</w:t>
+            </w:r>
+            <w:r>
+              <w:rPr>
+                <w:noProof/>
+                <w:webHidden/>
+              </w:rPr>
+              <w:tab/>
+            </w:r>
+            <w:r>
+              <w:rPr>
+                <w:noProof/>
+                <w:webHidden/>
+              </w:rPr>
+              <w:fldChar w:fldCharType="begin"/>
+            </w:r>
+            <w:r>
+              <w:rPr>
+                <w:noProof/>
+                <w:webHidden/>
+              </w:rPr>
+              <w:instrText xml:space="preserve"> PAGEREF _Toc514057239 \h </w:instrText>
+            </w:r>
+            <w:r>
+              <w:rPr>
+                <w:noProof/>
+                <w:webHidden/>
+              </w:rPr>
+            </w:r>
+            <w:r>
+              <w:rPr>
+                <w:noProof/>
+                <w:webHidden/>
+              </w:rPr>
+              <w:fldChar w:fldCharType="separate"/>
+            </w:r>
+            <w:r>
+              <w:rPr>
+                <w:noProof/>
+                <w:webHidden/>
+              </w:rPr>
+              <w:t>4</w:t>
+            </w:r>
+            <w:r>
+              <w:rPr>
+                <w:noProof/>
+                <w:webHidden/>
+              </w:rPr>
+              <w:fldChar w:fldCharType="end"/>
+            </w:r>
+          </w:hyperlink>
+        </w:p>
+        <w:p>
+          <w:pPr>
+            <w:pStyle w:val="TM2"/>
+            <w:tabs>
+              <w:tab w:val="right" w:leader="dot" w:pos="9062"/>
+            </w:tabs>
+            <w:rPr>
+              <w:rFonts w:eastAsiaTheme="minorEastAsia"/>
+              <w:noProof/>
+              <w:lang w:eastAsia="fr-FR"/>
+            </w:rPr>
+          </w:pPr>
+          <w:hyperlink w:anchor="_Toc514057240" w:history="1">
+            <w:r>
+              <w:rPr>
+                <w:rStyle w:val="Lienhypertexte"/>
+                <w:noProof/>
+              </w:rPr>
+              <w:t>4.4) Bibliothèque Arduino pour la boucle 4-20 mA</w:t>
+            </w:r>
+            <w:r>
+              <w:rPr>
+                <w:noProof/>
+                <w:webHidden/>
+              </w:rPr>
+              <w:tab/>
+            </w:r>
+            <w:r>
+              <w:rPr>
+                <w:noProof/>
+                <w:webHidden/>
+              </w:rPr>
+              <w:fldChar w:fldCharType="begin"/>
+            </w:r>
+            <w:r>
+              <w:rPr>
+                <w:noProof/>
+                <w:webHidden/>
+              </w:rPr>
+              <w:instrText xml:space="preserve"> PAGEREF _Toc514057240 \h </w:instrText>
+            </w:r>
+            <w:r>
+              <w:rPr>
+                <w:noProof/>
+                <w:webHidden/>
+              </w:rPr>
+            </w:r>
+            <w:r>
+              <w:rPr>
+                <w:noProof/>
+                <w:webHidden/>
+              </w:rPr>
+              <w:fldChar w:fldCharType="separate"/>
+            </w:r>
+            <w:r>
+              <w:rPr>
+                <w:noProof/>
+                <w:webHidden/>
+              </w:rPr>
+              <w:t>4</w:t>
+            </w:r>
+            <w:r>
+              <w:rPr>
+                <w:noProof/>
+                <w:webHidden/>
+              </w:rPr>
+              <w:fldChar w:fldCharType="end"/>
+            </w:r>
+          </w:hyperlink>
+        </w:p>
+        <w:p>
+          <w:pPr>
+            <w:pStyle w:val="TM2"/>
+            <w:tabs>
+              <w:tab w:val="right" w:leader="dot" w:pos="9062"/>
+            </w:tabs>
+            <w:rPr>
+              <w:rFonts w:eastAsiaTheme="minorEastAsia"/>
+              <w:noProof/>
+              <w:lang w:eastAsia="fr-FR"/>
+            </w:rPr>
+          </w:pPr>
+          <w:hyperlink w:anchor="_Toc514057241" w:history="1">
+            <w:r>
+              <w:rPr>
+                <w:rStyle w:val="Lienhypertexte"/>
+                <w:noProof/>
+              </w:rPr>
+              <w:t>4.5) Récupérer les données d’un capteur sur la boucle 4-20 mA</w:t>
+            </w:r>
+            <w:r>
+              <w:rPr>
+                <w:noProof/>
+                <w:webHidden/>
+              </w:rPr>
+              <w:tab/>
+            </w:r>
+            <w:r>
+              <w:rPr>
+                <w:noProof/>
+                <w:webHidden/>
+              </w:rPr>
+              <w:fldChar w:fldCharType="begin"/>
+            </w:r>
+            <w:r>
+              <w:rPr>
+                <w:noProof/>
+                <w:webHidden/>
+              </w:rPr>
+              <w:instrText xml:space="preserve"> PAGEREF _Toc514057241 \h </w:instrText>
+            </w:r>
+            <w:r>
+              <w:rPr>
+                <w:noProof/>
+                <w:webHidden/>
+              </w:rPr>
+            </w:r>
+            <w:r>
+              <w:rPr>
+                <w:noProof/>
+                <w:webHidden/>
+              </w:rPr>
+              <w:fldChar w:fldCharType="separate"/>
+            </w:r>
+            <w:r>
+              <w:rPr>
+                <w:noProof/>
+                <w:webHidden/>
+              </w:rPr>
+              <w:t>4</w:t>
+            </w:r>
+            <w:r>
+              <w:rPr>
+                <w:noProof/>
+                <w:webHidden/>
+              </w:rPr>
+              <w:fldChar w:fldCharType="end"/>
+            </w:r>
+          </w:hyperlink>
+        </w:p>
+        <w:p>
+          <w:pPr>
+            <w:pStyle w:val="TM1"/>
+            <w:tabs>
+              <w:tab w:val="right" w:leader="dot" w:pos="9062"/>
+            </w:tabs>
+            <w:rPr>
+              <w:rFonts w:eastAsiaTheme="minorEastAsia"/>
+              <w:noProof/>
+              <w:lang w:eastAsia="fr-FR"/>
+            </w:rPr>
+          </w:pPr>
+          <w:hyperlink w:anchor="_Toc514057242" w:history="1">
+            <w:r>
+              <w:rPr>
+                <w:rStyle w:val="Lienhypertexte"/>
+                <w:noProof/>
+              </w:rPr>
+              <w:t>V. Mise en place de l’application web</w:t>
+            </w:r>
+            <w:r>
+              <w:rPr>
+                <w:noProof/>
+                <w:webHidden/>
+              </w:rPr>
+              <w:tab/>
+            </w:r>
+            <w:r>
+              <w:rPr>
+                <w:noProof/>
+                <w:webHidden/>
+              </w:rPr>
+              <w:fldChar w:fldCharType="begin"/>
+            </w:r>
+            <w:r>
+              <w:rPr>
+                <w:noProof/>
+                <w:webHidden/>
+              </w:rPr>
+              <w:instrText xml:space="preserve"> PAGEREF _Toc514057242 \h </w:instrText>
+            </w:r>
+            <w:r>
+              <w:rPr>
+                <w:noProof/>
+                <w:webHidden/>
+              </w:rPr>
+            </w:r>
+            <w:r>
+              <w:rPr>
+                <w:noProof/>
+                <w:webHidden/>
+              </w:rPr>
+              <w:fldChar w:fldCharType="separate"/>
+            </w:r>
+            <w:r>
+              <w:rPr>
+                <w:noProof/>
+                <w:webHidden/>
+              </w:rPr>
+              <w:t>4</w:t>
+            </w:r>
+            <w:r>
+              <w:rPr>
+                <w:noProof/>
+                <w:webHidden/>
+              </w:rPr>
+              <w:fldChar w:fldCharType="end"/>
+            </w:r>
+          </w:hyperlink>
+        </w:p>
+        <w:p>
+          <w:pPr>
+            <w:pStyle w:val="TM2"/>
+            <w:tabs>
+              <w:tab w:val="right" w:leader="dot" w:pos="9062"/>
+            </w:tabs>
+            <w:rPr>
+              <w:rFonts w:eastAsiaTheme="minorEastAsia"/>
+              <w:noProof/>
+              <w:lang w:eastAsia="fr-FR"/>
+            </w:rPr>
+          </w:pPr>
+          <w:hyperlink w:anchor="_Toc514057243" w:history="1">
+            <w:r>
+              <w:rPr>
+                <w:rStyle w:val="Lienhypertexte"/>
+                <w:noProof/>
+              </w:rPr>
+              <w:t>5.1) Conception de la charte graphique</w:t>
+            </w:r>
+            <w:r>
+              <w:rPr>
+                <w:noProof/>
+                <w:webHidden/>
+              </w:rPr>
+              <w:tab/>
+            </w:r>
+            <w:r>
+              <w:rPr>
+                <w:noProof/>
+                <w:webHidden/>
+              </w:rPr>
+              <w:fldChar w:fldCharType="begin"/>
+            </w:r>
+            <w:r>
+              <w:rPr>
+                <w:noProof/>
+                <w:webHidden/>
+              </w:rPr>
+              <w:instrText xml:space="preserve"> PAGEREF _Toc514057243 \h </w:instrText>
+            </w:r>
+            <w:r>
+              <w:rPr>
+                <w:noProof/>
+                <w:webHidden/>
+              </w:rPr>
+            </w:r>
+            <w:r>
+              <w:rPr>
+                <w:noProof/>
+                <w:webHidden/>
+              </w:rPr>
+              <w:fldChar w:fldCharType="separate"/>
+            </w:r>
+            <w:r>
+              <w:rPr>
+                <w:noProof/>
+                <w:webHidden/>
+              </w:rPr>
+              <w:t>4</w:t>
+            </w:r>
+            <w:r>
+              <w:rPr>
+                <w:noProof/>
+                <w:webHidden/>
+              </w:rPr>
+              <w:fldChar w:fldCharType="end"/>
+            </w:r>
+          </w:hyperlink>
+        </w:p>
+        <w:p>
+          <w:pPr>
+            <w:pStyle w:val="TM2"/>
+            <w:tabs>
+              <w:tab w:val="right" w:leader="dot" w:pos="9062"/>
+            </w:tabs>
+            <w:rPr>
+              <w:rFonts w:eastAsiaTheme="minorEastAsia"/>
+              <w:noProof/>
+              <w:lang w:eastAsia="fr-FR"/>
+            </w:rPr>
+          </w:pPr>
+          <w:hyperlink w:anchor="_Toc514057244" w:history="1">
+            <w:r>
+              <w:rPr>
+                <w:rStyle w:val="Lienhypertexte"/>
+                <w:noProof/>
+              </w:rPr>
+              <w:t>5.2) Architecture de l’application</w:t>
+            </w:r>
+            <w:r>
+              <w:rPr>
+                <w:noProof/>
+                <w:webHidden/>
+              </w:rPr>
+              <w:tab/>
+            </w:r>
+            <w:r>
+              <w:rPr>
+                <w:noProof/>
+                <w:webHidden/>
+              </w:rPr>
+              <w:fldChar w:fldCharType="begin"/>
+            </w:r>
+            <w:r>
+              <w:rPr>
+                <w:noProof/>
+                <w:webHidden/>
+              </w:rPr>
+              <w:instrText xml:space="preserve"> PAGEREF _Toc514057244 \h </w:instrText>
+            </w:r>
+            <w:r>
+              <w:rPr>
+                <w:noProof/>
+                <w:webHidden/>
+              </w:rPr>
+            </w:r>
+            <w:r>
+              <w:rPr>
+                <w:noProof/>
+                <w:webHidden/>
+              </w:rPr>
+              <w:fldChar w:fldCharType="separate"/>
+            </w:r>
+            <w:r>
+              <w:rPr>
+                <w:noProof/>
+                <w:webHidden/>
+              </w:rPr>
+              <w:t>4</w:t>
+            </w:r>
+            <w:r>
+              <w:rPr>
+                <w:noProof/>
+                <w:webHidden/>
+              </w:rPr>
+              <w:fldChar w:fldCharType="end"/>
+            </w:r>
+          </w:hyperlink>
+        </w:p>
+        <w:p>
+          <w:pPr>
+            <w:pStyle w:val="TM2"/>
+            <w:tabs>
+              <w:tab w:val="right" w:leader="dot" w:pos="9062"/>
+            </w:tabs>
+            <w:rPr>
+              <w:rFonts w:eastAsiaTheme="minorEastAsia"/>
+              <w:noProof/>
+              <w:lang w:eastAsia="fr-FR"/>
+            </w:rPr>
+          </w:pPr>
+          <w:hyperlink w:anchor="_Toc514057245" w:history="1">
+            <w:r>
+              <w:rPr>
+                <w:rStyle w:val="Lienhypertexte"/>
+                <w:noProof/>
+              </w:rPr>
+              <w:t>5.3) Connexion à la base de données</w:t>
+            </w:r>
+            <w:r>
+              <w:rPr>
+                <w:noProof/>
+                <w:webHidden/>
+              </w:rPr>
+              <w:tab/>
+            </w:r>
+            <w:r>
+              <w:rPr>
+                <w:noProof/>
+                <w:webHidden/>
+              </w:rPr>
+              <w:fldChar w:fldCharType="begin"/>
+            </w:r>
+            <w:r>
+              <w:rPr>
+                <w:noProof/>
+                <w:webHidden/>
+              </w:rPr>
+              <w:instrText xml:space="preserve"> PAGEREF _Toc514057245 \h </w:instrText>
+            </w:r>
+            <w:r>
+              <w:rPr>
+                <w:noProof/>
+                <w:webHidden/>
+              </w:rPr>
+            </w:r>
+            <w:r>
+              <w:rPr>
+                <w:noProof/>
+                <w:webHidden/>
+              </w:rPr>
+              <w:fldChar w:fldCharType="separate"/>
+            </w:r>
+            <w:r>
+              <w:rPr>
+                <w:noProof/>
+                <w:webHidden/>
+              </w:rPr>
+              <w:t>4</w:t>
+            </w:r>
+            <w:r>
+              <w:rPr>
+                <w:noProof/>
+                <w:webHidden/>
+              </w:rPr>
+              <w:fldChar w:fldCharType="end"/>
+            </w:r>
+          </w:hyperlink>
+        </w:p>
+        <w:p>
+          <w:pPr>
+            <w:pStyle w:val="TM2"/>
+            <w:tabs>
+              <w:tab w:val="right" w:leader="dot" w:pos="9062"/>
+            </w:tabs>
+            <w:rPr>
+              <w:rFonts w:eastAsiaTheme="minorEastAsia"/>
+              <w:noProof/>
+              <w:lang w:eastAsia="fr-FR"/>
+            </w:rPr>
+          </w:pPr>
+          <w:hyperlink w:anchor="_Toc514057246" w:history="1">
+            <w:r>
+              <w:rPr>
+                <w:rStyle w:val="Lienhypertexte"/>
+                <w:noProof/>
+              </w:rPr>
+              <w:t>5.4) Affichage de l’état actuel de la serre</w:t>
+            </w:r>
+            <w:r>
+              <w:rPr>
+                <w:noProof/>
+                <w:webHidden/>
+              </w:rPr>
+              <w:tab/>
+            </w:r>
+            <w:r>
+              <w:rPr>
+                <w:noProof/>
+                <w:webHidden/>
+              </w:rPr>
+              <w:fldChar w:fldCharType="begin"/>
+            </w:r>
+            <w:r>
+              <w:rPr>
+                <w:noProof/>
+                <w:webHidden/>
+              </w:rPr>
+              <w:instrText xml:space="preserve"> PAGEREF _Toc514057246 \h </w:instrText>
+            </w:r>
+            <w:r>
+              <w:rPr>
+                <w:noProof/>
+                <w:webHidden/>
+              </w:rPr>
+            </w:r>
+            <w:r>
+              <w:rPr>
+                <w:noProof/>
+                <w:webHidden/>
+              </w:rPr>
+              <w:fldChar w:fldCharType="separate"/>
+            </w:r>
+            <w:r>
+              <w:rPr>
+                <w:noProof/>
+                <w:webHidden/>
+              </w:rPr>
+              <w:t>4</w:t>
+            </w:r>
+            <w:r>
+              <w:rPr>
+                <w:noProof/>
+                <w:webHidden/>
+              </w:rPr>
+              <w:fldChar w:fldCharType="end"/>
+            </w:r>
+          </w:hyperlink>
+        </w:p>
+        <w:p>
+          <w:pPr>
+            <w:pStyle w:val="TM3"/>
+            <w:tabs>
+              <w:tab w:val="right" w:leader="dot" w:pos="9062"/>
+            </w:tabs>
+            <w:rPr>
+              <w:noProof/>
+            </w:rPr>
+          </w:pPr>
+          <w:hyperlink w:anchor="_Toc514057247" w:history="1">
+            <w:r>
+              <w:rPr>
+                <w:rStyle w:val="Lienhypertexte"/>
+                <w:noProof/>
+              </w:rPr>
+              <w:t>5.4.1) Première version de la page web</w:t>
+            </w:r>
+            <w:r>
+              <w:rPr>
+                <w:noProof/>
+                <w:webHidden/>
+              </w:rPr>
+              <w:tab/>
+            </w:r>
+            <w:r>
+              <w:rPr>
+                <w:noProof/>
+                <w:webHidden/>
+              </w:rPr>
+              <w:fldChar w:fldCharType="begin"/>
+            </w:r>
+            <w:r>
+              <w:rPr>
+                <w:noProof/>
+                <w:webHidden/>
+              </w:rPr>
+              <w:instrText xml:space="preserve"> PAGEREF _Toc514057247 \h </w:instrText>
+            </w:r>
+            <w:r>
+              <w:rPr>
+                <w:noProof/>
+                <w:webHidden/>
+              </w:rPr>
+            </w:r>
+            <w:r>
+              <w:rPr>
+                <w:noProof/>
+                <w:webHidden/>
+              </w:rPr>
+              <w:fldChar w:fldCharType="separate"/>
+            </w:r>
+            <w:r>
+              <w:rPr>
+                <w:noProof/>
+                <w:webHidden/>
+              </w:rPr>
+              <w:t>4</w:t>
+            </w:r>
+            <w:r>
+              <w:rPr>
+                <w:noProof/>
+                <w:webHidden/>
+              </w:rPr>
+              <w:fldChar w:fldCharType="end"/>
+            </w:r>
+          </w:hyperlink>
+        </w:p>
+        <w:p>
+          <w:pPr>
+            <w:pStyle w:val="TM3"/>
+            <w:tabs>
+              <w:tab w:val="right" w:leader="dot" w:pos="9062"/>
+            </w:tabs>
+            <w:rPr>
+              <w:noProof/>
+            </w:rPr>
+          </w:pPr>
+          <w:hyperlink w:anchor="_Toc514057248" w:history="1">
+            <w:r>
+              <w:rPr>
+                <w:rStyle w:val="Lienhypertexte"/>
+                <w:noProof/>
+              </w:rPr>
+              <w:t>5.4.2) Version finale de la page web</w:t>
+            </w:r>
+            <w:r>
+              <w:rPr>
+                <w:noProof/>
+                <w:webHidden/>
+              </w:rPr>
+              <w:tab/>
+            </w:r>
+            <w:r>
+              <w:rPr>
+                <w:noProof/>
+                <w:webHidden/>
+              </w:rPr>
+              <w:fldChar w:fldCharType="begin"/>
+            </w:r>
+            <w:r>
+              <w:rPr>
+                <w:noProof/>
+                <w:webHidden/>
+              </w:rPr>
+              <w:instrText xml:space="preserve"> PAGEREF _Toc514057248 \h </w:instrText>
+            </w:r>
+            <w:r>
+              <w:rPr>
+                <w:noProof/>
+                <w:webHidden/>
+              </w:rPr>
+            </w:r>
+            <w:r>
+              <w:rPr>
+                <w:noProof/>
+                <w:webHidden/>
+              </w:rPr>
+              <w:fldChar w:fldCharType="separate"/>
+            </w:r>
+            <w:r>
+              <w:rPr>
+                <w:noProof/>
+                <w:webHidden/>
+              </w:rPr>
+              <w:t>4</w:t>
+            </w:r>
+            <w:r>
+              <w:rPr>
+                <w:noProof/>
+                <w:webHidden/>
+              </w:rPr>
+              <w:fldChar w:fldCharType="end"/>
+            </w:r>
+          </w:hyperlink>
+        </w:p>
+        <w:p>
+          <w:pPr>
+            <w:pStyle w:val="TM1"/>
+            <w:tabs>
+              <w:tab w:val="right" w:leader="dot" w:pos="9062"/>
+            </w:tabs>
+            <w:rPr>
+              <w:rFonts w:eastAsiaTheme="minorEastAsia"/>
+              <w:noProof/>
+              <w:lang w:eastAsia="fr-FR"/>
+            </w:rPr>
+          </w:pPr>
+          <w:hyperlink w:anchor="_Toc514057249" w:history="1">
+            <w:r>
+              <w:rPr>
+                <w:rStyle w:val="Lienhypertexte"/>
+                <w:noProof/>
+              </w:rPr>
+              <w:t>VI. Tests unitaires</w:t>
+            </w:r>
+            <w:r>
+              <w:rPr>
+                <w:noProof/>
+                <w:webHidden/>
+              </w:rPr>
+              <w:tab/>
+            </w:r>
+            <w:r>
+              <w:rPr>
+                <w:noProof/>
+                <w:webHidden/>
+              </w:rPr>
+              <w:fldChar w:fldCharType="begin"/>
+            </w:r>
+            <w:r>
+              <w:rPr>
+                <w:noProof/>
+                <w:webHidden/>
+              </w:rPr>
+              <w:instrText xml:space="preserve"> PAGEREF _Toc514057249 \h </w:instrText>
+            </w:r>
+            <w:r>
+              <w:rPr>
+                <w:noProof/>
+                <w:webHidden/>
+              </w:rPr>
+            </w:r>
+            <w:r>
+              <w:rPr>
+                <w:noProof/>
+                <w:webHidden/>
+              </w:rPr>
+              <w:fldChar w:fldCharType="separate"/>
+            </w:r>
+            <w:r>
+              <w:rPr>
+                <w:noProof/>
+                <w:webHidden/>
+              </w:rPr>
+              <w:t>4</w:t>
+            </w:r>
+            <w:r>
+              <w:rPr>
+                <w:noProof/>
+                <w:webHidden/>
+              </w:rPr>
+              <w:fldChar w:fldCharType="end"/>
+            </w:r>
+          </w:hyperlink>
+        </w:p>
+        <w:p>
+          <w:pPr>
+            <w:pStyle w:val="TM2"/>
+            <w:tabs>
+              <w:tab w:val="right" w:leader="dot" w:pos="9062"/>
+            </w:tabs>
+            <w:rPr>
+              <w:rFonts w:eastAsiaTheme="minorEastAsia"/>
+              <w:noProof/>
+              <w:lang w:eastAsia="fr-FR"/>
+            </w:rPr>
+          </w:pPr>
+          <w:hyperlink w:anchor="_Toc514057250" w:history="1">
+            <w:r>
+              <w:rPr>
+                <w:rStyle w:val="Lienhypertexte"/>
+                <w:noProof/>
+              </w:rPr>
+              <w:t>6.1) Test unitaire de la méthode Loop()</w:t>
+            </w:r>
+            <w:r>
+              <w:rPr>
+                <w:noProof/>
+                <w:webHidden/>
+              </w:rPr>
+              <w:tab/>
+            </w:r>
+            <w:r>
+              <w:rPr>
+                <w:noProof/>
+                <w:webHidden/>
+              </w:rPr>
+              <w:fldChar w:fldCharType="begin"/>
+            </w:r>
+            <w:r>
+              <w:rPr>
+                <w:noProof/>
+                <w:webHidden/>
+              </w:rPr>
+              <w:instrText xml:space="preserve"> PAGEREF _Toc514057250 \h </w:instrText>
+            </w:r>
+            <w:r>
+              <w:rPr>
+                <w:noProof/>
+                <w:webHidden/>
+              </w:rPr>
+            </w:r>
+            <w:r>
+              <w:rPr>
+                <w:noProof/>
+                <w:webHidden/>
+              </w:rPr>
+              <w:fldChar w:fldCharType="separate"/>
+            </w:r>
+            <w:r>
+              <w:rPr>
+                <w:noProof/>
+                <w:webHidden/>
+              </w:rPr>
+              <w:t>4</w:t>
+            </w:r>
+            <w:r>
+              <w:rPr>
+                <w:noProof/>
+                <w:webHidden/>
+              </w:rPr>
+              <w:fldChar w:fldCharType="end"/>
+            </w:r>
+          </w:hyperlink>
+        </w:p>
+        <w:p>
+          <w:pPr>
+            <w:pStyle w:val="TM1"/>
+            <w:tabs>
+              <w:tab w:val="right" w:leader="dot" w:pos="9062"/>
+            </w:tabs>
+            <w:rPr>
+              <w:rFonts w:eastAsiaTheme="minorEastAsia"/>
+              <w:noProof/>
+              <w:lang w:eastAsia="fr-FR"/>
+            </w:rPr>
+          </w:pPr>
+          <w:hyperlink w:anchor="_Toc514057251" w:history="1">
+            <w:r>
+              <w:rPr>
+                <w:rStyle w:val="Lienhypertexte"/>
+                <w:noProof/>
+              </w:rPr>
+              <w:t>VII. Conclusion</w:t>
+            </w:r>
+            <w:r>
+              <w:rPr>
+                <w:noProof/>
+                <w:webHidden/>
+              </w:rPr>
+              <w:tab/>
+            </w:r>
+            <w:r>
+              <w:rPr>
+                <w:noProof/>
+                <w:webHidden/>
+              </w:rPr>
+              <w:fldChar w:fldCharType="begin"/>
+            </w:r>
+            <w:r>
+              <w:rPr>
+                <w:noProof/>
+                <w:webHidden/>
+              </w:rPr>
+              <w:instrText xml:space="preserve"> PAGEREF _Toc514057251 \h </w:instrText>
+            </w:r>
+            <w:r>
+              <w:rPr>
+                <w:noProof/>
+                <w:webHidden/>
+              </w:rPr>
+            </w:r>
+            <w:r>
+              <w:rPr>
+                <w:noProof/>
+                <w:webHidden/>
+              </w:rPr>
+              <w:fldChar w:fldCharType="separate"/>
+            </w:r>
+            <w:r>
+              <w:rPr>
+                <w:noProof/>
+                <w:webHidden/>
+              </w:rPr>
+              <w:t>4</w:t>
+            </w:r>
+            <w:r>
+              <w:rPr>
+                <w:noProof/>
+                <w:webHidden/>
+              </w:rPr>
+              <w:fldChar w:fldCharType="end"/>
+            </w:r>
+          </w:hyperlink>
+        </w:p>
+        <w:p>
+          <w:pPr>
+            <w:pStyle w:val="TM1"/>
+            <w:tabs>
+              <w:tab w:val="right" w:leader="dot" w:pos="9062"/>
+            </w:tabs>
+            <w:rPr>
+              <w:rFonts w:eastAsiaTheme="minorEastAsia"/>
+              <w:noProof/>
+              <w:lang w:eastAsia="fr-FR"/>
+            </w:rPr>
+          </w:pPr>
+          <w:hyperlink w:anchor="_Toc514057252" w:history="1">
+            <w:r>
+              <w:rPr>
+                <w:rStyle w:val="Lienhypertexte"/>
+                <w:noProof/>
+              </w:rPr>
+              <w:t>VIII. Annexes</w:t>
+            </w:r>
+            <w:r>
+              <w:rPr>
+                <w:noProof/>
+                <w:webHidden/>
+              </w:rPr>
+              <w:tab/>
+            </w:r>
+            <w:r>
+              <w:rPr>
+                <w:noProof/>
+                <w:webHidden/>
+              </w:rPr>
+              <w:fldChar w:fldCharType="begin"/>
+            </w:r>
+            <w:r>
+              <w:rPr>
+                <w:noProof/>
+                <w:webHidden/>
+              </w:rPr>
+              <w:instrText xml:space="preserve"> PAGEREF _Toc514057252 \h </w:instrText>
+            </w:r>
+            <w:r>
+              <w:rPr>
+                <w:noProof/>
+                <w:webHidden/>
+              </w:rPr>
+            </w:r>
+            <w:r>
+              <w:rPr>
+                <w:noProof/>
+                <w:webHidden/>
+              </w:rPr>
+              <w:fldChar w:fldCharType="separate"/>
+            </w:r>
+            <w:r>
+              <w:rPr>
+                <w:noProof/>
+                <w:webHidden/>
+              </w:rPr>
+              <w:t>4</w:t>
+            </w:r>
+            <w:r>
+              <w:rPr>
+                <w:noProof/>
+                <w:webHidden/>
+              </w:rPr>
+              <w:fldChar w:fldCharType="end"/>
+            </w:r>
+          </w:hyperlink>
+        </w:p>
+        <w:p>
+          <w:r>
+            <w:rPr>
+              <w:b/>
+              <w:bCs/>
+            </w:rPr>
+            <w:fldChar w:fldCharType="end"/>
+          </w:r>
+        </w:p>
+      </w:sdtContent>
+    </w:sdt>
     <w:p/>
     <w:p/>
     <w:p/>
     <w:p>
-      <w:proofErr w:type="spellStart"/>
-      <w:proofErr w:type="gramStart"/>
-      <w:r>
-        <w:t>sqfezsefgegzgf</w:t>
-      </w:r>
-      <w:proofErr w:type="spellEnd"/>
-      <w:proofErr w:type="gramEnd"/>
+      <w:r>
+        <w:br w:type="page"/>
+      </w:r>
     </w:p>
-    <w:p/>
-    <w:p/>
-    <w:p/>
-    <w:p/>
-    <w:p/>
-    <w:p/>
-    <w:p/>
-    <w:p/>
-    <w:p/>
-    <w:p/>
-    <w:p/>
-    <w:p/>
-    <w:p/>
-    <w:p/>
-    <w:p/>
     <w:p>
-      <w:bookmarkStart w:id="0" w:name="_GoBack"/>
+      <w:pPr>
+        <w:pStyle w:val="Titre1"/>
+      </w:pPr>
+      <w:bookmarkStart w:id="0" w:name="_Toc514057224"/>
+      <w:r>
+        <w:lastRenderedPageBreak/>
+        <w:t>I. Situation dans le projet</w:t>
+      </w:r>
       <w:bookmarkEnd w:id="0"/>
     </w:p>
+    <w:p>
+      <w:pPr>
+        <w:pStyle w:val="Titre2"/>
+      </w:pPr>
+      <w:bookmarkStart w:id="1" w:name="_Toc514057225"/>
+      <w:r>
+        <w:rPr>
+          <w:noProof/>
+        </w:rPr>
+        <w:drawing>
+          <wp:anchor distT="0" distB="0" distL="114300" distR="114300" simplePos="0" relativeHeight="251669504" behindDoc="1" locked="0" layoutInCell="1" allowOverlap="1" wp14:anchorId="47AE90DF" wp14:editId="32B305A4">
+            <wp:simplePos x="0" y="0"/>
+            <wp:positionH relativeFrom="margin">
+              <wp:posOffset>-223520</wp:posOffset>
+            </wp:positionH>
+            <wp:positionV relativeFrom="paragraph">
+              <wp:posOffset>222885</wp:posOffset>
+            </wp:positionV>
+            <wp:extent cx="6057900" cy="3765487"/>
+            <wp:effectExtent l="0" t="0" r="0" b="6985"/>
+            <wp:wrapNone/>
+            <wp:docPr id="4" name="Image 4" descr="Une image contenant carte, texte&#10;&#10;Description générée avec un niveau de confiance très élevé"/>
+            <wp:cNvGraphicFramePr>
+              <a:graphicFrameLocks xmlns:a="http://schemas.openxmlformats.org/drawingml/2006/main" noChangeAspect="1"/>
+            </wp:cNvGraphicFramePr>
+            <a:graphic xmlns:a="http://schemas.openxmlformats.org/drawingml/2006/main">
+              <a:graphicData uri="http://schemas.openxmlformats.org/drawingml/2006/picture">
+                <pic:pic xmlns:pic="http://schemas.openxmlformats.org/drawingml/2006/picture">
+                  <pic:nvPicPr>
+                    <pic:cNvPr id="4" name="img_synoptique.PNG"/>
+                    <pic:cNvPicPr/>
+                  </pic:nvPicPr>
+                  <pic:blipFill>
+                    <a:blip r:embed="rId9" cstate="print">
+                      <a:extLst>
+                        <a:ext uri="{28A0092B-C50C-407E-A947-70E740481C1C}">
+                          <a14:useLocalDpi xmlns:a14="http://schemas.microsoft.com/office/drawing/2010/main" val="0"/>
+                        </a:ext>
+                      </a:extLst>
+                    </a:blip>
+                    <a:stretch>
+                      <a:fillRect/>
+                    </a:stretch>
+                  </pic:blipFill>
+                  <pic:spPr>
+                    <a:xfrm>
+                      <a:off x="0" y="0"/>
+                      <a:ext cx="6057900" cy="3765487"/>
+                    </a:xfrm>
+                    <a:prstGeom prst="rect">
+                      <a:avLst/>
+                    </a:prstGeom>
+                  </pic:spPr>
+                </pic:pic>
+              </a:graphicData>
+            </a:graphic>
+            <wp14:sizeRelH relativeFrom="page">
+              <wp14:pctWidth>0</wp14:pctWidth>
+            </wp14:sizeRelH>
+            <wp14:sizeRelV relativeFrom="page">
+              <wp14:pctHeight>0</wp14:pctHeight>
+            </wp14:sizeRelV>
+          </wp:anchor>
+        </w:drawing>
+      </w:r>
+      <w:r>
+        <w:t>1.1) Synoptique de la réalisation</w:t>
+      </w:r>
+      <w:bookmarkEnd w:id="1"/>
+    </w:p>
+    <w:p/>
+    <w:p/>
+    <w:p/>
+    <w:p/>
+    <w:p/>
+    <w:p/>
+    <w:p/>
+    <w:p/>
+    <w:p/>
+    <w:p/>
+    <w:p/>
+    <w:p/>
+    <w:p/>
+    <w:p/>
+    <w:p>
+      <w:r>
+        <w:t xml:space="preserve">Durant ce projet, mes tâches étaient de mettre en place les sondes de température pour la température sous serre et la température de l’eau des tuyaux de chauffage, de créer la base de données et de </w:t>
+      </w:r>
+      <w:bookmarkStart w:id="2" w:name="_GoBack"/>
+      <w:bookmarkEnd w:id="2"/>
+    </w:p>
+    <w:p/>
+    <w:p>
+      <w:pPr>
+        <w:pStyle w:val="Titre2"/>
+      </w:pPr>
+      <w:bookmarkStart w:id="3" w:name="_Toc514057226"/>
+      <w:r>
+        <w:t>1.2) Rappel des tâches de l’étudiant</w:t>
+      </w:r>
+      <w:bookmarkEnd w:id="3"/>
+    </w:p>
+    <w:p>
+      <w:pPr>
+        <w:pStyle w:val="Titre2"/>
+      </w:pPr>
+      <w:bookmarkStart w:id="4" w:name="_Toc514057227"/>
+      <w:r>
+        <w:t>1.3) Contraintes liées au développement</w:t>
+      </w:r>
+      <w:bookmarkEnd w:id="4"/>
+    </w:p>
+    <w:p/>
+    <w:p>
+      <w:pPr>
+        <w:pStyle w:val="Titre1"/>
+      </w:pPr>
+      <w:bookmarkStart w:id="5" w:name="_Toc514057228"/>
+      <w:r>
+        <w:lastRenderedPageBreak/>
+        <w:t>II. Conception et mise en œuvre</w:t>
+      </w:r>
+      <w:bookmarkEnd w:id="5"/>
+    </w:p>
+    <w:p>
+      <w:pPr>
+        <w:pStyle w:val="Titre2"/>
+      </w:pPr>
+      <w:bookmarkStart w:id="6" w:name="_Toc514057229"/>
+      <w:r>
+        <w:t>2.1)</w:t>
+      </w:r>
+      <w:r>
+        <w:t xml:space="preserve"> Fonctionnement des sondes température</w:t>
+      </w:r>
+      <w:bookmarkEnd w:id="6"/>
+    </w:p>
+    <w:p>
+      <w:pPr>
+        <w:pStyle w:val="Titre2"/>
+      </w:pPr>
+      <w:bookmarkStart w:id="7" w:name="_Toc514057230"/>
+      <w:r>
+        <w:t>2.2) Fonctionnement de la boucle 4-20 mA</w:t>
+      </w:r>
+      <w:bookmarkEnd w:id="7"/>
+    </w:p>
+    <w:p>
+      <w:pPr>
+        <w:pStyle w:val="Titre2"/>
+      </w:pPr>
+      <w:bookmarkStart w:id="8" w:name="_Toc514057231"/>
+      <w:r>
+        <w:t>2.3) Réalisation du diagramme de classe</w:t>
+      </w:r>
+      <w:bookmarkEnd w:id="8"/>
+    </w:p>
+    <w:p>
+      <w:pPr>
+        <w:pStyle w:val="Titre1"/>
+      </w:pPr>
+      <w:bookmarkStart w:id="9" w:name="_Toc514057232"/>
+      <w:r>
+        <w:t xml:space="preserve">III. </w:t>
+      </w:r>
+      <w:r>
+        <w:t>Mise en place de la base de données</w:t>
+      </w:r>
+      <w:bookmarkEnd w:id="9"/>
+    </w:p>
+    <w:p>
+      <w:pPr>
+        <w:pStyle w:val="Titre2"/>
+      </w:pPr>
+      <w:bookmarkStart w:id="10" w:name="_Toc514057233"/>
+      <w:r>
+        <w:t>3.1) Modèles entité-association base de données</w:t>
+      </w:r>
+      <w:bookmarkEnd w:id="10"/>
+    </w:p>
+    <w:p>
+      <w:pPr>
+        <w:pStyle w:val="Titre2"/>
+      </w:pPr>
+      <w:bookmarkStart w:id="11" w:name="_Toc514057234"/>
+      <w:r>
+        <w:t>3.2) Description des différentes tables</w:t>
+      </w:r>
+      <w:bookmarkEnd w:id="11"/>
+    </w:p>
+    <w:p>
+      <w:pPr>
+        <w:pStyle w:val="Titre1"/>
+      </w:pPr>
+      <w:bookmarkStart w:id="12" w:name="_Toc514057236"/>
+      <w:r>
+        <w:t>IV. Récupération et envoie des données</w:t>
+      </w:r>
+      <w:bookmarkEnd w:id="12"/>
+    </w:p>
+    <w:p>
+      <w:pPr>
+        <w:pStyle w:val="Titre2"/>
+      </w:pPr>
+      <w:bookmarkStart w:id="13" w:name="_Toc514057237"/>
+      <w:r>
+        <w:t>4.1) Choix de l’adaptateur pour la boucle 4-20 mA</w:t>
+      </w:r>
+      <w:bookmarkEnd w:id="13"/>
+    </w:p>
+    <w:p>
+      <w:pPr>
+        <w:pStyle w:val="Titre2"/>
+      </w:pPr>
+      <w:bookmarkStart w:id="14" w:name="_Toc514057238"/>
+      <w:r>
+        <w:t>4.2) Mise en place de la boucle 4-20 mA</w:t>
+      </w:r>
+      <w:bookmarkEnd w:id="14"/>
+    </w:p>
+    <w:p>
+      <w:pPr>
+        <w:pStyle w:val="Titre2"/>
+      </w:pPr>
+      <w:bookmarkStart w:id="15" w:name="_Toc514057239"/>
+      <w:r>
+        <w:t>4.3) Test des sondes température</w:t>
+      </w:r>
+      <w:bookmarkEnd w:id="15"/>
+    </w:p>
+    <w:p>
+      <w:pPr>
+        <w:pStyle w:val="Titre2"/>
+      </w:pPr>
+      <w:bookmarkStart w:id="16" w:name="_Toc514057240"/>
+      <w:r>
+        <w:t>4.4) Bibliothèque Arduino pour la boucle 4-20 mA</w:t>
+      </w:r>
+      <w:bookmarkEnd w:id="16"/>
+    </w:p>
+    <w:p>
+      <w:pPr>
+        <w:pStyle w:val="Titre2"/>
+      </w:pPr>
+      <w:bookmarkStart w:id="17" w:name="_Toc514057241"/>
+      <w:r>
+        <w:t>4.5) Récupérer les données d’un capteur sur la boucle 4-20 mA</w:t>
+      </w:r>
+      <w:bookmarkEnd w:id="17"/>
+    </w:p>
+    <w:p>
+      <w:pPr>
+        <w:pStyle w:val="Titre1"/>
+      </w:pPr>
+      <w:bookmarkStart w:id="18" w:name="_Toc514057242"/>
+      <w:r>
+        <w:t xml:space="preserve">V. </w:t>
+      </w:r>
+      <w:r>
+        <w:t>Mise en place de l’application web</w:t>
+      </w:r>
+      <w:bookmarkEnd w:id="18"/>
+    </w:p>
+    <w:p>
+      <w:pPr>
+        <w:pStyle w:val="Titre2"/>
+      </w:pPr>
+      <w:bookmarkStart w:id="19" w:name="_Toc514057243"/>
+      <w:r>
+        <w:t>5.1) Conception de la charte graphique</w:t>
+      </w:r>
+      <w:bookmarkEnd w:id="19"/>
+    </w:p>
+    <w:p>
+      <w:pPr>
+        <w:pStyle w:val="Titre2"/>
+      </w:pPr>
+      <w:bookmarkStart w:id="20" w:name="_Toc514057244"/>
+      <w:r>
+        <w:t>5.2) Architecture de l’application</w:t>
+      </w:r>
+      <w:bookmarkEnd w:id="20"/>
+    </w:p>
+    <w:p>
+      <w:pPr>
+        <w:pStyle w:val="Titre2"/>
+      </w:pPr>
+      <w:bookmarkStart w:id="21" w:name="_Toc514057245"/>
+      <w:r>
+        <w:t>5.3) Connexion à la base de données</w:t>
+      </w:r>
+      <w:bookmarkEnd w:id="21"/>
+    </w:p>
+    <w:p>
+      <w:pPr>
+        <w:pStyle w:val="Titre2"/>
+      </w:pPr>
+      <w:bookmarkStart w:id="22" w:name="_Toc514057246"/>
+      <w:r>
+        <w:t>5.4) Affichage de l’état actuel de la serre</w:t>
+      </w:r>
+      <w:bookmarkEnd w:id="22"/>
+    </w:p>
+    <w:p>
+      <w:pPr>
+        <w:pStyle w:val="Titre3"/>
+      </w:pPr>
+      <w:bookmarkStart w:id="23" w:name="_Toc514057247"/>
+      <w:r>
+        <w:t>5.4.1) Première version de la page web</w:t>
+      </w:r>
+      <w:bookmarkEnd w:id="23"/>
+    </w:p>
+    <w:p>
+      <w:pPr>
+        <w:pStyle w:val="Titre3"/>
+      </w:pPr>
+      <w:bookmarkStart w:id="24" w:name="_Toc514057248"/>
+      <w:r>
+        <w:t>5.4.2) Version finale de la page web</w:t>
+      </w:r>
+      <w:bookmarkEnd w:id="24"/>
+    </w:p>
+    <w:p>
+      <w:pPr>
+        <w:pStyle w:val="Titre1"/>
+      </w:pPr>
+      <w:bookmarkStart w:id="25" w:name="_Toc514057249"/>
+      <w:r>
+        <w:t>VI. Tests unitaires</w:t>
+      </w:r>
+      <w:bookmarkEnd w:id="25"/>
+    </w:p>
+    <w:p>
+      <w:pPr>
+        <w:pStyle w:val="Titre2"/>
+      </w:pPr>
+      <w:bookmarkStart w:id="26" w:name="_Toc514057250"/>
+      <w:r>
+        <w:t>6.1) Test unitaire de la méthode Loop()</w:t>
+      </w:r>
+      <w:bookmarkEnd w:id="26"/>
+    </w:p>
+    <w:p>
+      <w:pPr>
+        <w:pStyle w:val="Titre1"/>
+      </w:pPr>
+      <w:bookmarkStart w:id="27" w:name="_Toc514057251"/>
+      <w:r>
+        <w:t>VII. Conclusion</w:t>
+      </w:r>
+      <w:bookmarkEnd w:id="27"/>
+    </w:p>
+    <w:p>
+      <w:pPr>
+        <w:pStyle w:val="Titre1"/>
+      </w:pPr>
+      <w:bookmarkStart w:id="28" w:name="_Toc514057252"/>
+      <w:r>
+        <w:t>VIII. Annexes</w:t>
+      </w:r>
+      <w:bookmarkEnd w:id="28"/>
+    </w:p>
+    <w:p/>
+    <w:p/>
+    <w:p/>
+    <w:p/>
     <w:sectPr>
-      <w:headerReference w:type="default" r:id="rId9"/>
-      <w:footerReference w:type="default" r:id="rId10"/>
+      <w:headerReference w:type="default" r:id="rId10"/>
+      <w:footerReference w:type="default" r:id="rId11"/>
       <w:pgSz w:w="11906" w:h="16838"/>
       <w:pgMar w:top="1417" w:right="1417" w:bottom="1417" w:left="1417" w:header="708" w:footer="708" w:gutter="0"/>
       <w:cols w:space="708"/>
@@ -1111,6 +3524,71 @@
     <w:qFormat/>
     <w:rsid w:val="00BD1F69"/>
   </w:style>
+  <w:style w:type="paragraph" w:styleId="Titre1">
+    <w:name w:val="heading 1"/>
+    <w:basedOn w:val="Normal"/>
+    <w:next w:val="Normal"/>
+    <w:link w:val="Titre1Car"/>
+    <w:uiPriority w:val="9"/>
+    <w:qFormat/>
+    <w:rsid w:val="007A364C"/>
+    <w:pPr>
+      <w:keepNext/>
+      <w:keepLines/>
+      <w:spacing w:before="240" w:after="0"/>
+      <w:outlineLvl w:val="0"/>
+    </w:pPr>
+    <w:rPr>
+      <w:rFonts w:asciiTheme="majorHAnsi" w:eastAsiaTheme="majorEastAsia" w:hAnsiTheme="majorHAnsi" w:cstheme="majorBidi"/>
+      <w:color w:val="2F5496" w:themeColor="accent1" w:themeShade="BF"/>
+      <w:sz w:val="32"/>
+      <w:szCs w:val="32"/>
+    </w:rPr>
+  </w:style>
+  <w:style w:type="paragraph" w:styleId="Titre2">
+    <w:name w:val="heading 2"/>
+    <w:basedOn w:val="Normal"/>
+    <w:next w:val="Normal"/>
+    <w:link w:val="Titre2Car"/>
+    <w:uiPriority w:val="9"/>
+    <w:unhideWhenUsed/>
+    <w:qFormat/>
+    <w:rsid w:val="007A364C"/>
+    <w:pPr>
+      <w:keepNext/>
+      <w:keepLines/>
+      <w:spacing w:before="40" w:after="0"/>
+      <w:outlineLvl w:val="1"/>
+    </w:pPr>
+    <w:rPr>
+      <w:rFonts w:asciiTheme="majorHAnsi" w:eastAsiaTheme="majorEastAsia" w:hAnsiTheme="majorHAnsi" w:cstheme="majorBidi"/>
+      <w:color w:val="2F5496" w:themeColor="accent1" w:themeShade="BF"/>
+      <w:sz w:val="26"/>
+      <w:szCs w:val="26"/>
+    </w:rPr>
+  </w:style>
+  <w:style w:type="paragraph" w:styleId="Titre3">
+    <w:name w:val="heading 3"/>
+    <w:basedOn w:val="Normal"/>
+    <w:next w:val="Normal"/>
+    <w:link w:val="Titre3Car"/>
+    <w:uiPriority w:val="9"/>
+    <w:unhideWhenUsed/>
+    <w:qFormat/>
+    <w:rsid w:val="00D445AD"/>
+    <w:pPr>
+      <w:keepNext/>
+      <w:keepLines/>
+      <w:spacing w:before="40" w:after="0"/>
+      <w:outlineLvl w:val="2"/>
+    </w:pPr>
+    <w:rPr>
+      <w:rFonts w:asciiTheme="majorHAnsi" w:eastAsiaTheme="majorEastAsia" w:hAnsiTheme="majorHAnsi" w:cstheme="majorBidi"/>
+      <w:color w:val="1F3763" w:themeColor="accent1" w:themeShade="7F"/>
+      <w:sz w:val="24"/>
+      <w:szCs w:val="24"/>
+    </w:rPr>
+  </w:style>
   <w:style w:type="character" w:default="1" w:styleId="Policepardfaut">
     <w:name w:val="Default Paragraph Font"/>
     <w:uiPriority w:val="1"/>
@@ -1189,6 +3667,109 @@
     <w:rsid w:val="003A370F"/>
     <w:pPr>
       <w:spacing w:after="0" w:line="240" w:lineRule="auto"/>
+    </w:pPr>
+  </w:style>
+  <w:style w:type="character" w:customStyle="1" w:styleId="Titre1Car">
+    <w:name w:val="Titre 1 Car"/>
+    <w:basedOn w:val="Policepardfaut"/>
+    <w:link w:val="Titre1"/>
+    <w:uiPriority w:val="9"/>
+    <w:rsid w:val="007A364C"/>
+    <w:rPr>
+      <w:rFonts w:asciiTheme="majorHAnsi" w:eastAsiaTheme="majorEastAsia" w:hAnsiTheme="majorHAnsi" w:cstheme="majorBidi"/>
+      <w:color w:val="2F5496" w:themeColor="accent1" w:themeShade="BF"/>
+      <w:sz w:val="32"/>
+      <w:szCs w:val="32"/>
+    </w:rPr>
+  </w:style>
+  <w:style w:type="paragraph" w:styleId="En-ttedetabledesmatires">
+    <w:name w:val="TOC Heading"/>
+    <w:basedOn w:val="Titre1"/>
+    <w:next w:val="Normal"/>
+    <w:uiPriority w:val="39"/>
+    <w:unhideWhenUsed/>
+    <w:qFormat/>
+    <w:rsid w:val="007A364C"/>
+    <w:pPr>
+      <w:outlineLvl w:val="9"/>
+    </w:pPr>
+    <w:rPr>
+      <w:lang w:eastAsia="fr-FR"/>
+    </w:rPr>
+  </w:style>
+  <w:style w:type="character" w:customStyle="1" w:styleId="Titre2Car">
+    <w:name w:val="Titre 2 Car"/>
+    <w:basedOn w:val="Policepardfaut"/>
+    <w:link w:val="Titre2"/>
+    <w:uiPriority w:val="9"/>
+    <w:rsid w:val="007A364C"/>
+    <w:rPr>
+      <w:rFonts w:asciiTheme="majorHAnsi" w:eastAsiaTheme="majorEastAsia" w:hAnsiTheme="majorHAnsi" w:cstheme="majorBidi"/>
+      <w:color w:val="2F5496" w:themeColor="accent1" w:themeShade="BF"/>
+      <w:sz w:val="26"/>
+      <w:szCs w:val="26"/>
+    </w:rPr>
+  </w:style>
+  <w:style w:type="paragraph" w:styleId="TM1">
+    <w:name w:val="toc 1"/>
+    <w:basedOn w:val="Normal"/>
+    <w:next w:val="Normal"/>
+    <w:autoRedefine/>
+    <w:uiPriority w:val="39"/>
+    <w:unhideWhenUsed/>
+    <w:rsid w:val="007A364C"/>
+    <w:pPr>
+      <w:spacing w:after="100"/>
+    </w:pPr>
+  </w:style>
+  <w:style w:type="paragraph" w:styleId="TM2">
+    <w:name w:val="toc 2"/>
+    <w:basedOn w:val="Normal"/>
+    <w:next w:val="Normal"/>
+    <w:autoRedefine/>
+    <w:uiPriority w:val="39"/>
+    <w:unhideWhenUsed/>
+    <w:rsid w:val="007A364C"/>
+    <w:pPr>
+      <w:spacing w:after="100"/>
+      <w:ind w:left="220"/>
+    </w:pPr>
+  </w:style>
+  <w:style w:type="character" w:styleId="Lienhypertexte">
+    <w:name w:val="Hyperlink"/>
+    <w:basedOn w:val="Policepardfaut"/>
+    <w:uiPriority w:val="99"/>
+    <w:unhideWhenUsed/>
+    <w:rsid w:val="007A364C"/>
+    <w:rPr>
+      <w:color w:val="0563C1" w:themeColor="hyperlink"/>
+      <w:u w:val="single"/>
+    </w:rPr>
+  </w:style>
+  <w:style w:type="character" w:customStyle="1" w:styleId="Titre3Car">
+    <w:name w:val="Titre 3 Car"/>
+    <w:basedOn w:val="Policepardfaut"/>
+    <w:link w:val="Titre3"/>
+    <w:uiPriority w:val="9"/>
+    <w:rsid w:val="00D445AD"/>
+    <w:rPr>
+      <w:rFonts w:asciiTheme="majorHAnsi" w:eastAsiaTheme="majorEastAsia" w:hAnsiTheme="majorHAnsi" w:cstheme="majorBidi"/>
+      <w:color w:val="1F3763" w:themeColor="accent1" w:themeShade="7F"/>
+      <w:sz w:val="24"/>
+      <w:szCs w:val="24"/>
+    </w:rPr>
+  </w:style>
+  <w:style w:type="paragraph" w:styleId="TM3">
+    <w:name w:val="toc 3"/>
+    <w:basedOn w:val="Normal"/>
+    <w:next w:val="Normal"/>
+    <w:autoRedefine/>
+    <w:uiPriority w:val="39"/>
+    <w:unhideWhenUsed/>
+    <w:rsid w:val="00353A71"/>
+    <w:pPr>
+      <w:spacing w:after="100"/>
+      <w:ind w:left="440"/>
     </w:pPr>
   </w:style>
 </w:styles>
@@ -1494,7 +4075,7 @@
 </file>
 
 <file path=customXml/itemProps1.xml><?xml version="1.0" encoding="utf-8"?>
-<ds:datastoreItem xmlns:ds="http://schemas.openxmlformats.org/officeDocument/2006/customXml" ds:itemID="{75FB48AF-A2B1-4F13-98E3-D8332E7BAF9F}">
+<ds:datastoreItem xmlns:ds="http://schemas.openxmlformats.org/officeDocument/2006/customXml" ds:itemID="{926585F5-2E98-4021-AA8F-BBA4EE996395}">
   <ds:schemaRefs>
     <ds:schemaRef ds:uri="http://schemas.openxmlformats.org/officeDocument/2006/bibliography"/>
   </ds:schemaRefs>

--- a/gestion_projet/commun_projet/5_etudiant_3_samuel/etudiant_3_samuel.docx
+++ b/gestion_projet/commun_projet/5_etudiant_3_samuel/etudiant_3_samuel.docx
@@ -47,7 +47,7 @@
                     </pic:cNvPicPr>
                   </pic:nvPicPr>
                   <pic:blipFill>
-                    <a:blip r:embed="rId7">
+                    <a:blip r:embed="rId8">
                       <a:extLst>
                         <a:ext uri="{28A0092B-C50C-407E-A947-70E740481C1C}">
                           <a14:useLocalDpi xmlns:a14="http://schemas.microsoft.com/office/drawing/2010/main" val="0"/>
@@ -116,7 +116,7 @@
                     </pic:cNvPicPr>
                   </pic:nvPicPr>
                   <pic:blipFill>
-                    <a:blip r:embed="rId8">
+                    <a:blip r:embed="rId9">
                       <a:extLst>
                         <a:ext uri="{28A0092B-C50C-407E-A947-70E740481C1C}">
                           <a14:useLocalDpi xmlns:a14="http://schemas.microsoft.com/office/drawing/2010/main" val="0"/>
@@ -501,6 +501,13 @@
     <w:p/>
     <w:sdt>
       <w:sdtPr>
+        <w:rPr>
+          <w:rFonts w:asciiTheme="minorHAnsi" w:eastAsiaTheme="minorHAnsi" w:hAnsiTheme="minorHAnsi" w:cstheme="minorBidi"/>
+          <w:color w:val="auto"/>
+          <w:sz w:val="22"/>
+          <w:szCs w:val="22"/>
+          <w:lang w:eastAsia="en-US"/>
+        </w:rPr>
         <w:id w:val="67781900"/>
         <w:docPartObj>
           <w:docPartGallery w:val="Table of Contents"/>
@@ -509,13 +516,8 @@
       </w:sdtPr>
       <w:sdtEndPr>
         <w:rPr>
-          <w:rFonts w:asciiTheme="minorHAnsi" w:eastAsiaTheme="minorHAnsi" w:hAnsiTheme="minorHAnsi" w:cstheme="minorBidi"/>
           <w:b/>
           <w:bCs/>
-          <w:color w:val="auto"/>
-          <w:sz w:val="22"/>
-          <w:szCs w:val="22"/>
-          <w:lang w:eastAsia="en-US"/>
         </w:rPr>
       </w:sdtEndPr>
       <w:sdtContent>
@@ -2625,7 +2627,7 @@
                     <pic:cNvPicPr/>
                   </pic:nvPicPr>
                   <pic:blipFill>
-                    <a:blip r:embed="rId9" cstate="print">
+                    <a:blip r:embed="rId10" cstate="print">
                       <a:extLst>
                         <a:ext uri="{28A0092B-C50C-407E-A947-70E740481C1C}">
                           <a14:useLocalDpi xmlns:a14="http://schemas.microsoft.com/office/drawing/2010/main" val="0"/>
@@ -2677,27 +2679,212 @@
     <w:p/>
     <w:p/>
     <w:p>
-      <w:r>
-        <w:t xml:space="preserve">Durant ce projet, mes tâches étaient de mettre en place les sondes de température pour la température sous serre et la température de l’eau des tuyaux de chauffage, de créer la base de données et de </w:t>
-      </w:r>
-      <w:bookmarkStart w:id="2" w:name="_GoBack"/>
+      <w:pPr>
+        <w:jc w:val="both"/>
+      </w:pPr>
+      <w:r>
+        <w:t xml:space="preserve">Durant ce projet, mes tâches étaient de mettre en place les sondes de température pour la température sous serre et la température de l’eau des tuyaux de chauffage, de créer la base de données et </w:t>
+      </w:r>
+      <w:r>
+        <w:t>également de mettre en place le site web, notamment la page web affichant l’état de la serre en temps réel.</w:t>
+      </w:r>
+    </w:p>
+    <w:p>
+      <w:pPr>
+        <w:pStyle w:val="Titre2"/>
+      </w:pPr>
+      <w:bookmarkStart w:id="2" w:name="_Toc514057226"/>
+      <w:r>
+        <w:t>1.2) Rappel des tâches de l’étudiant</w:t>
+      </w:r>
       <w:bookmarkEnd w:id="2"/>
     </w:p>
     <w:p/>
     <w:p>
       <w:pPr>
+        <w:jc w:val="both"/>
+      </w:pPr>
+      <w:r>
+        <w:t xml:space="preserve">Comme je le dis précédemment, dans ce projet de supervision d’une serre, j’avais trois tâches. </w:t>
+      </w:r>
+    </w:p>
+    <w:p>
+      <w:pPr>
+        <w:jc w:val="both"/>
+      </w:pPr>
+      <w:r>
+        <w:t>Le premier point était de mettre en place une base de données répondant aux attentes du site web et de l’application Android. Je me suis donc concerté avec mes collègues de projet afin de savoir quelles tables mettre en place etc…</w:t>
+      </w:r>
+      <w:r>
+        <w:t xml:space="preserve"> La base de données est </w:t>
+      </w:r>
+      <w:r>
+        <w:t>hébergée</w:t>
+      </w:r>
+      <w:r>
+        <w:t xml:space="preserve"> sur un serveur distant loué par </w:t>
+      </w:r>
+      <w:r>
+        <w:t>Dylan (</w:t>
+      </w:r>
+      <w:r>
+        <w:t>l’étudiant 4</w:t>
+      </w:r>
+      <w:r>
+        <w:t>)</w:t>
+      </w:r>
+      <w:r>
+        <w:t>.</w:t>
+      </w:r>
+    </w:p>
+    <w:p>
+      <w:pPr>
+        <w:jc w:val="both"/>
+      </w:pPr>
+      <w:r>
+        <w:t xml:space="preserve">Deuxièmement, je devais mettre en place les sondes de températures pour l’eau de tuyaux de chauffages de la serre et pour la serre. Pour se faire, je devais, en commun avec </w:t>
+      </w:r>
+      <w:r>
+        <w:t>Wil</w:t>
+      </w:r>
+      <w:r>
+        <w:t>l</w:t>
+      </w:r>
+      <w:r>
+        <w:t>y (</w:t>
+      </w:r>
+      <w:r>
+        <w:t>l’étudiant 2</w:t>
+      </w:r>
+      <w:r>
+        <w:t>)</w:t>
+      </w:r>
+      <w:r>
+        <w:t>, mettre en place une boucle 4-20 mA (boucle qui permet de transmettre un signal analogique sur une grande distance sans modifier ou perdre ce signal)</w:t>
+      </w:r>
+      <w:r>
+        <w:t xml:space="preserve">. </w:t>
+      </w:r>
+    </w:p>
+    <w:p>
+      <w:pPr>
+        <w:jc w:val="both"/>
+      </w:pPr>
+      <w:r>
+        <w:t>Enfin ma troisième tâche était de mettre en place le site web</w:t>
+      </w:r>
+      <w:r>
+        <w:t xml:space="preserve"> (également avec Willy)</w:t>
+      </w:r>
+      <w:r>
+        <w:t>, plus précisément une page web affichant en temps réel l’état de la serre, c’est-à-dire d’afficher les différentes acquisitions effectuées par tous les capteurs. J’étais tout d’abord partis sur une page avec une serre fictive en fond sur laquelle se trouvait en icônes chaque capteur, et sur lesquels il suffisait de cliquer pour afficher les différentes mesures</w:t>
+      </w:r>
+      <w:r>
+        <w:t xml:space="preserve"> (celles-ci apparaissant sous forme de </w:t>
+      </w:r>
+      <w:proofErr w:type="spellStart"/>
+      <w:r>
+        <w:t>popover</w:t>
+      </w:r>
+      <w:proofErr w:type="spellEnd"/>
+      <w:r>
+        <w:t>)</w:t>
+      </w:r>
+      <w:r>
+        <w:t xml:space="preserve">. </w:t>
+      </w:r>
+    </w:p>
+    <w:p>
+      <w:pPr>
+        <w:jc w:val="both"/>
+      </w:pPr>
+      <w:r>
+        <w:lastRenderedPageBreak/>
+        <w:t>Après réflexion, je suis parti sur un</w:t>
+      </w:r>
+      <w:r>
+        <w:t>e</w:t>
+      </w:r>
+      <w:r>
+        <w:t xml:space="preserve"> autre idée</w:t>
+      </w:r>
+      <w:r>
+        <w:t xml:space="preserve"> pour deux raisons :</w:t>
+      </w:r>
+      <w:r>
+        <w:t xml:space="preserve"> </w:t>
+      </w:r>
+    </w:p>
+    <w:p>
+      <w:pPr>
+        <w:pStyle w:val="Paragraphedeliste"/>
+        <w:numPr>
+          <w:ilvl w:val="0"/>
+          <w:numId w:val="1"/>
+        </w:numPr>
+        <w:jc w:val="both"/>
+      </w:pPr>
+      <w:r>
+        <w:t>Cliquer</w:t>
+      </w:r>
+      <w:r>
+        <w:t xml:space="preserve"> sur chaque capteur</w:t>
+      </w:r>
+      <w:r>
+        <w:t xml:space="preserve"> pour voir chaque mesure n’</w:t>
+      </w:r>
+      <w:r>
+        <w:t>étais</w:t>
+      </w:r>
+      <w:r>
+        <w:t xml:space="preserve"> pas optimal pour l’exploitant</w:t>
+      </w:r>
+      <w:r>
+        <w:t xml:space="preserve"> </w:t>
+      </w:r>
+    </w:p>
+    <w:p>
+      <w:pPr>
+        <w:pStyle w:val="Paragraphedeliste"/>
+        <w:numPr>
+          <w:ilvl w:val="0"/>
+          <w:numId w:val="1"/>
+        </w:numPr>
+        <w:jc w:val="both"/>
+      </w:pPr>
+      <w:r>
+        <w:t>L</w:t>
+      </w:r>
+      <w:r>
+        <w:t>a contrainte de pouvoir facilement ajouter un capteur</w:t>
+      </w:r>
+      <w:r>
+        <w:t xml:space="preserve"> était trop difficile à mettre en place </w:t>
+      </w:r>
+      <w:r>
+        <w:t xml:space="preserve">avec les </w:t>
+      </w:r>
+      <w:commentRangeStart w:id="3"/>
+      <w:proofErr w:type="spellStart"/>
+      <w:r>
+        <w:t>popovers</w:t>
+      </w:r>
+      <w:commentRangeEnd w:id="3"/>
+      <w:proofErr w:type="spellEnd"/>
+      <w:r>
+        <w:rPr>
+          <w:rStyle w:val="Marquedecommentaire"/>
+        </w:rPr>
+        <w:commentReference w:id="3"/>
+      </w:r>
+      <w:r>
+        <w:t>.</w:t>
+      </w:r>
+    </w:p>
+    <w:p>
+      <w:pPr>
         <w:pStyle w:val="Titre2"/>
       </w:pPr>
-      <w:bookmarkStart w:id="3" w:name="_Toc514057226"/>
-      <w:r>
-        <w:t>1.2) Rappel des tâches de l’étudiant</w:t>
-      </w:r>
-      <w:bookmarkEnd w:id="3"/>
-    </w:p>
-    <w:p>
-      <w:pPr>
-        <w:pStyle w:val="Titre2"/>
-      </w:pPr>
       <w:bookmarkStart w:id="4" w:name="_Toc514057227"/>
       <w:r>
         <w:t>1.3) Contraintes liées au développement</w:t>
@@ -2707,261 +2894,866 @@
     <w:p/>
     <w:p>
       <w:pPr>
+        <w:jc w:val="both"/>
+      </w:pPr>
+      <w:r>
+        <w:t>Durant le projet, nous avions des contraintes à respecter.</w:t>
+      </w:r>
+    </w:p>
+    <w:p>
+      <w:pPr>
+        <w:jc w:val="both"/>
+      </w:pPr>
+      <w:r>
+        <w:t>La première contrainte éta</w:t>
+      </w:r>
+      <w:r>
+        <w:t>i</w:t>
+      </w:r>
+      <w:r>
+        <w:t>t une</w:t>
+      </w:r>
+      <w:r>
+        <w:t xml:space="preserve"> </w:t>
+      </w:r>
+      <w:r>
+        <w:rPr>
+          <w:b/>
+        </w:rPr>
+        <w:t>contrainte financière</w:t>
+      </w:r>
+      <w:r>
+        <w:t>. Nous avions un budget de 100 euros prévu pour l’achat d’une carte adaptateur 4-20 mA (Shield pour Arduino). Nous avons eu à choisir avec l’étudiant 2, un adaptateur permettant de lire plusieurs canaux (car plusieurs capteurs) afin de mettre en place la boucle 4-20 mA.</w:t>
+      </w:r>
+    </w:p>
+    <w:p>
+      <w:pPr>
+        <w:jc w:val="both"/>
+      </w:pPr>
+      <w:r>
+        <w:t>La deuxième</w:t>
+      </w:r>
+      <w:r>
+        <w:t xml:space="preserve">, la </w:t>
+      </w:r>
+      <w:r>
+        <w:rPr>
+          <w:b/>
+        </w:rPr>
+        <w:t>contrainte de développement</w:t>
+      </w:r>
+      <w:r>
+        <w:t xml:space="preserve">, spécifiant que l’on doit réaliser le site Web sous le patron </w:t>
+      </w:r>
+      <w:commentRangeStart w:id="5"/>
+      <w:r>
+        <w:t>Modèle</w:t>
+      </w:r>
+      <w:commentRangeEnd w:id="5"/>
+      <w:r>
+        <w:rPr>
+          <w:rStyle w:val="Marquedecommentaire"/>
+        </w:rPr>
+        <w:commentReference w:id="5"/>
+      </w:r>
+      <w:r>
+        <w:t>-Vue-Contrôleur</w:t>
+      </w:r>
+      <w:r>
+        <w:t>. L</w:t>
+      </w:r>
+      <w:r>
+        <w:t>e</w:t>
+      </w:r>
+      <w:r>
+        <w:t xml:space="preserve"> </w:t>
+      </w:r>
+      <w:commentRangeStart w:id="6"/>
+      <w:proofErr w:type="spellStart"/>
+      <w:r>
+        <w:t>framework</w:t>
+      </w:r>
+      <w:commentRangeEnd w:id="6"/>
+      <w:proofErr w:type="spellEnd"/>
+      <w:r>
+        <w:rPr>
+          <w:rStyle w:val="Marquedecommentaire"/>
+        </w:rPr>
+        <w:commentReference w:id="6"/>
+      </w:r>
+      <w:r>
+        <w:t xml:space="preserve"> Symfony aurait pu être utilisé, nous n’avons cependant pas choisit de l’utiliser car les requêtes que nous utilisons restent basiques. </w:t>
+      </w:r>
+    </w:p>
+    <w:p>
+      <w:pPr>
+        <w:jc w:val="both"/>
+      </w:pPr>
+      <w:r>
+        <w:t xml:space="preserve">Pour terminer, nous avons plusieurs </w:t>
+      </w:r>
+      <w:r>
+        <w:rPr>
+          <w:b/>
+        </w:rPr>
+        <w:t>contraintes de qualité</w:t>
+      </w:r>
+      <w:r>
+        <w:t>. La première est une contrainte d’évolutivité forte, ainsi, lorsque</w:t>
+      </w:r>
+      <w:r>
+        <w:t xml:space="preserve"> </w:t>
+      </w:r>
+      <w:r>
+        <w:t xml:space="preserve">l’utilisateur voudra ajouter un capteur ou une mesure, le travail à réaliser de son côté </w:t>
+      </w:r>
+      <w:r>
+        <w:t>sera</w:t>
+      </w:r>
+      <w:r>
+        <w:t xml:space="preserve"> minime, voir automatique.  </w:t>
+      </w:r>
+      <w:r>
+        <w:t>De plus u</w:t>
+      </w:r>
+      <w:r>
+        <w:t>ne documentation complète sur le système doit être fournie au client, pour qu’une fois le projet termin</w:t>
+      </w:r>
+      <w:r>
+        <w:t>é</w:t>
+      </w:r>
+      <w:r>
+        <w:t>, une autre équipe</w:t>
+      </w:r>
+      <w:r>
+        <w:t xml:space="preserve"> </w:t>
+      </w:r>
+      <w:r>
+        <w:t>puisse donner suite à ce projet.</w:t>
+      </w:r>
+      <w:r>
+        <w:t xml:space="preserve"> </w:t>
+      </w:r>
+    </w:p>
+    <w:p>
+      <w:pPr>
+        <w:jc w:val="both"/>
+      </w:pPr>
+      <w:r>
+        <w:t>La globalité de ce projet aura pour objet la gestion automatique d'une serre maraîchère et se décomposera en deux parties :</w:t>
+      </w:r>
+    </w:p>
+    <w:p>
+      <w:pPr>
+        <w:pStyle w:val="Paragraphedeliste"/>
+        <w:numPr>
+          <w:ilvl w:val="0"/>
+          <w:numId w:val="2"/>
+        </w:numPr>
+        <w:jc w:val="both"/>
+      </w:pPr>
+      <w:r>
+        <w:t>La supervision de l'état de la serre avec récupération et stockage de l'ensemble des données nécessaires ;</w:t>
+      </w:r>
+    </w:p>
+    <w:p>
+      <w:pPr>
+        <w:pStyle w:val="Paragraphedeliste"/>
+        <w:numPr>
+          <w:ilvl w:val="0"/>
+          <w:numId w:val="2"/>
+        </w:numPr>
+        <w:jc w:val="both"/>
+      </w:pPr>
+      <w:r>
+        <w:t>L'automatisation de la régulation de la température, l'hydrométrie et de l'intensité lumineuse de la serre.</w:t>
+      </w:r>
+    </w:p>
+    <w:p>
+      <w:pPr>
+        <w:jc w:val="both"/>
+      </w:pPr>
+      <w:r>
+        <w:t>Ce</w:t>
+      </w:r>
+      <w:r>
+        <w:t xml:space="preserve"> projet sera porté sur deux années. Le projet décrit par la suite se limite donc à la première partie : La</w:t>
+      </w:r>
+      <w:r>
+        <w:t xml:space="preserve"> s</w:t>
+      </w:r>
+      <w:r>
+        <w:t>upervision de l'état de la serre.</w:t>
+      </w:r>
+    </w:p>
+    <w:p>
+      <w:pPr>
+        <w:jc w:val="both"/>
+        <w:rPr>
+          <w:rFonts w:asciiTheme="majorHAnsi" w:eastAsiaTheme="majorEastAsia" w:hAnsiTheme="majorHAnsi" w:cstheme="majorBidi"/>
+          <w:color w:val="2F5496" w:themeColor="accent1" w:themeShade="BF"/>
+          <w:sz w:val="32"/>
+          <w:szCs w:val="32"/>
+        </w:rPr>
+      </w:pPr>
+      <w:bookmarkStart w:id="7" w:name="_Toc514057228"/>
+      <w:r>
+        <w:br w:type="page"/>
+      </w:r>
+    </w:p>
+    <w:p>
+      <w:pPr>
         <w:pStyle w:val="Titre1"/>
       </w:pPr>
-      <w:bookmarkStart w:id="5" w:name="_Toc514057228"/>
       <w:r>
         <w:lastRenderedPageBreak/>
         <w:t>II. Conception et mise en œuvre</w:t>
       </w:r>
-      <w:bookmarkEnd w:id="5"/>
+      <w:bookmarkEnd w:id="7"/>
     </w:p>
     <w:p>
       <w:pPr>
         <w:pStyle w:val="Titre2"/>
       </w:pPr>
-      <w:bookmarkStart w:id="6" w:name="_Toc514057229"/>
+      <w:bookmarkStart w:id="8" w:name="_Toc514057229"/>
       <w:r>
         <w:t>2.1)</w:t>
       </w:r>
       <w:r>
         <w:t xml:space="preserve"> Fonctionnement des sondes température</w:t>
       </w:r>
-      <w:bookmarkEnd w:id="6"/>
+      <w:bookmarkEnd w:id="8"/>
+    </w:p>
+    <w:p/>
+    <w:p>
+      <w:pPr>
+        <w:jc w:val="both"/>
+      </w:pPr>
+      <w:r>
+        <w:t>Durant le projet, j’ai eu à mettre en place deux sondes température :</w:t>
+      </w:r>
+    </w:p>
+    <w:p>
+      <w:pPr>
+        <w:pStyle w:val="Paragraphedeliste"/>
+        <w:numPr>
+          <w:ilvl w:val="0"/>
+          <w:numId w:val="3"/>
+        </w:numPr>
+        <w:jc w:val="both"/>
+      </w:pPr>
+      <w:r>
+        <w:t>Une sonde pour la température de l’eau des tuyaux de chauffage</w:t>
+      </w:r>
+    </w:p>
+    <w:p>
+      <w:pPr>
+        <w:pStyle w:val="Paragraphedeliste"/>
+        <w:numPr>
+          <w:ilvl w:val="0"/>
+          <w:numId w:val="3"/>
+        </w:numPr>
+        <w:jc w:val="both"/>
+      </w:pPr>
+      <w:r>
+        <w:t>Une sonde pour la température sous serre</w:t>
+      </w:r>
+    </w:p>
+    <w:p>
+      <w:pPr>
+        <w:jc w:val="both"/>
+      </w:pPr>
+      <w:r>
+        <w:t>J’avais à ma disposition deux sondes Pt100 classe A de la marque Aria qui sont des sondes industrielles. Du point de vue visuel elles sont identiques, le seul point qui change est la plage de mesure</w:t>
+      </w:r>
+      <w:r>
+        <w:t>.</w:t>
+      </w:r>
+    </w:p>
+    <w:p>
+      <w:pPr>
+        <w:jc w:val="both"/>
+      </w:pPr>
+      <w:r>
+        <w:t>Sonde Pt100 classe A pour l’eau des tuyaux de chauffage :</w:t>
+      </w:r>
+    </w:p>
+    <w:p>
+      <w:pPr>
+        <w:ind w:left="708"/>
+        <w:rPr>
+          <w:lang w:eastAsia="fr-FR"/>
+        </w:rPr>
+      </w:pPr>
+      <w:r>
+        <w:rPr>
+          <w:noProof/>
+        </w:rPr>
+        <w:drawing>
+          <wp:anchor distT="0" distB="0" distL="114300" distR="114300" simplePos="0" relativeHeight="251671552" behindDoc="1" locked="0" layoutInCell="1" allowOverlap="1" wp14:anchorId="40989DE1" wp14:editId="39EDA2E5">
+            <wp:simplePos x="0" y="0"/>
+            <wp:positionH relativeFrom="margin">
+              <wp:posOffset>3691255</wp:posOffset>
+            </wp:positionH>
+            <wp:positionV relativeFrom="paragraph">
+              <wp:posOffset>59420</wp:posOffset>
+            </wp:positionV>
+            <wp:extent cx="2292226" cy="1162320"/>
+            <wp:effectExtent l="0" t="0" r="0" b="0"/>
+            <wp:wrapNone/>
+            <wp:docPr id="194" name="Image 194"/>
+            <wp:cNvGraphicFramePr>
+              <a:graphicFrameLocks xmlns:a="http://schemas.openxmlformats.org/drawingml/2006/main" noChangeAspect="1"/>
+            </wp:cNvGraphicFramePr>
+            <a:graphic xmlns:a="http://schemas.openxmlformats.org/drawingml/2006/main">
+              <a:graphicData uri="http://schemas.openxmlformats.org/drawingml/2006/picture">
+                <pic:pic xmlns:pic="http://schemas.openxmlformats.org/drawingml/2006/picture">
+                  <pic:nvPicPr>
+                    <pic:cNvPr id="0" name="Picture 3"/>
+                    <pic:cNvPicPr>
+                      <a:picLocks noChangeAspect="1" noChangeArrowheads="1"/>
+                    </pic:cNvPicPr>
+                  </pic:nvPicPr>
+                  <pic:blipFill>
+                    <a:blip r:embed="rId14" cstate="print">
+                      <a:extLst>
+                        <a:ext uri="{28A0092B-C50C-407E-A947-70E740481C1C}">
+                          <a14:useLocalDpi xmlns:a14="http://schemas.microsoft.com/office/drawing/2010/main" val="0"/>
+                        </a:ext>
+                      </a:extLst>
+                    </a:blip>
+                    <a:srcRect/>
+                    <a:stretch>
+                      <a:fillRect/>
+                    </a:stretch>
+                  </pic:blipFill>
+                  <pic:spPr bwMode="auto">
+                    <a:xfrm>
+                      <a:off x="0" y="0"/>
+                      <a:ext cx="2299325" cy="1165920"/>
+                    </a:xfrm>
+                    <a:prstGeom prst="rect">
+                      <a:avLst/>
+                    </a:prstGeom>
+                    <a:noFill/>
+                    <a:ln>
+                      <a:noFill/>
+                    </a:ln>
+                  </pic:spPr>
+                </pic:pic>
+              </a:graphicData>
+            </a:graphic>
+            <wp14:sizeRelH relativeFrom="page">
+              <wp14:pctWidth>0</wp14:pctWidth>
+            </wp14:sizeRelH>
+            <wp14:sizeRelV relativeFrom="page">
+              <wp14:pctHeight>0</wp14:pctHeight>
+            </wp14:sizeRelV>
+          </wp:anchor>
+        </w:drawing>
+      </w:r>
+      <w:r>
+        <w:rPr>
+          <w:lang w:eastAsia="fr-FR"/>
+        </w:rPr>
+        <w:t>Capteur : Pt100 classe A</w:t>
+      </w:r>
+      <w:r>
+        <w:rPr>
+          <w:lang w:eastAsia="fr-FR"/>
+        </w:rPr>
+        <w:br/>
+        <w:t>Plage : 0-</w:t>
+      </w:r>
+      <w:r>
+        <w:rPr>
+          <w:lang w:eastAsia="fr-FR"/>
+        </w:rPr>
+        <w:t>100</w:t>
+      </w:r>
+      <w:r>
+        <w:rPr>
+          <w:lang w:eastAsia="fr-FR"/>
+        </w:rPr>
+        <w:t xml:space="preserve">°C </w:t>
+      </w:r>
+      <w:r>
+        <w:rPr>
+          <w:lang w:eastAsia="fr-FR"/>
+        </w:rPr>
+        <w:br/>
+        <w:t>Précision : +/- 0,3°C</w:t>
+      </w:r>
+      <w:r>
+        <w:rPr>
+          <w:lang w:eastAsia="fr-FR"/>
+        </w:rPr>
+        <w:br/>
+        <w:t>Convertisseur : intégré 4-20mA 2 fils</w:t>
+      </w:r>
+      <w:r>
+        <w:rPr>
+          <w:lang w:eastAsia="fr-FR"/>
+        </w:rPr>
+        <w:br/>
+        <w:t>Alimentation : 20 à 30 volts régulés</w:t>
+      </w:r>
+      <w:r>
+        <w:rPr>
+          <w:lang w:eastAsia="fr-FR"/>
+        </w:rPr>
+        <w:br/>
+        <w:t>Charge typique 500 Ohm</w:t>
+      </w:r>
+      <w:r>
+        <w:rPr>
+          <w:lang w:eastAsia="fr-FR"/>
+        </w:rPr>
+        <w:br/>
+        <w:t>Connexion par bornes à visser</w:t>
+      </w:r>
+    </w:p>
+    <w:p/>
+    <w:p>
+      <w:pPr>
+        <w:jc w:val="both"/>
+      </w:pPr>
+      <w:r>
+        <w:t>Sonde température pt100 pour l’air dans la serre :</w:t>
+      </w:r>
+    </w:p>
+    <w:p>
+      <w:pPr>
+        <w:ind w:left="708"/>
+        <w:rPr>
+          <w:lang w:eastAsia="fr-FR"/>
+        </w:rPr>
+      </w:pPr>
+      <w:r>
+        <w:rPr>
+          <w:noProof/>
+        </w:rPr>
+        <w:drawing>
+          <wp:anchor distT="0" distB="0" distL="114300" distR="114300" simplePos="0" relativeHeight="251673600" behindDoc="1" locked="0" layoutInCell="1" allowOverlap="1" wp14:anchorId="2A3F0EFC" wp14:editId="502EA30D">
+            <wp:simplePos x="0" y="0"/>
+            <wp:positionH relativeFrom="column">
+              <wp:posOffset>3700780</wp:posOffset>
+            </wp:positionH>
+            <wp:positionV relativeFrom="paragraph">
+              <wp:posOffset>13335</wp:posOffset>
+            </wp:positionV>
+            <wp:extent cx="2286000" cy="1143000"/>
+            <wp:effectExtent l="0" t="0" r="0" b="0"/>
+            <wp:wrapNone/>
+            <wp:docPr id="195" name="Image 195"/>
+            <wp:cNvGraphicFramePr>
+              <a:graphicFrameLocks xmlns:a="http://schemas.openxmlformats.org/drawingml/2006/main" noChangeAspect="1"/>
+            </wp:cNvGraphicFramePr>
+            <a:graphic xmlns:a="http://schemas.openxmlformats.org/drawingml/2006/main">
+              <a:graphicData uri="http://schemas.openxmlformats.org/drawingml/2006/picture">
+                <pic:pic xmlns:pic="http://schemas.openxmlformats.org/drawingml/2006/picture">
+                  <pic:nvPicPr>
+                    <pic:cNvPr id="0" name="Picture 2"/>
+                    <pic:cNvPicPr>
+                      <a:picLocks noChangeAspect="1" noChangeArrowheads="1"/>
+                    </pic:cNvPicPr>
+                  </pic:nvPicPr>
+                  <pic:blipFill>
+                    <a:blip r:embed="rId15" cstate="print">
+                      <a:extLst>
+                        <a:ext uri="{28A0092B-C50C-407E-A947-70E740481C1C}">
+                          <a14:useLocalDpi xmlns:a14="http://schemas.microsoft.com/office/drawing/2010/main" val="0"/>
+                        </a:ext>
+                      </a:extLst>
+                    </a:blip>
+                    <a:srcRect/>
+                    <a:stretch>
+                      <a:fillRect/>
+                    </a:stretch>
+                  </pic:blipFill>
+                  <pic:spPr bwMode="auto">
+                    <a:xfrm>
+                      <a:off x="0" y="0"/>
+                      <a:ext cx="2286000" cy="1143000"/>
+                    </a:xfrm>
+                    <a:prstGeom prst="rect">
+                      <a:avLst/>
+                    </a:prstGeom>
+                    <a:noFill/>
+                    <a:ln>
+                      <a:noFill/>
+                    </a:ln>
+                  </pic:spPr>
+                </pic:pic>
+              </a:graphicData>
+            </a:graphic>
+            <wp14:sizeRelH relativeFrom="page">
+              <wp14:pctWidth>0</wp14:pctWidth>
+            </wp14:sizeRelH>
+            <wp14:sizeRelV relativeFrom="page">
+              <wp14:pctHeight>0</wp14:pctHeight>
+            </wp14:sizeRelV>
+          </wp:anchor>
+        </w:drawing>
+      </w:r>
+      <w:r>
+        <w:rPr>
+          <w:lang w:eastAsia="fr-FR"/>
+        </w:rPr>
+        <w:t>Capteur : Pt100 classe A</w:t>
+      </w:r>
+      <w:r>
+        <w:rPr>
+          <w:lang w:eastAsia="fr-FR"/>
+        </w:rPr>
+        <w:br/>
+        <w:t>Plage : 0-</w:t>
+      </w:r>
+      <w:r>
+        <w:rPr>
+          <w:lang w:eastAsia="fr-FR"/>
+        </w:rPr>
+        <w:t>45</w:t>
+      </w:r>
+      <w:r>
+        <w:rPr>
+          <w:lang w:eastAsia="fr-FR"/>
+        </w:rPr>
+        <w:t xml:space="preserve">°C </w:t>
+      </w:r>
+      <w:r>
+        <w:rPr>
+          <w:lang w:eastAsia="fr-FR"/>
+        </w:rPr>
+        <w:br/>
+        <w:t>Précision : +/- 0,3°C</w:t>
+      </w:r>
+      <w:r>
+        <w:rPr>
+          <w:lang w:eastAsia="fr-FR"/>
+        </w:rPr>
+        <w:br/>
+        <w:t>Convertisseur : intégré 4-20mA 2 fils</w:t>
+      </w:r>
+      <w:r>
+        <w:rPr>
+          <w:lang w:eastAsia="fr-FR"/>
+        </w:rPr>
+        <w:br/>
+        <w:t>Alimentation : 20 à 30 volts régulés</w:t>
+      </w:r>
+      <w:r>
+        <w:rPr>
+          <w:lang w:eastAsia="fr-FR"/>
+        </w:rPr>
+        <w:br/>
+        <w:t>Charge typique 500 Ohm</w:t>
+      </w:r>
+      <w:r>
+        <w:rPr>
+          <w:lang w:eastAsia="fr-FR"/>
+        </w:rPr>
+        <w:br/>
+        <w:t>Connexion par bornes à visser</w:t>
+      </w:r>
+    </w:p>
+    <w:p/>
+    <w:p>
+      <w:pPr>
+        <w:jc w:val="both"/>
+      </w:pPr>
+      <w:r>
+        <w:t>Afin de fonctionner, ces capteurs ont besoin d’être alimentés. Ces deux sondes sont des sondes à résistances dont le principe de mesure est basé sur la variation de la résistance laquelle</w:t>
+      </w:r>
+      <w:r>
+        <w:t xml:space="preserve"> est directement liées à la variation de la température. Les câbles blanc et bleu, correspondent respectivement au plus et au moins.</w:t>
+      </w:r>
+      <w:r>
+        <w:t xml:space="preserve"> </w:t>
+      </w:r>
+    </w:p>
+    <w:p>
+      <w:r>
+        <w:br w:type="page"/>
+      </w:r>
     </w:p>
     <w:p>
       <w:pPr>
         <w:pStyle w:val="Titre2"/>
       </w:pPr>
-      <w:bookmarkStart w:id="7" w:name="_Toc514057230"/>
-      <w:r>
+      <w:bookmarkStart w:id="9" w:name="_Toc514057230"/>
+      <w:r>
+        <w:lastRenderedPageBreak/>
         <w:t>2.2) Fonctionnement de la boucle 4-20 mA</w:t>
       </w:r>
-      <w:bookmarkEnd w:id="7"/>
-    </w:p>
+      <w:bookmarkEnd w:id="9"/>
+    </w:p>
+    <w:p/>
+    <w:p>
+      <w:pPr>
+        <w:jc w:val="both"/>
+      </w:pPr>
+      <w:r>
+        <w:t>La boucle de courant est une méthode utilisée en contrôle industriel pour communiquer avec des capteurs ou des actionneurs, consistant à faire circuler dans une paire de conducteurs électriques un courant dont l'intensité est l'image du signal à transmettre.</w:t>
+      </w:r>
+    </w:p>
+    <w:p>
+      <w:pPr>
+        <w:jc w:val="both"/>
+      </w:pPr>
+      <w:r>
+        <w:t>La boucle de courant la plus utilisée dans l'industrie est le 4-20 mA, où 4 mA représente le minimum d'échelle, et 20 mA représente le maximum d'échelle, avec une relation linéaire entre le signal à transmettre et l'intensité du courant</w:t>
+      </w:r>
+      <w:r>
+        <w:t xml:space="preserve"> (c’est finalement un simple produit en croix)</w:t>
+      </w:r>
+      <w:r>
+        <w:t xml:space="preserve">. </w:t>
+      </w:r>
+    </w:p>
+    <w:p>
+      <w:pPr>
+        <w:jc w:val="both"/>
+      </w:pPr>
+      <w:r>
+        <w:t>Son principal avantage est que la précision du signal transmis n'est pas affectée par les pertes en ligne, car le courant circulant dans la boucle est fourni par une source de courant dont l'intensité est régulée pour correspondre au signal à transmettre, quelle que soit la résistance de la ligne.</w:t>
+      </w:r>
+      <w:bookmarkStart w:id="10" w:name="_GoBack"/>
+      <w:bookmarkEnd w:id="10"/>
+    </w:p>
+    <w:p>
+      <w:pPr>
+        <w:jc w:val="both"/>
+      </w:pPr>
+      <w:r>
+        <w:t>Pour mettre en place la boucle 4-20 mA, on a acheté avec le budget alloué un adaptateur 4-20 mA. Je parlerais dans la partie 4 de ce choix plus en détail.</w:t>
+      </w:r>
+    </w:p>
+    <w:p/>
     <w:p>
       <w:pPr>
         <w:pStyle w:val="Titre2"/>
       </w:pPr>
-      <w:bookmarkStart w:id="8" w:name="_Toc514057231"/>
-      <w:r>
+      <w:bookmarkStart w:id="11" w:name="_Toc514057231"/>
+      <w:r>
+        <w:lastRenderedPageBreak/>
         <w:t>2.3) Réalisation du diagramme de classe</w:t>
       </w:r>
-      <w:bookmarkEnd w:id="8"/>
+      <w:bookmarkEnd w:id="11"/>
     </w:p>
     <w:p>
       <w:pPr>
         <w:pStyle w:val="Titre1"/>
       </w:pPr>
-      <w:bookmarkStart w:id="9" w:name="_Toc514057232"/>
+      <w:bookmarkStart w:id="12" w:name="_Toc514057232"/>
       <w:r>
         <w:t xml:space="preserve">III. </w:t>
       </w:r>
       <w:r>
         <w:t>Mise en place de la base de données</w:t>
       </w:r>
-      <w:bookmarkEnd w:id="9"/>
+      <w:bookmarkEnd w:id="12"/>
     </w:p>
     <w:p>
       <w:pPr>
         <w:pStyle w:val="Titre2"/>
       </w:pPr>
-      <w:bookmarkStart w:id="10" w:name="_Toc514057233"/>
+      <w:bookmarkStart w:id="13" w:name="_Toc514057233"/>
       <w:r>
         <w:t>3.1) Modèles entité-association base de données</w:t>
       </w:r>
-      <w:bookmarkEnd w:id="10"/>
+      <w:bookmarkEnd w:id="13"/>
     </w:p>
     <w:p>
       <w:pPr>
         <w:pStyle w:val="Titre2"/>
       </w:pPr>
-      <w:bookmarkStart w:id="11" w:name="_Toc514057234"/>
+      <w:bookmarkStart w:id="14" w:name="_Toc514057234"/>
       <w:r>
         <w:t>3.2) Description des différentes tables</w:t>
       </w:r>
-      <w:bookmarkEnd w:id="11"/>
+      <w:bookmarkEnd w:id="14"/>
     </w:p>
     <w:p>
       <w:pPr>
         <w:pStyle w:val="Titre1"/>
       </w:pPr>
-      <w:bookmarkStart w:id="12" w:name="_Toc514057236"/>
+      <w:bookmarkStart w:id="15" w:name="_Toc514057236"/>
       <w:r>
         <w:t>IV. Récupération et envoie des données</w:t>
       </w:r>
-      <w:bookmarkEnd w:id="12"/>
+      <w:bookmarkEnd w:id="15"/>
     </w:p>
     <w:p>
       <w:pPr>
         <w:pStyle w:val="Titre2"/>
       </w:pPr>
-      <w:bookmarkStart w:id="13" w:name="_Toc514057237"/>
+      <w:bookmarkStart w:id="16" w:name="_Toc514057237"/>
       <w:r>
         <w:t>4.1) Choix de l’adaptateur pour la boucle 4-20 mA</w:t>
       </w:r>
-      <w:bookmarkEnd w:id="13"/>
+      <w:bookmarkEnd w:id="16"/>
     </w:p>
     <w:p>
       <w:pPr>
         <w:pStyle w:val="Titre2"/>
       </w:pPr>
-      <w:bookmarkStart w:id="14" w:name="_Toc514057238"/>
+      <w:bookmarkStart w:id="17" w:name="_Toc514057238"/>
       <w:r>
         <w:t>4.2) Mise en place de la boucle 4-20 mA</w:t>
       </w:r>
-      <w:bookmarkEnd w:id="14"/>
+      <w:bookmarkEnd w:id="17"/>
     </w:p>
     <w:p>
       <w:pPr>
         <w:pStyle w:val="Titre2"/>
       </w:pPr>
-      <w:bookmarkStart w:id="15" w:name="_Toc514057239"/>
+      <w:bookmarkStart w:id="18" w:name="_Toc514057239"/>
       <w:r>
         <w:t>4.3) Test des sondes température</w:t>
       </w:r>
-      <w:bookmarkEnd w:id="15"/>
+      <w:bookmarkEnd w:id="18"/>
     </w:p>
     <w:p>
       <w:pPr>
         <w:pStyle w:val="Titre2"/>
       </w:pPr>
-      <w:bookmarkStart w:id="16" w:name="_Toc514057240"/>
+      <w:bookmarkStart w:id="19" w:name="_Toc514057240"/>
       <w:r>
         <w:t>4.4) Bibliothèque Arduino pour la boucle 4-20 mA</w:t>
       </w:r>
-      <w:bookmarkEnd w:id="16"/>
+      <w:bookmarkEnd w:id="19"/>
     </w:p>
     <w:p>
       <w:pPr>
         <w:pStyle w:val="Titre2"/>
       </w:pPr>
-      <w:bookmarkStart w:id="17" w:name="_Toc514057241"/>
+      <w:bookmarkStart w:id="20" w:name="_Toc514057241"/>
       <w:r>
         <w:t>4.5) Récupérer les données d’un capteur sur la boucle 4-20 mA</w:t>
       </w:r>
-      <w:bookmarkEnd w:id="17"/>
+      <w:bookmarkEnd w:id="20"/>
     </w:p>
     <w:p>
       <w:pPr>
         <w:pStyle w:val="Titre1"/>
       </w:pPr>
-      <w:bookmarkStart w:id="18" w:name="_Toc514057242"/>
+      <w:bookmarkStart w:id="21" w:name="_Toc514057242"/>
       <w:r>
         <w:t xml:space="preserve">V. </w:t>
       </w:r>
       <w:r>
         <w:t>Mise en place de l’application web</w:t>
       </w:r>
-      <w:bookmarkEnd w:id="18"/>
+      <w:bookmarkEnd w:id="21"/>
     </w:p>
     <w:p>
       <w:pPr>
         <w:pStyle w:val="Titre2"/>
       </w:pPr>
-      <w:bookmarkStart w:id="19" w:name="_Toc514057243"/>
+      <w:bookmarkStart w:id="22" w:name="_Toc514057243"/>
       <w:r>
         <w:t>5.1) Conception de la charte graphique</w:t>
       </w:r>
-      <w:bookmarkEnd w:id="19"/>
+      <w:bookmarkEnd w:id="22"/>
     </w:p>
     <w:p>
       <w:pPr>
         <w:pStyle w:val="Titre2"/>
       </w:pPr>
-      <w:bookmarkStart w:id="20" w:name="_Toc514057244"/>
+      <w:bookmarkStart w:id="23" w:name="_Toc514057244"/>
       <w:r>
         <w:t>5.2) Architecture de l’application</w:t>
       </w:r>
-      <w:bookmarkEnd w:id="20"/>
+      <w:bookmarkEnd w:id="23"/>
     </w:p>
     <w:p>
       <w:pPr>
         <w:pStyle w:val="Titre2"/>
       </w:pPr>
-      <w:bookmarkStart w:id="21" w:name="_Toc514057245"/>
+      <w:bookmarkStart w:id="24" w:name="_Toc514057245"/>
       <w:r>
         <w:t>5.3) Connexion à la base de données</w:t>
       </w:r>
-      <w:bookmarkEnd w:id="21"/>
+      <w:bookmarkEnd w:id="24"/>
     </w:p>
     <w:p>
       <w:pPr>
         <w:pStyle w:val="Titre2"/>
       </w:pPr>
-      <w:bookmarkStart w:id="22" w:name="_Toc514057246"/>
+      <w:bookmarkStart w:id="25" w:name="_Toc514057246"/>
       <w:r>
         <w:t>5.4) Affichage de l’état actuel de la serre</w:t>
       </w:r>
-      <w:bookmarkEnd w:id="22"/>
+      <w:bookmarkEnd w:id="25"/>
     </w:p>
     <w:p>
       <w:pPr>
         <w:pStyle w:val="Titre3"/>
       </w:pPr>
-      <w:bookmarkStart w:id="23" w:name="_Toc514057247"/>
+      <w:bookmarkStart w:id="26" w:name="_Toc514057247"/>
       <w:r>
         <w:t>5.4.1) Première version de la page web</w:t>
       </w:r>
-      <w:bookmarkEnd w:id="23"/>
+      <w:bookmarkEnd w:id="26"/>
     </w:p>
     <w:p>
       <w:pPr>
         <w:pStyle w:val="Titre3"/>
       </w:pPr>
-      <w:bookmarkStart w:id="24" w:name="_Toc514057248"/>
+      <w:bookmarkStart w:id="27" w:name="_Toc514057248"/>
       <w:r>
         <w:t>5.4.2) Version finale de la page web</w:t>
       </w:r>
-      <w:bookmarkEnd w:id="24"/>
+      <w:bookmarkEnd w:id="27"/>
     </w:p>
     <w:p>
       <w:pPr>
         <w:pStyle w:val="Titre1"/>
       </w:pPr>
-      <w:bookmarkStart w:id="25" w:name="_Toc514057249"/>
+      <w:bookmarkStart w:id="28" w:name="_Toc514057249"/>
       <w:r>
         <w:t>VI. Tests unitaires</w:t>
       </w:r>
-      <w:bookmarkEnd w:id="25"/>
+      <w:bookmarkEnd w:id="28"/>
     </w:p>
     <w:p>
       <w:pPr>
         <w:pStyle w:val="Titre2"/>
       </w:pPr>
-      <w:bookmarkStart w:id="26" w:name="_Toc514057250"/>
+      <w:bookmarkStart w:id="29" w:name="_Toc514057250"/>
       <w:r>
         <w:t>6.1) Test unitaire de la méthode Loop()</w:t>
       </w:r>
-      <w:bookmarkEnd w:id="26"/>
+      <w:bookmarkEnd w:id="29"/>
     </w:p>
     <w:p>
       <w:pPr>
         <w:pStyle w:val="Titre1"/>
       </w:pPr>
-      <w:bookmarkStart w:id="27" w:name="_Toc514057251"/>
+      <w:bookmarkStart w:id="30" w:name="_Toc514057251"/>
       <w:r>
         <w:t>VII. Conclusion</w:t>
       </w:r>
-      <w:bookmarkEnd w:id="27"/>
+      <w:bookmarkEnd w:id="30"/>
     </w:p>
     <w:p>
       <w:pPr>
         <w:pStyle w:val="Titre1"/>
       </w:pPr>
-      <w:bookmarkStart w:id="28" w:name="_Toc514057252"/>
+      <w:bookmarkStart w:id="31" w:name="_Toc514057252"/>
       <w:r>
         <w:t>VIII. Annexes</w:t>
       </w:r>
-      <w:bookmarkEnd w:id="28"/>
+      <w:bookmarkEnd w:id="31"/>
     </w:p>
     <w:p/>
     <w:p/>
     <w:p/>
     <w:p/>
     <w:sectPr>
-      <w:headerReference w:type="default" r:id="rId10"/>
-      <w:footerReference w:type="default" r:id="rId11"/>
+      <w:headerReference w:type="default" r:id="rId16"/>
+      <w:footerReference w:type="default" r:id="rId17"/>
       <w:pgSz w:w="11906" w:h="16838"/>
       <w:pgMar w:top="1417" w:right="1417" w:bottom="1417" w:left="1417" w:header="708" w:footer="708" w:gutter="0"/>
       <w:cols w:space="708"/>
@@ -2969,6 +3761,77 @@
     </w:sectPr>
   </w:body>
 </w:document>
+</file>
+
+<file path=word/comments.xml><?xml version="1.0" encoding="utf-8"?>
+<w:comments xmlns:wpc="http://schemas.microsoft.com/office/word/2010/wordprocessingCanvas" xmlns:cx="http://schemas.microsoft.com/office/drawing/2014/chartex" xmlns:cx1="http://schemas.microsoft.com/office/drawing/2015/9/8/chartex" xmlns:cx2="http://schemas.microsoft.com/office/drawing/2015/10/21/chartex" xmlns:cx3="http://schemas.microsoft.com/office/drawing/2016/5/9/chartex" xmlns:cx4="http://schemas.microsoft.com/office/drawing/2016/5/10/chartex" xmlns:cx5="http://schemas.microsoft.com/office/drawing/2016/5/11/chartex" xmlns:cx6="http://schemas.microsoft.com/office/drawing/2016/5/12/chartex" xmlns:cx7="http://schemas.microsoft.com/office/drawing/2016/5/13/chartex" xmlns:cx8="http://schemas.microsoft.com/office/drawing/2016/5/14/chartex" xmlns:mc="http://schemas.openxmlformats.org/markup-compatibility/2006" xmlns:aink="http://schemas.microsoft.com/office/drawing/2016/ink" xmlns:am3d="http://schemas.microsoft.com/office/drawing/2017/model3d" xmlns:o="urn:schemas-microsoft-com:office:office" xmlns:r="http://schemas.openxmlformats.org/officeDocument/2006/relationships" xmlns:m="http://schemas.openxmlformats.org/officeDocument/2006/math" xmlns:v="urn:schemas-microsoft-com:vml" xmlns:wp14="http://schemas.microsoft.com/office/word/2010/wordprocessingDrawing" xmlns:wp="http://schemas.openxmlformats.org/drawingml/2006/wordprocessingDrawing" xmlns:w10="urn:schemas-microsoft-com:office:word" xmlns:w="http://schemas.openxmlformats.org/wordprocessingml/2006/main" xmlns:w14="http://schemas.microsoft.com/office/word/2010/wordml" xmlns:w15="http://schemas.microsoft.com/office/word/2012/wordml" xmlns:w16cid="http://schemas.microsoft.com/office/word/2016/wordml/cid" xmlns:w16se="http://schemas.microsoft.com/office/word/2015/wordml/symex" xmlns:wpg="http://schemas.microsoft.com/office/word/2010/wordprocessingGroup" xmlns:wpi="http://schemas.microsoft.com/office/word/2010/wordprocessingInk" xmlns:wne="http://schemas.microsoft.com/office/word/2006/wordml" xmlns:wps="http://schemas.microsoft.com/office/word/2010/wordprocessingShape" mc:Ignorable="w14 w15 w16se w16cid wp14">
+  <w:comment w:id="3" w:author="Samuel GERARD" w:date="2018-05-14T17:34:00Z" w:initials="SG">
+    <w:p>
+      <w:pPr>
+        <w:pStyle w:val="Commentaire"/>
+      </w:pPr>
+      <w:r>
+        <w:rPr>
+          <w:rStyle w:val="Marquedecommentaire"/>
+        </w:rPr>
+        <w:annotationRef/>
+      </w:r>
+      <w:r>
+        <w:t>Glossaire</w:t>
+      </w:r>
+    </w:p>
+  </w:comment>
+  <w:comment w:id="5" w:author="Samuel GERARD" w:date="2018-05-14T17:33:00Z" w:initials="SG">
+    <w:p>
+      <w:pPr>
+        <w:pStyle w:val="Commentaire"/>
+      </w:pPr>
+      <w:r>
+        <w:rPr>
+          <w:rStyle w:val="Marquedecommentaire"/>
+        </w:rPr>
+        <w:annotationRef/>
+      </w:r>
+      <w:proofErr w:type="spellStart"/>
+      <w:r>
+        <w:t>Glosaire</w:t>
+      </w:r>
+      <w:proofErr w:type="spellEnd"/>
+    </w:p>
+  </w:comment>
+  <w:comment w:id="6" w:author="Samuel GERARD" w:date="2018-05-14T17:33:00Z" w:initials="SG">
+    <w:p>
+      <w:pPr>
+        <w:pStyle w:val="Commentaire"/>
+      </w:pPr>
+      <w:r>
+        <w:rPr>
+          <w:rStyle w:val="Marquedecommentaire"/>
+        </w:rPr>
+        <w:annotationRef/>
+      </w:r>
+      <w:r>
+        <w:t>Glossaire</w:t>
+      </w:r>
+    </w:p>
+  </w:comment>
+</w:comments>
+</file>
+
+<file path=word/commentsExtended.xml><?xml version="1.0" encoding="utf-8"?>
+<w15:commentsEx xmlns:wpc="http://schemas.microsoft.com/office/word/2010/wordprocessingCanvas" xmlns:cx="http://schemas.microsoft.com/office/drawing/2014/chartex" xmlns:cx1="http://schemas.microsoft.com/office/drawing/2015/9/8/chartex" xmlns:cx2="http://schemas.microsoft.com/office/drawing/2015/10/21/chartex" xmlns:cx3="http://schemas.microsoft.com/office/drawing/2016/5/9/chartex" xmlns:cx4="http://schemas.microsoft.com/office/drawing/2016/5/10/chartex" xmlns:cx5="http://schemas.microsoft.com/office/drawing/2016/5/11/chartex" xmlns:cx6="http://schemas.microsoft.com/office/drawing/2016/5/12/chartex" xmlns:cx7="http://schemas.microsoft.com/office/drawing/2016/5/13/chartex" xmlns:cx8="http://schemas.microsoft.com/office/drawing/2016/5/14/chartex" xmlns:mc="http://schemas.openxmlformats.org/markup-compatibility/2006" xmlns:aink="http://schemas.microsoft.com/office/drawing/2016/ink" xmlns:am3d="http://schemas.microsoft.com/office/drawing/2017/model3d" xmlns:o="urn:schemas-microsoft-com:office:office" xmlns:r="http://schemas.openxmlformats.org/officeDocument/2006/relationships" xmlns:m="http://schemas.openxmlformats.org/officeDocument/2006/math" xmlns:v="urn:schemas-microsoft-com:vml" xmlns:wp14="http://schemas.microsoft.com/office/word/2010/wordprocessingDrawing" xmlns:wp="http://schemas.openxmlformats.org/drawingml/2006/wordprocessingDrawing" xmlns:w10="urn:schemas-microsoft-com:office:word" xmlns:w="http://schemas.openxmlformats.org/wordprocessingml/2006/main" xmlns:w14="http://schemas.microsoft.com/office/word/2010/wordml" xmlns:w15="http://schemas.microsoft.com/office/word/2012/wordml" xmlns:w16cid="http://schemas.microsoft.com/office/word/2016/wordml/cid" xmlns:w16se="http://schemas.microsoft.com/office/word/2015/wordml/symex" xmlns:wpg="http://schemas.microsoft.com/office/word/2010/wordprocessingGroup" xmlns:wpi="http://schemas.microsoft.com/office/word/2010/wordprocessingInk" xmlns:wne="http://schemas.microsoft.com/office/word/2006/wordml" xmlns:wps="http://schemas.microsoft.com/office/word/2010/wordprocessingShape" mc:Ignorable="w14 w15 w16se w16cid wp14">
+  <w15:commentEx w15:paraId="7456518B" w15:done="0"/>
+  <w15:commentEx w15:paraId="6328C20A" w15:done="0"/>
+  <w15:commentEx w15:paraId="075DBB67" w15:done="0"/>
+</w15:commentsEx>
+</file>
+
+<file path=word/commentsIds.xml><?xml version="1.0" encoding="utf-8"?>
+<w16cid:commentsIds xmlns:wpc="http://schemas.microsoft.com/office/word/2010/wordprocessingCanvas" xmlns:cx="http://schemas.microsoft.com/office/drawing/2014/chartex" xmlns:cx1="http://schemas.microsoft.com/office/drawing/2015/9/8/chartex" xmlns:cx2="http://schemas.microsoft.com/office/drawing/2015/10/21/chartex" xmlns:cx3="http://schemas.microsoft.com/office/drawing/2016/5/9/chartex" xmlns:cx4="http://schemas.microsoft.com/office/drawing/2016/5/10/chartex" xmlns:cx5="http://schemas.microsoft.com/office/drawing/2016/5/11/chartex" xmlns:cx6="http://schemas.microsoft.com/office/drawing/2016/5/12/chartex" xmlns:cx7="http://schemas.microsoft.com/office/drawing/2016/5/13/chartex" xmlns:cx8="http://schemas.microsoft.com/office/drawing/2016/5/14/chartex" xmlns:mc="http://schemas.openxmlformats.org/markup-compatibility/2006" xmlns:aink="http://schemas.microsoft.com/office/drawing/2016/ink" xmlns:am3d="http://schemas.microsoft.com/office/drawing/2017/model3d" xmlns:o="urn:schemas-microsoft-com:office:office" xmlns:r="http://schemas.openxmlformats.org/officeDocument/2006/relationships" xmlns:m="http://schemas.openxmlformats.org/officeDocument/2006/math" xmlns:v="urn:schemas-microsoft-com:vml" xmlns:wp14="http://schemas.microsoft.com/office/word/2010/wordprocessingDrawing" xmlns:wp="http://schemas.openxmlformats.org/drawingml/2006/wordprocessingDrawing" xmlns:w10="urn:schemas-microsoft-com:office:word" xmlns:w="http://schemas.openxmlformats.org/wordprocessingml/2006/main" xmlns:w14="http://schemas.microsoft.com/office/word/2010/wordml" xmlns:w15="http://schemas.microsoft.com/office/word/2012/wordml" xmlns:w16cid="http://schemas.microsoft.com/office/word/2016/wordml/cid" xmlns:w16se="http://schemas.microsoft.com/office/word/2015/wordml/symex" xmlns:wpg="http://schemas.microsoft.com/office/word/2010/wordprocessingGroup" xmlns:wpi="http://schemas.microsoft.com/office/word/2010/wordprocessingInk" xmlns:wne="http://schemas.microsoft.com/office/word/2006/wordml" xmlns:wps="http://schemas.microsoft.com/office/word/2010/wordprocessingShape" mc:Ignorable="w14 w15 w16se w16cid wp14">
+  <w16cid:commentId w16cid:paraId="7456518B" w16cid:durableId="1EA44711"/>
+  <w16cid:commentId w16cid:paraId="6328C20A" w16cid:durableId="1EA446F9"/>
+  <w16cid:commentId w16cid:paraId="075DBB67" w16cid:durableId="1EA446DF"/>
+</w16cid:commentsIds>
 </file>
 
 <file path=word/endnotes.xml><?xml version="1.0" encoding="utf-8"?>
@@ -3123,6 +3986,367 @@
     </w:r>
   </w:p>
 </w:hdr>
+</file>
+
+<file path=word/numbering.xml><?xml version="1.0" encoding="utf-8"?>
+<w:numbering xmlns:wpc="http://schemas.microsoft.com/office/word/2010/wordprocessingCanvas" xmlns:cx="http://schemas.microsoft.com/office/drawing/2014/chartex" xmlns:cx1="http://schemas.microsoft.com/office/drawing/2015/9/8/chartex" xmlns:cx2="http://schemas.microsoft.com/office/drawing/2015/10/21/chartex" xmlns:cx3="http://schemas.microsoft.com/office/drawing/2016/5/9/chartex" xmlns:cx4="http://schemas.microsoft.com/office/drawing/2016/5/10/chartex" xmlns:cx5="http://schemas.microsoft.com/office/drawing/2016/5/11/chartex" xmlns:cx6="http://schemas.microsoft.com/office/drawing/2016/5/12/chartex" xmlns:cx7="http://schemas.microsoft.com/office/drawing/2016/5/13/chartex" xmlns:cx8="http://schemas.microsoft.com/office/drawing/2016/5/14/chartex" xmlns:mc="http://schemas.openxmlformats.org/markup-compatibility/2006" xmlns:aink="http://schemas.microsoft.com/office/drawing/2016/ink" xmlns:am3d="http://schemas.microsoft.com/office/drawing/2017/model3d" xmlns:o="urn:schemas-microsoft-com:office:office" xmlns:r="http://schemas.openxmlformats.org/officeDocument/2006/relationships" xmlns:m="http://schemas.openxmlformats.org/officeDocument/2006/math" xmlns:v="urn:schemas-microsoft-com:vml" xmlns:wp14="http://schemas.microsoft.com/office/word/2010/wordprocessingDrawing" xmlns:wp="http://schemas.openxmlformats.org/drawingml/2006/wordprocessingDrawing" xmlns:w10="urn:schemas-microsoft-com:office:word" xmlns:w="http://schemas.openxmlformats.org/wordprocessingml/2006/main" xmlns:w14="http://schemas.microsoft.com/office/word/2010/wordml" xmlns:w15="http://schemas.microsoft.com/office/word/2012/wordml" xmlns:w16cid="http://schemas.microsoft.com/office/word/2016/wordml/cid" xmlns:w16se="http://schemas.microsoft.com/office/word/2015/wordml/symex" xmlns:wpg="http://schemas.microsoft.com/office/word/2010/wordprocessingGroup" xmlns:wpi="http://schemas.microsoft.com/office/word/2010/wordprocessingInk" xmlns:wne="http://schemas.microsoft.com/office/word/2006/wordml" xmlns:wps="http://schemas.microsoft.com/office/word/2010/wordprocessingShape" mc:Ignorable="w14 w15 w16se w16cid wp14">
+  <w:abstractNum w:abstractNumId="0" w15:restartNumberingAfterBreak="0">
+    <w:nsid w:val="00C94EB3"/>
+    <w:multiLevelType w:val="hybridMultilevel"/>
+    <w:tmpl w:val="E1984028"/>
+    <w:lvl w:ilvl="0" w:tplc="040C0001">
+      <w:start w:val="1"/>
+      <w:numFmt w:val="bullet"/>
+      <w:lvlText w:val=""/>
+      <w:lvlJc w:val="left"/>
+      <w:pPr>
+        <w:ind w:left="720" w:hanging="360"/>
+      </w:pPr>
+      <w:rPr>
+        <w:rFonts w:ascii="Symbol" w:hAnsi="Symbol" w:hint="default"/>
+      </w:rPr>
+    </w:lvl>
+    <w:lvl w:ilvl="1" w:tplc="040C0003" w:tentative="1">
+      <w:start w:val="1"/>
+      <w:numFmt w:val="bullet"/>
+      <w:lvlText w:val="o"/>
+      <w:lvlJc w:val="left"/>
+      <w:pPr>
+        <w:ind w:left="1440" w:hanging="360"/>
+      </w:pPr>
+      <w:rPr>
+        <w:rFonts w:ascii="Courier New" w:hAnsi="Courier New" w:cs="Courier New" w:hint="default"/>
+      </w:rPr>
+    </w:lvl>
+    <w:lvl w:ilvl="2" w:tplc="040C0005" w:tentative="1">
+      <w:start w:val="1"/>
+      <w:numFmt w:val="bullet"/>
+      <w:lvlText w:val=""/>
+      <w:lvlJc w:val="left"/>
+      <w:pPr>
+        <w:ind w:left="2160" w:hanging="360"/>
+      </w:pPr>
+      <w:rPr>
+        <w:rFonts w:ascii="Wingdings" w:hAnsi="Wingdings" w:hint="default"/>
+      </w:rPr>
+    </w:lvl>
+    <w:lvl w:ilvl="3" w:tplc="040C0001" w:tentative="1">
+      <w:start w:val="1"/>
+      <w:numFmt w:val="bullet"/>
+      <w:lvlText w:val=""/>
+      <w:lvlJc w:val="left"/>
+      <w:pPr>
+        <w:ind w:left="2880" w:hanging="360"/>
+      </w:pPr>
+      <w:rPr>
+        <w:rFonts w:ascii="Symbol" w:hAnsi="Symbol" w:hint="default"/>
+      </w:rPr>
+    </w:lvl>
+    <w:lvl w:ilvl="4" w:tplc="040C0003" w:tentative="1">
+      <w:start w:val="1"/>
+      <w:numFmt w:val="bullet"/>
+      <w:lvlText w:val="o"/>
+      <w:lvlJc w:val="left"/>
+      <w:pPr>
+        <w:ind w:left="3600" w:hanging="360"/>
+      </w:pPr>
+      <w:rPr>
+        <w:rFonts w:ascii="Courier New" w:hAnsi="Courier New" w:cs="Courier New" w:hint="default"/>
+      </w:rPr>
+    </w:lvl>
+    <w:lvl w:ilvl="5" w:tplc="040C0005" w:tentative="1">
+      <w:start w:val="1"/>
+      <w:numFmt w:val="bullet"/>
+      <w:lvlText w:val=""/>
+      <w:lvlJc w:val="left"/>
+      <w:pPr>
+        <w:ind w:left="4320" w:hanging="360"/>
+      </w:pPr>
+      <w:rPr>
+        <w:rFonts w:ascii="Wingdings" w:hAnsi="Wingdings" w:hint="default"/>
+      </w:rPr>
+    </w:lvl>
+    <w:lvl w:ilvl="6" w:tplc="040C0001" w:tentative="1">
+      <w:start w:val="1"/>
+      <w:numFmt w:val="bullet"/>
+      <w:lvlText w:val=""/>
+      <w:lvlJc w:val="left"/>
+      <w:pPr>
+        <w:ind w:left="5040" w:hanging="360"/>
+      </w:pPr>
+      <w:rPr>
+        <w:rFonts w:ascii="Symbol" w:hAnsi="Symbol" w:hint="default"/>
+      </w:rPr>
+    </w:lvl>
+    <w:lvl w:ilvl="7" w:tplc="040C0003" w:tentative="1">
+      <w:start w:val="1"/>
+      <w:numFmt w:val="bullet"/>
+      <w:lvlText w:val="o"/>
+      <w:lvlJc w:val="left"/>
+      <w:pPr>
+        <w:ind w:left="5760" w:hanging="360"/>
+      </w:pPr>
+      <w:rPr>
+        <w:rFonts w:ascii="Courier New" w:hAnsi="Courier New" w:cs="Courier New" w:hint="default"/>
+      </w:rPr>
+    </w:lvl>
+    <w:lvl w:ilvl="8" w:tplc="040C0005" w:tentative="1">
+      <w:start w:val="1"/>
+      <w:numFmt w:val="bullet"/>
+      <w:lvlText w:val=""/>
+      <w:lvlJc w:val="left"/>
+      <w:pPr>
+        <w:ind w:left="6480" w:hanging="360"/>
+      </w:pPr>
+      <w:rPr>
+        <w:rFonts w:ascii="Wingdings" w:hAnsi="Wingdings" w:hint="default"/>
+      </w:rPr>
+    </w:lvl>
+  </w:abstractNum>
+  <w:abstractNum w:abstractNumId="1" w15:restartNumberingAfterBreak="0">
+    <w:nsid w:val="35D56563"/>
+    <w:multiLevelType w:val="hybridMultilevel"/>
+    <w:tmpl w:val="B4E2C810"/>
+    <w:lvl w:ilvl="0" w:tplc="040C0001">
+      <w:start w:val="1"/>
+      <w:numFmt w:val="bullet"/>
+      <w:lvlText w:val=""/>
+      <w:lvlJc w:val="left"/>
+      <w:pPr>
+        <w:ind w:left="720" w:hanging="360"/>
+      </w:pPr>
+      <w:rPr>
+        <w:rFonts w:ascii="Symbol" w:hAnsi="Symbol" w:hint="default"/>
+      </w:rPr>
+    </w:lvl>
+    <w:lvl w:ilvl="1" w:tplc="040C0003" w:tentative="1">
+      <w:start w:val="1"/>
+      <w:numFmt w:val="bullet"/>
+      <w:lvlText w:val="o"/>
+      <w:lvlJc w:val="left"/>
+      <w:pPr>
+        <w:ind w:left="1440" w:hanging="360"/>
+      </w:pPr>
+      <w:rPr>
+        <w:rFonts w:ascii="Courier New" w:hAnsi="Courier New" w:cs="Courier New" w:hint="default"/>
+      </w:rPr>
+    </w:lvl>
+    <w:lvl w:ilvl="2" w:tplc="040C0005" w:tentative="1">
+      <w:start w:val="1"/>
+      <w:numFmt w:val="bullet"/>
+      <w:lvlText w:val=""/>
+      <w:lvlJc w:val="left"/>
+      <w:pPr>
+        <w:ind w:left="2160" w:hanging="360"/>
+      </w:pPr>
+      <w:rPr>
+        <w:rFonts w:ascii="Wingdings" w:hAnsi="Wingdings" w:hint="default"/>
+      </w:rPr>
+    </w:lvl>
+    <w:lvl w:ilvl="3" w:tplc="040C0001" w:tentative="1">
+      <w:start w:val="1"/>
+      <w:numFmt w:val="bullet"/>
+      <w:lvlText w:val=""/>
+      <w:lvlJc w:val="left"/>
+      <w:pPr>
+        <w:ind w:left="2880" w:hanging="360"/>
+      </w:pPr>
+      <w:rPr>
+        <w:rFonts w:ascii="Symbol" w:hAnsi="Symbol" w:hint="default"/>
+      </w:rPr>
+    </w:lvl>
+    <w:lvl w:ilvl="4" w:tplc="040C0003" w:tentative="1">
+      <w:start w:val="1"/>
+      <w:numFmt w:val="bullet"/>
+      <w:lvlText w:val="o"/>
+      <w:lvlJc w:val="left"/>
+      <w:pPr>
+        <w:ind w:left="3600" w:hanging="360"/>
+      </w:pPr>
+      <w:rPr>
+        <w:rFonts w:ascii="Courier New" w:hAnsi="Courier New" w:cs="Courier New" w:hint="default"/>
+      </w:rPr>
+    </w:lvl>
+    <w:lvl w:ilvl="5" w:tplc="040C0005" w:tentative="1">
+      <w:start w:val="1"/>
+      <w:numFmt w:val="bullet"/>
+      <w:lvlText w:val=""/>
+      <w:lvlJc w:val="left"/>
+      <w:pPr>
+        <w:ind w:left="4320" w:hanging="360"/>
+      </w:pPr>
+      <w:rPr>
+        <w:rFonts w:ascii="Wingdings" w:hAnsi="Wingdings" w:hint="default"/>
+      </w:rPr>
+    </w:lvl>
+    <w:lvl w:ilvl="6" w:tplc="040C0001" w:tentative="1">
+      <w:start w:val="1"/>
+      <w:numFmt w:val="bullet"/>
+      <w:lvlText w:val=""/>
+      <w:lvlJc w:val="left"/>
+      <w:pPr>
+        <w:ind w:left="5040" w:hanging="360"/>
+      </w:pPr>
+      <w:rPr>
+        <w:rFonts w:ascii="Symbol" w:hAnsi="Symbol" w:hint="default"/>
+      </w:rPr>
+    </w:lvl>
+    <w:lvl w:ilvl="7" w:tplc="040C0003" w:tentative="1">
+      <w:start w:val="1"/>
+      <w:numFmt w:val="bullet"/>
+      <w:lvlText w:val="o"/>
+      <w:lvlJc w:val="left"/>
+      <w:pPr>
+        <w:ind w:left="5760" w:hanging="360"/>
+      </w:pPr>
+      <w:rPr>
+        <w:rFonts w:ascii="Courier New" w:hAnsi="Courier New" w:cs="Courier New" w:hint="default"/>
+      </w:rPr>
+    </w:lvl>
+    <w:lvl w:ilvl="8" w:tplc="040C0005" w:tentative="1">
+      <w:start w:val="1"/>
+      <w:numFmt w:val="bullet"/>
+      <w:lvlText w:val=""/>
+      <w:lvlJc w:val="left"/>
+      <w:pPr>
+        <w:ind w:left="6480" w:hanging="360"/>
+      </w:pPr>
+      <w:rPr>
+        <w:rFonts w:ascii="Wingdings" w:hAnsi="Wingdings" w:hint="default"/>
+      </w:rPr>
+    </w:lvl>
+  </w:abstractNum>
+  <w:abstractNum w:abstractNumId="2" w15:restartNumberingAfterBreak="0">
+    <w:nsid w:val="6A5B6D9D"/>
+    <w:multiLevelType w:val="hybridMultilevel"/>
+    <w:tmpl w:val="0A84A9B6"/>
+    <w:lvl w:ilvl="0" w:tplc="040C0001">
+      <w:start w:val="1"/>
+      <w:numFmt w:val="bullet"/>
+      <w:lvlText w:val=""/>
+      <w:lvlJc w:val="left"/>
+      <w:pPr>
+        <w:ind w:left="720" w:hanging="360"/>
+      </w:pPr>
+      <w:rPr>
+        <w:rFonts w:ascii="Symbol" w:hAnsi="Symbol" w:hint="default"/>
+      </w:rPr>
+    </w:lvl>
+    <w:lvl w:ilvl="1" w:tplc="040C0003" w:tentative="1">
+      <w:start w:val="1"/>
+      <w:numFmt w:val="bullet"/>
+      <w:lvlText w:val="o"/>
+      <w:lvlJc w:val="left"/>
+      <w:pPr>
+        <w:ind w:left="1440" w:hanging="360"/>
+      </w:pPr>
+      <w:rPr>
+        <w:rFonts w:ascii="Courier New" w:hAnsi="Courier New" w:cs="Courier New" w:hint="default"/>
+      </w:rPr>
+    </w:lvl>
+    <w:lvl w:ilvl="2" w:tplc="040C0005" w:tentative="1">
+      <w:start w:val="1"/>
+      <w:numFmt w:val="bullet"/>
+      <w:lvlText w:val=""/>
+      <w:lvlJc w:val="left"/>
+      <w:pPr>
+        <w:ind w:left="2160" w:hanging="360"/>
+      </w:pPr>
+      <w:rPr>
+        <w:rFonts w:ascii="Wingdings" w:hAnsi="Wingdings" w:hint="default"/>
+      </w:rPr>
+    </w:lvl>
+    <w:lvl w:ilvl="3" w:tplc="040C0001" w:tentative="1">
+      <w:start w:val="1"/>
+      <w:numFmt w:val="bullet"/>
+      <w:lvlText w:val=""/>
+      <w:lvlJc w:val="left"/>
+      <w:pPr>
+        <w:ind w:left="2880" w:hanging="360"/>
+      </w:pPr>
+      <w:rPr>
+        <w:rFonts w:ascii="Symbol" w:hAnsi="Symbol" w:hint="default"/>
+      </w:rPr>
+    </w:lvl>
+    <w:lvl w:ilvl="4" w:tplc="040C0003" w:tentative="1">
+      <w:start w:val="1"/>
+      <w:numFmt w:val="bullet"/>
+      <w:lvlText w:val="o"/>
+      <w:lvlJc w:val="left"/>
+      <w:pPr>
+        <w:ind w:left="3600" w:hanging="360"/>
+      </w:pPr>
+      <w:rPr>
+        <w:rFonts w:ascii="Courier New" w:hAnsi="Courier New" w:cs="Courier New" w:hint="default"/>
+      </w:rPr>
+    </w:lvl>
+    <w:lvl w:ilvl="5" w:tplc="040C0005" w:tentative="1">
+      <w:start w:val="1"/>
+      <w:numFmt w:val="bullet"/>
+      <w:lvlText w:val=""/>
+      <w:lvlJc w:val="left"/>
+      <w:pPr>
+        <w:ind w:left="4320" w:hanging="360"/>
+      </w:pPr>
+      <w:rPr>
+        <w:rFonts w:ascii="Wingdings" w:hAnsi="Wingdings" w:hint="default"/>
+      </w:rPr>
+    </w:lvl>
+    <w:lvl w:ilvl="6" w:tplc="040C0001" w:tentative="1">
+      <w:start w:val="1"/>
+      <w:numFmt w:val="bullet"/>
+      <w:lvlText w:val=""/>
+      <w:lvlJc w:val="left"/>
+      <w:pPr>
+        <w:ind w:left="5040" w:hanging="360"/>
+      </w:pPr>
+      <w:rPr>
+        <w:rFonts w:ascii="Symbol" w:hAnsi="Symbol" w:hint="default"/>
+      </w:rPr>
+    </w:lvl>
+    <w:lvl w:ilvl="7" w:tplc="040C0003" w:tentative="1">
+      <w:start w:val="1"/>
+      <w:numFmt w:val="bullet"/>
+      <w:lvlText w:val="o"/>
+      <w:lvlJc w:val="left"/>
+      <w:pPr>
+        <w:ind w:left="5760" w:hanging="360"/>
+      </w:pPr>
+      <w:rPr>
+        <w:rFonts w:ascii="Courier New" w:hAnsi="Courier New" w:cs="Courier New" w:hint="default"/>
+      </w:rPr>
+    </w:lvl>
+    <w:lvl w:ilvl="8" w:tplc="040C0005" w:tentative="1">
+      <w:start w:val="1"/>
+      <w:numFmt w:val="bullet"/>
+      <w:lvlText w:val=""/>
+      <w:lvlJc w:val="left"/>
+      <w:pPr>
+        <w:ind w:left="6480" w:hanging="360"/>
+      </w:pPr>
+      <w:rPr>
+        <w:rFonts w:ascii="Wingdings" w:hAnsi="Wingdings" w:hint="default"/>
+      </w:rPr>
+    </w:lvl>
+  </w:abstractNum>
+  <w:num w:numId="1">
+    <w:abstractNumId w:val="1"/>
+  </w:num>
+  <w:num w:numId="2">
+    <w:abstractNumId w:val="2"/>
+  </w:num>
+  <w:num w:numId="3">
+    <w:abstractNumId w:val="0"/>
+  </w:num>
+</w:numbering>
+</file>
+
+<file path=word/people.xml><?xml version="1.0" encoding="utf-8"?>
+<w15:people xmlns:wpc="http://schemas.microsoft.com/office/word/2010/wordprocessingCanvas" xmlns:cx="http://schemas.microsoft.com/office/drawing/2014/chartex" xmlns:cx1="http://schemas.microsoft.com/office/drawing/2015/9/8/chartex" xmlns:cx2="http://schemas.microsoft.com/office/drawing/2015/10/21/chartex" xmlns:cx3="http://schemas.microsoft.com/office/drawing/2016/5/9/chartex" xmlns:cx4="http://schemas.microsoft.com/office/drawing/2016/5/10/chartex" xmlns:cx5="http://schemas.microsoft.com/office/drawing/2016/5/11/chartex" xmlns:cx6="http://schemas.microsoft.com/office/drawing/2016/5/12/chartex" xmlns:cx7="http://schemas.microsoft.com/office/drawing/2016/5/13/chartex" xmlns:cx8="http://schemas.microsoft.com/office/drawing/2016/5/14/chartex" xmlns:mc="http://schemas.openxmlformats.org/markup-compatibility/2006" xmlns:aink="http://schemas.microsoft.com/office/drawing/2016/ink" xmlns:am3d="http://schemas.microsoft.com/office/drawing/2017/model3d" xmlns:o="urn:schemas-microsoft-com:office:office" xmlns:r="http://schemas.openxmlformats.org/officeDocument/2006/relationships" xmlns:m="http://schemas.openxmlformats.org/officeDocument/2006/math" xmlns:v="urn:schemas-microsoft-com:vml" xmlns:wp14="http://schemas.microsoft.com/office/word/2010/wordprocessingDrawing" xmlns:wp="http://schemas.openxmlformats.org/drawingml/2006/wordprocessingDrawing" xmlns:w10="urn:schemas-microsoft-com:office:word" xmlns:w="http://schemas.openxmlformats.org/wordprocessingml/2006/main" xmlns:w14="http://schemas.microsoft.com/office/word/2010/wordml" xmlns:w15="http://schemas.microsoft.com/office/word/2012/wordml" xmlns:w16cid="http://schemas.microsoft.com/office/word/2016/wordml/cid" xmlns:w16se="http://schemas.microsoft.com/office/word/2015/wordml/symex" xmlns:wpg="http://schemas.microsoft.com/office/word/2010/wordprocessingGroup" xmlns:wpi="http://schemas.microsoft.com/office/word/2010/wordprocessingInk" xmlns:wne="http://schemas.microsoft.com/office/word/2006/wordml" xmlns:wps="http://schemas.microsoft.com/office/word/2010/wordprocessingShape" mc:Ignorable="w14 w15 w16se w16cid wp14">
+  <w15:person w15:author="Samuel GERARD">
+    <w15:presenceInfo w15:providerId="Windows Live" w15:userId="c66f1f2d9a087b45"/>
+  </w15:person>
+</w15:people>
 </file>
 
 <file path=word/styles.xml><?xml version="1.0" encoding="utf-8"?>
@@ -3772,6 +4996,115 @@
       <w:ind w:left="440"/>
     </w:pPr>
   </w:style>
+  <w:style w:type="paragraph" w:styleId="Paragraphedeliste">
+    <w:name w:val="List Paragraph"/>
+    <w:basedOn w:val="Normal"/>
+    <w:uiPriority w:val="34"/>
+    <w:qFormat/>
+    <w:rsid w:val="000A7F55"/>
+    <w:pPr>
+      <w:ind w:left="720"/>
+      <w:contextualSpacing/>
+    </w:pPr>
+  </w:style>
+  <w:style w:type="character" w:styleId="Marquedecommentaire">
+    <w:name w:val="annotation reference"/>
+    <w:basedOn w:val="Policepardfaut"/>
+    <w:uiPriority w:val="99"/>
+    <w:semiHidden/>
+    <w:unhideWhenUsed/>
+    <w:rsid w:val="00C6380F"/>
+    <w:rPr>
+      <w:sz w:val="16"/>
+      <w:szCs w:val="16"/>
+    </w:rPr>
+  </w:style>
+  <w:style w:type="paragraph" w:styleId="Commentaire">
+    <w:name w:val="annotation text"/>
+    <w:basedOn w:val="Normal"/>
+    <w:link w:val="CommentaireCar"/>
+    <w:uiPriority w:val="99"/>
+    <w:semiHidden/>
+    <w:unhideWhenUsed/>
+    <w:rsid w:val="00C6380F"/>
+    <w:pPr>
+      <w:spacing w:line="240" w:lineRule="auto"/>
+    </w:pPr>
+    <w:rPr>
+      <w:sz w:val="20"/>
+      <w:szCs w:val="20"/>
+    </w:rPr>
+  </w:style>
+  <w:style w:type="character" w:customStyle="1" w:styleId="CommentaireCar">
+    <w:name w:val="Commentaire Car"/>
+    <w:basedOn w:val="Policepardfaut"/>
+    <w:link w:val="Commentaire"/>
+    <w:uiPriority w:val="99"/>
+    <w:semiHidden/>
+    <w:rsid w:val="00C6380F"/>
+    <w:rPr>
+      <w:sz w:val="20"/>
+      <w:szCs w:val="20"/>
+    </w:rPr>
+  </w:style>
+  <w:style w:type="paragraph" w:styleId="Objetducommentaire">
+    <w:name w:val="annotation subject"/>
+    <w:basedOn w:val="Commentaire"/>
+    <w:next w:val="Commentaire"/>
+    <w:link w:val="ObjetducommentaireCar"/>
+    <w:uiPriority w:val="99"/>
+    <w:semiHidden/>
+    <w:unhideWhenUsed/>
+    <w:rsid w:val="00C6380F"/>
+    <w:rPr>
+      <w:b/>
+      <w:bCs/>
+    </w:rPr>
+  </w:style>
+  <w:style w:type="character" w:customStyle="1" w:styleId="ObjetducommentaireCar">
+    <w:name w:val="Objet du commentaire Car"/>
+    <w:basedOn w:val="CommentaireCar"/>
+    <w:link w:val="Objetducommentaire"/>
+    <w:uiPriority w:val="99"/>
+    <w:semiHidden/>
+    <w:rsid w:val="00C6380F"/>
+    <w:rPr>
+      <w:b/>
+      <w:bCs/>
+      <w:sz w:val="20"/>
+      <w:szCs w:val="20"/>
+    </w:rPr>
+  </w:style>
+  <w:style w:type="paragraph" w:styleId="Textedebulles">
+    <w:name w:val="Balloon Text"/>
+    <w:basedOn w:val="Normal"/>
+    <w:link w:val="TextedebullesCar"/>
+    <w:uiPriority w:val="99"/>
+    <w:semiHidden/>
+    <w:unhideWhenUsed/>
+    <w:rsid w:val="00C6380F"/>
+    <w:pPr>
+      <w:spacing w:after="0" w:line="240" w:lineRule="auto"/>
+    </w:pPr>
+    <w:rPr>
+      <w:rFonts w:ascii="Segoe UI" w:hAnsi="Segoe UI" w:cs="Segoe UI"/>
+      <w:sz w:val="18"/>
+      <w:szCs w:val="18"/>
+    </w:rPr>
+  </w:style>
+  <w:style w:type="character" w:customStyle="1" w:styleId="TextedebullesCar">
+    <w:name w:val="Texte de bulles Car"/>
+    <w:basedOn w:val="Policepardfaut"/>
+    <w:link w:val="Textedebulles"/>
+    <w:uiPriority w:val="99"/>
+    <w:semiHidden/>
+    <w:rsid w:val="00C6380F"/>
+    <w:rPr>
+      <w:rFonts w:ascii="Segoe UI" w:hAnsi="Segoe UI" w:cs="Segoe UI"/>
+      <w:sz w:val="18"/>
+      <w:szCs w:val="18"/>
+    </w:rPr>
+  </w:style>
 </w:styles>
 </file>
 
@@ -4075,7 +5408,7 @@
 </file>
 
 <file path=customXml/itemProps1.xml><?xml version="1.0" encoding="utf-8"?>
-<ds:datastoreItem xmlns:ds="http://schemas.openxmlformats.org/officeDocument/2006/customXml" ds:itemID="{926585F5-2E98-4021-AA8F-BBA4EE996395}">
+<ds:datastoreItem xmlns:ds="http://schemas.openxmlformats.org/officeDocument/2006/customXml" ds:itemID="{0441BBC2-525F-4800-8BD6-0E9CAEE8D7EE}">
   <ds:schemaRefs>
     <ds:schemaRef ds:uri="http://schemas.openxmlformats.org/officeDocument/2006/bibliography"/>
   </ds:schemaRefs>

--- a/gestion_projet/commun_projet/5_etudiant_3_samuel/etudiant_3_samuel.docx
+++ b/gestion_projet/commun_projet/5_etudiant_3_samuel/etudiant_3_samuel.docx
@@ -2691,6 +2691,11 @@
     </w:p>
     <w:p>
       <w:pPr>
+        <w:jc w:val="both"/>
+      </w:pPr>
+    </w:p>
+    <w:p>
+      <w:pPr>
         <w:pStyle w:val="Titre2"/>
       </w:pPr>
       <w:bookmarkStart w:id="2" w:name="_Toc514057226"/>
@@ -2699,7 +2704,6 @@
       </w:r>
       <w:bookmarkEnd w:id="2"/>
     </w:p>
-    <w:p/>
     <w:p>
       <w:pPr>
         <w:jc w:val="both"/>
@@ -2883,6 +2887,12 @@
     </w:p>
     <w:p>
       <w:pPr>
+        <w:pStyle w:val="Paragraphedeliste"/>
+        <w:jc w:val="both"/>
+      </w:pPr>
+    </w:p>
+    <w:p>
+      <w:pPr>
         <w:pStyle w:val="Titre2"/>
       </w:pPr>
       <w:bookmarkStart w:id="4" w:name="_Toc514057227"/>
@@ -2891,7 +2901,6 @@
       </w:r>
       <w:bookmarkEnd w:id="4"/>
     </w:p>
-    <w:p/>
     <w:p>
       <w:pPr>
         <w:jc w:val="both"/>
@@ -3124,7 +3133,6 @@
       </w:r>
       <w:bookmarkEnd w:id="8"/>
     </w:p>
-    <w:p/>
     <w:p>
       <w:pPr>
         <w:jc w:val="both"/>
@@ -3488,71 +3496,231 @@
       </w:r>
       <w:bookmarkEnd w:id="9"/>
     </w:p>
+    <w:p>
+      <w:pPr>
+        <w:jc w:val="both"/>
+      </w:pPr>
+      <w:r>
+        <w:t>La boucle de courant est une méthode utilisée en contrôle industriel pour communiquer avec des capteurs ou des actionneurs, consistant à faire circuler dans une paire de conducteurs électriques un courant dont l'intensité est l'image du signal à transmettre.</w:t>
+      </w:r>
+    </w:p>
+    <w:p>
+      <w:pPr>
+        <w:jc w:val="both"/>
+      </w:pPr>
+      <w:r>
+        <w:t>La boucle de courant la plus utilisée dans l'industrie est le 4-20 mA, où 4 mA représente le minimum d'échelle, et 20 mA représente le maximum d'échelle, avec une relation linéaire entre le signal à transmettre et l'intensité du courant</w:t>
+      </w:r>
+      <w:r>
+        <w:t xml:space="preserve"> (c’est finalement un simple produit en croix)</w:t>
+      </w:r>
+      <w:r>
+        <w:t xml:space="preserve">. </w:t>
+      </w:r>
+    </w:p>
+    <w:p>
+      <w:pPr>
+        <w:jc w:val="both"/>
+      </w:pPr>
+      <w:r>
+        <w:t>Son principal avantage est que la précision du signal transmis n'est pas affectée par les pertes en ligne, car le courant circulant dans la boucle est fourni par une source de courant dont l'intensité est régulée pour correspondre au signal à transmettre, quelle que soit la résistance de la ligne.</w:t>
+      </w:r>
+    </w:p>
+    <w:p>
+      <w:pPr>
+        <w:jc w:val="both"/>
+      </w:pPr>
+      <w:r>
+        <w:t>Pour mettre en place la boucle 4-20 mA, on a acheté avec le budget alloué un adaptateur 4-20 mA. Je parlerais dans la partie 4 de ce choix plus en détail.</w:t>
+      </w:r>
+    </w:p>
+    <w:p>
+      <w:pPr>
+        <w:spacing w:line="240" w:lineRule="auto"/>
+        <w:jc w:val="both"/>
+      </w:pPr>
+    </w:p>
+    <w:p>
+      <w:pPr>
+        <w:spacing w:line="240" w:lineRule="auto"/>
+        <w:jc w:val="both"/>
+      </w:pPr>
+    </w:p>
+    <w:p>
+      <w:pPr>
+        <w:spacing w:line="240" w:lineRule="auto"/>
+        <w:jc w:val="both"/>
+      </w:pPr>
+    </w:p>
+    <w:p>
+      <w:pPr>
+        <w:spacing w:line="240" w:lineRule="auto"/>
+        <w:jc w:val="both"/>
+      </w:pPr>
+    </w:p>
+    <w:p>
+      <w:pPr>
+        <w:spacing w:line="240" w:lineRule="auto"/>
+        <w:jc w:val="both"/>
+      </w:pPr>
+    </w:p>
+    <w:p>
+      <w:pPr>
+        <w:spacing w:line="240" w:lineRule="auto"/>
+        <w:jc w:val="both"/>
+      </w:pPr>
+    </w:p>
+    <w:p>
+      <w:pPr>
+        <w:spacing w:line="240" w:lineRule="auto"/>
+        <w:jc w:val="both"/>
+      </w:pPr>
+    </w:p>
+    <w:p>
+      <w:pPr>
+        <w:spacing w:line="240" w:lineRule="auto"/>
+        <w:jc w:val="both"/>
+      </w:pPr>
+    </w:p>
+    <w:p>
+      <w:pPr>
+        <w:spacing w:line="240" w:lineRule="auto"/>
+        <w:jc w:val="both"/>
+      </w:pPr>
+    </w:p>
     <w:p/>
     <w:p>
       <w:pPr>
-        <w:jc w:val="both"/>
-      </w:pPr>
-      <w:r>
-        <w:t>La boucle de courant est une méthode utilisée en contrôle industriel pour communiquer avec des capteurs ou des actionneurs, consistant à faire circuler dans une paire de conducteurs électriques un courant dont l'intensité est l'image du signal à transmettre.</w:t>
-      </w:r>
-    </w:p>
-    <w:p>
-      <w:pPr>
-        <w:jc w:val="both"/>
-      </w:pPr>
-      <w:r>
-        <w:t>La boucle de courant la plus utilisée dans l'industrie est le 4-20 mA, où 4 mA représente le minimum d'échelle, et 20 mA représente le maximum d'échelle, avec une relation linéaire entre le signal à transmettre et l'intensité du courant</w:t>
-      </w:r>
-      <w:r>
-        <w:t xml:space="preserve"> (c’est finalement un simple produit en croix)</w:t>
-      </w:r>
-      <w:r>
-        <w:t xml:space="preserve">. </w:t>
-      </w:r>
-    </w:p>
-    <w:p>
-      <w:pPr>
-        <w:jc w:val="both"/>
-      </w:pPr>
-      <w:r>
-        <w:t>Son principal avantage est que la précision du signal transmis n'est pas affectée par les pertes en ligne, car le courant circulant dans la boucle est fourni par une source de courant dont l'intensité est régulée pour correspondre au signal à transmettre, quelle que soit la résistance de la ligne.</w:t>
-      </w:r>
-      <w:bookmarkStart w:id="10" w:name="_GoBack"/>
-      <w:bookmarkEnd w:id="10"/>
-    </w:p>
-    <w:p>
-      <w:pPr>
-        <w:jc w:val="both"/>
-      </w:pPr>
-      <w:r>
-        <w:t>Pour mettre en place la boucle 4-20 mA, on a acheté avec le budget alloué un adaptateur 4-20 mA. Je parlerais dans la partie 4 de ce choix plus en détail.</w:t>
-      </w:r>
-    </w:p>
-    <w:p/>
+        <w:rPr>
+          <w:rFonts w:asciiTheme="majorHAnsi" w:eastAsiaTheme="majorEastAsia" w:hAnsiTheme="majorHAnsi" w:cstheme="majorBidi"/>
+          <w:color w:val="2F5496" w:themeColor="accent1" w:themeShade="BF"/>
+          <w:sz w:val="26"/>
+          <w:szCs w:val="26"/>
+        </w:rPr>
+      </w:pPr>
+      <w:bookmarkStart w:id="10" w:name="_Toc514057231"/>
+      <w:r>
+        <w:br w:type="page"/>
+      </w:r>
+    </w:p>
     <w:p>
       <w:pPr>
         <w:pStyle w:val="Titre2"/>
       </w:pPr>
-      <w:bookmarkStart w:id="11" w:name="_Toc514057231"/>
       <w:r>
         <w:lastRenderedPageBreak/>
         <w:t>2.3) Réalisation du diagramme de classe</w:t>
       </w:r>
+      <w:bookmarkEnd w:id="10"/>
+    </w:p>
+    <w:p/>
+    <w:p/>
+    <w:p/>
+    <w:p>
+      <w:pPr>
+        <w:spacing w:line="240" w:lineRule="auto"/>
+      </w:pPr>
+    </w:p>
+    <w:p>
+      <w:pPr>
+        <w:spacing w:line="276" w:lineRule="auto"/>
+      </w:pPr>
+      <w:r>
+        <w:rPr>
+          <w:noProof/>
+        </w:rPr>
+        <w:drawing>
+          <wp:anchor distT="0" distB="0" distL="114300" distR="114300" simplePos="0" relativeHeight="251674624" behindDoc="1" locked="0" layoutInCell="1" allowOverlap="1" wp14:anchorId="43F53929" wp14:editId="77CF8914">
+            <wp:simplePos x="0" y="0"/>
+            <wp:positionH relativeFrom="margin">
+              <wp:align>left</wp:align>
+            </wp:positionH>
+            <wp:positionV relativeFrom="paragraph">
+              <wp:posOffset>429261</wp:posOffset>
+            </wp:positionV>
+            <wp:extent cx="8873607" cy="5700265"/>
+            <wp:effectExtent l="5715" t="0" r="0" b="0"/>
+            <wp:wrapNone/>
+            <wp:docPr id="17" name="Image 17"/>
+            <wp:cNvGraphicFramePr>
+              <a:graphicFrameLocks xmlns:a="http://schemas.openxmlformats.org/drawingml/2006/main" noChangeAspect="1"/>
+            </wp:cNvGraphicFramePr>
+            <a:graphic xmlns:a="http://schemas.openxmlformats.org/drawingml/2006/main">
+              <a:graphicData uri="http://schemas.openxmlformats.org/drawingml/2006/picture">
+                <pic:pic xmlns:pic="http://schemas.openxmlformats.org/drawingml/2006/picture">
+                  <pic:nvPicPr>
+                    <pic:cNvPr id="0" name="Picture 26"/>
+                    <pic:cNvPicPr>
+                      <a:picLocks noChangeAspect="1" noChangeArrowheads="1"/>
+                    </pic:cNvPicPr>
+                  </pic:nvPicPr>
+                  <pic:blipFill>
+                    <a:blip r:embed="rId16">
+                      <a:extLst>
+                        <a:ext uri="{28A0092B-C50C-407E-A947-70E740481C1C}">
+                          <a14:useLocalDpi xmlns:a14="http://schemas.microsoft.com/office/drawing/2010/main" val="0"/>
+                        </a:ext>
+                      </a:extLst>
+                    </a:blip>
+                    <a:srcRect/>
+                    <a:stretch>
+                      <a:fillRect/>
+                    </a:stretch>
+                  </pic:blipFill>
+                  <pic:spPr bwMode="auto">
+                    <a:xfrm rot="16200000">
+                      <a:off x="0" y="0"/>
+                      <a:ext cx="8873607" cy="5700265"/>
+                    </a:xfrm>
+                    <a:prstGeom prst="rect">
+                      <a:avLst/>
+                    </a:prstGeom>
+                    <a:noFill/>
+                    <a:ln>
+                      <a:noFill/>
+                    </a:ln>
+                  </pic:spPr>
+                </pic:pic>
+              </a:graphicData>
+            </a:graphic>
+            <wp14:sizeRelH relativeFrom="page">
+              <wp14:pctWidth>0</wp14:pctWidth>
+            </wp14:sizeRelH>
+            <wp14:sizeRelV relativeFrom="page">
+              <wp14:pctHeight>0</wp14:pctHeight>
+            </wp14:sizeRelV>
+          </wp:anchor>
+        </w:drawing>
+      </w:r>
+    </w:p>
+    <w:p>
+      <w:pPr>
+        <w:rPr>
+          <w:rFonts w:asciiTheme="majorHAnsi" w:eastAsiaTheme="majorEastAsia" w:hAnsiTheme="majorHAnsi" w:cstheme="majorBidi"/>
+          <w:color w:val="2F5496" w:themeColor="accent1" w:themeShade="BF"/>
+          <w:sz w:val="32"/>
+          <w:szCs w:val="32"/>
+        </w:rPr>
+      </w:pPr>
+      <w:bookmarkStart w:id="11" w:name="_Toc514057232"/>
+      <w:r>
+        <w:br w:type="page"/>
+      </w:r>
+      <w:bookmarkStart w:id="12" w:name="_GoBack"/>
+      <w:bookmarkEnd w:id="12"/>
+    </w:p>
+    <w:p>
+      <w:pPr>
+        <w:pStyle w:val="Titre1"/>
+      </w:pPr>
+      <w:r>
+        <w:lastRenderedPageBreak/>
+        <w:t xml:space="preserve">III. </w:t>
+      </w:r>
+      <w:r>
+        <w:t>Mise en place de la base de données</w:t>
+      </w:r>
       <w:bookmarkEnd w:id="11"/>
-    </w:p>
-    <w:p>
-      <w:pPr>
-        <w:pStyle w:val="Titre1"/>
-      </w:pPr>
-      <w:bookmarkStart w:id="12" w:name="_Toc514057232"/>
-      <w:r>
-        <w:t xml:space="preserve">III. </w:t>
-      </w:r>
-      <w:r>
-        <w:t>Mise en place de la base de données</w:t>
-      </w:r>
-      <w:bookmarkEnd w:id="12"/>
     </w:p>
     <w:p>
       <w:pPr>
@@ -3752,8 +3920,8 @@
     <w:p/>
     <w:p/>
     <w:sectPr>
-      <w:headerReference w:type="default" r:id="rId16"/>
-      <w:footerReference w:type="default" r:id="rId17"/>
+      <w:headerReference w:type="default" r:id="rId17"/>
+      <w:footerReference w:type="default" r:id="rId18"/>
       <w:pgSz w:w="11906" w:h="16838"/>
       <w:pgMar w:top="1417" w:right="1417" w:bottom="1417" w:left="1417" w:header="708" w:footer="708" w:gutter="0"/>
       <w:cols w:space="708"/>
@@ -5408,7 +5576,7 @@
 </file>
 
 <file path=customXml/itemProps1.xml><?xml version="1.0" encoding="utf-8"?>
-<ds:datastoreItem xmlns:ds="http://schemas.openxmlformats.org/officeDocument/2006/customXml" ds:itemID="{0441BBC2-525F-4800-8BD6-0E9CAEE8D7EE}">
+<ds:datastoreItem xmlns:ds="http://schemas.openxmlformats.org/officeDocument/2006/customXml" ds:itemID="{9DF5A86C-05EE-4062-B148-E05705CA5A1E}">
   <ds:schemaRefs>
     <ds:schemaRef ds:uri="http://schemas.openxmlformats.org/officeDocument/2006/bibliography"/>
   </ds:schemaRefs>

--- a/gestion_projet/commun_projet/5_etudiant_3_samuel/etudiant_3_samuel.docx
+++ b/gestion_projet/commun_projet/5_etudiant_3_samuel/etudiant_3_samuel.docx
@@ -3531,7 +3531,112 @@
         <w:jc w:val="both"/>
       </w:pPr>
       <w:r>
-        <w:t>Pour mettre en place la boucle 4-20 mA, on a acheté avec le budget alloué un adaptateur 4-20 mA. Je parlerais dans la partie 4 de ce choix plus en détail.</w:t>
+        <w:t xml:space="preserve">Le </w:t>
+      </w:r>
+      <w:r>
+        <w:t>schéma fonctionnel suivant peut représenter le principe de la boucle :</w:t>
+      </w:r>
+    </w:p>
+    <w:p>
+      <w:pPr>
+        <w:jc w:val="both"/>
+      </w:pPr>
+      <w:r>
+        <w:rPr>
+          <w:noProof/>
+        </w:rPr>
+        <w:drawing>
+          <wp:anchor distT="0" distB="0" distL="114300" distR="114300" simplePos="0" relativeHeight="251675648" behindDoc="1" locked="0" layoutInCell="1" allowOverlap="1" wp14:anchorId="4EA71676" wp14:editId="799AF1F9">
+            <wp:simplePos x="0" y="0"/>
+            <wp:positionH relativeFrom="margin">
+              <wp:align>right</wp:align>
+            </wp:positionH>
+            <wp:positionV relativeFrom="paragraph">
+              <wp:posOffset>73660</wp:posOffset>
+            </wp:positionV>
+            <wp:extent cx="5760720" cy="1125220"/>
+            <wp:effectExtent l="0" t="0" r="0" b="0"/>
+            <wp:wrapNone/>
+            <wp:docPr id="18" name="Image 18"/>
+            <wp:cNvGraphicFramePr>
+              <a:graphicFrameLocks xmlns:a="http://schemas.openxmlformats.org/drawingml/2006/main" noChangeAspect="1"/>
+            </wp:cNvGraphicFramePr>
+            <a:graphic xmlns:a="http://schemas.openxmlformats.org/drawingml/2006/main">
+              <a:graphicData uri="http://schemas.openxmlformats.org/drawingml/2006/picture">
+                <pic:pic xmlns:pic="http://schemas.openxmlformats.org/drawingml/2006/picture">
+                  <pic:nvPicPr>
+                    <pic:cNvPr id="8" name="Capture.JPG"/>
+                    <pic:cNvPicPr/>
+                  </pic:nvPicPr>
+                  <pic:blipFill>
+                    <a:blip r:embed="rId16">
+                      <a:extLst>
+                        <a:ext uri="{28A0092B-C50C-407E-A947-70E740481C1C}">
+                          <a14:useLocalDpi xmlns:a14="http://schemas.microsoft.com/office/drawing/2010/main" val="0"/>
+                        </a:ext>
+                      </a:extLst>
+                    </a:blip>
+                    <a:stretch>
+                      <a:fillRect/>
+                    </a:stretch>
+                  </pic:blipFill>
+                  <pic:spPr>
+                    <a:xfrm>
+                      <a:off x="0" y="0"/>
+                      <a:ext cx="5760720" cy="1125220"/>
+                    </a:xfrm>
+                    <a:prstGeom prst="rect">
+                      <a:avLst/>
+                    </a:prstGeom>
+                  </pic:spPr>
+                </pic:pic>
+              </a:graphicData>
+            </a:graphic>
+            <wp14:sizeRelH relativeFrom="page">
+              <wp14:pctWidth>0</wp14:pctWidth>
+            </wp14:sizeRelH>
+            <wp14:sizeRelV relativeFrom="page">
+              <wp14:pctHeight>0</wp14:pctHeight>
+            </wp14:sizeRelV>
+          </wp:anchor>
+        </w:drawing>
+      </w:r>
+    </w:p>
+    <w:p>
+      <w:pPr>
+        <w:jc w:val="both"/>
+      </w:pPr>
+    </w:p>
+    <w:p>
+      <w:pPr>
+        <w:jc w:val="both"/>
+      </w:pPr>
+    </w:p>
+    <w:p>
+      <w:pPr>
+        <w:jc w:val="both"/>
+      </w:pPr>
+    </w:p>
+    <w:p>
+      <w:pPr>
+        <w:jc w:val="both"/>
+      </w:pPr>
+    </w:p>
+    <w:p>
+      <w:r>
+        <w:t>Pour mettre en place la boucle 4-20 mA on a acheté</w:t>
+      </w:r>
+      <w:r>
+        <w:t>,</w:t>
+      </w:r>
+      <w:r>
+        <w:t xml:space="preserve"> avec le budget alloué</w:t>
+      </w:r>
+      <w:r>
+        <w:t>,</w:t>
+      </w:r>
+      <w:r>
+        <w:t xml:space="preserve"> un adaptateur 4-20 mA. Je parlerais dans la partie 4 de ce choix plus en détail.</w:t>
       </w:r>
     </w:p>
     <w:p>
@@ -3655,7 +3760,7 @@
                     </pic:cNvPicPr>
                   </pic:nvPicPr>
                   <pic:blipFill>
-                    <a:blip r:embed="rId16">
+                    <a:blip r:embed="rId17">
                       <a:extLst>
                         <a:ext uri="{28A0092B-C50C-407E-A947-70E740481C1C}">
                           <a14:useLocalDpi xmlns:a14="http://schemas.microsoft.com/office/drawing/2010/main" val="0"/>
@@ -3706,13 +3811,271 @@
       <w:r>
         <w:br w:type="page"/>
       </w:r>
-      <w:bookmarkStart w:id="12" w:name="_GoBack"/>
-      <w:bookmarkEnd w:id="12"/>
+    </w:p>
+    <w:p>
+      <w:pPr>
+        <w:jc w:val="both"/>
+      </w:pPr>
+      <w:r>
+        <w:lastRenderedPageBreak/>
+        <w:t xml:space="preserve">Ce diagramme de classe a été fait en groupe. En fonction de commun nous allions faire le projet nous avons produit ce diagramme de classe qui a connu quelques changements ensuite. Le diagramme de classe présent ci-dessus est le diagramme final. Les classes présentes dans le diagramme sont les classes qui composeront le programme python que fera </w:t>
+      </w:r>
+      <w:r>
+        <w:t xml:space="preserve">Steven (étudiant 1). </w:t>
+      </w:r>
+    </w:p>
+    <w:p>
+      <w:pPr>
+        <w:jc w:val="both"/>
+      </w:pPr>
+      <w:r>
+        <w:t>Toutes les classes ne me concernant pas directement, je parlerais par la suite que de celles auxquelles je suis lié.</w:t>
+      </w:r>
+    </w:p>
+    <w:p>
+      <w:pPr>
+        <w:jc w:val="both"/>
+        <w:rPr>
+          <w:b/>
+        </w:rPr>
+      </w:pPr>
+      <w:r>
+        <w:rPr>
+          <w:b/>
+        </w:rPr>
+        <w:t>La classe Capteurs :</w:t>
+      </w:r>
+    </w:p>
+    <w:p>
+      <w:pPr>
+        <w:jc w:val="both"/>
+        <w:rPr>
+          <w:b/>
+        </w:rPr>
+      </w:pPr>
+      <w:r>
+        <w:t xml:space="preserve">C’est la classe mère de la classe </w:t>
+      </w:r>
+      <w:proofErr w:type="spellStart"/>
+      <w:r>
+        <w:rPr>
+          <w:b/>
+        </w:rPr>
+        <w:t>Sonde_temperature</w:t>
+      </w:r>
+      <w:proofErr w:type="spellEnd"/>
+      <w:r>
+        <w:rPr>
+          <w:b/>
+        </w:rPr>
+        <w:t xml:space="preserve"> </w:t>
+      </w:r>
+      <w:r>
+        <w:t xml:space="preserve">qui est la classe a laquelle je suis le plus lié. C’est une classe abstraite car elle contient la méthode </w:t>
+      </w:r>
+      <w:commentRangeStart w:id="12"/>
+      <w:r>
+        <w:t>virtuelle</w:t>
+      </w:r>
+      <w:commentRangeEnd w:id="12"/>
+      <w:r>
+        <w:rPr>
+          <w:rStyle w:val="Marquedecommentaire"/>
+        </w:rPr>
+        <w:commentReference w:id="12"/>
+      </w:r>
+      <w:r>
+        <w:t xml:space="preserve"> pure</w:t>
+      </w:r>
+      <w:r>
+        <w:t> </w:t>
+      </w:r>
+      <w:proofErr w:type="gramStart"/>
+      <w:r>
+        <w:rPr>
+          <w:i/>
+        </w:rPr>
+        <w:t>mesurer(</w:t>
+      </w:r>
+      <w:proofErr w:type="gramEnd"/>
+      <w:r>
+        <w:rPr>
+          <w:i/>
+        </w:rPr>
+        <w:t>)</w:t>
+      </w:r>
+      <w:r>
+        <w:t>. Ce qui signifie qu’elle est déclarée</w:t>
+      </w:r>
+      <w:r>
+        <w:t xml:space="preserve"> mais non définie dans la classe </w:t>
+      </w:r>
+      <w:r>
+        <w:rPr>
+          <w:b/>
+        </w:rPr>
+        <w:t>Capteurs</w:t>
+      </w:r>
+      <w:r>
+        <w:t xml:space="preserve">. Cette méthode doit donc être définie dans les classes filles de la classe </w:t>
+      </w:r>
+      <w:r>
+        <w:rPr>
+          <w:b/>
+        </w:rPr>
+        <w:t>Capteurs.</w:t>
+      </w:r>
+    </w:p>
+    <w:p>
+      <w:pPr>
+        <w:jc w:val="both"/>
+        <w:rPr>
+          <w:b/>
+        </w:rPr>
+      </w:pPr>
+      <w:r>
+        <w:rPr>
+          <w:b/>
+        </w:rPr>
+        <w:t xml:space="preserve">La classe </w:t>
+      </w:r>
+      <w:proofErr w:type="spellStart"/>
+      <w:r>
+        <w:rPr>
+          <w:b/>
+        </w:rPr>
+        <w:t>Sonde_temperature</w:t>
+      </w:r>
+      <w:proofErr w:type="spellEnd"/>
+      <w:r>
+        <w:rPr>
+          <w:b/>
+        </w:rPr>
+        <w:t> :</w:t>
+      </w:r>
+    </w:p>
+    <w:p>
+      <w:pPr>
+        <w:jc w:val="both"/>
+      </w:pPr>
+      <w:r>
+        <w:t xml:space="preserve">C’est la classe fille de la classe </w:t>
+      </w:r>
+      <w:r>
+        <w:rPr>
+          <w:b/>
+        </w:rPr>
+        <w:t>Capteurs</w:t>
+      </w:r>
+      <w:r>
+        <w:t xml:space="preserve"> car elle hérite de celle-ci. Ainsi cette classe contient la méthode </w:t>
+      </w:r>
+      <w:proofErr w:type="gramStart"/>
+      <w:r>
+        <w:rPr>
+          <w:i/>
+        </w:rPr>
+        <w:t>mesurer(</w:t>
+      </w:r>
+      <w:proofErr w:type="gramEnd"/>
+      <w:r>
+        <w:rPr>
+          <w:i/>
+        </w:rPr>
+        <w:t>)</w:t>
+      </w:r>
+      <w:r>
+        <w:rPr>
+          <w:i/>
+        </w:rPr>
+        <w:t xml:space="preserve"> </w:t>
+      </w:r>
+      <w:r>
+        <w:t>que je devais coder pour que les mesures effectuées par les sondes température puissent se stockées dans la base de donnée par la suite. Cette classe est donc la classe à laquelle je suis le plus lié.</w:t>
+      </w:r>
+    </w:p>
+    <w:p>
+      <w:pPr>
+        <w:jc w:val="both"/>
+        <w:rPr>
+          <w:b/>
+        </w:rPr>
+      </w:pPr>
+      <w:r>
+        <w:rPr>
+          <w:b/>
+        </w:rPr>
+        <w:t xml:space="preserve">La classe </w:t>
+      </w:r>
+      <w:proofErr w:type="spellStart"/>
+      <w:r>
+        <w:rPr>
+          <w:b/>
+        </w:rPr>
+        <w:t>interface_BDD</w:t>
+      </w:r>
+      <w:proofErr w:type="spellEnd"/>
+      <w:r>
+        <w:rPr>
+          <w:b/>
+        </w:rPr>
+        <w:t> :</w:t>
+      </w:r>
+    </w:p>
+    <w:p>
+      <w:pPr>
+        <w:jc w:val="both"/>
+      </w:pPr>
+      <w:r>
+        <w:t xml:space="preserve">Cette classe contient la méthode </w:t>
+      </w:r>
+      <w:proofErr w:type="spellStart"/>
+      <w:r>
+        <w:t>connexion_</w:t>
+      </w:r>
+      <w:proofErr w:type="gramStart"/>
+      <w:r>
+        <w:t>raspberry</w:t>
+      </w:r>
+      <w:proofErr w:type="spellEnd"/>
+      <w:r>
+        <w:t>(</w:t>
+      </w:r>
+      <w:proofErr w:type="gramEnd"/>
+      <w:r>
+        <w:t>) qui contient le code effectuant la connexion entre le programme python et la base de données. Cette classe ne me concerne pas vraiment étant pour le programme python que Steven (étudiant 1) code.</w:t>
+      </w:r>
+    </w:p>
+    <w:p/>
+    <w:p>
+      <w:pPr>
+        <w:rPr>
+          <w:rFonts w:asciiTheme="majorHAnsi" w:eastAsiaTheme="majorEastAsia" w:hAnsiTheme="majorHAnsi" w:cstheme="majorBidi"/>
+          <w:color w:val="2F5496" w:themeColor="accent1" w:themeShade="BF"/>
+          <w:sz w:val="32"/>
+          <w:szCs w:val="32"/>
+        </w:rPr>
+      </w:pPr>
+    </w:p>
+    <w:p>
+      <w:pPr>
+        <w:rPr>
+          <w:rFonts w:asciiTheme="majorHAnsi" w:eastAsiaTheme="majorEastAsia" w:hAnsiTheme="majorHAnsi" w:cstheme="majorBidi"/>
+          <w:color w:val="2F5496" w:themeColor="accent1" w:themeShade="BF"/>
+          <w:sz w:val="32"/>
+          <w:szCs w:val="32"/>
+        </w:rPr>
+      </w:pPr>
+      <w:r>
+        <w:br w:type="page"/>
+      </w:r>
     </w:p>
     <w:p>
       <w:pPr>
         <w:pStyle w:val="Titre1"/>
       </w:pPr>
+      <w:bookmarkStart w:id="13" w:name="_GoBack"/>
+      <w:bookmarkEnd w:id="13"/>
       <w:r>
         <w:lastRenderedPageBreak/>
         <w:t xml:space="preserve">III. </w:t>
@@ -3726,202 +4089,203 @@
       <w:pPr>
         <w:pStyle w:val="Titre2"/>
       </w:pPr>
-      <w:bookmarkStart w:id="13" w:name="_Toc514057233"/>
+      <w:bookmarkStart w:id="14" w:name="_Toc514057233"/>
       <w:r>
         <w:t>3.1) Modèles entité-association base de données</w:t>
       </w:r>
-      <w:bookmarkEnd w:id="13"/>
-    </w:p>
+      <w:bookmarkEnd w:id="14"/>
+    </w:p>
+    <w:p/>
     <w:p>
       <w:pPr>
         <w:pStyle w:val="Titre2"/>
       </w:pPr>
-      <w:bookmarkStart w:id="14" w:name="_Toc514057234"/>
+      <w:bookmarkStart w:id="15" w:name="_Toc514057234"/>
       <w:r>
         <w:t>3.2) Description des différentes tables</w:t>
       </w:r>
-      <w:bookmarkEnd w:id="14"/>
+      <w:bookmarkEnd w:id="15"/>
     </w:p>
     <w:p>
       <w:pPr>
         <w:pStyle w:val="Titre1"/>
       </w:pPr>
-      <w:bookmarkStart w:id="15" w:name="_Toc514057236"/>
+      <w:bookmarkStart w:id="16" w:name="_Toc514057236"/>
       <w:r>
         <w:t>IV. Récupération et envoie des données</w:t>
       </w:r>
-      <w:bookmarkEnd w:id="15"/>
+      <w:bookmarkEnd w:id="16"/>
     </w:p>
     <w:p>
       <w:pPr>
         <w:pStyle w:val="Titre2"/>
       </w:pPr>
-      <w:bookmarkStart w:id="16" w:name="_Toc514057237"/>
+      <w:bookmarkStart w:id="17" w:name="_Toc514057237"/>
       <w:r>
         <w:t>4.1) Choix de l’adaptateur pour la boucle 4-20 mA</w:t>
       </w:r>
-      <w:bookmarkEnd w:id="16"/>
+      <w:bookmarkEnd w:id="17"/>
     </w:p>
     <w:p>
       <w:pPr>
         <w:pStyle w:val="Titre2"/>
       </w:pPr>
-      <w:bookmarkStart w:id="17" w:name="_Toc514057238"/>
+      <w:bookmarkStart w:id="18" w:name="_Toc514057238"/>
       <w:r>
         <w:t>4.2) Mise en place de la boucle 4-20 mA</w:t>
       </w:r>
-      <w:bookmarkEnd w:id="17"/>
+      <w:bookmarkEnd w:id="18"/>
     </w:p>
     <w:p>
       <w:pPr>
         <w:pStyle w:val="Titre2"/>
       </w:pPr>
-      <w:bookmarkStart w:id="18" w:name="_Toc514057239"/>
+      <w:bookmarkStart w:id="19" w:name="_Toc514057239"/>
       <w:r>
         <w:t>4.3) Test des sondes température</w:t>
       </w:r>
-      <w:bookmarkEnd w:id="18"/>
+      <w:bookmarkEnd w:id="19"/>
     </w:p>
     <w:p>
       <w:pPr>
         <w:pStyle w:val="Titre2"/>
       </w:pPr>
-      <w:bookmarkStart w:id="19" w:name="_Toc514057240"/>
+      <w:bookmarkStart w:id="20" w:name="_Toc514057240"/>
       <w:r>
         <w:t>4.4) Bibliothèque Arduino pour la boucle 4-20 mA</w:t>
       </w:r>
-      <w:bookmarkEnd w:id="19"/>
+      <w:bookmarkEnd w:id="20"/>
     </w:p>
     <w:p>
       <w:pPr>
         <w:pStyle w:val="Titre2"/>
       </w:pPr>
-      <w:bookmarkStart w:id="20" w:name="_Toc514057241"/>
+      <w:bookmarkStart w:id="21" w:name="_Toc514057241"/>
       <w:r>
         <w:t>4.5) Récupérer les données d’un capteur sur la boucle 4-20 mA</w:t>
       </w:r>
-      <w:bookmarkEnd w:id="20"/>
+      <w:bookmarkEnd w:id="21"/>
     </w:p>
     <w:p>
       <w:pPr>
         <w:pStyle w:val="Titre1"/>
       </w:pPr>
-      <w:bookmarkStart w:id="21" w:name="_Toc514057242"/>
+      <w:bookmarkStart w:id="22" w:name="_Toc514057242"/>
       <w:r>
         <w:t xml:space="preserve">V. </w:t>
       </w:r>
       <w:r>
         <w:t>Mise en place de l’application web</w:t>
       </w:r>
-      <w:bookmarkEnd w:id="21"/>
+      <w:bookmarkEnd w:id="22"/>
     </w:p>
     <w:p>
       <w:pPr>
         <w:pStyle w:val="Titre2"/>
       </w:pPr>
-      <w:bookmarkStart w:id="22" w:name="_Toc514057243"/>
+      <w:bookmarkStart w:id="23" w:name="_Toc514057243"/>
       <w:r>
         <w:t>5.1) Conception de la charte graphique</w:t>
       </w:r>
-      <w:bookmarkEnd w:id="22"/>
+      <w:bookmarkEnd w:id="23"/>
     </w:p>
     <w:p>
       <w:pPr>
         <w:pStyle w:val="Titre2"/>
       </w:pPr>
-      <w:bookmarkStart w:id="23" w:name="_Toc514057244"/>
+      <w:bookmarkStart w:id="24" w:name="_Toc514057244"/>
       <w:r>
         <w:t>5.2) Architecture de l’application</w:t>
       </w:r>
-      <w:bookmarkEnd w:id="23"/>
+      <w:bookmarkEnd w:id="24"/>
     </w:p>
     <w:p>
       <w:pPr>
         <w:pStyle w:val="Titre2"/>
       </w:pPr>
-      <w:bookmarkStart w:id="24" w:name="_Toc514057245"/>
+      <w:bookmarkStart w:id="25" w:name="_Toc514057245"/>
       <w:r>
         <w:t>5.3) Connexion à la base de données</w:t>
       </w:r>
-      <w:bookmarkEnd w:id="24"/>
+      <w:bookmarkEnd w:id="25"/>
     </w:p>
     <w:p>
       <w:pPr>
         <w:pStyle w:val="Titre2"/>
       </w:pPr>
-      <w:bookmarkStart w:id="25" w:name="_Toc514057246"/>
+      <w:bookmarkStart w:id="26" w:name="_Toc514057246"/>
       <w:r>
         <w:t>5.4) Affichage de l’état actuel de la serre</w:t>
       </w:r>
-      <w:bookmarkEnd w:id="25"/>
+      <w:bookmarkEnd w:id="26"/>
     </w:p>
     <w:p>
       <w:pPr>
         <w:pStyle w:val="Titre3"/>
       </w:pPr>
-      <w:bookmarkStart w:id="26" w:name="_Toc514057247"/>
+      <w:bookmarkStart w:id="27" w:name="_Toc514057247"/>
       <w:r>
         <w:t>5.4.1) Première version de la page web</w:t>
       </w:r>
-      <w:bookmarkEnd w:id="26"/>
+      <w:bookmarkEnd w:id="27"/>
     </w:p>
     <w:p>
       <w:pPr>
         <w:pStyle w:val="Titre3"/>
       </w:pPr>
-      <w:bookmarkStart w:id="27" w:name="_Toc514057248"/>
+      <w:bookmarkStart w:id="28" w:name="_Toc514057248"/>
       <w:r>
         <w:t>5.4.2) Version finale de la page web</w:t>
       </w:r>
-      <w:bookmarkEnd w:id="27"/>
+      <w:bookmarkEnd w:id="28"/>
     </w:p>
     <w:p>
       <w:pPr>
         <w:pStyle w:val="Titre1"/>
       </w:pPr>
-      <w:bookmarkStart w:id="28" w:name="_Toc514057249"/>
+      <w:bookmarkStart w:id="29" w:name="_Toc514057249"/>
       <w:r>
         <w:t>VI. Tests unitaires</w:t>
       </w:r>
-      <w:bookmarkEnd w:id="28"/>
+      <w:bookmarkEnd w:id="29"/>
     </w:p>
     <w:p>
       <w:pPr>
         <w:pStyle w:val="Titre2"/>
       </w:pPr>
-      <w:bookmarkStart w:id="29" w:name="_Toc514057250"/>
+      <w:bookmarkStart w:id="30" w:name="_Toc514057250"/>
       <w:r>
         <w:t>6.1) Test unitaire de la méthode Loop()</w:t>
       </w:r>
-      <w:bookmarkEnd w:id="29"/>
+      <w:bookmarkEnd w:id="30"/>
     </w:p>
     <w:p>
       <w:pPr>
         <w:pStyle w:val="Titre1"/>
       </w:pPr>
-      <w:bookmarkStart w:id="30" w:name="_Toc514057251"/>
+      <w:bookmarkStart w:id="31" w:name="_Toc514057251"/>
       <w:r>
         <w:t>VII. Conclusion</w:t>
       </w:r>
-      <w:bookmarkEnd w:id="30"/>
+      <w:bookmarkEnd w:id="31"/>
     </w:p>
     <w:p>
       <w:pPr>
         <w:pStyle w:val="Titre1"/>
       </w:pPr>
-      <w:bookmarkStart w:id="31" w:name="_Toc514057252"/>
+      <w:bookmarkStart w:id="32" w:name="_Toc514057252"/>
       <w:r>
         <w:t>VIII. Annexes</w:t>
       </w:r>
-      <w:bookmarkEnd w:id="31"/>
+      <w:bookmarkEnd w:id="32"/>
     </w:p>
     <w:p/>
     <w:p/>
     <w:p/>
     <w:p/>
     <w:sectPr>
-      <w:headerReference w:type="default" r:id="rId17"/>
-      <w:footerReference w:type="default" r:id="rId18"/>
+      <w:headerReference w:type="default" r:id="rId18"/>
+      <w:footerReference w:type="default" r:id="rId19"/>
       <w:pgSz w:w="11906" w:h="16838"/>
       <w:pgMar w:top="1417" w:right="1417" w:bottom="1417" w:left="1417" w:header="708" w:footer="708" w:gutter="0"/>
       <w:cols w:space="708"/>
@@ -3983,6 +4347,24 @@
       </w:r>
     </w:p>
   </w:comment>
+  <w:comment w:id="12" w:author="Samuel GERARD" w:date="2018-05-14T21:07:00Z" w:initials="SG">
+    <w:p>
+      <w:pPr>
+        <w:pStyle w:val="Commentaire"/>
+      </w:pPr>
+      <w:r>
+        <w:rPr>
+          <w:rStyle w:val="Marquedecommentaire"/>
+        </w:rPr>
+        <w:annotationRef/>
+      </w:r>
+      <w:proofErr w:type="gramStart"/>
+      <w:r>
+        <w:t>glossaire</w:t>
+      </w:r>
+      <w:proofErr w:type="gramEnd"/>
+    </w:p>
+  </w:comment>
 </w:comments>
 </file>
 
@@ -3991,6 +4373,7 @@
   <w15:commentEx w15:paraId="7456518B" w15:done="0"/>
   <w15:commentEx w15:paraId="6328C20A" w15:done="0"/>
   <w15:commentEx w15:paraId="075DBB67" w15:done="0"/>
+  <w15:commentEx w15:paraId="254D5303" w15:done="0"/>
 </w15:commentsEx>
 </file>
 
@@ -3999,6 +4382,7 @@
   <w16cid:commentId w16cid:paraId="7456518B" w16cid:durableId="1EA44711"/>
   <w16cid:commentId w16cid:paraId="6328C20A" w16cid:durableId="1EA446F9"/>
   <w16cid:commentId w16cid:paraId="075DBB67" w16cid:durableId="1EA446DF"/>
+  <w16cid:commentId w16cid:paraId="254D5303" w16cid:durableId="1EA478FA"/>
 </w16cid:commentsIds>
 </file>
 
@@ -5576,7 +5960,7 @@
 </file>
 
 <file path=customXml/itemProps1.xml><?xml version="1.0" encoding="utf-8"?>
-<ds:datastoreItem xmlns:ds="http://schemas.openxmlformats.org/officeDocument/2006/customXml" ds:itemID="{9DF5A86C-05EE-4062-B148-E05705CA5A1E}">
+<ds:datastoreItem xmlns:ds="http://schemas.openxmlformats.org/officeDocument/2006/customXml" ds:itemID="{9C301FF4-274B-45F5-A441-D8C8A6C5A3C2}">
   <ds:schemaRefs>
     <ds:schemaRef ds:uri="http://schemas.openxmlformats.org/officeDocument/2006/bibliography"/>
   </ds:schemaRefs>

--- a/gestion_projet/commun_projet/5_etudiant_3_samuel/etudiant_3_samuel.docx
+++ b/gestion_projet/commun_projet/5_etudiant_3_samuel/etudiant_3_samuel.docx
@@ -550,7 +550,7 @@
           <w:r>
             <w:fldChar w:fldCharType="separate"/>
           </w:r>
-          <w:hyperlink w:anchor="_Toc514057224" w:history="1">
+          <w:hyperlink w:anchor="_Toc514148435" w:history="1">
             <w:r>
               <w:rPr>
                 <w:rStyle w:val="Lienhypertexte"/>
@@ -577,7 +577,7 @@
                 <w:noProof/>
                 <w:webHidden/>
               </w:rPr>
-              <w:instrText xml:space="preserve"> PAGEREF _Toc514057224 \h </w:instrText>
+              <w:instrText xml:space="preserve"> PAGEREF _Toc514148435 \h </w:instrText>
             </w:r>
             <w:r>
               <w:rPr>
@@ -620,7 +620,7 @@
               <w:lang w:eastAsia="fr-FR"/>
             </w:rPr>
           </w:pPr>
-          <w:hyperlink w:anchor="_Toc514057225" w:history="1">
+          <w:hyperlink w:anchor="_Toc514148436" w:history="1">
             <w:r>
               <w:rPr>
                 <w:rStyle w:val="Lienhypertexte"/>
@@ -647,7 +647,7 @@
                 <w:noProof/>
                 <w:webHidden/>
               </w:rPr>
-              <w:instrText xml:space="preserve"> PAGEREF _Toc514057225 \h </w:instrText>
+              <w:instrText xml:space="preserve"> PAGEREF _Toc514148436 \h </w:instrText>
             </w:r>
             <w:r>
               <w:rPr>
@@ -690,7 +690,7 @@
               <w:lang w:eastAsia="fr-FR"/>
             </w:rPr>
           </w:pPr>
-          <w:hyperlink w:anchor="_Toc514057226" w:history="1">
+          <w:hyperlink w:anchor="_Toc514148437" w:history="1">
             <w:r>
               <w:rPr>
                 <w:rStyle w:val="Lienhypertexte"/>
@@ -717,7 +717,7 @@
                 <w:noProof/>
                 <w:webHidden/>
               </w:rPr>
-              <w:instrText xml:space="preserve"> PAGEREF _Toc514057226 \h </w:instrText>
+              <w:instrText xml:space="preserve"> PAGEREF _Toc514148437 \h </w:instrText>
             </w:r>
             <w:r>
               <w:rPr>
@@ -760,7 +760,7 @@
               <w:lang w:eastAsia="fr-FR"/>
             </w:rPr>
           </w:pPr>
-          <w:hyperlink w:anchor="_Toc514057227" w:history="1">
+          <w:hyperlink w:anchor="_Toc514148438" w:history="1">
             <w:r>
               <w:rPr>
                 <w:rStyle w:val="Lienhypertexte"/>
@@ -787,7 +787,7 @@
                 <w:noProof/>
                 <w:webHidden/>
               </w:rPr>
-              <w:instrText xml:space="preserve"> PAGEREF _Toc514057227 \h </w:instrText>
+              <w:instrText xml:space="preserve"> PAGEREF _Toc514148438 \h </w:instrText>
             </w:r>
             <w:r>
               <w:rPr>
@@ -807,7 +807,7 @@
                 <w:noProof/>
                 <w:webHidden/>
               </w:rPr>
-              <w:t>3</w:t>
+              <w:t>4</w:t>
             </w:r>
             <w:r>
               <w:rPr>
@@ -830,7 +830,7 @@
               <w:lang w:eastAsia="fr-FR"/>
             </w:rPr>
           </w:pPr>
-          <w:hyperlink w:anchor="_Toc514057228" w:history="1">
+          <w:hyperlink w:anchor="_Toc514148439" w:history="1">
             <w:r>
               <w:rPr>
                 <w:rStyle w:val="Lienhypertexte"/>
@@ -857,7 +857,7 @@
                 <w:noProof/>
                 <w:webHidden/>
               </w:rPr>
-              <w:instrText xml:space="preserve"> PAGEREF _Toc514057228 \h </w:instrText>
+              <w:instrText xml:space="preserve"> PAGEREF _Toc514148439 \h </w:instrText>
             </w:r>
             <w:r>
               <w:rPr>
@@ -877,7 +877,7 @@
                 <w:noProof/>
                 <w:webHidden/>
               </w:rPr>
-              <w:t>3</w:t>
+              <w:t>5</w:t>
             </w:r>
             <w:r>
               <w:rPr>
@@ -900,7 +900,7 @@
               <w:lang w:eastAsia="fr-FR"/>
             </w:rPr>
           </w:pPr>
-          <w:hyperlink w:anchor="_Toc514057229" w:history="1">
+          <w:hyperlink w:anchor="_Toc514148440" w:history="1">
             <w:r>
               <w:rPr>
                 <w:rStyle w:val="Lienhypertexte"/>
@@ -927,7 +927,7 @@
                 <w:noProof/>
                 <w:webHidden/>
               </w:rPr>
-              <w:instrText xml:space="preserve"> PAGEREF _Toc514057229 \h </w:instrText>
+              <w:instrText xml:space="preserve"> PAGEREF _Toc514148440 \h </w:instrText>
             </w:r>
             <w:r>
               <w:rPr>
@@ -947,7 +947,7 @@
                 <w:noProof/>
                 <w:webHidden/>
               </w:rPr>
-              <w:t>3</w:t>
+              <w:t>5</w:t>
             </w:r>
             <w:r>
               <w:rPr>
@@ -970,7 +970,7 @@
               <w:lang w:eastAsia="fr-FR"/>
             </w:rPr>
           </w:pPr>
-          <w:hyperlink w:anchor="_Toc514057230" w:history="1">
+          <w:hyperlink w:anchor="_Toc514148441" w:history="1">
             <w:r>
               <w:rPr>
                 <w:rStyle w:val="Lienhypertexte"/>
@@ -997,7 +997,7 @@
                 <w:noProof/>
                 <w:webHidden/>
               </w:rPr>
-              <w:instrText xml:space="preserve"> PAGEREF _Toc514057230 \h </w:instrText>
+              <w:instrText xml:space="preserve"> PAGEREF _Toc514148441 \h </w:instrText>
             </w:r>
             <w:r>
               <w:rPr>
@@ -1017,7 +1017,7 @@
                 <w:noProof/>
                 <w:webHidden/>
               </w:rPr>
-              <w:t>3</w:t>
+              <w:t>6</w:t>
             </w:r>
             <w:r>
               <w:rPr>
@@ -1040,7 +1040,7 @@
               <w:lang w:eastAsia="fr-FR"/>
             </w:rPr>
           </w:pPr>
-          <w:hyperlink w:anchor="_Toc514057231" w:history="1">
+          <w:hyperlink w:anchor="_Toc514148442" w:history="1">
             <w:r>
               <w:rPr>
                 <w:rStyle w:val="Lienhypertexte"/>
@@ -1067,7 +1067,7 @@
                 <w:noProof/>
                 <w:webHidden/>
               </w:rPr>
-              <w:instrText xml:space="preserve"> PAGEREF _Toc514057231 \h </w:instrText>
+              <w:instrText xml:space="preserve"> PAGEREF _Toc514148442 \h </w:instrText>
             </w:r>
             <w:r>
               <w:rPr>
@@ -1087,7 +1087,7 @@
                 <w:noProof/>
                 <w:webHidden/>
               </w:rPr>
-              <w:t>3</w:t>
+              <w:t>7</w:t>
             </w:r>
             <w:r>
               <w:rPr>
@@ -1110,7 +1110,7 @@
               <w:lang w:eastAsia="fr-FR"/>
             </w:rPr>
           </w:pPr>
-          <w:hyperlink w:anchor="_Toc514057232" w:history="1">
+          <w:hyperlink w:anchor="_Toc514148443" w:history="1">
             <w:r>
               <w:rPr>
                 <w:rStyle w:val="Lienhypertexte"/>
@@ -1137,7 +1137,7 @@
                 <w:noProof/>
                 <w:webHidden/>
               </w:rPr>
-              <w:instrText xml:space="preserve"> PAGEREF _Toc514057232 \h </w:instrText>
+              <w:instrText xml:space="preserve"> PAGEREF _Toc514148443 \h </w:instrText>
             </w:r>
             <w:r>
               <w:rPr>
@@ -1157,7 +1157,7 @@
                 <w:noProof/>
                 <w:webHidden/>
               </w:rPr>
-              <w:t>3</w:t>
+              <w:t>9</w:t>
             </w:r>
             <w:r>
               <w:rPr>
@@ -1180,13 +1180,13 @@
               <w:lang w:eastAsia="fr-FR"/>
             </w:rPr>
           </w:pPr>
-          <w:hyperlink w:anchor="_Toc514057233" w:history="1">
+          <w:hyperlink w:anchor="_Toc514148444" w:history="1">
             <w:r>
               <w:rPr>
                 <w:rStyle w:val="Lienhypertexte"/>
                 <w:noProof/>
               </w:rPr>
-              <w:t>3.1) Modèles entité-association base de données</w:t>
+              <w:t>3.1) Modèles entité association base de données</w:t>
             </w:r>
             <w:r>
               <w:rPr>
@@ -1207,7 +1207,7 @@
                 <w:noProof/>
                 <w:webHidden/>
               </w:rPr>
-              <w:instrText xml:space="preserve"> PAGEREF _Toc514057233 \h </w:instrText>
+              <w:instrText xml:space="preserve"> PAGEREF _Toc514148444 \h </w:instrText>
             </w:r>
             <w:r>
               <w:rPr>
@@ -1227,7 +1227,7 @@
                 <w:noProof/>
                 <w:webHidden/>
               </w:rPr>
-              <w:t>3</w:t>
+              <w:t>9</w:t>
             </w:r>
             <w:r>
               <w:rPr>
@@ -1250,7 +1250,7 @@
               <w:lang w:eastAsia="fr-FR"/>
             </w:rPr>
           </w:pPr>
-          <w:hyperlink w:anchor="_Toc514057234" w:history="1">
+          <w:hyperlink w:anchor="_Toc514148445" w:history="1">
             <w:r>
               <w:rPr>
                 <w:rStyle w:val="Lienhypertexte"/>
@@ -1277,7 +1277,7 @@
                 <w:noProof/>
                 <w:webHidden/>
               </w:rPr>
-              <w:instrText xml:space="preserve"> PAGEREF _Toc514057234 \h </w:instrText>
+              <w:instrText xml:space="preserve"> PAGEREF _Toc514148445 \h </w:instrText>
             </w:r>
             <w:r>
               <w:rPr>
@@ -1297,7 +1297,77 @@
                 <w:noProof/>
                 <w:webHidden/>
               </w:rPr>
-              <w:t>3</w:t>
+              <w:t>9</w:t>
+            </w:r>
+            <w:r>
+              <w:rPr>
+                <w:noProof/>
+                <w:webHidden/>
+              </w:rPr>
+              <w:fldChar w:fldCharType="end"/>
+            </w:r>
+          </w:hyperlink>
+        </w:p>
+        <w:p>
+          <w:pPr>
+            <w:pStyle w:val="TM1"/>
+            <w:tabs>
+              <w:tab w:val="right" w:leader="dot" w:pos="9062"/>
+            </w:tabs>
+            <w:rPr>
+              <w:rFonts w:eastAsiaTheme="minorEastAsia"/>
+              <w:noProof/>
+              <w:lang w:eastAsia="fr-FR"/>
+            </w:rPr>
+          </w:pPr>
+          <w:hyperlink w:anchor="_Toc514148446" w:history="1">
+            <w:r>
+              <w:rPr>
+                <w:rStyle w:val="Lienhypertexte"/>
+                <w:noProof/>
+              </w:rPr>
+              <w:t>IV. Récupération et envoie des données</w:t>
+            </w:r>
+            <w:r>
+              <w:rPr>
+                <w:noProof/>
+                <w:webHidden/>
+              </w:rPr>
+              <w:tab/>
+            </w:r>
+            <w:r>
+              <w:rPr>
+                <w:noProof/>
+                <w:webHidden/>
+              </w:rPr>
+              <w:fldChar w:fldCharType="begin"/>
+            </w:r>
+            <w:r>
+              <w:rPr>
+                <w:noProof/>
+                <w:webHidden/>
+              </w:rPr>
+              <w:instrText xml:space="preserve"> PAGEREF _Toc514148446 \h </w:instrText>
+            </w:r>
+            <w:r>
+              <w:rPr>
+                <w:noProof/>
+                <w:webHidden/>
+              </w:rPr>
+            </w:r>
+            <w:r>
+              <w:rPr>
+                <w:noProof/>
+                <w:webHidden/>
+              </w:rPr>
+              <w:fldChar w:fldCharType="separate"/>
+            </w:r>
+            <w:r>
+              <w:rPr>
+                <w:noProof/>
+                <w:webHidden/>
+              </w:rPr>
+              <w:t>9</w:t>
             </w:r>
             <w:r>
               <w:rPr>
@@ -1320,13 +1390,13 @@
               <w:lang w:eastAsia="fr-FR"/>
             </w:rPr>
           </w:pPr>
-          <w:hyperlink w:anchor="_Toc514057235" w:history="1">
+          <w:hyperlink w:anchor="_Toc514148447" w:history="1">
             <w:r>
               <w:rPr>
                 <w:rStyle w:val="Lienhypertexte"/>
                 <w:noProof/>
               </w:rPr>
-              <w:t>3.3) Connexion à la base de données</w:t>
+              <w:t>4.1) Choix de l’adaptateur pour la boucle 4-20 mA</w:t>
             </w:r>
             <w:r>
               <w:rPr>
@@ -1347,7 +1417,7 @@
                 <w:noProof/>
                 <w:webHidden/>
               </w:rPr>
-              <w:instrText xml:space="preserve"> PAGEREF _Toc514057235 \h </w:instrText>
+              <w:instrText xml:space="preserve"> PAGEREF _Toc514148447 \h </w:instrText>
             </w:r>
             <w:r>
               <w:rPr>
@@ -1367,7 +1437,287 @@
                 <w:noProof/>
                 <w:webHidden/>
               </w:rPr>
-              <w:t>3</w:t>
+              <w:t>9</w:t>
+            </w:r>
+            <w:r>
+              <w:rPr>
+                <w:noProof/>
+                <w:webHidden/>
+              </w:rPr>
+              <w:fldChar w:fldCharType="end"/>
+            </w:r>
+          </w:hyperlink>
+        </w:p>
+        <w:p>
+          <w:pPr>
+            <w:pStyle w:val="TM2"/>
+            <w:tabs>
+              <w:tab w:val="right" w:leader="dot" w:pos="9062"/>
+            </w:tabs>
+            <w:rPr>
+              <w:rFonts w:eastAsiaTheme="minorEastAsia"/>
+              <w:noProof/>
+              <w:lang w:eastAsia="fr-FR"/>
+            </w:rPr>
+          </w:pPr>
+          <w:hyperlink w:anchor="_Toc514148448" w:history="1">
+            <w:r>
+              <w:rPr>
+                <w:rStyle w:val="Lienhypertexte"/>
+                <w:noProof/>
+              </w:rPr>
+              <w:t>4.2) Mise en place de la boucle 4-20 mA</w:t>
+            </w:r>
+            <w:r>
+              <w:rPr>
+                <w:noProof/>
+                <w:webHidden/>
+              </w:rPr>
+              <w:tab/>
+            </w:r>
+            <w:r>
+              <w:rPr>
+                <w:noProof/>
+                <w:webHidden/>
+              </w:rPr>
+              <w:fldChar w:fldCharType="begin"/>
+            </w:r>
+            <w:r>
+              <w:rPr>
+                <w:noProof/>
+                <w:webHidden/>
+              </w:rPr>
+              <w:instrText xml:space="preserve"> PAGEREF _Toc514148448 \h </w:instrText>
+            </w:r>
+            <w:r>
+              <w:rPr>
+                <w:noProof/>
+                <w:webHidden/>
+              </w:rPr>
+            </w:r>
+            <w:r>
+              <w:rPr>
+                <w:noProof/>
+                <w:webHidden/>
+              </w:rPr>
+              <w:fldChar w:fldCharType="separate"/>
+            </w:r>
+            <w:r>
+              <w:rPr>
+                <w:noProof/>
+                <w:webHidden/>
+              </w:rPr>
+              <w:t>9</w:t>
+            </w:r>
+            <w:r>
+              <w:rPr>
+                <w:noProof/>
+                <w:webHidden/>
+              </w:rPr>
+              <w:fldChar w:fldCharType="end"/>
+            </w:r>
+          </w:hyperlink>
+        </w:p>
+        <w:p>
+          <w:pPr>
+            <w:pStyle w:val="TM2"/>
+            <w:tabs>
+              <w:tab w:val="right" w:leader="dot" w:pos="9062"/>
+            </w:tabs>
+            <w:rPr>
+              <w:rFonts w:eastAsiaTheme="minorEastAsia"/>
+              <w:noProof/>
+              <w:lang w:eastAsia="fr-FR"/>
+            </w:rPr>
+          </w:pPr>
+          <w:hyperlink w:anchor="_Toc514148449" w:history="1">
+            <w:r>
+              <w:rPr>
+                <w:rStyle w:val="Lienhypertexte"/>
+                <w:noProof/>
+              </w:rPr>
+              <w:t>4.3) Test des sondes température</w:t>
+            </w:r>
+            <w:r>
+              <w:rPr>
+                <w:noProof/>
+                <w:webHidden/>
+              </w:rPr>
+              <w:tab/>
+            </w:r>
+            <w:r>
+              <w:rPr>
+                <w:noProof/>
+                <w:webHidden/>
+              </w:rPr>
+              <w:fldChar w:fldCharType="begin"/>
+            </w:r>
+            <w:r>
+              <w:rPr>
+                <w:noProof/>
+                <w:webHidden/>
+              </w:rPr>
+              <w:instrText xml:space="preserve"> PAGEREF _Toc514148449 \h </w:instrText>
+            </w:r>
+            <w:r>
+              <w:rPr>
+                <w:noProof/>
+                <w:webHidden/>
+              </w:rPr>
+            </w:r>
+            <w:r>
+              <w:rPr>
+                <w:noProof/>
+                <w:webHidden/>
+              </w:rPr>
+              <w:fldChar w:fldCharType="separate"/>
+            </w:r>
+            <w:r>
+              <w:rPr>
+                <w:noProof/>
+                <w:webHidden/>
+              </w:rPr>
+              <w:t>9</w:t>
+            </w:r>
+            <w:r>
+              <w:rPr>
+                <w:noProof/>
+                <w:webHidden/>
+              </w:rPr>
+              <w:fldChar w:fldCharType="end"/>
+            </w:r>
+          </w:hyperlink>
+        </w:p>
+        <w:p>
+          <w:pPr>
+            <w:pStyle w:val="TM2"/>
+            <w:tabs>
+              <w:tab w:val="right" w:leader="dot" w:pos="9062"/>
+            </w:tabs>
+            <w:rPr>
+              <w:rFonts w:eastAsiaTheme="minorEastAsia"/>
+              <w:noProof/>
+              <w:lang w:eastAsia="fr-FR"/>
+            </w:rPr>
+          </w:pPr>
+          <w:hyperlink w:anchor="_Toc514148450" w:history="1">
+            <w:r>
+              <w:rPr>
+                <w:rStyle w:val="Lienhypertexte"/>
+                <w:noProof/>
+              </w:rPr>
+              <w:t>4.4) Bibliothèque Arduino pour la boucle 4-20 mA</w:t>
+            </w:r>
+            <w:r>
+              <w:rPr>
+                <w:noProof/>
+                <w:webHidden/>
+              </w:rPr>
+              <w:tab/>
+            </w:r>
+            <w:r>
+              <w:rPr>
+                <w:noProof/>
+                <w:webHidden/>
+              </w:rPr>
+              <w:fldChar w:fldCharType="begin"/>
+            </w:r>
+            <w:r>
+              <w:rPr>
+                <w:noProof/>
+                <w:webHidden/>
+              </w:rPr>
+              <w:instrText xml:space="preserve"> PAGEREF _Toc514148450 \h </w:instrText>
+            </w:r>
+            <w:r>
+              <w:rPr>
+                <w:noProof/>
+                <w:webHidden/>
+              </w:rPr>
+            </w:r>
+            <w:r>
+              <w:rPr>
+                <w:noProof/>
+                <w:webHidden/>
+              </w:rPr>
+              <w:fldChar w:fldCharType="separate"/>
+            </w:r>
+            <w:r>
+              <w:rPr>
+                <w:noProof/>
+                <w:webHidden/>
+              </w:rPr>
+              <w:t>9</w:t>
+            </w:r>
+            <w:r>
+              <w:rPr>
+                <w:noProof/>
+                <w:webHidden/>
+              </w:rPr>
+              <w:fldChar w:fldCharType="end"/>
+            </w:r>
+          </w:hyperlink>
+        </w:p>
+        <w:p>
+          <w:pPr>
+            <w:pStyle w:val="TM2"/>
+            <w:tabs>
+              <w:tab w:val="right" w:leader="dot" w:pos="9062"/>
+            </w:tabs>
+            <w:rPr>
+              <w:rFonts w:eastAsiaTheme="minorEastAsia"/>
+              <w:noProof/>
+              <w:lang w:eastAsia="fr-FR"/>
+            </w:rPr>
+          </w:pPr>
+          <w:hyperlink w:anchor="_Toc514148451" w:history="1">
+            <w:r>
+              <w:rPr>
+                <w:rStyle w:val="Lienhypertexte"/>
+                <w:noProof/>
+              </w:rPr>
+              <w:t>4.5) Récupérer les données d’un capteur sur la boucle 4-20 mA</w:t>
+            </w:r>
+            <w:r>
+              <w:rPr>
+                <w:noProof/>
+                <w:webHidden/>
+              </w:rPr>
+              <w:tab/>
+            </w:r>
+            <w:r>
+              <w:rPr>
+                <w:noProof/>
+                <w:webHidden/>
+              </w:rPr>
+              <w:fldChar w:fldCharType="begin"/>
+            </w:r>
+            <w:r>
+              <w:rPr>
+                <w:noProof/>
+                <w:webHidden/>
+              </w:rPr>
+              <w:instrText xml:space="preserve"> PAGEREF _Toc514148451 \h </w:instrText>
+            </w:r>
+            <w:r>
+              <w:rPr>
+                <w:noProof/>
+                <w:webHidden/>
+              </w:rPr>
+            </w:r>
+            <w:r>
+              <w:rPr>
+                <w:noProof/>
+                <w:webHidden/>
+              </w:rPr>
+              <w:fldChar w:fldCharType="separate"/>
+            </w:r>
+            <w:r>
+              <w:rPr>
+                <w:noProof/>
+                <w:webHidden/>
+              </w:rPr>
+              <w:t>9</w:t>
             </w:r>
             <w:r>
               <w:rPr>
@@ -1390,13 +1740,13 @@
               <w:lang w:eastAsia="fr-FR"/>
             </w:rPr>
           </w:pPr>
-          <w:hyperlink w:anchor="_Toc514057236" w:history="1">
+          <w:hyperlink w:anchor="_Toc514148452" w:history="1">
             <w:r>
               <w:rPr>
                 <w:rStyle w:val="Lienhypertexte"/>
                 <w:noProof/>
               </w:rPr>
-              <w:t>IV. Récupération et envoie des données</w:t>
+              <w:t>V. Mise en place de l’application web</w:t>
             </w:r>
             <w:r>
               <w:rPr>
@@ -1417,7 +1767,7 @@
                 <w:noProof/>
                 <w:webHidden/>
               </w:rPr>
-              <w:instrText xml:space="preserve"> PAGEREF _Toc514057236 \h </w:instrText>
+              <w:instrText xml:space="preserve"> PAGEREF _Toc514148452 \h </w:instrText>
             </w:r>
             <w:r>
               <w:rPr>
@@ -1437,7 +1787,7 @@
                 <w:noProof/>
                 <w:webHidden/>
               </w:rPr>
-              <w:t>4</w:t>
+              <w:t>9</w:t>
             </w:r>
             <w:r>
               <w:rPr>
@@ -1460,13 +1810,13 @@
               <w:lang w:eastAsia="fr-FR"/>
             </w:rPr>
           </w:pPr>
-          <w:hyperlink w:anchor="_Toc514057237" w:history="1">
+          <w:hyperlink w:anchor="_Toc514148453" w:history="1">
             <w:r>
               <w:rPr>
                 <w:rStyle w:val="Lienhypertexte"/>
                 <w:noProof/>
               </w:rPr>
-              <w:t>4.1) Choix de l’adaptateur pour la boucle 4-20 mA</w:t>
+              <w:t>5.1) Conception de la charte graphique</w:t>
             </w:r>
             <w:r>
               <w:rPr>
@@ -1487,7 +1837,7 @@
                 <w:noProof/>
                 <w:webHidden/>
               </w:rPr>
-              <w:instrText xml:space="preserve"> PAGEREF _Toc514057237 \h </w:instrText>
+              <w:instrText xml:space="preserve"> PAGEREF _Toc514148453 \h </w:instrText>
             </w:r>
             <w:r>
               <w:rPr>
@@ -1507,7 +1857,7 @@
                 <w:noProof/>
                 <w:webHidden/>
               </w:rPr>
-              <w:t>4</w:t>
+              <w:t>9</w:t>
             </w:r>
             <w:r>
               <w:rPr>
@@ -1530,13 +1880,13 @@
               <w:lang w:eastAsia="fr-FR"/>
             </w:rPr>
           </w:pPr>
-          <w:hyperlink w:anchor="_Toc514057238" w:history="1">
+          <w:hyperlink w:anchor="_Toc514148454" w:history="1">
             <w:r>
               <w:rPr>
                 <w:rStyle w:val="Lienhypertexte"/>
                 <w:noProof/>
               </w:rPr>
-              <w:t>4.2) Mise en place de la boucle 4-20 mA</w:t>
+              <w:t>5.2) Architecture de l’application</w:t>
             </w:r>
             <w:r>
               <w:rPr>
@@ -1557,7 +1907,7 @@
                 <w:noProof/>
                 <w:webHidden/>
               </w:rPr>
-              <w:instrText xml:space="preserve"> PAGEREF _Toc514057238 \h </w:instrText>
+              <w:instrText xml:space="preserve"> PAGEREF _Toc514148454 \h </w:instrText>
             </w:r>
             <w:r>
               <w:rPr>
@@ -1577,7 +1927,7 @@
                 <w:noProof/>
                 <w:webHidden/>
               </w:rPr>
-              <w:t>4</w:t>
+              <w:t>9</w:t>
             </w:r>
             <w:r>
               <w:rPr>
@@ -1600,13 +1950,13 @@
               <w:lang w:eastAsia="fr-FR"/>
             </w:rPr>
           </w:pPr>
-          <w:hyperlink w:anchor="_Toc514057239" w:history="1">
+          <w:hyperlink w:anchor="_Toc514148455" w:history="1">
             <w:r>
               <w:rPr>
                 <w:rStyle w:val="Lienhypertexte"/>
                 <w:noProof/>
               </w:rPr>
-              <w:t>4.3) Test des sondes température</w:t>
+              <w:t>5.3) Connexion à la base de données</w:t>
             </w:r>
             <w:r>
               <w:rPr>
@@ -1627,7 +1977,7 @@
                 <w:noProof/>
                 <w:webHidden/>
               </w:rPr>
-              <w:instrText xml:space="preserve"> PAGEREF _Toc514057239 \h </w:instrText>
+              <w:instrText xml:space="preserve"> PAGEREF _Toc514148455 \h </w:instrText>
             </w:r>
             <w:r>
               <w:rPr>
@@ -1647,7 +1997,7 @@
                 <w:noProof/>
                 <w:webHidden/>
               </w:rPr>
-              <w:t>4</w:t>
+              <w:t>9</w:t>
             </w:r>
             <w:r>
               <w:rPr>
@@ -1670,13 +2020,13 @@
               <w:lang w:eastAsia="fr-FR"/>
             </w:rPr>
           </w:pPr>
-          <w:hyperlink w:anchor="_Toc514057240" w:history="1">
+          <w:hyperlink w:anchor="_Toc514148456" w:history="1">
             <w:r>
               <w:rPr>
                 <w:rStyle w:val="Lienhypertexte"/>
                 <w:noProof/>
               </w:rPr>
-              <w:t>4.4) Bibliothèque Arduino pour la boucle 4-20 mA</w:t>
+              <w:t>5.4) Affichage de l’état actuel de la serre</w:t>
             </w:r>
             <w:r>
               <w:rPr>
@@ -1697,7 +2047,7 @@
                 <w:noProof/>
                 <w:webHidden/>
               </w:rPr>
-              <w:instrText xml:space="preserve"> PAGEREF _Toc514057240 \h </w:instrText>
+              <w:instrText xml:space="preserve"> PAGEREF _Toc514148456 \h </w:instrText>
             </w:r>
             <w:r>
               <w:rPr>
@@ -1717,7 +2067,217 @@
                 <w:noProof/>
                 <w:webHidden/>
               </w:rPr>
-              <w:t>4</w:t>
+              <w:t>9</w:t>
+            </w:r>
+            <w:r>
+              <w:rPr>
+                <w:noProof/>
+                <w:webHidden/>
+              </w:rPr>
+              <w:fldChar w:fldCharType="end"/>
+            </w:r>
+          </w:hyperlink>
+        </w:p>
+        <w:p>
+          <w:pPr>
+            <w:pStyle w:val="TM3"/>
+            <w:tabs>
+              <w:tab w:val="right" w:leader="dot" w:pos="9062"/>
+            </w:tabs>
+            <w:rPr>
+              <w:rFonts w:eastAsiaTheme="minorEastAsia"/>
+              <w:noProof/>
+              <w:lang w:eastAsia="fr-FR"/>
+            </w:rPr>
+          </w:pPr>
+          <w:hyperlink w:anchor="_Toc514148457" w:history="1">
+            <w:r>
+              <w:rPr>
+                <w:rStyle w:val="Lienhypertexte"/>
+                <w:noProof/>
+              </w:rPr>
+              <w:t>5.4.1) Première version de la page web</w:t>
+            </w:r>
+            <w:r>
+              <w:rPr>
+                <w:noProof/>
+                <w:webHidden/>
+              </w:rPr>
+              <w:tab/>
+            </w:r>
+            <w:r>
+              <w:rPr>
+                <w:noProof/>
+                <w:webHidden/>
+              </w:rPr>
+              <w:fldChar w:fldCharType="begin"/>
+            </w:r>
+            <w:r>
+              <w:rPr>
+                <w:noProof/>
+                <w:webHidden/>
+              </w:rPr>
+              <w:instrText xml:space="preserve"> PAGEREF _Toc514148457 \h </w:instrText>
+            </w:r>
+            <w:r>
+              <w:rPr>
+                <w:noProof/>
+                <w:webHidden/>
+              </w:rPr>
+            </w:r>
+            <w:r>
+              <w:rPr>
+                <w:noProof/>
+                <w:webHidden/>
+              </w:rPr>
+              <w:fldChar w:fldCharType="separate"/>
+            </w:r>
+            <w:r>
+              <w:rPr>
+                <w:noProof/>
+                <w:webHidden/>
+              </w:rPr>
+              <w:t>9</w:t>
+            </w:r>
+            <w:r>
+              <w:rPr>
+                <w:noProof/>
+                <w:webHidden/>
+              </w:rPr>
+              <w:fldChar w:fldCharType="end"/>
+            </w:r>
+          </w:hyperlink>
+        </w:p>
+        <w:p>
+          <w:pPr>
+            <w:pStyle w:val="TM3"/>
+            <w:tabs>
+              <w:tab w:val="right" w:leader="dot" w:pos="9062"/>
+            </w:tabs>
+            <w:rPr>
+              <w:rFonts w:eastAsiaTheme="minorEastAsia"/>
+              <w:noProof/>
+              <w:lang w:eastAsia="fr-FR"/>
+            </w:rPr>
+          </w:pPr>
+          <w:hyperlink w:anchor="_Toc514148458" w:history="1">
+            <w:r>
+              <w:rPr>
+                <w:rStyle w:val="Lienhypertexte"/>
+                <w:noProof/>
+              </w:rPr>
+              <w:t>5.4.2) Version finale de la page web</w:t>
+            </w:r>
+            <w:r>
+              <w:rPr>
+                <w:noProof/>
+                <w:webHidden/>
+              </w:rPr>
+              <w:tab/>
+            </w:r>
+            <w:r>
+              <w:rPr>
+                <w:noProof/>
+                <w:webHidden/>
+              </w:rPr>
+              <w:fldChar w:fldCharType="begin"/>
+            </w:r>
+            <w:r>
+              <w:rPr>
+                <w:noProof/>
+                <w:webHidden/>
+              </w:rPr>
+              <w:instrText xml:space="preserve"> PAGEREF _Toc514148458 \h </w:instrText>
+            </w:r>
+            <w:r>
+              <w:rPr>
+                <w:noProof/>
+                <w:webHidden/>
+              </w:rPr>
+            </w:r>
+            <w:r>
+              <w:rPr>
+                <w:noProof/>
+                <w:webHidden/>
+              </w:rPr>
+              <w:fldChar w:fldCharType="separate"/>
+            </w:r>
+            <w:r>
+              <w:rPr>
+                <w:noProof/>
+                <w:webHidden/>
+              </w:rPr>
+              <w:t>9</w:t>
+            </w:r>
+            <w:r>
+              <w:rPr>
+                <w:noProof/>
+                <w:webHidden/>
+              </w:rPr>
+              <w:fldChar w:fldCharType="end"/>
+            </w:r>
+          </w:hyperlink>
+        </w:p>
+        <w:p>
+          <w:pPr>
+            <w:pStyle w:val="TM1"/>
+            <w:tabs>
+              <w:tab w:val="right" w:leader="dot" w:pos="9062"/>
+            </w:tabs>
+            <w:rPr>
+              <w:rFonts w:eastAsiaTheme="minorEastAsia"/>
+              <w:noProof/>
+              <w:lang w:eastAsia="fr-FR"/>
+            </w:rPr>
+          </w:pPr>
+          <w:hyperlink w:anchor="_Toc514148459" w:history="1">
+            <w:r>
+              <w:rPr>
+                <w:rStyle w:val="Lienhypertexte"/>
+                <w:noProof/>
+              </w:rPr>
+              <w:t>VI. Tests unitaires</w:t>
+            </w:r>
+            <w:r>
+              <w:rPr>
+                <w:noProof/>
+                <w:webHidden/>
+              </w:rPr>
+              <w:tab/>
+            </w:r>
+            <w:r>
+              <w:rPr>
+                <w:noProof/>
+                <w:webHidden/>
+              </w:rPr>
+              <w:fldChar w:fldCharType="begin"/>
+            </w:r>
+            <w:r>
+              <w:rPr>
+                <w:noProof/>
+                <w:webHidden/>
+              </w:rPr>
+              <w:instrText xml:space="preserve"> PAGEREF _Toc514148459 \h </w:instrText>
+            </w:r>
+            <w:r>
+              <w:rPr>
+                <w:noProof/>
+                <w:webHidden/>
+              </w:rPr>
+            </w:r>
+            <w:r>
+              <w:rPr>
+                <w:noProof/>
+                <w:webHidden/>
+              </w:rPr>
+              <w:fldChar w:fldCharType="separate"/>
+            </w:r>
+            <w:r>
+              <w:rPr>
+                <w:noProof/>
+                <w:webHidden/>
+              </w:rPr>
+              <w:t>9</w:t>
             </w:r>
             <w:r>
               <w:rPr>
@@ -1740,13 +2300,13 @@
               <w:lang w:eastAsia="fr-FR"/>
             </w:rPr>
           </w:pPr>
-          <w:hyperlink w:anchor="_Toc514057241" w:history="1">
+          <w:hyperlink w:anchor="_Toc514148460" w:history="1">
             <w:r>
               <w:rPr>
                 <w:rStyle w:val="Lienhypertexte"/>
                 <w:noProof/>
               </w:rPr>
-              <w:t>4.5) Récupérer les données d’un capteur sur la boucle 4-20 mA</w:t>
+              <w:t>6.1) Test unitaire de la méthode Loop()</w:t>
             </w:r>
             <w:r>
               <w:rPr>
@@ -1767,7 +2327,7 @@
                 <w:noProof/>
                 <w:webHidden/>
               </w:rPr>
-              <w:instrText xml:space="preserve"> PAGEREF _Toc514057241 \h </w:instrText>
+              <w:instrText xml:space="preserve"> PAGEREF _Toc514148460 \h </w:instrText>
             </w:r>
             <w:r>
               <w:rPr>
@@ -1787,7 +2347,7 @@
                 <w:noProof/>
                 <w:webHidden/>
               </w:rPr>
-              <w:t>4</w:t>
+              <w:t>9</w:t>
             </w:r>
             <w:r>
               <w:rPr>
@@ -1810,13 +2370,13 @@
               <w:lang w:eastAsia="fr-FR"/>
             </w:rPr>
           </w:pPr>
-          <w:hyperlink w:anchor="_Toc514057242" w:history="1">
+          <w:hyperlink w:anchor="_Toc514148461" w:history="1">
             <w:r>
               <w:rPr>
                 <w:rStyle w:val="Lienhypertexte"/>
                 <w:noProof/>
               </w:rPr>
-              <w:t>V. Mise en place de l’application web</w:t>
+              <w:t>VII. Conclusion</w:t>
             </w:r>
             <w:r>
               <w:rPr>
@@ -1837,7 +2397,7 @@
                 <w:noProof/>
                 <w:webHidden/>
               </w:rPr>
-              <w:instrText xml:space="preserve"> PAGEREF _Toc514057242 \h </w:instrText>
+              <w:instrText xml:space="preserve"> PAGEREF _Toc514148461 \h </w:instrText>
             </w:r>
             <w:r>
               <w:rPr>
@@ -1857,423 +2417,7 @@
                 <w:noProof/>
                 <w:webHidden/>
               </w:rPr>
-              <w:t>4</w:t>
-            </w:r>
-            <w:r>
-              <w:rPr>
-                <w:noProof/>
-                <w:webHidden/>
-              </w:rPr>
-              <w:fldChar w:fldCharType="end"/>
-            </w:r>
-          </w:hyperlink>
-        </w:p>
-        <w:p>
-          <w:pPr>
-            <w:pStyle w:val="TM2"/>
-            <w:tabs>
-              <w:tab w:val="right" w:leader="dot" w:pos="9062"/>
-            </w:tabs>
-            <w:rPr>
-              <w:rFonts w:eastAsiaTheme="minorEastAsia"/>
-              <w:noProof/>
-              <w:lang w:eastAsia="fr-FR"/>
-            </w:rPr>
-          </w:pPr>
-          <w:hyperlink w:anchor="_Toc514057243" w:history="1">
-            <w:r>
-              <w:rPr>
-                <w:rStyle w:val="Lienhypertexte"/>
-                <w:noProof/>
-              </w:rPr>
-              <w:t>5.1) Conception de la charte graphique</w:t>
-            </w:r>
-            <w:r>
-              <w:rPr>
-                <w:noProof/>
-                <w:webHidden/>
-              </w:rPr>
-              <w:tab/>
-            </w:r>
-            <w:r>
-              <w:rPr>
-                <w:noProof/>
-                <w:webHidden/>
-              </w:rPr>
-              <w:fldChar w:fldCharType="begin"/>
-            </w:r>
-            <w:r>
-              <w:rPr>
-                <w:noProof/>
-                <w:webHidden/>
-              </w:rPr>
-              <w:instrText xml:space="preserve"> PAGEREF _Toc514057243 \h </w:instrText>
-            </w:r>
-            <w:r>
-              <w:rPr>
-                <w:noProof/>
-                <w:webHidden/>
-              </w:rPr>
-            </w:r>
-            <w:r>
-              <w:rPr>
-                <w:noProof/>
-                <w:webHidden/>
-              </w:rPr>
-              <w:fldChar w:fldCharType="separate"/>
-            </w:r>
-            <w:r>
-              <w:rPr>
-                <w:noProof/>
-                <w:webHidden/>
-              </w:rPr>
-              <w:t>4</w:t>
-            </w:r>
-            <w:r>
-              <w:rPr>
-                <w:noProof/>
-                <w:webHidden/>
-              </w:rPr>
-              <w:fldChar w:fldCharType="end"/>
-            </w:r>
-          </w:hyperlink>
-        </w:p>
-        <w:p>
-          <w:pPr>
-            <w:pStyle w:val="TM2"/>
-            <w:tabs>
-              <w:tab w:val="right" w:leader="dot" w:pos="9062"/>
-            </w:tabs>
-            <w:rPr>
-              <w:rFonts w:eastAsiaTheme="minorEastAsia"/>
-              <w:noProof/>
-              <w:lang w:eastAsia="fr-FR"/>
-            </w:rPr>
-          </w:pPr>
-          <w:hyperlink w:anchor="_Toc514057244" w:history="1">
-            <w:r>
-              <w:rPr>
-                <w:rStyle w:val="Lienhypertexte"/>
-                <w:noProof/>
-              </w:rPr>
-              <w:t>5.2) Architecture de l’application</w:t>
-            </w:r>
-            <w:r>
-              <w:rPr>
-                <w:noProof/>
-                <w:webHidden/>
-              </w:rPr>
-              <w:tab/>
-            </w:r>
-            <w:r>
-              <w:rPr>
-                <w:noProof/>
-                <w:webHidden/>
-              </w:rPr>
-              <w:fldChar w:fldCharType="begin"/>
-            </w:r>
-            <w:r>
-              <w:rPr>
-                <w:noProof/>
-                <w:webHidden/>
-              </w:rPr>
-              <w:instrText xml:space="preserve"> PAGEREF _Toc514057244 \h </w:instrText>
-            </w:r>
-            <w:r>
-              <w:rPr>
-                <w:noProof/>
-                <w:webHidden/>
-              </w:rPr>
-            </w:r>
-            <w:r>
-              <w:rPr>
-                <w:noProof/>
-                <w:webHidden/>
-              </w:rPr>
-              <w:fldChar w:fldCharType="separate"/>
-            </w:r>
-            <w:r>
-              <w:rPr>
-                <w:noProof/>
-                <w:webHidden/>
-              </w:rPr>
-              <w:t>4</w:t>
-            </w:r>
-            <w:r>
-              <w:rPr>
-                <w:noProof/>
-                <w:webHidden/>
-              </w:rPr>
-              <w:fldChar w:fldCharType="end"/>
-            </w:r>
-          </w:hyperlink>
-        </w:p>
-        <w:p>
-          <w:pPr>
-            <w:pStyle w:val="TM2"/>
-            <w:tabs>
-              <w:tab w:val="right" w:leader="dot" w:pos="9062"/>
-            </w:tabs>
-            <w:rPr>
-              <w:rFonts w:eastAsiaTheme="minorEastAsia"/>
-              <w:noProof/>
-              <w:lang w:eastAsia="fr-FR"/>
-            </w:rPr>
-          </w:pPr>
-          <w:hyperlink w:anchor="_Toc514057245" w:history="1">
-            <w:r>
-              <w:rPr>
-                <w:rStyle w:val="Lienhypertexte"/>
-                <w:noProof/>
-              </w:rPr>
-              <w:t>5.3) Connexion à la base de données</w:t>
-            </w:r>
-            <w:r>
-              <w:rPr>
-                <w:noProof/>
-                <w:webHidden/>
-              </w:rPr>
-              <w:tab/>
-            </w:r>
-            <w:r>
-              <w:rPr>
-                <w:noProof/>
-                <w:webHidden/>
-              </w:rPr>
-              <w:fldChar w:fldCharType="begin"/>
-            </w:r>
-            <w:r>
-              <w:rPr>
-                <w:noProof/>
-                <w:webHidden/>
-              </w:rPr>
-              <w:instrText xml:space="preserve"> PAGEREF _Toc514057245 \h </w:instrText>
-            </w:r>
-            <w:r>
-              <w:rPr>
-                <w:noProof/>
-                <w:webHidden/>
-              </w:rPr>
-            </w:r>
-            <w:r>
-              <w:rPr>
-                <w:noProof/>
-                <w:webHidden/>
-              </w:rPr>
-              <w:fldChar w:fldCharType="separate"/>
-            </w:r>
-            <w:r>
-              <w:rPr>
-                <w:noProof/>
-                <w:webHidden/>
-              </w:rPr>
-              <w:t>4</w:t>
-            </w:r>
-            <w:r>
-              <w:rPr>
-                <w:noProof/>
-                <w:webHidden/>
-              </w:rPr>
-              <w:fldChar w:fldCharType="end"/>
-            </w:r>
-          </w:hyperlink>
-        </w:p>
-        <w:p>
-          <w:pPr>
-            <w:pStyle w:val="TM2"/>
-            <w:tabs>
-              <w:tab w:val="right" w:leader="dot" w:pos="9062"/>
-            </w:tabs>
-            <w:rPr>
-              <w:rFonts w:eastAsiaTheme="minorEastAsia"/>
-              <w:noProof/>
-              <w:lang w:eastAsia="fr-FR"/>
-            </w:rPr>
-          </w:pPr>
-          <w:hyperlink w:anchor="_Toc514057246" w:history="1">
-            <w:r>
-              <w:rPr>
-                <w:rStyle w:val="Lienhypertexte"/>
-                <w:noProof/>
-              </w:rPr>
-              <w:t>5.4) Affichage de l’état actuel de la serre</w:t>
-            </w:r>
-            <w:r>
-              <w:rPr>
-                <w:noProof/>
-                <w:webHidden/>
-              </w:rPr>
-              <w:tab/>
-            </w:r>
-            <w:r>
-              <w:rPr>
-                <w:noProof/>
-                <w:webHidden/>
-              </w:rPr>
-              <w:fldChar w:fldCharType="begin"/>
-            </w:r>
-            <w:r>
-              <w:rPr>
-                <w:noProof/>
-                <w:webHidden/>
-              </w:rPr>
-              <w:instrText xml:space="preserve"> PAGEREF _Toc514057246 \h </w:instrText>
-            </w:r>
-            <w:r>
-              <w:rPr>
-                <w:noProof/>
-                <w:webHidden/>
-              </w:rPr>
-            </w:r>
-            <w:r>
-              <w:rPr>
-                <w:noProof/>
-                <w:webHidden/>
-              </w:rPr>
-              <w:fldChar w:fldCharType="separate"/>
-            </w:r>
-            <w:r>
-              <w:rPr>
-                <w:noProof/>
-                <w:webHidden/>
-              </w:rPr>
-              <w:t>4</w:t>
-            </w:r>
-            <w:r>
-              <w:rPr>
-                <w:noProof/>
-                <w:webHidden/>
-              </w:rPr>
-              <w:fldChar w:fldCharType="end"/>
-            </w:r>
-          </w:hyperlink>
-        </w:p>
-        <w:p>
-          <w:pPr>
-            <w:pStyle w:val="TM3"/>
-            <w:tabs>
-              <w:tab w:val="right" w:leader="dot" w:pos="9062"/>
-            </w:tabs>
-            <w:rPr>
-              <w:noProof/>
-            </w:rPr>
-          </w:pPr>
-          <w:hyperlink w:anchor="_Toc514057247" w:history="1">
-            <w:r>
-              <w:rPr>
-                <w:rStyle w:val="Lienhypertexte"/>
-                <w:noProof/>
-              </w:rPr>
-              <w:t>5.4.1) Première version de la page web</w:t>
-            </w:r>
-            <w:r>
-              <w:rPr>
-                <w:noProof/>
-                <w:webHidden/>
-              </w:rPr>
-              <w:tab/>
-            </w:r>
-            <w:r>
-              <w:rPr>
-                <w:noProof/>
-                <w:webHidden/>
-              </w:rPr>
-              <w:fldChar w:fldCharType="begin"/>
-            </w:r>
-            <w:r>
-              <w:rPr>
-                <w:noProof/>
-                <w:webHidden/>
-              </w:rPr>
-              <w:instrText xml:space="preserve"> PAGEREF _Toc514057247 \h </w:instrText>
-            </w:r>
-            <w:r>
-              <w:rPr>
-                <w:noProof/>
-                <w:webHidden/>
-              </w:rPr>
-            </w:r>
-            <w:r>
-              <w:rPr>
-                <w:noProof/>
-                <w:webHidden/>
-              </w:rPr>
-              <w:fldChar w:fldCharType="separate"/>
-            </w:r>
-            <w:r>
-              <w:rPr>
-                <w:noProof/>
-                <w:webHidden/>
-              </w:rPr>
-              <w:t>4</w:t>
-            </w:r>
-            <w:r>
-              <w:rPr>
-                <w:noProof/>
-                <w:webHidden/>
-              </w:rPr>
-              <w:fldChar w:fldCharType="end"/>
-            </w:r>
-          </w:hyperlink>
-        </w:p>
-        <w:p>
-          <w:pPr>
-            <w:pStyle w:val="TM3"/>
-            <w:tabs>
-              <w:tab w:val="right" w:leader="dot" w:pos="9062"/>
-            </w:tabs>
-            <w:rPr>
-              <w:noProof/>
-            </w:rPr>
-          </w:pPr>
-          <w:hyperlink w:anchor="_Toc514057248" w:history="1">
-            <w:r>
-              <w:rPr>
-                <w:rStyle w:val="Lienhypertexte"/>
-                <w:noProof/>
-              </w:rPr>
-              <w:t>5.4.2) Version finale de la page web</w:t>
-            </w:r>
-            <w:r>
-              <w:rPr>
-                <w:noProof/>
-                <w:webHidden/>
-              </w:rPr>
-              <w:tab/>
-            </w:r>
-            <w:r>
-              <w:rPr>
-                <w:noProof/>
-                <w:webHidden/>
-              </w:rPr>
-              <w:fldChar w:fldCharType="begin"/>
-            </w:r>
-            <w:r>
-              <w:rPr>
-                <w:noProof/>
-                <w:webHidden/>
-              </w:rPr>
-              <w:instrText xml:space="preserve"> PAGEREF _Toc514057248 \h </w:instrText>
-            </w:r>
-            <w:r>
-              <w:rPr>
-                <w:noProof/>
-                <w:webHidden/>
-              </w:rPr>
-            </w:r>
-            <w:r>
-              <w:rPr>
-                <w:noProof/>
-                <w:webHidden/>
-              </w:rPr>
-              <w:fldChar w:fldCharType="separate"/>
-            </w:r>
-            <w:r>
-              <w:rPr>
-                <w:noProof/>
-                <w:webHidden/>
-              </w:rPr>
-              <w:t>4</w:t>
+              <w:t>9</w:t>
             </w:r>
             <w:r>
               <w:rPr>
@@ -2296,13 +2440,13 @@
               <w:lang w:eastAsia="fr-FR"/>
             </w:rPr>
           </w:pPr>
-          <w:hyperlink w:anchor="_Toc514057249" w:history="1">
+          <w:hyperlink w:anchor="_Toc514148462" w:history="1">
             <w:r>
               <w:rPr>
                 <w:rStyle w:val="Lienhypertexte"/>
                 <w:noProof/>
               </w:rPr>
-              <w:t>VI. Tests unitaires</w:t>
+              <w:t>VIII. Annexes</w:t>
             </w:r>
             <w:r>
               <w:rPr>
@@ -2323,7 +2467,7 @@
                 <w:noProof/>
                 <w:webHidden/>
               </w:rPr>
-              <w:instrText xml:space="preserve"> PAGEREF _Toc514057249 \h </w:instrText>
+              <w:instrText xml:space="preserve"> PAGEREF _Toc514148462 \h </w:instrText>
             </w:r>
             <w:r>
               <w:rPr>
@@ -2343,217 +2487,7 @@
                 <w:noProof/>
                 <w:webHidden/>
               </w:rPr>
-              <w:t>4</w:t>
-            </w:r>
-            <w:r>
-              <w:rPr>
-                <w:noProof/>
-                <w:webHidden/>
-              </w:rPr>
-              <w:fldChar w:fldCharType="end"/>
-            </w:r>
-          </w:hyperlink>
-        </w:p>
-        <w:p>
-          <w:pPr>
-            <w:pStyle w:val="TM2"/>
-            <w:tabs>
-              <w:tab w:val="right" w:leader="dot" w:pos="9062"/>
-            </w:tabs>
-            <w:rPr>
-              <w:rFonts w:eastAsiaTheme="minorEastAsia"/>
-              <w:noProof/>
-              <w:lang w:eastAsia="fr-FR"/>
-            </w:rPr>
-          </w:pPr>
-          <w:hyperlink w:anchor="_Toc514057250" w:history="1">
-            <w:r>
-              <w:rPr>
-                <w:rStyle w:val="Lienhypertexte"/>
-                <w:noProof/>
-              </w:rPr>
-              <w:t>6.1) Test unitaire de la méthode Loop()</w:t>
-            </w:r>
-            <w:r>
-              <w:rPr>
-                <w:noProof/>
-                <w:webHidden/>
-              </w:rPr>
-              <w:tab/>
-            </w:r>
-            <w:r>
-              <w:rPr>
-                <w:noProof/>
-                <w:webHidden/>
-              </w:rPr>
-              <w:fldChar w:fldCharType="begin"/>
-            </w:r>
-            <w:r>
-              <w:rPr>
-                <w:noProof/>
-                <w:webHidden/>
-              </w:rPr>
-              <w:instrText xml:space="preserve"> PAGEREF _Toc514057250 \h </w:instrText>
-            </w:r>
-            <w:r>
-              <w:rPr>
-                <w:noProof/>
-                <w:webHidden/>
-              </w:rPr>
-            </w:r>
-            <w:r>
-              <w:rPr>
-                <w:noProof/>
-                <w:webHidden/>
-              </w:rPr>
-              <w:fldChar w:fldCharType="separate"/>
-            </w:r>
-            <w:r>
-              <w:rPr>
-                <w:noProof/>
-                <w:webHidden/>
-              </w:rPr>
-              <w:t>4</w:t>
-            </w:r>
-            <w:r>
-              <w:rPr>
-                <w:noProof/>
-                <w:webHidden/>
-              </w:rPr>
-              <w:fldChar w:fldCharType="end"/>
-            </w:r>
-          </w:hyperlink>
-        </w:p>
-        <w:p>
-          <w:pPr>
-            <w:pStyle w:val="TM1"/>
-            <w:tabs>
-              <w:tab w:val="right" w:leader="dot" w:pos="9062"/>
-            </w:tabs>
-            <w:rPr>
-              <w:rFonts w:eastAsiaTheme="minorEastAsia"/>
-              <w:noProof/>
-              <w:lang w:eastAsia="fr-FR"/>
-            </w:rPr>
-          </w:pPr>
-          <w:hyperlink w:anchor="_Toc514057251" w:history="1">
-            <w:r>
-              <w:rPr>
-                <w:rStyle w:val="Lienhypertexte"/>
-                <w:noProof/>
-              </w:rPr>
-              <w:t>VII. Conclusion</w:t>
-            </w:r>
-            <w:r>
-              <w:rPr>
-                <w:noProof/>
-                <w:webHidden/>
-              </w:rPr>
-              <w:tab/>
-            </w:r>
-            <w:r>
-              <w:rPr>
-                <w:noProof/>
-                <w:webHidden/>
-              </w:rPr>
-              <w:fldChar w:fldCharType="begin"/>
-            </w:r>
-            <w:r>
-              <w:rPr>
-                <w:noProof/>
-                <w:webHidden/>
-              </w:rPr>
-              <w:instrText xml:space="preserve"> PAGEREF _Toc514057251 \h </w:instrText>
-            </w:r>
-            <w:r>
-              <w:rPr>
-                <w:noProof/>
-                <w:webHidden/>
-              </w:rPr>
-            </w:r>
-            <w:r>
-              <w:rPr>
-                <w:noProof/>
-                <w:webHidden/>
-              </w:rPr>
-              <w:fldChar w:fldCharType="separate"/>
-            </w:r>
-            <w:r>
-              <w:rPr>
-                <w:noProof/>
-                <w:webHidden/>
-              </w:rPr>
-              <w:t>4</w:t>
-            </w:r>
-            <w:r>
-              <w:rPr>
-                <w:noProof/>
-                <w:webHidden/>
-              </w:rPr>
-              <w:fldChar w:fldCharType="end"/>
-            </w:r>
-          </w:hyperlink>
-        </w:p>
-        <w:p>
-          <w:pPr>
-            <w:pStyle w:val="TM1"/>
-            <w:tabs>
-              <w:tab w:val="right" w:leader="dot" w:pos="9062"/>
-            </w:tabs>
-            <w:rPr>
-              <w:rFonts w:eastAsiaTheme="minorEastAsia"/>
-              <w:noProof/>
-              <w:lang w:eastAsia="fr-FR"/>
-            </w:rPr>
-          </w:pPr>
-          <w:hyperlink w:anchor="_Toc514057252" w:history="1">
-            <w:r>
-              <w:rPr>
-                <w:rStyle w:val="Lienhypertexte"/>
-                <w:noProof/>
-              </w:rPr>
-              <w:t>VIII. Annexes</w:t>
-            </w:r>
-            <w:r>
-              <w:rPr>
-                <w:noProof/>
-                <w:webHidden/>
-              </w:rPr>
-              <w:tab/>
-            </w:r>
-            <w:r>
-              <w:rPr>
-                <w:noProof/>
-                <w:webHidden/>
-              </w:rPr>
-              <w:fldChar w:fldCharType="begin"/>
-            </w:r>
-            <w:r>
-              <w:rPr>
-                <w:noProof/>
-                <w:webHidden/>
-              </w:rPr>
-              <w:instrText xml:space="preserve"> PAGEREF _Toc514057252 \h </w:instrText>
-            </w:r>
-            <w:r>
-              <w:rPr>
-                <w:noProof/>
-                <w:webHidden/>
-              </w:rPr>
-            </w:r>
-            <w:r>
-              <w:rPr>
-                <w:noProof/>
-                <w:webHidden/>
-              </w:rPr>
-              <w:fldChar w:fldCharType="separate"/>
-            </w:r>
-            <w:r>
-              <w:rPr>
-                <w:noProof/>
-                <w:webHidden/>
-              </w:rPr>
-              <w:t>4</w:t>
+              <w:t>9</w:t>
             </w:r>
             <w:r>
               <w:rPr>
@@ -2587,7 +2521,7 @@
       <w:pPr>
         <w:pStyle w:val="Titre1"/>
       </w:pPr>
-      <w:bookmarkStart w:id="0" w:name="_Toc514057224"/>
+      <w:bookmarkStart w:id="0" w:name="_Toc514148435"/>
       <w:r>
         <w:lastRenderedPageBreak/>
         <w:t>I. Situation dans le projet</w:t>
@@ -2598,7 +2532,7 @@
       <w:pPr>
         <w:pStyle w:val="Titre2"/>
       </w:pPr>
-      <w:bookmarkStart w:id="1" w:name="_Toc514057225"/>
+      <w:bookmarkStart w:id="1" w:name="_Toc514148436"/>
       <w:r>
         <w:rPr>
           <w:noProof/>
@@ -2698,7 +2632,7 @@
       <w:pPr>
         <w:pStyle w:val="Titre2"/>
       </w:pPr>
-      <w:bookmarkStart w:id="2" w:name="_Toc514057226"/>
+      <w:bookmarkStart w:id="2" w:name="_Toc514148437"/>
       <w:r>
         <w:t>1.2) Rappel des tâches de l’étudiant</w:t>
       </w:r>
@@ -2857,13 +2791,7 @@
         <w:jc w:val="both"/>
       </w:pPr>
       <w:r>
-        <w:t>L</w:t>
-      </w:r>
-      <w:r>
-        <w:t>a contrainte de pouvoir facilement ajouter un capteur</w:t>
-      </w:r>
-      <w:r>
-        <w:t xml:space="preserve"> était trop difficile à mettre en place </w:t>
+        <w:t xml:space="preserve">La contrainte de pouvoir facilement ajouter un capteur était trop difficile à mettre en place </w:t>
       </w:r>
       <w:r>
         <w:t xml:space="preserve">avec les </w:t>
@@ -2895,7 +2823,7 @@
       <w:pPr>
         <w:pStyle w:val="Titre2"/>
       </w:pPr>
-      <w:bookmarkStart w:id="4" w:name="_Toc514057227"/>
+      <w:bookmarkStart w:id="4" w:name="_Toc514148438"/>
       <w:r>
         <w:t>1.3) Contraintes liées au développement</w:t>
       </w:r>
@@ -3014,31 +2942,13 @@
         <w:t xml:space="preserve"> </w:t>
       </w:r>
       <w:r>
-        <w:t xml:space="preserve">l’utilisateur voudra ajouter un capteur ou une mesure, le travail à réaliser de son côté </w:t>
-      </w:r>
-      <w:r>
-        <w:t>sera</w:t>
-      </w:r>
-      <w:r>
-        <w:t xml:space="preserve"> minime, voir automatique.  </w:t>
+        <w:t xml:space="preserve">l’utilisateur voudra ajouter un capteur ou une mesure, le travail à réaliser de son côté sera minime, voir automatique.  </w:t>
       </w:r>
       <w:r>
         <w:t>De plus u</w:t>
       </w:r>
       <w:r>
-        <w:t>ne documentation complète sur le système doit être fournie au client, pour qu’une fois le projet termin</w:t>
-      </w:r>
-      <w:r>
-        <w:t>é</w:t>
-      </w:r>
-      <w:r>
-        <w:t>, une autre équipe</w:t>
-      </w:r>
-      <w:r>
-        <w:t xml:space="preserve"> </w:t>
-      </w:r>
-      <w:r>
-        <w:t>puisse donner suite à ce projet.</w:t>
+        <w:t>ne documentation complète sur le système doit être fournie au client, pour qu’une fois le projet terminé, une autre équipe puisse donner suite à ce projet.</w:t>
       </w:r>
       <w:r>
         <w:t xml:space="preserve"> </w:t>
@@ -3083,16 +2993,7 @@
         <w:jc w:val="both"/>
       </w:pPr>
       <w:r>
-        <w:t>Ce</w:t>
-      </w:r>
-      <w:r>
-        <w:t xml:space="preserve"> projet sera porté sur deux années. Le projet décrit par la suite se limite donc à la première partie : La</w:t>
-      </w:r>
-      <w:r>
-        <w:t xml:space="preserve"> s</w:t>
-      </w:r>
-      <w:r>
-        <w:t>upervision de l'état de la serre.</w:t>
+        <w:t>Ce projet sera porté sur deux années. Le projet décrit par la suite se limite donc à la première partie : La supervision de l'état de la serre.</w:t>
       </w:r>
     </w:p>
     <w:p>
@@ -3105,7 +3006,6 @@
           <w:szCs w:val="32"/>
         </w:rPr>
       </w:pPr>
-      <w:bookmarkStart w:id="7" w:name="_Toc514057228"/>
       <w:r>
         <w:br w:type="page"/>
       </w:r>
@@ -3114,6 +3014,7 @@
       <w:pPr>
         <w:pStyle w:val="Titre1"/>
       </w:pPr>
+      <w:bookmarkStart w:id="7" w:name="_Toc514148439"/>
       <w:r>
         <w:lastRenderedPageBreak/>
         <w:t>II. Conception et mise en œuvre</w:t>
@@ -3124,7 +3025,7 @@
       <w:pPr>
         <w:pStyle w:val="Titre2"/>
       </w:pPr>
-      <w:bookmarkStart w:id="8" w:name="_Toc514057229"/>
+      <w:bookmarkStart w:id="8" w:name="_Toc514148440"/>
       <w:r>
         <w:t>2.1)</w:t>
       </w:r>
@@ -3489,7 +3390,7 @@
       <w:pPr>
         <w:pStyle w:val="Titre2"/>
       </w:pPr>
-      <w:bookmarkStart w:id="9" w:name="_Toc514057230"/>
+      <w:bookmarkStart w:id="9" w:name="_Toc514148441"/>
       <w:r>
         <w:lastRenderedPageBreak/>
         <w:t>2.2) Fonctionnement de la boucle 4-20 mA</w:t>
@@ -3703,7 +3604,6 @@
           <w:szCs w:val="26"/>
         </w:rPr>
       </w:pPr>
-      <w:bookmarkStart w:id="10" w:name="_Toc514057231"/>
       <w:r>
         <w:br w:type="page"/>
       </w:r>
@@ -3712,6 +3612,7 @@
       <w:pPr>
         <w:pStyle w:val="Titre2"/>
       </w:pPr>
+      <w:bookmarkStart w:id="10" w:name="_Toc514148442"/>
       <w:r>
         <w:lastRenderedPageBreak/>
         <w:t>2.3) Réalisation du diagramme de classe</w:t>
@@ -3807,7 +3708,6 @@
           <w:szCs w:val="32"/>
         </w:rPr>
       </w:pPr>
-      <w:bookmarkStart w:id="11" w:name="_Toc514057232"/>
       <w:r>
         <w:br w:type="page"/>
       </w:r>
@@ -3873,16 +3773,16 @@
       <w:r>
         <w:t xml:space="preserve">qui est la classe a laquelle je suis le plus lié. C’est une classe abstraite car elle contient la méthode </w:t>
       </w:r>
-      <w:commentRangeStart w:id="12"/>
+      <w:commentRangeStart w:id="11"/>
       <w:r>
         <w:t>virtuelle</w:t>
       </w:r>
-      <w:commentRangeEnd w:id="12"/>
+      <w:commentRangeEnd w:id="11"/>
       <w:r>
         <w:rPr>
           <w:rStyle w:val="Marquedecommentaire"/>
         </w:rPr>
-        <w:commentReference w:id="12"/>
+        <w:commentReference w:id="11"/>
       </w:r>
       <w:r>
         <w:t xml:space="preserve"> pure</w:t>
@@ -3982,13 +3882,7 @@
         <w:rPr>
           <w:i/>
         </w:rPr>
-        <w:t>)</w:t>
-      </w:r>
-      <w:r>
-        <w:rPr>
-          <w:i/>
-        </w:rPr>
-        <w:t xml:space="preserve"> </w:t>
+        <w:t xml:space="preserve">) </w:t>
       </w:r>
       <w:r>
         <w:t>que je devais coder pour que les mesures effectuées par les sondes température puissent se stockées dans la base de donnée par la suite. Cette classe est donc la classe à laquelle je suis le plus lié.</w:t>
@@ -4074,8 +3968,7 @@
       <w:pPr>
         <w:pStyle w:val="Titre1"/>
       </w:pPr>
-      <w:bookmarkStart w:id="13" w:name="_GoBack"/>
-      <w:bookmarkEnd w:id="13"/>
+      <w:bookmarkStart w:id="12" w:name="_Toc514148443"/>
       <w:r>
         <w:lastRenderedPageBreak/>
         <w:t xml:space="preserve">III. </w:t>
@@ -4083,197 +3976,2137 @@
       <w:r>
         <w:t>Mise en place de la base de données</w:t>
       </w:r>
-      <w:bookmarkEnd w:id="11"/>
+      <w:bookmarkEnd w:id="12"/>
     </w:p>
     <w:p>
       <w:pPr>
         <w:pStyle w:val="Titre2"/>
       </w:pPr>
-      <w:bookmarkStart w:id="14" w:name="_Toc514057233"/>
-      <w:r>
-        <w:t>3.1) Modèles entité-association base de données</w:t>
+      <w:bookmarkStart w:id="13" w:name="_Toc514148444"/>
+      <w:r>
+        <w:t>3.1) Modèles entité</w:t>
+      </w:r>
+      <w:r>
+        <w:t xml:space="preserve"> </w:t>
+      </w:r>
+      <w:r>
+        <w:t>association base de données</w:t>
+      </w:r>
+      <w:bookmarkEnd w:id="13"/>
+    </w:p>
+    <w:p>
+      <w:pPr>
+        <w:jc w:val="both"/>
+      </w:pPr>
+      <w:r>
+        <w:t>Comme je le disais plus tôt, afin de mener a bien ma tâche qui était de créer la base de données, je me suis concerté avec les autres membres du groupe.</w:t>
+      </w:r>
+    </w:p>
+    <w:p>
+      <w:pPr>
+        <w:jc w:val="both"/>
+      </w:pPr>
+      <w:r>
+        <w:t>J’organisais en quelques sortes des petites réunions de 5 minutes afin de savoir les éléments dont ils avaient besoin. Etant donné que durant le projet les idées évoluent, la base de données connue plusieurs versions.</w:t>
+      </w:r>
+    </w:p>
+    <w:p>
+      <w:pPr>
+        <w:pStyle w:val="Sansinterligne"/>
+        <w:jc w:val="both"/>
+        <w:rPr>
+          <w:b/>
+        </w:rPr>
+      </w:pPr>
+      <w:r>
+        <w:rPr>
+          <w:b/>
+        </w:rPr>
+        <w:t>Entité</w:t>
+      </w:r>
+      <w:r>
+        <w:rPr>
+          <w:b/>
+        </w:rPr>
+        <w:t xml:space="preserve"> </w:t>
+      </w:r>
+      <w:r>
+        <w:rPr>
+          <w:b/>
+        </w:rPr>
+        <w:t>association</w:t>
+      </w:r>
+    </w:p>
+    <w:p>
+      <w:pPr>
+        <w:pStyle w:val="Sansinterligne"/>
+        <w:jc w:val="both"/>
+      </w:pPr>
+      <w:r>
+        <w:t>Le modèle entité</w:t>
+      </w:r>
+      <w:r>
+        <w:t xml:space="preserve"> </w:t>
+      </w:r>
+      <w:r>
+        <w:t>association permet de représenter par un schéma standardisé les différents éléments constitutifs du système d’information appelés attributs et les relations qui les unissent appelées associations.</w:t>
+      </w:r>
+    </w:p>
+    <w:p>
+      <w:pPr>
+        <w:jc w:val="both"/>
+      </w:pPr>
+      <w:r>
+        <w:t>J’ai utilisé le log</w:t>
+      </w:r>
+      <w:r>
+        <w:t>i</w:t>
+      </w:r>
+      <w:r>
+        <w:t xml:space="preserve">ciel </w:t>
+      </w:r>
+      <w:proofErr w:type="spellStart"/>
+      <w:r>
+        <w:t>Jmerise</w:t>
+      </w:r>
+      <w:proofErr w:type="spellEnd"/>
+      <w:r>
+        <w:t xml:space="preserve"> pour pouvoir créer mon modèle enti</w:t>
+      </w:r>
+      <w:r>
+        <w:t>té-association.</w:t>
+      </w:r>
+    </w:p>
+    <w:p>
+      <w:pPr>
+        <w:jc w:val="both"/>
+        <w:rPr>
+          <w:b/>
+        </w:rPr>
+      </w:pPr>
+      <w:r>
+        <w:rPr>
+          <w:b/>
+        </w:rPr>
+        <w:t>Schéma entité association actuel de la base de données</w:t>
+      </w:r>
+    </w:p>
+    <w:p>
+      <w:pPr>
+        <w:rPr>
+          <w:b/>
+        </w:rPr>
+      </w:pPr>
+      <w:r>
+        <w:rPr>
+          <w:noProof/>
+        </w:rPr>
+        <w:drawing>
+          <wp:anchor distT="0" distB="0" distL="114300" distR="114300" simplePos="0" relativeHeight="251677696" behindDoc="1" locked="0" layoutInCell="1" allowOverlap="1" wp14:anchorId="79B99C6A" wp14:editId="2CAB5C19">
+            <wp:simplePos x="0" y="0"/>
+            <wp:positionH relativeFrom="page">
+              <wp:align>right</wp:align>
+            </wp:positionH>
+            <wp:positionV relativeFrom="paragraph">
+              <wp:posOffset>338996</wp:posOffset>
+            </wp:positionV>
+            <wp:extent cx="7542196" cy="4130236"/>
+            <wp:effectExtent l="0" t="0" r="1905" b="3810"/>
+            <wp:wrapNone/>
+            <wp:docPr id="3" name="Image 3"/>
+            <wp:cNvGraphicFramePr>
+              <a:graphicFrameLocks xmlns:a="http://schemas.openxmlformats.org/drawingml/2006/main" noChangeAspect="1"/>
+            </wp:cNvGraphicFramePr>
+            <a:graphic xmlns:a="http://schemas.openxmlformats.org/drawingml/2006/main">
+              <a:graphicData uri="http://schemas.openxmlformats.org/drawingml/2006/picture">
+                <pic:pic xmlns:pic="http://schemas.openxmlformats.org/drawingml/2006/picture">
+                  <pic:nvPicPr>
+                    <pic:cNvPr id="0" name="Picture 1"/>
+                    <pic:cNvPicPr>
+                      <a:picLocks noChangeAspect="1" noChangeArrowheads="1"/>
+                    </pic:cNvPicPr>
+                  </pic:nvPicPr>
+                  <pic:blipFill rotWithShape="1">
+                    <a:blip r:embed="rId18">
+                      <a:extLst>
+                        <a:ext uri="{28A0092B-C50C-407E-A947-70E740481C1C}">
+                          <a14:useLocalDpi xmlns:a14="http://schemas.microsoft.com/office/drawing/2010/main" val="0"/>
+                        </a:ext>
+                      </a:extLst>
+                    </a:blip>
+                    <a:srcRect l="6567" t="3872" r="7140" b="4947"/>
+                    <a:stretch/>
+                  </pic:blipFill>
+                  <pic:spPr bwMode="auto">
+                    <a:xfrm>
+                      <a:off x="0" y="0"/>
+                      <a:ext cx="7542196" cy="4130236"/>
+                    </a:xfrm>
+                    <a:prstGeom prst="rect">
+                      <a:avLst/>
+                    </a:prstGeom>
+                    <a:noFill/>
+                    <a:ln>
+                      <a:noFill/>
+                    </a:ln>
+                    <a:extLst>
+                      <a:ext uri="{53640926-AAD7-44D8-BBD7-CCE9431645EC}">
+                        <a14:shadowObscured xmlns:a14="http://schemas.microsoft.com/office/drawing/2010/main"/>
+                      </a:ext>
+                    </a:extLst>
+                  </pic:spPr>
+                </pic:pic>
+              </a:graphicData>
+            </a:graphic>
+            <wp14:sizeRelH relativeFrom="page">
+              <wp14:pctWidth>0</wp14:pctWidth>
+            </wp14:sizeRelH>
+            <wp14:sizeRelV relativeFrom="page">
+              <wp14:pctHeight>0</wp14:pctHeight>
+            </wp14:sizeRelV>
+          </wp:anchor>
+        </w:drawing>
+      </w:r>
+    </w:p>
+    <w:p>
+      <w:pPr>
+        <w:rPr>
+          <w:b/>
+        </w:rPr>
+      </w:pPr>
+    </w:p>
+    <w:p/>
+    <w:p>
+      <w:pPr>
+        <w:rPr>
+          <w:b/>
+        </w:rPr>
+      </w:pPr>
+    </w:p>
+    <w:p>
+      <w:pPr>
+        <w:rPr>
+          <w:rFonts w:asciiTheme="majorHAnsi" w:eastAsiaTheme="majorEastAsia" w:hAnsiTheme="majorHAnsi" w:cstheme="majorBidi"/>
+          <w:color w:val="2F5496" w:themeColor="accent1" w:themeShade="BF"/>
+          <w:sz w:val="26"/>
+          <w:szCs w:val="26"/>
+        </w:rPr>
+      </w:pPr>
+      <w:bookmarkStart w:id="14" w:name="_Toc514148445"/>
+      <w:r>
+        <w:br w:type="page"/>
+      </w:r>
+    </w:p>
+    <w:p>
+      <w:pPr>
+        <w:pStyle w:val="Titre2"/>
+      </w:pPr>
+      <w:r>
+        <w:lastRenderedPageBreak/>
+        <w:t>3.2) Description des différentes tables</w:t>
       </w:r>
       <w:bookmarkEnd w:id="14"/>
     </w:p>
     <w:p/>
     <w:p>
       <w:pPr>
+        <w:rPr>
+          <w:u w:val="single"/>
+        </w:rPr>
+      </w:pPr>
+      <w:r>
+        <w:rPr>
+          <w:u w:val="single"/>
+        </w:rPr>
+        <w:t>Table « journal</w:t>
+      </w:r>
+      <w:r>
+        <w:rPr>
+          <w:u w:val="single"/>
+        </w:rPr>
+        <w:t> »</w:t>
+      </w:r>
+    </w:p>
+    <w:p>
+      <w:pPr>
+        <w:jc w:val="both"/>
+      </w:pPr>
+      <w:r>
+        <w:t>Table contenant le journal de chaque matériel</w:t>
+      </w:r>
+      <w:r>
+        <w:t xml:space="preserve">, c’est-à-dire s’il est fonctionnel ou pas et la date (nommée </w:t>
+      </w:r>
+      <w:proofErr w:type="spellStart"/>
+      <w:r>
+        <w:t>date_panne</w:t>
+      </w:r>
+      <w:proofErr w:type="spellEnd"/>
+      <w:r>
+        <w:t>). Cette table est faite</w:t>
+      </w:r>
+      <w:r>
+        <w:t xml:space="preserve"> pour l’application</w:t>
+      </w:r>
+      <w:r>
+        <w:t xml:space="preserve"> Android de Dylan (étudiant 4). Son application doit montrer l’état de fonctionnement des différents matériels utilisés pour l’acquisition des mesures.</w:t>
+      </w:r>
+    </w:p>
+    <w:tbl>
+      <w:tblPr>
+        <w:tblStyle w:val="Grilledutableau"/>
+        <w:tblW w:w="0" w:type="auto"/>
+        <w:tblLook w:val="04A0" w:firstRow="1" w:lastRow="0" w:firstColumn="1" w:lastColumn="0" w:noHBand="0" w:noVBand="1"/>
+      </w:tblPr>
+      <w:tblGrid>
+        <w:gridCol w:w="1618"/>
+        <w:gridCol w:w="1553"/>
+        <w:gridCol w:w="5891"/>
+      </w:tblGrid>
+      <w:tr>
+        <w:tc>
+          <w:tcPr>
+            <w:tcW w:w="1555" w:type="dxa"/>
+            <w:shd w:val="clear" w:color="auto" w:fill="8EAADB" w:themeFill="accent1" w:themeFillTint="99"/>
+          </w:tcPr>
+          <w:p>
+            <w:pPr>
+              <w:rPr>
+                <w:b/>
+              </w:rPr>
+            </w:pPr>
+            <w:r>
+              <w:rPr>
+                <w:b/>
+              </w:rPr>
+              <w:t xml:space="preserve">Nom </w:t>
+            </w:r>
+          </w:p>
+        </w:tc>
+        <w:tc>
+          <w:tcPr>
+            <w:tcW w:w="1559" w:type="dxa"/>
+            <w:shd w:val="clear" w:color="auto" w:fill="8EAADB" w:themeFill="accent1" w:themeFillTint="99"/>
+          </w:tcPr>
+          <w:p>
+            <w:pPr>
+              <w:rPr>
+                <w:b/>
+              </w:rPr>
+            </w:pPr>
+            <w:r>
+              <w:rPr>
+                <w:b/>
+              </w:rPr>
+              <w:t>Type</w:t>
+            </w:r>
+          </w:p>
+        </w:tc>
+        <w:tc>
+          <w:tcPr>
+            <w:tcW w:w="5948" w:type="dxa"/>
+            <w:shd w:val="clear" w:color="auto" w:fill="8EAADB" w:themeFill="accent1" w:themeFillTint="99"/>
+          </w:tcPr>
+          <w:p>
+            <w:pPr>
+              <w:rPr>
+                <w:b/>
+              </w:rPr>
+            </w:pPr>
+            <w:r>
+              <w:rPr>
+                <w:b/>
+              </w:rPr>
+              <w:t>Description</w:t>
+            </w:r>
+          </w:p>
+        </w:tc>
+      </w:tr>
+      <w:tr>
+        <w:tc>
+          <w:tcPr>
+            <w:tcW w:w="1555" w:type="dxa"/>
+          </w:tcPr>
+          <w:p>
+            <w:proofErr w:type="gramStart"/>
+            <w:r>
+              <w:t>id</w:t>
+            </w:r>
+            <w:proofErr w:type="gramEnd"/>
+          </w:p>
+        </w:tc>
+        <w:tc>
+          <w:tcPr>
+            <w:tcW w:w="1559" w:type="dxa"/>
+          </w:tcPr>
+          <w:p>
+            <w:r>
+              <w:t>INT</w:t>
+            </w:r>
+          </w:p>
+        </w:tc>
+        <w:tc>
+          <w:tcPr>
+            <w:tcW w:w="5948" w:type="dxa"/>
+          </w:tcPr>
+          <w:p>
+            <w:r>
+              <w:t>Clé primaire</w:t>
+            </w:r>
+          </w:p>
+        </w:tc>
+      </w:tr>
+      <w:tr>
+        <w:tc>
+          <w:tcPr>
+            <w:tcW w:w="1555" w:type="dxa"/>
+          </w:tcPr>
+          <w:p>
+            <w:proofErr w:type="spellStart"/>
+            <w:proofErr w:type="gramStart"/>
+            <w:r>
+              <w:t>est</w:t>
+            </w:r>
+            <w:proofErr w:type="gramEnd"/>
+            <w:r>
+              <w:t>_fonctionnel</w:t>
+            </w:r>
+            <w:proofErr w:type="spellEnd"/>
+          </w:p>
+        </w:tc>
+        <w:tc>
+          <w:tcPr>
+            <w:tcW w:w="1559" w:type="dxa"/>
+          </w:tcPr>
+          <w:p>
+            <w:r>
+              <w:t>INT</w:t>
+            </w:r>
+          </w:p>
+        </w:tc>
+        <w:tc>
+          <w:tcPr>
+            <w:tcW w:w="5948" w:type="dxa"/>
+          </w:tcPr>
+          <w:p>
+            <w:pPr>
+              <w:jc w:val="both"/>
+            </w:pPr>
+            <w:r>
+              <w:t>Champ définissant si le matériel est fonctionnel</w:t>
+            </w:r>
+            <w:r>
+              <w:t> :</w:t>
+            </w:r>
+          </w:p>
+          <w:p>
+            <w:pPr>
+              <w:pStyle w:val="Paragraphedeliste"/>
+              <w:numPr>
+                <w:ilvl w:val="0"/>
+                <w:numId w:val="4"/>
+              </w:numPr>
+              <w:jc w:val="both"/>
+            </w:pPr>
+            <w:r>
+              <w:t>0 non fonctionnel</w:t>
+            </w:r>
+          </w:p>
+          <w:p>
+            <w:pPr>
+              <w:pStyle w:val="Paragraphedeliste"/>
+              <w:numPr>
+                <w:ilvl w:val="0"/>
+                <w:numId w:val="4"/>
+              </w:numPr>
+              <w:jc w:val="both"/>
+            </w:pPr>
+            <w:r>
+              <w:t>1 fonctionnel</w:t>
+            </w:r>
+          </w:p>
+        </w:tc>
+      </w:tr>
+      <w:tr>
+        <w:tc>
+          <w:tcPr>
+            <w:tcW w:w="1555" w:type="dxa"/>
+          </w:tcPr>
+          <w:p>
+            <w:proofErr w:type="spellStart"/>
+            <w:proofErr w:type="gramStart"/>
+            <w:r>
+              <w:t>date</w:t>
+            </w:r>
+            <w:proofErr w:type="gramEnd"/>
+            <w:r>
+              <w:t>_panne</w:t>
+            </w:r>
+            <w:proofErr w:type="spellEnd"/>
+          </w:p>
+        </w:tc>
+        <w:tc>
+          <w:tcPr>
+            <w:tcW w:w="1559" w:type="dxa"/>
+          </w:tcPr>
+          <w:p>
+            <w:r>
+              <w:t>DATETIME</w:t>
+            </w:r>
+          </w:p>
+        </w:tc>
+        <w:tc>
+          <w:tcPr>
+            <w:tcW w:w="5948" w:type="dxa"/>
+          </w:tcPr>
+          <w:p>
+            <w:pPr>
+              <w:jc w:val="both"/>
+            </w:pPr>
+            <w:r>
+              <w:t>Champ contenant la date et l’heure correspondant à l’état du matériel, ainsi si un matériel vient à être non fonctionnel, on sait la date de la panne.</w:t>
+            </w:r>
+          </w:p>
+        </w:tc>
+      </w:tr>
+      <w:tr>
+        <w:tc>
+          <w:tcPr>
+            <w:tcW w:w="1555" w:type="dxa"/>
+          </w:tcPr>
+          <w:p>
+            <w:proofErr w:type="spellStart"/>
+            <w:r>
+              <w:t>Id_materiel</w:t>
+            </w:r>
+            <w:proofErr w:type="spellEnd"/>
+          </w:p>
+        </w:tc>
+        <w:tc>
+          <w:tcPr>
+            <w:tcW w:w="1559" w:type="dxa"/>
+          </w:tcPr>
+          <w:p>
+            <w:r>
+              <w:t>INT</w:t>
+            </w:r>
+          </w:p>
+        </w:tc>
+        <w:tc>
+          <w:tcPr>
+            <w:tcW w:w="5948" w:type="dxa"/>
+          </w:tcPr>
+          <w:p>
+            <w:r>
+              <w:t xml:space="preserve">Clé </w:t>
+            </w:r>
+            <w:r>
+              <w:t>étrangère permettant d’obtenir</w:t>
+            </w:r>
+            <w:r>
+              <w:t xml:space="preserve"> le matériel.</w:t>
+            </w:r>
+          </w:p>
+        </w:tc>
+      </w:tr>
+    </w:tbl>
+    <w:p/>
+    <w:p>
+      <w:pPr>
+        <w:rPr>
+          <w:u w:val="single"/>
+        </w:rPr>
+      </w:pPr>
+      <w:r>
+        <w:rPr>
+          <w:u w:val="single"/>
+        </w:rPr>
+        <w:t>Table « matériel »</w:t>
+      </w:r>
+    </w:p>
+    <w:p>
+      <w:r>
+        <w:t>Table contenant</w:t>
+      </w:r>
+      <w:r>
+        <w:t xml:space="preserve"> chaque matériel présent dans le projet pour l’acquisition des mesures.</w:t>
+      </w:r>
+    </w:p>
+    <w:tbl>
+      <w:tblPr>
+        <w:tblStyle w:val="Grilledutableau"/>
+        <w:tblW w:w="0" w:type="auto"/>
+        <w:tblLook w:val="04A0" w:firstRow="1" w:lastRow="0" w:firstColumn="1" w:lastColumn="0" w:noHBand="0" w:noVBand="1"/>
+      </w:tblPr>
+      <w:tblGrid>
+        <w:gridCol w:w="1751"/>
+        <w:gridCol w:w="2120"/>
+        <w:gridCol w:w="5191"/>
+      </w:tblGrid>
+      <w:tr>
+        <w:tc>
+          <w:tcPr>
+            <w:tcW w:w="1696" w:type="dxa"/>
+            <w:shd w:val="clear" w:color="auto" w:fill="8EAADB" w:themeFill="accent1" w:themeFillTint="99"/>
+          </w:tcPr>
+          <w:p>
+            <w:pPr>
+              <w:rPr>
+                <w:b/>
+              </w:rPr>
+            </w:pPr>
+            <w:r>
+              <w:rPr>
+                <w:b/>
+              </w:rPr>
+              <w:t>Nom</w:t>
+            </w:r>
+          </w:p>
+        </w:tc>
+        <w:tc>
+          <w:tcPr>
+            <w:tcW w:w="2127" w:type="dxa"/>
+            <w:shd w:val="clear" w:color="auto" w:fill="8EAADB" w:themeFill="accent1" w:themeFillTint="99"/>
+          </w:tcPr>
+          <w:p>
+            <w:pPr>
+              <w:rPr>
+                <w:b/>
+              </w:rPr>
+            </w:pPr>
+            <w:r>
+              <w:rPr>
+                <w:b/>
+              </w:rPr>
+              <w:t>Type</w:t>
+            </w:r>
+          </w:p>
+        </w:tc>
+        <w:tc>
+          <w:tcPr>
+            <w:tcW w:w="5239" w:type="dxa"/>
+            <w:shd w:val="clear" w:color="auto" w:fill="8EAADB" w:themeFill="accent1" w:themeFillTint="99"/>
+          </w:tcPr>
+          <w:p>
+            <w:pPr>
+              <w:rPr>
+                <w:b/>
+              </w:rPr>
+            </w:pPr>
+            <w:r>
+              <w:rPr>
+                <w:b/>
+              </w:rPr>
+              <w:t>Description</w:t>
+            </w:r>
+          </w:p>
+        </w:tc>
+      </w:tr>
+      <w:tr>
+        <w:tc>
+          <w:tcPr>
+            <w:tcW w:w="1696" w:type="dxa"/>
+          </w:tcPr>
+          <w:p>
+            <w:proofErr w:type="gramStart"/>
+            <w:r>
+              <w:t>id</w:t>
+            </w:r>
+            <w:proofErr w:type="gramEnd"/>
+          </w:p>
+        </w:tc>
+        <w:tc>
+          <w:tcPr>
+            <w:tcW w:w="2127" w:type="dxa"/>
+          </w:tcPr>
+          <w:p>
+            <w:r>
+              <w:t>INT</w:t>
+            </w:r>
+          </w:p>
+        </w:tc>
+        <w:tc>
+          <w:tcPr>
+            <w:tcW w:w="5239" w:type="dxa"/>
+          </w:tcPr>
+          <w:p>
+            <w:r>
+              <w:t>Clé primaire</w:t>
+            </w:r>
+          </w:p>
+        </w:tc>
+      </w:tr>
+      <w:tr>
+        <w:tc>
+          <w:tcPr>
+            <w:tcW w:w="1696" w:type="dxa"/>
+          </w:tcPr>
+          <w:p>
+            <w:proofErr w:type="gramStart"/>
+            <w:r>
+              <w:t>n</w:t>
+            </w:r>
+            <w:r>
+              <w:t>om</w:t>
+            </w:r>
+            <w:proofErr w:type="gramEnd"/>
+          </w:p>
+        </w:tc>
+        <w:tc>
+          <w:tcPr>
+            <w:tcW w:w="2127" w:type="dxa"/>
+          </w:tcPr>
+          <w:p>
+            <w:proofErr w:type="gramStart"/>
+            <w:r>
+              <w:t>VARCHAR(</w:t>
+            </w:r>
+            <w:proofErr w:type="gramEnd"/>
+            <w:r>
+              <w:t>255)</w:t>
+            </w:r>
+          </w:p>
+        </w:tc>
+        <w:tc>
+          <w:tcPr>
+            <w:tcW w:w="5239" w:type="dxa"/>
+          </w:tcPr>
+          <w:p>
+            <w:r>
+              <w:t>Champ définissant le nom de chaque matériel ajouté à la base de données.</w:t>
+            </w:r>
+          </w:p>
+        </w:tc>
+      </w:tr>
+      <w:tr>
+        <w:tc>
+          <w:tcPr>
+            <w:tcW w:w="1696" w:type="dxa"/>
+          </w:tcPr>
+          <w:p>
+            <w:proofErr w:type="spellStart"/>
+            <w:proofErr w:type="gramStart"/>
+            <w:r>
+              <w:t>abrevation</w:t>
+            </w:r>
+            <w:proofErr w:type="spellEnd"/>
+            <w:proofErr w:type="gramEnd"/>
+          </w:p>
+        </w:tc>
+        <w:tc>
+          <w:tcPr>
+            <w:tcW w:w="2127" w:type="dxa"/>
+          </w:tcPr>
+          <w:p>
+            <w:proofErr w:type="gramStart"/>
+            <w:r>
+              <w:t>VARCHAR(</w:t>
+            </w:r>
+            <w:proofErr w:type="gramEnd"/>
+            <w:r>
+              <w:t>250)</w:t>
+            </w:r>
+          </w:p>
+        </w:tc>
+        <w:tc>
+          <w:tcPr>
+            <w:tcW w:w="5239" w:type="dxa"/>
+          </w:tcPr>
+          <w:p>
+            <w:r>
+              <w:t>Champ définissant le nom abrégé de chaque matériel car Steven (étudiant 1) en a besoin.</w:t>
+            </w:r>
+          </w:p>
+        </w:tc>
+      </w:tr>
+      <w:tr>
+        <w:tc>
+          <w:tcPr>
+            <w:tcW w:w="1696" w:type="dxa"/>
+          </w:tcPr>
+          <w:p>
+            <w:proofErr w:type="spellStart"/>
+            <w:proofErr w:type="gramStart"/>
+            <w:r>
+              <w:t>id</w:t>
+            </w:r>
+            <w:proofErr w:type="gramEnd"/>
+            <w:r>
+              <w:t>_type_materiel</w:t>
+            </w:r>
+            <w:proofErr w:type="spellEnd"/>
+          </w:p>
+        </w:tc>
+        <w:tc>
+          <w:tcPr>
+            <w:tcW w:w="2127" w:type="dxa"/>
+          </w:tcPr>
+          <w:p>
+            <w:r>
+              <w:t>INT</w:t>
+            </w:r>
+          </w:p>
+        </w:tc>
+        <w:tc>
+          <w:tcPr>
+            <w:tcW w:w="5239" w:type="dxa"/>
+          </w:tcPr>
+          <w:p>
+            <w:r>
+              <w:t xml:space="preserve">Clé </w:t>
+            </w:r>
+            <w:r>
+              <w:t>étrangère</w:t>
+            </w:r>
+            <w:r>
+              <w:t xml:space="preserve"> permettant d’obtenir le type de matériel.</w:t>
+            </w:r>
+          </w:p>
+        </w:tc>
+      </w:tr>
+    </w:tbl>
+    <w:p/>
+    <w:p>
+      <w:pPr>
+        <w:tabs>
+          <w:tab w:val="left" w:pos="1590"/>
+        </w:tabs>
+        <w:rPr>
+          <w:u w:val="single"/>
+        </w:rPr>
+      </w:pPr>
+      <w:r>
+        <w:t xml:space="preserve"> </w:t>
+      </w:r>
+      <w:r>
+        <w:rPr>
+          <w:u w:val="single"/>
+        </w:rPr>
+        <w:t>Table « </w:t>
+      </w:r>
+      <w:proofErr w:type="spellStart"/>
+      <w:r>
+        <w:rPr>
+          <w:u w:val="single"/>
+        </w:rPr>
+        <w:t>type_materiel</w:t>
+      </w:r>
+      <w:proofErr w:type="spellEnd"/>
+      <w:r>
+        <w:rPr>
+          <w:u w:val="single"/>
+        </w:rPr>
+        <w:t> »</w:t>
+      </w:r>
+    </w:p>
+    <w:p>
+      <w:pPr>
+        <w:tabs>
+          <w:tab w:val="left" w:pos="1590"/>
+        </w:tabs>
+      </w:pPr>
+      <w:r>
+        <w:t>Table contenant le type des matériels, car deux matériels peuvent avoir le même type.</w:t>
+      </w:r>
+    </w:p>
+    <w:tbl>
+      <w:tblPr>
+        <w:tblStyle w:val="Grilledutableau"/>
+        <w:tblW w:w="0" w:type="auto"/>
+        <w:tblLook w:val="04A0" w:firstRow="1" w:lastRow="0" w:firstColumn="1" w:lastColumn="0" w:noHBand="0" w:noVBand="1"/>
+      </w:tblPr>
+      <w:tblGrid>
+        <w:gridCol w:w="1696"/>
+        <w:gridCol w:w="2127"/>
+        <w:gridCol w:w="5239"/>
+      </w:tblGrid>
+      <w:tr>
+        <w:tc>
+          <w:tcPr>
+            <w:tcW w:w="1696" w:type="dxa"/>
+            <w:shd w:val="clear" w:color="auto" w:fill="8EAADB" w:themeFill="accent1" w:themeFillTint="99"/>
+          </w:tcPr>
+          <w:p>
+            <w:pPr>
+              <w:tabs>
+                <w:tab w:val="left" w:pos="1590"/>
+              </w:tabs>
+              <w:rPr>
+                <w:b/>
+              </w:rPr>
+            </w:pPr>
+            <w:r>
+              <w:rPr>
+                <w:b/>
+              </w:rPr>
+              <w:t>Nom</w:t>
+            </w:r>
+          </w:p>
+        </w:tc>
+        <w:tc>
+          <w:tcPr>
+            <w:tcW w:w="2127" w:type="dxa"/>
+            <w:shd w:val="clear" w:color="auto" w:fill="8EAADB" w:themeFill="accent1" w:themeFillTint="99"/>
+          </w:tcPr>
+          <w:p>
+            <w:pPr>
+              <w:tabs>
+                <w:tab w:val="left" w:pos="1590"/>
+              </w:tabs>
+              <w:rPr>
+                <w:b/>
+              </w:rPr>
+            </w:pPr>
+            <w:r>
+              <w:rPr>
+                <w:b/>
+              </w:rPr>
+              <w:t>Type</w:t>
+            </w:r>
+          </w:p>
+        </w:tc>
+        <w:tc>
+          <w:tcPr>
+            <w:tcW w:w="5239" w:type="dxa"/>
+            <w:shd w:val="clear" w:color="auto" w:fill="8EAADB" w:themeFill="accent1" w:themeFillTint="99"/>
+          </w:tcPr>
+          <w:p>
+            <w:pPr>
+              <w:tabs>
+                <w:tab w:val="left" w:pos="1590"/>
+              </w:tabs>
+              <w:rPr>
+                <w:b/>
+              </w:rPr>
+            </w:pPr>
+            <w:r>
+              <w:rPr>
+                <w:b/>
+              </w:rPr>
+              <w:t>Description</w:t>
+            </w:r>
+          </w:p>
+        </w:tc>
+      </w:tr>
+      <w:tr>
+        <w:tc>
+          <w:tcPr>
+            <w:tcW w:w="1696" w:type="dxa"/>
+          </w:tcPr>
+          <w:p>
+            <w:pPr>
+              <w:tabs>
+                <w:tab w:val="left" w:pos="1590"/>
+              </w:tabs>
+            </w:pPr>
+            <w:proofErr w:type="gramStart"/>
+            <w:r>
+              <w:t>id</w:t>
+            </w:r>
+            <w:proofErr w:type="gramEnd"/>
+          </w:p>
+        </w:tc>
+        <w:tc>
+          <w:tcPr>
+            <w:tcW w:w="2127" w:type="dxa"/>
+          </w:tcPr>
+          <w:p>
+            <w:pPr>
+              <w:tabs>
+                <w:tab w:val="left" w:pos="1590"/>
+              </w:tabs>
+            </w:pPr>
+            <w:r>
+              <w:t>INT</w:t>
+            </w:r>
+          </w:p>
+        </w:tc>
+        <w:tc>
+          <w:tcPr>
+            <w:tcW w:w="5239" w:type="dxa"/>
+          </w:tcPr>
+          <w:p>
+            <w:pPr>
+              <w:tabs>
+                <w:tab w:val="left" w:pos="1590"/>
+              </w:tabs>
+            </w:pPr>
+            <w:r>
+              <w:t>Clé primaire</w:t>
+            </w:r>
+          </w:p>
+        </w:tc>
+      </w:tr>
+      <w:tr>
+        <w:tc>
+          <w:tcPr>
+            <w:tcW w:w="1696" w:type="dxa"/>
+          </w:tcPr>
+          <w:p>
+            <w:pPr>
+              <w:tabs>
+                <w:tab w:val="left" w:pos="1590"/>
+              </w:tabs>
+            </w:pPr>
+            <w:proofErr w:type="gramStart"/>
+            <w:r>
+              <w:t>nom</w:t>
+            </w:r>
+            <w:proofErr w:type="gramEnd"/>
+          </w:p>
+        </w:tc>
+        <w:tc>
+          <w:tcPr>
+            <w:tcW w:w="2127" w:type="dxa"/>
+          </w:tcPr>
+          <w:p>
+            <w:pPr>
+              <w:tabs>
+                <w:tab w:val="left" w:pos="1590"/>
+              </w:tabs>
+            </w:pPr>
+            <w:proofErr w:type="gramStart"/>
+            <w:r>
+              <w:t>VARCHAR(</w:t>
+            </w:r>
+            <w:proofErr w:type="gramEnd"/>
+            <w:r>
+              <w:t>255)</w:t>
+            </w:r>
+          </w:p>
+        </w:tc>
+        <w:tc>
+          <w:tcPr>
+            <w:tcW w:w="5239" w:type="dxa"/>
+          </w:tcPr>
+          <w:p>
+            <w:pPr>
+              <w:tabs>
+                <w:tab w:val="left" w:pos="1590"/>
+              </w:tabs>
+            </w:pPr>
+            <w:r>
+              <w:t>Champ contenant le nom du type de matériel</w:t>
+            </w:r>
+          </w:p>
+        </w:tc>
+      </w:tr>
+    </w:tbl>
+    <w:p>
+      <w:pPr>
+        <w:tabs>
+          <w:tab w:val="left" w:pos="1590"/>
+        </w:tabs>
+      </w:pPr>
+    </w:p>
+    <w:p>
+      <w:pPr>
+        <w:tabs>
+          <w:tab w:val="left" w:pos="1590"/>
+        </w:tabs>
+        <w:rPr>
+          <w:u w:val="single"/>
+        </w:rPr>
+      </w:pPr>
+      <w:r>
+        <w:rPr>
+          <w:u w:val="single"/>
+        </w:rPr>
+        <w:t>Table « </w:t>
+      </w:r>
+      <w:proofErr w:type="spellStart"/>
+      <w:r>
+        <w:rPr>
+          <w:u w:val="single"/>
+        </w:rPr>
+        <w:t>parametre</w:t>
+      </w:r>
+      <w:proofErr w:type="spellEnd"/>
+      <w:r>
+        <w:rPr>
+          <w:u w:val="single"/>
+        </w:rPr>
+        <w:t> »</w:t>
+      </w:r>
+    </w:p>
+    <w:p>
+      <w:pPr>
+        <w:tabs>
+          <w:tab w:val="left" w:pos="1590"/>
+        </w:tabs>
+      </w:pPr>
+      <w:r>
+        <w:t>Table contenant les paramètres de périodisation.</w:t>
+      </w:r>
+    </w:p>
+    <w:tbl>
+      <w:tblPr>
+        <w:tblStyle w:val="Grilledutableau"/>
+        <w:tblW w:w="0" w:type="auto"/>
+        <w:tblLook w:val="04A0" w:firstRow="1" w:lastRow="0" w:firstColumn="1" w:lastColumn="0" w:noHBand="0" w:noVBand="1"/>
+      </w:tblPr>
+      <w:tblGrid>
+        <w:gridCol w:w="1696"/>
+        <w:gridCol w:w="2127"/>
+        <w:gridCol w:w="5239"/>
+      </w:tblGrid>
+      <w:tr>
+        <w:tc>
+          <w:tcPr>
+            <w:tcW w:w="1696" w:type="dxa"/>
+            <w:shd w:val="clear" w:color="auto" w:fill="8EAADB" w:themeFill="accent1" w:themeFillTint="99"/>
+          </w:tcPr>
+          <w:p>
+            <w:pPr>
+              <w:tabs>
+                <w:tab w:val="left" w:pos="1590"/>
+              </w:tabs>
+              <w:rPr>
+                <w:b/>
+              </w:rPr>
+            </w:pPr>
+            <w:r>
+              <w:rPr>
+                <w:b/>
+              </w:rPr>
+              <w:t>Nom</w:t>
+            </w:r>
+          </w:p>
+        </w:tc>
+        <w:tc>
+          <w:tcPr>
+            <w:tcW w:w="2127" w:type="dxa"/>
+            <w:shd w:val="clear" w:color="auto" w:fill="8EAADB" w:themeFill="accent1" w:themeFillTint="99"/>
+          </w:tcPr>
+          <w:p>
+            <w:pPr>
+              <w:tabs>
+                <w:tab w:val="left" w:pos="1590"/>
+              </w:tabs>
+              <w:rPr>
+                <w:b/>
+              </w:rPr>
+            </w:pPr>
+            <w:r>
+              <w:rPr>
+                <w:b/>
+              </w:rPr>
+              <w:t>Type</w:t>
+            </w:r>
+          </w:p>
+        </w:tc>
+        <w:tc>
+          <w:tcPr>
+            <w:tcW w:w="5239" w:type="dxa"/>
+            <w:shd w:val="clear" w:color="auto" w:fill="8EAADB" w:themeFill="accent1" w:themeFillTint="99"/>
+          </w:tcPr>
+          <w:p>
+            <w:pPr>
+              <w:tabs>
+                <w:tab w:val="left" w:pos="1590"/>
+              </w:tabs>
+              <w:rPr>
+                <w:b/>
+              </w:rPr>
+            </w:pPr>
+            <w:r>
+              <w:rPr>
+                <w:b/>
+              </w:rPr>
+              <w:t>Description</w:t>
+            </w:r>
+          </w:p>
+        </w:tc>
+      </w:tr>
+      <w:tr>
+        <w:tc>
+          <w:tcPr>
+            <w:tcW w:w="1696" w:type="dxa"/>
+          </w:tcPr>
+          <w:p>
+            <w:pPr>
+              <w:tabs>
+                <w:tab w:val="left" w:pos="1590"/>
+              </w:tabs>
+            </w:pPr>
+            <w:proofErr w:type="gramStart"/>
+            <w:r>
+              <w:t>id</w:t>
+            </w:r>
+            <w:proofErr w:type="gramEnd"/>
+          </w:p>
+        </w:tc>
+        <w:tc>
+          <w:tcPr>
+            <w:tcW w:w="2127" w:type="dxa"/>
+          </w:tcPr>
+          <w:p>
+            <w:pPr>
+              <w:tabs>
+                <w:tab w:val="left" w:pos="1590"/>
+              </w:tabs>
+            </w:pPr>
+            <w:r>
+              <w:t>INT</w:t>
+            </w:r>
+          </w:p>
+        </w:tc>
+        <w:tc>
+          <w:tcPr>
+            <w:tcW w:w="5239" w:type="dxa"/>
+          </w:tcPr>
+          <w:p>
+            <w:pPr>
+              <w:tabs>
+                <w:tab w:val="left" w:pos="1590"/>
+              </w:tabs>
+            </w:pPr>
+            <w:r>
+              <w:t>Clé primaire</w:t>
+            </w:r>
+          </w:p>
+        </w:tc>
+      </w:tr>
+      <w:tr>
+        <w:tc>
+          <w:tcPr>
+            <w:tcW w:w="1696" w:type="dxa"/>
+          </w:tcPr>
+          <w:p>
+            <w:pPr>
+              <w:tabs>
+                <w:tab w:val="left" w:pos="1590"/>
+              </w:tabs>
+            </w:pPr>
+            <w:proofErr w:type="spellStart"/>
+            <w:proofErr w:type="gramStart"/>
+            <w:r>
+              <w:t>periode</w:t>
+            </w:r>
+            <w:proofErr w:type="spellEnd"/>
+            <w:proofErr w:type="gramEnd"/>
+          </w:p>
+        </w:tc>
+        <w:tc>
+          <w:tcPr>
+            <w:tcW w:w="2127" w:type="dxa"/>
+          </w:tcPr>
+          <w:p>
+            <w:pPr>
+              <w:tabs>
+                <w:tab w:val="left" w:pos="1590"/>
+              </w:tabs>
+            </w:pPr>
+            <w:r>
+              <w:t>INT</w:t>
+            </w:r>
+          </w:p>
+        </w:tc>
+        <w:tc>
+          <w:tcPr>
+            <w:tcW w:w="5239" w:type="dxa"/>
+          </w:tcPr>
+          <w:p>
+            <w:pPr>
+              <w:tabs>
+                <w:tab w:val="left" w:pos="1590"/>
+              </w:tabs>
+            </w:pPr>
+            <w:r>
+              <w:t xml:space="preserve">Champ contenant la période à laquelle les données </w:t>
+            </w:r>
+            <w:proofErr w:type="gramStart"/>
+            <w:r>
+              <w:t>s’enregistre</w:t>
+            </w:r>
+            <w:proofErr w:type="gramEnd"/>
+            <w:r>
+              <w:t xml:space="preserve"> dans la base de données.</w:t>
+            </w:r>
+          </w:p>
+        </w:tc>
+      </w:tr>
+    </w:tbl>
+    <w:p>
+      <w:pPr>
+        <w:tabs>
+          <w:tab w:val="left" w:pos="1590"/>
+        </w:tabs>
+      </w:pPr>
+    </w:p>
+    <w:p>
+      <w:pPr>
+        <w:tabs>
+          <w:tab w:val="left" w:pos="1590"/>
+        </w:tabs>
+      </w:pPr>
+      <w:r>
+        <w:tab/>
+      </w:r>
+    </w:p>
+    <w:p>
+      <w:pPr>
+        <w:tabs>
+          <w:tab w:val="left" w:pos="1590"/>
+        </w:tabs>
+        <w:rPr>
+          <w:u w:val="single"/>
+        </w:rPr>
+      </w:pPr>
+      <w:r>
+        <w:rPr>
+          <w:u w:val="single"/>
+        </w:rPr>
+        <w:lastRenderedPageBreak/>
+        <w:t>Table « </w:t>
+      </w:r>
+      <w:proofErr w:type="spellStart"/>
+      <w:r>
+        <w:rPr>
+          <w:u w:val="single"/>
+        </w:rPr>
+        <w:t>materiel_unite</w:t>
+      </w:r>
+      <w:proofErr w:type="spellEnd"/>
+      <w:r>
+        <w:rPr>
+          <w:u w:val="single"/>
+        </w:rPr>
+        <w:t> »</w:t>
+      </w:r>
+    </w:p>
+    <w:p>
+      <w:pPr>
+        <w:tabs>
+          <w:tab w:val="left" w:pos="1590"/>
+        </w:tabs>
+      </w:pPr>
+      <w:r>
+        <w:t>Table faisant le lien entre la table « </w:t>
+      </w:r>
+      <w:proofErr w:type="spellStart"/>
+      <w:r>
+        <w:t>unite</w:t>
+      </w:r>
+      <w:proofErr w:type="spellEnd"/>
+      <w:r>
+        <w:t> » et la table « </w:t>
+      </w:r>
+      <w:proofErr w:type="spellStart"/>
+      <w:r>
+        <w:t>materiel</w:t>
+      </w:r>
+      <w:proofErr w:type="spellEnd"/>
+      <w:r>
+        <w:t> ».</w:t>
+      </w:r>
+    </w:p>
+    <w:p>
+      <w:pPr>
+        <w:rPr>
+          <w:u w:val="single"/>
+        </w:rPr>
+      </w:pPr>
+      <w:r>
+        <w:rPr>
+          <w:u w:val="single"/>
+        </w:rPr>
+        <w:t>Table « </w:t>
+      </w:r>
+      <w:proofErr w:type="spellStart"/>
+      <w:r>
+        <w:rPr>
+          <w:u w:val="single"/>
+        </w:rPr>
+        <w:t>unite</w:t>
+      </w:r>
+      <w:proofErr w:type="spellEnd"/>
+      <w:r>
+        <w:rPr>
+          <w:u w:val="single"/>
+        </w:rPr>
+        <w:t> »</w:t>
+      </w:r>
+    </w:p>
+    <w:p>
+      <w:r>
+        <w:t>Table contenant</w:t>
+      </w:r>
+      <w:r>
+        <w:t xml:space="preserve"> les unités correspondantes à chaque matériel de type capteur.</w:t>
+      </w:r>
+    </w:p>
+    <w:tbl>
+      <w:tblPr>
+        <w:tblStyle w:val="Grilledutableau"/>
+        <w:tblW w:w="0" w:type="auto"/>
+        <w:tblLook w:val="04A0" w:firstRow="1" w:lastRow="0" w:firstColumn="1" w:lastColumn="0" w:noHBand="0" w:noVBand="1"/>
+      </w:tblPr>
+      <w:tblGrid>
+        <w:gridCol w:w="1838"/>
+        <w:gridCol w:w="2126"/>
+        <w:gridCol w:w="5098"/>
+      </w:tblGrid>
+      <w:tr>
+        <w:tc>
+          <w:tcPr>
+            <w:tcW w:w="1838" w:type="dxa"/>
+            <w:shd w:val="clear" w:color="auto" w:fill="8EAADB" w:themeFill="accent1" w:themeFillTint="99"/>
+          </w:tcPr>
+          <w:p>
+            <w:pPr>
+              <w:tabs>
+                <w:tab w:val="left" w:pos="1590"/>
+              </w:tabs>
+              <w:rPr>
+                <w:b/>
+              </w:rPr>
+            </w:pPr>
+            <w:r>
+              <w:rPr>
+                <w:b/>
+              </w:rPr>
+              <w:t>Nom</w:t>
+            </w:r>
+          </w:p>
+        </w:tc>
+        <w:tc>
+          <w:tcPr>
+            <w:tcW w:w="2126" w:type="dxa"/>
+            <w:shd w:val="clear" w:color="auto" w:fill="8EAADB" w:themeFill="accent1" w:themeFillTint="99"/>
+          </w:tcPr>
+          <w:p>
+            <w:pPr>
+              <w:tabs>
+                <w:tab w:val="left" w:pos="1590"/>
+              </w:tabs>
+              <w:rPr>
+                <w:b/>
+              </w:rPr>
+            </w:pPr>
+            <w:r>
+              <w:rPr>
+                <w:b/>
+              </w:rPr>
+              <w:t>Type</w:t>
+            </w:r>
+          </w:p>
+        </w:tc>
+        <w:tc>
+          <w:tcPr>
+            <w:tcW w:w="5098" w:type="dxa"/>
+            <w:shd w:val="clear" w:color="auto" w:fill="8EAADB" w:themeFill="accent1" w:themeFillTint="99"/>
+          </w:tcPr>
+          <w:p>
+            <w:pPr>
+              <w:tabs>
+                <w:tab w:val="left" w:pos="1590"/>
+              </w:tabs>
+              <w:rPr>
+                <w:b/>
+              </w:rPr>
+            </w:pPr>
+            <w:r>
+              <w:rPr>
+                <w:b/>
+              </w:rPr>
+              <w:t>Description</w:t>
+            </w:r>
+          </w:p>
+        </w:tc>
+      </w:tr>
+      <w:tr>
+        <w:tc>
+          <w:tcPr>
+            <w:tcW w:w="1838" w:type="dxa"/>
+          </w:tcPr>
+          <w:p>
+            <w:pPr>
+              <w:tabs>
+                <w:tab w:val="left" w:pos="1590"/>
+              </w:tabs>
+            </w:pPr>
+            <w:proofErr w:type="gramStart"/>
+            <w:r>
+              <w:t>id</w:t>
+            </w:r>
+            <w:proofErr w:type="gramEnd"/>
+          </w:p>
+        </w:tc>
+        <w:tc>
+          <w:tcPr>
+            <w:tcW w:w="2126" w:type="dxa"/>
+          </w:tcPr>
+          <w:p>
+            <w:pPr>
+              <w:tabs>
+                <w:tab w:val="left" w:pos="1590"/>
+              </w:tabs>
+            </w:pPr>
+            <w:r>
+              <w:t>INT</w:t>
+            </w:r>
+          </w:p>
+        </w:tc>
+        <w:tc>
+          <w:tcPr>
+            <w:tcW w:w="5098" w:type="dxa"/>
+          </w:tcPr>
+          <w:p>
+            <w:pPr>
+              <w:tabs>
+                <w:tab w:val="left" w:pos="1590"/>
+              </w:tabs>
+            </w:pPr>
+            <w:r>
+              <w:t>Clé primaire</w:t>
+            </w:r>
+          </w:p>
+        </w:tc>
+      </w:tr>
+      <w:tr>
+        <w:tc>
+          <w:tcPr>
+            <w:tcW w:w="1838" w:type="dxa"/>
+          </w:tcPr>
+          <w:p>
+            <w:pPr>
+              <w:tabs>
+                <w:tab w:val="left" w:pos="1590"/>
+              </w:tabs>
+            </w:pPr>
+            <w:proofErr w:type="spellStart"/>
+            <w:proofErr w:type="gramStart"/>
+            <w:r>
+              <w:t>unite</w:t>
+            </w:r>
+            <w:proofErr w:type="spellEnd"/>
+            <w:proofErr w:type="gramEnd"/>
+          </w:p>
+        </w:tc>
+        <w:tc>
+          <w:tcPr>
+            <w:tcW w:w="2126" w:type="dxa"/>
+          </w:tcPr>
+          <w:p>
+            <w:pPr>
+              <w:tabs>
+                <w:tab w:val="left" w:pos="1590"/>
+              </w:tabs>
+            </w:pPr>
+            <w:proofErr w:type="gramStart"/>
+            <w:r>
+              <w:t>VARCHAR(</w:t>
+            </w:r>
+            <w:proofErr w:type="gramEnd"/>
+            <w:r>
+              <w:t>255)</w:t>
+            </w:r>
+          </w:p>
+        </w:tc>
+        <w:tc>
+          <w:tcPr>
+            <w:tcW w:w="5098" w:type="dxa"/>
+          </w:tcPr>
+          <w:p>
+            <w:pPr>
+              <w:tabs>
+                <w:tab w:val="left" w:pos="1590"/>
+              </w:tabs>
+            </w:pPr>
+            <w:r>
+              <w:t>Champ contenant l’unité propre à chaque capteur.</w:t>
+            </w:r>
+          </w:p>
+        </w:tc>
+      </w:tr>
+    </w:tbl>
+    <w:p/>
+    <w:p>
+      <w:pPr>
+        <w:rPr>
+          <w:u w:val="single"/>
+        </w:rPr>
+      </w:pPr>
+      <w:r>
+        <w:rPr>
+          <w:u w:val="single"/>
+        </w:rPr>
+        <w:t>Table « </w:t>
+      </w:r>
+      <w:proofErr w:type="spellStart"/>
+      <w:r>
+        <w:rPr>
+          <w:u w:val="single"/>
+        </w:rPr>
+        <w:t>releve</w:t>
+      </w:r>
+      <w:proofErr w:type="spellEnd"/>
+      <w:r>
+        <w:rPr>
+          <w:u w:val="single"/>
+        </w:rPr>
+        <w:t> »</w:t>
+      </w:r>
+    </w:p>
+    <w:p>
+      <w:r>
+        <w:t>Cette table contient les différents relevés effectués par les capteurs.</w:t>
+      </w:r>
+    </w:p>
+    <w:tbl>
+      <w:tblPr>
+        <w:tblStyle w:val="Grilledutableau"/>
+        <w:tblW w:w="0" w:type="auto"/>
+        <w:tblLook w:val="04A0" w:firstRow="1" w:lastRow="0" w:firstColumn="1" w:lastColumn="0" w:noHBand="0" w:noVBand="1"/>
+      </w:tblPr>
+      <w:tblGrid>
+        <w:gridCol w:w="3020"/>
+        <w:gridCol w:w="3021"/>
+        <w:gridCol w:w="3021"/>
+      </w:tblGrid>
+      <w:tr>
+        <w:tc>
+          <w:tcPr>
+            <w:tcW w:w="3020" w:type="dxa"/>
+            <w:shd w:val="clear" w:color="auto" w:fill="8EAADB" w:themeFill="accent1" w:themeFillTint="99"/>
+          </w:tcPr>
+          <w:p>
+            <w:pPr>
+              <w:tabs>
+                <w:tab w:val="left" w:pos="1590"/>
+              </w:tabs>
+              <w:rPr>
+                <w:b/>
+              </w:rPr>
+            </w:pPr>
+            <w:r>
+              <w:rPr>
+                <w:b/>
+              </w:rPr>
+              <w:t>Nom</w:t>
+            </w:r>
+          </w:p>
+        </w:tc>
+        <w:tc>
+          <w:tcPr>
+            <w:tcW w:w="3021" w:type="dxa"/>
+            <w:shd w:val="clear" w:color="auto" w:fill="8EAADB" w:themeFill="accent1" w:themeFillTint="99"/>
+          </w:tcPr>
+          <w:p>
+            <w:pPr>
+              <w:tabs>
+                <w:tab w:val="left" w:pos="1590"/>
+              </w:tabs>
+              <w:rPr>
+                <w:b/>
+              </w:rPr>
+            </w:pPr>
+            <w:r>
+              <w:rPr>
+                <w:b/>
+              </w:rPr>
+              <w:t>Type</w:t>
+            </w:r>
+          </w:p>
+        </w:tc>
+        <w:tc>
+          <w:tcPr>
+            <w:tcW w:w="3021" w:type="dxa"/>
+            <w:shd w:val="clear" w:color="auto" w:fill="8EAADB" w:themeFill="accent1" w:themeFillTint="99"/>
+          </w:tcPr>
+          <w:p>
+            <w:pPr>
+              <w:tabs>
+                <w:tab w:val="left" w:pos="1590"/>
+              </w:tabs>
+              <w:rPr>
+                <w:b/>
+              </w:rPr>
+            </w:pPr>
+            <w:r>
+              <w:rPr>
+                <w:b/>
+              </w:rPr>
+              <w:t>Description</w:t>
+            </w:r>
+          </w:p>
+        </w:tc>
+      </w:tr>
+      <w:tr>
+        <w:tc>
+          <w:tcPr>
+            <w:tcW w:w="3020" w:type="dxa"/>
+          </w:tcPr>
+          <w:p>
+            <w:pPr>
+              <w:tabs>
+                <w:tab w:val="left" w:pos="1590"/>
+              </w:tabs>
+            </w:pPr>
+            <w:proofErr w:type="gramStart"/>
+            <w:r>
+              <w:t>id</w:t>
+            </w:r>
+            <w:proofErr w:type="gramEnd"/>
+          </w:p>
+        </w:tc>
+        <w:tc>
+          <w:tcPr>
+            <w:tcW w:w="3021" w:type="dxa"/>
+          </w:tcPr>
+          <w:p>
+            <w:pPr>
+              <w:tabs>
+                <w:tab w:val="left" w:pos="1590"/>
+              </w:tabs>
+            </w:pPr>
+            <w:r>
+              <w:t>INT</w:t>
+            </w:r>
+          </w:p>
+        </w:tc>
+        <w:tc>
+          <w:tcPr>
+            <w:tcW w:w="3021" w:type="dxa"/>
+          </w:tcPr>
+          <w:p>
+            <w:pPr>
+              <w:tabs>
+                <w:tab w:val="left" w:pos="1590"/>
+              </w:tabs>
+            </w:pPr>
+            <w:r>
+              <w:t>Clé primaire</w:t>
+            </w:r>
+          </w:p>
+        </w:tc>
+      </w:tr>
+      <w:tr>
+        <w:tc>
+          <w:tcPr>
+            <w:tcW w:w="3020" w:type="dxa"/>
+          </w:tcPr>
+          <w:p>
+            <w:pPr>
+              <w:tabs>
+                <w:tab w:val="left" w:pos="1590"/>
+              </w:tabs>
+            </w:pPr>
+            <w:proofErr w:type="gramStart"/>
+            <w:r>
+              <w:t>valeur</w:t>
+            </w:r>
+            <w:proofErr w:type="gramEnd"/>
+          </w:p>
+        </w:tc>
+        <w:tc>
+          <w:tcPr>
+            <w:tcW w:w="3021" w:type="dxa"/>
+          </w:tcPr>
+          <w:p>
+            <w:pPr>
+              <w:tabs>
+                <w:tab w:val="left" w:pos="1590"/>
+              </w:tabs>
+            </w:pPr>
+            <w:r>
+              <w:t>INT</w:t>
+            </w:r>
+          </w:p>
+        </w:tc>
+        <w:tc>
+          <w:tcPr>
+            <w:tcW w:w="3021" w:type="dxa"/>
+          </w:tcPr>
+          <w:p>
+            <w:pPr>
+              <w:tabs>
+                <w:tab w:val="left" w:pos="1590"/>
+              </w:tabs>
+            </w:pPr>
+            <w:r>
+              <w:t>Champ contenant la valeur des différents relevés effectués</w:t>
+            </w:r>
+          </w:p>
+        </w:tc>
+      </w:tr>
+      <w:tr>
+        <w:tc>
+          <w:tcPr>
+            <w:tcW w:w="3020" w:type="dxa"/>
+          </w:tcPr>
+          <w:p>
+            <w:pPr>
+              <w:tabs>
+                <w:tab w:val="left" w:pos="1590"/>
+              </w:tabs>
+            </w:pPr>
+            <w:proofErr w:type="spellStart"/>
+            <w:proofErr w:type="gramStart"/>
+            <w:r>
+              <w:t>id</w:t>
+            </w:r>
+            <w:proofErr w:type="gramEnd"/>
+            <w:r>
+              <w:t>_unite</w:t>
+            </w:r>
+            <w:proofErr w:type="spellEnd"/>
+          </w:p>
+        </w:tc>
+        <w:tc>
+          <w:tcPr>
+            <w:tcW w:w="3021" w:type="dxa"/>
+          </w:tcPr>
+          <w:p>
+            <w:pPr>
+              <w:tabs>
+                <w:tab w:val="left" w:pos="1590"/>
+              </w:tabs>
+            </w:pPr>
+            <w:r>
+              <w:t>INT</w:t>
+            </w:r>
+          </w:p>
+        </w:tc>
+        <w:tc>
+          <w:tcPr>
+            <w:tcW w:w="3021" w:type="dxa"/>
+          </w:tcPr>
+          <w:p>
+            <w:pPr>
+              <w:tabs>
+                <w:tab w:val="left" w:pos="1590"/>
+              </w:tabs>
+            </w:pPr>
+            <w:r>
+              <w:t>Clé étrangère permettant d’obtenir l’unité de chaque relevés</w:t>
+            </w:r>
+          </w:p>
+        </w:tc>
+      </w:tr>
+      <w:tr>
+        <w:tc>
+          <w:tcPr>
+            <w:tcW w:w="3020" w:type="dxa"/>
+          </w:tcPr>
+          <w:p>
+            <w:pPr>
+              <w:tabs>
+                <w:tab w:val="left" w:pos="1590"/>
+              </w:tabs>
+            </w:pPr>
+            <w:proofErr w:type="spellStart"/>
+            <w:proofErr w:type="gramStart"/>
+            <w:r>
+              <w:t>date</w:t>
+            </w:r>
+            <w:proofErr w:type="gramEnd"/>
+            <w:r>
+              <w:t>_releve</w:t>
+            </w:r>
+            <w:proofErr w:type="spellEnd"/>
+          </w:p>
+        </w:tc>
+        <w:tc>
+          <w:tcPr>
+            <w:tcW w:w="3021" w:type="dxa"/>
+          </w:tcPr>
+          <w:p>
+            <w:pPr>
+              <w:tabs>
+                <w:tab w:val="left" w:pos="1590"/>
+              </w:tabs>
+            </w:pPr>
+            <w:r>
+              <w:t>DATETIME</w:t>
+            </w:r>
+          </w:p>
+        </w:tc>
+        <w:tc>
+          <w:tcPr>
+            <w:tcW w:w="3021" w:type="dxa"/>
+          </w:tcPr>
+          <w:p>
+            <w:pPr>
+              <w:tabs>
+                <w:tab w:val="left" w:pos="1590"/>
+              </w:tabs>
+            </w:pPr>
+            <w:r>
+              <w:t>Champ contenant la date de chaque relevé effectué.</w:t>
+            </w:r>
+          </w:p>
+        </w:tc>
+      </w:tr>
+      <w:tr>
+        <w:tc>
+          <w:tcPr>
+            <w:tcW w:w="3020" w:type="dxa"/>
+          </w:tcPr>
+          <w:p>
+            <w:pPr>
+              <w:tabs>
+                <w:tab w:val="left" w:pos="1590"/>
+              </w:tabs>
+            </w:pPr>
+            <w:proofErr w:type="spellStart"/>
+            <w:proofErr w:type="gramStart"/>
+            <w:r>
+              <w:t>id</w:t>
+            </w:r>
+            <w:proofErr w:type="gramEnd"/>
+            <w:r>
+              <w:t>_materiel</w:t>
+            </w:r>
+            <w:proofErr w:type="spellEnd"/>
+          </w:p>
+        </w:tc>
+        <w:tc>
+          <w:tcPr>
+            <w:tcW w:w="3021" w:type="dxa"/>
+          </w:tcPr>
+          <w:p>
+            <w:pPr>
+              <w:tabs>
+                <w:tab w:val="left" w:pos="1590"/>
+              </w:tabs>
+            </w:pPr>
+            <w:r>
+              <w:t>INT</w:t>
+            </w:r>
+          </w:p>
+        </w:tc>
+        <w:tc>
+          <w:tcPr>
+            <w:tcW w:w="3021" w:type="dxa"/>
+          </w:tcPr>
+          <w:p>
+            <w:pPr>
+              <w:tabs>
+                <w:tab w:val="left" w:pos="1590"/>
+              </w:tabs>
+            </w:pPr>
+            <w:r>
+              <w:t>Clé étrangère permettant de savoir par quel matériel est effectué le relevé.</w:t>
+            </w:r>
+          </w:p>
+        </w:tc>
+      </w:tr>
+    </w:tbl>
+    <w:p/>
+    <w:p>
+      <w:pPr>
+        <w:rPr>
+          <w:b/>
+        </w:rPr>
+      </w:pPr>
+      <w:r>
+        <w:rPr>
+          <w:b/>
+        </w:rPr>
+        <w:t>PhpMyAdmin</w:t>
+      </w:r>
+    </w:p>
+    <w:p>
+      <w:r>
+        <w:t>PhpMyAdmin est un des outils les plus connus permettant de manipuler des bases de données MySQL.</w:t>
+      </w:r>
+    </w:p>
+    <w:p>
+      <w:r>
+        <w:t>Il est livré avec WAMP (plate-forme de développement WEB).</w:t>
+      </w:r>
+    </w:p>
+    <w:p>
+      <w:r>
+        <w:t>Je m’en suis servi créer la base de données, nommée « </w:t>
+      </w:r>
+      <w:proofErr w:type="spellStart"/>
+      <w:r>
+        <w:t>supervision_serre</w:t>
+      </w:r>
+      <w:proofErr w:type="spellEnd"/>
+      <w:r>
+        <w:t> », que j’expose ci-dessus.</w:t>
+      </w:r>
+      <w:r>
+        <w:br w:type="page"/>
+      </w:r>
+    </w:p>
+    <w:p>
+      <w:pPr>
+        <w:pStyle w:val="Titre1"/>
+      </w:pPr>
+      <w:bookmarkStart w:id="15" w:name="_Toc514148446"/>
+      <w:r>
+        <w:lastRenderedPageBreak/>
+        <w:t>IV. Récupération et envoie des données</w:t>
+      </w:r>
+      <w:bookmarkEnd w:id="15"/>
+    </w:p>
+    <w:p>
+      <w:pPr>
         <w:pStyle w:val="Titre2"/>
       </w:pPr>
-      <w:bookmarkStart w:id="15" w:name="_Toc514057234"/>
-      <w:r>
-        <w:t>3.2) Description des différentes tables</w:t>
-      </w:r>
-      <w:bookmarkEnd w:id="15"/>
+      <w:bookmarkStart w:id="16" w:name="_Toc514148447"/>
+      <w:r>
+        <w:t>4.1) Choix de l’adaptateur pour la boucle 4-20 mA</w:t>
+      </w:r>
+      <w:bookmarkEnd w:id="16"/>
+    </w:p>
+    <w:p>
+      <w:bookmarkStart w:id="17" w:name="_GoBack"/>
+      <w:bookmarkEnd w:id="17"/>
+    </w:p>
+    <w:p>
+      <w:pPr>
+        <w:pStyle w:val="Titre2"/>
+      </w:pPr>
+      <w:bookmarkStart w:id="18" w:name="_Toc514148448"/>
+      <w:r>
+        <w:t>4.2) Mise en place de la boucle 4-20 mA</w:t>
+      </w:r>
+      <w:bookmarkEnd w:id="18"/>
+    </w:p>
+    <w:p>
+      <w:pPr>
+        <w:pStyle w:val="Titre2"/>
+      </w:pPr>
+      <w:bookmarkStart w:id="19" w:name="_Toc514148449"/>
+      <w:r>
+        <w:t>4.3) Test des sondes température</w:t>
+      </w:r>
+      <w:bookmarkEnd w:id="19"/>
+    </w:p>
+    <w:p>
+      <w:pPr>
+        <w:pStyle w:val="Titre2"/>
+      </w:pPr>
+      <w:bookmarkStart w:id="20" w:name="_Toc514148450"/>
+      <w:r>
+        <w:t>4.4) Bibliothèque Arduino pour la boucle 4-20 mA</w:t>
+      </w:r>
+      <w:bookmarkEnd w:id="20"/>
+    </w:p>
+    <w:p>
+      <w:pPr>
+        <w:pStyle w:val="Titre2"/>
+      </w:pPr>
+      <w:bookmarkStart w:id="21" w:name="_Toc514148451"/>
+      <w:r>
+        <w:t>4.5) Récupérer les données d’un capteur sur la boucle 4-20 mA</w:t>
+      </w:r>
+      <w:bookmarkEnd w:id="21"/>
     </w:p>
     <w:p>
       <w:pPr>
         <w:pStyle w:val="Titre1"/>
       </w:pPr>
-      <w:bookmarkStart w:id="16" w:name="_Toc514057236"/>
-      <w:r>
-        <w:t>IV. Récupération et envoie des données</w:t>
-      </w:r>
-      <w:bookmarkEnd w:id="16"/>
+      <w:bookmarkStart w:id="22" w:name="_Toc514148452"/>
+      <w:r>
+        <w:t xml:space="preserve">V. </w:t>
+      </w:r>
+      <w:r>
+        <w:t>Mise en place de l’application web</w:t>
+      </w:r>
+      <w:bookmarkEnd w:id="22"/>
     </w:p>
     <w:p>
       <w:pPr>
         <w:pStyle w:val="Titre2"/>
       </w:pPr>
-      <w:bookmarkStart w:id="17" w:name="_Toc514057237"/>
-      <w:r>
-        <w:t>4.1) Choix de l’adaptateur pour la boucle 4-20 mA</w:t>
-      </w:r>
-      <w:bookmarkEnd w:id="17"/>
+      <w:bookmarkStart w:id="23" w:name="_Toc514148453"/>
+      <w:r>
+        <w:t>5.1) Conception de la charte graphique</w:t>
+      </w:r>
+      <w:bookmarkEnd w:id="23"/>
     </w:p>
     <w:p>
       <w:pPr>
         <w:pStyle w:val="Titre2"/>
       </w:pPr>
-      <w:bookmarkStart w:id="18" w:name="_Toc514057238"/>
-      <w:r>
-        <w:t>4.2) Mise en place de la boucle 4-20 mA</w:t>
-      </w:r>
-      <w:bookmarkEnd w:id="18"/>
+      <w:bookmarkStart w:id="24" w:name="_Toc514148454"/>
+      <w:r>
+        <w:t>5.2) Architecture de l’application</w:t>
+      </w:r>
+      <w:bookmarkEnd w:id="24"/>
     </w:p>
     <w:p>
       <w:pPr>
         <w:pStyle w:val="Titre2"/>
       </w:pPr>
-      <w:bookmarkStart w:id="19" w:name="_Toc514057239"/>
-      <w:r>
-        <w:t>4.3) Test des sondes température</w:t>
-      </w:r>
-      <w:bookmarkEnd w:id="19"/>
+      <w:bookmarkStart w:id="25" w:name="_Toc514148455"/>
+      <w:r>
+        <w:t>5.3) Connexion à la base de données</w:t>
+      </w:r>
+      <w:bookmarkEnd w:id="25"/>
     </w:p>
     <w:p>
       <w:pPr>
         <w:pStyle w:val="Titre2"/>
       </w:pPr>
-      <w:bookmarkStart w:id="20" w:name="_Toc514057240"/>
-      <w:r>
-        <w:t>4.4) Bibliothèque Arduino pour la boucle 4-20 mA</w:t>
-      </w:r>
-      <w:bookmarkEnd w:id="20"/>
+      <w:bookmarkStart w:id="26" w:name="_Toc514148456"/>
+      <w:r>
+        <w:t>5.4) Affichage de l’état actuel de la serre</w:t>
+      </w:r>
+      <w:bookmarkEnd w:id="26"/>
+    </w:p>
+    <w:p>
+      <w:pPr>
+        <w:pStyle w:val="Titre3"/>
+      </w:pPr>
+      <w:bookmarkStart w:id="27" w:name="_Toc514148457"/>
+      <w:r>
+        <w:t>5.4.1) Première version de la page web</w:t>
+      </w:r>
+      <w:bookmarkEnd w:id="27"/>
+    </w:p>
+    <w:p>
+      <w:pPr>
+        <w:pStyle w:val="Titre3"/>
+      </w:pPr>
+      <w:bookmarkStart w:id="28" w:name="_Toc514148458"/>
+      <w:r>
+        <w:t>5.4.2) Version finale de la page web</w:t>
+      </w:r>
+      <w:bookmarkEnd w:id="28"/>
+    </w:p>
+    <w:p>
+      <w:pPr>
+        <w:pStyle w:val="Titre1"/>
+      </w:pPr>
+      <w:bookmarkStart w:id="29" w:name="_Toc514148459"/>
+      <w:r>
+        <w:t>VI. Tests unitaires</w:t>
+      </w:r>
+      <w:bookmarkEnd w:id="29"/>
     </w:p>
     <w:p>
       <w:pPr>
         <w:pStyle w:val="Titre2"/>
       </w:pPr>
-      <w:bookmarkStart w:id="21" w:name="_Toc514057241"/>
-      <w:r>
-        <w:t>4.5) Récupérer les données d’un capteur sur la boucle 4-20 mA</w:t>
-      </w:r>
-      <w:bookmarkEnd w:id="21"/>
+      <w:bookmarkStart w:id="30" w:name="_Toc514148460"/>
+      <w:r>
+        <w:t>6.1) Test unitaire de la méthode Loop()</w:t>
+      </w:r>
+      <w:bookmarkEnd w:id="30"/>
     </w:p>
     <w:p>
       <w:pPr>
         <w:pStyle w:val="Titre1"/>
       </w:pPr>
-      <w:bookmarkStart w:id="22" w:name="_Toc514057242"/>
-      <w:r>
-        <w:t xml:space="preserve">V. </w:t>
-      </w:r>
-      <w:r>
-        <w:t>Mise en place de l’application web</w:t>
-      </w:r>
-      <w:bookmarkEnd w:id="22"/>
-    </w:p>
-    <w:p>
-      <w:pPr>
-        <w:pStyle w:val="Titre2"/>
-      </w:pPr>
-      <w:bookmarkStart w:id="23" w:name="_Toc514057243"/>
-      <w:r>
-        <w:t>5.1) Conception de la charte graphique</w:t>
-      </w:r>
-      <w:bookmarkEnd w:id="23"/>
-    </w:p>
-    <w:p>
-      <w:pPr>
-        <w:pStyle w:val="Titre2"/>
-      </w:pPr>
-      <w:bookmarkStart w:id="24" w:name="_Toc514057244"/>
-      <w:r>
-        <w:t>5.2) Architecture de l’application</w:t>
-      </w:r>
-      <w:bookmarkEnd w:id="24"/>
-    </w:p>
-    <w:p>
-      <w:pPr>
-        <w:pStyle w:val="Titre2"/>
-      </w:pPr>
-      <w:bookmarkStart w:id="25" w:name="_Toc514057245"/>
-      <w:r>
-        <w:t>5.3) Connexion à la base de données</w:t>
-      </w:r>
-      <w:bookmarkEnd w:id="25"/>
-    </w:p>
-    <w:p>
-      <w:pPr>
-        <w:pStyle w:val="Titre2"/>
-      </w:pPr>
-      <w:bookmarkStart w:id="26" w:name="_Toc514057246"/>
-      <w:r>
-        <w:t>5.4) Affichage de l’état actuel de la serre</w:t>
-      </w:r>
-      <w:bookmarkEnd w:id="26"/>
-    </w:p>
-    <w:p>
-      <w:pPr>
-        <w:pStyle w:val="Titre3"/>
-      </w:pPr>
-      <w:bookmarkStart w:id="27" w:name="_Toc514057247"/>
-      <w:r>
-        <w:t>5.4.1) Première version de la page web</w:t>
-      </w:r>
-      <w:bookmarkEnd w:id="27"/>
-    </w:p>
-    <w:p>
-      <w:pPr>
-        <w:pStyle w:val="Titre3"/>
-      </w:pPr>
-      <w:bookmarkStart w:id="28" w:name="_Toc514057248"/>
-      <w:r>
-        <w:t>5.4.2) Version finale de la page web</w:t>
-      </w:r>
-      <w:bookmarkEnd w:id="28"/>
+      <w:bookmarkStart w:id="31" w:name="_Toc514148461"/>
+      <w:r>
+        <w:t>VII. Conclusion</w:t>
+      </w:r>
+      <w:bookmarkEnd w:id="31"/>
     </w:p>
     <w:p>
       <w:pPr>
         <w:pStyle w:val="Titre1"/>
       </w:pPr>
-      <w:bookmarkStart w:id="29" w:name="_Toc514057249"/>
-      <w:r>
-        <w:t>VI. Tests unitaires</w:t>
-      </w:r>
-      <w:bookmarkEnd w:id="29"/>
-    </w:p>
-    <w:p>
-      <w:pPr>
-        <w:pStyle w:val="Titre2"/>
-      </w:pPr>
-      <w:bookmarkStart w:id="30" w:name="_Toc514057250"/>
-      <w:r>
-        <w:t>6.1) Test unitaire de la méthode Loop()</w:t>
-      </w:r>
-      <w:bookmarkEnd w:id="30"/>
-    </w:p>
-    <w:p>
-      <w:pPr>
-        <w:pStyle w:val="Titre1"/>
-      </w:pPr>
-      <w:bookmarkStart w:id="31" w:name="_Toc514057251"/>
-      <w:r>
-        <w:t>VII. Conclusion</w:t>
-      </w:r>
-      <w:bookmarkEnd w:id="31"/>
-    </w:p>
-    <w:p>
-      <w:pPr>
-        <w:pStyle w:val="Titre1"/>
-      </w:pPr>
-      <w:bookmarkStart w:id="32" w:name="_Toc514057252"/>
+      <w:bookmarkStart w:id="32" w:name="_Toc514148462"/>
       <w:r>
         <w:t>VIII. Annexes</w:t>
       </w:r>
@@ -4284,8 +6117,8 @@
     <w:p/>
     <w:p/>
     <w:sectPr>
-      <w:headerReference w:type="default" r:id="rId18"/>
-      <w:footerReference w:type="default" r:id="rId19"/>
+      <w:headerReference w:type="default" r:id="rId19"/>
+      <w:footerReference w:type="default" r:id="rId20"/>
       <w:pgSz w:w="11906" w:h="16838"/>
       <w:pgMar w:top="1417" w:right="1417" w:bottom="1417" w:left="1417" w:header="708" w:footer="708" w:gutter="0"/>
       <w:cols w:space="708"/>
@@ -4347,7 +6180,7 @@
       </w:r>
     </w:p>
   </w:comment>
-  <w:comment w:id="12" w:author="Samuel GERARD" w:date="2018-05-14T21:07:00Z" w:initials="SG">
+  <w:comment w:id="11" w:author="Samuel GERARD" w:date="2018-05-14T21:07:00Z" w:initials="SG">
     <w:p>
       <w:pPr>
         <w:pStyle w:val="Commentaire"/>
@@ -4881,6 +6714,119 @@
       </w:rPr>
     </w:lvl>
   </w:abstractNum>
+  <w:abstractNum w:abstractNumId="3" w15:restartNumberingAfterBreak="0">
+    <w:nsid w:val="7E0C53A7"/>
+    <w:multiLevelType w:val="hybridMultilevel"/>
+    <w:tmpl w:val="EB0E3C56"/>
+    <w:lvl w:ilvl="0" w:tplc="040C0001">
+      <w:start w:val="1"/>
+      <w:numFmt w:val="bullet"/>
+      <w:lvlText w:val=""/>
+      <w:lvlJc w:val="left"/>
+      <w:pPr>
+        <w:ind w:left="720" w:hanging="360"/>
+      </w:pPr>
+      <w:rPr>
+        <w:rFonts w:ascii="Symbol" w:hAnsi="Symbol" w:hint="default"/>
+      </w:rPr>
+    </w:lvl>
+    <w:lvl w:ilvl="1" w:tplc="040C0003" w:tentative="1">
+      <w:start w:val="1"/>
+      <w:numFmt w:val="bullet"/>
+      <w:lvlText w:val="o"/>
+      <w:lvlJc w:val="left"/>
+      <w:pPr>
+        <w:ind w:left="1440" w:hanging="360"/>
+      </w:pPr>
+      <w:rPr>
+        <w:rFonts w:ascii="Courier New" w:hAnsi="Courier New" w:cs="Courier New" w:hint="default"/>
+      </w:rPr>
+    </w:lvl>
+    <w:lvl w:ilvl="2" w:tplc="040C0005" w:tentative="1">
+      <w:start w:val="1"/>
+      <w:numFmt w:val="bullet"/>
+      <w:lvlText w:val=""/>
+      <w:lvlJc w:val="left"/>
+      <w:pPr>
+        <w:ind w:left="2160" w:hanging="360"/>
+      </w:pPr>
+      <w:rPr>
+        <w:rFonts w:ascii="Wingdings" w:hAnsi="Wingdings" w:hint="default"/>
+      </w:rPr>
+    </w:lvl>
+    <w:lvl w:ilvl="3" w:tplc="040C0001" w:tentative="1">
+      <w:start w:val="1"/>
+      <w:numFmt w:val="bullet"/>
+      <w:lvlText w:val=""/>
+      <w:lvlJc w:val="left"/>
+      <w:pPr>
+        <w:ind w:left="2880" w:hanging="360"/>
+      </w:pPr>
+      <w:rPr>
+        <w:rFonts w:ascii="Symbol" w:hAnsi="Symbol" w:hint="default"/>
+      </w:rPr>
+    </w:lvl>
+    <w:lvl w:ilvl="4" w:tplc="040C0003" w:tentative="1">
+      <w:start w:val="1"/>
+      <w:numFmt w:val="bullet"/>
+      <w:lvlText w:val="o"/>
+      <w:lvlJc w:val="left"/>
+      <w:pPr>
+        <w:ind w:left="3600" w:hanging="360"/>
+      </w:pPr>
+      <w:rPr>
+        <w:rFonts w:ascii="Courier New" w:hAnsi="Courier New" w:cs="Courier New" w:hint="default"/>
+      </w:rPr>
+    </w:lvl>
+    <w:lvl w:ilvl="5" w:tplc="040C0005" w:tentative="1">
+      <w:start w:val="1"/>
+      <w:numFmt w:val="bullet"/>
+      <w:lvlText w:val=""/>
+      <w:lvlJc w:val="left"/>
+      <w:pPr>
+        <w:ind w:left="4320" w:hanging="360"/>
+      </w:pPr>
+      <w:rPr>
+        <w:rFonts w:ascii="Wingdings" w:hAnsi="Wingdings" w:hint="default"/>
+      </w:rPr>
+    </w:lvl>
+    <w:lvl w:ilvl="6" w:tplc="040C0001" w:tentative="1">
+      <w:start w:val="1"/>
+      <w:numFmt w:val="bullet"/>
+      <w:lvlText w:val=""/>
+      <w:lvlJc w:val="left"/>
+      <w:pPr>
+        <w:ind w:left="5040" w:hanging="360"/>
+      </w:pPr>
+      <w:rPr>
+        <w:rFonts w:ascii="Symbol" w:hAnsi="Symbol" w:hint="default"/>
+      </w:rPr>
+    </w:lvl>
+    <w:lvl w:ilvl="7" w:tplc="040C0003" w:tentative="1">
+      <w:start w:val="1"/>
+      <w:numFmt w:val="bullet"/>
+      <w:lvlText w:val="o"/>
+      <w:lvlJc w:val="left"/>
+      <w:pPr>
+        <w:ind w:left="5760" w:hanging="360"/>
+      </w:pPr>
+      <w:rPr>
+        <w:rFonts w:ascii="Courier New" w:hAnsi="Courier New" w:cs="Courier New" w:hint="default"/>
+      </w:rPr>
+    </w:lvl>
+    <w:lvl w:ilvl="8" w:tplc="040C0005" w:tentative="1">
+      <w:start w:val="1"/>
+      <w:numFmt w:val="bullet"/>
+      <w:lvlText w:val=""/>
+      <w:lvlJc w:val="left"/>
+      <w:pPr>
+        <w:ind w:left="6480" w:hanging="360"/>
+      </w:pPr>
+      <w:rPr>
+        <w:rFonts w:ascii="Wingdings" w:hAnsi="Wingdings" w:hint="default"/>
+      </w:rPr>
+    </w:lvl>
+  </w:abstractNum>
   <w:num w:numId="1">
     <w:abstractNumId w:val="1"/>
   </w:num>
@@ -4889,6 +6835,9 @@
   </w:num>
   <w:num w:numId="3">
     <w:abstractNumId w:val="0"/>
+  </w:num>
+  <w:num w:numId="4">
+    <w:abstractNumId w:val="3"/>
   </w:num>
 </w:numbering>
 </file>
@@ -5657,6 +7606,25 @@
       <w:szCs w:val="18"/>
     </w:rPr>
   </w:style>
+  <w:style w:type="table" w:styleId="Grilledutableau">
+    <w:name w:val="Table Grid"/>
+    <w:basedOn w:val="TableauNormal"/>
+    <w:uiPriority w:val="39"/>
+    <w:rsid w:val="00452683"/>
+    <w:pPr>
+      <w:spacing w:after="0" w:line="240" w:lineRule="auto"/>
+    </w:pPr>
+    <w:tblPr>
+      <w:tblBorders>
+        <w:top w:val="single" w:sz="4" w:space="0" w:color="auto"/>
+        <w:left w:val="single" w:sz="4" w:space="0" w:color="auto"/>
+        <w:bottom w:val="single" w:sz="4" w:space="0" w:color="auto"/>
+        <w:right w:val="single" w:sz="4" w:space="0" w:color="auto"/>
+        <w:insideH w:val="single" w:sz="4" w:space="0" w:color="auto"/>
+        <w:insideV w:val="single" w:sz="4" w:space="0" w:color="auto"/>
+      </w:tblBorders>
+    </w:tblPr>
+  </w:style>
 </w:styles>
 </file>
 
@@ -5960,7 +7928,7 @@
 </file>
 
 <file path=customXml/itemProps1.xml><?xml version="1.0" encoding="utf-8"?>
-<ds:datastoreItem xmlns:ds="http://schemas.openxmlformats.org/officeDocument/2006/customXml" ds:itemID="{9C301FF4-274B-45F5-A441-D8C8A6C5A3C2}">
+<ds:datastoreItem xmlns:ds="http://schemas.openxmlformats.org/officeDocument/2006/customXml" ds:itemID="{A125EADE-2320-4F29-9169-287ED57CE80D}">
   <ds:schemaRefs>
     <ds:schemaRef ds:uri="http://schemas.openxmlformats.org/officeDocument/2006/bibliography"/>
   </ds:schemaRefs>

--- a/gestion_projet/commun_projet/5_etudiant_3_samuel/etudiant_3_samuel.docx
+++ b/gestion_projet/commun_projet/5_etudiant_3_samuel/etudiant_3_samuel.docx
@@ -5930,6 +5930,8 @@
       <w:r>
         <w:t> », que j’expose ci-dessus.</w:t>
       </w:r>
+    </w:p>
+    <w:p>
       <w:r>
         <w:br w:type="page"/>
       </w:r>
@@ -5956,156 +5958,1235 @@
       <w:bookmarkEnd w:id="16"/>
     </w:p>
     <w:p>
-      <w:bookmarkStart w:id="17" w:name="_GoBack"/>
+      <w:r>
+        <w:t>Afin de mettre en place la boucle 4-20 mA, nous avions besoin</w:t>
+      </w:r>
+      <w:r>
+        <w:t xml:space="preserve"> de choisir un adaptateur ayant plusieurs canaux et qui s’adapte sur une carte Arduino. Deux adaptateurs sont ressortis de nos recherches :</w:t>
+      </w:r>
+    </w:p>
+    <w:p>
+      <w:r>
+        <w:rPr>
+          <w:noProof/>
+        </w:rPr>
+        <w:drawing>
+          <wp:anchor distT="0" distB="0" distL="114300" distR="114300" simplePos="0" relativeHeight="251678720" behindDoc="1" locked="0" layoutInCell="1" allowOverlap="1" wp14:anchorId="793C23BC" wp14:editId="432E937A">
+            <wp:simplePos x="0" y="0"/>
+            <wp:positionH relativeFrom="margin">
+              <wp:align>right</wp:align>
+            </wp:positionH>
+            <wp:positionV relativeFrom="paragraph">
+              <wp:posOffset>10160</wp:posOffset>
+            </wp:positionV>
+            <wp:extent cx="5760720" cy="2494280"/>
+            <wp:effectExtent l="0" t="0" r="0" b="1270"/>
+            <wp:wrapNone/>
+            <wp:docPr id="1" name="Image 1"/>
+            <wp:cNvGraphicFramePr>
+              <a:graphicFrameLocks xmlns:a="http://schemas.openxmlformats.org/drawingml/2006/main" noChangeAspect="1"/>
+            </wp:cNvGraphicFramePr>
+            <a:graphic xmlns:a="http://schemas.openxmlformats.org/drawingml/2006/main">
+              <a:graphicData uri="http://schemas.openxmlformats.org/drawingml/2006/picture">
+                <pic:pic xmlns:pic="http://schemas.openxmlformats.org/drawingml/2006/picture">
+                  <pic:nvPicPr>
+                    <pic:cNvPr id="1" name=""/>
+                    <pic:cNvPicPr/>
+                  </pic:nvPicPr>
+                  <pic:blipFill>
+                    <a:blip r:embed="rId19">
+                      <a:extLst>
+                        <a:ext uri="{28A0092B-C50C-407E-A947-70E740481C1C}">
+                          <a14:useLocalDpi xmlns:a14="http://schemas.microsoft.com/office/drawing/2010/main" val="0"/>
+                        </a:ext>
+                      </a:extLst>
+                    </a:blip>
+                    <a:stretch>
+                      <a:fillRect/>
+                    </a:stretch>
+                  </pic:blipFill>
+                  <pic:spPr>
+                    <a:xfrm>
+                      <a:off x="0" y="0"/>
+                      <a:ext cx="5760720" cy="2494280"/>
+                    </a:xfrm>
+                    <a:prstGeom prst="rect">
+                      <a:avLst/>
+                    </a:prstGeom>
+                  </pic:spPr>
+                </pic:pic>
+              </a:graphicData>
+            </a:graphic>
+            <wp14:sizeRelH relativeFrom="page">
+              <wp14:pctWidth>0</wp14:pctWidth>
+            </wp14:sizeRelH>
+            <wp14:sizeRelV relativeFrom="page">
+              <wp14:pctHeight>0</wp14:pctHeight>
+            </wp14:sizeRelV>
+          </wp:anchor>
+        </w:drawing>
+      </w:r>
+    </w:p>
+    <w:p/>
+    <w:p/>
+    <w:p/>
+    <w:p/>
+    <w:p/>
+    <w:p/>
+    <w:p/>
+    <w:p/>
+    <w:p>
+      <w:r>
+        <w:t>L’adaptateur 4-20 mA 1132_0 n’a qu’un seul canal, sachant qu’on avait 3 capteurs à mettre en place sur la boucle 4-20 mA, il aurait fallu en acheter 3, ce qui aurait dépasser la contrainte budgétaire de 100€.</w:t>
+      </w:r>
+    </w:p>
+    <w:p>
+      <w:r>
+        <w:t xml:space="preserve">Notre choix s’est donc porté sur l’adaptateur 4-20 mA </w:t>
+      </w:r>
+      <w:proofErr w:type="spellStart"/>
+      <w:r>
+        <w:t>Current</w:t>
+      </w:r>
+      <w:proofErr w:type="spellEnd"/>
+      <w:r>
+        <w:t xml:space="preserve"> Loop </w:t>
+      </w:r>
+      <w:proofErr w:type="spellStart"/>
+      <w:r>
+        <w:t>Sensor</w:t>
+      </w:r>
+      <w:proofErr w:type="spellEnd"/>
+      <w:r>
+        <w:t xml:space="preserve"> </w:t>
+      </w:r>
+      <w:proofErr w:type="spellStart"/>
+      <w:r>
+        <w:t>Board</w:t>
+      </w:r>
+      <w:proofErr w:type="spellEnd"/>
+      <w:r>
+        <w:t xml:space="preserve"> car il rentre dans notre budget et il possède 4 canaux. Ce capteur était donc le mieux adapté pour mettre en place nos capteurs.</w:t>
+      </w:r>
+    </w:p>
+    <w:p/>
+    <w:p>
+      <w:pPr>
+        <w:pStyle w:val="Titre2"/>
+      </w:pPr>
+      <w:bookmarkStart w:id="17" w:name="_Toc514148448"/>
+    </w:p>
+    <w:p>
+      <w:pPr>
+        <w:pStyle w:val="Titre2"/>
+      </w:pPr>
+    </w:p>
+    <w:p>
+      <w:pPr>
+        <w:pStyle w:val="Titre2"/>
+      </w:pPr>
+    </w:p>
+    <w:p>
+      <w:pPr>
+        <w:pStyle w:val="Titre2"/>
+      </w:pPr>
+    </w:p>
+    <w:p>
+      <w:pPr>
+        <w:pStyle w:val="Titre2"/>
+      </w:pPr>
+    </w:p>
+    <w:p>
+      <w:pPr>
+        <w:pStyle w:val="Titre2"/>
+      </w:pPr>
+    </w:p>
+    <w:p>
+      <w:pPr>
+        <w:pStyle w:val="Titre2"/>
+      </w:pPr>
+    </w:p>
+    <w:p>
+      <w:pPr>
+        <w:pStyle w:val="Titre2"/>
+      </w:pPr>
+    </w:p>
+    <w:p>
+      <w:pPr>
+        <w:pStyle w:val="Titre2"/>
+      </w:pPr>
+    </w:p>
+    <w:p>
+      <w:pPr>
+        <w:pStyle w:val="Titre2"/>
+      </w:pPr>
+    </w:p>
+    <w:p>
+      <w:pPr>
+        <w:pStyle w:val="Titre2"/>
+      </w:pPr>
+    </w:p>
+    <w:p>
+      <w:pPr>
+        <w:pStyle w:val="Titre2"/>
+      </w:pPr>
+    </w:p>
+    <w:p>
+      <w:pPr>
+        <w:rPr>
+          <w:rFonts w:asciiTheme="majorHAnsi" w:eastAsiaTheme="majorEastAsia" w:hAnsiTheme="majorHAnsi" w:cstheme="majorBidi"/>
+          <w:color w:val="2F5496" w:themeColor="accent1" w:themeShade="BF"/>
+          <w:sz w:val="26"/>
+          <w:szCs w:val="26"/>
+        </w:rPr>
+      </w:pPr>
+      <w:r>
+        <w:br w:type="page"/>
+      </w:r>
+    </w:p>
+    <w:p>
+      <w:pPr>
+        <w:pStyle w:val="Titre2"/>
+      </w:pPr>
+      <w:r>
+        <w:lastRenderedPageBreak/>
+        <w:t>4.2) Mise en place de la boucle 4-20 mA</w:t>
+      </w:r>
       <w:bookmarkEnd w:id="17"/>
     </w:p>
     <w:p>
+      <w:r>
+        <w:t xml:space="preserve">Pour mettre en place la boucle 4-20 mA nous avons attendu de recevoir l’adaptateur </w:t>
+      </w:r>
+      <w:proofErr w:type="spellStart"/>
+      <w:r>
+        <w:t>Current</w:t>
+      </w:r>
+      <w:proofErr w:type="spellEnd"/>
+      <w:r>
+        <w:t xml:space="preserve"> Loop </w:t>
+      </w:r>
+      <w:proofErr w:type="spellStart"/>
+      <w:r>
+        <w:t>Sensor</w:t>
+      </w:r>
+      <w:proofErr w:type="spellEnd"/>
+      <w:r>
+        <w:t xml:space="preserve"> </w:t>
+      </w:r>
+      <w:proofErr w:type="spellStart"/>
+      <w:r>
+        <w:t>Board</w:t>
+      </w:r>
+      <w:proofErr w:type="spellEnd"/>
+      <w:r>
+        <w:t xml:space="preserve">. Une fois reçu, nous avons pu mettre en place la boucle. Pour le connecter à la carte Arduino </w:t>
+      </w:r>
+      <w:proofErr w:type="spellStart"/>
+      <w:r>
+        <w:t>Mega</w:t>
+      </w:r>
+      <w:proofErr w:type="spellEnd"/>
+      <w:r>
+        <w:t xml:space="preserve"> 2560, il suffisait de la placer dessus (</w:t>
+      </w:r>
+      <w:proofErr w:type="spellStart"/>
+      <w:r>
+        <w:t>shied</w:t>
+      </w:r>
+      <w:proofErr w:type="spellEnd"/>
+      <w:r>
+        <w:t>). Toutes les informations pour mettre en place l’adaptateur était marquées sur le site sur lequel on l’a acheté. Afin de reproduire la boucle de courant nous avons suivi le schéma fonctionnel de celle-ci.</w:t>
+      </w:r>
+    </w:p>
+    <w:p>
+      <w:r>
+        <w:rPr>
+          <w:noProof/>
+        </w:rPr>
+        <w:drawing>
+          <wp:anchor distT="0" distB="0" distL="114300" distR="114300" simplePos="0" relativeHeight="251679744" behindDoc="1" locked="0" layoutInCell="1" allowOverlap="1" wp14:anchorId="0CC7F036" wp14:editId="68753766">
+            <wp:simplePos x="0" y="0"/>
+            <wp:positionH relativeFrom="page">
+              <wp:posOffset>23752</wp:posOffset>
+            </wp:positionH>
+            <wp:positionV relativeFrom="paragraph">
+              <wp:posOffset>33868</wp:posOffset>
+            </wp:positionV>
+            <wp:extent cx="7528370" cy="4905225"/>
+            <wp:effectExtent l="0" t="0" r="0" b="0"/>
+            <wp:wrapNone/>
+            <wp:docPr id="9" name="Image 9"/>
+            <wp:cNvGraphicFramePr>
+              <a:graphicFrameLocks xmlns:a="http://schemas.openxmlformats.org/drawingml/2006/main" noChangeAspect="1"/>
+            </wp:cNvGraphicFramePr>
+            <a:graphic xmlns:a="http://schemas.openxmlformats.org/drawingml/2006/main">
+              <a:graphicData uri="http://schemas.openxmlformats.org/drawingml/2006/picture">
+                <pic:pic xmlns:pic="http://schemas.openxmlformats.org/drawingml/2006/picture">
+                  <pic:nvPicPr>
+                    <pic:cNvPr id="1" name=""/>
+                    <pic:cNvPicPr/>
+                  </pic:nvPicPr>
+                  <pic:blipFill>
+                    <a:blip r:embed="rId20">
+                      <a:extLst>
+                        <a:ext uri="{28A0092B-C50C-407E-A947-70E740481C1C}">
+                          <a14:useLocalDpi xmlns:a14="http://schemas.microsoft.com/office/drawing/2010/main" val="0"/>
+                        </a:ext>
+                      </a:extLst>
+                    </a:blip>
+                    <a:stretch>
+                      <a:fillRect/>
+                    </a:stretch>
+                  </pic:blipFill>
+                  <pic:spPr>
+                    <a:xfrm>
+                      <a:off x="0" y="0"/>
+                      <a:ext cx="7530112" cy="4906360"/>
+                    </a:xfrm>
+                    <a:prstGeom prst="rect">
+                      <a:avLst/>
+                    </a:prstGeom>
+                  </pic:spPr>
+                </pic:pic>
+              </a:graphicData>
+            </a:graphic>
+            <wp14:sizeRelH relativeFrom="page">
+              <wp14:pctWidth>0</wp14:pctWidth>
+            </wp14:sizeRelH>
+            <wp14:sizeRelV relativeFrom="page">
+              <wp14:pctHeight>0</wp14:pctHeight>
+            </wp14:sizeRelV>
+          </wp:anchor>
+        </w:drawing>
+      </w:r>
+    </w:p>
+    <w:p/>
+    <w:p>
       <w:pPr>
         <w:pStyle w:val="Titre2"/>
       </w:pPr>
-      <w:bookmarkStart w:id="18" w:name="_Toc514148448"/>
-      <w:r>
-        <w:t>4.2) Mise en place de la boucle 4-20 mA</w:t>
+      <w:bookmarkStart w:id="18" w:name="_Toc514148449"/>
+    </w:p>
+    <w:p>
+      <w:pPr>
+        <w:pStyle w:val="Titre2"/>
+      </w:pPr>
+    </w:p>
+    <w:p/>
+    <w:p/>
+    <w:p/>
+    <w:p/>
+    <w:p/>
+    <w:p/>
+    <w:p/>
+    <w:p/>
+    <w:p/>
+    <w:p/>
+    <w:p/>
+    <w:p/>
+    <w:p/>
+    <w:p/>
+    <w:p>
+      <w:r>
+        <w:rPr>
+          <w:noProof/>
+        </w:rPr>
+        <mc:AlternateContent>
+          <mc:Choice Requires="wps">
+            <w:drawing>
+              <wp:anchor distT="45720" distB="45720" distL="114300" distR="114300" simplePos="0" relativeHeight="251681792" behindDoc="0" locked="0" layoutInCell="1" allowOverlap="1" wp14:anchorId="52005343" wp14:editId="1910A0DA">
+                <wp:simplePos x="0" y="0"/>
+                <wp:positionH relativeFrom="margin">
+                  <wp:align>center</wp:align>
+                </wp:positionH>
+                <wp:positionV relativeFrom="paragraph">
+                  <wp:posOffset>14176</wp:posOffset>
+                </wp:positionV>
+                <wp:extent cx="2933065" cy="1404620"/>
+                <wp:effectExtent l="0" t="0" r="0" b="0"/>
+                <wp:wrapSquare wrapText="bothSides"/>
+                <wp:docPr id="217" name="Zone de texte 2"/>
+                <wp:cNvGraphicFramePr>
+                  <a:graphicFrameLocks xmlns:a="http://schemas.openxmlformats.org/drawingml/2006/main"/>
+                </wp:cNvGraphicFramePr>
+                <a:graphic xmlns:a="http://schemas.openxmlformats.org/drawingml/2006/main">
+                  <a:graphicData uri="http://schemas.microsoft.com/office/word/2010/wordprocessingShape">
+                    <wps:wsp>
+                      <wps:cNvSpPr txBox="1">
+                        <a:spLocks noChangeArrowheads="1"/>
+                      </wps:cNvSpPr>
+                      <wps:spPr bwMode="auto">
+                        <a:xfrm>
+                          <a:off x="0" y="0"/>
+                          <a:ext cx="2933065" cy="1404620"/>
+                        </a:xfrm>
+                        <a:prstGeom prst="rect">
+                          <a:avLst/>
+                        </a:prstGeom>
+                        <a:noFill/>
+                        <a:ln w="9525">
+                          <a:noFill/>
+                          <a:miter lim="800000"/>
+                          <a:headEnd/>
+                          <a:tailEnd/>
+                        </a:ln>
+                      </wps:spPr>
+                      <wps:txbx>
+                        <w:txbxContent>
+                          <w:p>
+                            <w:pPr>
+                              <w:jc w:val="center"/>
+                              <w:rPr>
+                                <w:sz w:val="20"/>
+                                <w:szCs w:val="20"/>
+                              </w:rPr>
+                            </w:pPr>
+                            <w:r>
+                              <w:rPr>
+                                <w:sz w:val="20"/>
+                                <w:szCs w:val="20"/>
+                              </w:rPr>
+                              <w:t>Schéma de câblage de la boucle 4-20 mA</w:t>
+                            </w:r>
+                          </w:p>
+                        </w:txbxContent>
+                      </wps:txbx>
+                      <wps:bodyPr rot="0" vert="horz" wrap="square" lIns="91440" tIns="45720" rIns="91440" bIns="45720" anchor="t" anchorCtr="0">
+                        <a:spAutoFit/>
+                      </wps:bodyPr>
+                    </wps:wsp>
+                  </a:graphicData>
+                </a:graphic>
+                <wp14:sizeRelH relativeFrom="margin">
+                  <wp14:pctWidth>0</wp14:pctWidth>
+                </wp14:sizeRelH>
+                <wp14:sizeRelV relativeFrom="margin">
+                  <wp14:pctHeight>20000</wp14:pctHeight>
+                </wp14:sizeRelV>
+              </wp:anchor>
+            </w:drawing>
+          </mc:Choice>
+          <mc:Fallback>
+            <w:pict>
+              <v:shape w14:anchorId="52005343" id="_x0000_s1028" type="#_x0000_t202" style="position:absolute;margin-left:0;margin-top:1.1pt;width:230.95pt;height:110.6pt;z-index:251681792;visibility:visible;mso-wrap-style:square;mso-width-percent:0;mso-height-percent:200;mso-wrap-distance-left:9pt;mso-wrap-distance-top:3.6pt;mso-wrap-distance-right:9pt;mso-wrap-distance-bottom:3.6pt;mso-position-horizontal:center;mso-position-horizontal-relative:margin;mso-position-vertical:absolute;mso-position-vertical-relative:text;mso-width-percent:0;mso-height-percent:200;mso-width-relative:margin;mso-height-relative:margin;v-text-anchor:top" o:gfxdata="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" filled="f" stroked="f">
+                <v:textbox style="mso-fit-shape-to-text:t">
+                  <w:txbxContent>
+                    <w:p>
+                      <w:pPr>
+                        <w:jc w:val="center"/>
+                        <w:rPr>
+                          <w:sz w:val="20"/>
+                          <w:szCs w:val="20"/>
+                        </w:rPr>
+                      </w:pPr>
+                      <w:r>
+                        <w:rPr>
+                          <w:sz w:val="20"/>
+                          <w:szCs w:val="20"/>
+                        </w:rPr>
+                        <w:t>Schéma de câblage de la boucle 4-20 mA</w:t>
+                      </w:r>
+                    </w:p>
+                  </w:txbxContent>
+                </v:textbox>
+                <w10:wrap type="square" anchorx="margin"/>
+              </v:shape>
+            </w:pict>
+          </mc:Fallback>
+        </mc:AlternateContent>
+      </w:r>
+    </w:p>
+    <w:p/>
+    <w:p/>
+    <w:p/>
+    <w:p/>
+    <w:p/>
+    <w:p/>
+    <w:p/>
+    <w:p/>
+    <w:p>
+      <w:r>
+        <w:rPr>
+          <w:noProof/>
+        </w:rPr>
+        <w:lastRenderedPageBreak/>
+        <w:drawing>
+          <wp:anchor distT="0" distB="0" distL="114300" distR="114300" simplePos="0" relativeHeight="251682816" behindDoc="1" locked="0" layoutInCell="1" allowOverlap="1" wp14:anchorId="33F5FFA1" wp14:editId="45849BC6">
+            <wp:simplePos x="0" y="0"/>
+            <wp:positionH relativeFrom="margin">
+              <wp:align>center</wp:align>
+            </wp:positionH>
+            <wp:positionV relativeFrom="paragraph">
+              <wp:posOffset>14449</wp:posOffset>
+            </wp:positionV>
+            <wp:extent cx="6293407" cy="3811979"/>
+            <wp:effectExtent l="0" t="0" r="0" b="0"/>
+            <wp:wrapNone/>
+            <wp:docPr id="11" name="Image 11"/>
+            <wp:cNvGraphicFramePr>
+              <a:graphicFrameLocks xmlns:a="http://schemas.openxmlformats.org/drawingml/2006/main" noChangeAspect="1"/>
+            </wp:cNvGraphicFramePr>
+            <a:graphic xmlns:a="http://schemas.openxmlformats.org/drawingml/2006/main">
+              <a:graphicData uri="http://schemas.openxmlformats.org/drawingml/2006/picture">
+                <pic:pic xmlns:pic="http://schemas.openxmlformats.org/drawingml/2006/picture">
+                  <pic:nvPicPr>
+                    <pic:cNvPr id="1" name=""/>
+                    <pic:cNvPicPr/>
+                  </pic:nvPicPr>
+                  <pic:blipFill>
+                    <a:blip r:embed="rId21">
+                      <a:extLst>
+                        <a:ext uri="{28A0092B-C50C-407E-A947-70E740481C1C}">
+                          <a14:useLocalDpi xmlns:a14="http://schemas.microsoft.com/office/drawing/2010/main" val="0"/>
+                        </a:ext>
+                      </a:extLst>
+                    </a:blip>
+                    <a:stretch>
+                      <a:fillRect/>
+                    </a:stretch>
+                  </pic:blipFill>
+                  <pic:spPr>
+                    <a:xfrm>
+                      <a:off x="0" y="0"/>
+                      <a:ext cx="6293407" cy="3811979"/>
+                    </a:xfrm>
+                    <a:prstGeom prst="rect">
+                      <a:avLst/>
+                    </a:prstGeom>
+                  </pic:spPr>
+                </pic:pic>
+              </a:graphicData>
+            </a:graphic>
+            <wp14:sizeRelH relativeFrom="page">
+              <wp14:pctWidth>0</wp14:pctWidth>
+            </wp14:sizeRelH>
+            <wp14:sizeRelV relativeFrom="page">
+              <wp14:pctHeight>0</wp14:pctHeight>
+            </wp14:sizeRelV>
+          </wp:anchor>
+        </w:drawing>
+      </w:r>
+    </w:p>
+    <w:p/>
+    <w:p/>
+    <w:p/>
+    <w:p/>
+    <w:p>
+      <w:pPr>
+        <w:rPr>
+          <w:rFonts w:asciiTheme="majorHAnsi" w:eastAsiaTheme="majorEastAsia" w:hAnsiTheme="majorHAnsi" w:cstheme="majorBidi"/>
+          <w:color w:val="2F5496" w:themeColor="accent1" w:themeShade="BF"/>
+          <w:sz w:val="26"/>
+          <w:szCs w:val="26"/>
+        </w:rPr>
+      </w:pPr>
+      <w:r>
+        <w:rPr>
+          <w:noProof/>
+        </w:rPr>
+        <mc:AlternateContent>
+          <mc:Choice Requires="wps">
+            <w:drawing>
+              <wp:anchor distT="45720" distB="45720" distL="114300" distR="114300" simplePos="0" relativeHeight="251692032" behindDoc="0" locked="0" layoutInCell="1" allowOverlap="1" wp14:anchorId="30F88C88" wp14:editId="0E352239">
+                <wp:simplePos x="0" y="0"/>
+                <wp:positionH relativeFrom="margin">
+                  <wp:align>center</wp:align>
+                </wp:positionH>
+                <wp:positionV relativeFrom="paragraph">
+                  <wp:posOffset>5782772</wp:posOffset>
+                </wp:positionV>
+                <wp:extent cx="2360930" cy="1404620"/>
+                <wp:effectExtent l="0" t="0" r="0" b="0"/>
+                <wp:wrapSquare wrapText="bothSides"/>
+                <wp:docPr id="23" name="Zone de texte 2"/>
+                <wp:cNvGraphicFramePr>
+                  <a:graphicFrameLocks xmlns:a="http://schemas.openxmlformats.org/drawingml/2006/main"/>
+                </wp:cNvGraphicFramePr>
+                <a:graphic xmlns:a="http://schemas.openxmlformats.org/drawingml/2006/main">
+                  <a:graphicData uri="http://schemas.microsoft.com/office/word/2010/wordprocessingShape">
+                    <wps:wsp>
+                      <wps:cNvSpPr txBox="1">
+                        <a:spLocks noChangeArrowheads="1"/>
+                      </wps:cNvSpPr>
+                      <wps:spPr bwMode="auto">
+                        <a:xfrm>
+                          <a:off x="0" y="0"/>
+                          <a:ext cx="2360930" cy="1404620"/>
+                        </a:xfrm>
+                        <a:prstGeom prst="rect">
+                          <a:avLst/>
+                        </a:prstGeom>
+                        <a:noFill/>
+                        <a:ln w="9525">
+                          <a:noFill/>
+                          <a:miter lim="800000"/>
+                          <a:headEnd/>
+                          <a:tailEnd/>
+                        </a:ln>
+                      </wps:spPr>
+                      <wps:txbx>
+                        <w:txbxContent>
+                          <w:p>
+                            <w:pPr>
+                              <w:jc w:val="center"/>
+                              <w:rPr>
+                                <w:i/>
+                                <w:sz w:val="20"/>
+                                <w:szCs w:val="20"/>
+                              </w:rPr>
+                            </w:pPr>
+                            <w:r>
+                              <w:rPr>
+                                <w:i/>
+                                <w:sz w:val="20"/>
+                                <w:szCs w:val="20"/>
+                              </w:rPr>
+                              <w:t xml:space="preserve">Schéma de câblage final </w:t>
+                            </w:r>
+                          </w:p>
+                        </w:txbxContent>
+                      </wps:txbx>
+                      <wps:bodyPr rot="0" vert="horz" wrap="square" lIns="91440" tIns="45720" rIns="91440" bIns="45720" anchor="t" anchorCtr="0">
+                        <a:spAutoFit/>
+                      </wps:bodyPr>
+                    </wps:wsp>
+                  </a:graphicData>
+                </a:graphic>
+                <wp14:sizeRelH relativeFrom="margin">
+                  <wp14:pctWidth>40000</wp14:pctWidth>
+                </wp14:sizeRelH>
+                <wp14:sizeRelV relativeFrom="margin">
+                  <wp14:pctHeight>20000</wp14:pctHeight>
+                </wp14:sizeRelV>
+              </wp:anchor>
+            </w:drawing>
+          </mc:Choice>
+          <mc:Fallback>
+            <w:pict>
+              <v:shape w14:anchorId="30F88C88" id="_x0000_s1029" type="#_x0000_t202" style="position:absolute;margin-left:0;margin-top:455.35pt;width:185.9pt;height:110.6pt;z-index:251692032;visibility:visible;mso-wrap-style:square;mso-width-percent:400;mso-height-percent:200;mso-wrap-distance-left:9pt;mso-wrap-distance-top:3.6pt;mso-wrap-distance-right:9pt;mso-wrap-distance-bottom:3.6pt;mso-position-horizontal:center;mso-position-horizontal-relative:margin;mso-position-vertical:absolute;mso-position-vertical-relative:text;mso-width-percent:400;mso-height-percent:200;mso-width-relative:margin;mso-height-relative:margin;v-text-anchor:top" o:gfxdata="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" filled="f" stroked="f">
+                <v:textbox style="mso-fit-shape-to-text:t">
+                  <w:txbxContent>
+                    <w:p>
+                      <w:pPr>
+                        <w:jc w:val="center"/>
+                        <w:rPr>
+                          <w:i/>
+                          <w:sz w:val="20"/>
+                          <w:szCs w:val="20"/>
+                        </w:rPr>
+                      </w:pPr>
+                      <w:r>
+                        <w:rPr>
+                          <w:i/>
+                          <w:sz w:val="20"/>
+                          <w:szCs w:val="20"/>
+                        </w:rPr>
+                        <w:t xml:space="preserve">Schéma de câblage final </w:t>
+                      </w:r>
+                    </w:p>
+                  </w:txbxContent>
+                </v:textbox>
+                <w10:wrap type="square" anchorx="margin"/>
+              </v:shape>
+            </w:pict>
+          </mc:Fallback>
+        </mc:AlternateContent>
+      </w:r>
+      <w:r>
+        <w:rPr>
+          <w:noProof/>
+        </w:rPr>
+        <mc:AlternateContent>
+          <mc:Choice Requires="wps">
+            <w:drawing>
+              <wp:anchor distT="45720" distB="45720" distL="114300" distR="114300" simplePos="0" relativeHeight="251689984" behindDoc="0" locked="0" layoutInCell="1" allowOverlap="1" wp14:anchorId="4E166CD5" wp14:editId="35C56631">
+                <wp:simplePos x="0" y="0"/>
+                <wp:positionH relativeFrom="column">
+                  <wp:posOffset>501147</wp:posOffset>
+                </wp:positionH>
+                <wp:positionV relativeFrom="paragraph">
+                  <wp:posOffset>4618165</wp:posOffset>
+                </wp:positionV>
+                <wp:extent cx="2360930" cy="1404620"/>
+                <wp:effectExtent l="0" t="0" r="0" b="0"/>
+                <wp:wrapSquare wrapText="bothSides"/>
+                <wp:docPr id="22" name="Zone de texte 2"/>
+                <wp:cNvGraphicFramePr>
+                  <a:graphicFrameLocks xmlns:a="http://schemas.openxmlformats.org/drawingml/2006/main"/>
+                </wp:cNvGraphicFramePr>
+                <a:graphic xmlns:a="http://schemas.openxmlformats.org/drawingml/2006/main">
+                  <a:graphicData uri="http://schemas.microsoft.com/office/word/2010/wordprocessingShape">
+                    <wps:wsp>
+                      <wps:cNvSpPr txBox="1">
+                        <a:spLocks noChangeArrowheads="1"/>
+                      </wps:cNvSpPr>
+                      <wps:spPr bwMode="auto">
+                        <a:xfrm>
+                          <a:off x="0" y="0"/>
+                          <a:ext cx="2360930" cy="1404620"/>
+                        </a:xfrm>
+                        <a:prstGeom prst="rect">
+                          <a:avLst/>
+                        </a:prstGeom>
+                        <a:noFill/>
+                        <a:ln w="9525">
+                          <a:noFill/>
+                          <a:miter lim="800000"/>
+                          <a:headEnd/>
+                          <a:tailEnd/>
+                        </a:ln>
+                      </wps:spPr>
+                      <wps:txbx>
+                        <w:txbxContent>
+                          <w:p>
+                            <w:pPr>
+                              <w:rPr>
+                                <w:sz w:val="20"/>
+                                <w:szCs w:val="20"/>
+                              </w:rPr>
+                            </w:pPr>
+                            <w:r>
+                              <w:rPr>
+                                <w:sz w:val="20"/>
+                                <w:szCs w:val="20"/>
+                              </w:rPr>
+                              <w:t>Carte Raspberry</w:t>
+                            </w:r>
+                          </w:p>
+                        </w:txbxContent>
+                      </wps:txbx>
+                      <wps:bodyPr rot="0" vert="horz" wrap="square" lIns="91440" tIns="45720" rIns="91440" bIns="45720" anchor="t" anchorCtr="0">
+                        <a:spAutoFit/>
+                      </wps:bodyPr>
+                    </wps:wsp>
+                  </a:graphicData>
+                </a:graphic>
+                <wp14:sizeRelH relativeFrom="margin">
+                  <wp14:pctWidth>40000</wp14:pctWidth>
+                </wp14:sizeRelH>
+                <wp14:sizeRelV relativeFrom="margin">
+                  <wp14:pctHeight>20000</wp14:pctHeight>
+                </wp14:sizeRelV>
+              </wp:anchor>
+            </w:drawing>
+          </mc:Choice>
+          <mc:Fallback>
+            <w:pict>
+              <v:shape w14:anchorId="4E166CD5" id="_x0000_s1030" type="#_x0000_t202" style="position:absolute;margin-left:39.45pt;margin-top:363.65pt;width:185.9pt;height:110.6pt;z-index:251689984;visibility:visible;mso-wrap-style:square;mso-width-percent:400;mso-height-percent:200;mso-wrap-distance-left:9pt;mso-wrap-distance-top:3.6pt;mso-wrap-distance-right:9pt;mso-wrap-distance-bottom:3.6pt;mso-position-horizontal:absolute;mso-position-horizontal-relative:text;mso-position-vertical:absolute;mso-position-vertical-relative:text;mso-width-percent:400;mso-height-percent:200;mso-width-relative:margin;mso-height-relative:margin;v-text-anchor:top" o:gfxdata="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" filled="f" stroked="f">
+                <v:textbox style="mso-fit-shape-to-text:t">
+                  <w:txbxContent>
+                    <w:p>
+                      <w:pPr>
+                        <w:rPr>
+                          <w:sz w:val="20"/>
+                          <w:szCs w:val="20"/>
+                        </w:rPr>
+                      </w:pPr>
+                      <w:r>
+                        <w:rPr>
+                          <w:sz w:val="20"/>
+                          <w:szCs w:val="20"/>
+                        </w:rPr>
+                        <w:t>Carte Raspberry</w:t>
+                      </w:r>
+                    </w:p>
+                  </w:txbxContent>
+                </v:textbox>
+                <w10:wrap type="square"/>
+              </v:shape>
+            </w:pict>
+          </mc:Fallback>
+        </mc:AlternateContent>
+      </w:r>
+      <w:r>
+        <w:rPr>
+          <w:noProof/>
+        </w:rPr>
+        <mc:AlternateContent>
+          <mc:Choice Requires="wps">
+            <w:drawing>
+              <wp:anchor distT="45720" distB="45720" distL="114300" distR="114300" simplePos="0" relativeHeight="251687936" behindDoc="0" locked="0" layoutInCell="1" allowOverlap="1" wp14:anchorId="48ADB9AD" wp14:editId="435C0EB0">
+                <wp:simplePos x="0" y="0"/>
+                <wp:positionH relativeFrom="column">
+                  <wp:posOffset>421986</wp:posOffset>
+                </wp:positionH>
+                <wp:positionV relativeFrom="paragraph">
+                  <wp:posOffset>2818485</wp:posOffset>
+                </wp:positionV>
+                <wp:extent cx="2360930" cy="1404620"/>
+                <wp:effectExtent l="0" t="0" r="0" b="0"/>
+                <wp:wrapSquare wrapText="bothSides"/>
+                <wp:docPr id="21" name="Zone de texte 2"/>
+                <wp:cNvGraphicFramePr>
+                  <a:graphicFrameLocks xmlns:a="http://schemas.openxmlformats.org/drawingml/2006/main"/>
+                </wp:cNvGraphicFramePr>
+                <a:graphic xmlns:a="http://schemas.openxmlformats.org/drawingml/2006/main">
+                  <a:graphicData uri="http://schemas.microsoft.com/office/word/2010/wordprocessingShape">
+                    <wps:wsp>
+                      <wps:cNvSpPr txBox="1">
+                        <a:spLocks noChangeArrowheads="1"/>
+                      </wps:cNvSpPr>
+                      <wps:spPr bwMode="auto">
+                        <a:xfrm>
+                          <a:off x="0" y="0"/>
+                          <a:ext cx="2360930" cy="1404620"/>
+                        </a:xfrm>
+                        <a:prstGeom prst="rect">
+                          <a:avLst/>
+                        </a:prstGeom>
+                        <a:noFill/>
+                        <a:ln w="9525">
+                          <a:noFill/>
+                          <a:miter lim="800000"/>
+                          <a:headEnd/>
+                          <a:tailEnd/>
+                        </a:ln>
+                      </wps:spPr>
+                      <wps:txbx>
+                        <w:txbxContent>
+                          <w:p>
+                            <w:pPr>
+                              <w:rPr>
+                                <w:sz w:val="20"/>
+                                <w:szCs w:val="20"/>
+                              </w:rPr>
+                            </w:pPr>
+                            <w:r>
+                              <w:rPr>
+                                <w:sz w:val="20"/>
+                                <w:szCs w:val="20"/>
+                              </w:rPr>
+                              <w:t xml:space="preserve">Carte Arduino </w:t>
+                            </w:r>
+                            <w:proofErr w:type="spellStart"/>
+                            <w:r>
+                              <w:rPr>
+                                <w:sz w:val="20"/>
+                                <w:szCs w:val="20"/>
+                              </w:rPr>
+                              <w:t>Mega</w:t>
+                            </w:r>
+                            <w:proofErr w:type="spellEnd"/>
+                            <w:r>
+                              <w:rPr>
+                                <w:sz w:val="20"/>
+                                <w:szCs w:val="20"/>
+                              </w:rPr>
+                              <w:t xml:space="preserve"> 2560</w:t>
+                            </w:r>
+                          </w:p>
+                        </w:txbxContent>
+                      </wps:txbx>
+                      <wps:bodyPr rot="0" vert="horz" wrap="square" lIns="91440" tIns="45720" rIns="91440" bIns="45720" anchor="t" anchorCtr="0">
+                        <a:spAutoFit/>
+                      </wps:bodyPr>
+                    </wps:wsp>
+                  </a:graphicData>
+                </a:graphic>
+                <wp14:sizeRelH relativeFrom="margin">
+                  <wp14:pctWidth>40000</wp14:pctWidth>
+                </wp14:sizeRelH>
+                <wp14:sizeRelV relativeFrom="margin">
+                  <wp14:pctHeight>20000</wp14:pctHeight>
+                </wp14:sizeRelV>
+              </wp:anchor>
+            </w:drawing>
+          </mc:Choice>
+          <mc:Fallback>
+            <w:pict>
+              <v:shape w14:anchorId="48ADB9AD" id="_x0000_s1031" type="#_x0000_t202" style="position:absolute;margin-left:33.25pt;margin-top:221.95pt;width:185.9pt;height:110.6pt;z-index:251687936;visibility:visible;mso-wrap-style:square;mso-width-percent:400;mso-height-percent:200;mso-wrap-distance-left:9pt;mso-wrap-distance-top:3.6pt;mso-wrap-distance-right:9pt;mso-wrap-distance-bottom:3.6pt;mso-position-horizontal:absolute;mso-position-horizontal-relative:text;mso-position-vertical:absolute;mso-position-vertical-relative:text;mso-width-percent:400;mso-height-percent:200;mso-width-relative:margin;mso-height-relative:margin;v-text-anchor:top" o:gfxdata="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" filled="f" stroked="f">
+                <v:textbox style="mso-fit-shape-to-text:t">
+                  <w:txbxContent>
+                    <w:p>
+                      <w:pPr>
+                        <w:rPr>
+                          <w:sz w:val="20"/>
+                          <w:szCs w:val="20"/>
+                        </w:rPr>
+                      </w:pPr>
+                      <w:r>
+                        <w:rPr>
+                          <w:sz w:val="20"/>
+                          <w:szCs w:val="20"/>
+                        </w:rPr>
+                        <w:t xml:space="preserve">Carte Arduino </w:t>
+                      </w:r>
+                      <w:proofErr w:type="spellStart"/>
+                      <w:r>
+                        <w:rPr>
+                          <w:sz w:val="20"/>
+                          <w:szCs w:val="20"/>
+                        </w:rPr>
+                        <w:t>Mega</w:t>
+                      </w:r>
+                      <w:proofErr w:type="spellEnd"/>
+                      <w:r>
+                        <w:rPr>
+                          <w:sz w:val="20"/>
+                          <w:szCs w:val="20"/>
+                        </w:rPr>
+                        <w:t xml:space="preserve"> 2560</w:t>
+                      </w:r>
+                    </w:p>
+                  </w:txbxContent>
+                </v:textbox>
+                <w10:wrap type="square"/>
+              </v:shape>
+            </w:pict>
+          </mc:Fallback>
+        </mc:AlternateContent>
+      </w:r>
+      <w:r>
+        <w:rPr>
+          <w:noProof/>
+        </w:rPr>
+        <mc:AlternateContent>
+          <mc:Choice Requires="wps">
+            <w:drawing>
+              <wp:anchor distT="0" distB="0" distL="114300" distR="114300" simplePos="0" relativeHeight="251685888" behindDoc="0" locked="0" layoutInCell="1" allowOverlap="1" wp14:anchorId="218A0A29" wp14:editId="3D589DB9">
+                <wp:simplePos x="0" y="0"/>
+                <wp:positionH relativeFrom="column">
+                  <wp:posOffset>2829057</wp:posOffset>
+                </wp:positionH>
+                <wp:positionV relativeFrom="paragraph">
+                  <wp:posOffset>1911581</wp:posOffset>
+                </wp:positionV>
+                <wp:extent cx="0" cy="902525"/>
+                <wp:effectExtent l="0" t="0" r="38100" b="31115"/>
+                <wp:wrapNone/>
+                <wp:docPr id="20" name="Connecteur droit 20"/>
+                <wp:cNvGraphicFramePr/>
+                <a:graphic xmlns:a="http://schemas.openxmlformats.org/drawingml/2006/main">
+                  <a:graphicData uri="http://schemas.microsoft.com/office/word/2010/wordprocessingShape">
+                    <wps:wsp>
+                      <wps:cNvCnPr/>
+                      <wps:spPr>
+                        <a:xfrm>
+                          <a:off x="0" y="0"/>
+                          <a:ext cx="0" cy="902525"/>
+                        </a:xfrm>
+                        <a:prstGeom prst="line">
+                          <a:avLst/>
+                        </a:prstGeom>
+                        <a:ln w="12700"/>
+                      </wps:spPr>
+                      <wps:style>
+                        <a:lnRef idx="1">
+                          <a:schemeClr val="dk1"/>
+                        </a:lnRef>
+                        <a:fillRef idx="0">
+                          <a:schemeClr val="dk1"/>
+                        </a:fillRef>
+                        <a:effectRef idx="0">
+                          <a:schemeClr val="dk1"/>
+                        </a:effectRef>
+                        <a:fontRef idx="minor">
+                          <a:schemeClr val="tx1"/>
+                        </a:fontRef>
+                      </wps:style>
+                      <wps:bodyPr/>
+                    </wps:wsp>
+                  </a:graphicData>
+                </a:graphic>
+                <wp14:sizeRelH relativeFrom="margin">
+                  <wp14:pctWidth>0</wp14:pctWidth>
+                </wp14:sizeRelH>
+                <wp14:sizeRelV relativeFrom="margin">
+                  <wp14:pctHeight>0</wp14:pctHeight>
+                </wp14:sizeRelV>
+              </wp:anchor>
+            </w:drawing>
+          </mc:Choice>
+          <mc:Fallback>
+            <w:pict>
+              <v:line w14:anchorId="46F0021E" id="Connecteur droit 20" o:spid="_x0000_s1026" style="position:absolute;z-index:251685888;visibility:visible;mso-wrap-style:square;mso-width-percent:0;mso-height-percent:0;mso-wrap-distance-left:9pt;mso-wrap-distance-top:0;mso-wrap-distance-right:9pt;mso-wrap-distance-bottom:0;mso-position-horizontal:absolute;mso-position-horizontal-relative:text;mso-position-vertical:absolute;mso-position-vertical-relative:text;mso-width-percent:0;mso-height-percent:0;mso-width-relative:margin;mso-height-relative:margin" from="222.75pt,150.5pt" to="222.75pt,221.55pt" o:gfxdata="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" strokecolor="black [3200]" strokeweight="1pt">
+                <v:stroke joinstyle="miter"/>
+              </v:line>
+            </w:pict>
+          </mc:Fallback>
+        </mc:AlternateContent>
+      </w:r>
+      <w:r>
+        <w:rPr>
+          <w:noProof/>
+        </w:rPr>
+        <mc:AlternateContent>
+          <mc:Choice Requires="wps">
+            <w:drawing>
+              <wp:anchor distT="0" distB="0" distL="114300" distR="114300" simplePos="0" relativeHeight="251684864" behindDoc="0" locked="0" layoutInCell="1" allowOverlap="1" wp14:anchorId="3FB55FE7" wp14:editId="6457B944">
+                <wp:simplePos x="0" y="0"/>
+                <wp:positionH relativeFrom="column">
+                  <wp:posOffset>2829057</wp:posOffset>
+                </wp:positionH>
+                <wp:positionV relativeFrom="paragraph">
+                  <wp:posOffset>1899706</wp:posOffset>
+                </wp:positionV>
+                <wp:extent cx="1092530" cy="11875"/>
+                <wp:effectExtent l="0" t="0" r="12700" b="26670"/>
+                <wp:wrapNone/>
+                <wp:docPr id="19" name="Connecteur droit 19"/>
+                <wp:cNvGraphicFramePr/>
+                <a:graphic xmlns:a="http://schemas.openxmlformats.org/drawingml/2006/main">
+                  <a:graphicData uri="http://schemas.microsoft.com/office/word/2010/wordprocessingShape">
+                    <wps:wsp>
+                      <wps:cNvCnPr/>
+                      <wps:spPr>
+                        <a:xfrm flipH="1" flipV="1">
+                          <a:off x="0" y="0"/>
+                          <a:ext cx="1092530" cy="11875"/>
+                        </a:xfrm>
+                        <a:prstGeom prst="line">
+                          <a:avLst/>
+                        </a:prstGeom>
+                        <a:ln w="12700"/>
+                      </wps:spPr>
+                      <wps:style>
+                        <a:lnRef idx="1">
+                          <a:schemeClr val="dk1"/>
+                        </a:lnRef>
+                        <a:fillRef idx="0">
+                          <a:schemeClr val="dk1"/>
+                        </a:fillRef>
+                        <a:effectRef idx="0">
+                          <a:schemeClr val="dk1"/>
+                        </a:effectRef>
+                        <a:fontRef idx="minor">
+                          <a:schemeClr val="tx1"/>
+                        </a:fontRef>
+                      </wps:style>
+                      <wps:bodyPr/>
+                    </wps:wsp>
+                  </a:graphicData>
+                </a:graphic>
+              </wp:anchor>
+            </w:drawing>
+          </mc:Choice>
+          <mc:Fallback>
+            <w:pict>
+              <v:line w14:anchorId="5C9B97EE" id="Connecteur droit 19" o:spid="_x0000_s1026" style="position:absolute;flip:x y;z-index:251684864;visibility:visible;mso-wrap-style:square;mso-wrap-distance-left:9pt;mso-wrap-distance-top:0;mso-wrap-distance-right:9pt;mso-wrap-distance-bottom:0;mso-position-horizontal:absolute;mso-position-horizontal-relative:text;mso-position-vertical:absolute;mso-position-vertical-relative:text" from="222.75pt,149.6pt" to="308.8pt,150.55pt" o:gfxdata="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" strokecolor="black [3200]" strokeweight="1pt">
+                <v:stroke joinstyle="miter"/>
+              </v:line>
+            </w:pict>
+          </mc:Fallback>
+        </mc:AlternateContent>
+      </w:r>
+      <w:r>
+        <w:drawing>
+          <wp:anchor distT="0" distB="0" distL="114300" distR="114300" simplePos="0" relativeHeight="251683840" behindDoc="1" locked="0" layoutInCell="1" allowOverlap="1" wp14:anchorId="04E3C11A" wp14:editId="23C6365F">
+            <wp:simplePos x="0" y="0"/>
+            <wp:positionH relativeFrom="margin">
+              <wp:align>center</wp:align>
+            </wp:positionH>
+            <wp:positionV relativeFrom="paragraph">
+              <wp:posOffset>2576327</wp:posOffset>
+            </wp:positionV>
+            <wp:extent cx="3657600" cy="2743200"/>
+            <wp:effectExtent l="0" t="0" r="0" b="0"/>
+            <wp:wrapNone/>
+            <wp:docPr id="12" name="Image 4" descr="Une image contenant équipement électronique, circuit&#10;&#10;Description générée avec un niveau de confiance très élevé">
+              <a:extLst xmlns:a="http://schemas.openxmlformats.org/drawingml/2006/main">
+                <a:ext uri="{FF2B5EF4-FFF2-40B4-BE49-F238E27FC236}">
+                  <a16:creationId xmlns:a16="http://schemas.microsoft.com/office/drawing/2014/main" id="{11F93998-DD8C-4E24-816C-9456B39EE2AB}"/>
+                </a:ext>
+              </a:extLst>
+            </wp:docPr>
+            <wp:cNvGraphicFramePr>
+              <a:graphicFrameLocks xmlns:a="http://schemas.openxmlformats.org/drawingml/2006/main" noChangeAspect="1"/>
+            </wp:cNvGraphicFramePr>
+            <a:graphic xmlns:a="http://schemas.openxmlformats.org/drawingml/2006/main">
+              <a:graphicData uri="http://schemas.openxmlformats.org/drawingml/2006/picture">
+                <pic:pic xmlns:pic="http://schemas.openxmlformats.org/drawingml/2006/picture">
+                  <pic:nvPicPr>
+                    <pic:cNvPr id="5" name="Image 4" descr="Une image contenant équipement électronique, circuit&#10;&#10;Description générée avec un niveau de confiance très élevé">
+                      <a:extLst>
+                        <a:ext uri="{FF2B5EF4-FFF2-40B4-BE49-F238E27FC236}">
+                          <a16:creationId xmlns:a16="http://schemas.microsoft.com/office/drawing/2014/main" id="{11F93998-DD8C-4E24-816C-9456B39EE2AB}"/>
+                        </a:ext>
+                      </a:extLst>
+                    </pic:cNvPr>
+                    <pic:cNvPicPr>
+                      <a:picLocks noChangeAspect="1"/>
+                    </pic:cNvPicPr>
+                  </pic:nvPicPr>
+                  <pic:blipFill>
+                    <a:blip r:embed="rId22">
+                      <a:extLst>
+                        <a:ext uri="{28A0092B-C50C-407E-A947-70E740481C1C}">
+                          <a14:useLocalDpi xmlns:a14="http://schemas.microsoft.com/office/drawing/2010/main" val="0"/>
+                        </a:ext>
+                      </a:extLst>
+                    </a:blip>
+                    <a:stretch>
+                      <a:fillRect/>
+                    </a:stretch>
+                  </pic:blipFill>
+                  <pic:spPr>
+                    <a:xfrm>
+                      <a:off x="0" y="0"/>
+                      <a:ext cx="3657600" cy="2743200"/>
+                    </a:xfrm>
+                    <a:prstGeom prst="rect">
+                      <a:avLst/>
+                    </a:prstGeom>
+                  </pic:spPr>
+                </pic:pic>
+              </a:graphicData>
+            </a:graphic>
+            <wp14:sizeRelH relativeFrom="page">
+              <wp14:pctWidth>0</wp14:pctWidth>
+            </wp14:sizeRelH>
+            <wp14:sizeRelV relativeFrom="page">
+              <wp14:pctHeight>0</wp14:pctHeight>
+            </wp14:sizeRelV>
+          </wp:anchor>
+        </w:drawing>
+      </w:r>
+      <w:r>
+        <w:br w:type="page"/>
+      </w:r>
+    </w:p>
+    <w:p>
+      <w:pPr>
+        <w:pStyle w:val="Titre2"/>
+      </w:pPr>
+      <w:r>
+        <w:lastRenderedPageBreak/>
+        <w:t>4.3) Test des sondes température</w:t>
       </w:r>
       <w:bookmarkEnd w:id="18"/>
     </w:p>
     <w:p>
+      <w:bookmarkStart w:id="19" w:name="_GoBack"/>
+      <w:bookmarkEnd w:id="19"/>
+    </w:p>
+    <w:p>
       <w:pPr>
         <w:pStyle w:val="Titre2"/>
       </w:pPr>
-      <w:bookmarkStart w:id="19" w:name="_Toc514148449"/>
-      <w:r>
-        <w:t>4.3) Test des sondes température</w:t>
-      </w:r>
-      <w:bookmarkEnd w:id="19"/>
+      <w:bookmarkStart w:id="20" w:name="_Toc514148450"/>
+      <w:r>
+        <w:t>4.4) Bibliothèque Arduino pour la boucle 4-20 mA</w:t>
+      </w:r>
+      <w:bookmarkEnd w:id="20"/>
     </w:p>
     <w:p>
       <w:pPr>
         <w:pStyle w:val="Titre2"/>
       </w:pPr>
-      <w:bookmarkStart w:id="20" w:name="_Toc514148450"/>
-      <w:r>
-        <w:t>4.4) Bibliothèque Arduino pour la boucle 4-20 mA</w:t>
-      </w:r>
-      <w:bookmarkEnd w:id="20"/>
+      <w:bookmarkStart w:id="21" w:name="_Toc514148451"/>
+      <w:r>
+        <w:t>4.5) Récupérer les données d’un capteur sur la boucle 4-20 mA</w:t>
+      </w:r>
+      <w:bookmarkEnd w:id="21"/>
+    </w:p>
+    <w:p>
+      <w:pPr>
+        <w:pStyle w:val="Titre1"/>
+      </w:pPr>
+      <w:bookmarkStart w:id="22" w:name="_Toc514148452"/>
+      <w:r>
+        <w:t xml:space="preserve">V. </w:t>
+      </w:r>
+      <w:r>
+        <w:t>Mise en place de l’application web</w:t>
+      </w:r>
+      <w:bookmarkEnd w:id="22"/>
     </w:p>
     <w:p>
       <w:pPr>
         <w:pStyle w:val="Titre2"/>
       </w:pPr>
-      <w:bookmarkStart w:id="21" w:name="_Toc514148451"/>
-      <w:r>
-        <w:t>4.5) Récupérer les données d’un capteur sur la boucle 4-20 mA</w:t>
-      </w:r>
-      <w:bookmarkEnd w:id="21"/>
+      <w:bookmarkStart w:id="23" w:name="_Toc514148453"/>
+      <w:r>
+        <w:t>5.1) Conception de la charte graphique</w:t>
+      </w:r>
+      <w:bookmarkEnd w:id="23"/>
+    </w:p>
+    <w:p>
+      <w:pPr>
+        <w:pStyle w:val="Titre2"/>
+      </w:pPr>
+      <w:bookmarkStart w:id="24" w:name="_Toc514148454"/>
+      <w:r>
+        <w:t>5.2) Architecture de l’application</w:t>
+      </w:r>
+      <w:bookmarkEnd w:id="24"/>
+    </w:p>
+    <w:p>
+      <w:pPr>
+        <w:pStyle w:val="Titre2"/>
+      </w:pPr>
+      <w:bookmarkStart w:id="25" w:name="_Toc514148455"/>
+      <w:r>
+        <w:t>5.3) Connexion à la base de données</w:t>
+      </w:r>
+      <w:bookmarkEnd w:id="25"/>
+    </w:p>
+    <w:p>
+      <w:pPr>
+        <w:pStyle w:val="Titre2"/>
+      </w:pPr>
+      <w:bookmarkStart w:id="26" w:name="_Toc514148456"/>
+      <w:r>
+        <w:t>5.4) Affichage de l’état actuel de la serre</w:t>
+      </w:r>
+      <w:bookmarkEnd w:id="26"/>
+    </w:p>
+    <w:p>
+      <w:pPr>
+        <w:pStyle w:val="Titre3"/>
+      </w:pPr>
+      <w:bookmarkStart w:id="27" w:name="_Toc514148457"/>
+      <w:r>
+        <w:t>5.4.1) Première version de la page web</w:t>
+      </w:r>
+      <w:bookmarkEnd w:id="27"/>
+    </w:p>
+    <w:p>
+      <w:pPr>
+        <w:pStyle w:val="Titre3"/>
+      </w:pPr>
+      <w:bookmarkStart w:id="28" w:name="_Toc514148458"/>
+      <w:r>
+        <w:t>5.4.2) Version finale de la page web</w:t>
+      </w:r>
+      <w:bookmarkEnd w:id="28"/>
     </w:p>
     <w:p>
       <w:pPr>
         <w:pStyle w:val="Titre1"/>
       </w:pPr>
-      <w:bookmarkStart w:id="22" w:name="_Toc514148452"/>
-      <w:r>
-        <w:t xml:space="preserve">V. </w:t>
-      </w:r>
-      <w:r>
-        <w:t>Mise en place de l’application web</w:t>
-      </w:r>
-      <w:bookmarkEnd w:id="22"/>
+      <w:bookmarkStart w:id="29" w:name="_Toc514148459"/>
+      <w:r>
+        <w:t>VI. Tests unitaires</w:t>
+      </w:r>
+      <w:bookmarkEnd w:id="29"/>
     </w:p>
     <w:p>
       <w:pPr>
         <w:pStyle w:val="Titre2"/>
       </w:pPr>
-      <w:bookmarkStart w:id="23" w:name="_Toc514148453"/>
-      <w:r>
-        <w:t>5.1) Conception de la charte graphique</w:t>
-      </w:r>
-      <w:bookmarkEnd w:id="23"/>
-    </w:p>
-    <w:p>
-      <w:pPr>
-        <w:pStyle w:val="Titre2"/>
-      </w:pPr>
-      <w:bookmarkStart w:id="24" w:name="_Toc514148454"/>
-      <w:r>
-        <w:t>5.2) Architecture de l’application</w:t>
-      </w:r>
-      <w:bookmarkEnd w:id="24"/>
-    </w:p>
-    <w:p>
-      <w:pPr>
-        <w:pStyle w:val="Titre2"/>
-      </w:pPr>
-      <w:bookmarkStart w:id="25" w:name="_Toc514148455"/>
-      <w:r>
-        <w:t>5.3) Connexion à la base de données</w:t>
-      </w:r>
-      <w:bookmarkEnd w:id="25"/>
-    </w:p>
-    <w:p>
-      <w:pPr>
-        <w:pStyle w:val="Titre2"/>
-      </w:pPr>
-      <w:bookmarkStart w:id="26" w:name="_Toc514148456"/>
-      <w:r>
-        <w:t>5.4) Affichage de l’état actuel de la serre</w:t>
-      </w:r>
-      <w:bookmarkEnd w:id="26"/>
-    </w:p>
-    <w:p>
-      <w:pPr>
-        <w:pStyle w:val="Titre3"/>
-      </w:pPr>
-      <w:bookmarkStart w:id="27" w:name="_Toc514148457"/>
-      <w:r>
-        <w:t>5.4.1) Première version de la page web</w:t>
-      </w:r>
-      <w:bookmarkEnd w:id="27"/>
-    </w:p>
-    <w:p>
-      <w:pPr>
-        <w:pStyle w:val="Titre3"/>
-      </w:pPr>
-      <w:bookmarkStart w:id="28" w:name="_Toc514148458"/>
-      <w:r>
-        <w:t>5.4.2) Version finale de la page web</w:t>
-      </w:r>
-      <w:bookmarkEnd w:id="28"/>
+      <w:bookmarkStart w:id="30" w:name="_Toc514148460"/>
+      <w:r>
+        <w:t>6.1) Test unitaire de la méthode Loop()</w:t>
+      </w:r>
+      <w:bookmarkEnd w:id="30"/>
     </w:p>
     <w:p>
       <w:pPr>
         <w:pStyle w:val="Titre1"/>
       </w:pPr>
-      <w:bookmarkStart w:id="29" w:name="_Toc514148459"/>
-      <w:r>
-        <w:t>VI. Tests unitaires</w:t>
-      </w:r>
-      <w:bookmarkEnd w:id="29"/>
-    </w:p>
-    <w:p>
-      <w:pPr>
-        <w:pStyle w:val="Titre2"/>
-      </w:pPr>
-      <w:bookmarkStart w:id="30" w:name="_Toc514148460"/>
-      <w:r>
-        <w:t>6.1) Test unitaire de la méthode Loop()</w:t>
-      </w:r>
-      <w:bookmarkEnd w:id="30"/>
+      <w:bookmarkStart w:id="31" w:name="_Toc514148461"/>
+      <w:r>
+        <w:t>VII. Conclusion</w:t>
+      </w:r>
+      <w:bookmarkEnd w:id="31"/>
     </w:p>
     <w:p>
       <w:pPr>
         <w:pStyle w:val="Titre1"/>
       </w:pPr>
-      <w:bookmarkStart w:id="31" w:name="_Toc514148461"/>
-      <w:r>
-        <w:t>VII. Conclusion</w:t>
-      </w:r>
-      <w:bookmarkEnd w:id="31"/>
-    </w:p>
-    <w:p>
-      <w:pPr>
-        <w:pStyle w:val="Titre1"/>
-      </w:pPr>
       <w:bookmarkStart w:id="32" w:name="_Toc514148462"/>
       <w:r>
         <w:t>VIII. Annexes</w:t>
@@ -6117,8 +7198,8 @@
     <w:p/>
     <w:p/>
     <w:sectPr>
-      <w:headerReference w:type="default" r:id="rId19"/>
-      <w:footerReference w:type="default" r:id="rId20"/>
+      <w:headerReference w:type="default" r:id="rId23"/>
+      <w:footerReference w:type="default" r:id="rId24"/>
       <w:pgSz w:w="11906" w:h="16838"/>
       <w:pgMar w:top="1417" w:right="1417" w:bottom="1417" w:left="1417" w:header="708" w:footer="708" w:gutter="0"/>
       <w:cols w:space="708"/>
@@ -7317,7 +8398,6 @@
   <w:style w:type="character" w:default="1" w:styleId="Policepardfaut">
     <w:name w:val="Default Paragraph Font"/>
     <w:uiPriority w:val="1"/>
-    <w:semiHidden/>
     <w:unhideWhenUsed/>
   </w:style>
   <w:style w:type="table" w:default="1" w:styleId="TableauNormal">
@@ -7928,7 +9008,7 @@
 </file>
 
 <file path=customXml/itemProps1.xml><?xml version="1.0" encoding="utf-8"?>
-<ds:datastoreItem xmlns:ds="http://schemas.openxmlformats.org/officeDocument/2006/customXml" ds:itemID="{A125EADE-2320-4F29-9169-287ED57CE80D}">
+<ds:datastoreItem xmlns:ds="http://schemas.openxmlformats.org/officeDocument/2006/customXml" ds:itemID="{B366206F-241C-47C9-9764-10E385721FE0}">
   <ds:schemaRefs>
     <ds:schemaRef ds:uri="http://schemas.openxmlformats.org/officeDocument/2006/bibliography"/>
   </ds:schemaRefs>

--- a/gestion_projet/commun_projet/5_etudiant_3_samuel/etudiant_3_samuel.docx
+++ b/gestion_projet/commun_projet/5_etudiant_3_samuel/etudiant_3_samuel.docx
@@ -525,9 +525,11 @@
           <w:pPr>
             <w:pStyle w:val="En-ttedetabledesmatires"/>
           </w:pPr>
+          <w:proofErr w:type="spellStart"/>
           <w:r>
-            <w:t>Sommaire</w:t>
+            <w:t>Sommair</w:t>
           </w:r>
+          <w:proofErr w:type="spellEnd"/>
         </w:p>
         <w:p>
           <w:pPr>
@@ -550,7 +552,7 @@
           <w:r>
             <w:fldChar w:fldCharType="separate"/>
           </w:r>
-          <w:hyperlink w:anchor="_Toc514148435" w:history="1">
+          <w:hyperlink w:anchor="_Toc514244191" w:history="1">
             <w:r>
               <w:rPr>
                 <w:rStyle w:val="Lienhypertexte"/>
@@ -577,7 +579,7 @@
                 <w:noProof/>
                 <w:webHidden/>
               </w:rPr>
-              <w:instrText xml:space="preserve"> PAGEREF _Toc514148435 \h </w:instrText>
+              <w:instrText xml:space="preserve"> PAGEREF _Toc514244191 \h </w:instrText>
             </w:r>
             <w:r>
               <w:rPr>
@@ -620,7 +622,7 @@
               <w:lang w:eastAsia="fr-FR"/>
             </w:rPr>
           </w:pPr>
-          <w:hyperlink w:anchor="_Toc514148436" w:history="1">
+          <w:hyperlink w:anchor="_Toc514244192" w:history="1">
             <w:r>
               <w:rPr>
                 <w:rStyle w:val="Lienhypertexte"/>
@@ -647,7 +649,7 @@
                 <w:noProof/>
                 <w:webHidden/>
               </w:rPr>
-              <w:instrText xml:space="preserve"> PAGEREF _Toc514148436 \h </w:instrText>
+              <w:instrText xml:space="preserve"> PAGEREF _Toc514244192 \h </w:instrText>
             </w:r>
             <w:r>
               <w:rPr>
@@ -690,7 +692,7 @@
               <w:lang w:eastAsia="fr-FR"/>
             </w:rPr>
           </w:pPr>
-          <w:hyperlink w:anchor="_Toc514148437" w:history="1">
+          <w:hyperlink w:anchor="_Toc514244193" w:history="1">
             <w:r>
               <w:rPr>
                 <w:rStyle w:val="Lienhypertexte"/>
@@ -717,7 +719,7 @@
                 <w:noProof/>
                 <w:webHidden/>
               </w:rPr>
-              <w:instrText xml:space="preserve"> PAGEREF _Toc514148437 \h </w:instrText>
+              <w:instrText xml:space="preserve"> PAGEREF _Toc514244193 \h </w:instrText>
             </w:r>
             <w:r>
               <w:rPr>
@@ -760,7 +762,7 @@
               <w:lang w:eastAsia="fr-FR"/>
             </w:rPr>
           </w:pPr>
-          <w:hyperlink w:anchor="_Toc514148438" w:history="1">
+          <w:hyperlink w:anchor="_Toc514244194" w:history="1">
             <w:r>
               <w:rPr>
                 <w:rStyle w:val="Lienhypertexte"/>
@@ -787,7 +789,7 @@
                 <w:noProof/>
                 <w:webHidden/>
               </w:rPr>
-              <w:instrText xml:space="preserve"> PAGEREF _Toc514148438 \h </w:instrText>
+              <w:instrText xml:space="preserve"> PAGEREF _Toc514244194 \h </w:instrText>
             </w:r>
             <w:r>
               <w:rPr>
@@ -830,7 +832,7 @@
               <w:lang w:eastAsia="fr-FR"/>
             </w:rPr>
           </w:pPr>
-          <w:hyperlink w:anchor="_Toc514148439" w:history="1">
+          <w:hyperlink w:anchor="_Toc514244195" w:history="1">
             <w:r>
               <w:rPr>
                 <w:rStyle w:val="Lienhypertexte"/>
@@ -857,7 +859,7 @@
                 <w:noProof/>
                 <w:webHidden/>
               </w:rPr>
-              <w:instrText xml:space="preserve"> PAGEREF _Toc514148439 \h </w:instrText>
+              <w:instrText xml:space="preserve"> PAGEREF _Toc514244195 \h </w:instrText>
             </w:r>
             <w:r>
               <w:rPr>
@@ -900,7 +902,7 @@
               <w:lang w:eastAsia="fr-FR"/>
             </w:rPr>
           </w:pPr>
-          <w:hyperlink w:anchor="_Toc514148440" w:history="1">
+          <w:hyperlink w:anchor="_Toc514244196" w:history="1">
             <w:r>
               <w:rPr>
                 <w:rStyle w:val="Lienhypertexte"/>
@@ -927,7 +929,7 @@
                 <w:noProof/>
                 <w:webHidden/>
               </w:rPr>
-              <w:instrText xml:space="preserve"> PAGEREF _Toc514148440 \h </w:instrText>
+              <w:instrText xml:space="preserve"> PAGEREF _Toc514244196 \h </w:instrText>
             </w:r>
             <w:r>
               <w:rPr>
@@ -970,7 +972,7 @@
               <w:lang w:eastAsia="fr-FR"/>
             </w:rPr>
           </w:pPr>
-          <w:hyperlink w:anchor="_Toc514148441" w:history="1">
+          <w:hyperlink w:anchor="_Toc514244197" w:history="1">
             <w:r>
               <w:rPr>
                 <w:rStyle w:val="Lienhypertexte"/>
@@ -997,7 +999,7 @@
                 <w:noProof/>
                 <w:webHidden/>
               </w:rPr>
-              <w:instrText xml:space="preserve"> PAGEREF _Toc514148441 \h </w:instrText>
+              <w:instrText xml:space="preserve"> PAGEREF _Toc514244197 \h </w:instrText>
             </w:r>
             <w:r>
               <w:rPr>
@@ -1040,7 +1042,7 @@
               <w:lang w:eastAsia="fr-FR"/>
             </w:rPr>
           </w:pPr>
-          <w:hyperlink w:anchor="_Toc514148442" w:history="1">
+          <w:hyperlink w:anchor="_Toc514244198" w:history="1">
             <w:r>
               <w:rPr>
                 <w:rStyle w:val="Lienhypertexte"/>
@@ -1067,7 +1069,7 @@
                 <w:noProof/>
                 <w:webHidden/>
               </w:rPr>
-              <w:instrText xml:space="preserve"> PAGEREF _Toc514148442 \h </w:instrText>
+              <w:instrText xml:space="preserve"> PAGEREF _Toc514244198 \h </w:instrText>
             </w:r>
             <w:r>
               <w:rPr>
@@ -1110,7 +1112,7 @@
               <w:lang w:eastAsia="fr-FR"/>
             </w:rPr>
           </w:pPr>
-          <w:hyperlink w:anchor="_Toc514148443" w:history="1">
+          <w:hyperlink w:anchor="_Toc514244199" w:history="1">
             <w:r>
               <w:rPr>
                 <w:rStyle w:val="Lienhypertexte"/>
@@ -1137,7 +1139,7 @@
                 <w:noProof/>
                 <w:webHidden/>
               </w:rPr>
-              <w:instrText xml:space="preserve"> PAGEREF _Toc514148443 \h </w:instrText>
+              <w:instrText xml:space="preserve"> PAGEREF _Toc514244199 \h </w:instrText>
             </w:r>
             <w:r>
               <w:rPr>
@@ -1180,7 +1182,7 @@
               <w:lang w:eastAsia="fr-FR"/>
             </w:rPr>
           </w:pPr>
-          <w:hyperlink w:anchor="_Toc514148444" w:history="1">
+          <w:hyperlink w:anchor="_Toc514244200" w:history="1">
             <w:r>
               <w:rPr>
                 <w:rStyle w:val="Lienhypertexte"/>
@@ -1207,7 +1209,7 @@
                 <w:noProof/>
                 <w:webHidden/>
               </w:rPr>
-              <w:instrText xml:space="preserve"> PAGEREF _Toc514148444 \h </w:instrText>
+              <w:instrText xml:space="preserve"> PAGEREF _Toc514244200 \h </w:instrText>
             </w:r>
             <w:r>
               <w:rPr>
@@ -1250,7 +1252,7 @@
               <w:lang w:eastAsia="fr-FR"/>
             </w:rPr>
           </w:pPr>
-          <w:hyperlink w:anchor="_Toc514148445" w:history="1">
+          <w:hyperlink w:anchor="_Toc514244201" w:history="1">
             <w:r>
               <w:rPr>
                 <w:rStyle w:val="Lienhypertexte"/>
@@ -1277,7 +1279,7 @@
                 <w:noProof/>
                 <w:webHidden/>
               </w:rPr>
-              <w:instrText xml:space="preserve"> PAGEREF _Toc514148445 \h </w:instrText>
+              <w:instrText xml:space="preserve"> PAGEREF _Toc514244201 \h </w:instrText>
             </w:r>
             <w:r>
               <w:rPr>
@@ -1297,7 +1299,7 @@
                 <w:noProof/>
                 <w:webHidden/>
               </w:rPr>
-              <w:t>9</w:t>
+              <w:t>10</w:t>
             </w:r>
             <w:r>
               <w:rPr>
@@ -1320,7 +1322,7 @@
               <w:lang w:eastAsia="fr-FR"/>
             </w:rPr>
           </w:pPr>
-          <w:hyperlink w:anchor="_Toc514148446" w:history="1">
+          <w:hyperlink w:anchor="_Toc514244202" w:history="1">
             <w:r>
               <w:rPr>
                 <w:rStyle w:val="Lienhypertexte"/>
@@ -1347,7 +1349,7 @@
                 <w:noProof/>
                 <w:webHidden/>
               </w:rPr>
-              <w:instrText xml:space="preserve"> PAGEREF _Toc514148446 \h </w:instrText>
+              <w:instrText xml:space="preserve"> PAGEREF _Toc514244202 \h </w:instrText>
             </w:r>
             <w:r>
               <w:rPr>
@@ -1367,7 +1369,7 @@
                 <w:noProof/>
                 <w:webHidden/>
               </w:rPr>
-              <w:t>9</w:t>
+              <w:t>12</w:t>
             </w:r>
             <w:r>
               <w:rPr>
@@ -1390,7 +1392,7 @@
               <w:lang w:eastAsia="fr-FR"/>
             </w:rPr>
           </w:pPr>
-          <w:hyperlink w:anchor="_Toc514148447" w:history="1">
+          <w:hyperlink w:anchor="_Toc514244203" w:history="1">
             <w:r>
               <w:rPr>
                 <w:rStyle w:val="Lienhypertexte"/>
@@ -1417,7 +1419,7 @@
                 <w:noProof/>
                 <w:webHidden/>
               </w:rPr>
-              <w:instrText xml:space="preserve"> PAGEREF _Toc514148447 \h </w:instrText>
+              <w:instrText xml:space="preserve"> PAGEREF _Toc514244203 \h </w:instrText>
             </w:r>
             <w:r>
               <w:rPr>
@@ -1437,7 +1439,7 @@
                 <w:noProof/>
                 <w:webHidden/>
               </w:rPr>
-              <w:t>9</w:t>
+              <w:t>12</w:t>
             </w:r>
             <w:r>
               <w:rPr>
@@ -1460,7 +1462,7 @@
               <w:lang w:eastAsia="fr-FR"/>
             </w:rPr>
           </w:pPr>
-          <w:hyperlink w:anchor="_Toc514148448" w:history="1">
+          <w:hyperlink w:anchor="_Toc514244204" w:history="1">
             <w:r>
               <w:rPr>
                 <w:rStyle w:val="Lienhypertexte"/>
@@ -1487,7 +1489,7 @@
                 <w:noProof/>
                 <w:webHidden/>
               </w:rPr>
-              <w:instrText xml:space="preserve"> PAGEREF _Toc514148448 \h </w:instrText>
+              <w:instrText xml:space="preserve"> PAGEREF _Toc514244204 \h </w:instrText>
             </w:r>
             <w:r>
               <w:rPr>
@@ -1507,7 +1509,7 @@
                 <w:noProof/>
                 <w:webHidden/>
               </w:rPr>
-              <w:t>9</w:t>
+              <w:t>13</w:t>
             </w:r>
             <w:r>
               <w:rPr>
@@ -1530,7 +1532,7 @@
               <w:lang w:eastAsia="fr-FR"/>
             </w:rPr>
           </w:pPr>
-          <w:hyperlink w:anchor="_Toc514148449" w:history="1">
+          <w:hyperlink w:anchor="_Toc514244205" w:history="1">
             <w:r>
               <w:rPr>
                 <w:rStyle w:val="Lienhypertexte"/>
@@ -1557,7 +1559,7 @@
                 <w:noProof/>
                 <w:webHidden/>
               </w:rPr>
-              <w:instrText xml:space="preserve"> PAGEREF _Toc514148449 \h </w:instrText>
+              <w:instrText xml:space="preserve"> PAGEREF _Toc514244205 \h </w:instrText>
             </w:r>
             <w:r>
               <w:rPr>
@@ -1577,7 +1579,7 @@
                 <w:noProof/>
                 <w:webHidden/>
               </w:rPr>
-              <w:t>9</w:t>
+              <w:t>15</w:t>
             </w:r>
             <w:r>
               <w:rPr>
@@ -1600,13 +1602,13 @@
               <w:lang w:eastAsia="fr-FR"/>
             </w:rPr>
           </w:pPr>
-          <w:hyperlink w:anchor="_Toc514148450" w:history="1">
+          <w:hyperlink w:anchor="_Toc514244206" w:history="1">
             <w:r>
               <w:rPr>
                 <w:rStyle w:val="Lienhypertexte"/>
                 <w:noProof/>
               </w:rPr>
-              <w:t>4.4) Bibliothèque Arduino pour la boucle 4-20 mA</w:t>
+              <w:t>4.4) Récupérer les données d’un capteur sur la boucle 4-20 mA</w:t>
             </w:r>
             <w:r>
               <w:rPr>
@@ -1627,7 +1629,7 @@
                 <w:noProof/>
                 <w:webHidden/>
               </w:rPr>
-              <w:instrText xml:space="preserve"> PAGEREF _Toc514148450 \h </w:instrText>
+              <w:instrText xml:space="preserve"> PAGEREF _Toc514244206 \h </w:instrText>
             </w:r>
             <w:r>
               <w:rPr>
@@ -1647,7 +1649,77 @@
                 <w:noProof/>
                 <w:webHidden/>
               </w:rPr>
-              <w:t>9</w:t>
+              <w:t>15</w:t>
+            </w:r>
+            <w:r>
+              <w:rPr>
+                <w:noProof/>
+                <w:webHidden/>
+              </w:rPr>
+              <w:fldChar w:fldCharType="end"/>
+            </w:r>
+          </w:hyperlink>
+        </w:p>
+        <w:p>
+          <w:pPr>
+            <w:pStyle w:val="TM1"/>
+            <w:tabs>
+              <w:tab w:val="right" w:leader="dot" w:pos="9062"/>
+            </w:tabs>
+            <w:rPr>
+              <w:rFonts w:eastAsiaTheme="minorEastAsia"/>
+              <w:noProof/>
+              <w:lang w:eastAsia="fr-FR"/>
+            </w:rPr>
+          </w:pPr>
+          <w:hyperlink w:anchor="_Toc514244207" w:history="1">
+            <w:r>
+              <w:rPr>
+                <w:rStyle w:val="Lienhypertexte"/>
+                <w:noProof/>
+              </w:rPr>
+              <w:t>V. Mise en place de l’application web</w:t>
+            </w:r>
+            <w:r>
+              <w:rPr>
+                <w:noProof/>
+                <w:webHidden/>
+              </w:rPr>
+              <w:tab/>
+            </w:r>
+            <w:r>
+              <w:rPr>
+                <w:noProof/>
+                <w:webHidden/>
+              </w:rPr>
+              <w:fldChar w:fldCharType="begin"/>
+            </w:r>
+            <w:r>
+              <w:rPr>
+                <w:noProof/>
+                <w:webHidden/>
+              </w:rPr>
+              <w:instrText xml:space="preserve"> PAGEREF _Toc514244207 \h </w:instrText>
+            </w:r>
+            <w:r>
+              <w:rPr>
+                <w:noProof/>
+                <w:webHidden/>
+              </w:rPr>
+            </w:r>
+            <w:r>
+              <w:rPr>
+                <w:noProof/>
+                <w:webHidden/>
+              </w:rPr>
+              <w:fldChar w:fldCharType="separate"/>
+            </w:r>
+            <w:r>
+              <w:rPr>
+                <w:noProof/>
+                <w:webHidden/>
+              </w:rPr>
+              <w:t>16</w:t>
             </w:r>
             <w:r>
               <w:rPr>
@@ -1670,13 +1742,13 @@
               <w:lang w:eastAsia="fr-FR"/>
             </w:rPr>
           </w:pPr>
-          <w:hyperlink w:anchor="_Toc514148451" w:history="1">
+          <w:hyperlink w:anchor="_Toc514244208" w:history="1">
             <w:r>
               <w:rPr>
                 <w:rStyle w:val="Lienhypertexte"/>
                 <w:noProof/>
               </w:rPr>
-              <w:t>4.5) Récupérer les données d’un capteur sur la boucle 4-20 mA</w:t>
+              <w:t>5.1) Conception de la charte graphique</w:t>
             </w:r>
             <w:r>
               <w:rPr>
@@ -1697,7 +1769,7 @@
                 <w:noProof/>
                 <w:webHidden/>
               </w:rPr>
-              <w:instrText xml:space="preserve"> PAGEREF _Toc514148451 \h </w:instrText>
+              <w:instrText xml:space="preserve"> PAGEREF _Toc514244208 \h </w:instrText>
             </w:r>
             <w:r>
               <w:rPr>
@@ -1717,7 +1789,357 @@
                 <w:noProof/>
                 <w:webHidden/>
               </w:rPr>
-              <w:t>9</w:t>
+              <w:t>16</w:t>
+            </w:r>
+            <w:r>
+              <w:rPr>
+                <w:noProof/>
+                <w:webHidden/>
+              </w:rPr>
+              <w:fldChar w:fldCharType="end"/>
+            </w:r>
+          </w:hyperlink>
+        </w:p>
+        <w:p>
+          <w:pPr>
+            <w:pStyle w:val="TM2"/>
+            <w:tabs>
+              <w:tab w:val="right" w:leader="dot" w:pos="9062"/>
+            </w:tabs>
+            <w:rPr>
+              <w:rFonts w:eastAsiaTheme="minorEastAsia"/>
+              <w:noProof/>
+              <w:lang w:eastAsia="fr-FR"/>
+            </w:rPr>
+          </w:pPr>
+          <w:hyperlink w:anchor="_Toc514244209" w:history="1">
+            <w:r>
+              <w:rPr>
+                <w:rStyle w:val="Lienhypertexte"/>
+                <w:noProof/>
+              </w:rPr>
+              <w:t>5.2) Architecture de l’application</w:t>
+            </w:r>
+            <w:r>
+              <w:rPr>
+                <w:noProof/>
+                <w:webHidden/>
+              </w:rPr>
+              <w:tab/>
+            </w:r>
+            <w:r>
+              <w:rPr>
+                <w:noProof/>
+                <w:webHidden/>
+              </w:rPr>
+              <w:fldChar w:fldCharType="begin"/>
+            </w:r>
+            <w:r>
+              <w:rPr>
+                <w:noProof/>
+                <w:webHidden/>
+              </w:rPr>
+              <w:instrText xml:space="preserve"> PAGEREF _Toc514244209 \h </w:instrText>
+            </w:r>
+            <w:r>
+              <w:rPr>
+                <w:noProof/>
+                <w:webHidden/>
+              </w:rPr>
+            </w:r>
+            <w:r>
+              <w:rPr>
+                <w:noProof/>
+                <w:webHidden/>
+              </w:rPr>
+              <w:fldChar w:fldCharType="separate"/>
+            </w:r>
+            <w:r>
+              <w:rPr>
+                <w:noProof/>
+                <w:webHidden/>
+              </w:rPr>
+              <w:t>16</w:t>
+            </w:r>
+            <w:r>
+              <w:rPr>
+                <w:noProof/>
+                <w:webHidden/>
+              </w:rPr>
+              <w:fldChar w:fldCharType="end"/>
+            </w:r>
+          </w:hyperlink>
+        </w:p>
+        <w:p>
+          <w:pPr>
+            <w:pStyle w:val="TM2"/>
+            <w:tabs>
+              <w:tab w:val="right" w:leader="dot" w:pos="9062"/>
+            </w:tabs>
+            <w:rPr>
+              <w:rFonts w:eastAsiaTheme="minorEastAsia"/>
+              <w:noProof/>
+              <w:lang w:eastAsia="fr-FR"/>
+            </w:rPr>
+          </w:pPr>
+          <w:hyperlink w:anchor="_Toc514244210" w:history="1">
+            <w:r>
+              <w:rPr>
+                <w:rStyle w:val="Lienhypertexte"/>
+                <w:noProof/>
+              </w:rPr>
+              <w:t>5.3) Connexion à la base de données</w:t>
+            </w:r>
+            <w:r>
+              <w:rPr>
+                <w:noProof/>
+                <w:webHidden/>
+              </w:rPr>
+              <w:tab/>
+            </w:r>
+            <w:r>
+              <w:rPr>
+                <w:noProof/>
+                <w:webHidden/>
+              </w:rPr>
+              <w:fldChar w:fldCharType="begin"/>
+            </w:r>
+            <w:r>
+              <w:rPr>
+                <w:noProof/>
+                <w:webHidden/>
+              </w:rPr>
+              <w:instrText xml:space="preserve"> PAGEREF _Toc514244210 \h </w:instrText>
+            </w:r>
+            <w:r>
+              <w:rPr>
+                <w:noProof/>
+                <w:webHidden/>
+              </w:rPr>
+            </w:r>
+            <w:r>
+              <w:rPr>
+                <w:noProof/>
+                <w:webHidden/>
+              </w:rPr>
+              <w:fldChar w:fldCharType="separate"/>
+            </w:r>
+            <w:r>
+              <w:rPr>
+                <w:noProof/>
+                <w:webHidden/>
+              </w:rPr>
+              <w:t>16</w:t>
+            </w:r>
+            <w:r>
+              <w:rPr>
+                <w:noProof/>
+                <w:webHidden/>
+              </w:rPr>
+              <w:fldChar w:fldCharType="end"/>
+            </w:r>
+          </w:hyperlink>
+        </w:p>
+        <w:p>
+          <w:pPr>
+            <w:pStyle w:val="TM2"/>
+            <w:tabs>
+              <w:tab w:val="right" w:leader="dot" w:pos="9062"/>
+            </w:tabs>
+            <w:rPr>
+              <w:rFonts w:eastAsiaTheme="minorEastAsia"/>
+              <w:noProof/>
+              <w:lang w:eastAsia="fr-FR"/>
+            </w:rPr>
+          </w:pPr>
+          <w:hyperlink w:anchor="_Toc514244211" w:history="1">
+            <w:r>
+              <w:rPr>
+                <w:rStyle w:val="Lienhypertexte"/>
+                <w:noProof/>
+              </w:rPr>
+              <w:t>5.4) Affichage de l’état actuel de la serre</w:t>
+            </w:r>
+            <w:r>
+              <w:rPr>
+                <w:noProof/>
+                <w:webHidden/>
+              </w:rPr>
+              <w:tab/>
+            </w:r>
+            <w:r>
+              <w:rPr>
+                <w:noProof/>
+                <w:webHidden/>
+              </w:rPr>
+              <w:fldChar w:fldCharType="begin"/>
+            </w:r>
+            <w:r>
+              <w:rPr>
+                <w:noProof/>
+                <w:webHidden/>
+              </w:rPr>
+              <w:instrText xml:space="preserve"> PAGEREF _Toc514244211 \h </w:instrText>
+            </w:r>
+            <w:r>
+              <w:rPr>
+                <w:noProof/>
+                <w:webHidden/>
+              </w:rPr>
+            </w:r>
+            <w:r>
+              <w:rPr>
+                <w:noProof/>
+                <w:webHidden/>
+              </w:rPr>
+              <w:fldChar w:fldCharType="separate"/>
+            </w:r>
+            <w:r>
+              <w:rPr>
+                <w:noProof/>
+                <w:webHidden/>
+              </w:rPr>
+              <w:t>16</w:t>
+            </w:r>
+            <w:r>
+              <w:rPr>
+                <w:noProof/>
+                <w:webHidden/>
+              </w:rPr>
+              <w:fldChar w:fldCharType="end"/>
+            </w:r>
+          </w:hyperlink>
+        </w:p>
+        <w:p>
+          <w:pPr>
+            <w:pStyle w:val="TM3"/>
+            <w:tabs>
+              <w:tab w:val="right" w:leader="dot" w:pos="9062"/>
+            </w:tabs>
+            <w:rPr>
+              <w:rFonts w:eastAsiaTheme="minorEastAsia"/>
+              <w:noProof/>
+              <w:lang w:eastAsia="fr-FR"/>
+            </w:rPr>
+          </w:pPr>
+          <w:hyperlink w:anchor="_Toc514244212" w:history="1">
+            <w:r>
+              <w:rPr>
+                <w:rStyle w:val="Lienhypertexte"/>
+                <w:noProof/>
+              </w:rPr>
+              <w:t>5.4.1) Première version de la page web</w:t>
+            </w:r>
+            <w:r>
+              <w:rPr>
+                <w:noProof/>
+                <w:webHidden/>
+              </w:rPr>
+              <w:tab/>
+            </w:r>
+            <w:r>
+              <w:rPr>
+                <w:noProof/>
+                <w:webHidden/>
+              </w:rPr>
+              <w:fldChar w:fldCharType="begin"/>
+            </w:r>
+            <w:r>
+              <w:rPr>
+                <w:noProof/>
+                <w:webHidden/>
+              </w:rPr>
+              <w:instrText xml:space="preserve"> PAGEREF _Toc514244212 \h </w:instrText>
+            </w:r>
+            <w:r>
+              <w:rPr>
+                <w:noProof/>
+                <w:webHidden/>
+              </w:rPr>
+            </w:r>
+            <w:r>
+              <w:rPr>
+                <w:noProof/>
+                <w:webHidden/>
+              </w:rPr>
+              <w:fldChar w:fldCharType="separate"/>
+            </w:r>
+            <w:r>
+              <w:rPr>
+                <w:noProof/>
+                <w:webHidden/>
+              </w:rPr>
+              <w:t>16</w:t>
+            </w:r>
+            <w:r>
+              <w:rPr>
+                <w:noProof/>
+                <w:webHidden/>
+              </w:rPr>
+              <w:fldChar w:fldCharType="end"/>
+            </w:r>
+          </w:hyperlink>
+        </w:p>
+        <w:p>
+          <w:pPr>
+            <w:pStyle w:val="TM3"/>
+            <w:tabs>
+              <w:tab w:val="right" w:leader="dot" w:pos="9062"/>
+            </w:tabs>
+            <w:rPr>
+              <w:rFonts w:eastAsiaTheme="minorEastAsia"/>
+              <w:noProof/>
+              <w:lang w:eastAsia="fr-FR"/>
+            </w:rPr>
+          </w:pPr>
+          <w:hyperlink w:anchor="_Toc514244213" w:history="1">
+            <w:r>
+              <w:rPr>
+                <w:rStyle w:val="Lienhypertexte"/>
+                <w:noProof/>
+              </w:rPr>
+              <w:t>5.4.2) Version finale de la page web</w:t>
+            </w:r>
+            <w:r>
+              <w:rPr>
+                <w:noProof/>
+                <w:webHidden/>
+              </w:rPr>
+              <w:tab/>
+            </w:r>
+            <w:r>
+              <w:rPr>
+                <w:noProof/>
+                <w:webHidden/>
+              </w:rPr>
+              <w:fldChar w:fldCharType="begin"/>
+            </w:r>
+            <w:r>
+              <w:rPr>
+                <w:noProof/>
+                <w:webHidden/>
+              </w:rPr>
+              <w:instrText xml:space="preserve"> PAGEREF _Toc514244213 \h </w:instrText>
+            </w:r>
+            <w:r>
+              <w:rPr>
+                <w:noProof/>
+                <w:webHidden/>
+              </w:rPr>
+            </w:r>
+            <w:r>
+              <w:rPr>
+                <w:noProof/>
+                <w:webHidden/>
+              </w:rPr>
+              <w:fldChar w:fldCharType="separate"/>
+            </w:r>
+            <w:r>
+              <w:rPr>
+                <w:noProof/>
+                <w:webHidden/>
+              </w:rPr>
+              <w:t>16</w:t>
             </w:r>
             <w:r>
               <w:rPr>
@@ -1740,13 +2162,13 @@
               <w:lang w:eastAsia="fr-FR"/>
             </w:rPr>
           </w:pPr>
-          <w:hyperlink w:anchor="_Toc514148452" w:history="1">
+          <w:hyperlink w:anchor="_Toc514244214" w:history="1">
             <w:r>
               <w:rPr>
                 <w:rStyle w:val="Lienhypertexte"/>
                 <w:noProof/>
               </w:rPr>
-              <w:t>V. Mise en place de l’application web</w:t>
+              <w:t>VI. Tests unitaires</w:t>
             </w:r>
             <w:r>
               <w:rPr>
@@ -1767,7 +2189,7 @@
                 <w:noProof/>
                 <w:webHidden/>
               </w:rPr>
-              <w:instrText xml:space="preserve"> PAGEREF _Toc514148452 \h </w:instrText>
+              <w:instrText xml:space="preserve"> PAGEREF _Toc514244214 \h </w:instrText>
             </w:r>
             <w:r>
               <w:rPr>
@@ -1787,7 +2209,7 @@
                 <w:noProof/>
                 <w:webHidden/>
               </w:rPr>
-              <w:t>9</w:t>
+              <w:t>16</w:t>
             </w:r>
             <w:r>
               <w:rPr>
@@ -1810,13 +2232,13 @@
               <w:lang w:eastAsia="fr-FR"/>
             </w:rPr>
           </w:pPr>
-          <w:hyperlink w:anchor="_Toc514148453" w:history="1">
+          <w:hyperlink w:anchor="_Toc514244215" w:history="1">
             <w:r>
               <w:rPr>
                 <w:rStyle w:val="Lienhypertexte"/>
                 <w:noProof/>
               </w:rPr>
-              <w:t>5.1) Conception de la charte graphique</w:t>
+              <w:t>6.1) Test unitaire de la méthode Loop()</w:t>
             </w:r>
             <w:r>
               <w:rPr>
@@ -1837,7 +2259,7 @@
                 <w:noProof/>
                 <w:webHidden/>
               </w:rPr>
-              <w:instrText xml:space="preserve"> PAGEREF _Toc514148453 \h </w:instrText>
+              <w:instrText xml:space="preserve"> PAGEREF _Toc514244215 \h </w:instrText>
             </w:r>
             <w:r>
               <w:rPr>
@@ -1857,357 +2279,7 @@
                 <w:noProof/>
                 <w:webHidden/>
               </w:rPr>
-              <w:t>9</w:t>
-            </w:r>
-            <w:r>
-              <w:rPr>
-                <w:noProof/>
-                <w:webHidden/>
-              </w:rPr>
-              <w:fldChar w:fldCharType="end"/>
-            </w:r>
-          </w:hyperlink>
-        </w:p>
-        <w:p>
-          <w:pPr>
-            <w:pStyle w:val="TM2"/>
-            <w:tabs>
-              <w:tab w:val="right" w:leader="dot" w:pos="9062"/>
-            </w:tabs>
-            <w:rPr>
-              <w:rFonts w:eastAsiaTheme="minorEastAsia"/>
-              <w:noProof/>
-              <w:lang w:eastAsia="fr-FR"/>
-            </w:rPr>
-          </w:pPr>
-          <w:hyperlink w:anchor="_Toc514148454" w:history="1">
-            <w:r>
-              <w:rPr>
-                <w:rStyle w:val="Lienhypertexte"/>
-                <w:noProof/>
-              </w:rPr>
-              <w:t>5.2) Architecture de l’application</w:t>
-            </w:r>
-            <w:r>
-              <w:rPr>
-                <w:noProof/>
-                <w:webHidden/>
-              </w:rPr>
-              <w:tab/>
-            </w:r>
-            <w:r>
-              <w:rPr>
-                <w:noProof/>
-                <w:webHidden/>
-              </w:rPr>
-              <w:fldChar w:fldCharType="begin"/>
-            </w:r>
-            <w:r>
-              <w:rPr>
-                <w:noProof/>
-                <w:webHidden/>
-              </w:rPr>
-              <w:instrText xml:space="preserve"> PAGEREF _Toc514148454 \h </w:instrText>
-            </w:r>
-            <w:r>
-              <w:rPr>
-                <w:noProof/>
-                <w:webHidden/>
-              </w:rPr>
-            </w:r>
-            <w:r>
-              <w:rPr>
-                <w:noProof/>
-                <w:webHidden/>
-              </w:rPr>
-              <w:fldChar w:fldCharType="separate"/>
-            </w:r>
-            <w:r>
-              <w:rPr>
-                <w:noProof/>
-                <w:webHidden/>
-              </w:rPr>
-              <w:t>9</w:t>
-            </w:r>
-            <w:r>
-              <w:rPr>
-                <w:noProof/>
-                <w:webHidden/>
-              </w:rPr>
-              <w:fldChar w:fldCharType="end"/>
-            </w:r>
-          </w:hyperlink>
-        </w:p>
-        <w:p>
-          <w:pPr>
-            <w:pStyle w:val="TM2"/>
-            <w:tabs>
-              <w:tab w:val="right" w:leader="dot" w:pos="9062"/>
-            </w:tabs>
-            <w:rPr>
-              <w:rFonts w:eastAsiaTheme="minorEastAsia"/>
-              <w:noProof/>
-              <w:lang w:eastAsia="fr-FR"/>
-            </w:rPr>
-          </w:pPr>
-          <w:hyperlink w:anchor="_Toc514148455" w:history="1">
-            <w:r>
-              <w:rPr>
-                <w:rStyle w:val="Lienhypertexte"/>
-                <w:noProof/>
-              </w:rPr>
-              <w:t>5.3) Connexion à la base de données</w:t>
-            </w:r>
-            <w:r>
-              <w:rPr>
-                <w:noProof/>
-                <w:webHidden/>
-              </w:rPr>
-              <w:tab/>
-            </w:r>
-            <w:r>
-              <w:rPr>
-                <w:noProof/>
-                <w:webHidden/>
-              </w:rPr>
-              <w:fldChar w:fldCharType="begin"/>
-            </w:r>
-            <w:r>
-              <w:rPr>
-                <w:noProof/>
-                <w:webHidden/>
-              </w:rPr>
-              <w:instrText xml:space="preserve"> PAGEREF _Toc514148455 \h </w:instrText>
-            </w:r>
-            <w:r>
-              <w:rPr>
-                <w:noProof/>
-                <w:webHidden/>
-              </w:rPr>
-            </w:r>
-            <w:r>
-              <w:rPr>
-                <w:noProof/>
-                <w:webHidden/>
-              </w:rPr>
-              <w:fldChar w:fldCharType="separate"/>
-            </w:r>
-            <w:r>
-              <w:rPr>
-                <w:noProof/>
-                <w:webHidden/>
-              </w:rPr>
-              <w:t>9</w:t>
-            </w:r>
-            <w:r>
-              <w:rPr>
-                <w:noProof/>
-                <w:webHidden/>
-              </w:rPr>
-              <w:fldChar w:fldCharType="end"/>
-            </w:r>
-          </w:hyperlink>
-        </w:p>
-        <w:p>
-          <w:pPr>
-            <w:pStyle w:val="TM2"/>
-            <w:tabs>
-              <w:tab w:val="right" w:leader="dot" w:pos="9062"/>
-            </w:tabs>
-            <w:rPr>
-              <w:rFonts w:eastAsiaTheme="minorEastAsia"/>
-              <w:noProof/>
-              <w:lang w:eastAsia="fr-FR"/>
-            </w:rPr>
-          </w:pPr>
-          <w:hyperlink w:anchor="_Toc514148456" w:history="1">
-            <w:r>
-              <w:rPr>
-                <w:rStyle w:val="Lienhypertexte"/>
-                <w:noProof/>
-              </w:rPr>
-              <w:t>5.4) Affichage de l’état actuel de la serre</w:t>
-            </w:r>
-            <w:r>
-              <w:rPr>
-                <w:noProof/>
-                <w:webHidden/>
-              </w:rPr>
-              <w:tab/>
-            </w:r>
-            <w:r>
-              <w:rPr>
-                <w:noProof/>
-                <w:webHidden/>
-              </w:rPr>
-              <w:fldChar w:fldCharType="begin"/>
-            </w:r>
-            <w:r>
-              <w:rPr>
-                <w:noProof/>
-                <w:webHidden/>
-              </w:rPr>
-              <w:instrText xml:space="preserve"> PAGEREF _Toc514148456 \h </w:instrText>
-            </w:r>
-            <w:r>
-              <w:rPr>
-                <w:noProof/>
-                <w:webHidden/>
-              </w:rPr>
-            </w:r>
-            <w:r>
-              <w:rPr>
-                <w:noProof/>
-                <w:webHidden/>
-              </w:rPr>
-              <w:fldChar w:fldCharType="separate"/>
-            </w:r>
-            <w:r>
-              <w:rPr>
-                <w:noProof/>
-                <w:webHidden/>
-              </w:rPr>
-              <w:t>9</w:t>
-            </w:r>
-            <w:r>
-              <w:rPr>
-                <w:noProof/>
-                <w:webHidden/>
-              </w:rPr>
-              <w:fldChar w:fldCharType="end"/>
-            </w:r>
-          </w:hyperlink>
-        </w:p>
-        <w:p>
-          <w:pPr>
-            <w:pStyle w:val="TM3"/>
-            <w:tabs>
-              <w:tab w:val="right" w:leader="dot" w:pos="9062"/>
-            </w:tabs>
-            <w:rPr>
-              <w:rFonts w:eastAsiaTheme="minorEastAsia"/>
-              <w:noProof/>
-              <w:lang w:eastAsia="fr-FR"/>
-            </w:rPr>
-          </w:pPr>
-          <w:hyperlink w:anchor="_Toc514148457" w:history="1">
-            <w:r>
-              <w:rPr>
-                <w:rStyle w:val="Lienhypertexte"/>
-                <w:noProof/>
-              </w:rPr>
-              <w:t>5.4.1) Première version de la page web</w:t>
-            </w:r>
-            <w:r>
-              <w:rPr>
-                <w:noProof/>
-                <w:webHidden/>
-              </w:rPr>
-              <w:tab/>
-            </w:r>
-            <w:r>
-              <w:rPr>
-                <w:noProof/>
-                <w:webHidden/>
-              </w:rPr>
-              <w:fldChar w:fldCharType="begin"/>
-            </w:r>
-            <w:r>
-              <w:rPr>
-                <w:noProof/>
-                <w:webHidden/>
-              </w:rPr>
-              <w:instrText xml:space="preserve"> PAGEREF _Toc514148457 \h </w:instrText>
-            </w:r>
-            <w:r>
-              <w:rPr>
-                <w:noProof/>
-                <w:webHidden/>
-              </w:rPr>
-            </w:r>
-            <w:r>
-              <w:rPr>
-                <w:noProof/>
-                <w:webHidden/>
-              </w:rPr>
-              <w:fldChar w:fldCharType="separate"/>
-            </w:r>
-            <w:r>
-              <w:rPr>
-                <w:noProof/>
-                <w:webHidden/>
-              </w:rPr>
-              <w:t>9</w:t>
-            </w:r>
-            <w:r>
-              <w:rPr>
-                <w:noProof/>
-                <w:webHidden/>
-              </w:rPr>
-              <w:fldChar w:fldCharType="end"/>
-            </w:r>
-          </w:hyperlink>
-        </w:p>
-        <w:p>
-          <w:pPr>
-            <w:pStyle w:val="TM3"/>
-            <w:tabs>
-              <w:tab w:val="right" w:leader="dot" w:pos="9062"/>
-            </w:tabs>
-            <w:rPr>
-              <w:rFonts w:eastAsiaTheme="minorEastAsia"/>
-              <w:noProof/>
-              <w:lang w:eastAsia="fr-FR"/>
-            </w:rPr>
-          </w:pPr>
-          <w:hyperlink w:anchor="_Toc514148458" w:history="1">
-            <w:r>
-              <w:rPr>
-                <w:rStyle w:val="Lienhypertexte"/>
-                <w:noProof/>
-              </w:rPr>
-              <w:t>5.4.2) Version finale de la page web</w:t>
-            </w:r>
-            <w:r>
-              <w:rPr>
-                <w:noProof/>
-                <w:webHidden/>
-              </w:rPr>
-              <w:tab/>
-            </w:r>
-            <w:r>
-              <w:rPr>
-                <w:noProof/>
-                <w:webHidden/>
-              </w:rPr>
-              <w:fldChar w:fldCharType="begin"/>
-            </w:r>
-            <w:r>
-              <w:rPr>
-                <w:noProof/>
-                <w:webHidden/>
-              </w:rPr>
-              <w:instrText xml:space="preserve"> PAGEREF _Toc514148458 \h </w:instrText>
-            </w:r>
-            <w:r>
-              <w:rPr>
-                <w:noProof/>
-                <w:webHidden/>
-              </w:rPr>
-            </w:r>
-            <w:r>
-              <w:rPr>
-                <w:noProof/>
-                <w:webHidden/>
-              </w:rPr>
-              <w:fldChar w:fldCharType="separate"/>
-            </w:r>
-            <w:r>
-              <w:rPr>
-                <w:noProof/>
-                <w:webHidden/>
-              </w:rPr>
-              <w:t>9</w:t>
+              <w:t>16</w:t>
             </w:r>
             <w:r>
               <w:rPr>
@@ -2230,13 +2302,13 @@
               <w:lang w:eastAsia="fr-FR"/>
             </w:rPr>
           </w:pPr>
-          <w:hyperlink w:anchor="_Toc514148459" w:history="1">
+          <w:hyperlink w:anchor="_Toc514244216" w:history="1">
             <w:r>
               <w:rPr>
                 <w:rStyle w:val="Lienhypertexte"/>
                 <w:noProof/>
               </w:rPr>
-              <w:t>VI. Tests unitaires</w:t>
+              <w:t>VII. Conclusion</w:t>
             </w:r>
             <w:r>
               <w:rPr>
@@ -2257,7 +2329,7 @@
                 <w:noProof/>
                 <w:webHidden/>
               </w:rPr>
-              <w:instrText xml:space="preserve"> PAGEREF _Toc514148459 \h </w:instrText>
+              <w:instrText xml:space="preserve"> PAGEREF _Toc514244216 \h </w:instrText>
             </w:r>
             <w:r>
               <w:rPr>
@@ -2277,77 +2349,7 @@
                 <w:noProof/>
                 <w:webHidden/>
               </w:rPr>
-              <w:t>9</w:t>
-            </w:r>
-            <w:r>
-              <w:rPr>
-                <w:noProof/>
-                <w:webHidden/>
-              </w:rPr>
-              <w:fldChar w:fldCharType="end"/>
-            </w:r>
-          </w:hyperlink>
-        </w:p>
-        <w:p>
-          <w:pPr>
-            <w:pStyle w:val="TM2"/>
-            <w:tabs>
-              <w:tab w:val="right" w:leader="dot" w:pos="9062"/>
-            </w:tabs>
-            <w:rPr>
-              <w:rFonts w:eastAsiaTheme="minorEastAsia"/>
-              <w:noProof/>
-              <w:lang w:eastAsia="fr-FR"/>
-            </w:rPr>
-          </w:pPr>
-          <w:hyperlink w:anchor="_Toc514148460" w:history="1">
-            <w:r>
-              <w:rPr>
-                <w:rStyle w:val="Lienhypertexte"/>
-                <w:noProof/>
-              </w:rPr>
-              <w:t>6.1) Test unitaire de la méthode Loop()</w:t>
-            </w:r>
-            <w:r>
-              <w:rPr>
-                <w:noProof/>
-                <w:webHidden/>
-              </w:rPr>
-              <w:tab/>
-            </w:r>
-            <w:r>
-              <w:rPr>
-                <w:noProof/>
-                <w:webHidden/>
-              </w:rPr>
-              <w:fldChar w:fldCharType="begin"/>
-            </w:r>
-            <w:r>
-              <w:rPr>
-                <w:noProof/>
-                <w:webHidden/>
-              </w:rPr>
-              <w:instrText xml:space="preserve"> PAGEREF _Toc514148460 \h </w:instrText>
-            </w:r>
-            <w:r>
-              <w:rPr>
-                <w:noProof/>
-                <w:webHidden/>
-              </w:rPr>
-            </w:r>
-            <w:r>
-              <w:rPr>
-                <w:noProof/>
-                <w:webHidden/>
-              </w:rPr>
-              <w:fldChar w:fldCharType="separate"/>
-            </w:r>
-            <w:r>
-              <w:rPr>
-                <w:noProof/>
-                <w:webHidden/>
-              </w:rPr>
-              <w:t>9</w:t>
+              <w:t>16</w:t>
             </w:r>
             <w:r>
               <w:rPr>
@@ -2370,13 +2372,13 @@
               <w:lang w:eastAsia="fr-FR"/>
             </w:rPr>
           </w:pPr>
-          <w:hyperlink w:anchor="_Toc514148461" w:history="1">
+          <w:hyperlink w:anchor="_Toc514244217" w:history="1">
             <w:r>
               <w:rPr>
                 <w:rStyle w:val="Lienhypertexte"/>
                 <w:noProof/>
               </w:rPr>
-              <w:t>VII. Conclusion</w:t>
+              <w:t>VIII. Annexes</w:t>
             </w:r>
             <w:r>
               <w:rPr>
@@ -2397,7 +2399,7 @@
                 <w:noProof/>
                 <w:webHidden/>
               </w:rPr>
-              <w:instrText xml:space="preserve"> PAGEREF _Toc514148461 \h </w:instrText>
+              <w:instrText xml:space="preserve"> PAGEREF _Toc514244217 \h </w:instrText>
             </w:r>
             <w:r>
               <w:rPr>
@@ -2417,77 +2419,7 @@
                 <w:noProof/>
                 <w:webHidden/>
               </w:rPr>
-              <w:t>9</w:t>
-            </w:r>
-            <w:r>
-              <w:rPr>
-                <w:noProof/>
-                <w:webHidden/>
-              </w:rPr>
-              <w:fldChar w:fldCharType="end"/>
-            </w:r>
-          </w:hyperlink>
-        </w:p>
-        <w:p>
-          <w:pPr>
-            <w:pStyle w:val="TM1"/>
-            <w:tabs>
-              <w:tab w:val="right" w:leader="dot" w:pos="9062"/>
-            </w:tabs>
-            <w:rPr>
-              <w:rFonts w:eastAsiaTheme="minorEastAsia"/>
-              <w:noProof/>
-              <w:lang w:eastAsia="fr-FR"/>
-            </w:rPr>
-          </w:pPr>
-          <w:hyperlink w:anchor="_Toc514148462" w:history="1">
-            <w:r>
-              <w:rPr>
-                <w:rStyle w:val="Lienhypertexte"/>
-                <w:noProof/>
-              </w:rPr>
-              <w:t>VIII. Annexes</w:t>
-            </w:r>
-            <w:r>
-              <w:rPr>
-                <w:noProof/>
-                <w:webHidden/>
-              </w:rPr>
-              <w:tab/>
-            </w:r>
-            <w:r>
-              <w:rPr>
-                <w:noProof/>
-                <w:webHidden/>
-              </w:rPr>
-              <w:fldChar w:fldCharType="begin"/>
-            </w:r>
-            <w:r>
-              <w:rPr>
-                <w:noProof/>
-                <w:webHidden/>
-              </w:rPr>
-              <w:instrText xml:space="preserve"> PAGEREF _Toc514148462 \h </w:instrText>
-            </w:r>
-            <w:r>
-              <w:rPr>
-                <w:noProof/>
-                <w:webHidden/>
-              </w:rPr>
-            </w:r>
-            <w:r>
-              <w:rPr>
-                <w:noProof/>
-                <w:webHidden/>
-              </w:rPr>
-              <w:fldChar w:fldCharType="separate"/>
-            </w:r>
-            <w:r>
-              <w:rPr>
-                <w:noProof/>
-                <w:webHidden/>
-              </w:rPr>
-              <w:t>9</w:t>
+              <w:t>16</w:t>
             </w:r>
             <w:r>
               <w:rPr>
@@ -2521,7 +2453,7 @@
       <w:pPr>
         <w:pStyle w:val="Titre1"/>
       </w:pPr>
-      <w:bookmarkStart w:id="0" w:name="_Toc514148435"/>
+      <w:bookmarkStart w:id="0" w:name="_Toc514244191"/>
       <w:r>
         <w:lastRenderedPageBreak/>
         <w:t>I. Situation dans le projet</w:t>
@@ -2532,7 +2464,7 @@
       <w:pPr>
         <w:pStyle w:val="Titre2"/>
       </w:pPr>
-      <w:bookmarkStart w:id="1" w:name="_Toc514148436"/>
+      <w:bookmarkStart w:id="1" w:name="_Toc514244192"/>
       <w:r>
         <w:rPr>
           <w:noProof/>
@@ -2632,7 +2564,7 @@
       <w:pPr>
         <w:pStyle w:val="Titre2"/>
       </w:pPr>
-      <w:bookmarkStart w:id="2" w:name="_Toc514148437"/>
+      <w:bookmarkStart w:id="2" w:name="_Toc514244193"/>
       <w:r>
         <w:t>1.2) Rappel des tâches de l’étudiant</w:t>
       </w:r>
@@ -2823,7 +2755,7 @@
       <w:pPr>
         <w:pStyle w:val="Titre2"/>
       </w:pPr>
-      <w:bookmarkStart w:id="4" w:name="_Toc514148438"/>
+      <w:bookmarkStart w:id="4" w:name="_Toc514244194"/>
       <w:r>
         <w:t>1.3) Contraintes liées au développement</w:t>
       </w:r>
@@ -3014,7 +2946,7 @@
       <w:pPr>
         <w:pStyle w:val="Titre1"/>
       </w:pPr>
-      <w:bookmarkStart w:id="7" w:name="_Toc514148439"/>
+      <w:bookmarkStart w:id="7" w:name="_Toc514244195"/>
       <w:r>
         <w:lastRenderedPageBreak/>
         <w:t>II. Conception et mise en œuvre</w:t>
@@ -3025,7 +2957,7 @@
       <w:pPr>
         <w:pStyle w:val="Titre2"/>
       </w:pPr>
-      <w:bookmarkStart w:id="8" w:name="_Toc514148440"/>
+      <w:bookmarkStart w:id="8" w:name="_Toc514244196"/>
       <w:r>
         <w:t>2.1)</w:t>
       </w:r>
@@ -3390,7 +3322,7 @@
       <w:pPr>
         <w:pStyle w:val="Titre2"/>
       </w:pPr>
-      <w:bookmarkStart w:id="9" w:name="_Toc514148441"/>
+      <w:bookmarkStart w:id="9" w:name="_Toc514244197"/>
       <w:r>
         <w:lastRenderedPageBreak/>
         <w:t>2.2) Fonctionnement de la boucle 4-20 mA</w:t>
@@ -3612,7 +3544,7 @@
       <w:pPr>
         <w:pStyle w:val="Titre2"/>
       </w:pPr>
-      <w:bookmarkStart w:id="10" w:name="_Toc514148442"/>
+      <w:bookmarkStart w:id="10" w:name="_Toc514244198"/>
       <w:r>
         <w:lastRenderedPageBreak/>
         <w:t>2.3) Réalisation du diagramme de classe</w:t>
@@ -3771,7 +3703,15 @@
         <w:t xml:space="preserve"> </w:t>
       </w:r>
       <w:r>
-        <w:t xml:space="preserve">qui est la classe a laquelle je suis le plus lié. C’est une classe abstraite car elle contient la méthode </w:t>
+        <w:t xml:space="preserve">qui est la classe </w:t>
+      </w:r>
+      <w:proofErr w:type="spellStart"/>
+      <w:r>
+        <w:t>a</w:t>
+      </w:r>
+      <w:proofErr w:type="spellEnd"/>
+      <w:r>
+        <w:t xml:space="preserve"> laquelle je suis le plus lié. C’est une classe abstraite car elle contient la méthode </w:t>
       </w:r>
       <w:commentRangeStart w:id="11"/>
       <w:r>
@@ -3968,7 +3908,7 @@
       <w:pPr>
         <w:pStyle w:val="Titre1"/>
       </w:pPr>
-      <w:bookmarkStart w:id="12" w:name="_Toc514148443"/>
+      <w:bookmarkStart w:id="12" w:name="_Toc514244199"/>
       <w:r>
         <w:lastRenderedPageBreak/>
         <w:t xml:space="preserve">III. </w:t>
@@ -3982,7 +3922,7 @@
       <w:pPr>
         <w:pStyle w:val="Titre2"/>
       </w:pPr>
-      <w:bookmarkStart w:id="13" w:name="_Toc514148444"/>
+      <w:bookmarkStart w:id="13" w:name="_Toc514244200"/>
       <w:r>
         <w:t>3.1) Modèles entité</w:t>
       </w:r>
@@ -3999,7 +3939,15 @@
         <w:jc w:val="both"/>
       </w:pPr>
       <w:r>
-        <w:t>Comme je le disais plus tôt, afin de mener a bien ma tâche qui était de créer la base de données, je me suis concerté avec les autres membres du groupe.</w:t>
+        <w:t xml:space="preserve">Comme je le disais plus tôt, afin de mener </w:t>
+      </w:r>
+      <w:proofErr w:type="spellStart"/>
+      <w:r>
+        <w:t>a</w:t>
+      </w:r>
+      <w:proofErr w:type="spellEnd"/>
+      <w:r>
+        <w:t xml:space="preserve"> bien ma tâche qui était de créer la base de données, je me suis concerté avec les autres membres du groupe.</w:t>
       </w:r>
     </w:p>
     <w:p>
@@ -4192,7 +4140,6 @@
           <w:szCs w:val="26"/>
         </w:rPr>
       </w:pPr>
-      <w:bookmarkStart w:id="14" w:name="_Toc514148445"/>
       <w:r>
         <w:br w:type="page"/>
       </w:r>
@@ -4201,6 +4148,7 @@
       <w:pPr>
         <w:pStyle w:val="Titre2"/>
       </w:pPr>
+      <w:bookmarkStart w:id="14" w:name="_Toc514244201"/>
       <w:r>
         <w:lastRenderedPageBreak/>
         <w:t>3.2) Description des différentes tables</w:t>
@@ -4513,6 +4461,7 @@
     <w:p/>
     <w:p>
       <w:pPr>
+        <w:jc w:val="both"/>
         <w:rPr>
           <w:u w:val="single"/>
         </w:rPr>
@@ -4525,6 +4474,9 @@
       </w:r>
     </w:p>
     <w:p>
+      <w:pPr>
+        <w:jc w:val="both"/>
+      </w:pPr>
       <w:r>
         <w:t>Table contenant</w:t>
       </w:r>
@@ -4804,6 +4756,7 @@
         <w:tabs>
           <w:tab w:val="left" w:pos="1590"/>
         </w:tabs>
+        <w:jc w:val="both"/>
       </w:pPr>
       <w:r>
         <w:t>Table contenant le type des matériels, car deux matériels peuvent avoir le même type.</w:t>
@@ -5034,6 +4987,7 @@
         <w:tabs>
           <w:tab w:val="left" w:pos="1590"/>
         </w:tabs>
+        <w:jc w:val="both"/>
       </w:pPr>
       <w:r>
         <w:t>Table contenant les paramètres de périodisation.</w:t>
@@ -5249,6 +5203,7 @@
         <w:tabs>
           <w:tab w:val="left" w:pos="1590"/>
         </w:tabs>
+        <w:jc w:val="both"/>
         <w:rPr>
           <w:u w:val="single"/>
         </w:rPr>
@@ -5280,6 +5235,7 @@
         <w:tabs>
           <w:tab w:val="left" w:pos="1590"/>
         </w:tabs>
+        <w:jc w:val="both"/>
       </w:pPr>
       <w:r>
         <w:t>Table faisant le lien entre la table « </w:t>
@@ -5303,6 +5259,7 @@
     </w:p>
     <w:p>
       <w:pPr>
+        <w:jc w:val="both"/>
         <w:rPr>
           <w:u w:val="single"/>
         </w:rPr>
@@ -5329,6 +5286,9 @@
       </w:r>
     </w:p>
     <w:p>
+      <w:pPr>
+        <w:jc w:val="both"/>
+      </w:pPr>
       <w:r>
         <w:t>Table contenant</w:t>
       </w:r>
@@ -5897,6 +5857,7 @@
     <w:p/>
     <w:p>
       <w:pPr>
+        <w:jc w:val="both"/>
         <w:rPr>
           <w:b/>
         </w:rPr>
@@ -5909,16 +5870,25 @@
       </w:r>
     </w:p>
     <w:p>
+      <w:pPr>
+        <w:jc w:val="both"/>
+      </w:pPr>
       <w:r>
         <w:t>PhpMyAdmin est un des outils les plus connus permettant de manipuler des bases de données MySQL.</w:t>
       </w:r>
     </w:p>
     <w:p>
+      <w:pPr>
+        <w:jc w:val="both"/>
+      </w:pPr>
       <w:r>
         <w:t>Il est livré avec WAMP (plate-forme de développement WEB).</w:t>
       </w:r>
     </w:p>
     <w:p>
+      <w:pPr>
+        <w:jc w:val="both"/>
+      </w:pPr>
       <w:r>
         <w:t>Je m’en suis servi créer la base de données, nommée « </w:t>
       </w:r>
@@ -5940,7 +5910,7 @@
       <w:pPr>
         <w:pStyle w:val="Titre1"/>
       </w:pPr>
-      <w:bookmarkStart w:id="15" w:name="_Toc514148446"/>
+      <w:bookmarkStart w:id="15" w:name="_Toc514244202"/>
       <w:r>
         <w:lastRenderedPageBreak/>
         <w:t>IV. Récupération et envoie des données</w:t>
@@ -5951,13 +5921,16 @@
       <w:pPr>
         <w:pStyle w:val="Titre2"/>
       </w:pPr>
-      <w:bookmarkStart w:id="16" w:name="_Toc514148447"/>
+      <w:bookmarkStart w:id="16" w:name="_Toc514244203"/>
       <w:r>
         <w:t>4.1) Choix de l’adaptateur pour la boucle 4-20 mA</w:t>
       </w:r>
       <w:bookmarkEnd w:id="16"/>
     </w:p>
     <w:p>
+      <w:pPr>
+        <w:jc w:val="both"/>
+      </w:pPr>
       <w:r>
         <w:t>Afin de mettre en place la boucle 4-20 mA, nous avions besoin</w:t>
       </w:r>
@@ -6036,11 +6009,17 @@
     <w:p/>
     <w:p/>
     <w:p>
+      <w:pPr>
+        <w:jc w:val="both"/>
+      </w:pPr>
       <w:r>
         <w:t>L’adaptateur 4-20 mA 1132_0 n’a qu’un seul canal, sachant qu’on avait 3 capteurs à mettre en place sur la boucle 4-20 mA, il aurait fallu en acheter 3, ce qui aurait dépasser la contrainte budgétaire de 100€.</w:t>
       </w:r>
     </w:p>
     <w:p>
+      <w:pPr>
+        <w:jc w:val="both"/>
+      </w:pPr>
       <w:r>
         <w:t xml:space="preserve">Notre choix s’est donc porté sur l’adaptateur 4-20 mA </w:t>
       </w:r>
@@ -6074,7 +6053,6 @@
       <w:pPr>
         <w:pStyle w:val="Titre2"/>
       </w:pPr>
-      <w:bookmarkStart w:id="17" w:name="_Toc514148448"/>
     </w:p>
     <w:p>
       <w:pPr>
@@ -6148,6 +6126,7 @@
       <w:pPr>
         <w:pStyle w:val="Titre2"/>
       </w:pPr>
+      <w:bookmarkStart w:id="17" w:name="_Toc514244204"/>
       <w:r>
         <w:lastRenderedPageBreak/>
         <w:t>4.2) Mise en place de la boucle 4-20 mA</w:t>
@@ -6155,6 +6134,9 @@
       <w:bookmarkEnd w:id="17"/>
     </w:p>
     <w:p>
+      <w:pPr>
+        <w:jc w:val="both"/>
+      </w:pPr>
       <w:r>
         <w:t xml:space="preserve">Pour mettre en place la boucle 4-20 mA nous avons attendu de recevoir l’adaptateur </w:t>
       </w:r>
@@ -6199,6 +6181,634 @@
         <w:t>). Toutes les informations pour mettre en place l’adaptateur était marquées sur le site sur lequel on l’a acheté. Afin de reproduire la boucle de courant nous avons suivi le schéma fonctionnel de celle-ci.</w:t>
       </w:r>
     </w:p>
+    <w:p>
+      <w:r>
+        <w:rPr>
+          <w:noProof/>
+        </w:rPr>
+        <mc:AlternateContent>
+          <mc:Choice Requires="wps">
+            <w:drawing>
+              <wp:anchor distT="0" distB="0" distL="114300" distR="114300" simplePos="0" relativeHeight="251701248" behindDoc="0" locked="0" layoutInCell="1" allowOverlap="1" wp14:anchorId="34EA8A77" wp14:editId="1FA912E4">
+                <wp:simplePos x="0" y="0"/>
+                <wp:positionH relativeFrom="column">
+                  <wp:posOffset>-280670</wp:posOffset>
+                </wp:positionH>
+                <wp:positionV relativeFrom="paragraph">
+                  <wp:posOffset>203835</wp:posOffset>
+                </wp:positionV>
+                <wp:extent cx="6724650" cy="3581400"/>
+                <wp:effectExtent l="0" t="0" r="19050" b="19050"/>
+                <wp:wrapNone/>
+                <wp:docPr id="29" name="Rectangle 29"/>
+                <wp:cNvGraphicFramePr/>
+                <a:graphic xmlns:a="http://schemas.openxmlformats.org/drawingml/2006/main">
+                  <a:graphicData uri="http://schemas.microsoft.com/office/word/2010/wordprocessingShape">
+                    <wps:wsp>
+                      <wps:cNvSpPr/>
+                      <wps:spPr>
+                        <a:xfrm>
+                          <a:off x="0" y="0"/>
+                          <a:ext cx="6724650" cy="3581400"/>
+                        </a:xfrm>
+                        <a:prstGeom prst="rect">
+                          <a:avLst/>
+                        </a:prstGeom>
+                        <a:noFill/>
+                        <a:ln>
+                          <a:solidFill>
+                            <a:schemeClr val="tx1"/>
+                          </a:solidFill>
+                        </a:ln>
+                      </wps:spPr>
+                      <wps:style>
+                        <a:lnRef idx="2">
+                          <a:schemeClr val="accent1">
+                            <a:shade val="50000"/>
+                          </a:schemeClr>
+                        </a:lnRef>
+                        <a:fillRef idx="1">
+                          <a:schemeClr val="accent1"/>
+                        </a:fillRef>
+                        <a:effectRef idx="0">
+                          <a:schemeClr val="accent1"/>
+                        </a:effectRef>
+                        <a:fontRef idx="minor">
+                          <a:schemeClr val="lt1"/>
+                        </a:fontRef>
+                      </wps:style>
+                      <wps:bodyPr rot="0" spcFirstLastPara="0" vertOverflow="overflow" horzOverflow="overflow" vert="horz" wrap="square" lIns="91440" tIns="45720" rIns="91440" bIns="45720" numCol="1" spcCol="0" rtlCol="0" fromWordArt="0" anchor="ctr" anchorCtr="0" forceAA="0" compatLnSpc="1">
+                        <a:prstTxWarp prst="textNoShape">
+                          <a:avLst/>
+                        </a:prstTxWarp>
+                        <a:noAutofit/>
+                      </wps:bodyPr>
+                    </wps:wsp>
+                  </a:graphicData>
+                </a:graphic>
+              </wp:anchor>
+            </w:drawing>
+          </mc:Choice>
+          <mc:Fallback>
+            <w:pict>
+              <v:rect w14:anchorId="3E4A4433" id="Rectangle 29" o:spid="_x0000_s1026" style="position:absolute;margin-left:-22.1pt;margin-top:16.05pt;width:529.5pt;height:282pt;z-index:251701248;visibility:visible;mso-wrap-style:square;mso-wrap-distance-left:9pt;mso-wrap-distance-top:0;mso-wrap-distance-right:9pt;mso-wrap-distance-bottom:0;mso-position-horizontal:absolute;mso-position-horizontal-relative:text;mso-position-vertical:absolute;mso-position-vertical-relative:text;v-text-anchor:middle" o:gfxdata="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" filled="f" strokecolor="black [3213]" strokeweight="1pt"/>
+            </w:pict>
+          </mc:Fallback>
+        </mc:AlternateContent>
+      </w:r>
+    </w:p>
+    <w:p>
+      <w:r>
+        <w:rPr>
+          <w:noProof/>
+        </w:rPr>
+        <mc:AlternateContent>
+          <mc:Choice Requires="wps">
+            <w:drawing>
+              <wp:anchor distT="45720" distB="45720" distL="114300" distR="114300" simplePos="0" relativeHeight="251696128" behindDoc="0" locked="0" layoutInCell="1" allowOverlap="1" wp14:anchorId="3FF2E035" wp14:editId="3DFED82F">
+                <wp:simplePos x="0" y="0"/>
+                <wp:positionH relativeFrom="margin">
+                  <wp:posOffset>-219075</wp:posOffset>
+                </wp:positionH>
+                <wp:positionV relativeFrom="paragraph">
+                  <wp:posOffset>259080</wp:posOffset>
+                </wp:positionV>
+                <wp:extent cx="2360930" cy="1404620"/>
+                <wp:effectExtent l="0" t="0" r="0" b="0"/>
+                <wp:wrapSquare wrapText="bothSides"/>
+                <wp:docPr id="26" name="Zone de texte 2"/>
+                <wp:cNvGraphicFramePr>
+                  <a:graphicFrameLocks xmlns:a="http://schemas.openxmlformats.org/drawingml/2006/main"/>
+                </wp:cNvGraphicFramePr>
+                <a:graphic xmlns:a="http://schemas.openxmlformats.org/drawingml/2006/main">
+                  <a:graphicData uri="http://schemas.microsoft.com/office/word/2010/wordprocessingShape">
+                    <wps:wsp>
+                      <wps:cNvSpPr txBox="1">
+                        <a:spLocks noChangeArrowheads="1"/>
+                      </wps:cNvSpPr>
+                      <wps:spPr bwMode="auto">
+                        <a:xfrm>
+                          <a:off x="0" y="0"/>
+                          <a:ext cx="2360930" cy="1404620"/>
+                        </a:xfrm>
+                        <a:prstGeom prst="rect">
+                          <a:avLst/>
+                        </a:prstGeom>
+                        <a:noFill/>
+                        <a:ln w="9525">
+                          <a:noFill/>
+                          <a:miter lim="800000"/>
+                          <a:headEnd/>
+                          <a:tailEnd/>
+                        </a:ln>
+                      </wps:spPr>
+                      <wps:txbx>
+                        <w:txbxContent>
+                          <w:p>
+                            <w:pPr>
+                              <w:rPr>
+                                <w:sz w:val="20"/>
+                                <w:szCs w:val="20"/>
+                              </w:rPr>
+                            </w:pPr>
+                            <w:r>
+                              <w:rPr>
+                                <w:sz w:val="20"/>
+                                <w:szCs w:val="20"/>
+                              </w:rPr>
+                              <w:t xml:space="preserve">Carte Arduino </w:t>
+                            </w:r>
+                            <w:proofErr w:type="spellStart"/>
+                            <w:r>
+                              <w:rPr>
+                                <w:sz w:val="20"/>
+                                <w:szCs w:val="20"/>
+                              </w:rPr>
+                              <w:t>Mega</w:t>
+                            </w:r>
+                            <w:proofErr w:type="spellEnd"/>
+                            <w:r>
+                              <w:rPr>
+                                <w:sz w:val="20"/>
+                                <w:szCs w:val="20"/>
+                              </w:rPr>
+                              <w:t xml:space="preserve"> 2560</w:t>
+                            </w:r>
+                          </w:p>
+                        </w:txbxContent>
+                      </wps:txbx>
+                      <wps:bodyPr rot="0" vert="horz" wrap="square" lIns="91440" tIns="45720" rIns="91440" bIns="45720" anchor="t" anchorCtr="0">
+                        <a:spAutoFit/>
+                      </wps:bodyPr>
+                    </wps:wsp>
+                  </a:graphicData>
+                </a:graphic>
+                <wp14:sizeRelH relativeFrom="margin">
+                  <wp14:pctWidth>40000</wp14:pctWidth>
+                </wp14:sizeRelH>
+                <wp14:sizeRelV relativeFrom="margin">
+                  <wp14:pctHeight>20000</wp14:pctHeight>
+                </wp14:sizeRelV>
+              </wp:anchor>
+            </w:drawing>
+          </mc:Choice>
+          <mc:Fallback>
+            <w:pict>
+              <v:shape w14:anchorId="3FF2E035" id="_x0000_s1028" type="#_x0000_t202" style="position:absolute;margin-left:-17.25pt;margin-top:20.4pt;width:185.9pt;height:110.6pt;z-index:251696128;visibility:visible;mso-wrap-style:square;mso-width-percent:400;mso-height-percent:200;mso-wrap-distance-left:9pt;mso-wrap-distance-top:3.6pt;mso-wrap-distance-right:9pt;mso-wrap-distance-bottom:3.6pt;mso-position-horizontal:absolute;mso-position-horizontal-relative:margin;mso-position-vertical:absolute;mso-position-vertical-relative:text;mso-width-percent:400;mso-height-percent:200;mso-width-relative:margin;mso-height-relative:margin;v-text-anchor:top" o:gfxdata="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" filled="f" stroked="f">
+                <v:textbox style="mso-fit-shape-to-text:t">
+                  <w:txbxContent>
+                    <w:p>
+                      <w:pPr>
+                        <w:rPr>
+                          <w:sz w:val="20"/>
+                          <w:szCs w:val="20"/>
+                        </w:rPr>
+                      </w:pPr>
+                      <w:r>
+                        <w:rPr>
+                          <w:sz w:val="20"/>
+                          <w:szCs w:val="20"/>
+                        </w:rPr>
+                        <w:t xml:space="preserve">Carte Arduino </w:t>
+                      </w:r>
+                      <w:proofErr w:type="spellStart"/>
+                      <w:r>
+                        <w:rPr>
+                          <w:sz w:val="20"/>
+                          <w:szCs w:val="20"/>
+                        </w:rPr>
+                        <w:t>Mega</w:t>
+                      </w:r>
+                      <w:proofErr w:type="spellEnd"/>
+                      <w:r>
+                        <w:rPr>
+                          <w:sz w:val="20"/>
+                          <w:szCs w:val="20"/>
+                        </w:rPr>
+                        <w:t xml:space="preserve"> 2560</w:t>
+                      </w:r>
+                    </w:p>
+                  </w:txbxContent>
+                </v:textbox>
+                <w10:wrap type="square" anchorx="margin"/>
+              </v:shape>
+            </w:pict>
+          </mc:Fallback>
+        </mc:AlternateContent>
+      </w:r>
+      <w:r>
+        <w:rPr>
+          <w:noProof/>
+        </w:rPr>
+        <mc:AlternateContent>
+          <mc:Choice Requires="wps">
+            <w:drawing>
+              <wp:anchor distT="45720" distB="45720" distL="114300" distR="114300" simplePos="0" relativeHeight="251698176" behindDoc="0" locked="0" layoutInCell="1" allowOverlap="1" wp14:anchorId="6B9FAFED" wp14:editId="1758F860">
+                <wp:simplePos x="0" y="0"/>
+                <wp:positionH relativeFrom="margin">
+                  <wp:posOffset>4215130</wp:posOffset>
+                </wp:positionH>
+                <wp:positionV relativeFrom="paragraph">
+                  <wp:posOffset>185420</wp:posOffset>
+                </wp:positionV>
+                <wp:extent cx="2360930" cy="1404620"/>
+                <wp:effectExtent l="0" t="0" r="0" b="0"/>
+                <wp:wrapSquare wrapText="bothSides"/>
+                <wp:docPr id="27" name="Zone de texte 2"/>
+                <wp:cNvGraphicFramePr>
+                  <a:graphicFrameLocks xmlns:a="http://schemas.openxmlformats.org/drawingml/2006/main"/>
+                </wp:cNvGraphicFramePr>
+                <a:graphic xmlns:a="http://schemas.openxmlformats.org/drawingml/2006/main">
+                  <a:graphicData uri="http://schemas.microsoft.com/office/word/2010/wordprocessingShape">
+                    <wps:wsp>
+                      <wps:cNvSpPr txBox="1">
+                        <a:spLocks noChangeArrowheads="1"/>
+                      </wps:cNvSpPr>
+                      <wps:spPr bwMode="auto">
+                        <a:xfrm>
+                          <a:off x="0" y="0"/>
+                          <a:ext cx="2360930" cy="1404620"/>
+                        </a:xfrm>
+                        <a:prstGeom prst="rect">
+                          <a:avLst/>
+                        </a:prstGeom>
+                        <a:noFill/>
+                        <a:ln w="9525">
+                          <a:noFill/>
+                          <a:miter lim="800000"/>
+                          <a:headEnd/>
+                          <a:tailEnd/>
+                        </a:ln>
+                      </wps:spPr>
+                      <wps:txbx>
+                        <w:txbxContent>
+                          <w:p>
+                            <w:pPr>
+                              <w:jc w:val="center"/>
+                              <w:rPr>
+                                <w:sz w:val="20"/>
+                                <w:szCs w:val="20"/>
+                              </w:rPr>
+                            </w:pPr>
+                            <w:r>
+                              <w:rPr>
+                                <w:sz w:val="20"/>
+                                <w:szCs w:val="20"/>
+                              </w:rPr>
+                              <w:t xml:space="preserve">Adaptateur 4-20 mA </w:t>
+                            </w:r>
+                            <w:proofErr w:type="spellStart"/>
+                            <w:r>
+                              <w:rPr>
+                                <w:sz w:val="20"/>
+                                <w:szCs w:val="20"/>
+                              </w:rPr>
+                              <w:t>Current</w:t>
+                            </w:r>
+                            <w:proofErr w:type="spellEnd"/>
+                            <w:r>
+                              <w:rPr>
+                                <w:sz w:val="20"/>
+                                <w:szCs w:val="20"/>
+                              </w:rPr>
+                              <w:t xml:space="preserve"> Loop </w:t>
+                            </w:r>
+                            <w:proofErr w:type="spellStart"/>
+                            <w:r>
+                              <w:rPr>
+                                <w:sz w:val="20"/>
+                                <w:szCs w:val="20"/>
+                              </w:rPr>
+                              <w:t>Sensor</w:t>
+                            </w:r>
+                            <w:proofErr w:type="spellEnd"/>
+                            <w:r>
+                              <w:rPr>
+                                <w:sz w:val="20"/>
+                                <w:szCs w:val="20"/>
+                              </w:rPr>
+                              <w:t xml:space="preserve"> </w:t>
+                            </w:r>
+                            <w:proofErr w:type="spellStart"/>
+                            <w:r>
+                              <w:rPr>
+                                <w:sz w:val="20"/>
+                                <w:szCs w:val="20"/>
+                              </w:rPr>
+                              <w:t>Board</w:t>
+                            </w:r>
+                            <w:proofErr w:type="spellEnd"/>
+                          </w:p>
+                        </w:txbxContent>
+                      </wps:txbx>
+                      <wps:bodyPr rot="0" vert="horz" wrap="square" lIns="91440" tIns="45720" rIns="91440" bIns="45720" anchor="t" anchorCtr="0">
+                        <a:spAutoFit/>
+                      </wps:bodyPr>
+                    </wps:wsp>
+                  </a:graphicData>
+                </a:graphic>
+                <wp14:sizeRelH relativeFrom="margin">
+                  <wp14:pctWidth>40000</wp14:pctWidth>
+                </wp14:sizeRelH>
+                <wp14:sizeRelV relativeFrom="margin">
+                  <wp14:pctHeight>20000</wp14:pctHeight>
+                </wp14:sizeRelV>
+              </wp:anchor>
+            </w:drawing>
+          </mc:Choice>
+          <mc:Fallback>
+            <w:pict>
+              <v:shape w14:anchorId="6B9FAFED" id="_x0000_s1029" type="#_x0000_t202" style="position:absolute;margin-left:331.9pt;margin-top:14.6pt;width:185.9pt;height:110.6pt;z-index:251698176;visibility:visible;mso-wrap-style:square;mso-width-percent:400;mso-height-percent:200;mso-wrap-distance-left:9pt;mso-wrap-distance-top:3.6pt;mso-wrap-distance-right:9pt;mso-wrap-distance-bottom:3.6pt;mso-position-horizontal:absolute;mso-position-horizontal-relative:margin;mso-position-vertical:absolute;mso-position-vertical-relative:text;mso-width-percent:400;mso-height-percent:200;mso-width-relative:margin;mso-height-relative:margin;v-text-anchor:top" o:gfxdata="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" filled="f" stroked="f">
+                <v:textbox style="mso-fit-shape-to-text:t">
+                  <w:txbxContent>
+                    <w:p>
+                      <w:pPr>
+                        <w:jc w:val="center"/>
+                        <w:rPr>
+                          <w:sz w:val="20"/>
+                          <w:szCs w:val="20"/>
+                        </w:rPr>
+                      </w:pPr>
+                      <w:r>
+                        <w:rPr>
+                          <w:sz w:val="20"/>
+                          <w:szCs w:val="20"/>
+                        </w:rPr>
+                        <w:t xml:space="preserve">Adaptateur 4-20 mA </w:t>
+                      </w:r>
+                      <w:proofErr w:type="spellStart"/>
+                      <w:r>
+                        <w:rPr>
+                          <w:sz w:val="20"/>
+                          <w:szCs w:val="20"/>
+                        </w:rPr>
+                        <w:t>Current</w:t>
+                      </w:r>
+                      <w:proofErr w:type="spellEnd"/>
+                      <w:r>
+                        <w:rPr>
+                          <w:sz w:val="20"/>
+                          <w:szCs w:val="20"/>
+                        </w:rPr>
+                        <w:t xml:space="preserve"> Loop </w:t>
+                      </w:r>
+                      <w:proofErr w:type="spellStart"/>
+                      <w:r>
+                        <w:rPr>
+                          <w:sz w:val="20"/>
+                          <w:szCs w:val="20"/>
+                        </w:rPr>
+                        <w:t>Sensor</w:t>
+                      </w:r>
+                      <w:proofErr w:type="spellEnd"/>
+                      <w:r>
+                        <w:rPr>
+                          <w:sz w:val="20"/>
+                          <w:szCs w:val="20"/>
+                        </w:rPr>
+                        <w:t xml:space="preserve"> </w:t>
+                      </w:r>
+                      <w:proofErr w:type="spellStart"/>
+                      <w:r>
+                        <w:rPr>
+                          <w:sz w:val="20"/>
+                          <w:szCs w:val="20"/>
+                        </w:rPr>
+                        <w:t>Board</w:t>
+                      </w:r>
+                      <w:proofErr w:type="spellEnd"/>
+                    </w:p>
+                  </w:txbxContent>
+                </v:textbox>
+                <w10:wrap type="square" anchorx="margin"/>
+              </v:shape>
+            </w:pict>
+          </mc:Fallback>
+        </mc:AlternateContent>
+      </w:r>
+      <w:r>
+        <w:rPr>
+          <w:noProof/>
+        </w:rPr>
+        <w:drawing>
+          <wp:anchor distT="0" distB="0" distL="114300" distR="114300" simplePos="0" relativeHeight="251694080" behindDoc="1" locked="0" layoutInCell="1" allowOverlap="1" wp14:anchorId="780CD1AC" wp14:editId="23753003">
+            <wp:simplePos x="0" y="0"/>
+            <wp:positionH relativeFrom="margin">
+              <wp:align>right</wp:align>
+            </wp:positionH>
+            <wp:positionV relativeFrom="paragraph">
+              <wp:posOffset>13970</wp:posOffset>
+            </wp:positionV>
+            <wp:extent cx="5760720" cy="3359785"/>
+            <wp:effectExtent l="0" t="0" r="0" b="0"/>
+            <wp:wrapNone/>
+            <wp:docPr id="25" name="Image 25"/>
+            <wp:cNvGraphicFramePr>
+              <a:graphicFrameLocks xmlns:a="http://schemas.openxmlformats.org/drawingml/2006/main" noChangeAspect="1"/>
+            </wp:cNvGraphicFramePr>
+            <a:graphic xmlns:a="http://schemas.openxmlformats.org/drawingml/2006/main">
+              <a:graphicData uri="http://schemas.openxmlformats.org/drawingml/2006/picture">
+                <pic:pic xmlns:pic="http://schemas.openxmlformats.org/drawingml/2006/picture">
+                  <pic:nvPicPr>
+                    <pic:cNvPr id="1" name=""/>
+                    <pic:cNvPicPr/>
+                  </pic:nvPicPr>
+                  <pic:blipFill>
+                    <a:blip r:embed="rId20">
+                      <a:extLst>
+                        <a:ext uri="{28A0092B-C50C-407E-A947-70E740481C1C}">
+                          <a14:useLocalDpi xmlns:a14="http://schemas.microsoft.com/office/drawing/2010/main" val="0"/>
+                        </a:ext>
+                      </a:extLst>
+                    </a:blip>
+                    <a:stretch>
+                      <a:fillRect/>
+                    </a:stretch>
+                  </pic:blipFill>
+                  <pic:spPr>
+                    <a:xfrm>
+                      <a:off x="0" y="0"/>
+                      <a:ext cx="5760720" cy="3359785"/>
+                    </a:xfrm>
+                    <a:prstGeom prst="rect">
+                      <a:avLst/>
+                    </a:prstGeom>
+                  </pic:spPr>
+                </pic:pic>
+              </a:graphicData>
+            </a:graphic>
+            <wp14:sizeRelH relativeFrom="page">
+              <wp14:pctWidth>0</wp14:pctWidth>
+            </wp14:sizeRelH>
+            <wp14:sizeRelV relativeFrom="page">
+              <wp14:pctHeight>0</wp14:pctHeight>
+            </wp14:sizeRelV>
+          </wp:anchor>
+        </w:drawing>
+      </w:r>
+    </w:p>
+    <w:p/>
+    <w:p/>
+    <w:p/>
+    <w:p/>
+    <w:p/>
+    <w:p/>
+    <w:p/>
+    <w:p/>
+    <w:p/>
+    <w:p/>
+    <w:p/>
+    <w:p/>
+    <w:p>
+      <w:r>
+        <w:rPr>
+          <w:noProof/>
+        </w:rPr>
+        <mc:AlternateContent>
+          <mc:Choice Requires="wps">
+            <w:drawing>
+              <wp:anchor distT="45720" distB="45720" distL="114300" distR="114300" simplePos="0" relativeHeight="251700224" behindDoc="0" locked="0" layoutInCell="1" allowOverlap="1" wp14:anchorId="6414C46B" wp14:editId="0B46899A">
+                <wp:simplePos x="0" y="0"/>
+                <wp:positionH relativeFrom="margin">
+                  <wp:align>center</wp:align>
+                </wp:positionH>
+                <wp:positionV relativeFrom="paragraph">
+                  <wp:posOffset>5715</wp:posOffset>
+                </wp:positionV>
+                <wp:extent cx="2638425" cy="1404620"/>
+                <wp:effectExtent l="0" t="0" r="0" b="0"/>
+                <wp:wrapSquare wrapText="bothSides"/>
+                <wp:docPr id="28" name="Zone de texte 2"/>
+                <wp:cNvGraphicFramePr>
+                  <a:graphicFrameLocks xmlns:a="http://schemas.openxmlformats.org/drawingml/2006/main"/>
+                </wp:cNvGraphicFramePr>
+                <a:graphic xmlns:a="http://schemas.openxmlformats.org/drawingml/2006/main">
+                  <a:graphicData uri="http://schemas.microsoft.com/office/word/2010/wordprocessingShape">
+                    <wps:wsp>
+                      <wps:cNvSpPr txBox="1">
+                        <a:spLocks noChangeArrowheads="1"/>
+                      </wps:cNvSpPr>
+                      <wps:spPr bwMode="auto">
+                        <a:xfrm>
+                          <a:off x="0" y="0"/>
+                          <a:ext cx="2638425" cy="1404620"/>
+                        </a:xfrm>
+                        <a:prstGeom prst="rect">
+                          <a:avLst/>
+                        </a:prstGeom>
+                        <a:noFill/>
+                        <a:ln w="9525">
+                          <a:noFill/>
+                          <a:miter lim="800000"/>
+                          <a:headEnd/>
+                          <a:tailEnd/>
+                        </a:ln>
+                      </wps:spPr>
+                      <wps:txbx>
+                        <w:txbxContent>
+                          <w:p>
+                            <w:pPr>
+                              <w:rPr>
+                                <w:i/>
+                                <w:sz w:val="20"/>
+                                <w:szCs w:val="20"/>
+                              </w:rPr>
+                            </w:pPr>
+                            <w:r>
+                              <w:rPr>
+                                <w:i/>
+                                <w:sz w:val="20"/>
+                                <w:szCs w:val="20"/>
+                              </w:rPr>
+                              <w:t>Schéma de connexion adaptateur/</w:t>
+                            </w:r>
+                            <w:proofErr w:type="spellStart"/>
+                            <w:r>
+                              <w:rPr>
+                                <w:i/>
+                                <w:sz w:val="20"/>
+                                <w:szCs w:val="20"/>
+                              </w:rPr>
+                              <w:t>arduino</w:t>
+                            </w:r>
+                            <w:proofErr w:type="spellEnd"/>
+                          </w:p>
+                        </w:txbxContent>
+                      </wps:txbx>
+                      <wps:bodyPr rot="0" vert="horz" wrap="square" lIns="91440" tIns="45720" rIns="91440" bIns="45720" anchor="t" anchorCtr="0">
+                        <a:spAutoFit/>
+                      </wps:bodyPr>
+                    </wps:wsp>
+                  </a:graphicData>
+                </a:graphic>
+                <wp14:sizeRelH relativeFrom="margin">
+                  <wp14:pctWidth>0</wp14:pctWidth>
+                </wp14:sizeRelH>
+                <wp14:sizeRelV relativeFrom="margin">
+                  <wp14:pctHeight>20000</wp14:pctHeight>
+                </wp14:sizeRelV>
+              </wp:anchor>
+            </w:drawing>
+          </mc:Choice>
+          <mc:Fallback>
+            <w:pict>
+              <v:shape w14:anchorId="6414C46B" id="_x0000_s1030" type="#_x0000_t202" style="position:absolute;margin-left:0;margin-top:.45pt;width:207.75pt;height:110.6pt;z-index:251700224;visibility:visible;mso-wrap-style:square;mso-width-percent:0;mso-height-percent:200;mso-wrap-distance-left:9pt;mso-wrap-distance-top:3.6pt;mso-wrap-distance-right:9pt;mso-wrap-distance-bottom:3.6pt;mso-position-horizontal:center;mso-position-horizontal-relative:margin;mso-position-vertical:absolute;mso-position-vertical-relative:text;mso-width-percent:0;mso-height-percent:200;mso-width-relative:margin;mso-height-relative:margin;v-text-anchor:top" o:gfxdata="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" filled="f" stroked="f">
+                <v:textbox style="mso-fit-shape-to-text:t">
+                  <w:txbxContent>
+                    <w:p>
+                      <w:pPr>
+                        <w:rPr>
+                          <w:i/>
+                          <w:sz w:val="20"/>
+                          <w:szCs w:val="20"/>
+                        </w:rPr>
+                      </w:pPr>
+                      <w:r>
+                        <w:rPr>
+                          <w:i/>
+                          <w:sz w:val="20"/>
+                          <w:szCs w:val="20"/>
+                        </w:rPr>
+                        <w:t>Schéma de connexion adaptateur/</w:t>
+                      </w:r>
+                      <w:proofErr w:type="spellStart"/>
+                      <w:r>
+                        <w:rPr>
+                          <w:i/>
+                          <w:sz w:val="20"/>
+                          <w:szCs w:val="20"/>
+                        </w:rPr>
+                        <w:t>arduino</w:t>
+                      </w:r>
+                      <w:proofErr w:type="spellEnd"/>
+                    </w:p>
+                  </w:txbxContent>
+                </v:textbox>
+                <w10:wrap type="square" anchorx="margin"/>
+              </v:shape>
+            </w:pict>
+          </mc:Fallback>
+        </mc:AlternateContent>
+      </w:r>
+    </w:p>
+    <w:p/>
+    <w:p/>
+    <w:p/>
+    <w:p/>
+    <w:p/>
+    <w:p/>
+    <w:p/>
+    <w:p/>
+    <w:p/>
+    <w:p/>
+    <w:p/>
+    <w:p/>
+    <w:p/>
+    <w:p/>
+    <w:p/>
+    <w:p/>
+    <w:p/>
+    <w:p/>
     <w:p>
       <w:r>
         <w:rPr>
@@ -6228,7 +6838,7 @@
                     <pic:cNvPicPr/>
                   </pic:nvPicPr>
                   <pic:blipFill>
-                    <a:blip r:embed="rId20">
+                    <a:blip r:embed="rId21">
                       <a:extLst>
                         <a:ext uri="{28A0092B-C50C-407E-A947-70E740481C1C}">
                           <a14:useLocalDpi xmlns:a14="http://schemas.microsoft.com/office/drawing/2010/main" val="0"/>
@@ -6266,7 +6876,6 @@
       <w:pPr>
         <w:pStyle w:val="Titre2"/>
       </w:pPr>
-      <w:bookmarkStart w:id="18" w:name="_Toc514148449"/>
     </w:p>
     <w:p>
       <w:pPr>
@@ -6369,7 +6978,7 @@
           </mc:Choice>
           <mc:Fallback>
             <w:pict>
-              <v:shape w14:anchorId="52005343" id="_x0000_s1028" type="#_x0000_t202" style="position:absolute;margin-left:0;margin-top:1.1pt;width:230.95pt;height:110.6pt;z-index:251681792;visibility:visible;mso-wrap-style:square;mso-width-percent:0;mso-height-percent:200;mso-wrap-distance-left:9pt;mso-wrap-distance-top:3.6pt;mso-wrap-distance-right:9pt;mso-wrap-distance-bottom:3.6pt;mso-position-horizontal:center;mso-position-horizontal-relative:margin;mso-position-vertical:absolute;mso-position-vertical-relative:text;mso-width-percent:0;mso-height-percent:200;mso-width-relative:margin;mso-height-relative:margin;v-text-anchor:top" o:gfxdata="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" filled="f" stroked="f">
+              <v:shape w14:anchorId="52005343" id="_x0000_s1031" type="#_x0000_t202" style="position:absolute;margin-left:0;margin-top:1.1pt;width:230.95pt;height:110.6pt;z-index:251681792;visibility:visible;mso-wrap-style:square;mso-width-percent:0;mso-height-percent:200;mso-wrap-distance-left:9pt;mso-wrap-distance-top:3.6pt;mso-wrap-distance-right:9pt;mso-wrap-distance-bottom:3.6pt;mso-position-horizontal:center;mso-position-horizontal-relative:margin;mso-position-vertical:absolute;mso-position-vertical-relative:text;mso-width-percent:0;mso-height-percent:200;mso-width-relative:margin;mso-height-relative:margin;v-text-anchor:top" o:gfxdata="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" filled="f" stroked="f">
                 <v:textbox style="mso-fit-shape-to-text:t">
                   <w:txbxContent>
                     <w:p>
@@ -6403,8 +7012,6 @@
     <w:p/>
     <w:p/>
     <w:p/>
-    <w:p/>
-    <w:p/>
     <w:p>
       <w:r>
         <w:rPr>
@@ -6435,7 +7042,7 @@
                     <pic:cNvPicPr/>
                   </pic:nvPicPr>
                   <pic:blipFill>
-                    <a:blip r:embed="rId21">
+                    <a:blip r:embed="rId22">
                       <a:extLst>
                         <a:ext uri="{28A0092B-C50C-407E-A947-70E740481C1C}">
                           <a14:useLocalDpi xmlns:a14="http://schemas.microsoft.com/office/drawing/2010/main" val="0"/>
@@ -6564,7 +7171,7 @@
           </mc:Choice>
           <mc:Fallback>
             <w:pict>
-              <v:shape w14:anchorId="30F88C88" id="_x0000_s1029" type="#_x0000_t202" style="position:absolute;margin-left:0;margin-top:455.35pt;width:185.9pt;height:110.6pt;z-index:251692032;visibility:visible;mso-wrap-style:square;mso-width-percent:400;mso-height-percent:200;mso-wrap-distance-left:9pt;mso-wrap-distance-top:3.6pt;mso-wrap-distance-right:9pt;mso-wrap-distance-bottom:3.6pt;mso-position-horizontal:center;mso-position-horizontal-relative:margin;mso-position-vertical:absolute;mso-position-vertical-relative:text;mso-width-percent:400;mso-height-percent:200;mso-width-relative:margin;mso-height-relative:margin;v-text-anchor:top" o:gfxdata="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" filled="f" stroked="f">
+              <v:shape w14:anchorId="30F88C88" id="_x0000_s1032" type="#_x0000_t202" style="position:absolute;margin-left:0;margin-top:455.35pt;width:185.9pt;height:110.6pt;z-index:251692032;visibility:visible;mso-wrap-style:square;mso-width-percent:400;mso-height-percent:200;mso-wrap-distance-left:9pt;mso-wrap-distance-top:3.6pt;mso-wrap-distance-right:9pt;mso-wrap-distance-bottom:3.6pt;mso-position-horizontal:center;mso-position-horizontal-relative:margin;mso-position-vertical:absolute;mso-position-vertical-relative:text;mso-width-percent:400;mso-height-percent:200;mso-width-relative:margin;mso-height-relative:margin;v-text-anchor:top" o:gfxdata="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" filled="f" stroked="f">
                 <v:textbox style="mso-fit-shape-to-text:t">
                   <w:txbxContent>
                     <w:p>
@@ -6673,7 +7280,7 @@
           </mc:Choice>
           <mc:Fallback>
             <w:pict>
-              <v:shape w14:anchorId="4E166CD5" id="_x0000_s1030" type="#_x0000_t202" style="position:absolute;margin-left:39.45pt;margin-top:363.65pt;width:185.9pt;height:110.6pt;z-index:251689984;visibility:visible;mso-wrap-style:square;mso-width-percent:400;mso-height-percent:200;mso-wrap-distance-left:9pt;mso-wrap-distance-top:3.6pt;mso-wrap-distance-right:9pt;mso-wrap-distance-bottom:3.6pt;mso-position-horizontal:absolute;mso-position-horizontal-relative:text;mso-position-vertical:absolute;mso-position-vertical-relative:text;mso-width-percent:400;mso-height-percent:200;mso-width-relative:margin;mso-height-relative:margin;v-text-anchor:top" o:gfxdata="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" filled="f" stroked="f">
+              <v:shape w14:anchorId="4E166CD5" id="_x0000_s1033" type="#_x0000_t202" style="position:absolute;margin-left:39.45pt;margin-top:363.65pt;width:185.9pt;height:110.6pt;z-index:251689984;visibility:visible;mso-wrap-style:square;mso-width-percent:400;mso-height-percent:200;mso-wrap-distance-left:9pt;mso-wrap-distance-top:3.6pt;mso-wrap-distance-right:9pt;mso-wrap-distance-bottom:3.6pt;mso-position-horizontal:absolute;mso-position-horizontal-relative:text;mso-position-vertical:absolute;mso-position-vertical-relative:text;mso-width-percent:400;mso-height-percent:200;mso-width-relative:margin;mso-height-relative:margin;v-text-anchor:top" o:gfxdata="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" filled="f" stroked="f">
                 <v:textbox style="mso-fit-shape-to-text:t">
                   <w:txbxContent>
                     <w:p>
@@ -6795,7 +7402,7 @@
           </mc:Choice>
           <mc:Fallback>
             <w:pict>
-              <v:shape w14:anchorId="48ADB9AD" id="_x0000_s1031" type="#_x0000_t202" style="position:absolute;margin-left:33.25pt;margin-top:221.95pt;width:185.9pt;height:110.6pt;z-index:251687936;visibility:visible;mso-wrap-style:square;mso-width-percent:400;mso-height-percent:200;mso-wrap-distance-left:9pt;mso-wrap-distance-top:3.6pt;mso-wrap-distance-right:9pt;mso-wrap-distance-bottom:3.6pt;mso-position-horizontal:absolute;mso-position-horizontal-relative:text;mso-position-vertical:absolute;mso-position-vertical-relative:text;mso-width-percent:400;mso-height-percent:200;mso-width-relative:margin;mso-height-relative:margin;v-text-anchor:top" o:gfxdata="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" filled="f" stroked="f">
+              <v:shape w14:anchorId="48ADB9AD" id="_x0000_s1034" type="#_x0000_t202" style="position:absolute;margin-left:33.25pt;margin-top:221.95pt;width:185.9pt;height:110.6pt;z-index:251687936;visibility:visible;mso-wrap-style:square;mso-width-percent:400;mso-height-percent:200;mso-wrap-distance-left:9pt;mso-wrap-distance-top:3.6pt;mso-wrap-distance-right:9pt;mso-wrap-distance-bottom:3.6pt;mso-position-horizontal:absolute;mso-position-horizontal-relative:text;mso-position-vertical:absolute;mso-position-vertical-relative:text;mso-width-percent:400;mso-height-percent:200;mso-width-relative:margin;mso-height-relative:margin;v-text-anchor:top" o:gfxdata="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" filled="f" stroked="f">
                 <v:textbox style="mso-fit-shape-to-text:t">
                   <w:txbxContent>
                     <w:p>
@@ -6900,7 +7507,7 @@
           </mc:Choice>
           <mc:Fallback>
             <w:pict>
-              <v:line w14:anchorId="46F0021E" id="Connecteur droit 20" o:spid="_x0000_s1026" style="position:absolute;z-index:251685888;visibility:visible;mso-wrap-style:square;mso-width-percent:0;mso-height-percent:0;mso-wrap-distance-left:9pt;mso-wrap-distance-top:0;mso-wrap-distance-right:9pt;mso-wrap-distance-bottom:0;mso-position-horizontal:absolute;mso-position-horizontal-relative:text;mso-position-vertical:absolute;mso-position-vertical-relative:text;mso-width-percent:0;mso-height-percent:0;mso-width-relative:margin;mso-height-relative:margin" from="222.75pt,150.5pt" to="222.75pt,221.55pt" o:gfxdata="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" strokecolor="black [3200]" strokeweight="1pt">
+              <v:line w14:anchorId="42342090" id="Connecteur droit 20" o:spid="_x0000_s1026" style="position:absolute;z-index:251685888;visibility:visible;mso-wrap-style:square;mso-width-percent:0;mso-height-percent:0;mso-wrap-distance-left:9pt;mso-wrap-distance-top:0;mso-wrap-distance-right:9pt;mso-wrap-distance-bottom:0;mso-position-horizontal:absolute;mso-position-horizontal-relative:text;mso-position-vertical:absolute;mso-position-vertical-relative:text;mso-width-percent:0;mso-height-percent:0;mso-width-relative:margin;mso-height-relative:margin" from="222.75pt,150.5pt" to="222.75pt,221.55pt" o:gfxdata="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" strokecolor="black [3200]" strokeweight="1pt">
                 <v:stroke joinstyle="miter"/>
               </v:line>
             </w:pict>
@@ -6964,7 +7571,7 @@
           </mc:Choice>
           <mc:Fallback>
             <w:pict>
-              <v:line w14:anchorId="5C9B97EE" id="Connecteur droit 19" o:spid="_x0000_s1026" style="position:absolute;flip:x y;z-index:251684864;visibility:visible;mso-wrap-style:square;mso-wrap-distance-left:9pt;mso-wrap-distance-top:0;mso-wrap-distance-right:9pt;mso-wrap-distance-bottom:0;mso-position-horizontal:absolute;mso-position-horizontal-relative:text;mso-position-vertical:absolute;mso-position-vertical-relative:text" from="222.75pt,149.6pt" to="308.8pt,150.55pt" o:gfxdata="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" strokecolor="black [3200]" strokeweight="1pt">
+              <v:line w14:anchorId="69583515" id="Connecteur droit 19" o:spid="_x0000_s1026" style="position:absolute;flip:x y;z-index:251684864;visibility:visible;mso-wrap-style:square;mso-wrap-distance-left:9pt;mso-wrap-distance-top:0;mso-wrap-distance-right:9pt;mso-wrap-distance-bottom:0;mso-position-horizontal:absolute;mso-position-horizontal-relative:text;mso-position-vertical:absolute;mso-position-vertical-relative:text" from="222.75pt,149.6pt" to="308.8pt,150.55pt" o:gfxdata="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" strokecolor="black [3200]" strokeweight="1pt">
                 <v:stroke joinstyle="miter"/>
               </v:line>
             </w:pict>
@@ -7010,7 +7617,7 @@
                     </pic:cNvPicPr>
                   </pic:nvPicPr>
                   <pic:blipFill>
-                    <a:blip r:embed="rId22">
+                    <a:blip r:embed="rId23">
                       <a:extLst>
                         <a:ext uri="{28A0092B-C50C-407E-A947-70E740481C1C}">
                           <a14:useLocalDpi xmlns:a14="http://schemas.microsoft.com/office/drawing/2010/main" val="0"/>
@@ -7050,6 +7657,7 @@
       <w:pPr>
         <w:pStyle w:val="Titre2"/>
       </w:pPr>
+      <w:bookmarkStart w:id="18" w:name="_Toc514244205"/>
       <w:r>
         <w:lastRenderedPageBreak/>
         <w:t>4.3) Test des sondes température</w:t>
@@ -7057,119 +7665,1286 @@
       <w:bookmarkEnd w:id="18"/>
     </w:p>
     <w:p>
-      <w:bookmarkStart w:id="19" w:name="_GoBack"/>
+      <w:pPr>
+        <w:jc w:val="both"/>
+      </w:pPr>
+      <w:r>
+        <w:t xml:space="preserve">N’ayant pas reçu l’adaptateur pour mettre la boucle 4-20 mA en place directement, nous avons décidé de tester nos capteurs avec Willy (étudiant 2). Pour se faire </w:t>
+      </w:r>
+      <w:r>
+        <w:t xml:space="preserve">nous nous sommes servis de l’ancienne machine sur laquelle les capteurs étaient </w:t>
+      </w:r>
+      <w:r>
+        <w:t>mis</w:t>
+      </w:r>
+      <w:r>
+        <w:t xml:space="preserve"> en place. Nous avons donc fait des phases de test à différentes températures :</w:t>
+      </w:r>
+    </w:p>
+    <w:p>
+      <w:r>
+        <w:rPr>
+          <w:noProof/>
+        </w:rPr>
+        <w:drawing>
+          <wp:anchor distT="0" distB="0" distL="114300" distR="114300" simplePos="0" relativeHeight="251693056" behindDoc="1" locked="0" layoutInCell="1" allowOverlap="1" wp14:anchorId="4D019430" wp14:editId="2BD7CFCE">
+            <wp:simplePos x="0" y="0"/>
+            <wp:positionH relativeFrom="column">
+              <wp:posOffset>2730</wp:posOffset>
+            </wp:positionH>
+            <wp:positionV relativeFrom="paragraph">
+              <wp:posOffset>4264</wp:posOffset>
+            </wp:positionV>
+            <wp:extent cx="5760720" cy="1034415"/>
+            <wp:effectExtent l="0" t="0" r="0" b="0"/>
+            <wp:wrapNone/>
+            <wp:docPr id="24" name="Image 24"/>
+            <wp:cNvGraphicFramePr>
+              <a:graphicFrameLocks xmlns:a="http://schemas.openxmlformats.org/drawingml/2006/main" noChangeAspect="1"/>
+            </wp:cNvGraphicFramePr>
+            <a:graphic xmlns:a="http://schemas.openxmlformats.org/drawingml/2006/main">
+              <a:graphicData uri="http://schemas.openxmlformats.org/drawingml/2006/picture">
+                <pic:pic xmlns:pic="http://schemas.openxmlformats.org/drawingml/2006/picture">
+                  <pic:nvPicPr>
+                    <pic:cNvPr id="1" name=""/>
+                    <pic:cNvPicPr/>
+                  </pic:nvPicPr>
+                  <pic:blipFill>
+                    <a:blip r:embed="rId24">
+                      <a:extLst>
+                        <a:ext uri="{28A0092B-C50C-407E-A947-70E740481C1C}">
+                          <a14:useLocalDpi xmlns:a14="http://schemas.microsoft.com/office/drawing/2010/main" val="0"/>
+                        </a:ext>
+                      </a:extLst>
+                    </a:blip>
+                    <a:stretch>
+                      <a:fillRect/>
+                    </a:stretch>
+                  </pic:blipFill>
+                  <pic:spPr>
+                    <a:xfrm>
+                      <a:off x="0" y="0"/>
+                      <a:ext cx="5760720" cy="1034415"/>
+                    </a:xfrm>
+                    <a:prstGeom prst="rect">
+                      <a:avLst/>
+                    </a:prstGeom>
+                  </pic:spPr>
+                </pic:pic>
+              </a:graphicData>
+            </a:graphic>
+            <wp14:sizeRelH relativeFrom="page">
+              <wp14:pctWidth>0</wp14:pctWidth>
+            </wp14:sizeRelH>
+            <wp14:sizeRelV relativeFrom="page">
+              <wp14:pctHeight>0</wp14:pctHeight>
+            </wp14:sizeRelV>
+          </wp:anchor>
+        </w:drawing>
+      </w:r>
+    </w:p>
+    <w:p>
+      <w:pPr>
+        <w:pStyle w:val="Titre2"/>
+      </w:pPr>
+    </w:p>
+    <w:p>
+      <w:pPr>
+        <w:pStyle w:val="Titre2"/>
+      </w:pPr>
+    </w:p>
+    <w:p>
+      <w:pPr>
+        <w:pStyle w:val="Titre2"/>
+      </w:pPr>
+    </w:p>
+    <w:p>
+      <w:pPr>
+        <w:pStyle w:val="Titre2"/>
+      </w:pPr>
+    </w:p>
+    <w:p>
+      <w:pPr>
+        <w:jc w:val="both"/>
+      </w:pPr>
+      <w:r>
+        <w:t>On constate donc que les deux sondes de température fonctionnent bien, la sonde pour la température intérieure de la serre a bien fonctionnée lorsqu’on l’a chauffée (avec une simple pression de la main) et la sonde pour la température de l’eau des tuyaux de chauffage a également bien fonctionnée lorsqu’on l’a mise dans de l’eau chaude.</w:t>
+      </w:r>
+    </w:p>
+    <w:p>
+      <w:pPr>
+        <w:pStyle w:val="Titre2"/>
+      </w:pPr>
+      <w:bookmarkStart w:id="19" w:name="_Toc514244206"/>
+    </w:p>
+    <w:p>
+      <w:pPr>
+        <w:pStyle w:val="Titre2"/>
+      </w:pPr>
+      <w:r>
+        <w:t>4.</w:t>
+      </w:r>
+      <w:r>
+        <w:t>4</w:t>
+      </w:r>
+      <w:r>
+        <w:t>) Récupérer les données d’un capteur sur la boucle 4-20 mA</w:t>
+      </w:r>
       <w:bookmarkEnd w:id="19"/>
     </w:p>
     <w:p>
       <w:pPr>
+        <w:jc w:val="both"/>
+      </w:pPr>
+      <w:r>
+        <w:t xml:space="preserve">Afin de récupérer les données des capteurs sur la boucle 4-20 mA, il suffit de créer un code Arduino utilisant la bibliothèque Arduino fournit par le site sur lequel l’adaptateur </w:t>
+      </w:r>
+      <w:r>
+        <w:t>a</w:t>
+      </w:r>
+      <w:r>
+        <w:t xml:space="preserve"> été acheter.</w:t>
+      </w:r>
+    </w:p>
+    <w:p>
+      <w:pPr>
+        <w:jc w:val="both"/>
+      </w:pPr>
+      <w:r>
+        <w:t>Lorsque l’on ouvre dans Arduino l’exemple fournit on obtient cela :</w:t>
+      </w:r>
+    </w:p>
+    <w:p>
+      <w:r>
+        <w:rPr>
+          <w:noProof/>
+        </w:rPr>
+        <w:drawing>
+          <wp:anchor distT="0" distB="0" distL="114300" distR="114300" simplePos="0" relativeHeight="251702272" behindDoc="1" locked="0" layoutInCell="1" allowOverlap="1" wp14:anchorId="1A4D1C1E" wp14:editId="37A7D600">
+            <wp:simplePos x="0" y="0"/>
+            <wp:positionH relativeFrom="column">
+              <wp:posOffset>-4445</wp:posOffset>
+            </wp:positionH>
+            <wp:positionV relativeFrom="paragraph">
+              <wp:posOffset>-1270</wp:posOffset>
+            </wp:positionV>
+            <wp:extent cx="4819650" cy="3371850"/>
+            <wp:effectExtent l="0" t="0" r="0" b="0"/>
+            <wp:wrapNone/>
+            <wp:docPr id="30" name="Image 30"/>
+            <wp:cNvGraphicFramePr>
+              <a:graphicFrameLocks xmlns:a="http://schemas.openxmlformats.org/drawingml/2006/main" noChangeAspect="1"/>
+            </wp:cNvGraphicFramePr>
+            <a:graphic xmlns:a="http://schemas.openxmlformats.org/drawingml/2006/main">
+              <a:graphicData uri="http://schemas.openxmlformats.org/drawingml/2006/picture">
+                <pic:pic xmlns:pic="http://schemas.openxmlformats.org/drawingml/2006/picture">
+                  <pic:nvPicPr>
+                    <pic:cNvPr id="1" name=""/>
+                    <pic:cNvPicPr/>
+                  </pic:nvPicPr>
+                  <pic:blipFill>
+                    <a:blip r:embed="rId25">
+                      <a:extLst>
+                        <a:ext uri="{28A0092B-C50C-407E-A947-70E740481C1C}">
+                          <a14:useLocalDpi xmlns:a14="http://schemas.microsoft.com/office/drawing/2010/main" val="0"/>
+                        </a:ext>
+                      </a:extLst>
+                    </a:blip>
+                    <a:stretch>
+                      <a:fillRect/>
+                    </a:stretch>
+                  </pic:blipFill>
+                  <pic:spPr>
+                    <a:xfrm>
+                      <a:off x="0" y="0"/>
+                      <a:ext cx="4819650" cy="3371850"/>
+                    </a:xfrm>
+                    <a:prstGeom prst="rect">
+                      <a:avLst/>
+                    </a:prstGeom>
+                  </pic:spPr>
+                </pic:pic>
+              </a:graphicData>
+            </a:graphic>
+            <wp14:sizeRelH relativeFrom="page">
+              <wp14:pctWidth>0</wp14:pctWidth>
+            </wp14:sizeRelH>
+            <wp14:sizeRelV relativeFrom="page">
+              <wp14:pctHeight>0</wp14:pctHeight>
+            </wp14:sizeRelV>
+          </wp:anchor>
+        </w:drawing>
+      </w:r>
+    </w:p>
+    <w:p>
+      <w:pPr>
+        <w:rPr>
+          <w:u w:val="single"/>
+        </w:rPr>
+      </w:pPr>
+    </w:p>
+    <w:p>
+      <w:pPr>
+        <w:rPr>
+          <w:u w:val="single"/>
+        </w:rPr>
+      </w:pPr>
+    </w:p>
+    <w:p>
+      <w:pPr>
+        <w:rPr>
+          <w:u w:val="single"/>
+        </w:rPr>
+      </w:pPr>
+    </w:p>
+    <w:p>
+      <w:pPr>
+        <w:rPr>
+          <w:u w:val="single"/>
+        </w:rPr>
+      </w:pPr>
+    </w:p>
+    <w:p>
+      <w:pPr>
+        <w:rPr>
+          <w:u w:val="single"/>
+        </w:rPr>
+      </w:pPr>
+    </w:p>
+    <w:p>
+      <w:pPr>
+        <w:rPr>
+          <w:u w:val="single"/>
+        </w:rPr>
+      </w:pPr>
+    </w:p>
+    <w:p>
+      <w:pPr>
+        <w:rPr>
+          <w:u w:val="single"/>
+        </w:rPr>
+      </w:pPr>
+    </w:p>
+    <w:p>
+      <w:pPr>
+        <w:rPr>
+          <w:u w:val="single"/>
+        </w:rPr>
+      </w:pPr>
+    </w:p>
+    <w:p>
+      <w:pPr>
+        <w:rPr>
+          <w:u w:val="single"/>
+        </w:rPr>
+      </w:pPr>
+      <w:r>
+        <w:rPr>
+          <w:u w:val="single"/>
+        </w:rPr>
+        <w:br w:type="page"/>
+      </w:r>
+    </w:p>
+    <w:p>
+      <w:pPr>
+        <w:rPr>
+          <w:u w:val="single"/>
+        </w:rPr>
+      </w:pPr>
+      <w:r>
+        <w:rPr>
+          <w:noProof/>
+        </w:rPr>
+        <w:lastRenderedPageBreak/>
+        <w:drawing>
+          <wp:anchor distT="0" distB="0" distL="114300" distR="114300" simplePos="0" relativeHeight="251703296" behindDoc="1" locked="0" layoutInCell="1" allowOverlap="1" wp14:anchorId="6AE69518" wp14:editId="222F1284">
+            <wp:simplePos x="0" y="0"/>
+            <wp:positionH relativeFrom="margin">
+              <wp:align>left</wp:align>
+            </wp:positionH>
+            <wp:positionV relativeFrom="paragraph">
+              <wp:posOffset>-156845</wp:posOffset>
+            </wp:positionV>
+            <wp:extent cx="4543425" cy="3486150"/>
+            <wp:effectExtent l="0" t="0" r="9525" b="0"/>
+            <wp:wrapNone/>
+            <wp:docPr id="32" name="Image 32"/>
+            <wp:cNvGraphicFramePr>
+              <a:graphicFrameLocks xmlns:a="http://schemas.openxmlformats.org/drawingml/2006/main" noChangeAspect="1"/>
+            </wp:cNvGraphicFramePr>
+            <a:graphic xmlns:a="http://schemas.openxmlformats.org/drawingml/2006/main">
+              <a:graphicData uri="http://schemas.openxmlformats.org/drawingml/2006/picture">
+                <pic:pic xmlns:pic="http://schemas.openxmlformats.org/drawingml/2006/picture">
+                  <pic:nvPicPr>
+                    <pic:cNvPr id="1" name=""/>
+                    <pic:cNvPicPr/>
+                  </pic:nvPicPr>
+                  <pic:blipFill>
+                    <a:blip r:embed="rId26">
+                      <a:extLst>
+                        <a:ext uri="{28A0092B-C50C-407E-A947-70E740481C1C}">
+                          <a14:useLocalDpi xmlns:a14="http://schemas.microsoft.com/office/drawing/2010/main" val="0"/>
+                        </a:ext>
+                      </a:extLst>
+                    </a:blip>
+                    <a:stretch>
+                      <a:fillRect/>
+                    </a:stretch>
+                  </pic:blipFill>
+                  <pic:spPr>
+                    <a:xfrm>
+                      <a:off x="0" y="0"/>
+                      <a:ext cx="4543425" cy="3486150"/>
+                    </a:xfrm>
+                    <a:prstGeom prst="rect">
+                      <a:avLst/>
+                    </a:prstGeom>
+                  </pic:spPr>
+                </pic:pic>
+              </a:graphicData>
+            </a:graphic>
+            <wp14:sizeRelH relativeFrom="page">
+              <wp14:pctWidth>0</wp14:pctWidth>
+            </wp14:sizeRelH>
+            <wp14:sizeRelV relativeFrom="page">
+              <wp14:pctHeight>0</wp14:pctHeight>
+            </wp14:sizeRelV>
+          </wp:anchor>
+        </w:drawing>
+      </w:r>
+    </w:p>
+    <w:p>
+      <w:pPr>
+        <w:rPr>
+          <w:u w:val="single"/>
+        </w:rPr>
+      </w:pPr>
+    </w:p>
+    <w:p>
+      <w:pPr>
+        <w:rPr>
+          <w:u w:val="single"/>
+        </w:rPr>
+      </w:pPr>
+    </w:p>
+    <w:p>
+      <w:pPr>
+        <w:rPr>
+          <w:u w:val="single"/>
+        </w:rPr>
+      </w:pPr>
+    </w:p>
+    <w:p>
+      <w:pPr>
+        <w:rPr>
+          <w:u w:val="single"/>
+        </w:rPr>
+      </w:pPr>
+    </w:p>
+    <w:p/>
+    <w:p/>
+    <w:p/>
+    <w:p/>
+    <w:p/>
+    <w:p/>
+    <w:p/>
+    <w:p>
+      <w:pPr>
+        <w:jc w:val="both"/>
+      </w:pPr>
+      <w:r>
+        <w:t xml:space="preserve">Lorsqu’on lance le programme avec toute la boucle branchée et mise en place, on obtient </w:t>
+      </w:r>
+      <w:proofErr w:type="gramStart"/>
+      <w:r>
+        <w:t>les mA envoyés</w:t>
+      </w:r>
+      <w:proofErr w:type="gramEnd"/>
+      <w:r>
+        <w:t xml:space="preserve"> par les capteurs. Il suffit donc de rajouter le produit en croix afin d’obtenir les valeurs dans l’unité que l’on veut, en l’occurrence, pour moi, des °C.</w:t>
+      </w:r>
+    </w:p>
+    <w:p>
+      <w:r>
+        <w:t>On obtient donc le code suivant :</w:t>
+      </w:r>
+    </w:p>
+    <w:p>
+      <w:r>
+        <w:rPr>
+          <w:noProof/>
+        </w:rPr>
+        <w:drawing>
+          <wp:anchor distT="0" distB="0" distL="114300" distR="114300" simplePos="0" relativeHeight="251704320" behindDoc="1" locked="0" layoutInCell="1" allowOverlap="1" wp14:anchorId="6FD1CAC0" wp14:editId="1F64C4DC">
+            <wp:simplePos x="0" y="0"/>
+            <wp:positionH relativeFrom="column">
+              <wp:posOffset>-4445</wp:posOffset>
+            </wp:positionH>
+            <wp:positionV relativeFrom="paragraph">
+              <wp:posOffset>635</wp:posOffset>
+            </wp:positionV>
+            <wp:extent cx="4524375" cy="3048000"/>
+            <wp:effectExtent l="0" t="0" r="9525" b="0"/>
+            <wp:wrapNone/>
+            <wp:docPr id="33" name="Image 33"/>
+            <wp:cNvGraphicFramePr>
+              <a:graphicFrameLocks xmlns:a="http://schemas.openxmlformats.org/drawingml/2006/main" noChangeAspect="1"/>
+            </wp:cNvGraphicFramePr>
+            <a:graphic xmlns:a="http://schemas.openxmlformats.org/drawingml/2006/main">
+              <a:graphicData uri="http://schemas.openxmlformats.org/drawingml/2006/picture">
+                <pic:pic xmlns:pic="http://schemas.openxmlformats.org/drawingml/2006/picture">
+                  <pic:nvPicPr>
+                    <pic:cNvPr id="1" name=""/>
+                    <pic:cNvPicPr/>
+                  </pic:nvPicPr>
+                  <pic:blipFill>
+                    <a:blip r:embed="rId27">
+                      <a:extLst>
+                        <a:ext uri="{28A0092B-C50C-407E-A947-70E740481C1C}">
+                          <a14:useLocalDpi xmlns:a14="http://schemas.microsoft.com/office/drawing/2010/main" val="0"/>
+                        </a:ext>
+                      </a:extLst>
+                    </a:blip>
+                    <a:stretch>
+                      <a:fillRect/>
+                    </a:stretch>
+                  </pic:blipFill>
+                  <pic:spPr>
+                    <a:xfrm>
+                      <a:off x="0" y="0"/>
+                      <a:ext cx="4524375" cy="3048000"/>
+                    </a:xfrm>
+                    <a:prstGeom prst="rect">
+                      <a:avLst/>
+                    </a:prstGeom>
+                  </pic:spPr>
+                </pic:pic>
+              </a:graphicData>
+            </a:graphic>
+            <wp14:sizeRelH relativeFrom="page">
+              <wp14:pctWidth>0</wp14:pctWidth>
+            </wp14:sizeRelH>
+            <wp14:sizeRelV relativeFrom="page">
+              <wp14:pctHeight>0</wp14:pctHeight>
+            </wp14:sizeRelV>
+          </wp:anchor>
+        </w:drawing>
+      </w:r>
+      <w:r>
+        <w:rPr>
+          <w:u w:val="single"/>
+        </w:rPr>
+        <w:br w:type="page"/>
+      </w:r>
+    </w:p>
+    <w:p>
+      <w:pPr>
+        <w:rPr>
+          <w:u w:val="single"/>
+        </w:rPr>
+      </w:pPr>
+      <w:r>
+        <w:rPr>
+          <w:noProof/>
+        </w:rPr>
+        <w:lastRenderedPageBreak/>
+        <w:drawing>
+          <wp:anchor distT="0" distB="0" distL="114300" distR="114300" simplePos="0" relativeHeight="251705344" behindDoc="1" locked="0" layoutInCell="1" allowOverlap="1" wp14:anchorId="0D5CA0FE" wp14:editId="31DE106C">
+            <wp:simplePos x="0" y="0"/>
+            <wp:positionH relativeFrom="column">
+              <wp:posOffset>-4445</wp:posOffset>
+            </wp:positionH>
+            <wp:positionV relativeFrom="paragraph">
+              <wp:posOffset>-4445</wp:posOffset>
+            </wp:positionV>
+            <wp:extent cx="5381625" cy="3590925"/>
+            <wp:effectExtent l="0" t="0" r="9525" b="9525"/>
+            <wp:wrapNone/>
+            <wp:docPr id="34" name="Image 34"/>
+            <wp:cNvGraphicFramePr>
+              <a:graphicFrameLocks xmlns:a="http://schemas.openxmlformats.org/drawingml/2006/main" noChangeAspect="1"/>
+            </wp:cNvGraphicFramePr>
+            <a:graphic xmlns:a="http://schemas.openxmlformats.org/drawingml/2006/main">
+              <a:graphicData uri="http://schemas.openxmlformats.org/drawingml/2006/picture">
+                <pic:pic xmlns:pic="http://schemas.openxmlformats.org/drawingml/2006/picture">
+                  <pic:nvPicPr>
+                    <pic:cNvPr id="1" name=""/>
+                    <pic:cNvPicPr/>
+                  </pic:nvPicPr>
+                  <pic:blipFill>
+                    <a:blip r:embed="rId28">
+                      <a:extLst>
+                        <a:ext uri="{28A0092B-C50C-407E-A947-70E740481C1C}">
+                          <a14:useLocalDpi xmlns:a14="http://schemas.microsoft.com/office/drawing/2010/main" val="0"/>
+                        </a:ext>
+                      </a:extLst>
+                    </a:blip>
+                    <a:stretch>
+                      <a:fillRect/>
+                    </a:stretch>
+                  </pic:blipFill>
+                  <pic:spPr>
+                    <a:xfrm>
+                      <a:off x="0" y="0"/>
+                      <a:ext cx="5381625" cy="3590925"/>
+                    </a:xfrm>
+                    <a:prstGeom prst="rect">
+                      <a:avLst/>
+                    </a:prstGeom>
+                  </pic:spPr>
+                </pic:pic>
+              </a:graphicData>
+            </a:graphic>
+            <wp14:sizeRelH relativeFrom="page">
+              <wp14:pctWidth>0</wp14:pctWidth>
+            </wp14:sizeRelH>
+            <wp14:sizeRelV relativeFrom="page">
+              <wp14:pctHeight>0</wp14:pctHeight>
+            </wp14:sizeRelV>
+          </wp:anchor>
+        </w:drawing>
+      </w:r>
+    </w:p>
+    <w:p>
+      <w:pPr>
+        <w:rPr>
+          <w:u w:val="single"/>
+        </w:rPr>
+      </w:pPr>
+    </w:p>
+    <w:p>
+      <w:pPr>
+        <w:rPr>
+          <w:u w:val="single"/>
+        </w:rPr>
+      </w:pPr>
+    </w:p>
+    <w:p>
+      <w:pPr>
+        <w:rPr>
+          <w:u w:val="single"/>
+        </w:rPr>
+      </w:pPr>
+    </w:p>
+    <w:p>
+      <w:pPr>
+        <w:rPr>
+          <w:u w:val="single"/>
+        </w:rPr>
+      </w:pPr>
+    </w:p>
+    <w:p>
+      <w:pPr>
+        <w:rPr>
+          <w:u w:val="single"/>
+        </w:rPr>
+      </w:pPr>
+    </w:p>
+    <w:p>
+      <w:pPr>
+        <w:rPr>
+          <w:u w:val="single"/>
+        </w:rPr>
+      </w:pPr>
+    </w:p>
+    <w:p>
+      <w:pPr>
+        <w:rPr>
+          <w:u w:val="single"/>
+        </w:rPr>
+      </w:pPr>
+    </w:p>
+    <w:p>
+      <w:pPr>
+        <w:rPr>
+          <w:u w:val="single"/>
+        </w:rPr>
+      </w:pPr>
+    </w:p>
+    <w:p>
+      <w:pPr>
+        <w:rPr>
+          <w:u w:val="single"/>
+        </w:rPr>
+      </w:pPr>
+    </w:p>
+    <w:p>
+      <w:pPr>
+        <w:rPr>
+          <w:u w:val="single"/>
+        </w:rPr>
+      </w:pPr>
+    </w:p>
+    <w:p>
+      <w:pPr>
+        <w:rPr>
+          <w:u w:val="single"/>
+        </w:rPr>
+      </w:pPr>
+    </w:p>
+    <w:p>
+      <w:pPr>
+        <w:rPr>
+          <w:u w:val="single"/>
+        </w:rPr>
+      </w:pPr>
+      <w:r>
+        <w:rPr>
+          <w:noProof/>
+        </w:rPr>
+        <w:drawing>
+          <wp:anchor distT="0" distB="0" distL="114300" distR="114300" simplePos="0" relativeHeight="251706368" behindDoc="1" locked="0" layoutInCell="1" allowOverlap="1" wp14:anchorId="219FDFDE" wp14:editId="5F18A063">
+            <wp:simplePos x="0" y="0"/>
+            <wp:positionH relativeFrom="margin">
+              <wp:align>left</wp:align>
+            </wp:positionH>
+            <wp:positionV relativeFrom="paragraph">
+              <wp:posOffset>139700</wp:posOffset>
+            </wp:positionV>
+            <wp:extent cx="5419725" cy="4524375"/>
+            <wp:effectExtent l="0" t="0" r="9525" b="9525"/>
+            <wp:wrapNone/>
+            <wp:docPr id="35" name="Image 35"/>
+            <wp:cNvGraphicFramePr>
+              <a:graphicFrameLocks xmlns:a="http://schemas.openxmlformats.org/drawingml/2006/main" noChangeAspect="1"/>
+            </wp:cNvGraphicFramePr>
+            <a:graphic xmlns:a="http://schemas.openxmlformats.org/drawingml/2006/main">
+              <a:graphicData uri="http://schemas.openxmlformats.org/drawingml/2006/picture">
+                <pic:pic xmlns:pic="http://schemas.openxmlformats.org/drawingml/2006/picture">
+                  <pic:nvPicPr>
+                    <pic:cNvPr id="1" name=""/>
+                    <pic:cNvPicPr/>
+                  </pic:nvPicPr>
+                  <pic:blipFill>
+                    <a:blip r:embed="rId29">
+                      <a:extLst>
+                        <a:ext uri="{28A0092B-C50C-407E-A947-70E740481C1C}">
+                          <a14:useLocalDpi xmlns:a14="http://schemas.microsoft.com/office/drawing/2010/main" val="0"/>
+                        </a:ext>
+                      </a:extLst>
+                    </a:blip>
+                    <a:stretch>
+                      <a:fillRect/>
+                    </a:stretch>
+                  </pic:blipFill>
+                  <pic:spPr>
+                    <a:xfrm>
+                      <a:off x="0" y="0"/>
+                      <a:ext cx="5419725" cy="4524375"/>
+                    </a:xfrm>
+                    <a:prstGeom prst="rect">
+                      <a:avLst/>
+                    </a:prstGeom>
+                  </pic:spPr>
+                </pic:pic>
+              </a:graphicData>
+            </a:graphic>
+            <wp14:sizeRelH relativeFrom="page">
+              <wp14:pctWidth>0</wp14:pctWidth>
+            </wp14:sizeRelH>
+            <wp14:sizeRelV relativeFrom="page">
+              <wp14:pctHeight>0</wp14:pctHeight>
+            </wp14:sizeRelV>
+          </wp:anchor>
+        </w:drawing>
+      </w:r>
+    </w:p>
+    <w:p>
+      <w:pPr>
+        <w:rPr>
+          <w:u w:val="single"/>
+        </w:rPr>
+      </w:pPr>
+    </w:p>
+    <w:p>
+      <w:pPr>
+        <w:rPr>
+          <w:u w:val="single"/>
+        </w:rPr>
+      </w:pPr>
+    </w:p>
+    <w:p>
+      <w:pPr>
+        <w:rPr>
+          <w:u w:val="single"/>
+        </w:rPr>
+      </w:pPr>
+    </w:p>
+    <w:p>
+      <w:pPr>
+        <w:rPr>
+          <w:u w:val="single"/>
+        </w:rPr>
+      </w:pPr>
+    </w:p>
+    <w:p>
+      <w:pPr>
+        <w:rPr>
+          <w:u w:val="single"/>
+        </w:rPr>
+      </w:pPr>
+      <w:r>
+        <w:rPr>
+          <w:u w:val="single"/>
+        </w:rPr>
+        <w:br w:type="page"/>
+      </w:r>
+    </w:p>
+    <w:p>
+      <w:pPr>
+        <w:jc w:val="both"/>
+        <w:rPr>
+          <w:u w:val="single"/>
+        </w:rPr>
+      </w:pPr>
+      <w:r>
+        <w:rPr>
+          <w:u w:val="single"/>
+        </w:rPr>
+        <w:lastRenderedPageBreak/>
+        <w:t>Pour la température intérieure :</w:t>
+      </w:r>
+    </w:p>
+    <w:p>
+      <w:pPr>
+        <w:jc w:val="both"/>
+      </w:pPr>
+      <w:r>
+        <w:t>On sait q</w:t>
+      </w:r>
+      <w:r>
+        <w:t xml:space="preserve">ue la sonde a une plage de température allant de 0 à 45 °C. Or on est sur une boucle 4-20 mA, le 4 mA correspondant donc à 0 °C et </w:t>
+      </w:r>
+      <w:proofErr w:type="gramStart"/>
+      <w:r>
+        <w:t>le 20 mA</w:t>
+      </w:r>
+      <w:proofErr w:type="gramEnd"/>
+      <w:r>
+        <w:t xml:space="preserve"> correspondant à 45°C. Afin de faire le produit en croix, on applique une soustraction de 4 à la valeur reçue en mA.</w:t>
+      </w:r>
+    </w:p>
+    <w:p>
+      <w:pPr>
+        <w:jc w:val="both"/>
+      </w:pPr>
+      <w:r>
+        <w:rPr>
+          <w:noProof/>
+        </w:rPr>
+        <w:drawing>
+          <wp:anchor distT="0" distB="0" distL="114300" distR="114300" simplePos="0" relativeHeight="251709440" behindDoc="1" locked="0" layoutInCell="1" allowOverlap="1" wp14:anchorId="7C9E8890" wp14:editId="1DC2F3B4">
+            <wp:simplePos x="0" y="0"/>
+            <wp:positionH relativeFrom="column">
+              <wp:posOffset>3472180</wp:posOffset>
+            </wp:positionH>
+            <wp:positionV relativeFrom="paragraph">
+              <wp:posOffset>189865</wp:posOffset>
+            </wp:positionV>
+            <wp:extent cx="2047875" cy="180975"/>
+            <wp:effectExtent l="0" t="0" r="9525" b="9525"/>
+            <wp:wrapNone/>
+            <wp:docPr id="38" name="Image 38"/>
+            <wp:cNvGraphicFramePr>
+              <a:graphicFrameLocks xmlns:a="http://schemas.openxmlformats.org/drawingml/2006/main" noChangeAspect="1"/>
+            </wp:cNvGraphicFramePr>
+            <a:graphic xmlns:a="http://schemas.openxmlformats.org/drawingml/2006/main">
+              <a:graphicData uri="http://schemas.openxmlformats.org/drawingml/2006/picture">
+                <pic:pic xmlns:pic="http://schemas.openxmlformats.org/drawingml/2006/picture">
+                  <pic:nvPicPr>
+                    <pic:cNvPr id="1" name=""/>
+                    <pic:cNvPicPr/>
+                  </pic:nvPicPr>
+                  <pic:blipFill>
+                    <a:blip r:embed="rId30">
+                      <a:extLst>
+                        <a:ext uri="{28A0092B-C50C-407E-A947-70E740481C1C}">
+                          <a14:useLocalDpi xmlns:a14="http://schemas.microsoft.com/office/drawing/2010/main" val="0"/>
+                        </a:ext>
+                      </a:extLst>
+                    </a:blip>
+                    <a:stretch>
+                      <a:fillRect/>
+                    </a:stretch>
+                  </pic:blipFill>
+                  <pic:spPr>
+                    <a:xfrm>
+                      <a:off x="0" y="0"/>
+                      <a:ext cx="2047875" cy="180975"/>
+                    </a:xfrm>
+                    <a:prstGeom prst="rect">
+                      <a:avLst/>
+                    </a:prstGeom>
+                  </pic:spPr>
+                </pic:pic>
+              </a:graphicData>
+            </a:graphic>
+            <wp14:sizeRelH relativeFrom="page">
+              <wp14:pctWidth>0</wp14:pctWidth>
+            </wp14:sizeRelH>
+            <wp14:sizeRelV relativeFrom="page">
+              <wp14:pctHeight>0</wp14:pctHeight>
+            </wp14:sizeRelV>
+          </wp:anchor>
+        </w:drawing>
+      </w:r>
+      <w:r>
+        <w:t xml:space="preserve">Prenons l’exemple de la valeur </w:t>
+      </w:r>
+      <w:r>
+        <w:t>14</w:t>
+      </w:r>
+      <w:r>
+        <w:t>.6</w:t>
+      </w:r>
+      <w:r>
+        <w:t>.</w:t>
+      </w:r>
+      <w:r>
+        <w:t xml:space="preserve"> C’est la valeur reçue en mA </w:t>
+      </w:r>
+      <w:r>
+        <w:t>ici dans le code nommée « </w:t>
+      </w:r>
+      <w:proofErr w:type="spellStart"/>
+      <w:r>
+        <w:t>current</w:t>
+      </w:r>
+      <w:proofErr w:type="spellEnd"/>
+      <w:r>
+        <w:t> ». On attribut donc à la variable « valeur » le calcul suivant :</w:t>
+      </w:r>
+      <w:r>
+        <w:rPr>
+          <w:noProof/>
+        </w:rPr>
+        <w:t xml:space="preserve"> </w:t>
+      </w:r>
+    </w:p>
+    <w:p>
+      <w:pPr>
+        <w:pStyle w:val="Sansinterligne"/>
+        <w:jc w:val="both"/>
+      </w:pPr>
+      <w:r>
+        <w:t>Une valeur de 14.6 reçue correspond donc à environ 29.8 °C.</w:t>
+      </w:r>
+    </w:p>
+    <w:p>
+      <w:pPr>
+        <w:jc w:val="both"/>
+      </w:pPr>
+      <w:r>
+        <w:t>On obtient donc grâce à ce calcul la valeur qu’envoie le capteur en °C.</w:t>
+      </w:r>
+    </w:p>
+    <w:p>
+      <w:pPr>
+        <w:jc w:val="both"/>
+        <w:rPr>
+          <w:u w:val="single"/>
+        </w:rPr>
+      </w:pPr>
+      <w:r>
+        <w:rPr>
+          <w:u w:val="single"/>
+        </w:rPr>
+        <w:t>Pour la température de l’eau des tuyaux de chauffage :</w:t>
+      </w:r>
+    </w:p>
+    <w:p>
+      <w:pPr>
+        <w:jc w:val="both"/>
+      </w:pPr>
+      <w:r>
+        <w:drawing>
+          <wp:anchor distT="0" distB="0" distL="114300" distR="114300" simplePos="0" relativeHeight="251708416" behindDoc="1" locked="0" layoutInCell="1" allowOverlap="1" wp14:anchorId="7D4000C7" wp14:editId="73982343">
+            <wp:simplePos x="0" y="0"/>
+            <wp:positionH relativeFrom="column">
+              <wp:posOffset>986155</wp:posOffset>
+            </wp:positionH>
+            <wp:positionV relativeFrom="paragraph">
+              <wp:posOffset>367665</wp:posOffset>
+            </wp:positionV>
+            <wp:extent cx="2124075" cy="209550"/>
+            <wp:effectExtent l="0" t="0" r="9525" b="0"/>
+            <wp:wrapNone/>
+            <wp:docPr id="37" name="Image 37"/>
+            <wp:cNvGraphicFramePr>
+              <a:graphicFrameLocks xmlns:a="http://schemas.openxmlformats.org/drawingml/2006/main" noChangeAspect="1"/>
+            </wp:cNvGraphicFramePr>
+            <a:graphic xmlns:a="http://schemas.openxmlformats.org/drawingml/2006/main">
+              <a:graphicData uri="http://schemas.openxmlformats.org/drawingml/2006/picture">
+                <pic:pic xmlns:pic="http://schemas.openxmlformats.org/drawingml/2006/picture">
+                  <pic:nvPicPr>
+                    <pic:cNvPr id="1" name=""/>
+                    <pic:cNvPicPr/>
+                  </pic:nvPicPr>
+                  <pic:blipFill>
+                    <a:blip r:embed="rId31">
+                      <a:extLst>
+                        <a:ext uri="{28A0092B-C50C-407E-A947-70E740481C1C}">
+                          <a14:useLocalDpi xmlns:a14="http://schemas.microsoft.com/office/drawing/2010/main" val="0"/>
+                        </a:ext>
+                      </a:extLst>
+                    </a:blip>
+                    <a:stretch>
+                      <a:fillRect/>
+                    </a:stretch>
+                  </pic:blipFill>
+                  <pic:spPr>
+                    <a:xfrm>
+                      <a:off x="0" y="0"/>
+                      <a:ext cx="2124075" cy="209550"/>
+                    </a:xfrm>
+                    <a:prstGeom prst="rect">
+                      <a:avLst/>
+                    </a:prstGeom>
+                  </pic:spPr>
+                </pic:pic>
+              </a:graphicData>
+            </a:graphic>
+            <wp14:sizeRelH relativeFrom="page">
+              <wp14:pctWidth>0</wp14:pctWidth>
+            </wp14:sizeRelH>
+            <wp14:sizeRelV relativeFrom="page">
+              <wp14:pctHeight>0</wp14:pctHeight>
+            </wp14:sizeRelV>
+          </wp:anchor>
+        </w:drawing>
+      </w:r>
+      <w:r>
+        <w:t>Pour la sonde qui mesure la température de l’eau, c’est le même principe. On sait que se plage de température est de 0 à 100 °C. On applique donc le produit en croix avec ces valeurs-là, ce qui donne le calcul suivant :</w:t>
+      </w:r>
+    </w:p>
+    <w:p>
+      <w:pPr>
+        <w:pStyle w:val="Sansinterligne"/>
+        <w:jc w:val="both"/>
+      </w:pPr>
+      <w:r>
+        <w:t>Une valeur de 14.6 sur ce capteur correspond donc à 66.25 °C.</w:t>
+      </w:r>
+    </w:p>
+    <w:p>
+      <w:pPr>
+        <w:pStyle w:val="Sansinterligne"/>
+        <w:jc w:val="both"/>
+      </w:pPr>
+      <w:r>
+        <w:t xml:space="preserve">On obtient donc également grâce à ce calcul la valeur reçue en °C. </w:t>
+      </w:r>
+    </w:p>
+    <w:p>
+      <w:pPr>
+        <w:pStyle w:val="Sansinterligne"/>
+        <w:jc w:val="both"/>
+      </w:pPr>
+    </w:p>
+    <w:p>
+      <w:pPr>
+        <w:pStyle w:val="Sansinterligne"/>
+        <w:jc w:val="both"/>
+      </w:pPr>
+      <w:r>
+        <w:t xml:space="preserve">Le programme ainsi codé fonctionne. </w:t>
+      </w:r>
+    </w:p>
+    <w:p>
+      <w:pPr>
+        <w:pStyle w:val="Sansinterligne"/>
+        <w:jc w:val="both"/>
+      </w:pPr>
+    </w:p>
+    <w:p>
+      <w:pPr>
+        <w:pStyle w:val="Sansinterligne"/>
+        <w:jc w:val="both"/>
+        <w:rPr>
+          <w:u w:val="single"/>
+        </w:rPr>
+      </w:pPr>
+      <w:r>
+        <w:rPr>
+          <w:u w:val="single"/>
+        </w:rPr>
+        <w:t>Lorsque l’on le lance on obtient donc :</w:t>
+      </w:r>
+    </w:p>
+    <w:p>
+      <w:pPr>
+        <w:pStyle w:val="Sansinterligne"/>
+        <w:jc w:val="both"/>
+      </w:pPr>
+    </w:p>
+    <w:p>
+      <w:pPr>
+        <w:pStyle w:val="Sansinterligne"/>
+        <w:jc w:val="both"/>
+        <w:rPr>
+          <w:rFonts w:ascii="Courier New" w:hAnsi="Courier New" w:cs="Courier New"/>
+        </w:rPr>
+      </w:pPr>
+      <w:r>
+        <w:rPr>
+          <w:rFonts w:ascii="Courier New" w:hAnsi="Courier New" w:cs="Courier New"/>
+        </w:rPr>
+        <w:t xml:space="preserve">La valeur du capteur </w:t>
+      </w:r>
+      <w:proofErr w:type="spellStart"/>
+      <w:r>
+        <w:rPr>
+          <w:rFonts w:ascii="Courier New" w:hAnsi="Courier New" w:cs="Courier New"/>
+        </w:rPr>
+        <w:t>temperature</w:t>
+      </w:r>
+      <w:proofErr w:type="spellEnd"/>
+      <w:r>
+        <w:rPr>
+          <w:rFonts w:ascii="Courier New" w:hAnsi="Courier New" w:cs="Courier New"/>
+        </w:rPr>
+        <w:t xml:space="preserve"> de l'air est :</w:t>
+      </w:r>
+      <w:r>
+        <w:rPr>
+          <w:rFonts w:ascii="Courier New" w:hAnsi="Courier New" w:cs="Courier New"/>
+        </w:rPr>
+        <w:t xml:space="preserve"> 14.6 mA</w:t>
+      </w:r>
+    </w:p>
+    <w:p>
+      <w:pPr>
+        <w:rPr>
+          <w:rFonts w:ascii="Courier New" w:hAnsi="Courier New" w:cs="Courier New"/>
+        </w:rPr>
+      </w:pPr>
+      <w:r>
+        <w:rPr>
+          <w:rFonts w:ascii="Courier New" w:hAnsi="Courier New" w:cs="Courier New"/>
+        </w:rPr>
+        <w:t xml:space="preserve">La </w:t>
+      </w:r>
+      <w:proofErr w:type="spellStart"/>
+      <w:r>
+        <w:rPr>
+          <w:rFonts w:ascii="Courier New" w:hAnsi="Courier New" w:cs="Courier New"/>
+        </w:rPr>
+        <w:t>temperature</w:t>
+      </w:r>
+      <w:proofErr w:type="spellEnd"/>
+      <w:r>
+        <w:rPr>
+          <w:rFonts w:ascii="Courier New" w:hAnsi="Courier New" w:cs="Courier New"/>
+        </w:rPr>
+        <w:t xml:space="preserve"> de l’air est de 29.8 °C</w:t>
+      </w:r>
+    </w:p>
+    <w:p>
+      <w:pPr>
+        <w:pStyle w:val="Sansinterligne"/>
+        <w:rPr>
+          <w:rFonts w:ascii="Courier New" w:hAnsi="Courier New" w:cs="Courier New"/>
+        </w:rPr>
+      </w:pPr>
+      <w:r>
+        <w:rPr>
+          <w:rFonts w:ascii="Courier New" w:hAnsi="Courier New" w:cs="Courier New"/>
+        </w:rPr>
+        <w:t xml:space="preserve">La valeur du capteur </w:t>
+      </w:r>
+      <w:proofErr w:type="spellStart"/>
+      <w:r>
+        <w:rPr>
+          <w:rFonts w:ascii="Courier New" w:hAnsi="Courier New" w:cs="Courier New"/>
+        </w:rPr>
+        <w:t>temperature</w:t>
+      </w:r>
+      <w:proofErr w:type="spellEnd"/>
+      <w:r>
+        <w:rPr>
+          <w:rFonts w:ascii="Courier New" w:hAnsi="Courier New" w:cs="Courier New"/>
+        </w:rPr>
+        <w:t xml:space="preserve"> de l'eau est : 14.6 mA</w:t>
+      </w:r>
+    </w:p>
+    <w:p>
+      <w:pPr>
+        <w:pStyle w:val="Sansinterligne"/>
+        <w:rPr>
+          <w:rFonts w:ascii="Courier New" w:hAnsi="Courier New" w:cs="Courier New"/>
+        </w:rPr>
+      </w:pPr>
+      <w:r>
+        <w:rPr>
+          <w:rFonts w:ascii="Courier New" w:hAnsi="Courier New" w:cs="Courier New"/>
+        </w:rPr>
+        <w:t>La température de l'eau est de</w:t>
+      </w:r>
+      <w:r>
+        <w:rPr>
+          <w:rFonts w:ascii="Courier New" w:hAnsi="Courier New" w:cs="Courier New"/>
+        </w:rPr>
+        <w:t> : 66.25 °C</w:t>
+      </w:r>
+    </w:p>
+    <w:p>
+      <w:pPr>
+        <w:pStyle w:val="Sansinterligne"/>
+        <w:rPr>
+          <w:rFonts w:ascii="Courier New" w:hAnsi="Courier New" w:cs="Courier New"/>
+        </w:rPr>
+      </w:pPr>
+    </w:p>
+    <w:p>
+      <w:pPr>
+        <w:rPr>
+          <w:u w:val="single"/>
+        </w:rPr>
+      </w:pPr>
+      <w:r>
+        <w:rPr>
+          <w:u w:val="single"/>
+        </w:rPr>
+        <w:t>Et si l’un des capteurs n’est pas connecté :</w:t>
+      </w:r>
+    </w:p>
+    <w:p>
+      <w:pPr>
+        <w:rPr>
+          <w:rFonts w:ascii="Courier New" w:hAnsi="Courier New" w:cs="Courier New"/>
+        </w:rPr>
+      </w:pPr>
+      <w:r>
+        <w:rPr>
+          <w:rFonts w:ascii="Courier New" w:hAnsi="Courier New" w:cs="Courier New"/>
+        </w:rPr>
+        <w:t xml:space="preserve">Il n'y a pas de capteur connecté au port </w:t>
+      </w:r>
+      <w:proofErr w:type="gramStart"/>
+      <w:r>
+        <w:rPr>
+          <w:rFonts w:ascii="Courier New" w:hAnsi="Courier New" w:cs="Courier New"/>
+        </w:rPr>
+        <w:t>1..</w:t>
+      </w:r>
+      <w:proofErr w:type="gramEnd"/>
+    </w:p>
+    <w:p>
+      <w:r>
+        <w:t>Le port sans capteur est précisé.</w:t>
+      </w:r>
+    </w:p>
+    <w:p/>
+    <w:p/>
+    <w:p/>
+    <w:p>
+      <w:r>
+        <w:br w:type="page"/>
+      </w:r>
+    </w:p>
+    <w:p>
+      <w:pPr>
+        <w:pStyle w:val="Titre1"/>
+      </w:pPr>
+      <w:bookmarkStart w:id="20" w:name="_Toc514244207"/>
+      <w:bookmarkStart w:id="21" w:name="_GoBack"/>
+      <w:bookmarkEnd w:id="21"/>
+      <w:r>
+        <w:lastRenderedPageBreak/>
+        <w:t xml:space="preserve">V. </w:t>
+      </w:r>
+      <w:r>
+        <w:t>Mise en place de l’application web</w:t>
+      </w:r>
+      <w:bookmarkEnd w:id="20"/>
+    </w:p>
+    <w:p>
+      <w:pPr>
         <w:pStyle w:val="Titre2"/>
       </w:pPr>
-      <w:bookmarkStart w:id="20" w:name="_Toc514148450"/>
-      <w:r>
-        <w:t>4.4) Bibliothèque Arduino pour la boucle 4-20 mA</w:t>
-      </w:r>
-      <w:bookmarkEnd w:id="20"/>
+      <w:bookmarkStart w:id="22" w:name="_Toc514244208"/>
+      <w:r>
+        <w:t>5.1) Conception de la charte graphique</w:t>
+      </w:r>
+      <w:bookmarkEnd w:id="22"/>
     </w:p>
     <w:p>
       <w:pPr>
         <w:pStyle w:val="Titre2"/>
       </w:pPr>
-      <w:bookmarkStart w:id="21" w:name="_Toc514148451"/>
-      <w:r>
-        <w:t>4.5) Récupérer les données d’un capteur sur la boucle 4-20 mA</w:t>
-      </w:r>
-      <w:bookmarkEnd w:id="21"/>
+      <w:bookmarkStart w:id="23" w:name="_Toc514244209"/>
+      <w:r>
+        <w:t>5.2) Architecture de l’application</w:t>
+      </w:r>
+      <w:bookmarkEnd w:id="23"/>
+    </w:p>
+    <w:p>
+      <w:pPr>
+        <w:pStyle w:val="Titre2"/>
+      </w:pPr>
+      <w:bookmarkStart w:id="24" w:name="_Toc514244210"/>
+      <w:r>
+        <w:t>5.3) Connexion à la base de données</w:t>
+      </w:r>
+      <w:bookmarkEnd w:id="24"/>
+    </w:p>
+    <w:p>
+      <w:pPr>
+        <w:pStyle w:val="Titre2"/>
+      </w:pPr>
+      <w:bookmarkStart w:id="25" w:name="_Toc514244211"/>
+      <w:r>
+        <w:t>5.4) Affichage de l’état actuel de la serre</w:t>
+      </w:r>
+      <w:bookmarkEnd w:id="25"/>
+    </w:p>
+    <w:p>
+      <w:pPr>
+        <w:pStyle w:val="Titre3"/>
+      </w:pPr>
+      <w:bookmarkStart w:id="26" w:name="_Toc514244212"/>
+      <w:r>
+        <w:t>5.4.1) Première version de la page web</w:t>
+      </w:r>
+      <w:bookmarkEnd w:id="26"/>
+    </w:p>
+    <w:p>
+      <w:pPr>
+        <w:pStyle w:val="Titre3"/>
+      </w:pPr>
+      <w:bookmarkStart w:id="27" w:name="_Toc514244213"/>
+      <w:r>
+        <w:t>5.4.2) Version finale de la page web</w:t>
+      </w:r>
+      <w:bookmarkEnd w:id="27"/>
     </w:p>
     <w:p>
       <w:pPr>
         <w:pStyle w:val="Titre1"/>
       </w:pPr>
-      <w:bookmarkStart w:id="22" w:name="_Toc514148452"/>
-      <w:r>
-        <w:t xml:space="preserve">V. </w:t>
-      </w:r>
-      <w:r>
-        <w:t>Mise en place de l’application web</w:t>
-      </w:r>
-      <w:bookmarkEnd w:id="22"/>
+      <w:bookmarkStart w:id="28" w:name="_Toc514244214"/>
+      <w:r>
+        <w:t>VI. Tests unitaires</w:t>
+      </w:r>
+      <w:bookmarkEnd w:id="28"/>
     </w:p>
     <w:p>
       <w:pPr>
         <w:pStyle w:val="Titre2"/>
       </w:pPr>
-      <w:bookmarkStart w:id="23" w:name="_Toc514148453"/>
-      <w:r>
-        <w:t>5.1) Conception de la charte graphique</w:t>
-      </w:r>
-      <w:bookmarkEnd w:id="23"/>
-    </w:p>
-    <w:p>
-      <w:pPr>
-        <w:pStyle w:val="Titre2"/>
-      </w:pPr>
-      <w:bookmarkStart w:id="24" w:name="_Toc514148454"/>
-      <w:r>
-        <w:t>5.2) Architecture de l’application</w:t>
-      </w:r>
-      <w:bookmarkEnd w:id="24"/>
-    </w:p>
-    <w:p>
-      <w:pPr>
-        <w:pStyle w:val="Titre2"/>
-      </w:pPr>
-      <w:bookmarkStart w:id="25" w:name="_Toc514148455"/>
-      <w:r>
-        <w:t>5.3) Connexion à la base de données</w:t>
-      </w:r>
-      <w:bookmarkEnd w:id="25"/>
-    </w:p>
-    <w:p>
-      <w:pPr>
-        <w:pStyle w:val="Titre2"/>
-      </w:pPr>
-      <w:bookmarkStart w:id="26" w:name="_Toc514148456"/>
-      <w:r>
-        <w:t>5.4) Affichage de l’état actuel de la serre</w:t>
-      </w:r>
-      <w:bookmarkEnd w:id="26"/>
-    </w:p>
-    <w:p>
-      <w:pPr>
-        <w:pStyle w:val="Titre3"/>
-      </w:pPr>
-      <w:bookmarkStart w:id="27" w:name="_Toc514148457"/>
-      <w:r>
-        <w:t>5.4.1) Première version de la page web</w:t>
-      </w:r>
-      <w:bookmarkEnd w:id="27"/>
-    </w:p>
-    <w:p>
-      <w:pPr>
-        <w:pStyle w:val="Titre3"/>
-      </w:pPr>
-      <w:bookmarkStart w:id="28" w:name="_Toc514148458"/>
-      <w:r>
-        <w:t>5.4.2) Version finale de la page web</w:t>
-      </w:r>
-      <w:bookmarkEnd w:id="28"/>
+      <w:bookmarkStart w:id="29" w:name="_Toc514244215"/>
+      <w:r>
+        <w:t>6.1) Test unitaire de la méthode Loop()</w:t>
+      </w:r>
+      <w:bookmarkEnd w:id="29"/>
     </w:p>
     <w:p>
       <w:pPr>
         <w:pStyle w:val="Titre1"/>
       </w:pPr>
-      <w:bookmarkStart w:id="29" w:name="_Toc514148459"/>
-      <w:r>
-        <w:t>VI. Tests unitaires</w:t>
-      </w:r>
-      <w:bookmarkEnd w:id="29"/>
-    </w:p>
-    <w:p>
-      <w:pPr>
-        <w:pStyle w:val="Titre2"/>
-      </w:pPr>
-      <w:bookmarkStart w:id="30" w:name="_Toc514148460"/>
-      <w:r>
-        <w:t>6.1) Test unitaire de la méthode Loop()</w:t>
+      <w:bookmarkStart w:id="30" w:name="_Toc514244216"/>
+      <w:r>
+        <w:t>VII. Conclusion</w:t>
       </w:r>
       <w:bookmarkEnd w:id="30"/>
     </w:p>
@@ -7177,29 +8952,19 @@
       <w:pPr>
         <w:pStyle w:val="Titre1"/>
       </w:pPr>
-      <w:bookmarkStart w:id="31" w:name="_Toc514148461"/>
-      <w:r>
-        <w:t>VII. Conclusion</w:t>
+      <w:bookmarkStart w:id="31" w:name="_Toc514244217"/>
+      <w:r>
+        <w:t>VIII. Annexes</w:t>
       </w:r>
       <w:bookmarkEnd w:id="31"/>
     </w:p>
-    <w:p>
-      <w:pPr>
-        <w:pStyle w:val="Titre1"/>
-      </w:pPr>
-      <w:bookmarkStart w:id="32" w:name="_Toc514148462"/>
-      <w:r>
-        <w:t>VIII. Annexes</w:t>
-      </w:r>
-      <w:bookmarkEnd w:id="32"/>
-    </w:p>
     <w:p/>
     <w:p/>
     <w:p/>
     <w:p/>
     <w:sectPr>
-      <w:headerReference w:type="default" r:id="rId23"/>
-      <w:footerReference w:type="default" r:id="rId24"/>
+      <w:headerReference w:type="default" r:id="rId32"/>
+      <w:footerReference w:type="default" r:id="rId33"/>
       <w:pgSz w:w="11906" w:h="16838"/>
       <w:pgMar w:top="1417" w:right="1417" w:bottom="1417" w:left="1417" w:header="708" w:footer="708" w:gutter="0"/>
       <w:cols w:space="708"/>
@@ -9008,7 +10773,7 @@
 </file>
 
 <file path=customXml/itemProps1.xml><?xml version="1.0" encoding="utf-8"?>
-<ds:datastoreItem xmlns:ds="http://schemas.openxmlformats.org/officeDocument/2006/customXml" ds:itemID="{B366206F-241C-47C9-9764-10E385721FE0}">
+<ds:datastoreItem xmlns:ds="http://schemas.openxmlformats.org/officeDocument/2006/customXml" ds:itemID="{AE6CBD3E-FA1A-4C69-9340-6276D5709061}">
   <ds:schemaRefs>
     <ds:schemaRef ds:uri="http://schemas.openxmlformats.org/officeDocument/2006/bibliography"/>
   </ds:schemaRefs>

--- a/gestion_projet/commun_projet/5_etudiant_3_samuel/etudiant_3_samuel.docx
+++ b/gestion_projet/commun_projet/5_etudiant_3_samuel/etudiant_3_samuel.docx
@@ -6049,79 +6049,19 @@
       </w:r>
     </w:p>
     <w:p/>
-    <w:p>
-      <w:pPr>
-        <w:pStyle w:val="Titre2"/>
-      </w:pPr>
-    </w:p>
-    <w:p>
-      <w:pPr>
-        <w:pStyle w:val="Titre2"/>
-      </w:pPr>
-    </w:p>
-    <w:p>
-      <w:pPr>
-        <w:pStyle w:val="Titre2"/>
-      </w:pPr>
-    </w:p>
-    <w:p>
-      <w:pPr>
-        <w:pStyle w:val="Titre2"/>
-      </w:pPr>
-    </w:p>
-    <w:p>
-      <w:pPr>
-        <w:pStyle w:val="Titre2"/>
-      </w:pPr>
-    </w:p>
-    <w:p>
-      <w:pPr>
-        <w:pStyle w:val="Titre2"/>
-      </w:pPr>
-    </w:p>
-    <w:p>
-      <w:pPr>
-        <w:pStyle w:val="Titre2"/>
-      </w:pPr>
-    </w:p>
-    <w:p>
-      <w:pPr>
-        <w:pStyle w:val="Titre2"/>
-      </w:pPr>
-    </w:p>
-    <w:p>
-      <w:pPr>
-        <w:pStyle w:val="Titre2"/>
-      </w:pPr>
-    </w:p>
-    <w:p>
-      <w:pPr>
-        <w:pStyle w:val="Titre2"/>
-      </w:pPr>
-    </w:p>
-    <w:p>
-      <w:pPr>
-        <w:pStyle w:val="Titre2"/>
-      </w:pPr>
-    </w:p>
-    <w:p>
-      <w:pPr>
-        <w:pStyle w:val="Titre2"/>
-      </w:pPr>
-    </w:p>
-    <w:p>
-      <w:pPr>
-        <w:rPr>
-          <w:rFonts w:asciiTheme="majorHAnsi" w:eastAsiaTheme="majorEastAsia" w:hAnsiTheme="majorHAnsi" w:cstheme="majorBidi"/>
-          <w:color w:val="2F5496" w:themeColor="accent1" w:themeShade="BF"/>
-          <w:sz w:val="26"/>
-          <w:szCs w:val="26"/>
-        </w:rPr>
-      </w:pPr>
-      <w:r>
-        <w:br w:type="page"/>
-      </w:r>
-    </w:p>
+    <w:p/>
+    <w:p/>
+    <w:p/>
+    <w:p/>
+    <w:p/>
+    <w:p/>
+    <w:p/>
+    <w:p/>
+    <w:p/>
+    <w:p/>
+    <w:p/>
+    <w:p/>
+    <w:p/>
     <w:p>
       <w:pPr>
         <w:pStyle w:val="Titre2"/>
@@ -6251,7 +6191,7 @@
           </mc:Choice>
           <mc:Fallback>
             <w:pict>
-              <v:rect w14:anchorId="3E4A4433" id="Rectangle 29" o:spid="_x0000_s1026" style="position:absolute;margin-left:-22.1pt;margin-top:16.05pt;width:529.5pt;height:282pt;z-index:251701248;visibility:visible;mso-wrap-style:square;mso-wrap-distance-left:9pt;mso-wrap-distance-top:0;mso-wrap-distance-right:9pt;mso-wrap-distance-bottom:0;mso-position-horizontal:absolute;mso-position-horizontal-relative:text;mso-position-vertical:absolute;mso-position-vertical-relative:text;v-text-anchor:middle" o:gfxdata="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" filled="f" strokecolor="black [3213]" strokeweight="1pt"/>
+              <v:rect w14:anchorId="1ACB5746" id="Rectangle 29" o:spid="_x0000_s1026" style="position:absolute;margin-left:-22.1pt;margin-top:16.05pt;width:529.5pt;height:282pt;z-index:251701248;visibility:visible;mso-wrap-style:square;mso-wrap-distance-left:9pt;mso-wrap-distance-top:0;mso-wrap-distance-right:9pt;mso-wrap-distance-bottom:0;mso-position-horizontal:absolute;mso-position-horizontal-relative:text;mso-position-vertical:absolute;mso-position-vertical-relative:text;v-text-anchor:middle" o:gfxdata="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" filled="f" strokecolor="black [3213]" strokeweight="1pt"/>
             </w:pict>
           </mc:Fallback>
         </mc:AlternateContent>
@@ -6872,16 +6812,8 @@
       </w:r>
     </w:p>
     <w:p/>
-    <w:p>
-      <w:pPr>
-        <w:pStyle w:val="Titre2"/>
-      </w:pPr>
-    </w:p>
-    <w:p>
-      <w:pPr>
-        <w:pStyle w:val="Titre2"/>
-      </w:pPr>
-    </w:p>
+    <w:p/>
+    <w:p/>
     <w:p/>
     <w:p/>
     <w:p/>
@@ -6904,321 +6836,18 @@
         <mc:AlternateContent>
           <mc:Choice Requires="wps">
             <w:drawing>
-              <wp:anchor distT="45720" distB="45720" distL="114300" distR="114300" simplePos="0" relativeHeight="251681792" behindDoc="0" locked="0" layoutInCell="1" allowOverlap="1" wp14:anchorId="52005343" wp14:editId="1910A0DA">
+              <wp:anchor distT="45720" distB="45720" distL="114300" distR="114300" simplePos="0" relativeHeight="251721728" behindDoc="0" locked="0" layoutInCell="1" allowOverlap="1" wp14:anchorId="222372FA" wp14:editId="21CE92F2">
                 <wp:simplePos x="0" y="0"/>
                 <wp:positionH relativeFrom="margin">
                   <wp:align>center</wp:align>
                 </wp:positionH>
                 <wp:positionV relativeFrom="paragraph">
-                  <wp:posOffset>14176</wp:posOffset>
+                  <wp:posOffset>12065</wp:posOffset>
                 </wp:positionV>
-                <wp:extent cx="2933065" cy="1404620"/>
-                <wp:effectExtent l="0" t="0" r="0" b="0"/>
+                <wp:extent cx="2360930" cy="1404620"/>
+                <wp:effectExtent l="0" t="0" r="0" b="1270"/>
                 <wp:wrapSquare wrapText="bothSides"/>
                 <wp:docPr id="217" name="Zone de texte 2"/>
-                <wp:cNvGraphicFramePr>
-                  <a:graphicFrameLocks xmlns:a="http://schemas.openxmlformats.org/drawingml/2006/main"/>
-                </wp:cNvGraphicFramePr>
-                <a:graphic xmlns:a="http://schemas.openxmlformats.org/drawingml/2006/main">
-                  <a:graphicData uri="http://schemas.microsoft.com/office/word/2010/wordprocessingShape">
-                    <wps:wsp>
-                      <wps:cNvSpPr txBox="1">
-                        <a:spLocks noChangeArrowheads="1"/>
-                      </wps:cNvSpPr>
-                      <wps:spPr bwMode="auto">
-                        <a:xfrm>
-                          <a:off x="0" y="0"/>
-                          <a:ext cx="2933065" cy="1404620"/>
-                        </a:xfrm>
-                        <a:prstGeom prst="rect">
-                          <a:avLst/>
-                        </a:prstGeom>
-                        <a:noFill/>
-                        <a:ln w="9525">
-                          <a:noFill/>
-                          <a:miter lim="800000"/>
-                          <a:headEnd/>
-                          <a:tailEnd/>
-                        </a:ln>
-                      </wps:spPr>
-                      <wps:txbx>
-                        <w:txbxContent>
-                          <w:p>
-                            <w:pPr>
-                              <w:jc w:val="center"/>
-                              <w:rPr>
-                                <w:sz w:val="20"/>
-                                <w:szCs w:val="20"/>
-                              </w:rPr>
-                            </w:pPr>
-                            <w:r>
-                              <w:rPr>
-                                <w:sz w:val="20"/>
-                                <w:szCs w:val="20"/>
-                              </w:rPr>
-                              <w:t>Schéma de câblage de la boucle 4-20 mA</w:t>
-                            </w:r>
-                          </w:p>
-                        </w:txbxContent>
-                      </wps:txbx>
-                      <wps:bodyPr rot="0" vert="horz" wrap="square" lIns="91440" tIns="45720" rIns="91440" bIns="45720" anchor="t" anchorCtr="0">
-                        <a:spAutoFit/>
-                      </wps:bodyPr>
-                    </wps:wsp>
-                  </a:graphicData>
-                </a:graphic>
-                <wp14:sizeRelH relativeFrom="margin">
-                  <wp14:pctWidth>0</wp14:pctWidth>
-                </wp14:sizeRelH>
-                <wp14:sizeRelV relativeFrom="margin">
-                  <wp14:pctHeight>20000</wp14:pctHeight>
-                </wp14:sizeRelV>
-              </wp:anchor>
-            </w:drawing>
-          </mc:Choice>
-          <mc:Fallback>
-            <w:pict>
-              <v:shape w14:anchorId="52005343" id="_x0000_s1031" type="#_x0000_t202" style="position:absolute;margin-left:0;margin-top:1.1pt;width:230.95pt;height:110.6pt;z-index:251681792;visibility:visible;mso-wrap-style:square;mso-width-percent:0;mso-height-percent:200;mso-wrap-distance-left:9pt;mso-wrap-distance-top:3.6pt;mso-wrap-distance-right:9pt;mso-wrap-distance-bottom:3.6pt;mso-position-horizontal:center;mso-position-horizontal-relative:margin;mso-position-vertical:absolute;mso-position-vertical-relative:text;mso-width-percent:0;mso-height-percent:200;mso-width-relative:margin;mso-height-relative:margin;v-text-anchor:top" o:gfxdata="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" filled="f" stroked="f">
-                <v:textbox style="mso-fit-shape-to-text:t">
-                  <w:txbxContent>
-                    <w:p>
-                      <w:pPr>
-                        <w:jc w:val="center"/>
-                        <w:rPr>
-                          <w:sz w:val="20"/>
-                          <w:szCs w:val="20"/>
-                        </w:rPr>
-                      </w:pPr>
-                      <w:r>
-                        <w:rPr>
-                          <w:sz w:val="20"/>
-                          <w:szCs w:val="20"/>
-                        </w:rPr>
-                        <w:t>Schéma de câblage de la boucle 4-20 mA</w:t>
-                      </w:r>
-                    </w:p>
-                  </w:txbxContent>
-                </v:textbox>
-                <w10:wrap type="square" anchorx="margin"/>
-              </v:shape>
-            </w:pict>
-          </mc:Fallback>
-        </mc:AlternateContent>
-      </w:r>
-    </w:p>
-    <w:p/>
-    <w:p/>
-    <w:p/>
-    <w:p/>
-    <w:p/>
-    <w:p/>
-    <w:p>
-      <w:r>
-        <w:rPr>
-          <w:noProof/>
-        </w:rPr>
-        <w:lastRenderedPageBreak/>
-        <w:drawing>
-          <wp:anchor distT="0" distB="0" distL="114300" distR="114300" simplePos="0" relativeHeight="251682816" behindDoc="1" locked="0" layoutInCell="1" allowOverlap="1" wp14:anchorId="33F5FFA1" wp14:editId="45849BC6">
-            <wp:simplePos x="0" y="0"/>
-            <wp:positionH relativeFrom="margin">
-              <wp:align>center</wp:align>
-            </wp:positionH>
-            <wp:positionV relativeFrom="paragraph">
-              <wp:posOffset>14449</wp:posOffset>
-            </wp:positionV>
-            <wp:extent cx="6293407" cy="3811979"/>
-            <wp:effectExtent l="0" t="0" r="0" b="0"/>
-            <wp:wrapNone/>
-            <wp:docPr id="11" name="Image 11"/>
-            <wp:cNvGraphicFramePr>
-              <a:graphicFrameLocks xmlns:a="http://schemas.openxmlformats.org/drawingml/2006/main" noChangeAspect="1"/>
-            </wp:cNvGraphicFramePr>
-            <a:graphic xmlns:a="http://schemas.openxmlformats.org/drawingml/2006/main">
-              <a:graphicData uri="http://schemas.openxmlformats.org/drawingml/2006/picture">
-                <pic:pic xmlns:pic="http://schemas.openxmlformats.org/drawingml/2006/picture">
-                  <pic:nvPicPr>
-                    <pic:cNvPr id="1" name=""/>
-                    <pic:cNvPicPr/>
-                  </pic:nvPicPr>
-                  <pic:blipFill>
-                    <a:blip r:embed="rId22">
-                      <a:extLst>
-                        <a:ext uri="{28A0092B-C50C-407E-A947-70E740481C1C}">
-                          <a14:useLocalDpi xmlns:a14="http://schemas.microsoft.com/office/drawing/2010/main" val="0"/>
-                        </a:ext>
-                      </a:extLst>
-                    </a:blip>
-                    <a:stretch>
-                      <a:fillRect/>
-                    </a:stretch>
-                  </pic:blipFill>
-                  <pic:spPr>
-                    <a:xfrm>
-                      <a:off x="0" y="0"/>
-                      <a:ext cx="6293407" cy="3811979"/>
-                    </a:xfrm>
-                    <a:prstGeom prst="rect">
-                      <a:avLst/>
-                    </a:prstGeom>
-                  </pic:spPr>
-                </pic:pic>
-              </a:graphicData>
-            </a:graphic>
-            <wp14:sizeRelH relativeFrom="page">
-              <wp14:pctWidth>0</wp14:pctWidth>
-            </wp14:sizeRelH>
-            <wp14:sizeRelV relativeFrom="page">
-              <wp14:pctHeight>0</wp14:pctHeight>
-            </wp14:sizeRelV>
-          </wp:anchor>
-        </w:drawing>
-      </w:r>
-    </w:p>
-    <w:p/>
-    <w:p/>
-    <w:p/>
-    <w:p/>
-    <w:p>
-      <w:pPr>
-        <w:rPr>
-          <w:rFonts w:asciiTheme="majorHAnsi" w:eastAsiaTheme="majorEastAsia" w:hAnsiTheme="majorHAnsi" w:cstheme="majorBidi"/>
-          <w:color w:val="2F5496" w:themeColor="accent1" w:themeShade="BF"/>
-          <w:sz w:val="26"/>
-          <w:szCs w:val="26"/>
-        </w:rPr>
-      </w:pPr>
-      <w:r>
-        <w:rPr>
-          <w:noProof/>
-        </w:rPr>
-        <mc:AlternateContent>
-          <mc:Choice Requires="wps">
-            <w:drawing>
-              <wp:anchor distT="45720" distB="45720" distL="114300" distR="114300" simplePos="0" relativeHeight="251692032" behindDoc="0" locked="0" layoutInCell="1" allowOverlap="1" wp14:anchorId="30F88C88" wp14:editId="0E352239">
-                <wp:simplePos x="0" y="0"/>
-                <wp:positionH relativeFrom="margin">
-                  <wp:align>center</wp:align>
-                </wp:positionH>
-                <wp:positionV relativeFrom="paragraph">
-                  <wp:posOffset>5782772</wp:posOffset>
-                </wp:positionV>
-                <wp:extent cx="2360930" cy="1404620"/>
-                <wp:effectExtent l="0" t="0" r="0" b="0"/>
-                <wp:wrapSquare wrapText="bothSides"/>
-                <wp:docPr id="23" name="Zone de texte 2"/>
-                <wp:cNvGraphicFramePr>
-                  <a:graphicFrameLocks xmlns:a="http://schemas.openxmlformats.org/drawingml/2006/main"/>
-                </wp:cNvGraphicFramePr>
-                <a:graphic xmlns:a="http://schemas.openxmlformats.org/drawingml/2006/main">
-                  <a:graphicData uri="http://schemas.microsoft.com/office/word/2010/wordprocessingShape">
-                    <wps:wsp>
-                      <wps:cNvSpPr txBox="1">
-                        <a:spLocks noChangeArrowheads="1"/>
-                      </wps:cNvSpPr>
-                      <wps:spPr bwMode="auto">
-                        <a:xfrm>
-                          <a:off x="0" y="0"/>
-                          <a:ext cx="2360930" cy="1404620"/>
-                        </a:xfrm>
-                        <a:prstGeom prst="rect">
-                          <a:avLst/>
-                        </a:prstGeom>
-                        <a:noFill/>
-                        <a:ln w="9525">
-                          <a:noFill/>
-                          <a:miter lim="800000"/>
-                          <a:headEnd/>
-                          <a:tailEnd/>
-                        </a:ln>
-                      </wps:spPr>
-                      <wps:txbx>
-                        <w:txbxContent>
-                          <w:p>
-                            <w:pPr>
-                              <w:jc w:val="center"/>
-                              <w:rPr>
-                                <w:i/>
-                                <w:sz w:val="20"/>
-                                <w:szCs w:val="20"/>
-                              </w:rPr>
-                            </w:pPr>
-                            <w:r>
-                              <w:rPr>
-                                <w:i/>
-                                <w:sz w:val="20"/>
-                                <w:szCs w:val="20"/>
-                              </w:rPr>
-                              <w:t xml:space="preserve">Schéma de câblage final </w:t>
-                            </w:r>
-                          </w:p>
-                        </w:txbxContent>
-                      </wps:txbx>
-                      <wps:bodyPr rot="0" vert="horz" wrap="square" lIns="91440" tIns="45720" rIns="91440" bIns="45720" anchor="t" anchorCtr="0">
-                        <a:spAutoFit/>
-                      </wps:bodyPr>
-                    </wps:wsp>
-                  </a:graphicData>
-                </a:graphic>
-                <wp14:sizeRelH relativeFrom="margin">
-                  <wp14:pctWidth>40000</wp14:pctWidth>
-                </wp14:sizeRelH>
-                <wp14:sizeRelV relativeFrom="margin">
-                  <wp14:pctHeight>20000</wp14:pctHeight>
-                </wp14:sizeRelV>
-              </wp:anchor>
-            </w:drawing>
-          </mc:Choice>
-          <mc:Fallback>
-            <w:pict>
-              <v:shape w14:anchorId="30F88C88" id="_x0000_s1032" type="#_x0000_t202" style="position:absolute;margin-left:0;margin-top:455.35pt;width:185.9pt;height:110.6pt;z-index:251692032;visibility:visible;mso-wrap-style:square;mso-width-percent:400;mso-height-percent:200;mso-wrap-distance-left:9pt;mso-wrap-distance-top:3.6pt;mso-wrap-distance-right:9pt;mso-wrap-distance-bottom:3.6pt;mso-position-horizontal:center;mso-position-horizontal-relative:margin;mso-position-vertical:absolute;mso-position-vertical-relative:text;mso-width-percent:400;mso-height-percent:200;mso-width-relative:margin;mso-height-relative:margin;v-text-anchor:top" o:gfxdata="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" filled="f" stroked="f">
-                <v:textbox style="mso-fit-shape-to-text:t">
-                  <w:txbxContent>
-                    <w:p>
-                      <w:pPr>
-                        <w:jc w:val="center"/>
-                        <w:rPr>
-                          <w:i/>
-                          <w:sz w:val="20"/>
-                          <w:szCs w:val="20"/>
-                        </w:rPr>
-                      </w:pPr>
-                      <w:r>
-                        <w:rPr>
-                          <w:i/>
-                          <w:sz w:val="20"/>
-                          <w:szCs w:val="20"/>
-                        </w:rPr>
-                        <w:t xml:space="preserve">Schéma de câblage final </w:t>
-                      </w:r>
-                    </w:p>
-                  </w:txbxContent>
-                </v:textbox>
-                <w10:wrap type="square" anchorx="margin"/>
-              </v:shape>
-            </w:pict>
-          </mc:Fallback>
-        </mc:AlternateContent>
-      </w:r>
-      <w:r>
-        <w:rPr>
-          <w:noProof/>
-        </w:rPr>
-        <mc:AlternateContent>
-          <mc:Choice Requires="wps">
-            <w:drawing>
-              <wp:anchor distT="45720" distB="45720" distL="114300" distR="114300" simplePos="0" relativeHeight="251689984" behindDoc="0" locked="0" layoutInCell="1" allowOverlap="1" wp14:anchorId="4E166CD5" wp14:editId="35C56631">
-                <wp:simplePos x="0" y="0"/>
-                <wp:positionH relativeFrom="column">
-                  <wp:posOffset>501147</wp:posOffset>
-                </wp:positionH>
-                <wp:positionV relativeFrom="paragraph">
-                  <wp:posOffset>4618165</wp:posOffset>
-                </wp:positionV>
-                <wp:extent cx="2360930" cy="1404620"/>
-                <wp:effectExtent l="0" t="0" r="0" b="0"/>
-                <wp:wrapSquare wrapText="bothSides"/>
-                <wp:docPr id="22" name="Zone de texte 2"/>
                 <wp:cNvGraphicFramePr>
                   <a:graphicFrameLocks xmlns:a="http://schemas.openxmlformats.org/drawingml/2006/main"/>
                 </wp:cNvGraphicFramePr>
@@ -7249,16 +6878,18 @@
                           <w:p>
                             <w:pPr>
                               <w:rPr>
+                                <w:i/>
                                 <w:sz w:val="20"/>
                                 <w:szCs w:val="20"/>
                               </w:rPr>
                             </w:pPr>
                             <w:r>
                               <w:rPr>
+                                <w:i/>
                                 <w:sz w:val="20"/>
                                 <w:szCs w:val="20"/>
                               </w:rPr>
-                              <w:t>Carte Raspberry</w:t>
+                              <w:t>Schéma de câblage de la boucle 4-20 mA</w:t>
                             </w:r>
                           </w:p>
                         </w:txbxContent>
@@ -7280,46 +6911,202 @@
           </mc:Choice>
           <mc:Fallback>
             <w:pict>
-              <v:shape w14:anchorId="4E166CD5" id="_x0000_s1033" type="#_x0000_t202" style="position:absolute;margin-left:39.45pt;margin-top:363.65pt;width:185.9pt;height:110.6pt;z-index:251689984;visibility:visible;mso-wrap-style:square;mso-width-percent:400;mso-height-percent:200;mso-wrap-distance-left:9pt;mso-wrap-distance-top:3.6pt;mso-wrap-distance-right:9pt;mso-wrap-distance-bottom:3.6pt;mso-position-horizontal:absolute;mso-position-horizontal-relative:text;mso-position-vertical:absolute;mso-position-vertical-relative:text;mso-width-percent:400;mso-height-percent:200;mso-width-relative:margin;mso-height-relative:margin;v-text-anchor:top" o:gfxdata="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" filled="f" stroked="f">
+              <v:shape w14:anchorId="222372FA" id="_x0000_s1031" type="#_x0000_t202" style="position:absolute;margin-left:0;margin-top:.95pt;width:185.9pt;height:110.6pt;z-index:251721728;visibility:visible;mso-wrap-style:square;mso-width-percent:400;mso-height-percent:200;mso-wrap-distance-left:9pt;mso-wrap-distance-top:3.6pt;mso-wrap-distance-right:9pt;mso-wrap-distance-bottom:3.6pt;mso-position-horizontal:center;mso-position-horizontal-relative:margin;mso-position-vertical:absolute;mso-position-vertical-relative:text;mso-width-percent:400;mso-height-percent:200;mso-width-relative:margin;mso-height-relative:margin;v-text-anchor:top" o:gfxdata="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" filled="f" stroked="f">
                 <v:textbox style="mso-fit-shape-to-text:t">
                   <w:txbxContent>
                     <w:p>
                       <w:pPr>
                         <w:rPr>
+                          <w:i/>
                           <w:sz w:val="20"/>
                           <w:szCs w:val="20"/>
                         </w:rPr>
                       </w:pPr>
                       <w:r>
                         <w:rPr>
+                          <w:i/>
                           <w:sz w:val="20"/>
                           <w:szCs w:val="20"/>
                         </w:rPr>
-                        <w:t>Carte Raspberry</w:t>
+                        <w:t>Schéma de câblage de la boucle 4-20 mA</w:t>
                       </w:r>
                     </w:p>
                   </w:txbxContent>
                 </v:textbox>
-                <w10:wrap type="square"/>
+                <w10:wrap type="square" anchorx="margin"/>
               </v:shape>
             </w:pict>
           </mc:Fallback>
         </mc:AlternateContent>
       </w:r>
-      <w:r>
-        <w:rPr>
-          <w:noProof/>
-        </w:rPr>
+    </w:p>
+    <w:p/>
+    <w:p/>
+    <w:p/>
+    <w:p/>
+    <w:p/>
+    <w:p/>
+    <w:p/>
+    <w:p/>
+    <w:p>
+      <w:r>
+        <w:drawing>
+          <wp:anchor distT="0" distB="0" distL="114300" distR="114300" simplePos="0" relativeHeight="251716608" behindDoc="1" locked="0" layoutInCell="1" allowOverlap="1" wp14:anchorId="3567C368" wp14:editId="5C9A774E">
+            <wp:simplePos x="0" y="0"/>
+            <wp:positionH relativeFrom="margin">
+              <wp:posOffset>-177781</wp:posOffset>
+            </wp:positionH>
+            <wp:positionV relativeFrom="paragraph">
+              <wp:posOffset>323509</wp:posOffset>
+            </wp:positionV>
+            <wp:extent cx="6292850" cy="3811905"/>
+            <wp:effectExtent l="0" t="0" r="0" b="0"/>
+            <wp:wrapNone/>
+            <wp:docPr id="11" name="Image 11"/>
+            <wp:cNvGraphicFramePr>
+              <a:graphicFrameLocks xmlns:a="http://schemas.openxmlformats.org/drawingml/2006/main" noChangeAspect="1"/>
+            </wp:cNvGraphicFramePr>
+            <a:graphic xmlns:a="http://schemas.openxmlformats.org/drawingml/2006/main">
+              <a:graphicData uri="http://schemas.openxmlformats.org/drawingml/2006/picture">
+                <pic:pic xmlns:pic="http://schemas.openxmlformats.org/drawingml/2006/picture">
+                  <pic:nvPicPr>
+                    <pic:cNvPr id="1" name=""/>
+                    <pic:cNvPicPr/>
+                  </pic:nvPicPr>
+                  <pic:blipFill>
+                    <a:blip r:embed="rId22">
+                      <a:extLst>
+                        <a:ext uri="{28A0092B-C50C-407E-A947-70E740481C1C}">
+                          <a14:useLocalDpi xmlns:a14="http://schemas.microsoft.com/office/drawing/2010/main" val="0"/>
+                        </a:ext>
+                      </a:extLst>
+                    </a:blip>
+                    <a:stretch>
+                      <a:fillRect/>
+                    </a:stretch>
+                  </pic:blipFill>
+                  <pic:spPr>
+                    <a:xfrm>
+                      <a:off x="0" y="0"/>
+                      <a:ext cx="6292850" cy="3811905"/>
+                    </a:xfrm>
+                    <a:prstGeom prst="rect">
+                      <a:avLst/>
+                    </a:prstGeom>
+                  </pic:spPr>
+                </pic:pic>
+              </a:graphicData>
+            </a:graphic>
+            <wp14:sizeRelH relativeFrom="page">
+              <wp14:pctWidth>0</wp14:pctWidth>
+            </wp14:sizeRelH>
+            <wp14:sizeRelV relativeFrom="page">
+              <wp14:pctHeight>0</wp14:pctHeight>
+            </wp14:sizeRelV>
+          </wp:anchor>
+        </w:drawing>
+      </w:r>
+    </w:p>
+    <w:p/>
+    <w:p/>
+    <w:p/>
+    <w:p/>
+    <w:p/>
+    <w:p/>
+    <w:p/>
+    <w:p/>
+    <w:p/>
+    <w:p/>
+    <w:p/>
+    <w:p/>
+    <w:p/>
+    <w:p/>
+    <w:p>
+      <w:r>
+        <w:drawing>
+          <wp:anchor distT="0" distB="0" distL="114300" distR="114300" simplePos="0" relativeHeight="251717632" behindDoc="1" locked="0" layoutInCell="1" allowOverlap="1" wp14:anchorId="304E76DF" wp14:editId="21178FF3">
+            <wp:simplePos x="0" y="0"/>
+            <wp:positionH relativeFrom="margin">
+              <wp:posOffset>1139844</wp:posOffset>
+            </wp:positionH>
+            <wp:positionV relativeFrom="paragraph">
+              <wp:posOffset>29504</wp:posOffset>
+            </wp:positionV>
+            <wp:extent cx="3657600" cy="2743200"/>
+            <wp:effectExtent l="0" t="0" r="0" b="0"/>
+            <wp:wrapNone/>
+            <wp:docPr id="12" name="Image 4" descr="Une image contenant équipement électronique, circuit&#10;&#10;Description générée avec un niveau de confiance très élevé">
+              <a:extLst xmlns:a="http://schemas.openxmlformats.org/drawingml/2006/main">
+                <a:ext uri="{FF2B5EF4-FFF2-40B4-BE49-F238E27FC236}">
+                  <a16:creationId xmlns:a16="http://schemas.microsoft.com/office/drawing/2014/main" id="{11F93998-DD8C-4E24-816C-9456B39EE2AB}"/>
+                </a:ext>
+              </a:extLst>
+            </wp:docPr>
+            <wp:cNvGraphicFramePr>
+              <a:graphicFrameLocks xmlns:a="http://schemas.openxmlformats.org/drawingml/2006/main" noChangeAspect="1"/>
+            </wp:cNvGraphicFramePr>
+            <a:graphic xmlns:a="http://schemas.openxmlformats.org/drawingml/2006/main">
+              <a:graphicData uri="http://schemas.openxmlformats.org/drawingml/2006/picture">
+                <pic:pic xmlns:pic="http://schemas.openxmlformats.org/drawingml/2006/picture">
+                  <pic:nvPicPr>
+                    <pic:cNvPr id="5" name="Image 4" descr="Une image contenant équipement électronique, circuit&#10;&#10;Description générée avec un niveau de confiance très élevé">
+                      <a:extLst>
+                        <a:ext uri="{FF2B5EF4-FFF2-40B4-BE49-F238E27FC236}">
+                          <a16:creationId xmlns:a16="http://schemas.microsoft.com/office/drawing/2014/main" id="{11F93998-DD8C-4E24-816C-9456B39EE2AB}"/>
+                        </a:ext>
+                      </a:extLst>
+                    </pic:cNvPr>
+                    <pic:cNvPicPr>
+                      <a:picLocks noChangeAspect="1"/>
+                    </pic:cNvPicPr>
+                  </pic:nvPicPr>
+                  <pic:blipFill>
+                    <a:blip r:embed="rId23">
+                      <a:extLst>
+                        <a:ext uri="{28A0092B-C50C-407E-A947-70E740481C1C}">
+                          <a14:useLocalDpi xmlns:a14="http://schemas.microsoft.com/office/drawing/2010/main" val="0"/>
+                        </a:ext>
+                      </a:extLst>
+                    </a:blip>
+                    <a:stretch>
+                      <a:fillRect/>
+                    </a:stretch>
+                  </pic:blipFill>
+                  <pic:spPr>
+                    <a:xfrm>
+                      <a:off x="0" y="0"/>
+                      <a:ext cx="3657600" cy="2743200"/>
+                    </a:xfrm>
+                    <a:prstGeom prst="rect">
+                      <a:avLst/>
+                    </a:prstGeom>
+                  </pic:spPr>
+                </pic:pic>
+              </a:graphicData>
+            </a:graphic>
+            <wp14:sizeRelH relativeFrom="page">
+              <wp14:pctWidth>0</wp14:pctWidth>
+            </wp14:sizeRelH>
+            <wp14:sizeRelV relativeFrom="page">
+              <wp14:pctHeight>0</wp14:pctHeight>
+            </wp14:sizeRelV>
+          </wp:anchor>
+        </w:drawing>
+      </w:r>
+    </w:p>
+    <w:p/>
+    <w:p>
+      <w:r>
         <mc:AlternateContent>
           <mc:Choice Requires="wps">
             <w:drawing>
-              <wp:anchor distT="45720" distB="45720" distL="114300" distR="114300" simplePos="0" relativeHeight="251687936" behindDoc="0" locked="0" layoutInCell="1" allowOverlap="1" wp14:anchorId="48ADB9AD" wp14:editId="435C0EB0">
+              <wp:anchor distT="45720" distB="45720" distL="114300" distR="114300" simplePos="0" relativeHeight="251718656" behindDoc="0" locked="0" layoutInCell="1" allowOverlap="1" wp14:anchorId="3A79FD26" wp14:editId="03A30B52">
                 <wp:simplePos x="0" y="0"/>
                 <wp:positionH relativeFrom="column">
-                  <wp:posOffset>421986</wp:posOffset>
+                  <wp:posOffset>509905</wp:posOffset>
                 </wp:positionH>
                 <wp:positionV relativeFrom="paragraph">
-                  <wp:posOffset>2818485</wp:posOffset>
+                  <wp:posOffset>32385</wp:posOffset>
                 </wp:positionV>
                 <wp:extent cx="2360930" cy="1404620"/>
                 <wp:effectExtent l="0" t="0" r="0" b="0"/>
@@ -7402,7 +7189,7 @@
           </mc:Choice>
           <mc:Fallback>
             <w:pict>
-              <v:shape w14:anchorId="48ADB9AD" id="_x0000_s1034" type="#_x0000_t202" style="position:absolute;margin-left:33.25pt;margin-top:221.95pt;width:185.9pt;height:110.6pt;z-index:251687936;visibility:visible;mso-wrap-style:square;mso-width-percent:400;mso-height-percent:200;mso-wrap-distance-left:9pt;mso-wrap-distance-top:3.6pt;mso-wrap-distance-right:9pt;mso-wrap-distance-bottom:3.6pt;mso-position-horizontal:absolute;mso-position-horizontal-relative:text;mso-position-vertical:absolute;mso-position-vertical-relative:text;mso-width-percent:400;mso-height-percent:200;mso-width-relative:margin;mso-height-relative:margin;v-text-anchor:top" o:gfxdata="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" filled="f" stroked="f">
+              <v:shape w14:anchorId="3A79FD26" id="_x0000_s1032" type="#_x0000_t202" style="position:absolute;margin-left:40.15pt;margin-top:2.55pt;width:185.9pt;height:110.6pt;z-index:251718656;visibility:visible;mso-wrap-style:square;mso-width-percent:400;mso-height-percent:200;mso-wrap-distance-left:9pt;mso-wrap-distance-top:3.6pt;mso-wrap-distance-right:9pt;mso-wrap-distance-bottom:3.6pt;mso-position-horizontal:absolute;mso-position-horizontal-relative:text;mso-position-vertical:absolute;mso-position-vertical-relative:text;mso-width-percent:400;mso-height-percent:200;mso-width-relative:margin;mso-height-relative:margin;v-text-anchor:top" o:gfxdata="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" filled="f" stroked="f">
                 <v:textbox style="mso-fit-shape-to-text:t">
                   <w:txbxContent>
                     <w:p>
@@ -7444,256 +7231,170 @@
           </mc:Fallback>
         </mc:AlternateContent>
       </w:r>
-      <w:r>
-        <w:rPr>
-          <w:noProof/>
-        </w:rPr>
+    </w:p>
+    <w:p/>
+    <w:p/>
+    <w:p/>
+    <w:p/>
+    <w:p/>
+    <w:p>
+      <w:r>
         <mc:AlternateContent>
           <mc:Choice Requires="wps">
             <w:drawing>
-              <wp:anchor distT="0" distB="0" distL="114300" distR="114300" simplePos="0" relativeHeight="251685888" behindDoc="0" locked="0" layoutInCell="1" allowOverlap="1" wp14:anchorId="218A0A29" wp14:editId="3D589DB9">
+              <wp:anchor distT="45720" distB="45720" distL="114300" distR="114300" simplePos="0" relativeHeight="251719680" behindDoc="0" locked="0" layoutInCell="1" allowOverlap="1" wp14:anchorId="6CD87DD6" wp14:editId="2A687025">
                 <wp:simplePos x="0" y="0"/>
                 <wp:positionH relativeFrom="column">
-                  <wp:posOffset>2829057</wp:posOffset>
+                  <wp:posOffset>589299</wp:posOffset>
                 </wp:positionH>
                 <wp:positionV relativeFrom="paragraph">
-                  <wp:posOffset>1911581</wp:posOffset>
+                  <wp:posOffset>118404</wp:posOffset>
                 </wp:positionV>
-                <wp:extent cx="0" cy="902525"/>
-                <wp:effectExtent l="0" t="0" r="38100" b="31115"/>
-                <wp:wrapNone/>
-                <wp:docPr id="20" name="Connecteur droit 20"/>
-                <wp:cNvGraphicFramePr/>
+                <wp:extent cx="2360930" cy="1404620"/>
+                <wp:effectExtent l="0" t="0" r="0" b="0"/>
+                <wp:wrapSquare wrapText="bothSides"/>
+                <wp:docPr id="22" name="Zone de texte 2"/>
+                <wp:cNvGraphicFramePr>
+                  <a:graphicFrameLocks xmlns:a="http://schemas.openxmlformats.org/drawingml/2006/main"/>
+                </wp:cNvGraphicFramePr>
                 <a:graphic xmlns:a="http://schemas.openxmlformats.org/drawingml/2006/main">
                   <a:graphicData uri="http://schemas.microsoft.com/office/word/2010/wordprocessingShape">
                     <wps:wsp>
-                      <wps:cNvCnPr/>
-                      <wps:spPr>
+                      <wps:cNvSpPr txBox="1">
+                        <a:spLocks noChangeArrowheads="1"/>
+                      </wps:cNvSpPr>
+                      <wps:spPr bwMode="auto">
                         <a:xfrm>
                           <a:off x="0" y="0"/>
-                          <a:ext cx="0" cy="902525"/>
+                          <a:ext cx="2360930" cy="1404620"/>
                         </a:xfrm>
-                        <a:prstGeom prst="line">
+                        <a:prstGeom prst="rect">
                           <a:avLst/>
                         </a:prstGeom>
-                        <a:ln w="12700"/>
+                        <a:noFill/>
+                        <a:ln w="9525">
+                          <a:noFill/>
+                          <a:miter lim="800000"/>
+                          <a:headEnd/>
+                          <a:tailEnd/>
+                        </a:ln>
                       </wps:spPr>
-                      <wps:style>
-                        <a:lnRef idx="1">
-                          <a:schemeClr val="dk1"/>
-                        </a:lnRef>
-                        <a:fillRef idx="0">
-                          <a:schemeClr val="dk1"/>
-                        </a:fillRef>
-                        <a:effectRef idx="0">
-                          <a:schemeClr val="dk1"/>
-                        </a:effectRef>
-                        <a:fontRef idx="minor">
-                          <a:schemeClr val="tx1"/>
-                        </a:fontRef>
-                      </wps:style>
-                      <wps:bodyPr/>
+                      <wps:txbx>
+                        <w:txbxContent>
+                          <w:p>
+                            <w:pPr>
+                              <w:rPr>
+                                <w:sz w:val="20"/>
+                                <w:szCs w:val="20"/>
+                              </w:rPr>
+                            </w:pPr>
+                            <w:r>
+                              <w:rPr>
+                                <w:sz w:val="20"/>
+                                <w:szCs w:val="20"/>
+                              </w:rPr>
+                              <w:t>Carte Raspberry</w:t>
+                            </w:r>
+                          </w:p>
+                        </w:txbxContent>
+                      </wps:txbx>
+                      <wps:bodyPr rot="0" vert="horz" wrap="square" lIns="91440" tIns="45720" rIns="91440" bIns="45720" anchor="t" anchorCtr="0">
+                        <a:spAutoFit/>
+                      </wps:bodyPr>
                     </wps:wsp>
                   </a:graphicData>
                 </a:graphic>
                 <wp14:sizeRelH relativeFrom="margin">
-                  <wp14:pctWidth>0</wp14:pctWidth>
+                  <wp14:pctWidth>40000</wp14:pctWidth>
                 </wp14:sizeRelH>
                 <wp14:sizeRelV relativeFrom="margin">
-                  <wp14:pctHeight>0</wp14:pctHeight>
+                  <wp14:pctHeight>20000</wp14:pctHeight>
                 </wp14:sizeRelV>
               </wp:anchor>
             </w:drawing>
           </mc:Choice>
           <mc:Fallback>
             <w:pict>
-              <v:line w14:anchorId="42342090" id="Connecteur droit 20" o:spid="_x0000_s1026" style="position:absolute;z-index:251685888;visibility:visible;mso-wrap-style:square;mso-width-percent:0;mso-height-percent:0;mso-wrap-distance-left:9pt;mso-wrap-distance-top:0;mso-wrap-distance-right:9pt;mso-wrap-distance-bottom:0;mso-position-horizontal:absolute;mso-position-horizontal-relative:text;mso-position-vertical:absolute;mso-position-vertical-relative:text;mso-width-percent:0;mso-height-percent:0;mso-width-relative:margin;mso-height-relative:margin" from="222.75pt,150.5pt" to="222.75pt,221.55pt" o:gfxdata="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" strokecolor="black [3200]" strokeweight="1pt">
-                <v:stroke joinstyle="miter"/>
-              </v:line>
+              <v:shape w14:anchorId="6CD87DD6" id="_x0000_s1033" type="#_x0000_t202" style="position:absolute;margin-left:46.4pt;margin-top:9.3pt;width:185.9pt;height:110.6pt;z-index:251719680;visibility:visible;mso-wrap-style:square;mso-width-percent:400;mso-height-percent:200;mso-wrap-distance-left:9pt;mso-wrap-distance-top:3.6pt;mso-wrap-distance-right:9pt;mso-wrap-distance-bottom:3.6pt;mso-position-horizontal:absolute;mso-position-horizontal-relative:text;mso-position-vertical:absolute;mso-position-vertical-relative:text;mso-width-percent:400;mso-height-percent:200;mso-width-relative:margin;mso-height-relative:margin;v-text-anchor:top" o:gfxdata="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" filled="f" stroked="f">
+                <v:textbox style="mso-fit-shape-to-text:t">
+                  <w:txbxContent>
+                    <w:p>
+                      <w:pPr>
+                        <w:rPr>
+                          <w:sz w:val="20"/>
+                          <w:szCs w:val="20"/>
+                        </w:rPr>
+                      </w:pPr>
+                      <w:r>
+                        <w:rPr>
+                          <w:sz w:val="20"/>
+                          <w:szCs w:val="20"/>
+                        </w:rPr>
+                        <w:t>Carte Raspberry</w:t>
+                      </w:r>
+                    </w:p>
+                  </w:txbxContent>
+                </v:textbox>
+                <w10:wrap type="square"/>
+              </v:shape>
             </w:pict>
           </mc:Fallback>
         </mc:AlternateContent>
       </w:r>
+    </w:p>
+    <w:p/>
+    <w:p/>
+    <w:p/>
+    <w:p/>
+    <w:p>
+      <w:pPr>
+        <w:pStyle w:val="Titre2"/>
+      </w:pPr>
+      <w:bookmarkStart w:id="18" w:name="_Toc514244205"/>
+      <w:r>
+        <w:lastRenderedPageBreak/>
+        <w:t>4.3) Test des sondes température</w:t>
+      </w:r>
+      <w:bookmarkEnd w:id="18"/>
+    </w:p>
+    <w:p>
+      <w:pPr>
+        <w:jc w:val="both"/>
+      </w:pPr>
+      <w:r>
+        <w:t xml:space="preserve">N’ayant pas reçu l’adaptateur pour mettre la boucle 4-20 mA en place directement, nous avons décidé </w:t>
+      </w:r>
+      <w:proofErr w:type="gramStart"/>
+      <w:r>
+        <w:t>de</w:t>
+      </w:r>
+      <w:proofErr w:type="gramEnd"/>
+      <w:r>
+        <w:t xml:space="preserve"> tester nos capteurs avec Willy (étudiant 2). Pour se faire </w:t>
+      </w:r>
+      <w:r>
+        <w:t xml:space="preserve">nous nous sommes servis de l’ancienne machine sur laquelle les capteurs étaient </w:t>
+      </w:r>
+      <w:r>
+        <w:t>mis</w:t>
+      </w:r>
+      <w:r>
+        <w:t xml:space="preserve"> en place. Nous avons donc fait des phases de test à différentes températures :</w:t>
+      </w:r>
+    </w:p>
+    <w:p>
       <w:r>
         <w:rPr>
           <w:noProof/>
         </w:rPr>
-        <mc:AlternateContent>
-          <mc:Choice Requires="wps">
-            <w:drawing>
-              <wp:anchor distT="0" distB="0" distL="114300" distR="114300" simplePos="0" relativeHeight="251684864" behindDoc="0" locked="0" layoutInCell="1" allowOverlap="1" wp14:anchorId="3FB55FE7" wp14:editId="6457B944">
-                <wp:simplePos x="0" y="0"/>
-                <wp:positionH relativeFrom="column">
-                  <wp:posOffset>2829057</wp:posOffset>
-                </wp:positionH>
-                <wp:positionV relativeFrom="paragraph">
-                  <wp:posOffset>1899706</wp:posOffset>
-                </wp:positionV>
-                <wp:extent cx="1092530" cy="11875"/>
-                <wp:effectExtent l="0" t="0" r="12700" b="26670"/>
-                <wp:wrapNone/>
-                <wp:docPr id="19" name="Connecteur droit 19"/>
-                <wp:cNvGraphicFramePr/>
-                <a:graphic xmlns:a="http://schemas.openxmlformats.org/drawingml/2006/main">
-                  <a:graphicData uri="http://schemas.microsoft.com/office/word/2010/wordprocessingShape">
-                    <wps:wsp>
-                      <wps:cNvCnPr/>
-                      <wps:spPr>
-                        <a:xfrm flipH="1" flipV="1">
-                          <a:off x="0" y="0"/>
-                          <a:ext cx="1092530" cy="11875"/>
-                        </a:xfrm>
-                        <a:prstGeom prst="line">
-                          <a:avLst/>
-                        </a:prstGeom>
-                        <a:ln w="12700"/>
-                      </wps:spPr>
-                      <wps:style>
-                        <a:lnRef idx="1">
-                          <a:schemeClr val="dk1"/>
-                        </a:lnRef>
-                        <a:fillRef idx="0">
-                          <a:schemeClr val="dk1"/>
-                        </a:fillRef>
-                        <a:effectRef idx="0">
-                          <a:schemeClr val="dk1"/>
-                        </a:effectRef>
-                        <a:fontRef idx="minor">
-                          <a:schemeClr val="tx1"/>
-                        </a:fontRef>
-                      </wps:style>
-                      <wps:bodyPr/>
-                    </wps:wsp>
-                  </a:graphicData>
-                </a:graphic>
-              </wp:anchor>
-            </w:drawing>
-          </mc:Choice>
-          <mc:Fallback>
-            <w:pict>
-              <v:line w14:anchorId="69583515" id="Connecteur droit 19" o:spid="_x0000_s1026" style="position:absolute;flip:x y;z-index:251684864;visibility:visible;mso-wrap-style:square;mso-wrap-distance-left:9pt;mso-wrap-distance-top:0;mso-wrap-distance-right:9pt;mso-wrap-distance-bottom:0;mso-position-horizontal:absolute;mso-position-horizontal-relative:text;mso-position-vertical:absolute;mso-position-vertical-relative:text" from="222.75pt,149.6pt" to="308.8pt,150.55pt" o:gfxdata="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" strokecolor="black [3200]" strokeweight="1pt">
-                <v:stroke joinstyle="miter"/>
-              </v:line>
-            </w:pict>
-          </mc:Fallback>
-        </mc:AlternateContent>
-      </w:r>
-      <w:r>
         <w:drawing>
-          <wp:anchor distT="0" distB="0" distL="114300" distR="114300" simplePos="0" relativeHeight="251683840" behindDoc="1" locked="0" layoutInCell="1" allowOverlap="1" wp14:anchorId="04E3C11A" wp14:editId="23C6365F">
+          <wp:anchor distT="0" distB="0" distL="114300" distR="114300" simplePos="0" relativeHeight="251693056" behindDoc="1" locked="0" layoutInCell="1" allowOverlap="1" wp14:anchorId="4D019430" wp14:editId="3A45AA36">
             <wp:simplePos x="0" y="0"/>
             <wp:positionH relativeFrom="margin">
-              <wp:align>center</wp:align>
+              <wp:align>right</wp:align>
             </wp:positionH>
             <wp:positionV relativeFrom="paragraph">
-              <wp:posOffset>2576327</wp:posOffset>
-            </wp:positionV>
-            <wp:extent cx="3657600" cy="2743200"/>
-            <wp:effectExtent l="0" t="0" r="0" b="0"/>
-            <wp:wrapNone/>
-            <wp:docPr id="12" name="Image 4" descr="Une image contenant équipement électronique, circuit&#10;&#10;Description générée avec un niveau de confiance très élevé">
-              <a:extLst xmlns:a="http://schemas.openxmlformats.org/drawingml/2006/main">
-                <a:ext uri="{FF2B5EF4-FFF2-40B4-BE49-F238E27FC236}">
-                  <a16:creationId xmlns:a16="http://schemas.microsoft.com/office/drawing/2014/main" id="{11F93998-DD8C-4E24-816C-9456B39EE2AB}"/>
-                </a:ext>
-              </a:extLst>
-            </wp:docPr>
-            <wp:cNvGraphicFramePr>
-              <a:graphicFrameLocks xmlns:a="http://schemas.openxmlformats.org/drawingml/2006/main" noChangeAspect="1"/>
-            </wp:cNvGraphicFramePr>
-            <a:graphic xmlns:a="http://schemas.openxmlformats.org/drawingml/2006/main">
-              <a:graphicData uri="http://schemas.openxmlformats.org/drawingml/2006/picture">
-                <pic:pic xmlns:pic="http://schemas.openxmlformats.org/drawingml/2006/picture">
-                  <pic:nvPicPr>
-                    <pic:cNvPr id="5" name="Image 4" descr="Une image contenant équipement électronique, circuit&#10;&#10;Description générée avec un niveau de confiance très élevé">
-                      <a:extLst>
-                        <a:ext uri="{FF2B5EF4-FFF2-40B4-BE49-F238E27FC236}">
-                          <a16:creationId xmlns:a16="http://schemas.microsoft.com/office/drawing/2014/main" id="{11F93998-DD8C-4E24-816C-9456B39EE2AB}"/>
-                        </a:ext>
-                      </a:extLst>
-                    </pic:cNvPr>
-                    <pic:cNvPicPr>
-                      <a:picLocks noChangeAspect="1"/>
-                    </pic:cNvPicPr>
-                  </pic:nvPicPr>
-                  <pic:blipFill>
-                    <a:blip r:embed="rId23">
-                      <a:extLst>
-                        <a:ext uri="{28A0092B-C50C-407E-A947-70E740481C1C}">
-                          <a14:useLocalDpi xmlns:a14="http://schemas.microsoft.com/office/drawing/2010/main" val="0"/>
-                        </a:ext>
-                      </a:extLst>
-                    </a:blip>
-                    <a:stretch>
-                      <a:fillRect/>
-                    </a:stretch>
-                  </pic:blipFill>
-                  <pic:spPr>
-                    <a:xfrm>
-                      <a:off x="0" y="0"/>
-                      <a:ext cx="3657600" cy="2743200"/>
-                    </a:xfrm>
-                    <a:prstGeom prst="rect">
-                      <a:avLst/>
-                    </a:prstGeom>
-                  </pic:spPr>
-                </pic:pic>
-              </a:graphicData>
-            </a:graphic>
-            <wp14:sizeRelH relativeFrom="page">
-              <wp14:pctWidth>0</wp14:pctWidth>
-            </wp14:sizeRelH>
-            <wp14:sizeRelV relativeFrom="page">
-              <wp14:pctHeight>0</wp14:pctHeight>
-            </wp14:sizeRelV>
-          </wp:anchor>
-        </w:drawing>
-      </w:r>
-      <w:r>
-        <w:br w:type="page"/>
-      </w:r>
-    </w:p>
-    <w:p>
-      <w:pPr>
-        <w:pStyle w:val="Titre2"/>
-      </w:pPr>
-      <w:bookmarkStart w:id="18" w:name="_Toc514244205"/>
-      <w:r>
-        <w:lastRenderedPageBreak/>
-        <w:t>4.3) Test des sondes température</w:t>
-      </w:r>
-      <w:bookmarkEnd w:id="18"/>
-    </w:p>
-    <w:p>
-      <w:pPr>
-        <w:jc w:val="both"/>
-      </w:pPr>
-      <w:r>
-        <w:t xml:space="preserve">N’ayant pas reçu l’adaptateur pour mettre la boucle 4-20 mA en place directement, nous avons décidé de tester nos capteurs avec Willy (étudiant 2). Pour se faire </w:t>
-      </w:r>
-      <w:r>
-        <w:t xml:space="preserve">nous nous sommes servis de l’ancienne machine sur laquelle les capteurs étaient </w:t>
-      </w:r>
-      <w:r>
-        <w:t>mis</w:t>
-      </w:r>
-      <w:r>
-        <w:t xml:space="preserve"> en place. Nous avons donc fait des phases de test à différentes températures :</w:t>
-      </w:r>
-    </w:p>
-    <w:p>
-      <w:r>
-        <w:rPr>
-          <w:noProof/>
-        </w:rPr>
-        <w:drawing>
-          <wp:anchor distT="0" distB="0" distL="114300" distR="114300" simplePos="0" relativeHeight="251693056" behindDoc="1" locked="0" layoutInCell="1" allowOverlap="1" wp14:anchorId="4D019430" wp14:editId="2BD7CFCE">
-            <wp:simplePos x="0" y="0"/>
-            <wp:positionH relativeFrom="column">
-              <wp:posOffset>2730</wp:posOffset>
-            </wp:positionH>
-            <wp:positionV relativeFrom="paragraph">
-              <wp:posOffset>4264</wp:posOffset>
+              <wp:posOffset>2540</wp:posOffset>
             </wp:positionV>
             <wp:extent cx="5760720" cy="1034415"/>
             <wp:effectExtent l="0" t="0" r="0" b="0"/>
@@ -7743,76 +7444,67 @@
         </w:drawing>
       </w:r>
     </w:p>
+    <w:p/>
+    <w:p/>
+    <w:p/>
+    <w:p>
+      <w:pPr>
+        <w:jc w:val="both"/>
+      </w:pPr>
+      <w:r>
+        <w:t>On constate donc que les deux sondes de température fonctionnent bien, la sonde pour la température intérieure de la serre a bien fonctionnée lorsqu’on l’a chauffée (avec une simple pression de la main) et la sonde pour la température de l’eau des tuyaux de chauffage a également bien fonctionnée lorsqu’on l’a mise dans de l’eau chaude.</w:t>
+      </w:r>
+    </w:p>
     <w:p>
       <w:pPr>
         <w:pStyle w:val="Titre2"/>
       </w:pPr>
-    </w:p>
-    <w:p>
-      <w:pPr>
-        <w:pStyle w:val="Titre2"/>
-      </w:pPr>
-    </w:p>
-    <w:p>
-      <w:pPr>
-        <w:pStyle w:val="Titre2"/>
-      </w:pPr>
-    </w:p>
-    <w:p>
-      <w:pPr>
-        <w:pStyle w:val="Titre2"/>
-      </w:pPr>
+      <w:bookmarkStart w:id="19" w:name="_Toc514244206"/>
+      <w:r>
+        <w:t>4.</w:t>
+      </w:r>
+      <w:r>
+        <w:t>4</w:t>
+      </w:r>
+      <w:r>
+        <w:t>) Récupérer les données d’un capteur sur la boucle 4-20 mA</w:t>
+      </w:r>
+      <w:bookmarkEnd w:id="19"/>
     </w:p>
     <w:p>
       <w:pPr>
         <w:jc w:val="both"/>
       </w:pPr>
       <w:r>
-        <w:t>On constate donc que les deux sondes de température fonctionnent bien, la sonde pour la température intérieure de la serre a bien fonctionnée lorsqu’on l’a chauffée (avec une simple pression de la main) et la sonde pour la température de l’eau des tuyaux de chauffage a également bien fonctionnée lorsqu’on l’a mise dans de l’eau chaude.</w:t>
-      </w:r>
-    </w:p>
-    <w:p>
-      <w:pPr>
-        <w:pStyle w:val="Titre2"/>
-      </w:pPr>
-      <w:bookmarkStart w:id="19" w:name="_Toc514244206"/>
-    </w:p>
-    <w:p>
-      <w:pPr>
-        <w:pStyle w:val="Titre2"/>
-      </w:pPr>
-      <w:r>
-        <w:t>4.</w:t>
-      </w:r>
-      <w:r>
-        <w:t>4</w:t>
-      </w:r>
-      <w:r>
-        <w:t>) Récupérer les données d’un capteur sur la boucle 4-20 mA</w:t>
-      </w:r>
-      <w:bookmarkEnd w:id="19"/>
+        <w:t xml:space="preserve">Afin de récupérer les données des capteurs sur la boucle 4-20 mA, il suffit de créer un code Arduino </w:t>
+      </w:r>
+      <w:proofErr w:type="gramStart"/>
+      <w:r>
+        <w:t>utilisant</w:t>
+      </w:r>
+      <w:proofErr w:type="gramEnd"/>
+      <w:r>
+        <w:t xml:space="preserve"> la bibliothèque Arduino fournit par le site sur lequel l’adaptateur </w:t>
+      </w:r>
+      <w:r>
+        <w:t>a</w:t>
+      </w:r>
+      <w:r>
+        <w:t xml:space="preserve"> été acheter.</w:t>
+      </w:r>
     </w:p>
     <w:p>
       <w:pPr>
         <w:jc w:val="both"/>
       </w:pPr>
       <w:r>
-        <w:t xml:space="preserve">Afin de récupérer les données des capteurs sur la boucle 4-20 mA, il suffit de créer un code Arduino utilisant la bibliothèque Arduino fournit par le site sur lequel l’adaptateur </w:t>
-      </w:r>
-      <w:r>
-        <w:t>a</w:t>
-      </w:r>
-      <w:r>
-        <w:t xml:space="preserve"> été acheter.</w:t>
+        <w:t>Lorsque l’on ouvre dans Arduino l’exemple fournit on obtient cela :</w:t>
       </w:r>
     </w:p>
     <w:p>
       <w:pPr>
         <w:jc w:val="both"/>
       </w:pPr>
-      <w:r>
-        <w:t>Lorsque l’on ouvre dans Arduino l’exemple fournit on obtient cela :</w:t>
-      </w:r>
     </w:p>
     <w:p>
       <w:r>
@@ -8065,7 +7757,15 @@
       </w:r>
     </w:p>
     <w:p>
-      <w:r>
+      <w:pPr>
+        <w:rPr>
+          <w:b/>
+        </w:rPr>
+      </w:pPr>
+      <w:r>
+        <w:rPr>
+          <w:b/>
+        </w:rPr>
         <w:t>On obtient donc le code suivant :</w:t>
       </w:r>
     </w:p>
@@ -8138,11 +7838,8 @@
       </w:r>
     </w:p>
     <w:p>
-      <w:pPr>
-        <w:rPr>
-          <w:u w:val="single"/>
-        </w:rPr>
-      </w:pPr>
+      <w:bookmarkStart w:id="20" w:name="_GoBack"/>
+      <w:bookmarkEnd w:id="20"/>
       <w:r>
         <w:rPr>
           <w:noProof/>
@@ -8433,7 +8130,7 @@
           <w:noProof/>
         </w:rPr>
         <w:drawing>
-          <wp:anchor distT="0" distB="0" distL="114300" distR="114300" simplePos="0" relativeHeight="251709440" behindDoc="1" locked="0" layoutInCell="1" allowOverlap="1" wp14:anchorId="7C9E8890" wp14:editId="1DC2F3B4">
+          <wp:anchor distT="0" distB="0" distL="114300" distR="114300" simplePos="0" relativeHeight="251709440" behindDoc="1" locked="0" layoutInCell="1" allowOverlap="1" wp14:anchorId="7C9E8890" wp14:editId="1BE8AABB">
             <wp:simplePos x="0" y="0"/>
             <wp:positionH relativeFrom="column">
               <wp:posOffset>3472180</wp:posOffset>
@@ -8558,7 +8255,7 @@
       </w:pPr>
       <w:r>
         <w:drawing>
-          <wp:anchor distT="0" distB="0" distL="114300" distR="114300" simplePos="0" relativeHeight="251708416" behindDoc="1" locked="0" layoutInCell="1" allowOverlap="1" wp14:anchorId="7D4000C7" wp14:editId="73982343">
+          <wp:anchor distT="0" distB="0" distL="114300" distR="114300" simplePos="0" relativeHeight="251708416" behindDoc="1" locked="0" layoutInCell="1" allowOverlap="1" wp14:anchorId="7D4000C7" wp14:editId="3630B7E1">
             <wp:simplePos x="0" y="0"/>
             <wp:positionH relativeFrom="column">
               <wp:posOffset>986155</wp:posOffset>
@@ -8834,7 +8531,86 @@
         <w:t>Le port sans capteur est précisé.</w:t>
       </w:r>
     </w:p>
-    <w:p/>
+    <w:p>
+      <w:pPr>
+        <w:rPr>
+          <w:b/>
+        </w:rPr>
+      </w:pPr>
+      <w:r>
+        <w:rPr>
+          <w:b/>
+        </w:rPr>
+        <w:t>Code final :</w:t>
+      </w:r>
+    </w:p>
+    <w:p>
+      <w:pPr>
+        <w:rPr>
+          <w:b/>
+        </w:rPr>
+      </w:pPr>
+      <w:r>
+        <w:rPr>
+          <w:noProof/>
+        </w:rPr>
+        <w:drawing>
+          <wp:anchor distT="0" distB="0" distL="114300" distR="114300" simplePos="0" relativeHeight="251710464" behindDoc="1" locked="0" layoutInCell="1" allowOverlap="1" wp14:anchorId="71A5BCA1" wp14:editId="366508EC">
+            <wp:simplePos x="0" y="0"/>
+            <wp:positionH relativeFrom="margin">
+              <wp:align>left</wp:align>
+            </wp:positionH>
+            <wp:positionV relativeFrom="paragraph">
+              <wp:posOffset>1270</wp:posOffset>
+            </wp:positionV>
+            <wp:extent cx="4400550" cy="2781300"/>
+            <wp:effectExtent l="0" t="0" r="0" b="0"/>
+            <wp:wrapNone/>
+            <wp:docPr id="39" name="Image 39"/>
+            <wp:cNvGraphicFramePr>
+              <a:graphicFrameLocks xmlns:a="http://schemas.openxmlformats.org/drawingml/2006/main" noChangeAspect="1"/>
+            </wp:cNvGraphicFramePr>
+            <a:graphic xmlns:a="http://schemas.openxmlformats.org/drawingml/2006/main">
+              <a:graphicData uri="http://schemas.openxmlformats.org/drawingml/2006/picture">
+                <pic:pic xmlns:pic="http://schemas.openxmlformats.org/drawingml/2006/picture">
+                  <pic:nvPicPr>
+                    <pic:cNvPr id="1" name=""/>
+                    <pic:cNvPicPr/>
+                  </pic:nvPicPr>
+                  <pic:blipFill>
+                    <a:blip r:embed="rId32">
+                      <a:extLst>
+                        <a:ext uri="{28A0092B-C50C-407E-A947-70E740481C1C}">
+                          <a14:useLocalDpi xmlns:a14="http://schemas.microsoft.com/office/drawing/2010/main" val="0"/>
+                        </a:ext>
+                      </a:extLst>
+                    </a:blip>
+                    <a:stretch>
+                      <a:fillRect/>
+                    </a:stretch>
+                  </pic:blipFill>
+                  <pic:spPr>
+                    <a:xfrm>
+                      <a:off x="0" y="0"/>
+                      <a:ext cx="4400550" cy="2781300"/>
+                    </a:xfrm>
+                    <a:prstGeom prst="rect">
+                      <a:avLst/>
+                    </a:prstGeom>
+                  </pic:spPr>
+                </pic:pic>
+              </a:graphicData>
+            </a:graphic>
+            <wp14:sizeRelH relativeFrom="page">
+              <wp14:pctWidth>0</wp14:pctWidth>
+            </wp14:sizeRelH>
+            <wp14:sizeRelV relativeFrom="page">
+              <wp14:pctHeight>0</wp14:pctHeight>
+            </wp14:sizeRelV>
+          </wp:anchor>
+        </w:drawing>
+      </w:r>
+    </w:p>
     <w:p/>
     <w:p/>
     <w:p>
@@ -8844,11 +8620,274 @@
     </w:p>
     <w:p>
       <w:pPr>
+        <w:rPr>
+          <w:rFonts w:asciiTheme="majorHAnsi" w:eastAsiaTheme="majorEastAsia" w:hAnsiTheme="majorHAnsi" w:cstheme="majorBidi"/>
+          <w:color w:val="2F5496" w:themeColor="accent1" w:themeShade="BF"/>
+          <w:sz w:val="32"/>
+          <w:szCs w:val="32"/>
+        </w:rPr>
+      </w:pPr>
+      <w:bookmarkStart w:id="21" w:name="_Toc514244207"/>
+      <w:r>
+        <w:rPr>
+          <w:noProof/>
+        </w:rPr>
+        <w:lastRenderedPageBreak/>
+        <w:drawing>
+          <wp:anchor distT="0" distB="0" distL="114300" distR="114300" simplePos="0" relativeHeight="251712512" behindDoc="1" locked="0" layoutInCell="1" allowOverlap="1" wp14:anchorId="19281BEC" wp14:editId="0A267493">
+            <wp:simplePos x="0" y="0"/>
+            <wp:positionH relativeFrom="margin">
+              <wp:align>left</wp:align>
+            </wp:positionH>
+            <wp:positionV relativeFrom="paragraph">
+              <wp:posOffset>3529330</wp:posOffset>
+            </wp:positionV>
+            <wp:extent cx="4762500" cy="4457700"/>
+            <wp:effectExtent l="0" t="0" r="0" b="0"/>
+            <wp:wrapNone/>
+            <wp:docPr id="41" name="Image 41"/>
+            <wp:cNvGraphicFramePr>
+              <a:graphicFrameLocks xmlns:a="http://schemas.openxmlformats.org/drawingml/2006/main" noChangeAspect="1"/>
+            </wp:cNvGraphicFramePr>
+            <a:graphic xmlns:a="http://schemas.openxmlformats.org/drawingml/2006/main">
+              <a:graphicData uri="http://schemas.openxmlformats.org/drawingml/2006/picture">
+                <pic:pic xmlns:pic="http://schemas.openxmlformats.org/drawingml/2006/picture">
+                  <pic:nvPicPr>
+                    <pic:cNvPr id="1" name=""/>
+                    <pic:cNvPicPr/>
+                  </pic:nvPicPr>
+                  <pic:blipFill>
+                    <a:blip r:embed="rId33">
+                      <a:extLst>
+                        <a:ext uri="{28A0092B-C50C-407E-A947-70E740481C1C}">
+                          <a14:useLocalDpi xmlns:a14="http://schemas.microsoft.com/office/drawing/2010/main" val="0"/>
+                        </a:ext>
+                      </a:extLst>
+                    </a:blip>
+                    <a:stretch>
+                      <a:fillRect/>
+                    </a:stretch>
+                  </pic:blipFill>
+                  <pic:spPr>
+                    <a:xfrm>
+                      <a:off x="0" y="0"/>
+                      <a:ext cx="4762500" cy="4457700"/>
+                    </a:xfrm>
+                    <a:prstGeom prst="rect">
+                      <a:avLst/>
+                    </a:prstGeom>
+                  </pic:spPr>
+                </pic:pic>
+              </a:graphicData>
+            </a:graphic>
+            <wp14:sizeRelH relativeFrom="page">
+              <wp14:pctWidth>0</wp14:pctWidth>
+            </wp14:sizeRelH>
+            <wp14:sizeRelV relativeFrom="page">
+              <wp14:pctHeight>0</wp14:pctHeight>
+            </wp14:sizeRelV>
+          </wp:anchor>
+        </w:drawing>
+      </w:r>
+      <w:r>
+        <w:drawing>
+          <wp:anchor distT="0" distB="0" distL="114300" distR="114300" simplePos="0" relativeHeight="251711488" behindDoc="1" locked="0" layoutInCell="1" allowOverlap="1" wp14:anchorId="372FB58B" wp14:editId="1062B922">
+            <wp:simplePos x="0" y="0"/>
+            <wp:positionH relativeFrom="margin">
+              <wp:align>left</wp:align>
+            </wp:positionH>
+            <wp:positionV relativeFrom="paragraph">
+              <wp:posOffset>5080</wp:posOffset>
+            </wp:positionV>
+            <wp:extent cx="5162550" cy="3590925"/>
+            <wp:effectExtent l="0" t="0" r="0" b="9525"/>
+            <wp:wrapNone/>
+            <wp:docPr id="40" name="Image 40"/>
+            <wp:cNvGraphicFramePr>
+              <a:graphicFrameLocks xmlns:a="http://schemas.openxmlformats.org/drawingml/2006/main" noChangeAspect="1"/>
+            </wp:cNvGraphicFramePr>
+            <a:graphic xmlns:a="http://schemas.openxmlformats.org/drawingml/2006/main">
+              <a:graphicData uri="http://schemas.openxmlformats.org/drawingml/2006/picture">
+                <pic:pic xmlns:pic="http://schemas.openxmlformats.org/drawingml/2006/picture">
+                  <pic:nvPicPr>
+                    <pic:cNvPr id="1" name=""/>
+                    <pic:cNvPicPr/>
+                  </pic:nvPicPr>
+                  <pic:blipFill>
+                    <a:blip r:embed="rId34">
+                      <a:extLst>
+                        <a:ext uri="{28A0092B-C50C-407E-A947-70E740481C1C}">
+                          <a14:useLocalDpi xmlns:a14="http://schemas.microsoft.com/office/drawing/2010/main" val="0"/>
+                        </a:ext>
+                      </a:extLst>
+                    </a:blip>
+                    <a:stretch>
+                      <a:fillRect/>
+                    </a:stretch>
+                  </pic:blipFill>
+                  <pic:spPr>
+                    <a:xfrm>
+                      <a:off x="0" y="0"/>
+                      <a:ext cx="5162550" cy="3590925"/>
+                    </a:xfrm>
+                    <a:prstGeom prst="rect">
+                      <a:avLst/>
+                    </a:prstGeom>
+                  </pic:spPr>
+                </pic:pic>
+              </a:graphicData>
+            </a:graphic>
+            <wp14:sizeRelH relativeFrom="page">
+              <wp14:pctWidth>0</wp14:pctWidth>
+            </wp14:sizeRelH>
+            <wp14:sizeRelV relativeFrom="page">
+              <wp14:pctHeight>0</wp14:pctHeight>
+            </wp14:sizeRelV>
+          </wp:anchor>
+        </w:drawing>
+      </w:r>
+      <w:r>
+        <w:br w:type="page"/>
+      </w:r>
+    </w:p>
+    <w:p>
+      <w:pPr>
+        <w:rPr>
+          <w:rFonts w:asciiTheme="majorHAnsi" w:eastAsiaTheme="majorEastAsia" w:hAnsiTheme="majorHAnsi" w:cstheme="majorBidi"/>
+          <w:color w:val="2F5496" w:themeColor="accent1" w:themeShade="BF"/>
+          <w:sz w:val="32"/>
+          <w:szCs w:val="32"/>
+        </w:rPr>
+      </w:pPr>
+      <w:r>
+        <w:rPr>
+          <w:noProof/>
+        </w:rPr>
+        <w:lastRenderedPageBreak/>
+        <w:drawing>
+          <wp:anchor distT="0" distB="0" distL="114300" distR="114300" simplePos="0" relativeHeight="251714560" behindDoc="1" locked="0" layoutInCell="1" allowOverlap="1" wp14:anchorId="7EC08296" wp14:editId="5CA9B3C8">
+            <wp:simplePos x="0" y="0"/>
+            <wp:positionH relativeFrom="margin">
+              <wp:align>left</wp:align>
+            </wp:positionH>
+            <wp:positionV relativeFrom="paragraph">
+              <wp:posOffset>3167380</wp:posOffset>
+            </wp:positionV>
+            <wp:extent cx="3657600" cy="3257550"/>
+            <wp:effectExtent l="0" t="0" r="0" b="0"/>
+            <wp:wrapNone/>
+            <wp:docPr id="44" name="Image 44"/>
+            <wp:cNvGraphicFramePr>
+              <a:graphicFrameLocks xmlns:a="http://schemas.openxmlformats.org/drawingml/2006/main" noChangeAspect="1"/>
+            </wp:cNvGraphicFramePr>
+            <a:graphic xmlns:a="http://schemas.openxmlformats.org/drawingml/2006/main">
+              <a:graphicData uri="http://schemas.openxmlformats.org/drawingml/2006/picture">
+                <pic:pic xmlns:pic="http://schemas.openxmlformats.org/drawingml/2006/picture">
+                  <pic:nvPicPr>
+                    <pic:cNvPr id="1" name=""/>
+                    <pic:cNvPicPr/>
+                  </pic:nvPicPr>
+                  <pic:blipFill>
+                    <a:blip r:embed="rId35">
+                      <a:extLst>
+                        <a:ext uri="{28A0092B-C50C-407E-A947-70E740481C1C}">
+                          <a14:useLocalDpi xmlns:a14="http://schemas.microsoft.com/office/drawing/2010/main" val="0"/>
+                        </a:ext>
+                      </a:extLst>
+                    </a:blip>
+                    <a:stretch>
+                      <a:fillRect/>
+                    </a:stretch>
+                  </pic:blipFill>
+                  <pic:spPr>
+                    <a:xfrm>
+                      <a:off x="0" y="0"/>
+                      <a:ext cx="3657600" cy="3257550"/>
+                    </a:xfrm>
+                    <a:prstGeom prst="rect">
+                      <a:avLst/>
+                    </a:prstGeom>
+                  </pic:spPr>
+                </pic:pic>
+              </a:graphicData>
+            </a:graphic>
+            <wp14:sizeRelH relativeFrom="page">
+              <wp14:pctWidth>0</wp14:pctWidth>
+            </wp14:sizeRelH>
+            <wp14:sizeRelV relativeFrom="page">
+              <wp14:pctHeight>0</wp14:pctHeight>
+            </wp14:sizeRelV>
+          </wp:anchor>
+        </w:drawing>
+      </w:r>
+      <w:r>
+        <w:rPr>
+          <w:noProof/>
+        </w:rPr>
+        <w:drawing>
+          <wp:anchor distT="0" distB="0" distL="114300" distR="114300" simplePos="0" relativeHeight="251713536" behindDoc="1" locked="0" layoutInCell="1" allowOverlap="1" wp14:anchorId="3720EBAD" wp14:editId="38366C73">
+            <wp:simplePos x="0" y="0"/>
+            <wp:positionH relativeFrom="margin">
+              <wp:align>left</wp:align>
+            </wp:positionH>
+            <wp:positionV relativeFrom="paragraph">
+              <wp:posOffset>5080</wp:posOffset>
+            </wp:positionV>
+            <wp:extent cx="4133850" cy="3200400"/>
+            <wp:effectExtent l="0" t="0" r="0" b="0"/>
+            <wp:wrapNone/>
+            <wp:docPr id="42" name="Image 42"/>
+            <wp:cNvGraphicFramePr>
+              <a:graphicFrameLocks xmlns:a="http://schemas.openxmlformats.org/drawingml/2006/main" noChangeAspect="1"/>
+            </wp:cNvGraphicFramePr>
+            <a:graphic xmlns:a="http://schemas.openxmlformats.org/drawingml/2006/main">
+              <a:graphicData uri="http://schemas.openxmlformats.org/drawingml/2006/picture">
+                <pic:pic xmlns:pic="http://schemas.openxmlformats.org/drawingml/2006/picture">
+                  <pic:nvPicPr>
+                    <pic:cNvPr id="1" name=""/>
+                    <pic:cNvPicPr/>
+                  </pic:nvPicPr>
+                  <pic:blipFill>
+                    <a:blip r:embed="rId36">
+                      <a:extLst>
+                        <a:ext uri="{28A0092B-C50C-407E-A947-70E740481C1C}">
+                          <a14:useLocalDpi xmlns:a14="http://schemas.microsoft.com/office/drawing/2010/main" val="0"/>
+                        </a:ext>
+                      </a:extLst>
+                    </a:blip>
+                    <a:stretch>
+                      <a:fillRect/>
+                    </a:stretch>
+                  </pic:blipFill>
+                  <pic:spPr>
+                    <a:xfrm>
+                      <a:off x="0" y="0"/>
+                      <a:ext cx="4133850" cy="3200400"/>
+                    </a:xfrm>
+                    <a:prstGeom prst="rect">
+                      <a:avLst/>
+                    </a:prstGeom>
+                  </pic:spPr>
+                </pic:pic>
+              </a:graphicData>
+            </a:graphic>
+            <wp14:sizeRelH relativeFrom="page">
+              <wp14:pctWidth>0</wp14:pctWidth>
+            </wp14:sizeRelH>
+            <wp14:sizeRelV relativeFrom="page">
+              <wp14:pctHeight>0</wp14:pctHeight>
+            </wp14:sizeRelV>
+          </wp:anchor>
+        </w:drawing>
+      </w:r>
+      <w:r>
+        <w:br w:type="page"/>
+      </w:r>
+    </w:p>
+    <w:p>
+      <w:pPr>
         <w:pStyle w:val="Titre1"/>
       </w:pPr>
-      <w:bookmarkStart w:id="20" w:name="_Toc514244207"/>
-      <w:bookmarkStart w:id="21" w:name="_GoBack"/>
-      <w:bookmarkEnd w:id="21"/>
       <w:r>
         <w:lastRenderedPageBreak/>
         <w:t xml:space="preserve">V. </w:t>
@@ -8856,7 +8895,7 @@
       <w:r>
         <w:t>Mise en place de l’application web</w:t>
       </w:r>
-      <w:bookmarkEnd w:id="20"/>
+      <w:bookmarkEnd w:id="21"/>
     </w:p>
     <w:p>
       <w:pPr>
@@ -8963,8 +9002,8 @@
     <w:p/>
     <w:p/>
     <w:sectPr>
-      <w:headerReference w:type="default" r:id="rId32"/>
-      <w:footerReference w:type="default" r:id="rId33"/>
+      <w:headerReference w:type="default" r:id="rId37"/>
+      <w:footerReference w:type="default" r:id="rId38"/>
       <w:pgSz w:w="11906" w:h="16838"/>
       <w:pgMar w:top="1417" w:right="1417" w:bottom="1417" w:left="1417" w:header="708" w:footer="708" w:gutter="0"/>
       <w:cols w:space="708"/>
@@ -10773,7 +10812,7 @@
 </file>
 
 <file path=customXml/itemProps1.xml><?xml version="1.0" encoding="utf-8"?>
-<ds:datastoreItem xmlns:ds="http://schemas.openxmlformats.org/officeDocument/2006/customXml" ds:itemID="{AE6CBD3E-FA1A-4C69-9340-6276D5709061}">
+<ds:datastoreItem xmlns:ds="http://schemas.openxmlformats.org/officeDocument/2006/customXml" ds:itemID="{236FEEEF-2EDD-405A-96D2-105A1D78C71F}">
   <ds:schemaRefs>
     <ds:schemaRef ds:uri="http://schemas.openxmlformats.org/officeDocument/2006/bibliography"/>
   </ds:schemaRefs>

--- a/gestion_projet/commun_projet/5_etudiant_3_samuel/etudiant_3_samuel.docx
+++ b/gestion_projet/commun_projet/5_etudiant_3_samuel/etudiant_3_samuel.docx
@@ -6191,7 +6191,7 @@
           </mc:Choice>
           <mc:Fallback>
             <w:pict>
-              <v:rect w14:anchorId="1ACB5746" id="Rectangle 29" o:spid="_x0000_s1026" style="position:absolute;margin-left:-22.1pt;margin-top:16.05pt;width:529.5pt;height:282pt;z-index:251701248;visibility:visible;mso-wrap-style:square;mso-wrap-distance-left:9pt;mso-wrap-distance-top:0;mso-wrap-distance-right:9pt;mso-wrap-distance-bottom:0;mso-position-horizontal:absolute;mso-position-horizontal-relative:text;mso-position-vertical:absolute;mso-position-vertical-relative:text;v-text-anchor:middle" o:gfxdata="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" filled="f" strokecolor="black [3213]" strokeweight="1pt"/>
+              <v:rect w14:anchorId="6352CEFC" id="Rectangle 29" o:spid="_x0000_s1026" style="position:absolute;margin-left:-22.1pt;margin-top:16.05pt;width:529.5pt;height:282pt;z-index:251701248;visibility:visible;mso-wrap-style:square;mso-wrap-distance-left:9pt;mso-wrap-distance-top:0;mso-wrap-distance-right:9pt;mso-wrap-distance-bottom:0;mso-position-horizontal:absolute;mso-position-horizontal-relative:text;mso-position-vertical:absolute;mso-position-vertical-relative:text;v-text-anchor:middle" o:gfxdata="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" filled="f" strokecolor="black [3213]" strokeweight="1pt"/>
             </w:pict>
           </mc:Fallback>
         </mc:AlternateContent>
@@ -7476,15 +7476,7 @@
         <w:jc w:val="both"/>
       </w:pPr>
       <w:r>
-        <w:t xml:space="preserve">Afin de récupérer les données des capteurs sur la boucle 4-20 mA, il suffit de créer un code Arduino </w:t>
-      </w:r>
-      <w:proofErr w:type="gramStart"/>
-      <w:r>
-        <w:t>utilisant</w:t>
-      </w:r>
-      <w:proofErr w:type="gramEnd"/>
-      <w:r>
-        <w:t xml:space="preserve"> la bibliothèque Arduino fournit par le site sur lequel l’adaptateur </w:t>
+        <w:t xml:space="preserve">Afin de récupérer les données des capteurs sur la boucle 4-20 mA, il suffit de créer un code Arduino utilisant la bibliothèque Arduino fournit par le site sur lequel l’adaptateur </w:t>
       </w:r>
       <w:r>
         <w:t>a</w:t>
@@ -7838,8 +7830,6 @@
       </w:r>
     </w:p>
     <w:p>
-      <w:bookmarkStart w:id="20" w:name="_GoBack"/>
-      <w:bookmarkEnd w:id="20"/>
       <w:r>
         <w:rPr>
           <w:noProof/>
@@ -8627,7 +8617,7 @@
           <w:szCs w:val="32"/>
         </w:rPr>
       </w:pPr>
-      <w:bookmarkStart w:id="21" w:name="_Toc514244207"/>
+      <w:bookmarkStart w:id="20" w:name="_Toc514244207"/>
       <w:r>
         <w:rPr>
           <w:noProof/>
@@ -8751,87 +8741,19 @@
       </w:r>
     </w:p>
     <w:p>
-      <w:pPr>
-        <w:rPr>
-          <w:rFonts w:asciiTheme="majorHAnsi" w:eastAsiaTheme="majorEastAsia" w:hAnsiTheme="majorHAnsi" w:cstheme="majorBidi"/>
-          <w:color w:val="2F5496" w:themeColor="accent1" w:themeShade="BF"/>
-          <w:sz w:val="32"/>
-          <w:szCs w:val="32"/>
-        </w:rPr>
-      </w:pPr>
       <w:r>
         <w:rPr>
           <w:noProof/>
         </w:rPr>
         <w:lastRenderedPageBreak/>
         <w:drawing>
-          <wp:anchor distT="0" distB="0" distL="114300" distR="114300" simplePos="0" relativeHeight="251714560" behindDoc="1" locked="0" layoutInCell="1" allowOverlap="1" wp14:anchorId="7EC08296" wp14:editId="5CA9B3C8">
+          <wp:anchor distT="0" distB="0" distL="114300" distR="114300" simplePos="0" relativeHeight="251713536" behindDoc="1" locked="0" layoutInCell="1" allowOverlap="1" wp14:anchorId="3720EBAD" wp14:editId="4DD11E32">
             <wp:simplePos x="0" y="0"/>
             <wp:positionH relativeFrom="margin">
               <wp:align>left</wp:align>
             </wp:positionH>
             <wp:positionV relativeFrom="paragraph">
-              <wp:posOffset>3167380</wp:posOffset>
-            </wp:positionV>
-            <wp:extent cx="3657600" cy="3257550"/>
-            <wp:effectExtent l="0" t="0" r="0" b="0"/>
-            <wp:wrapNone/>
-            <wp:docPr id="44" name="Image 44"/>
-            <wp:cNvGraphicFramePr>
-              <a:graphicFrameLocks xmlns:a="http://schemas.openxmlformats.org/drawingml/2006/main" noChangeAspect="1"/>
-            </wp:cNvGraphicFramePr>
-            <a:graphic xmlns:a="http://schemas.openxmlformats.org/drawingml/2006/main">
-              <a:graphicData uri="http://schemas.openxmlformats.org/drawingml/2006/picture">
-                <pic:pic xmlns:pic="http://schemas.openxmlformats.org/drawingml/2006/picture">
-                  <pic:nvPicPr>
-                    <pic:cNvPr id="1" name=""/>
-                    <pic:cNvPicPr/>
-                  </pic:nvPicPr>
-                  <pic:blipFill>
-                    <a:blip r:embed="rId35">
-                      <a:extLst>
-                        <a:ext uri="{28A0092B-C50C-407E-A947-70E740481C1C}">
-                          <a14:useLocalDpi xmlns:a14="http://schemas.microsoft.com/office/drawing/2010/main" val="0"/>
-                        </a:ext>
-                      </a:extLst>
-                    </a:blip>
-                    <a:stretch>
-                      <a:fillRect/>
-                    </a:stretch>
-                  </pic:blipFill>
-                  <pic:spPr>
-                    <a:xfrm>
-                      <a:off x="0" y="0"/>
-                      <a:ext cx="3657600" cy="3257550"/>
-                    </a:xfrm>
-                    <a:prstGeom prst="rect">
-                      <a:avLst/>
-                    </a:prstGeom>
-                  </pic:spPr>
-                </pic:pic>
-              </a:graphicData>
-            </a:graphic>
-            <wp14:sizeRelH relativeFrom="page">
-              <wp14:pctWidth>0</wp14:pctWidth>
-            </wp14:sizeRelH>
-            <wp14:sizeRelV relativeFrom="page">
-              <wp14:pctHeight>0</wp14:pctHeight>
-            </wp14:sizeRelV>
-          </wp:anchor>
-        </w:drawing>
-      </w:r>
-      <w:r>
-        <w:rPr>
-          <w:noProof/>
-        </w:rPr>
-        <w:drawing>
-          <wp:anchor distT="0" distB="0" distL="114300" distR="114300" simplePos="0" relativeHeight="251713536" behindDoc="1" locked="0" layoutInCell="1" allowOverlap="1" wp14:anchorId="3720EBAD" wp14:editId="38366C73">
-            <wp:simplePos x="0" y="0"/>
-            <wp:positionH relativeFrom="margin">
-              <wp:align>left</wp:align>
-            </wp:positionH>
-            <wp:positionV relativeFrom="paragraph">
-              <wp:posOffset>5080</wp:posOffset>
+              <wp:posOffset>-62230</wp:posOffset>
             </wp:positionV>
             <wp:extent cx="4133850" cy="3200400"/>
             <wp:effectExtent l="0" t="0" r="0" b="0"/>
@@ -8848,7 +8770,7 @@
                     <pic:cNvPicPr/>
                   </pic:nvPicPr>
                   <pic:blipFill>
-                    <a:blip r:embed="rId36">
+                    <a:blip r:embed="rId35">
                       <a:extLst>
                         <a:ext uri="{28A0092B-C50C-407E-A947-70E740481C1C}">
                           <a14:useLocalDpi xmlns:a14="http://schemas.microsoft.com/office/drawing/2010/main" val="0"/>
@@ -8880,6 +8802,101 @@
           </wp:anchor>
         </w:drawing>
       </w:r>
+    </w:p>
+    <w:p/>
+    <w:p/>
+    <w:p/>
+    <w:p/>
+    <w:p/>
+    <w:p/>
+    <w:p/>
+    <w:p/>
+    <w:p/>
+    <w:p>
+      <w:r>
+        <w:rPr>
+          <w:noProof/>
+        </w:rPr>
+        <w:drawing>
+          <wp:anchor distT="0" distB="0" distL="114300" distR="114300" simplePos="0" relativeHeight="251714560" behindDoc="1" locked="0" layoutInCell="1" allowOverlap="1" wp14:anchorId="7EC08296" wp14:editId="61F0707C">
+            <wp:simplePos x="0" y="0"/>
+            <wp:positionH relativeFrom="margin">
+              <wp:align>left</wp:align>
+            </wp:positionH>
+            <wp:positionV relativeFrom="page">
+              <wp:posOffset>3980815</wp:posOffset>
+            </wp:positionV>
+            <wp:extent cx="3658105" cy="3258000"/>
+            <wp:effectExtent l="0" t="0" r="0" b="0"/>
+            <wp:wrapNone/>
+            <wp:docPr id="44" name="Image 44"/>
+            <wp:cNvGraphicFramePr>
+              <a:graphicFrameLocks xmlns:a="http://schemas.openxmlformats.org/drawingml/2006/main" noChangeAspect="1"/>
+            </wp:cNvGraphicFramePr>
+            <a:graphic xmlns:a="http://schemas.openxmlformats.org/drawingml/2006/main">
+              <a:graphicData uri="http://schemas.openxmlformats.org/drawingml/2006/picture">
+                <pic:pic xmlns:pic="http://schemas.openxmlformats.org/drawingml/2006/picture">
+                  <pic:nvPicPr>
+                    <pic:cNvPr id="1" name=""/>
+                    <pic:cNvPicPr/>
+                  </pic:nvPicPr>
+                  <pic:blipFill>
+                    <a:blip r:embed="rId36">
+                      <a:extLst>
+                        <a:ext uri="{28A0092B-C50C-407E-A947-70E740481C1C}">
+                          <a14:useLocalDpi xmlns:a14="http://schemas.microsoft.com/office/drawing/2010/main" val="0"/>
+                        </a:ext>
+                      </a:extLst>
+                    </a:blip>
+                    <a:stretch>
+                      <a:fillRect/>
+                    </a:stretch>
+                  </pic:blipFill>
+                  <pic:spPr>
+                    <a:xfrm>
+                      <a:off x="0" y="0"/>
+                      <a:ext cx="3658105" cy="3258000"/>
+                    </a:xfrm>
+                    <a:prstGeom prst="rect">
+                      <a:avLst/>
+                    </a:prstGeom>
+                  </pic:spPr>
+                </pic:pic>
+              </a:graphicData>
+            </a:graphic>
+            <wp14:sizeRelH relativeFrom="page">
+              <wp14:pctWidth>0</wp14:pctWidth>
+            </wp14:sizeRelH>
+            <wp14:sizeRelV relativeFrom="page">
+              <wp14:pctHeight>0</wp14:pctHeight>
+            </wp14:sizeRelV>
+          </wp:anchor>
+        </w:drawing>
+      </w:r>
+    </w:p>
+    <w:p/>
+    <w:p/>
+    <w:p/>
+    <w:p/>
+    <w:p/>
+    <w:p/>
+    <w:p/>
+    <w:p/>
+    <w:p/>
+    <w:p/>
+    <w:p/>
+    <w:p>
+      <w:r>
+        <w:t xml:space="preserve">Afin d’envoyer ces données sur la base de données, il suffira de coder la méthode </w:t>
+      </w:r>
+      <w:proofErr w:type="gramStart"/>
+      <w:r>
+        <w:t>mesurer(</w:t>
+      </w:r>
+      <w:proofErr w:type="gramEnd"/>
+      <w:r>
+        <w:t>) du programme de Steven (étudiant 1) pour qu’elle récupère ce que l’Arduino reçoit. Par manque de temps, Steven n’a pas encore fini son programme afin qu’on puisse coder cette méthode. Je n’ai pas mis tout le code ci-dessus, car je mettrais le test unitaire dans la partie 6.</w:t>
+      </w:r>
       <w:r>
         <w:br w:type="page"/>
       </w:r>
@@ -8895,16 +8912,18 @@
       <w:r>
         <w:t>Mise en place de l’application web</w:t>
       </w:r>
+      <w:bookmarkEnd w:id="20"/>
+    </w:p>
+    <w:p>
+      <w:pPr>
+        <w:pStyle w:val="Titre2"/>
+      </w:pPr>
+      <w:bookmarkStart w:id="21" w:name="_Toc514244208"/>
+      <w:r>
+        <w:t>5.1) Conception de la charte graphique</w:t>
+      </w:r>
+      <w:bookmarkStart w:id="22" w:name="_GoBack"/>
       <w:bookmarkEnd w:id="21"/>
-    </w:p>
-    <w:p>
-      <w:pPr>
-        <w:pStyle w:val="Titre2"/>
-      </w:pPr>
-      <w:bookmarkStart w:id="22" w:name="_Toc514244208"/>
-      <w:r>
-        <w:t>5.1) Conception de la charte graphique</w:t>
-      </w:r>
       <w:bookmarkEnd w:id="22"/>
     </w:p>
     <w:p>
@@ -10812,7 +10831,7 @@
 </file>
 
 <file path=customXml/itemProps1.xml><?xml version="1.0" encoding="utf-8"?>
-<ds:datastoreItem xmlns:ds="http://schemas.openxmlformats.org/officeDocument/2006/customXml" ds:itemID="{236FEEEF-2EDD-405A-96D2-105A1D78C71F}">
+<ds:datastoreItem xmlns:ds="http://schemas.openxmlformats.org/officeDocument/2006/customXml" ds:itemID="{CCD12449-5E09-4582-AD96-D61BFEE84D9E}">
   <ds:schemaRefs>
     <ds:schemaRef ds:uri="http://schemas.openxmlformats.org/officeDocument/2006/bibliography"/>
   </ds:schemaRefs>

--- a/gestion_projet/commun_projet/5_etudiant_3_samuel/etudiant_3_samuel.docx
+++ b/gestion_projet/commun_projet/5_etudiant_3_samuel/etudiant_3_samuel.docx
@@ -3551,35 +3551,24 @@
       </w:r>
       <w:bookmarkEnd w:id="10"/>
     </w:p>
-    <w:p/>
-    <w:p/>
-    <w:p/>
-    <w:p>
-      <w:pPr>
-        <w:spacing w:line="240" w:lineRule="auto"/>
-      </w:pPr>
-    </w:p>
-    <w:p>
-      <w:pPr>
-        <w:spacing w:line="276" w:lineRule="auto"/>
-      </w:pPr>
+    <w:p>
       <w:r>
         <w:rPr>
           <w:noProof/>
         </w:rPr>
         <w:drawing>
-          <wp:anchor distT="0" distB="0" distL="114300" distR="114300" simplePos="0" relativeHeight="251674624" behindDoc="1" locked="0" layoutInCell="1" allowOverlap="1" wp14:anchorId="43F53929" wp14:editId="77CF8914">
+          <wp:anchor distT="0" distB="0" distL="114300" distR="114300" simplePos="0" relativeHeight="251723776" behindDoc="0" locked="0" layoutInCell="1" allowOverlap="1" wp14:anchorId="4E9DA183" wp14:editId="6FD2D68F">
             <wp:simplePos x="0" y="0"/>
             <wp:positionH relativeFrom="margin">
-              <wp:align>left</wp:align>
+              <wp:posOffset>-643890</wp:posOffset>
             </wp:positionH>
             <wp:positionV relativeFrom="paragraph">
-              <wp:posOffset>429261</wp:posOffset>
+              <wp:posOffset>234950</wp:posOffset>
             </wp:positionV>
-            <wp:extent cx="8873607" cy="5700265"/>
-            <wp:effectExtent l="5715" t="0" r="0" b="0"/>
-            <wp:wrapNone/>
-            <wp:docPr id="17" name="Image 17"/>
+            <wp:extent cx="7043420" cy="2743200"/>
+            <wp:effectExtent l="0" t="0" r="5080" b="0"/>
+            <wp:wrapTopAndBottom/>
+            <wp:docPr id="31" name="Image 31"/>
             <wp:cNvGraphicFramePr>
               <a:graphicFrameLocks xmlns:a="http://schemas.openxmlformats.org/drawingml/2006/main" noChangeAspect="1"/>
             </wp:cNvGraphicFramePr>
@@ -3587,7 +3576,7 @@
               <a:graphicData uri="http://schemas.openxmlformats.org/drawingml/2006/picture">
                 <pic:pic xmlns:pic="http://schemas.openxmlformats.org/drawingml/2006/picture">
                   <pic:nvPicPr>
-                    <pic:cNvPr id="0" name="Picture 26"/>
+                    <pic:cNvPr id="0" name="Picture 2"/>
                     <pic:cNvPicPr>
                       <a:picLocks noChangeAspect="1" noChangeArrowheads="1"/>
                     </pic:cNvPicPr>
@@ -3606,9 +3595,9 @@
                     </a:stretch>
                   </pic:blipFill>
                   <pic:spPr bwMode="auto">
-                    <a:xfrm rot="16200000">
+                    <a:xfrm>
                       <a:off x="0" y="0"/>
-                      <a:ext cx="8873607" cy="5700265"/>
+                      <a:ext cx="7043420" cy="2743200"/>
                     </a:xfrm>
                     <a:prstGeom prst="rect">
                       <a:avLst/>
@@ -3621,10 +3610,10 @@
                 </pic:pic>
               </a:graphicData>
             </a:graphic>
-            <wp14:sizeRelH relativeFrom="page">
+            <wp14:sizeRelH relativeFrom="margin">
               <wp14:pctWidth>0</wp14:pctWidth>
             </wp14:sizeRelH>
-            <wp14:sizeRelV relativeFrom="page">
+            <wp14:sizeRelV relativeFrom="margin">
               <wp14:pctHeight>0</wp14:pctHeight>
             </wp14:sizeRelV>
           </wp:anchor>
@@ -3632,6 +3621,113 @@
       </w:r>
     </w:p>
     <w:p>
+      <w:r>
+        <w:rPr>
+          <w:noProof/>
+        </w:rPr>
+        <mc:AlternateContent>
+          <mc:Choice Requires="wps">
+            <w:drawing>
+              <wp:anchor distT="45720" distB="45720" distL="114300" distR="114300" simplePos="0" relativeHeight="251725824" behindDoc="0" locked="0" layoutInCell="1" allowOverlap="1" wp14:anchorId="0B614AC2" wp14:editId="360D9B35">
+                <wp:simplePos x="0" y="0"/>
+                <wp:positionH relativeFrom="margin">
+                  <wp:align>center</wp:align>
+                </wp:positionH>
+                <wp:positionV relativeFrom="paragraph">
+                  <wp:posOffset>2698115</wp:posOffset>
+                </wp:positionV>
+                <wp:extent cx="2360930" cy="1404620"/>
+                <wp:effectExtent l="0" t="0" r="0" b="0"/>
+                <wp:wrapSquare wrapText="bothSides"/>
+                <wp:docPr id="46" name="Zone de texte 2"/>
+                <wp:cNvGraphicFramePr>
+                  <a:graphicFrameLocks xmlns:a="http://schemas.openxmlformats.org/drawingml/2006/main"/>
+                </wp:cNvGraphicFramePr>
+                <a:graphic xmlns:a="http://schemas.openxmlformats.org/drawingml/2006/main">
+                  <a:graphicData uri="http://schemas.microsoft.com/office/word/2010/wordprocessingShape">
+                    <wps:wsp>
+                      <wps:cNvSpPr txBox="1">
+                        <a:spLocks noChangeArrowheads="1"/>
+                      </wps:cNvSpPr>
+                      <wps:spPr bwMode="auto">
+                        <a:xfrm>
+                          <a:off x="0" y="0"/>
+                          <a:ext cx="2360930" cy="1404620"/>
+                        </a:xfrm>
+                        <a:prstGeom prst="rect">
+                          <a:avLst/>
+                        </a:prstGeom>
+                        <a:noFill/>
+                        <a:ln w="9525">
+                          <a:noFill/>
+                          <a:miter lim="800000"/>
+                          <a:headEnd/>
+                          <a:tailEnd/>
+                        </a:ln>
+                      </wps:spPr>
+                      <wps:txbx>
+                        <w:txbxContent>
+                          <w:p>
+                            <w:pPr>
+                              <w:jc w:val="center"/>
+                              <w:rPr>
+                                <w:i/>
+                              </w:rPr>
+                            </w:pPr>
+                            <w:r>
+                              <w:rPr>
+                                <w:i/>
+                              </w:rPr>
+                              <w:t>Diagramme de classe</w:t>
+                            </w:r>
+                          </w:p>
+                        </w:txbxContent>
+                      </wps:txbx>
+                      <wps:bodyPr rot="0" vert="horz" wrap="square" lIns="91440" tIns="45720" rIns="91440" bIns="45720" anchor="t" anchorCtr="0">
+                        <a:spAutoFit/>
+                      </wps:bodyPr>
+                    </wps:wsp>
+                  </a:graphicData>
+                </a:graphic>
+                <wp14:sizeRelH relativeFrom="margin">
+                  <wp14:pctWidth>40000</wp14:pctWidth>
+                </wp14:sizeRelH>
+                <wp14:sizeRelV relativeFrom="margin">
+                  <wp14:pctHeight>20000</wp14:pctHeight>
+                </wp14:sizeRelV>
+              </wp:anchor>
+            </w:drawing>
+          </mc:Choice>
+          <mc:Fallback>
+            <w:pict>
+              <v:shape w14:anchorId="0B614AC2" id="_x0000_s1028" type="#_x0000_t202" style="position:absolute;margin-left:0;margin-top:212.45pt;width:185.9pt;height:110.6pt;z-index:251725824;visibility:visible;mso-wrap-style:square;mso-width-percent:400;mso-height-percent:200;mso-wrap-distance-left:9pt;mso-wrap-distance-top:3.6pt;mso-wrap-distance-right:9pt;mso-wrap-distance-bottom:3.6pt;mso-position-horizontal:center;mso-position-horizontal-relative:margin;mso-position-vertical:absolute;mso-position-vertical-relative:text;mso-width-percent:400;mso-height-percent:200;mso-width-relative:margin;mso-height-relative:margin;v-text-anchor:top" o:gfxdata="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" filled="f" stroked="f">
+                <v:textbox style="mso-fit-shape-to-text:t">
+                  <w:txbxContent>
+                    <w:p>
+                      <w:pPr>
+                        <w:jc w:val="center"/>
+                        <w:rPr>
+                          <w:i/>
+                        </w:rPr>
+                      </w:pPr>
+                      <w:r>
+                        <w:rPr>
+                          <w:i/>
+                        </w:rPr>
+                        <w:t>Diagramme de classe</w:t>
+                      </w:r>
+                    </w:p>
+                  </w:txbxContent>
+                </v:textbox>
+                <w10:wrap type="square" anchorx="margin"/>
+              </v:shape>
+            </w:pict>
+          </mc:Fallback>
+        </mc:AlternateContent>
+      </w:r>
+    </w:p>
+    <w:p/>
+    <w:p>
       <w:pPr>
         <w:rPr>
           <w:rFonts w:asciiTheme="majorHAnsi" w:eastAsiaTheme="majorEastAsia" w:hAnsiTheme="majorHAnsi" w:cstheme="majorBidi"/>
@@ -3641,15 +3737,6 @@
         </w:rPr>
       </w:pPr>
       <w:r>
-        <w:br w:type="page"/>
-      </w:r>
-    </w:p>
-    <w:p>
-      <w:pPr>
-        <w:jc w:val="both"/>
-      </w:pPr>
-      <w:r>
-        <w:lastRenderedPageBreak/>
         <w:t xml:space="preserve">Ce diagramme de classe a été fait en groupe. En fonction de commun nous allions faire le projet nous avons produit ce diagramme de classe qui a connu quelques changements ensuite. Le diagramme de classe présent ci-dessus est le diagramme final. Les classes présentes dans le diagramme sont les classes qui composeront le programme python que fera </w:t>
       </w:r>
       <w:r>
@@ -3893,21 +3980,11 @@
     </w:p>
     <w:p>
       <w:pPr>
-        <w:rPr>
-          <w:rFonts w:asciiTheme="majorHAnsi" w:eastAsiaTheme="majorEastAsia" w:hAnsiTheme="majorHAnsi" w:cstheme="majorBidi"/>
-          <w:color w:val="2F5496" w:themeColor="accent1" w:themeShade="BF"/>
-          <w:sz w:val="32"/>
-          <w:szCs w:val="32"/>
-        </w:rPr>
+        <w:pStyle w:val="Titre1"/>
       </w:pPr>
       <w:r>
         <w:br w:type="page"/>
       </w:r>
-    </w:p>
-    <w:p>
-      <w:pPr>
-        <w:pStyle w:val="Titre1"/>
-      </w:pPr>
       <w:bookmarkStart w:id="12" w:name="_Toc514244199"/>
       <w:r>
         <w:lastRenderedPageBreak/>
@@ -3941,11 +4018,9 @@
       <w:r>
         <w:t xml:space="preserve">Comme je le disais plus tôt, afin de mener </w:t>
       </w:r>
-      <w:proofErr w:type="spellStart"/>
-      <w:r>
-        <w:t>a</w:t>
-      </w:r>
-      <w:proofErr w:type="spellEnd"/>
+      <w:r>
+        <w:t>à</w:t>
+      </w:r>
       <w:r>
         <w:t xml:space="preserve"> bien ma tâche qui était de créer la base de données, je me suis concerté avec les autres membres du groupe.</w:t>
       </w:r>
@@ -6191,7 +6266,7 @@
           </mc:Choice>
           <mc:Fallback>
             <w:pict>
-              <v:rect w14:anchorId="6352CEFC" id="Rectangle 29" o:spid="_x0000_s1026" style="position:absolute;margin-left:-22.1pt;margin-top:16.05pt;width:529.5pt;height:282pt;z-index:251701248;visibility:visible;mso-wrap-style:square;mso-wrap-distance-left:9pt;mso-wrap-distance-top:0;mso-wrap-distance-right:9pt;mso-wrap-distance-bottom:0;mso-position-horizontal:absolute;mso-position-horizontal-relative:text;mso-position-vertical:absolute;mso-position-vertical-relative:text;v-text-anchor:middle" o:gfxdata="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" filled="f" strokecolor="black [3213]" strokeweight="1pt"/>
+              <v:rect w14:anchorId="4D5F8225" id="Rectangle 29" o:spid="_x0000_s1026" style="position:absolute;margin-left:-22.1pt;margin-top:16.05pt;width:529.5pt;height:282pt;z-index:251701248;visibility:visible;mso-wrap-style:square;mso-wrap-distance-left:9pt;mso-wrap-distance-top:0;mso-wrap-distance-right:9pt;mso-wrap-distance-bottom:0;mso-position-horizontal:absolute;mso-position-horizontal-relative:text;mso-position-vertical:absolute;mso-position-vertical-relative:text;v-text-anchor:middle" o:gfxdata="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" filled="f" strokecolor="black [3213]" strokeweight="1pt"/>
             </w:pict>
           </mc:Fallback>
         </mc:AlternateContent>
@@ -6294,7 +6369,7 @@
           </mc:Choice>
           <mc:Fallback>
             <w:pict>
-              <v:shape w14:anchorId="3FF2E035" id="_x0000_s1028" type="#_x0000_t202" style="position:absolute;margin-left:-17.25pt;margin-top:20.4pt;width:185.9pt;height:110.6pt;z-index:251696128;visibility:visible;mso-wrap-style:square;mso-width-percent:400;mso-height-percent:200;mso-wrap-distance-left:9pt;mso-wrap-distance-top:3.6pt;mso-wrap-distance-right:9pt;mso-wrap-distance-bottom:3.6pt;mso-position-horizontal:absolute;mso-position-horizontal-relative:margin;mso-position-vertical:absolute;mso-position-vertical-relative:text;mso-width-percent:400;mso-height-percent:200;mso-width-relative:margin;mso-height-relative:margin;v-text-anchor:top" o:gfxdata="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" filled="f" stroked="f">
+              <v:shape w14:anchorId="3FF2E035" id="_x0000_s1029" type="#_x0000_t202" style="position:absolute;margin-left:-17.25pt;margin-top:20.4pt;width:185.9pt;height:110.6pt;z-index:251696128;visibility:visible;mso-wrap-style:square;mso-width-percent:400;mso-height-percent:200;mso-wrap-distance-left:9pt;mso-wrap-distance-top:3.6pt;mso-wrap-distance-right:9pt;mso-wrap-distance-bottom:3.6pt;mso-position-horizontal:absolute;mso-position-horizontal-relative:margin;mso-position-vertical:absolute;mso-position-vertical-relative:text;mso-width-percent:400;mso-height-percent:200;mso-width-relative:margin;mso-height-relative:margin;v-text-anchor:top" o:gfxdata="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" filled="f" stroked="f">
                 <v:textbox style="mso-fit-shape-to-text:t">
                   <w:txbxContent>
                     <w:p>
@@ -6458,7 +6533,7 @@
           </mc:Choice>
           <mc:Fallback>
             <w:pict>
-              <v:shape w14:anchorId="6B9FAFED" id="_x0000_s1029" type="#_x0000_t202" style="position:absolute;margin-left:331.9pt;margin-top:14.6pt;width:185.9pt;height:110.6pt;z-index:251698176;visibility:visible;mso-wrap-style:square;mso-width-percent:400;mso-height-percent:200;mso-wrap-distance-left:9pt;mso-wrap-distance-top:3.6pt;mso-wrap-distance-right:9pt;mso-wrap-distance-bottom:3.6pt;mso-position-horizontal:absolute;mso-position-horizontal-relative:margin;mso-position-vertical:absolute;mso-position-vertical-relative:text;mso-width-percent:400;mso-height-percent:200;mso-width-relative:margin;mso-height-relative:margin;v-text-anchor:top" o:gfxdata="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" filled="f" stroked="f">
+              <v:shape w14:anchorId="6B9FAFED" id="_x0000_s1030" type="#_x0000_t202" style="position:absolute;margin-left:331.9pt;margin-top:14.6pt;width:185.9pt;height:110.6pt;z-index:251698176;visibility:visible;mso-wrap-style:square;mso-width-percent:400;mso-height-percent:200;mso-wrap-distance-left:9pt;mso-wrap-distance-top:3.6pt;mso-wrap-distance-right:9pt;mso-wrap-distance-bottom:3.6pt;mso-position-horizontal:absolute;mso-position-horizontal-relative:margin;mso-position-vertical:absolute;mso-position-vertical-relative:text;mso-width-percent:400;mso-height-percent:200;mso-width-relative:margin;mso-height-relative:margin;v-text-anchor:top" o:gfxdata="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" filled="f" stroked="f">
                 <v:textbox style="mso-fit-shape-to-text:t">
                   <w:txbxContent>
                     <w:p>
@@ -6692,7 +6767,7 @@
           </mc:Choice>
           <mc:Fallback>
             <w:pict>
-              <v:shape w14:anchorId="6414C46B" id="_x0000_s1030" type="#_x0000_t202" style="position:absolute;margin-left:0;margin-top:.45pt;width:207.75pt;height:110.6pt;z-index:251700224;visibility:visible;mso-wrap-style:square;mso-width-percent:0;mso-height-percent:200;mso-wrap-distance-left:9pt;mso-wrap-distance-top:3.6pt;mso-wrap-distance-right:9pt;mso-wrap-distance-bottom:3.6pt;mso-position-horizontal:center;mso-position-horizontal-relative:margin;mso-position-vertical:absolute;mso-position-vertical-relative:text;mso-width-percent:0;mso-height-percent:200;mso-width-relative:margin;mso-height-relative:margin;v-text-anchor:top" o:gfxdata="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" filled="f" stroked="f">
+              <v:shape w14:anchorId="6414C46B" id="_x0000_s1031" type="#_x0000_t202" style="position:absolute;margin-left:0;margin-top:.45pt;width:207.75pt;height:110.6pt;z-index:251700224;visibility:visible;mso-wrap-style:square;mso-width-percent:0;mso-height-percent:200;mso-wrap-distance-left:9pt;mso-wrap-distance-top:3.6pt;mso-wrap-distance-right:9pt;mso-wrap-distance-bottom:3.6pt;mso-position-horizontal:center;mso-position-horizontal-relative:margin;mso-position-vertical:absolute;mso-position-vertical-relative:text;mso-width-percent:0;mso-height-percent:200;mso-width-relative:margin;mso-height-relative:margin;v-text-anchor:top" o:gfxdata="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" filled="f" stroked="f">
                 <v:textbox style="mso-fit-shape-to-text:t">
                   <w:txbxContent>
                     <w:p>
@@ -6911,7 +6986,7 @@
           </mc:Choice>
           <mc:Fallback>
             <w:pict>
-              <v:shape w14:anchorId="222372FA" id="_x0000_s1031" type="#_x0000_t202" style="position:absolute;margin-left:0;margin-top:.95pt;width:185.9pt;height:110.6pt;z-index:251721728;visibility:visible;mso-wrap-style:square;mso-width-percent:400;mso-height-percent:200;mso-wrap-distance-left:9pt;mso-wrap-distance-top:3.6pt;mso-wrap-distance-right:9pt;mso-wrap-distance-bottom:3.6pt;mso-position-horizontal:center;mso-position-horizontal-relative:margin;mso-position-vertical:absolute;mso-position-vertical-relative:text;mso-width-percent:400;mso-height-percent:200;mso-width-relative:margin;mso-height-relative:margin;v-text-anchor:top" o:gfxdata="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" filled="f" stroked="f">
+              <v:shape w14:anchorId="222372FA" id="_x0000_s1032" type="#_x0000_t202" style="position:absolute;margin-left:0;margin-top:.95pt;width:185.9pt;height:110.6pt;z-index:251721728;visibility:visible;mso-wrap-style:square;mso-width-percent:400;mso-height-percent:200;mso-wrap-distance-left:9pt;mso-wrap-distance-top:3.6pt;mso-wrap-distance-right:9pt;mso-wrap-distance-bottom:3.6pt;mso-position-horizontal:center;mso-position-horizontal-relative:margin;mso-position-vertical:absolute;mso-position-vertical-relative:text;mso-width-percent:400;mso-height-percent:200;mso-width-relative:margin;mso-height-relative:margin;v-text-anchor:top" o:gfxdata="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" filled="f" stroked="f">
                 <v:textbox style="mso-fit-shape-to-text:t">
                   <w:txbxContent>
                     <w:p>
@@ -7189,7 +7264,7 @@
           </mc:Choice>
           <mc:Fallback>
             <w:pict>
-              <v:shape w14:anchorId="3A79FD26" id="_x0000_s1032" type="#_x0000_t202" style="position:absolute;margin-left:40.15pt;margin-top:2.55pt;width:185.9pt;height:110.6pt;z-index:251718656;visibility:visible;mso-wrap-style:square;mso-width-percent:400;mso-height-percent:200;mso-wrap-distance-left:9pt;mso-wrap-distance-top:3.6pt;mso-wrap-distance-right:9pt;mso-wrap-distance-bottom:3.6pt;mso-position-horizontal:absolute;mso-position-horizontal-relative:text;mso-position-vertical:absolute;mso-position-vertical-relative:text;mso-width-percent:400;mso-height-percent:200;mso-width-relative:margin;mso-height-relative:margin;v-text-anchor:top" o:gfxdata="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" filled="f" stroked="f">
+              <v:shape w14:anchorId="3A79FD26" id="_x0000_s1033" type="#_x0000_t202" style="position:absolute;margin-left:40.15pt;margin-top:2.55pt;width:185.9pt;height:110.6pt;z-index:251718656;visibility:visible;mso-wrap-style:square;mso-width-percent:400;mso-height-percent:200;mso-wrap-distance-left:9pt;mso-wrap-distance-top:3.6pt;mso-wrap-distance-right:9pt;mso-wrap-distance-bottom:3.6pt;mso-position-horizontal:absolute;mso-position-horizontal-relative:text;mso-position-vertical:absolute;mso-position-vertical-relative:text;mso-width-percent:400;mso-height-percent:200;mso-width-relative:margin;mso-height-relative:margin;v-text-anchor:top" o:gfxdata="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" filled="f" stroked="f">
                 <v:textbox style="mso-fit-shape-to-text:t">
                   <w:txbxContent>
                     <w:p>
@@ -7315,7 +7390,7 @@
           </mc:Choice>
           <mc:Fallback>
             <w:pict>
-              <v:shape w14:anchorId="6CD87DD6" id="_x0000_s1033" type="#_x0000_t202" style="position:absolute;margin-left:46.4pt;margin-top:9.3pt;width:185.9pt;height:110.6pt;z-index:251719680;visibility:visible;mso-wrap-style:square;mso-width-percent:400;mso-height-percent:200;mso-wrap-distance-left:9pt;mso-wrap-distance-top:3.6pt;mso-wrap-distance-right:9pt;mso-wrap-distance-bottom:3.6pt;mso-position-horizontal:absolute;mso-position-horizontal-relative:text;mso-position-vertical:absolute;mso-position-vertical-relative:text;mso-width-percent:400;mso-height-percent:200;mso-width-relative:margin;mso-height-relative:margin;v-text-anchor:top" o:gfxdata="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" filled="f" stroked="f">
+              <v:shape w14:anchorId="6CD87DD6" id="_x0000_s1034" type="#_x0000_t202" style="position:absolute;margin-left:46.4pt;margin-top:9.3pt;width:185.9pt;height:110.6pt;z-index:251719680;visibility:visible;mso-wrap-style:square;mso-width-percent:400;mso-height-percent:200;mso-wrap-distance-left:9pt;mso-wrap-distance-top:3.6pt;mso-wrap-distance-right:9pt;mso-wrap-distance-bottom:3.6pt;mso-position-horizontal:absolute;mso-position-horizontal-relative:text;mso-position-vertical:absolute;mso-position-vertical-relative:text;mso-width-percent:400;mso-height-percent:200;mso-width-relative:margin;mso-height-relative:margin;v-text-anchor:top" o:gfxdata="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" filled="f" stroked="f">
                 <v:textbox style="mso-fit-shape-to-text:t">
                   <w:txbxContent>
                     <w:p>
@@ -7452,14 +7527,19 @@
         <w:jc w:val="both"/>
       </w:pPr>
       <w:r>
-        <w:t>On constate donc que les deux sondes de température fonctionnent bien, la sonde pour la température intérieure de la serre a bien fonctionnée lorsqu’on l’a chauffée (avec une simple pression de la main) et la sonde pour la température de l’eau des tuyaux de chauffage a également bien fonctionnée lorsqu’on l’a mise dans de l’eau chaude.</w:t>
+        <w:t>On constate donc que les deux sondes de température fonctionnent bien, la sonde pour la température intérieure de la serre a bien fonctionnée lorsqu’on l’a chauffée (avec une simple pression de la main) et la sonde pour la température de l’eau des tuyaux de chauffag</w:t>
+      </w:r>
+      <w:bookmarkStart w:id="19" w:name="_GoBack"/>
+      <w:bookmarkEnd w:id="19"/>
+      <w:r>
+        <w:t>e a également bien fonctionnée lorsqu’on l’a mise dans de l’eau chaude.</w:t>
       </w:r>
     </w:p>
     <w:p>
       <w:pPr>
         <w:pStyle w:val="Titre2"/>
       </w:pPr>
-      <w:bookmarkStart w:id="19" w:name="_Toc514244206"/>
+      <w:bookmarkStart w:id="20" w:name="_Toc514244206"/>
       <w:r>
         <w:t>4.</w:t>
       </w:r>
@@ -7469,7 +7549,7 @@
       <w:r>
         <w:t>) Récupérer les données d’un capteur sur la boucle 4-20 mA</w:t>
       </w:r>
-      <w:bookmarkEnd w:id="19"/>
+      <w:bookmarkEnd w:id="20"/>
     </w:p>
     <w:p>
       <w:pPr>
@@ -8517,6 +8597,9 @@
       <w:proofErr w:type="gramEnd"/>
     </w:p>
     <w:p>
+      <w:pPr>
+        <w:jc w:val="both"/>
+      </w:pPr>
       <w:r>
         <w:t>Le port sans capteur est précisé.</w:t>
       </w:r>
@@ -8617,7 +8700,7 @@
           <w:szCs w:val="32"/>
         </w:rPr>
       </w:pPr>
-      <w:bookmarkStart w:id="20" w:name="_Toc514244207"/>
+      <w:bookmarkStart w:id="21" w:name="_Toc514244207"/>
       <w:r>
         <w:rPr>
           <w:noProof/>
@@ -8886,6 +8969,9 @@
     <w:p/>
     <w:p/>
     <w:p>
+      <w:pPr>
+        <w:jc w:val="both"/>
+      </w:pPr>
       <w:r>
         <w:t xml:space="preserve">Afin d’envoyer ces données sur la base de données, il suffira de coder la méthode </w:t>
       </w:r>
@@ -8912,30 +8998,756 @@
       <w:r>
         <w:t>Mise en place de l’application web</w:t>
       </w:r>
-      <w:bookmarkEnd w:id="20"/>
+      <w:bookmarkEnd w:id="21"/>
     </w:p>
     <w:p>
       <w:pPr>
         <w:pStyle w:val="Titre2"/>
       </w:pPr>
-      <w:bookmarkStart w:id="21" w:name="_Toc514244208"/>
+      <w:bookmarkStart w:id="22" w:name="_Toc514244208"/>
       <w:r>
         <w:t>5.1) Conception de la charte graphique</w:t>
       </w:r>
-      <w:bookmarkStart w:id="22" w:name="_GoBack"/>
-      <w:bookmarkEnd w:id="21"/>
       <w:bookmarkEnd w:id="22"/>
     </w:p>
     <w:p>
       <w:pPr>
+        <w:jc w:val="both"/>
+      </w:pPr>
+      <w:r>
+        <w:t xml:space="preserve">Pour la charte graphique du site web, nous nous sommes inspirés du site web actuel du Groupe Olivier, entreprise pour laquelle nous faisons le projet. </w:t>
+      </w:r>
+    </w:p>
+    <w:p>
+      <w:pPr>
+        <w:jc w:val="both"/>
+      </w:pPr>
+      <w:r>
+        <w:t xml:space="preserve">Nous nous sommes servit du site </w:t>
+      </w:r>
+      <w:proofErr w:type="spellStart"/>
+      <w:r>
+        <w:t>Canva</w:t>
+      </w:r>
+      <w:proofErr w:type="spellEnd"/>
+      <w:r>
+        <w:t>, qui est un site pour créer facilement des designs, afin de préparer les pages du site en avance et ainsi savoir comment réaliser le HTML et le CSS du site.</w:t>
+      </w:r>
+    </w:p>
+    <w:p>
+      <w:pPr>
+        <w:rPr>
+          <w:b/>
+        </w:rPr>
+      </w:pPr>
+      <w:r>
+        <w:rPr>
+          <w:b/>
+        </w:rPr>
+        <w:t>Page d’accueil :</w:t>
+      </w:r>
+    </w:p>
+    <w:p>
+      <w:pPr>
+        <w:rPr>
+          <w:b/>
+        </w:rPr>
+      </w:pPr>
+      <w:r>
+        <w:rPr>
+          <w:noProof/>
+        </w:rPr>
+        <w:drawing>
+          <wp:anchor distT="0" distB="0" distL="114300" distR="114300" simplePos="0" relativeHeight="251727872" behindDoc="1" locked="0" layoutInCell="1" allowOverlap="1" wp14:anchorId="449B06A0" wp14:editId="71FF9284">
+            <wp:simplePos x="0" y="0"/>
+            <wp:positionH relativeFrom="margin">
+              <wp:posOffset>-222563</wp:posOffset>
+            </wp:positionH>
+            <wp:positionV relativeFrom="paragraph">
+              <wp:posOffset>107818</wp:posOffset>
+            </wp:positionV>
+            <wp:extent cx="5578600" cy="4111509"/>
+            <wp:effectExtent l="0" t="0" r="3175" b="3810"/>
+            <wp:wrapNone/>
+            <wp:docPr id="203" name="Image 203" descr="Une image contenant capture d’écran&#10;&#10;Description générée avec un niveau de confiance élevé"/>
+            <wp:cNvGraphicFramePr>
+              <a:graphicFrameLocks xmlns:a="http://schemas.openxmlformats.org/drawingml/2006/main" noChangeAspect="1"/>
+            </wp:cNvGraphicFramePr>
+            <a:graphic xmlns:a="http://schemas.openxmlformats.org/drawingml/2006/main">
+              <a:graphicData uri="http://schemas.openxmlformats.org/drawingml/2006/picture">
+                <pic:pic xmlns:pic="http://schemas.openxmlformats.org/drawingml/2006/picture">
+                  <pic:nvPicPr>
+                    <pic:cNvPr id="203" name="page1.JPG"/>
+                    <pic:cNvPicPr/>
+                  </pic:nvPicPr>
+                  <pic:blipFill>
+                    <a:blip r:embed="rId37" cstate="print">
+                      <a:extLst>
+                        <a:ext uri="{28A0092B-C50C-407E-A947-70E740481C1C}">
+                          <a14:useLocalDpi xmlns:a14="http://schemas.microsoft.com/office/drawing/2010/main" val="0"/>
+                        </a:ext>
+                      </a:extLst>
+                    </a:blip>
+                    <a:stretch>
+                      <a:fillRect/>
+                    </a:stretch>
+                  </pic:blipFill>
+                  <pic:spPr>
+                    <a:xfrm>
+                      <a:off x="0" y="0"/>
+                      <a:ext cx="5578600" cy="4111509"/>
+                    </a:xfrm>
+                    <a:prstGeom prst="rect">
+                      <a:avLst/>
+                    </a:prstGeom>
+                  </pic:spPr>
+                </pic:pic>
+              </a:graphicData>
+            </a:graphic>
+            <wp14:sizeRelH relativeFrom="margin">
+              <wp14:pctWidth>0</wp14:pctWidth>
+            </wp14:sizeRelH>
+            <wp14:sizeRelV relativeFrom="margin">
+              <wp14:pctHeight>0</wp14:pctHeight>
+            </wp14:sizeRelV>
+          </wp:anchor>
+        </w:drawing>
+      </w:r>
+    </w:p>
+    <w:p>
+      <w:pPr>
+        <w:rPr>
+          <w:b/>
+        </w:rPr>
+      </w:pPr>
+    </w:p>
+    <w:p>
+      <w:pPr>
+        <w:rPr>
+          <w:b/>
+        </w:rPr>
+      </w:pPr>
+    </w:p>
+    <w:p>
+      <w:pPr>
+        <w:rPr>
+          <w:b/>
+        </w:rPr>
+      </w:pPr>
+    </w:p>
+    <w:p>
+      <w:pPr>
+        <w:rPr>
+          <w:b/>
+        </w:rPr>
+      </w:pPr>
+    </w:p>
+    <w:p>
+      <w:pPr>
+        <w:rPr>
+          <w:b/>
+        </w:rPr>
+      </w:pPr>
+    </w:p>
+    <w:p>
+      <w:pPr>
+        <w:rPr>
+          <w:b/>
+        </w:rPr>
+      </w:pPr>
+    </w:p>
+    <w:p>
+      <w:pPr>
+        <w:rPr>
+          <w:b/>
+        </w:rPr>
+      </w:pPr>
+    </w:p>
+    <w:p>
+      <w:pPr>
+        <w:rPr>
+          <w:b/>
+        </w:rPr>
+      </w:pPr>
+    </w:p>
+    <w:p>
+      <w:pPr>
+        <w:rPr>
+          <w:b/>
+        </w:rPr>
+      </w:pPr>
+    </w:p>
+    <w:p>
+      <w:pPr>
+        <w:rPr>
+          <w:b/>
+        </w:rPr>
+      </w:pPr>
+    </w:p>
+    <w:p>
+      <w:pPr>
+        <w:rPr>
+          <w:b/>
+        </w:rPr>
+      </w:pPr>
+    </w:p>
+    <w:p>
+      <w:pPr>
+        <w:rPr>
+          <w:b/>
+        </w:rPr>
+      </w:pPr>
+    </w:p>
+    <w:p>
+      <w:pPr>
+        <w:rPr>
+          <w:b/>
+        </w:rPr>
+      </w:pPr>
+    </w:p>
+    <w:p>
+      <w:pPr>
+        <w:rPr>
+          <w:b/>
+        </w:rPr>
+      </w:pPr>
+    </w:p>
+    <w:p>
+      <w:pPr>
+        <w:rPr>
+          <w:b/>
+        </w:rPr>
+      </w:pPr>
+    </w:p>
+    <w:p>
+      <w:pPr>
+        <w:jc w:val="both"/>
+      </w:pPr>
+      <w:r>
+        <w:t>C’est la page d’accueil du site, on peut naviguer sur les différentes pages grâce à la barre de navigation mas également en cliquant sur les icônes présentes sous le titre « Fonctionnalités ».</w:t>
+      </w:r>
+    </w:p>
+    <w:p>
+      <w:pPr>
+        <w:rPr>
+          <w:b/>
+        </w:rPr>
+      </w:pPr>
+    </w:p>
+    <w:p>
+      <w:pPr>
+        <w:rPr>
+          <w:b/>
+        </w:rPr>
+      </w:pPr>
+    </w:p>
+    <w:p>
+      <w:pPr>
+        <w:rPr>
+          <w:b/>
+        </w:rPr>
+      </w:pPr>
+    </w:p>
+    <w:p/>
+    <w:p/>
+    <w:p/>
+    <w:p/>
+    <w:p>
+      <w:pPr>
+        <w:rPr>
+          <w:b/>
+        </w:rPr>
+      </w:pPr>
+      <w:r>
+        <w:rPr>
+          <w:noProof/>
+        </w:rPr>
+        <w:lastRenderedPageBreak/>
+        <w:drawing>
+          <wp:anchor distT="0" distB="0" distL="114300" distR="114300" simplePos="0" relativeHeight="251729920" behindDoc="1" locked="0" layoutInCell="1" allowOverlap="1" wp14:anchorId="62A2901D" wp14:editId="459A584A">
+            <wp:simplePos x="0" y="0"/>
+            <wp:positionH relativeFrom="margin">
+              <wp:posOffset>-142875</wp:posOffset>
+            </wp:positionH>
+            <wp:positionV relativeFrom="paragraph">
+              <wp:posOffset>262255</wp:posOffset>
+            </wp:positionV>
+            <wp:extent cx="3176482" cy="3324225"/>
+            <wp:effectExtent l="0" t="0" r="5080" b="0"/>
+            <wp:wrapNone/>
+            <wp:docPr id="207" name="Image 207" descr="Une image contenant capture d’écran&#10;&#10;Description générée avec un niveau de confiance très élevé"/>
+            <wp:cNvGraphicFramePr>
+              <a:graphicFrameLocks xmlns:a="http://schemas.openxmlformats.org/drawingml/2006/main" noChangeAspect="1"/>
+            </wp:cNvGraphicFramePr>
+            <a:graphic xmlns:a="http://schemas.openxmlformats.org/drawingml/2006/main">
+              <a:graphicData uri="http://schemas.openxmlformats.org/drawingml/2006/picture">
+                <pic:pic xmlns:pic="http://schemas.openxmlformats.org/drawingml/2006/picture">
+                  <pic:nvPicPr>
+                    <pic:cNvPr id="207" name="page3.JPG"/>
+                    <pic:cNvPicPr/>
+                  </pic:nvPicPr>
+                  <pic:blipFill>
+                    <a:blip r:embed="rId38">
+                      <a:extLst>
+                        <a:ext uri="{28A0092B-C50C-407E-A947-70E740481C1C}">
+                          <a14:useLocalDpi xmlns:a14="http://schemas.microsoft.com/office/drawing/2010/main" val="0"/>
+                        </a:ext>
+                      </a:extLst>
+                    </a:blip>
+                    <a:stretch>
+                      <a:fillRect/>
+                    </a:stretch>
+                  </pic:blipFill>
+                  <pic:spPr>
+                    <a:xfrm>
+                      <a:off x="0" y="0"/>
+                      <a:ext cx="3176482" cy="3324225"/>
+                    </a:xfrm>
+                    <a:prstGeom prst="rect">
+                      <a:avLst/>
+                    </a:prstGeom>
+                  </pic:spPr>
+                </pic:pic>
+              </a:graphicData>
+            </a:graphic>
+            <wp14:sizeRelH relativeFrom="margin">
+              <wp14:pctWidth>0</wp14:pctWidth>
+            </wp14:sizeRelH>
+            <wp14:sizeRelV relativeFrom="margin">
+              <wp14:pctHeight>0</wp14:pctHeight>
+            </wp14:sizeRelV>
+          </wp:anchor>
+        </w:drawing>
+      </w:r>
+      <w:r>
+        <w:rPr>
+          <w:b/>
+        </w:rPr>
+        <w:t>Page évolution des mesures :</w:t>
+      </w:r>
+    </w:p>
+    <w:p/>
+    <w:p/>
+    <w:p/>
+    <w:p>
+      <w:r>
+        <w:rPr>
+          <w:noProof/>
+        </w:rPr>
+        <mc:AlternateContent>
+          <mc:Choice Requires="wps">
+            <w:drawing>
+              <wp:anchor distT="45720" distB="45720" distL="114300" distR="114300" simplePos="0" relativeHeight="251731968" behindDoc="0" locked="0" layoutInCell="1" allowOverlap="1" wp14:anchorId="22BA9298" wp14:editId="745BE887">
+                <wp:simplePos x="0" y="0"/>
+                <wp:positionH relativeFrom="page">
+                  <wp:posOffset>4105275</wp:posOffset>
+                </wp:positionH>
+                <wp:positionV relativeFrom="paragraph">
+                  <wp:posOffset>110490</wp:posOffset>
+                </wp:positionV>
+                <wp:extent cx="3162300" cy="1404620"/>
+                <wp:effectExtent l="0" t="0" r="0" b="0"/>
+                <wp:wrapSquare wrapText="bothSides"/>
+                <wp:docPr id="47" name="Zone de texte 2"/>
+                <wp:cNvGraphicFramePr>
+                  <a:graphicFrameLocks xmlns:a="http://schemas.openxmlformats.org/drawingml/2006/main"/>
+                </wp:cNvGraphicFramePr>
+                <a:graphic xmlns:a="http://schemas.openxmlformats.org/drawingml/2006/main">
+                  <a:graphicData uri="http://schemas.microsoft.com/office/word/2010/wordprocessingShape">
+                    <wps:wsp>
+                      <wps:cNvSpPr txBox="1">
+                        <a:spLocks noChangeArrowheads="1"/>
+                      </wps:cNvSpPr>
+                      <wps:spPr bwMode="auto">
+                        <a:xfrm>
+                          <a:off x="0" y="0"/>
+                          <a:ext cx="3162300" cy="1404620"/>
+                        </a:xfrm>
+                        <a:prstGeom prst="rect">
+                          <a:avLst/>
+                        </a:prstGeom>
+                        <a:noFill/>
+                        <a:ln w="9525">
+                          <a:noFill/>
+                          <a:miter lim="800000"/>
+                          <a:headEnd/>
+                          <a:tailEnd/>
+                        </a:ln>
+                      </wps:spPr>
+                      <wps:txbx>
+                        <w:txbxContent>
+                          <w:p>
+                            <w:pPr>
+                              <w:jc w:val="both"/>
+                            </w:pPr>
+                            <w:r>
+                              <w:t>Cette page concerne la partie de Willy, l’étudiant 2. Elle affichera les données d’un capteur sur une période définie, sous forme de graphique.</w:t>
+                            </w:r>
+                          </w:p>
+                          <w:p>
+                            <w:pPr>
+                              <w:jc w:val="both"/>
+                            </w:pPr>
+                            <w:r>
+                              <w:t>On y voit deux calendriers qui serviront à choisir la période et au-dessus la courbe</w:t>
+                            </w:r>
+                          </w:p>
+                        </w:txbxContent>
+                      </wps:txbx>
+                      <wps:bodyPr rot="0" vert="horz" wrap="square" lIns="91440" tIns="45720" rIns="91440" bIns="45720" anchor="t" anchorCtr="0">
+                        <a:spAutoFit/>
+                      </wps:bodyPr>
+                    </wps:wsp>
+                  </a:graphicData>
+                </a:graphic>
+                <wp14:sizeRelH relativeFrom="margin">
+                  <wp14:pctWidth>0</wp14:pctWidth>
+                </wp14:sizeRelH>
+                <wp14:sizeRelV relativeFrom="margin">
+                  <wp14:pctHeight>20000</wp14:pctHeight>
+                </wp14:sizeRelV>
+              </wp:anchor>
+            </w:drawing>
+          </mc:Choice>
+          <mc:Fallback>
+            <w:pict>
+              <v:shape w14:anchorId="22BA9298" id="_x0000_s1035" type="#_x0000_t202" style="position:absolute;margin-left:323.25pt;margin-top:8.7pt;width:249pt;height:110.6pt;z-index:251731968;visibility:visible;mso-wrap-style:square;mso-width-percent:0;mso-height-percent:200;mso-wrap-distance-left:9pt;mso-wrap-distance-top:3.6pt;mso-wrap-distance-right:9pt;mso-wrap-distance-bottom:3.6pt;mso-position-horizontal:absolute;mso-position-horizontal-relative:page;mso-position-vertical:absolute;mso-position-vertical-relative:text;mso-width-percent:0;mso-height-percent:200;mso-width-relative:margin;mso-height-relative:margin;v-text-anchor:top" o:gfxdata="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" filled="f" stroked="f">
+                <v:textbox style="mso-fit-shape-to-text:t">
+                  <w:txbxContent>
+                    <w:p>
+                      <w:pPr>
+                        <w:jc w:val="both"/>
+                      </w:pPr>
+                      <w:r>
+                        <w:t>Cette page concerne la partie de Willy, l’étudiant 2. Elle affichera les données d’un capteur sur une période définie, sous forme de graphique.</w:t>
+                      </w:r>
+                    </w:p>
+                    <w:p>
+                      <w:pPr>
+                        <w:jc w:val="both"/>
+                      </w:pPr>
+                      <w:r>
+                        <w:t>On y voit deux calendriers qui serviront à choisir la période et au-dessus la courbe</w:t>
+                      </w:r>
+                    </w:p>
+                  </w:txbxContent>
+                </v:textbox>
+                <w10:wrap type="square" anchorx="page"/>
+              </v:shape>
+            </w:pict>
+          </mc:Fallback>
+        </mc:AlternateContent>
+      </w:r>
+    </w:p>
+    <w:p/>
+    <w:p/>
+    <w:p/>
+    <w:p/>
+    <w:p/>
+    <w:p/>
+    <w:p/>
+    <w:p/>
+    <w:p/>
+    <w:p>
+      <w:r>
+        <w:rPr>
+          <w:noProof/>
+        </w:rPr>
+        <mc:AlternateContent>
+          <mc:Choice Requires="wps">
+            <w:drawing>
+              <wp:anchor distT="45720" distB="45720" distL="114300" distR="114300" simplePos="0" relativeHeight="251736064" behindDoc="0" locked="0" layoutInCell="1" allowOverlap="1" wp14:anchorId="6ED888D4" wp14:editId="3D715272">
+                <wp:simplePos x="0" y="0"/>
+                <wp:positionH relativeFrom="column">
+                  <wp:posOffset>3996657</wp:posOffset>
+                </wp:positionH>
+                <wp:positionV relativeFrom="paragraph">
+                  <wp:posOffset>101237</wp:posOffset>
+                </wp:positionV>
+                <wp:extent cx="2360930" cy="1404620"/>
+                <wp:effectExtent l="0" t="0" r="0" b="0"/>
+                <wp:wrapSquare wrapText="bothSides"/>
+                <wp:docPr id="48" name="Zone de texte 2"/>
+                <wp:cNvGraphicFramePr>
+                  <a:graphicFrameLocks xmlns:a="http://schemas.openxmlformats.org/drawingml/2006/main"/>
+                </wp:cNvGraphicFramePr>
+                <a:graphic xmlns:a="http://schemas.openxmlformats.org/drawingml/2006/main">
+                  <a:graphicData uri="http://schemas.microsoft.com/office/word/2010/wordprocessingShape">
+                    <wps:wsp>
+                      <wps:cNvSpPr txBox="1">
+                        <a:spLocks noChangeArrowheads="1"/>
+                      </wps:cNvSpPr>
+                      <wps:spPr bwMode="auto">
+                        <a:xfrm>
+                          <a:off x="0" y="0"/>
+                          <a:ext cx="2360930" cy="1404620"/>
+                        </a:xfrm>
+                        <a:prstGeom prst="rect">
+                          <a:avLst/>
+                        </a:prstGeom>
+                        <a:noFill/>
+                        <a:ln w="9525">
+                          <a:noFill/>
+                          <a:miter lim="800000"/>
+                          <a:headEnd/>
+                          <a:tailEnd/>
+                        </a:ln>
+                      </wps:spPr>
+                      <wps:txbx>
+                        <w:txbxContent>
+                          <w:p>
+                            <w:pPr>
+                              <w:rPr>
+                                <w:b/>
+                              </w:rPr>
+                            </w:pPr>
+                            <w:r>
+                              <w:rPr>
+                                <w:b/>
+                              </w:rPr>
+                              <w:t>Page état de la serre</w:t>
+                            </w:r>
+                            <w:r>
+                              <w:rPr>
+                                <w:b/>
+                              </w:rPr>
+                              <w:t> :</w:t>
+                            </w:r>
+                          </w:p>
+                        </w:txbxContent>
+                      </wps:txbx>
+                      <wps:bodyPr rot="0" vert="horz" wrap="square" lIns="91440" tIns="45720" rIns="91440" bIns="45720" anchor="t" anchorCtr="0">
+                        <a:spAutoFit/>
+                      </wps:bodyPr>
+                    </wps:wsp>
+                  </a:graphicData>
+                </a:graphic>
+                <wp14:sizeRelH relativeFrom="margin">
+                  <wp14:pctWidth>40000</wp14:pctWidth>
+                </wp14:sizeRelH>
+                <wp14:sizeRelV relativeFrom="margin">
+                  <wp14:pctHeight>20000</wp14:pctHeight>
+                </wp14:sizeRelV>
+              </wp:anchor>
+            </w:drawing>
+          </mc:Choice>
+          <mc:Fallback>
+            <w:pict>
+              <v:shape w14:anchorId="6ED888D4" id="_x0000_s1036" type="#_x0000_t202" style="position:absolute;margin-left:314.7pt;margin-top:7.95pt;width:185.9pt;height:110.6pt;z-index:251736064;visibility:visible;mso-wrap-style:square;mso-width-percent:400;mso-height-percent:200;mso-wrap-distance-left:9pt;mso-wrap-distance-top:3.6pt;mso-wrap-distance-right:9pt;mso-wrap-distance-bottom:3.6pt;mso-position-horizontal:absolute;mso-position-horizontal-relative:text;mso-position-vertical:absolute;mso-position-vertical-relative:text;mso-width-percent:400;mso-height-percent:200;mso-width-relative:margin;mso-height-relative:margin;v-text-anchor:top" o:gfxdata="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" filled="f" stroked="f">
+                <v:textbox style="mso-fit-shape-to-text:t">
+                  <w:txbxContent>
+                    <w:p>
+                      <w:pPr>
+                        <w:rPr>
+                          <w:b/>
+                        </w:rPr>
+                      </w:pPr>
+                      <w:r>
+                        <w:rPr>
+                          <w:b/>
+                        </w:rPr>
+                        <w:t>Page état de la serre</w:t>
+                      </w:r>
+                      <w:r>
+                        <w:rPr>
+                          <w:b/>
+                        </w:rPr>
+                        <w:t> :</w:t>
+                      </w:r>
+                    </w:p>
+                  </w:txbxContent>
+                </v:textbox>
+                <w10:wrap type="square"/>
+              </v:shape>
+            </w:pict>
+          </mc:Fallback>
+        </mc:AlternateContent>
+      </w:r>
+    </w:p>
+    <w:p/>
+    <w:p>
+      <w:r>
+        <w:rPr>
+          <w:noProof/>
+        </w:rPr>
+        <w:drawing>
+          <wp:anchor distT="0" distB="0" distL="114300" distR="114300" simplePos="0" relativeHeight="251734016" behindDoc="0" locked="0" layoutInCell="1" allowOverlap="1" wp14:anchorId="735F67E8" wp14:editId="77A3F8C9">
+            <wp:simplePos x="0" y="0"/>
+            <wp:positionH relativeFrom="page">
+              <wp:posOffset>4048901</wp:posOffset>
+            </wp:positionH>
+            <wp:positionV relativeFrom="paragraph">
+              <wp:posOffset>16510</wp:posOffset>
+            </wp:positionV>
+            <wp:extent cx="3286760" cy="3549650"/>
+            <wp:effectExtent l="0" t="0" r="8890" b="0"/>
+            <wp:wrapSquare wrapText="bothSides"/>
+            <wp:docPr id="204" name="Image 204" descr="Une image contenant texte&#10;&#10;Description générée avec un niveau de confiance très élevé"/>
+            <wp:cNvGraphicFramePr>
+              <a:graphicFrameLocks xmlns:a="http://schemas.openxmlformats.org/drawingml/2006/main" noChangeAspect="1"/>
+            </wp:cNvGraphicFramePr>
+            <a:graphic xmlns:a="http://schemas.openxmlformats.org/drawingml/2006/main">
+              <a:graphicData uri="http://schemas.openxmlformats.org/drawingml/2006/picture">
+                <pic:pic xmlns:pic="http://schemas.openxmlformats.org/drawingml/2006/picture">
+                  <pic:nvPicPr>
+                    <pic:cNvPr id="204" name="page2.JPG"/>
+                    <pic:cNvPicPr/>
+                  </pic:nvPicPr>
+                  <pic:blipFill>
+                    <a:blip r:embed="rId39">
+                      <a:extLst>
+                        <a:ext uri="{28A0092B-C50C-407E-A947-70E740481C1C}">
+                          <a14:useLocalDpi xmlns:a14="http://schemas.microsoft.com/office/drawing/2010/main" val="0"/>
+                        </a:ext>
+                      </a:extLst>
+                    </a:blip>
+                    <a:stretch>
+                      <a:fillRect/>
+                    </a:stretch>
+                  </pic:blipFill>
+                  <pic:spPr>
+                    <a:xfrm>
+                      <a:off x="0" y="0"/>
+                      <a:ext cx="3286760" cy="3549650"/>
+                    </a:xfrm>
+                    <a:prstGeom prst="rect">
+                      <a:avLst/>
+                    </a:prstGeom>
+                  </pic:spPr>
+                </pic:pic>
+              </a:graphicData>
+            </a:graphic>
+            <wp14:sizeRelH relativeFrom="margin">
+              <wp14:pctWidth>0</wp14:pctWidth>
+            </wp14:sizeRelH>
+            <wp14:sizeRelV relativeFrom="margin">
+              <wp14:pctHeight>0</wp14:pctHeight>
+            </wp14:sizeRelV>
+          </wp:anchor>
+        </w:drawing>
+      </w:r>
+    </w:p>
+    <w:p/>
+    <w:p/>
+    <w:p>
+      <w:r>
+        <w:rPr>
+          <w:noProof/>
+        </w:rPr>
+        <mc:AlternateContent>
+          <mc:Choice Requires="wps">
+            <w:drawing>
+              <wp:anchor distT="45720" distB="45720" distL="114300" distR="114300" simplePos="0" relativeHeight="251738112" behindDoc="0" locked="0" layoutInCell="1" allowOverlap="1" wp14:anchorId="7F497996" wp14:editId="27D7A5C3">
+                <wp:simplePos x="0" y="0"/>
+                <wp:positionH relativeFrom="page">
+                  <wp:posOffset>721550</wp:posOffset>
+                </wp:positionH>
+                <wp:positionV relativeFrom="paragraph">
+                  <wp:posOffset>472819</wp:posOffset>
+                </wp:positionV>
+                <wp:extent cx="3162300" cy="1404620"/>
+                <wp:effectExtent l="0" t="0" r="0" b="0"/>
+                <wp:wrapSquare wrapText="bothSides"/>
+                <wp:docPr id="49" name="Zone de texte 2"/>
+                <wp:cNvGraphicFramePr>
+                  <a:graphicFrameLocks xmlns:a="http://schemas.openxmlformats.org/drawingml/2006/main"/>
+                </wp:cNvGraphicFramePr>
+                <a:graphic xmlns:a="http://schemas.openxmlformats.org/drawingml/2006/main">
+                  <a:graphicData uri="http://schemas.microsoft.com/office/word/2010/wordprocessingShape">
+                    <wps:wsp>
+                      <wps:cNvSpPr txBox="1">
+                        <a:spLocks noChangeArrowheads="1"/>
+                      </wps:cNvSpPr>
+                      <wps:spPr bwMode="auto">
+                        <a:xfrm>
+                          <a:off x="0" y="0"/>
+                          <a:ext cx="3162300" cy="1404620"/>
+                        </a:xfrm>
+                        <a:prstGeom prst="rect">
+                          <a:avLst/>
+                        </a:prstGeom>
+                        <a:noFill/>
+                        <a:ln w="9525">
+                          <a:noFill/>
+                          <a:miter lim="800000"/>
+                          <a:headEnd/>
+                          <a:tailEnd/>
+                        </a:ln>
+                      </wps:spPr>
+                      <wps:txbx>
+                        <w:txbxContent>
+                          <w:p>
+                            <w:pPr>
+                              <w:jc w:val="both"/>
+                            </w:pPr>
+                            <w:r>
+                              <w:t>Cette page concerne ma partie application web. On y voit une serre en fond</w:t>
+                            </w:r>
+                            <w:r>
+                              <w:t>. Cette page affichera les dernières données acquises par chaque capteur sous forme de tableau.</w:t>
+                            </w:r>
+                          </w:p>
+                        </w:txbxContent>
+                      </wps:txbx>
+                      <wps:bodyPr rot="0" vert="horz" wrap="square" lIns="91440" tIns="45720" rIns="91440" bIns="45720" anchor="t" anchorCtr="0">
+                        <a:spAutoFit/>
+                      </wps:bodyPr>
+                    </wps:wsp>
+                  </a:graphicData>
+                </a:graphic>
+                <wp14:sizeRelH relativeFrom="margin">
+                  <wp14:pctWidth>0</wp14:pctWidth>
+                </wp14:sizeRelH>
+                <wp14:sizeRelV relativeFrom="margin">
+                  <wp14:pctHeight>20000</wp14:pctHeight>
+                </wp14:sizeRelV>
+              </wp:anchor>
+            </w:drawing>
+          </mc:Choice>
+          <mc:Fallback>
+            <w:pict>
+              <v:shape w14:anchorId="7F497996" id="_x0000_s1037" type="#_x0000_t202" style="position:absolute;margin-left:56.8pt;margin-top:37.25pt;width:249pt;height:110.6pt;z-index:251738112;visibility:visible;mso-wrap-style:square;mso-width-percent:0;mso-height-percent:200;mso-wrap-distance-left:9pt;mso-wrap-distance-top:3.6pt;mso-wrap-distance-right:9pt;mso-wrap-distance-bottom:3.6pt;mso-position-horizontal:absolute;mso-position-horizontal-relative:page;mso-position-vertical:absolute;mso-position-vertical-relative:text;mso-width-percent:0;mso-height-percent:200;mso-width-relative:margin;mso-height-relative:margin;v-text-anchor:top" o:gfxdata="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" filled="f" stroked="f">
+                <v:textbox style="mso-fit-shape-to-text:t">
+                  <w:txbxContent>
+                    <w:p>
+                      <w:pPr>
+                        <w:jc w:val="both"/>
+                      </w:pPr>
+                      <w:r>
+                        <w:t>Cette page concerne ma partie application web. On y voit une serre en fond</w:t>
+                      </w:r>
+                      <w:r>
+                        <w:t>. Cette page affichera les dernières données acquises par chaque capteur sous forme de tableau.</w:t>
+                      </w:r>
+                    </w:p>
+                  </w:txbxContent>
+                </v:textbox>
+                <w10:wrap type="square" anchorx="page"/>
+              </v:shape>
+            </w:pict>
+          </mc:Fallback>
+        </mc:AlternateContent>
+      </w:r>
+    </w:p>
+    <w:p/>
+    <w:p/>
+    <w:p/>
+    <w:p/>
+    <w:p/>
+    <w:p/>
+    <w:p/>
+    <w:p>
+      <w:pPr>
         <w:pStyle w:val="Titre2"/>
       </w:pPr>
       <w:bookmarkStart w:id="23" w:name="_Toc514244209"/>
       <w:r>
+        <w:lastRenderedPageBreak/>
         <w:t>5.2) Architecture de l’application</w:t>
       </w:r>
       <w:bookmarkEnd w:id="23"/>
     </w:p>
+    <w:p/>
     <w:p>
       <w:pPr>
         <w:pStyle w:val="Titre2"/>
@@ -8978,10 +9790,24 @@
     </w:p>
     <w:p>
       <w:pPr>
+        <w:rPr>
+          <w:rFonts w:asciiTheme="majorHAnsi" w:eastAsiaTheme="majorEastAsia" w:hAnsiTheme="majorHAnsi" w:cstheme="majorBidi"/>
+          <w:color w:val="2F5496" w:themeColor="accent1" w:themeShade="BF"/>
+          <w:sz w:val="32"/>
+          <w:szCs w:val="32"/>
+        </w:rPr>
+      </w:pPr>
+      <w:bookmarkStart w:id="28" w:name="_Toc514244214"/>
+      <w:r>
+        <w:br w:type="page"/>
+      </w:r>
+    </w:p>
+    <w:p>
+      <w:pPr>
         <w:pStyle w:val="Titre1"/>
       </w:pPr>
-      <w:bookmarkStart w:id="28" w:name="_Toc514244214"/>
-      <w:r>
+      <w:r>
+        <w:lastRenderedPageBreak/>
         <w:t>VI. Tests unitaires</w:t>
       </w:r>
       <w:bookmarkEnd w:id="28"/>
@@ -8992,16 +9818,1102 @@
       </w:pPr>
       <w:bookmarkStart w:id="29" w:name="_Toc514244215"/>
       <w:r>
-        <w:t>6.1) Test unitaire de la méthode Loop()</w:t>
+        <w:t xml:space="preserve">6.1) Test unitaire de la méthode </w:t>
+      </w:r>
+      <w:proofErr w:type="spellStart"/>
+      <w:r>
+        <w:t>get_current_</w:t>
+      </w:r>
+      <w:proofErr w:type="gramStart"/>
+      <w:r>
+        <w:t>eau</w:t>
+      </w:r>
+      <w:proofErr w:type="spellEnd"/>
+      <w:r>
+        <w:t>(</w:t>
+      </w:r>
+      <w:proofErr w:type="gramEnd"/>
+      <w:r>
+        <w:t>)</w:t>
       </w:r>
       <w:bookmarkEnd w:id="29"/>
     </w:p>
     <w:p>
       <w:pPr>
+        <w:jc w:val="both"/>
+      </w:pPr>
+      <w:r>
+        <w:t xml:space="preserve">La méthode </w:t>
+      </w:r>
+      <w:proofErr w:type="spellStart"/>
+      <w:r>
+        <w:t>get_current_</w:t>
+      </w:r>
+      <w:proofErr w:type="gramStart"/>
+      <w:r>
+        <w:t>eau</w:t>
+      </w:r>
+      <w:proofErr w:type="spellEnd"/>
+      <w:r>
+        <w:t>(</w:t>
+      </w:r>
+      <w:proofErr w:type="gramEnd"/>
+      <w:r>
+        <w:t>) est présente dans la programme Arduino qui permet de récupérer les valeurs envoyées par les capteurs</w:t>
+      </w:r>
+      <w:r>
+        <w:t xml:space="preserve"> dans la boucle 4-20 mA.</w:t>
+      </w:r>
+    </w:p>
+    <w:p>
+      <w:pPr>
+        <w:jc w:val="both"/>
+      </w:pPr>
+      <w:r>
+        <w:t xml:space="preserve">Cette méthode sert à récupérer la valeur envoyée par le capteur de température de l’eau des tuyaux en mA. Dans une boucle 4-20 mA, le 4 mA correspond à la valeur la plus basse du capteur, en l’occurrence 0 °C et </w:t>
+      </w:r>
+      <w:proofErr w:type="gramStart"/>
+      <w:r>
+        <w:t>le 20 mA</w:t>
+      </w:r>
+      <w:proofErr w:type="gramEnd"/>
+      <w:r>
+        <w:t xml:space="preserve"> correspond à la valeur maximale, c’est-à-dire 100 °C.</w:t>
+      </w:r>
+    </w:p>
+    <w:p>
+      <w:pPr>
+        <w:jc w:val="both"/>
+      </w:pPr>
+      <w:r>
+        <w:t>Lorsque le capteur envoie une valeur en mA, elle doit obligatoirement être entre 4 et 20 mA. Ainsi, mon test unitaire vérifie que la valeur reçue est bien entre 4 et 20 mA.</w:t>
+      </w:r>
+    </w:p>
+    <w:p>
+      <w:pPr>
+        <w:jc w:val="both"/>
+      </w:pPr>
+      <w:r>
+        <w:t xml:space="preserve">Pour se faire j’utilise la librairie </w:t>
+      </w:r>
+      <w:proofErr w:type="spellStart"/>
+      <w:r>
+        <w:t>ArduinoUnit</w:t>
+      </w:r>
+      <w:proofErr w:type="spellEnd"/>
+      <w:r>
+        <w:t>, qui est faite pour les test</w:t>
+      </w:r>
+      <w:r>
+        <w:t>s</w:t>
+      </w:r>
+      <w:r>
+        <w:t xml:space="preserve"> unitaire</w:t>
+      </w:r>
+      <w:r>
+        <w:t>s</w:t>
+      </w:r>
+      <w:r>
+        <w:t xml:space="preserve"> sous Arduino.</w:t>
+      </w:r>
+    </w:p>
+    <w:p>
+      <w:r>
+        <w:t>Je l’inclus donc dans le programme :</w:t>
+      </w:r>
+    </w:p>
+    <w:p>
+      <w:r>
+        <w:rPr>
+          <w:noProof/>
+        </w:rPr>
+        <w:drawing>
+          <wp:anchor distT="0" distB="0" distL="114300" distR="114300" simplePos="0" relativeHeight="251739136" behindDoc="1" locked="0" layoutInCell="1" allowOverlap="1" wp14:anchorId="2D7AAD84" wp14:editId="02388AA8">
+            <wp:simplePos x="0" y="0"/>
+            <wp:positionH relativeFrom="margin">
+              <wp:align>left</wp:align>
+            </wp:positionH>
+            <wp:positionV relativeFrom="paragraph">
+              <wp:posOffset>6985</wp:posOffset>
+            </wp:positionV>
+            <wp:extent cx="2619375" cy="685800"/>
+            <wp:effectExtent l="0" t="0" r="9525" b="0"/>
+            <wp:wrapNone/>
+            <wp:docPr id="50" name="Image 50"/>
+            <wp:cNvGraphicFramePr>
+              <a:graphicFrameLocks xmlns:a="http://schemas.openxmlformats.org/drawingml/2006/main" noChangeAspect="1"/>
+            </wp:cNvGraphicFramePr>
+            <a:graphic xmlns:a="http://schemas.openxmlformats.org/drawingml/2006/main">
+              <a:graphicData uri="http://schemas.openxmlformats.org/drawingml/2006/picture">
+                <pic:pic xmlns:pic="http://schemas.openxmlformats.org/drawingml/2006/picture">
+                  <pic:nvPicPr>
+                    <pic:cNvPr id="1" name=""/>
+                    <pic:cNvPicPr/>
+                  </pic:nvPicPr>
+                  <pic:blipFill>
+                    <a:blip r:embed="rId40">
+                      <a:extLst>
+                        <a:ext uri="{28A0092B-C50C-407E-A947-70E740481C1C}">
+                          <a14:useLocalDpi xmlns:a14="http://schemas.microsoft.com/office/drawing/2010/main" val="0"/>
+                        </a:ext>
+                      </a:extLst>
+                    </a:blip>
+                    <a:stretch>
+                      <a:fillRect/>
+                    </a:stretch>
+                  </pic:blipFill>
+                  <pic:spPr>
+                    <a:xfrm>
+                      <a:off x="0" y="0"/>
+                      <a:ext cx="2619375" cy="685800"/>
+                    </a:xfrm>
+                    <a:prstGeom prst="rect">
+                      <a:avLst/>
+                    </a:prstGeom>
+                  </pic:spPr>
+                </pic:pic>
+              </a:graphicData>
+            </a:graphic>
+            <wp14:sizeRelH relativeFrom="page">
+              <wp14:pctWidth>0</wp14:pctWidth>
+            </wp14:sizeRelH>
+            <wp14:sizeRelV relativeFrom="page">
+              <wp14:pctHeight>0</wp14:pctHeight>
+            </wp14:sizeRelV>
+          </wp:anchor>
+        </w:drawing>
+      </w:r>
+    </w:p>
+    <w:p/>
+    <w:p/>
+    <w:p>
+      <w:r>
+        <w:t>Ensuite je code mon test unitaire :</w:t>
+      </w:r>
+    </w:p>
+    <w:p>
+      <w:r>
+        <w:rPr>
+          <w:noProof/>
+        </w:rPr>
+        <w:drawing>
+          <wp:anchor distT="0" distB="0" distL="114300" distR="114300" simplePos="0" relativeHeight="251748352" behindDoc="1" locked="0" layoutInCell="1" allowOverlap="1" wp14:anchorId="263545AA" wp14:editId="1B7D334D">
+            <wp:simplePos x="0" y="0"/>
+            <wp:positionH relativeFrom="margin">
+              <wp:align>left</wp:align>
+            </wp:positionH>
+            <wp:positionV relativeFrom="paragraph">
+              <wp:posOffset>6985</wp:posOffset>
+            </wp:positionV>
+            <wp:extent cx="4076700" cy="4181475"/>
+            <wp:effectExtent l="0" t="0" r="0" b="9525"/>
+            <wp:wrapNone/>
+            <wp:docPr id="56" name="Image 56"/>
+            <wp:cNvGraphicFramePr>
+              <a:graphicFrameLocks xmlns:a="http://schemas.openxmlformats.org/drawingml/2006/main" noChangeAspect="1"/>
+            </wp:cNvGraphicFramePr>
+            <a:graphic xmlns:a="http://schemas.openxmlformats.org/drawingml/2006/main">
+              <a:graphicData uri="http://schemas.openxmlformats.org/drawingml/2006/picture">
+                <pic:pic xmlns:pic="http://schemas.openxmlformats.org/drawingml/2006/picture">
+                  <pic:nvPicPr>
+                    <pic:cNvPr id="1" name=""/>
+                    <pic:cNvPicPr/>
+                  </pic:nvPicPr>
+                  <pic:blipFill>
+                    <a:blip r:embed="rId41">
+                      <a:extLst>
+                        <a:ext uri="{28A0092B-C50C-407E-A947-70E740481C1C}">
+                          <a14:useLocalDpi xmlns:a14="http://schemas.microsoft.com/office/drawing/2010/main" val="0"/>
+                        </a:ext>
+                      </a:extLst>
+                    </a:blip>
+                    <a:stretch>
+                      <a:fillRect/>
+                    </a:stretch>
+                  </pic:blipFill>
+                  <pic:spPr>
+                    <a:xfrm>
+                      <a:off x="0" y="0"/>
+                      <a:ext cx="4076700" cy="4181475"/>
+                    </a:xfrm>
+                    <a:prstGeom prst="rect">
+                      <a:avLst/>
+                    </a:prstGeom>
+                  </pic:spPr>
+                </pic:pic>
+              </a:graphicData>
+            </a:graphic>
+            <wp14:sizeRelH relativeFrom="page">
+              <wp14:pctWidth>0</wp14:pctWidth>
+            </wp14:sizeRelH>
+            <wp14:sizeRelV relativeFrom="page">
+              <wp14:pctHeight>0</wp14:pctHeight>
+            </wp14:sizeRelV>
+          </wp:anchor>
+        </w:drawing>
+      </w:r>
+    </w:p>
+    <w:p>
+      <w:r>
+        <w:rPr>
+          <w:noProof/>
+        </w:rPr>
+        <mc:AlternateContent>
+          <mc:Choice Requires="wps">
+            <w:drawing>
+              <wp:anchor distT="45720" distB="45720" distL="114300" distR="114300" simplePos="0" relativeHeight="251742208" behindDoc="0" locked="0" layoutInCell="1" allowOverlap="1" wp14:anchorId="7A9C290F" wp14:editId="39F859FB">
+                <wp:simplePos x="0" y="0"/>
+                <wp:positionH relativeFrom="column">
+                  <wp:posOffset>3366770</wp:posOffset>
+                </wp:positionH>
+                <wp:positionV relativeFrom="paragraph">
+                  <wp:posOffset>10795</wp:posOffset>
+                </wp:positionV>
+                <wp:extent cx="2360930" cy="1404620"/>
+                <wp:effectExtent l="0" t="0" r="0" b="0"/>
+                <wp:wrapSquare wrapText="bothSides"/>
+                <wp:docPr id="52" name="Zone de texte 2"/>
+                <wp:cNvGraphicFramePr>
+                  <a:graphicFrameLocks xmlns:a="http://schemas.openxmlformats.org/drawingml/2006/main"/>
+                </wp:cNvGraphicFramePr>
+                <a:graphic xmlns:a="http://schemas.openxmlformats.org/drawingml/2006/main">
+                  <a:graphicData uri="http://schemas.microsoft.com/office/word/2010/wordprocessingShape">
+                    <wps:wsp>
+                      <wps:cNvSpPr txBox="1">
+                        <a:spLocks noChangeArrowheads="1"/>
+                      </wps:cNvSpPr>
+                      <wps:spPr bwMode="auto">
+                        <a:xfrm>
+                          <a:off x="0" y="0"/>
+                          <a:ext cx="2360930" cy="1404620"/>
+                        </a:xfrm>
+                        <a:prstGeom prst="rect">
+                          <a:avLst/>
+                        </a:prstGeom>
+                        <a:noFill/>
+                        <a:ln w="9525">
+                          <a:noFill/>
+                          <a:miter lim="800000"/>
+                          <a:headEnd/>
+                          <a:tailEnd/>
+                        </a:ln>
+                      </wps:spPr>
+                      <wps:txbx>
+                        <w:txbxContent>
+                          <w:p>
+                            <w:pPr>
+                              <w:rPr>
+                                <w:i/>
+                              </w:rPr>
+                            </w:pPr>
+                            <w:r>
+                              <w:rPr>
+                                <w:i/>
+                              </w:rPr>
+                              <w:t xml:space="preserve">Ici je vérifie si la valeur retournée par </w:t>
+                            </w:r>
+                            <w:proofErr w:type="spellStart"/>
+                            <w:r>
+                              <w:rPr>
+                                <w:i/>
+                              </w:rPr>
+                              <w:t>get_current_eau</w:t>
+                            </w:r>
+                            <w:proofErr w:type="spellEnd"/>
+                            <w:r>
+                              <w:rPr>
+                                <w:i/>
+                              </w:rPr>
+                              <w:t>, qui est la valeur en mA que le capteur vient d’envoyer, est bien inférieure à 20 mA.</w:t>
+                            </w:r>
+                          </w:p>
+                        </w:txbxContent>
+                      </wps:txbx>
+                      <wps:bodyPr rot="0" vert="horz" wrap="square" lIns="91440" tIns="45720" rIns="91440" bIns="45720" anchor="t" anchorCtr="0">
+                        <a:spAutoFit/>
+                      </wps:bodyPr>
+                    </wps:wsp>
+                  </a:graphicData>
+                </a:graphic>
+                <wp14:sizeRelH relativeFrom="margin">
+                  <wp14:pctWidth>40000</wp14:pctWidth>
+                </wp14:sizeRelH>
+                <wp14:sizeRelV relativeFrom="margin">
+                  <wp14:pctHeight>20000</wp14:pctHeight>
+                </wp14:sizeRelV>
+              </wp:anchor>
+            </w:drawing>
+          </mc:Choice>
+          <mc:Fallback>
+            <w:pict>
+              <v:shape w14:anchorId="7A9C290F" id="_x0000_s1038" type="#_x0000_t202" style="position:absolute;margin-left:265.1pt;margin-top:.85pt;width:185.9pt;height:110.6pt;z-index:251742208;visibility:visible;mso-wrap-style:square;mso-width-percent:400;mso-height-percent:200;mso-wrap-distance-left:9pt;mso-wrap-distance-top:3.6pt;mso-wrap-distance-right:9pt;mso-wrap-distance-bottom:3.6pt;mso-position-horizontal:absolute;mso-position-horizontal-relative:text;mso-position-vertical:absolute;mso-position-vertical-relative:text;mso-width-percent:400;mso-height-percent:200;mso-width-relative:margin;mso-height-relative:margin;v-text-anchor:top" o:gfxdata="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" filled="f" stroked="f">
+                <v:textbox style="mso-fit-shape-to-text:t">
+                  <w:txbxContent>
+                    <w:p>
+                      <w:pPr>
+                        <w:rPr>
+                          <w:i/>
+                        </w:rPr>
+                      </w:pPr>
+                      <w:r>
+                        <w:rPr>
+                          <w:i/>
+                        </w:rPr>
+                        <w:t xml:space="preserve">Ici je vérifie si la valeur retournée par </w:t>
+                      </w:r>
+                      <w:proofErr w:type="spellStart"/>
+                      <w:r>
+                        <w:rPr>
+                          <w:i/>
+                        </w:rPr>
+                        <w:t>get_current_eau</w:t>
+                      </w:r>
+                      <w:proofErr w:type="spellEnd"/>
+                      <w:r>
+                        <w:rPr>
+                          <w:i/>
+                        </w:rPr>
+                        <w:t>, qui est la valeur en mA que le capteur vient d’envoyer, est bien inférieure à 20 mA.</w:t>
+                      </w:r>
+                    </w:p>
+                  </w:txbxContent>
+                </v:textbox>
+                <w10:wrap type="square"/>
+              </v:shape>
+            </w:pict>
+          </mc:Fallback>
+        </mc:AlternateContent>
+      </w:r>
+      <w:r>
+        <w:rPr>
+          <w:noProof/>
+        </w:rPr>
+        <mc:AlternateContent>
+          <mc:Choice Requires="wps">
+            <w:drawing>
+              <wp:anchor distT="0" distB="0" distL="114300" distR="114300" simplePos="0" relativeHeight="251743232" behindDoc="0" locked="0" layoutInCell="1" allowOverlap="1" wp14:anchorId="193D30AA" wp14:editId="1638DEAE">
+                <wp:simplePos x="0" y="0"/>
+                <wp:positionH relativeFrom="column">
+                  <wp:posOffset>2653030</wp:posOffset>
+                </wp:positionH>
+                <wp:positionV relativeFrom="paragraph">
+                  <wp:posOffset>7620</wp:posOffset>
+                </wp:positionV>
+                <wp:extent cx="200025" cy="809625"/>
+                <wp:effectExtent l="0" t="0" r="47625" b="28575"/>
+                <wp:wrapNone/>
+                <wp:docPr id="53" name="Accolade fermante 53"/>
+                <wp:cNvGraphicFramePr/>
+                <a:graphic xmlns:a="http://schemas.openxmlformats.org/drawingml/2006/main">
+                  <a:graphicData uri="http://schemas.microsoft.com/office/word/2010/wordprocessingShape">
+                    <wps:wsp>
+                      <wps:cNvSpPr/>
+                      <wps:spPr>
+                        <a:xfrm>
+                          <a:off x="0" y="0"/>
+                          <a:ext cx="200025" cy="809625"/>
+                        </a:xfrm>
+                        <a:prstGeom prst="rightBrace">
+                          <a:avLst/>
+                        </a:prstGeom>
+                        <a:ln w="9525"/>
+                      </wps:spPr>
+                      <wps:style>
+                        <a:lnRef idx="1">
+                          <a:schemeClr val="dk1"/>
+                        </a:lnRef>
+                        <a:fillRef idx="0">
+                          <a:schemeClr val="dk1"/>
+                        </a:fillRef>
+                        <a:effectRef idx="0">
+                          <a:schemeClr val="dk1"/>
+                        </a:effectRef>
+                        <a:fontRef idx="minor">
+                          <a:schemeClr val="tx1"/>
+                        </a:fontRef>
+                      </wps:style>
+                      <wps:bodyPr rot="0" spcFirstLastPara="0" vertOverflow="overflow" horzOverflow="overflow" vert="horz" wrap="square" lIns="91440" tIns="45720" rIns="91440" bIns="45720" numCol="1" spcCol="0" rtlCol="0" fromWordArt="0" anchor="ctr" anchorCtr="0" forceAA="0" compatLnSpc="1">
+                        <a:prstTxWarp prst="textNoShape">
+                          <a:avLst/>
+                        </a:prstTxWarp>
+                        <a:noAutofit/>
+                      </wps:bodyPr>
+                    </wps:wsp>
+                  </a:graphicData>
+                </a:graphic>
+                <wp14:sizeRelH relativeFrom="margin">
+                  <wp14:pctWidth>0</wp14:pctWidth>
+                </wp14:sizeRelH>
+                <wp14:sizeRelV relativeFrom="margin">
+                  <wp14:pctHeight>0</wp14:pctHeight>
+                </wp14:sizeRelV>
+              </wp:anchor>
+            </w:drawing>
+          </mc:Choice>
+          <mc:Fallback>
+            <w:pict>
+              <v:shapetype w14:anchorId="070C9F29" id="_x0000_t88" coordsize="21600,21600" o:spt="88" adj="1800,10800" path="m,qx10800@0l10800@2qy21600@11,10800@3l10800@1qy,21600e" filled="f">
+                <v:formulas>
+                  <v:f eqn="val #0"/>
+                  <v:f eqn="sum 21600 0 #0"/>
+                  <v:f eqn="sum #1 0 #0"/>
+                  <v:f eqn="sum #1 #0 0"/>
+                  <v:f eqn="prod #0 9598 32768"/>
+                  <v:f eqn="sum 21600 0 @4"/>
+                  <v:f eqn="sum 21600 0 #1"/>
+                  <v:f eqn="min #1 @6"/>
+                  <v:f eqn="prod @7 1 2"/>
+                  <v:f eqn="prod #0 2 1"/>
+                  <v:f eqn="sum 21600 0 @9"/>
+                  <v:f eqn="val #1"/>
+                </v:formulas>
+                <v:path arrowok="t" o:connecttype="custom" o:connectlocs="0,0;21600,@11;0,21600" textboxrect="0,@4,7637,@5"/>
+                <v:handles>
+                  <v:h position="center,#0" yrange="0,@8"/>
+                  <v:h position="bottomRight,#1" yrange="@9,@10"/>
+                </v:handles>
+              </v:shapetype>
+              <v:shape id="Accolade fermante 53" o:spid="_x0000_s1026" type="#_x0000_t88" style="position:absolute;margin-left:208.9pt;margin-top:.6pt;width:15.75pt;height:63.75pt;z-index:251743232;visibility:visible;mso-wrap-style:square;mso-width-percent:0;mso-height-percent:0;mso-wrap-distance-left:9pt;mso-wrap-distance-top:0;mso-wrap-distance-right:9pt;mso-wrap-distance-bottom:0;mso-position-horizontal:absolute;mso-position-horizontal-relative:text;mso-position-vertical:absolute;mso-position-vertical-relative:text;mso-width-percent:0;mso-height-percent:0;mso-width-relative:margin;mso-height-relative:margin;v-text-anchor:middle" o:gfxdata="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" adj="445" strokecolor="black [3200]">
+                <v:stroke joinstyle="miter"/>
+              </v:shape>
+            </w:pict>
+          </mc:Fallback>
+        </mc:AlternateContent>
+      </w:r>
+    </w:p>
+    <w:p/>
+    <w:p/>
+    <w:p>
+      <w:r>
+        <w:rPr>
+          <w:noProof/>
+        </w:rPr>
+        <mc:AlternateContent>
+          <mc:Choice Requires="wps">
+            <w:drawing>
+              <wp:anchor distT="45720" distB="45720" distL="114300" distR="114300" simplePos="0" relativeHeight="251747328" behindDoc="0" locked="0" layoutInCell="1" allowOverlap="1" wp14:anchorId="60E3F95D" wp14:editId="634E678C">
+                <wp:simplePos x="0" y="0"/>
+                <wp:positionH relativeFrom="column">
+                  <wp:posOffset>3395980</wp:posOffset>
+                </wp:positionH>
+                <wp:positionV relativeFrom="paragraph">
+                  <wp:posOffset>150495</wp:posOffset>
+                </wp:positionV>
+                <wp:extent cx="2360930" cy="1404620"/>
+                <wp:effectExtent l="0" t="0" r="0" b="0"/>
+                <wp:wrapSquare wrapText="bothSides"/>
+                <wp:docPr id="55" name="Zone de texte 2"/>
+                <wp:cNvGraphicFramePr>
+                  <a:graphicFrameLocks xmlns:a="http://schemas.openxmlformats.org/drawingml/2006/main"/>
+                </wp:cNvGraphicFramePr>
+                <a:graphic xmlns:a="http://schemas.openxmlformats.org/drawingml/2006/main">
+                  <a:graphicData uri="http://schemas.microsoft.com/office/word/2010/wordprocessingShape">
+                    <wps:wsp>
+                      <wps:cNvSpPr txBox="1">
+                        <a:spLocks noChangeArrowheads="1"/>
+                      </wps:cNvSpPr>
+                      <wps:spPr bwMode="auto">
+                        <a:xfrm>
+                          <a:off x="0" y="0"/>
+                          <a:ext cx="2360930" cy="1404620"/>
+                        </a:xfrm>
+                        <a:prstGeom prst="rect">
+                          <a:avLst/>
+                        </a:prstGeom>
+                        <a:noFill/>
+                        <a:ln w="9525">
+                          <a:noFill/>
+                          <a:miter lim="800000"/>
+                          <a:headEnd/>
+                          <a:tailEnd/>
+                        </a:ln>
+                      </wps:spPr>
+                      <wps:txbx>
+                        <w:txbxContent>
+                          <w:p>
+                            <w:pPr>
+                              <w:rPr>
+                                <w:i/>
+                              </w:rPr>
+                            </w:pPr>
+                            <w:r>
+                              <w:rPr>
+                                <w:i/>
+                              </w:rPr>
+                              <w:t xml:space="preserve">Ici je vérifie si la valeur retournée par </w:t>
+                            </w:r>
+                            <w:proofErr w:type="spellStart"/>
+                            <w:r>
+                              <w:rPr>
+                                <w:i/>
+                              </w:rPr>
+                              <w:t>get_current_eau</w:t>
+                            </w:r>
+                            <w:proofErr w:type="spellEnd"/>
+                            <w:r>
+                              <w:rPr>
+                                <w:i/>
+                              </w:rPr>
+                              <w:t xml:space="preserve">, qui est la valeur en mA que le capteur vient d’envoyer, est bien </w:t>
+                            </w:r>
+                            <w:r>
+                              <w:rPr>
+                                <w:i/>
+                              </w:rPr>
+                              <w:t>sup</w:t>
+                            </w:r>
+                            <w:r>
+                              <w:rPr>
+                                <w:i/>
+                              </w:rPr>
+                              <w:t xml:space="preserve">érieure à </w:t>
+                            </w:r>
+                            <w:r>
+                              <w:rPr>
+                                <w:i/>
+                              </w:rPr>
+                              <w:t>4</w:t>
+                            </w:r>
+                            <w:r>
+                              <w:rPr>
+                                <w:i/>
+                              </w:rPr>
+                              <w:t xml:space="preserve"> mA.</w:t>
+                            </w:r>
+                          </w:p>
+                        </w:txbxContent>
+                      </wps:txbx>
+                      <wps:bodyPr rot="0" vert="horz" wrap="square" lIns="91440" tIns="45720" rIns="91440" bIns="45720" anchor="t" anchorCtr="0">
+                        <a:spAutoFit/>
+                      </wps:bodyPr>
+                    </wps:wsp>
+                  </a:graphicData>
+                </a:graphic>
+                <wp14:sizeRelH relativeFrom="margin">
+                  <wp14:pctWidth>40000</wp14:pctWidth>
+                </wp14:sizeRelH>
+                <wp14:sizeRelV relativeFrom="margin">
+                  <wp14:pctHeight>20000</wp14:pctHeight>
+                </wp14:sizeRelV>
+              </wp:anchor>
+            </w:drawing>
+          </mc:Choice>
+          <mc:Fallback>
+            <w:pict>
+              <v:shape w14:anchorId="60E3F95D" id="_x0000_s1039" type="#_x0000_t202" style="position:absolute;margin-left:267.4pt;margin-top:11.85pt;width:185.9pt;height:110.6pt;z-index:251747328;visibility:visible;mso-wrap-style:square;mso-width-percent:400;mso-height-percent:200;mso-wrap-distance-left:9pt;mso-wrap-distance-top:3.6pt;mso-wrap-distance-right:9pt;mso-wrap-distance-bottom:3.6pt;mso-position-horizontal:absolute;mso-position-horizontal-relative:text;mso-position-vertical:absolute;mso-position-vertical-relative:text;mso-width-percent:400;mso-height-percent:200;mso-width-relative:margin;mso-height-relative:margin;v-text-anchor:top" o:gfxdata="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" filled="f" stroked="f">
+                <v:textbox style="mso-fit-shape-to-text:t">
+                  <w:txbxContent>
+                    <w:p>
+                      <w:pPr>
+                        <w:rPr>
+                          <w:i/>
+                        </w:rPr>
+                      </w:pPr>
+                      <w:r>
+                        <w:rPr>
+                          <w:i/>
+                        </w:rPr>
+                        <w:t xml:space="preserve">Ici je vérifie si la valeur retournée par </w:t>
+                      </w:r>
+                      <w:proofErr w:type="spellStart"/>
+                      <w:r>
+                        <w:rPr>
+                          <w:i/>
+                        </w:rPr>
+                        <w:t>get_current_eau</w:t>
+                      </w:r>
+                      <w:proofErr w:type="spellEnd"/>
+                      <w:r>
+                        <w:rPr>
+                          <w:i/>
+                        </w:rPr>
+                        <w:t xml:space="preserve">, qui est la valeur en mA que le capteur vient d’envoyer, est bien </w:t>
+                      </w:r>
+                      <w:r>
+                        <w:rPr>
+                          <w:i/>
+                        </w:rPr>
+                        <w:t>sup</w:t>
+                      </w:r>
+                      <w:r>
+                        <w:rPr>
+                          <w:i/>
+                        </w:rPr>
+                        <w:t xml:space="preserve">érieure à </w:t>
+                      </w:r>
+                      <w:r>
+                        <w:rPr>
+                          <w:i/>
+                        </w:rPr>
+                        <w:t>4</w:t>
+                      </w:r>
+                      <w:r>
+                        <w:rPr>
+                          <w:i/>
+                        </w:rPr>
+                        <w:t xml:space="preserve"> mA.</w:t>
+                      </w:r>
+                    </w:p>
+                  </w:txbxContent>
+                </v:textbox>
+                <w10:wrap type="square"/>
+              </v:shape>
+            </w:pict>
+          </mc:Fallback>
+        </mc:AlternateContent>
+      </w:r>
+      <w:r>
+        <w:rPr>
+          <w:noProof/>
+        </w:rPr>
+        <mc:AlternateContent>
+          <mc:Choice Requires="wps">
+            <w:drawing>
+              <wp:anchor distT="0" distB="0" distL="114300" distR="114300" simplePos="0" relativeHeight="251745280" behindDoc="0" locked="0" layoutInCell="1" allowOverlap="1" wp14:anchorId="63D105C3" wp14:editId="577A8AB2">
+                <wp:simplePos x="0" y="0"/>
+                <wp:positionH relativeFrom="column">
+                  <wp:posOffset>2662555</wp:posOffset>
+                </wp:positionH>
+                <wp:positionV relativeFrom="paragraph">
+                  <wp:posOffset>236220</wp:posOffset>
+                </wp:positionV>
+                <wp:extent cx="200025" cy="809625"/>
+                <wp:effectExtent l="0" t="0" r="47625" b="28575"/>
+                <wp:wrapNone/>
+                <wp:docPr id="54" name="Accolade fermante 54"/>
+                <wp:cNvGraphicFramePr/>
+                <a:graphic xmlns:a="http://schemas.openxmlformats.org/drawingml/2006/main">
+                  <a:graphicData uri="http://schemas.microsoft.com/office/word/2010/wordprocessingShape">
+                    <wps:wsp>
+                      <wps:cNvSpPr/>
+                      <wps:spPr>
+                        <a:xfrm>
+                          <a:off x="0" y="0"/>
+                          <a:ext cx="200025" cy="809625"/>
+                        </a:xfrm>
+                        <a:prstGeom prst="rightBrace">
+                          <a:avLst/>
+                        </a:prstGeom>
+                        <a:ln w="9525"/>
+                      </wps:spPr>
+                      <wps:style>
+                        <a:lnRef idx="1">
+                          <a:schemeClr val="dk1"/>
+                        </a:lnRef>
+                        <a:fillRef idx="0">
+                          <a:schemeClr val="dk1"/>
+                        </a:fillRef>
+                        <a:effectRef idx="0">
+                          <a:schemeClr val="dk1"/>
+                        </a:effectRef>
+                        <a:fontRef idx="minor">
+                          <a:schemeClr val="tx1"/>
+                        </a:fontRef>
+                      </wps:style>
+                      <wps:bodyPr rot="0" spcFirstLastPara="0" vertOverflow="overflow" horzOverflow="overflow" vert="horz" wrap="square" lIns="91440" tIns="45720" rIns="91440" bIns="45720" numCol="1" spcCol="0" rtlCol="0" fromWordArt="0" anchor="ctr" anchorCtr="0" forceAA="0" compatLnSpc="1">
+                        <a:prstTxWarp prst="textNoShape">
+                          <a:avLst/>
+                        </a:prstTxWarp>
+                        <a:noAutofit/>
+                      </wps:bodyPr>
+                    </wps:wsp>
+                  </a:graphicData>
+                </a:graphic>
+                <wp14:sizeRelH relativeFrom="margin">
+                  <wp14:pctWidth>0</wp14:pctWidth>
+                </wp14:sizeRelH>
+                <wp14:sizeRelV relativeFrom="margin">
+                  <wp14:pctHeight>0</wp14:pctHeight>
+                </wp14:sizeRelV>
+              </wp:anchor>
+            </w:drawing>
+          </mc:Choice>
+          <mc:Fallback>
+            <w:pict>
+              <v:shape w14:anchorId="7F2D1EBF" id="Accolade fermante 54" o:spid="_x0000_s1026" type="#_x0000_t88" style="position:absolute;margin-left:209.65pt;margin-top:18.6pt;width:15.75pt;height:63.75pt;z-index:251745280;visibility:visible;mso-wrap-style:square;mso-width-percent:0;mso-height-percent:0;mso-wrap-distance-left:9pt;mso-wrap-distance-top:0;mso-wrap-distance-right:9pt;mso-wrap-distance-bottom:0;mso-position-horizontal:absolute;mso-position-horizontal-relative:text;mso-position-vertical:absolute;mso-position-vertical-relative:text;mso-width-percent:0;mso-height-percent:0;mso-width-relative:margin;mso-height-relative:margin;v-text-anchor:middle" o:gfxdata="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" adj="445" strokecolor="black [3200]">
+                <v:stroke joinstyle="miter"/>
+              </v:shape>
+            </w:pict>
+          </mc:Fallback>
+        </mc:AlternateContent>
+      </w:r>
+    </w:p>
+    <w:p/>
+    <w:p/>
+    <w:p/>
+    <w:p/>
+    <w:p>
+      <w:r>
+        <w:rPr>
+          <w:noProof/>
+        </w:rPr>
+        <mc:AlternateContent>
+          <mc:Choice Requires="wps">
+            <w:drawing>
+              <wp:anchor distT="45720" distB="45720" distL="114300" distR="114300" simplePos="0" relativeHeight="251752448" behindDoc="0" locked="0" layoutInCell="1" allowOverlap="1" wp14:anchorId="6B943504" wp14:editId="00897C13">
+                <wp:simplePos x="0" y="0"/>
+                <wp:positionH relativeFrom="column">
+                  <wp:posOffset>3891280</wp:posOffset>
+                </wp:positionH>
+                <wp:positionV relativeFrom="paragraph">
+                  <wp:posOffset>141605</wp:posOffset>
+                </wp:positionV>
+                <wp:extent cx="2360930" cy="1404620"/>
+                <wp:effectExtent l="0" t="0" r="0" b="0"/>
+                <wp:wrapSquare wrapText="bothSides"/>
+                <wp:docPr id="58" name="Zone de texte 2"/>
+                <wp:cNvGraphicFramePr>
+                  <a:graphicFrameLocks xmlns:a="http://schemas.openxmlformats.org/drawingml/2006/main"/>
+                </wp:cNvGraphicFramePr>
+                <a:graphic xmlns:a="http://schemas.openxmlformats.org/drawingml/2006/main">
+                  <a:graphicData uri="http://schemas.microsoft.com/office/word/2010/wordprocessingShape">
+                    <wps:wsp>
+                      <wps:cNvSpPr txBox="1">
+                        <a:spLocks noChangeArrowheads="1"/>
+                      </wps:cNvSpPr>
+                      <wps:spPr bwMode="auto">
+                        <a:xfrm>
+                          <a:off x="0" y="0"/>
+                          <a:ext cx="2360930" cy="1404620"/>
+                        </a:xfrm>
+                        <a:prstGeom prst="rect">
+                          <a:avLst/>
+                        </a:prstGeom>
+                        <a:noFill/>
+                        <a:ln w="9525">
+                          <a:noFill/>
+                          <a:miter lim="800000"/>
+                          <a:headEnd/>
+                          <a:tailEnd/>
+                        </a:ln>
+                      </wps:spPr>
+                      <wps:txbx>
+                        <w:txbxContent>
+                          <w:p>
+                            <w:pPr>
+                              <w:rPr>
+                                <w:i/>
+                              </w:rPr>
+                            </w:pPr>
+                            <w:r>
+                              <w:rPr>
+                                <w:i/>
+                              </w:rPr>
+                              <w:t>Ici, je définis le débit de la communication série à 9600 Bauds.</w:t>
+                            </w:r>
+                          </w:p>
+                        </w:txbxContent>
+                      </wps:txbx>
+                      <wps:bodyPr rot="0" vert="horz" wrap="square" lIns="91440" tIns="45720" rIns="91440" bIns="45720" anchor="t" anchorCtr="0">
+                        <a:spAutoFit/>
+                      </wps:bodyPr>
+                    </wps:wsp>
+                  </a:graphicData>
+                </a:graphic>
+                <wp14:sizeRelH relativeFrom="margin">
+                  <wp14:pctWidth>40000</wp14:pctWidth>
+                </wp14:sizeRelH>
+                <wp14:sizeRelV relativeFrom="margin">
+                  <wp14:pctHeight>20000</wp14:pctHeight>
+                </wp14:sizeRelV>
+              </wp:anchor>
+            </w:drawing>
+          </mc:Choice>
+          <mc:Fallback>
+            <w:pict>
+              <v:shape w14:anchorId="6B943504" id="_x0000_s1040" type="#_x0000_t202" style="position:absolute;margin-left:306.4pt;margin-top:11.15pt;width:185.9pt;height:110.6pt;z-index:251752448;visibility:visible;mso-wrap-style:square;mso-width-percent:400;mso-height-percent:200;mso-wrap-distance-left:9pt;mso-wrap-distance-top:3.6pt;mso-wrap-distance-right:9pt;mso-wrap-distance-bottom:3.6pt;mso-position-horizontal:absolute;mso-position-horizontal-relative:text;mso-position-vertical:absolute;mso-position-vertical-relative:text;mso-width-percent:400;mso-height-percent:200;mso-width-relative:margin;mso-height-relative:margin;v-text-anchor:top" o:gfxdata="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" filled="f" stroked="f">
+                <v:textbox style="mso-fit-shape-to-text:t">
+                  <w:txbxContent>
+                    <w:p>
+                      <w:pPr>
+                        <w:rPr>
+                          <w:i/>
+                        </w:rPr>
+                      </w:pPr>
+                      <w:r>
+                        <w:rPr>
+                          <w:i/>
+                        </w:rPr>
+                        <w:t>Ici, je définis le débit de la communication série à 9600 Bauds.</w:t>
+                      </w:r>
+                    </w:p>
+                  </w:txbxContent>
+                </v:textbox>
+                <w10:wrap type="square"/>
+              </v:shape>
+            </w:pict>
+          </mc:Fallback>
+        </mc:AlternateContent>
+      </w:r>
+      <w:r>
+        <w:rPr>
+          <w:noProof/>
+        </w:rPr>
+        <mc:AlternateContent>
+          <mc:Choice Requires="wps">
+            <w:drawing>
+              <wp:anchor distT="0" distB="0" distL="114300" distR="114300" simplePos="0" relativeHeight="251750400" behindDoc="0" locked="0" layoutInCell="1" allowOverlap="1" wp14:anchorId="26852500" wp14:editId="5E9C657E">
+                <wp:simplePos x="0" y="0"/>
+                <wp:positionH relativeFrom="column">
+                  <wp:posOffset>3557905</wp:posOffset>
+                </wp:positionH>
+                <wp:positionV relativeFrom="paragraph">
+                  <wp:posOffset>8255</wp:posOffset>
+                </wp:positionV>
+                <wp:extent cx="200025" cy="809625"/>
+                <wp:effectExtent l="0" t="0" r="47625" b="28575"/>
+                <wp:wrapNone/>
+                <wp:docPr id="57" name="Accolade fermante 57"/>
+                <wp:cNvGraphicFramePr/>
+                <a:graphic xmlns:a="http://schemas.openxmlformats.org/drawingml/2006/main">
+                  <a:graphicData uri="http://schemas.microsoft.com/office/word/2010/wordprocessingShape">
+                    <wps:wsp>
+                      <wps:cNvSpPr/>
+                      <wps:spPr>
+                        <a:xfrm>
+                          <a:off x="0" y="0"/>
+                          <a:ext cx="200025" cy="809625"/>
+                        </a:xfrm>
+                        <a:prstGeom prst="rightBrace">
+                          <a:avLst/>
+                        </a:prstGeom>
+                        <a:ln w="9525"/>
+                      </wps:spPr>
+                      <wps:style>
+                        <a:lnRef idx="1">
+                          <a:schemeClr val="dk1"/>
+                        </a:lnRef>
+                        <a:fillRef idx="0">
+                          <a:schemeClr val="dk1"/>
+                        </a:fillRef>
+                        <a:effectRef idx="0">
+                          <a:schemeClr val="dk1"/>
+                        </a:effectRef>
+                        <a:fontRef idx="minor">
+                          <a:schemeClr val="tx1"/>
+                        </a:fontRef>
+                      </wps:style>
+                      <wps:bodyPr rot="0" spcFirstLastPara="0" vertOverflow="overflow" horzOverflow="overflow" vert="horz" wrap="square" lIns="91440" tIns="45720" rIns="91440" bIns="45720" numCol="1" spcCol="0" rtlCol="0" fromWordArt="0" anchor="ctr" anchorCtr="0" forceAA="0" compatLnSpc="1">
+                        <a:prstTxWarp prst="textNoShape">
+                          <a:avLst/>
+                        </a:prstTxWarp>
+                        <a:noAutofit/>
+                      </wps:bodyPr>
+                    </wps:wsp>
+                  </a:graphicData>
+                </a:graphic>
+                <wp14:sizeRelH relativeFrom="margin">
+                  <wp14:pctWidth>0</wp14:pctWidth>
+                </wp14:sizeRelH>
+                <wp14:sizeRelV relativeFrom="margin">
+                  <wp14:pctHeight>0</wp14:pctHeight>
+                </wp14:sizeRelV>
+              </wp:anchor>
+            </w:drawing>
+          </mc:Choice>
+          <mc:Fallback>
+            <w:pict>
+              <v:shape w14:anchorId="2B5E4EDA" id="Accolade fermante 57" o:spid="_x0000_s1026" type="#_x0000_t88" style="position:absolute;margin-left:280.15pt;margin-top:.65pt;width:15.75pt;height:63.75pt;z-index:251750400;visibility:visible;mso-wrap-style:square;mso-width-percent:0;mso-height-percent:0;mso-wrap-distance-left:9pt;mso-wrap-distance-top:0;mso-wrap-distance-right:9pt;mso-wrap-distance-bottom:0;mso-position-horizontal:absolute;mso-position-horizontal-relative:text;mso-position-vertical:absolute;mso-position-vertical-relative:text;mso-width-percent:0;mso-height-percent:0;mso-width-relative:margin;mso-height-relative:margin;v-text-anchor:middle" o:gfxdata="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" adj="445" strokecolor="black [3200]">
+                <v:stroke joinstyle="miter"/>
+              </v:shape>
+            </w:pict>
+          </mc:Fallback>
+        </mc:AlternateContent>
+      </w:r>
+    </w:p>
+    <w:p/>
+    <w:p/>
+    <w:p>
+      <w:r>
+        <w:rPr>
+          <w:noProof/>
+        </w:rPr>
+        <mc:AlternateContent>
+          <mc:Choice Requires="wps">
+            <w:drawing>
+              <wp:anchor distT="45720" distB="45720" distL="114300" distR="114300" simplePos="0" relativeHeight="251754496" behindDoc="0" locked="0" layoutInCell="1" allowOverlap="1" wp14:anchorId="2B4BF9F9" wp14:editId="30EAEC8C">
+                <wp:simplePos x="0" y="0"/>
+                <wp:positionH relativeFrom="margin">
+                  <wp:align>right</wp:align>
+                </wp:positionH>
+                <wp:positionV relativeFrom="paragraph">
+                  <wp:posOffset>132715</wp:posOffset>
+                </wp:positionV>
+                <wp:extent cx="2360930" cy="1404620"/>
+                <wp:effectExtent l="0" t="0" r="0" b="0"/>
+                <wp:wrapSquare wrapText="bothSides"/>
+                <wp:docPr id="59" name="Zone de texte 2"/>
+                <wp:cNvGraphicFramePr>
+                  <a:graphicFrameLocks xmlns:a="http://schemas.openxmlformats.org/drawingml/2006/main"/>
+                </wp:cNvGraphicFramePr>
+                <a:graphic xmlns:a="http://schemas.openxmlformats.org/drawingml/2006/main">
+                  <a:graphicData uri="http://schemas.microsoft.com/office/word/2010/wordprocessingShape">
+                    <wps:wsp>
+                      <wps:cNvSpPr txBox="1">
+                        <a:spLocks noChangeArrowheads="1"/>
+                      </wps:cNvSpPr>
+                      <wps:spPr bwMode="auto">
+                        <a:xfrm>
+                          <a:off x="0" y="0"/>
+                          <a:ext cx="2360930" cy="1404620"/>
+                        </a:xfrm>
+                        <a:prstGeom prst="rect">
+                          <a:avLst/>
+                        </a:prstGeom>
+                        <a:noFill/>
+                        <a:ln w="9525">
+                          <a:noFill/>
+                          <a:miter lim="800000"/>
+                          <a:headEnd/>
+                          <a:tailEnd/>
+                        </a:ln>
+                      </wps:spPr>
+                      <wps:txbx>
+                        <w:txbxContent>
+                          <w:p>
+                            <w:pPr>
+                              <w:jc w:val="both"/>
+                              <w:rPr>
+                                <w:i/>
+                              </w:rPr>
+                            </w:pPr>
+                            <w:r>
+                              <w:rPr>
+                                <w:i/>
+                              </w:rPr>
+                              <w:t>Enfin, je lance ici le test unitaire.</w:t>
+                            </w:r>
+                          </w:p>
+                        </w:txbxContent>
+                      </wps:txbx>
+                      <wps:bodyPr rot="0" vert="horz" wrap="square" lIns="91440" tIns="45720" rIns="91440" bIns="45720" anchor="t" anchorCtr="0">
+                        <a:spAutoFit/>
+                      </wps:bodyPr>
+                    </wps:wsp>
+                  </a:graphicData>
+                </a:graphic>
+                <wp14:sizeRelH relativeFrom="margin">
+                  <wp14:pctWidth>40000</wp14:pctWidth>
+                </wp14:sizeRelH>
+                <wp14:sizeRelV relativeFrom="margin">
+                  <wp14:pctHeight>20000</wp14:pctHeight>
+                </wp14:sizeRelV>
+              </wp:anchor>
+            </w:drawing>
+          </mc:Choice>
+          <mc:Fallback>
+            <w:pict>
+              <v:shape w14:anchorId="2B4BF9F9" id="_x0000_s1041" type="#_x0000_t202" style="position:absolute;margin-left:134.7pt;margin-top:10.45pt;width:185.9pt;height:110.6pt;z-index:251754496;visibility:visible;mso-wrap-style:square;mso-width-percent:400;mso-height-percent:200;mso-wrap-distance-left:9pt;mso-wrap-distance-top:3.6pt;mso-wrap-distance-right:9pt;mso-wrap-distance-bottom:3.6pt;mso-position-horizontal:right;mso-position-horizontal-relative:margin;mso-position-vertical:absolute;mso-position-vertical-relative:text;mso-width-percent:400;mso-height-percent:200;mso-width-relative:margin;mso-height-relative:margin;v-text-anchor:top" o:gfxdata="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" filled="f" stroked="f">
+                <v:textbox style="mso-fit-shape-to-text:t">
+                  <w:txbxContent>
+                    <w:p>
+                      <w:pPr>
+                        <w:jc w:val="both"/>
+                        <w:rPr>
+                          <w:i/>
+                        </w:rPr>
+                      </w:pPr>
+                      <w:r>
+                        <w:rPr>
+                          <w:i/>
+                        </w:rPr>
+                        <w:t>Enfin, je lance ici le test unitaire.</w:t>
+                      </w:r>
+                    </w:p>
+                  </w:txbxContent>
+                </v:textbox>
+                <w10:wrap type="square" anchorx="margin"/>
+              </v:shape>
+            </w:pict>
+          </mc:Fallback>
+        </mc:AlternateContent>
+      </w:r>
+      <w:r>
+        <w:rPr>
+          <w:noProof/>
+        </w:rPr>
+        <mc:AlternateContent>
+          <mc:Choice Requires="wps">
+            <w:drawing>
+              <wp:anchor distT="0" distB="0" distL="114300" distR="114300" simplePos="0" relativeHeight="251756544" behindDoc="0" locked="0" layoutInCell="1" allowOverlap="1" wp14:anchorId="52B0A584" wp14:editId="5443F2E8">
+                <wp:simplePos x="0" y="0"/>
+                <wp:positionH relativeFrom="column">
+                  <wp:posOffset>2710180</wp:posOffset>
+                </wp:positionH>
+                <wp:positionV relativeFrom="paragraph">
+                  <wp:posOffset>8890</wp:posOffset>
+                </wp:positionV>
+                <wp:extent cx="190500" cy="590550"/>
+                <wp:effectExtent l="0" t="0" r="57150" b="19050"/>
+                <wp:wrapNone/>
+                <wp:docPr id="60" name="Accolade fermante 60"/>
+                <wp:cNvGraphicFramePr/>
+                <a:graphic xmlns:a="http://schemas.openxmlformats.org/drawingml/2006/main">
+                  <a:graphicData uri="http://schemas.microsoft.com/office/word/2010/wordprocessingShape">
+                    <wps:wsp>
+                      <wps:cNvSpPr/>
+                      <wps:spPr>
+                        <a:xfrm>
+                          <a:off x="0" y="0"/>
+                          <a:ext cx="190500" cy="590550"/>
+                        </a:xfrm>
+                        <a:prstGeom prst="rightBrace">
+                          <a:avLst/>
+                        </a:prstGeom>
+                        <a:ln w="9525"/>
+                      </wps:spPr>
+                      <wps:style>
+                        <a:lnRef idx="1">
+                          <a:schemeClr val="dk1"/>
+                        </a:lnRef>
+                        <a:fillRef idx="0">
+                          <a:schemeClr val="dk1"/>
+                        </a:fillRef>
+                        <a:effectRef idx="0">
+                          <a:schemeClr val="dk1"/>
+                        </a:effectRef>
+                        <a:fontRef idx="minor">
+                          <a:schemeClr val="tx1"/>
+                        </a:fontRef>
+                      </wps:style>
+                      <wps:bodyPr rot="0" spcFirstLastPara="0" vertOverflow="overflow" horzOverflow="overflow" vert="horz" wrap="square" lIns="91440" tIns="45720" rIns="91440" bIns="45720" numCol="1" spcCol="0" rtlCol="0" fromWordArt="0" anchor="ctr" anchorCtr="0" forceAA="0" compatLnSpc="1">
+                        <a:prstTxWarp prst="textNoShape">
+                          <a:avLst/>
+                        </a:prstTxWarp>
+                        <a:noAutofit/>
+                      </wps:bodyPr>
+                    </wps:wsp>
+                  </a:graphicData>
+                </a:graphic>
+                <wp14:sizeRelH relativeFrom="margin">
+                  <wp14:pctWidth>0</wp14:pctWidth>
+                </wp14:sizeRelH>
+                <wp14:sizeRelV relativeFrom="margin">
+                  <wp14:pctHeight>0</wp14:pctHeight>
+                </wp14:sizeRelV>
+              </wp:anchor>
+            </w:drawing>
+          </mc:Choice>
+          <mc:Fallback>
+            <w:pict>
+              <v:shape w14:anchorId="17DCEF78" id="Accolade fermante 60" o:spid="_x0000_s1026" type="#_x0000_t88" style="position:absolute;margin-left:213.4pt;margin-top:.7pt;width:15pt;height:46.5pt;z-index:251756544;visibility:visible;mso-wrap-style:square;mso-width-percent:0;mso-height-percent:0;mso-wrap-distance-left:9pt;mso-wrap-distance-top:0;mso-wrap-distance-right:9pt;mso-wrap-distance-bottom:0;mso-position-horizontal:absolute;mso-position-horizontal-relative:text;mso-position-vertical:absolute;mso-position-vertical-relative:text;mso-width-percent:0;mso-height-percent:0;mso-width-relative:margin;mso-height-relative:margin;v-text-anchor:middle" o:gfxdata="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" adj="581" strokecolor="black [3200]">
+                <v:stroke joinstyle="miter"/>
+              </v:shape>
+            </w:pict>
+          </mc:Fallback>
+        </mc:AlternateContent>
+      </w:r>
+    </w:p>
+    <w:p/>
+    <w:p/>
+    <w:p/>
+    <w:p>
+      <w:pPr>
         <w:pStyle w:val="Titre1"/>
       </w:pPr>
       <w:bookmarkStart w:id="30" w:name="_Toc514244216"/>
       <w:r>
+        <w:lastRenderedPageBreak/>
         <w:t>VII. Conclusion</w:t>
       </w:r>
       <w:bookmarkEnd w:id="30"/>
@@ -9021,8 +10933,8 @@
     <w:p/>
     <w:p/>
     <w:sectPr>
-      <w:headerReference w:type="default" r:id="rId37"/>
-      <w:footerReference w:type="default" r:id="rId38"/>
+      <w:headerReference w:type="default" r:id="rId42"/>
+      <w:footerReference w:type="default" r:id="rId43"/>
       <w:pgSz w:w="11906" w:h="16838"/>
       <w:pgMar w:top="1417" w:right="1417" w:bottom="1417" w:left="1417" w:header="708" w:footer="708" w:gutter="0"/>
       <w:cols w:space="708"/>
@@ -10831,7 +12743,7 @@
 </file>
 
 <file path=customXml/itemProps1.xml><?xml version="1.0" encoding="utf-8"?>
-<ds:datastoreItem xmlns:ds="http://schemas.openxmlformats.org/officeDocument/2006/customXml" ds:itemID="{CCD12449-5E09-4582-AD96-D61BFEE84D9E}">
+<ds:datastoreItem xmlns:ds="http://schemas.openxmlformats.org/officeDocument/2006/customXml" ds:itemID="{9E3A6DB4-67A1-49F2-AA7C-5EB715DAC7C4}">
   <ds:schemaRefs>
     <ds:schemaRef ds:uri="http://schemas.openxmlformats.org/officeDocument/2006/bibliography"/>
   </ds:schemaRefs>

--- a/gestion_projet/commun_projet/5_etudiant_3_samuel/etudiant_3_samuel.docx
+++ b/gestion_projet/commun_projet/5_etudiant_3_samuel/etudiant_3_samuel.docx
@@ -6266,7 +6266,7 @@
           </mc:Choice>
           <mc:Fallback>
             <w:pict>
-              <v:rect w14:anchorId="4D5F8225" id="Rectangle 29" o:spid="_x0000_s1026" style="position:absolute;margin-left:-22.1pt;margin-top:16.05pt;width:529.5pt;height:282pt;z-index:251701248;visibility:visible;mso-wrap-style:square;mso-wrap-distance-left:9pt;mso-wrap-distance-top:0;mso-wrap-distance-right:9pt;mso-wrap-distance-bottom:0;mso-position-horizontal:absolute;mso-position-horizontal-relative:text;mso-position-vertical:absolute;mso-position-vertical-relative:text;v-text-anchor:middle" o:gfxdata="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" filled="f" strokecolor="black [3213]" strokeweight="1pt"/>
+              <v:rect w14:anchorId="4E76568A" id="Rectangle 29" o:spid="_x0000_s1026" style="position:absolute;margin-left:-22.1pt;margin-top:16.05pt;width:529.5pt;height:282pt;z-index:251701248;visibility:visible;mso-wrap-style:square;mso-wrap-distance-left:9pt;mso-wrap-distance-top:0;mso-wrap-distance-right:9pt;mso-wrap-distance-bottom:0;mso-position-horizontal:absolute;mso-position-horizontal-relative:text;mso-position-vertical:absolute;mso-position-vertical-relative:text;v-text-anchor:middle" o:gfxdata="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" filled="f" strokecolor="black [3213]" strokeweight="1pt"/>
             </w:pict>
           </mc:Fallback>
         </mc:AlternateContent>
@@ -7527,29 +7527,24 @@
         <w:jc w:val="both"/>
       </w:pPr>
       <w:r>
-        <w:t>On constate donc que les deux sondes de température fonctionnent bien, la sonde pour la température intérieure de la serre a bien fonctionnée lorsqu’on l’a chauffée (avec une simple pression de la main) et la sonde pour la température de l’eau des tuyaux de chauffag</w:t>
-      </w:r>
-      <w:bookmarkStart w:id="19" w:name="_GoBack"/>
+        <w:t>On constate donc que les deux sondes de température fonctionnent bien, la sonde pour la température intérieure de la serre a bien fonctionnée lorsqu’on l’a chauffée (avec une simple pression de la main) et la sonde pour la température de l’eau des tuyaux de chauffage a également bien fonctionnée lorsqu’on l’a mise dans de l’eau chaude.</w:t>
+      </w:r>
+    </w:p>
+    <w:p>
+      <w:pPr>
+        <w:pStyle w:val="Titre2"/>
+      </w:pPr>
+      <w:bookmarkStart w:id="19" w:name="_Toc514244206"/>
+      <w:r>
+        <w:t>4.</w:t>
+      </w:r>
+      <w:r>
+        <w:t>4</w:t>
+      </w:r>
+      <w:r>
+        <w:t>) Récupérer les données d’un capteur sur la boucle 4-20 mA</w:t>
+      </w:r>
       <w:bookmarkEnd w:id="19"/>
-      <w:r>
-        <w:t>e a également bien fonctionnée lorsqu’on l’a mise dans de l’eau chaude.</w:t>
-      </w:r>
-    </w:p>
-    <w:p>
-      <w:pPr>
-        <w:pStyle w:val="Titre2"/>
-      </w:pPr>
-      <w:bookmarkStart w:id="20" w:name="_Toc514244206"/>
-      <w:r>
-        <w:t>4.</w:t>
-      </w:r>
-      <w:r>
-        <w:t>4</w:t>
-      </w:r>
-      <w:r>
-        <w:t>) Récupérer les données d’un capteur sur la boucle 4-20 mA</w:t>
-      </w:r>
-      <w:bookmarkEnd w:id="20"/>
     </w:p>
     <w:p>
       <w:pPr>
@@ -8700,7 +8695,7 @@
           <w:szCs w:val="32"/>
         </w:rPr>
       </w:pPr>
-      <w:bookmarkStart w:id="21" w:name="_Toc514244207"/>
+      <w:bookmarkStart w:id="20" w:name="_Toc514244207"/>
       <w:r>
         <w:rPr>
           <w:noProof/>
@@ -8998,17 +8993,17 @@
       <w:r>
         <w:t>Mise en place de l’application web</w:t>
       </w:r>
+      <w:bookmarkEnd w:id="20"/>
+    </w:p>
+    <w:p>
+      <w:pPr>
+        <w:pStyle w:val="Titre2"/>
+      </w:pPr>
+      <w:bookmarkStart w:id="21" w:name="_Toc514244208"/>
+      <w:r>
+        <w:t>5.1) Conception de la charte graphique</w:t>
+      </w:r>
       <w:bookmarkEnd w:id="21"/>
-    </w:p>
-    <w:p>
-      <w:pPr>
-        <w:pStyle w:val="Titre2"/>
-      </w:pPr>
-      <w:bookmarkStart w:id="22" w:name="_Toc514244208"/>
-      <w:r>
-        <w:t>5.1) Conception de la charte graphique</w:t>
-      </w:r>
-      <w:bookmarkEnd w:id="22"/>
     </w:p>
     <w:p>
       <w:pPr>
@@ -9740,31 +9735,41 @@
       <w:pPr>
         <w:pStyle w:val="Titre2"/>
       </w:pPr>
-      <w:bookmarkStart w:id="23" w:name="_Toc514244209"/>
+      <w:bookmarkStart w:id="22" w:name="_Toc514244209"/>
       <w:r>
         <w:lastRenderedPageBreak/>
         <w:t>5.2) Architecture de l’application</w:t>
       </w:r>
+      <w:bookmarkEnd w:id="22"/>
+    </w:p>
+    <w:p/>
+    <w:p>
+      <w:pPr>
+        <w:pStyle w:val="Titre2"/>
+      </w:pPr>
+      <w:bookmarkStart w:id="23" w:name="_Toc514244210"/>
+      <w:r>
+        <w:t>5.3) Connexion à la base de données</w:t>
+      </w:r>
       <w:bookmarkEnd w:id="23"/>
     </w:p>
-    <w:p/>
     <w:p>
       <w:pPr>
         <w:pStyle w:val="Titre2"/>
       </w:pPr>
-      <w:bookmarkStart w:id="24" w:name="_Toc514244210"/>
-      <w:r>
-        <w:t>5.3) Connexion à la base de données</w:t>
+      <w:bookmarkStart w:id="24" w:name="_Toc514244211"/>
+      <w:r>
+        <w:t>5.4) Affichage de l’état actuel de la serre</w:t>
       </w:r>
       <w:bookmarkEnd w:id="24"/>
     </w:p>
     <w:p>
       <w:pPr>
-        <w:pStyle w:val="Titre2"/>
-      </w:pPr>
-      <w:bookmarkStart w:id="25" w:name="_Toc514244211"/>
-      <w:r>
-        <w:t>5.4) Affichage de l’état actuel de la serre</w:t>
+        <w:pStyle w:val="Titre3"/>
+      </w:pPr>
+      <w:bookmarkStart w:id="25" w:name="_Toc514244212"/>
+      <w:r>
+        <w:t>5.4.1) Première version de la page web</w:t>
       </w:r>
       <w:bookmarkEnd w:id="25"/>
     </w:p>
@@ -9772,21 +9777,11 @@
       <w:pPr>
         <w:pStyle w:val="Titre3"/>
       </w:pPr>
-      <w:bookmarkStart w:id="26" w:name="_Toc514244212"/>
-      <w:r>
-        <w:t>5.4.1) Première version de la page web</w:t>
+      <w:bookmarkStart w:id="26" w:name="_Toc514244213"/>
+      <w:r>
+        <w:t>5.4.2) Version finale de la page web</w:t>
       </w:r>
       <w:bookmarkEnd w:id="26"/>
-    </w:p>
-    <w:p>
-      <w:pPr>
-        <w:pStyle w:val="Titre3"/>
-      </w:pPr>
-      <w:bookmarkStart w:id="27" w:name="_Toc514244213"/>
-      <w:r>
-        <w:t>5.4.2) Version finale de la page web</w:t>
-      </w:r>
-      <w:bookmarkEnd w:id="27"/>
     </w:p>
     <w:p>
       <w:pPr>
@@ -9797,7 +9792,7 @@
           <w:szCs w:val="32"/>
         </w:rPr>
       </w:pPr>
-      <w:bookmarkStart w:id="28" w:name="_Toc514244214"/>
+      <w:bookmarkStart w:id="27" w:name="_Toc514244214"/>
       <w:r>
         <w:br w:type="page"/>
       </w:r>
@@ -9810,33 +9805,33 @@
         <w:lastRenderedPageBreak/>
         <w:t>VI. Tests unitaires</w:t>
       </w:r>
+      <w:bookmarkEnd w:id="27"/>
+    </w:p>
+    <w:p>
+      <w:pPr>
+        <w:pStyle w:val="Titre2"/>
+      </w:pPr>
+      <w:bookmarkStart w:id="28" w:name="_Toc514244215"/>
+      <w:r>
+        <w:t xml:space="preserve">6.1) Test unitaire de la méthode </w:t>
+      </w:r>
+      <w:proofErr w:type="spellStart"/>
+      <w:r>
+        <w:t>get_current_</w:t>
+      </w:r>
+      <w:proofErr w:type="gramStart"/>
+      <w:r>
+        <w:t>eau</w:t>
+      </w:r>
+      <w:proofErr w:type="spellEnd"/>
+      <w:r>
+        <w:t>(</w:t>
+      </w:r>
+      <w:proofErr w:type="gramEnd"/>
+      <w:r>
+        <w:t>)</w:t>
+      </w:r>
       <w:bookmarkEnd w:id="28"/>
-    </w:p>
-    <w:p>
-      <w:pPr>
-        <w:pStyle w:val="Titre2"/>
-      </w:pPr>
-      <w:bookmarkStart w:id="29" w:name="_Toc514244215"/>
-      <w:r>
-        <w:t xml:space="preserve">6.1) Test unitaire de la méthode </w:t>
-      </w:r>
-      <w:proofErr w:type="spellStart"/>
-      <w:r>
-        <w:t>get_current_</w:t>
-      </w:r>
-      <w:proofErr w:type="gramStart"/>
-      <w:r>
-        <w:t>eau</w:t>
-      </w:r>
-      <w:proofErr w:type="spellEnd"/>
-      <w:r>
-        <w:t>(</w:t>
-      </w:r>
-      <w:proofErr w:type="gramEnd"/>
-      <w:r>
-        <w:t>)</w:t>
-      </w:r>
-      <w:bookmarkEnd w:id="29"/>
     </w:p>
     <w:p>
       <w:pPr>
@@ -10102,6 +10097,7 @@
                         <w:txbxContent>
                           <w:p>
                             <w:pPr>
+                              <w:jc w:val="both"/>
                               <w:rPr>
                                 <w:i/>
                               </w:rPr>
@@ -10151,6 +10147,7 @@
                   <w:txbxContent>
                     <w:p>
                       <w:pPr>
+                        <w:jc w:val="both"/>
                         <w:rPr>
                           <w:i/>
                         </w:rPr>
@@ -10252,7 +10249,7 @@
           </mc:Choice>
           <mc:Fallback>
             <w:pict>
-              <v:shapetype w14:anchorId="070C9F29" id="_x0000_t88" coordsize="21600,21600" o:spt="88" adj="1800,10800" path="m,qx10800@0l10800@2qy21600@11,10800@3l10800@1qy,21600e" filled="f">
+              <v:shapetype w14:anchorId="36CCE528" id="_x0000_t88" coordsize="21600,21600" o:spt="88" adj="1800,10800" path="m,qx10800@0l10800@2qy21600@11,10800@3l10800@1qy,21600e" filled="f">
                 <v:formulas>
                   <v:f eqn="val #0"/>
                   <v:f eqn="sum 21600 0 #0"/>
@@ -10332,6 +10329,7 @@
                         <w:txbxContent>
                           <w:p>
                             <w:pPr>
+                              <w:jc w:val="both"/>
                               <w:rPr>
                                 <w:i/>
                               </w:rPr>
@@ -10405,6 +10403,7 @@
                   <w:txbxContent>
                     <w:p>
                       <w:pPr>
+                        <w:jc w:val="both"/>
                         <w:rPr>
                           <w:i/>
                         </w:rPr>
@@ -10530,7 +10529,7 @@
           </mc:Choice>
           <mc:Fallback>
             <w:pict>
-              <v:shape w14:anchorId="7F2D1EBF" id="Accolade fermante 54" o:spid="_x0000_s1026" type="#_x0000_t88" style="position:absolute;margin-left:209.65pt;margin-top:18.6pt;width:15.75pt;height:63.75pt;z-index:251745280;visibility:visible;mso-wrap-style:square;mso-width-percent:0;mso-height-percent:0;mso-wrap-distance-left:9pt;mso-wrap-distance-top:0;mso-wrap-distance-right:9pt;mso-wrap-distance-bottom:0;mso-position-horizontal:absolute;mso-position-horizontal-relative:text;mso-position-vertical:absolute;mso-position-vertical-relative:text;mso-width-percent:0;mso-height-percent:0;mso-width-relative:margin;mso-height-relative:margin;v-text-anchor:middle" o:gfxdata="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" adj="445" strokecolor="black [3200]">
+              <v:shape w14:anchorId="53D7680B" id="Accolade fermante 54" o:spid="_x0000_s1026" type="#_x0000_t88" style="position:absolute;margin-left:209.65pt;margin-top:18.6pt;width:15.75pt;height:63.75pt;z-index:251745280;visibility:visible;mso-wrap-style:square;mso-width-percent:0;mso-height-percent:0;mso-wrap-distance-left:9pt;mso-wrap-distance-top:0;mso-wrap-distance-right:9pt;mso-wrap-distance-bottom:0;mso-position-horizontal:absolute;mso-position-horizontal-relative:text;mso-position-vertical:absolute;mso-position-vertical-relative:text;mso-width-percent:0;mso-height-percent:0;mso-width-relative:margin;mso-height-relative:margin;v-text-anchor:middle" o:gfxdata="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" adj="445" strokecolor="black [3200]">
                 <v:stroke joinstyle="miter"/>
               </v:shape>
             </w:pict>
@@ -10713,7 +10712,7 @@
           </mc:Choice>
           <mc:Fallback>
             <w:pict>
-              <v:shape w14:anchorId="2B5E4EDA" id="Accolade fermante 57" o:spid="_x0000_s1026" type="#_x0000_t88" style="position:absolute;margin-left:280.15pt;margin-top:.65pt;width:15.75pt;height:63.75pt;z-index:251750400;visibility:visible;mso-wrap-style:square;mso-width-percent:0;mso-height-percent:0;mso-wrap-distance-left:9pt;mso-wrap-distance-top:0;mso-wrap-distance-right:9pt;mso-wrap-distance-bottom:0;mso-position-horizontal:absolute;mso-position-horizontal-relative:text;mso-position-vertical:absolute;mso-position-vertical-relative:text;mso-width-percent:0;mso-height-percent:0;mso-width-relative:margin;mso-height-relative:margin;v-text-anchor:middle" o:gfxdata="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" adj="445" strokecolor="black [3200]">
+              <v:shape w14:anchorId="09C6A81D" id="Accolade fermante 57" o:spid="_x0000_s1026" type="#_x0000_t88" style="position:absolute;margin-left:280.15pt;margin-top:.65pt;width:15.75pt;height:63.75pt;z-index:251750400;visibility:visible;mso-wrap-style:square;mso-width-percent:0;mso-height-percent:0;mso-wrap-distance-left:9pt;mso-wrap-distance-top:0;mso-wrap-distance-right:9pt;mso-wrap-distance-bottom:0;mso-position-horizontal:absolute;mso-position-horizontal-relative:text;mso-position-vertical:absolute;mso-position-vertical-relative:text;mso-width-percent:0;mso-height-percent:0;mso-width-relative:margin;mso-height-relative:margin;v-text-anchor:middle" o:gfxdata="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" adj="445" strokecolor="black [3200]">
                 <v:stroke joinstyle="miter"/>
               </v:shape>
             </w:pict>
@@ -10731,13 +10730,13 @@
         <mc:AlternateContent>
           <mc:Choice Requires="wps">
             <w:drawing>
-              <wp:anchor distT="45720" distB="45720" distL="114300" distR="114300" simplePos="0" relativeHeight="251754496" behindDoc="0" locked="0" layoutInCell="1" allowOverlap="1" wp14:anchorId="2B4BF9F9" wp14:editId="30EAEC8C">
+              <wp:anchor distT="45720" distB="45720" distL="114300" distR="114300" simplePos="0" relativeHeight="251754496" behindDoc="0" locked="0" layoutInCell="1" allowOverlap="1" wp14:anchorId="2B4BF9F9" wp14:editId="1D8E13CB">
                 <wp:simplePos x="0" y="0"/>
                 <wp:positionH relativeFrom="margin">
                   <wp:align>right</wp:align>
                 </wp:positionH>
                 <wp:positionV relativeFrom="paragraph">
-                  <wp:posOffset>132715</wp:posOffset>
+                  <wp:posOffset>151765</wp:posOffset>
                 </wp:positionV>
                 <wp:extent cx="2360930" cy="1404620"/>
                 <wp:effectExtent l="0" t="0" r="0" b="0"/>
@@ -10803,7 +10802,7 @@
           </mc:Choice>
           <mc:Fallback>
             <w:pict>
-              <v:shape w14:anchorId="2B4BF9F9" id="_x0000_s1041" type="#_x0000_t202" style="position:absolute;margin-left:134.7pt;margin-top:10.45pt;width:185.9pt;height:110.6pt;z-index:251754496;visibility:visible;mso-wrap-style:square;mso-width-percent:400;mso-height-percent:200;mso-wrap-distance-left:9pt;mso-wrap-distance-top:3.6pt;mso-wrap-distance-right:9pt;mso-wrap-distance-bottom:3.6pt;mso-position-horizontal:right;mso-position-horizontal-relative:margin;mso-position-vertical:absolute;mso-position-vertical-relative:text;mso-width-percent:400;mso-height-percent:200;mso-width-relative:margin;mso-height-relative:margin;v-text-anchor:top" o:gfxdata="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" filled="f" stroked="f">
+              <v:shape w14:anchorId="2B4BF9F9" id="_x0000_s1041" type="#_x0000_t202" style="position:absolute;margin-left:134.7pt;margin-top:11.95pt;width:185.9pt;height:110.6pt;z-index:251754496;visibility:visible;mso-wrap-style:square;mso-width-percent:400;mso-height-percent:200;mso-wrap-distance-left:9pt;mso-wrap-distance-top:3.6pt;mso-wrap-distance-right:9pt;mso-wrap-distance-bottom:3.6pt;mso-position-horizontal:right;mso-position-horizontal-relative:margin;mso-position-vertical:absolute;mso-position-vertical-relative:text;mso-width-percent:400;mso-height-percent:200;mso-width-relative:margin;mso-height-relative:margin;v-text-anchor:top" o:gfxdata="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" filled="f" stroked="f">
                 <v:textbox style="mso-fit-shape-to-text:t">
                   <w:txbxContent>
                     <w:p>
@@ -10896,7 +10895,7 @@
           </mc:Choice>
           <mc:Fallback>
             <w:pict>
-              <v:shape w14:anchorId="17DCEF78" id="Accolade fermante 60" o:spid="_x0000_s1026" type="#_x0000_t88" style="position:absolute;margin-left:213.4pt;margin-top:.7pt;width:15pt;height:46.5pt;z-index:251756544;visibility:visible;mso-wrap-style:square;mso-width-percent:0;mso-height-percent:0;mso-wrap-distance-left:9pt;mso-wrap-distance-top:0;mso-wrap-distance-right:9pt;mso-wrap-distance-bottom:0;mso-position-horizontal:absolute;mso-position-horizontal-relative:text;mso-position-vertical:absolute;mso-position-vertical-relative:text;mso-width-percent:0;mso-height-percent:0;mso-width-relative:margin;mso-height-relative:margin;v-text-anchor:middle" o:gfxdata="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" adj="581" strokecolor="black [3200]">
+              <v:shape w14:anchorId="441479EF" id="Accolade fermante 60" o:spid="_x0000_s1026" type="#_x0000_t88" style="position:absolute;margin-left:213.4pt;margin-top:.7pt;width:15pt;height:46.5pt;z-index:251756544;visibility:visible;mso-wrap-style:square;mso-width-percent:0;mso-height-percent:0;mso-wrap-distance-left:9pt;mso-wrap-distance-top:0;mso-wrap-distance-right:9pt;mso-wrap-distance-bottom:0;mso-position-horizontal:absolute;mso-position-horizontal-relative:text;mso-position-vertical:absolute;mso-position-vertical-relative:text;mso-width-percent:0;mso-height-percent:0;mso-width-relative:margin;mso-height-relative:margin;v-text-anchor:middle" o:gfxdata="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" adj="581" strokecolor="black [3200]">
                 <v:stroke joinstyle="miter"/>
               </v:shape>
             </w:pict>
@@ -10907,13 +10906,730 @@
     <w:p/>
     <w:p/>
     <w:p/>
+    <w:p/>
+    <w:p>
+      <w:pPr>
+        <w:rPr>
+          <w:b/>
+        </w:rPr>
+      </w:pPr>
+      <w:bookmarkStart w:id="29" w:name="_GoBack"/>
+      <w:bookmarkEnd w:id="29"/>
+    </w:p>
+    <w:tbl>
+      <w:tblPr>
+        <w:tblStyle w:val="Grilledutableau"/>
+        <w:tblW w:w="0" w:type="auto"/>
+        <w:tblLook w:val="04A0" w:firstRow="1" w:lastRow="0" w:firstColumn="1" w:lastColumn="0" w:noHBand="0" w:noVBand="1"/>
+      </w:tblPr>
+      <w:tblGrid>
+        <w:gridCol w:w="1859"/>
+        <w:gridCol w:w="263"/>
+        <w:gridCol w:w="1574"/>
+        <w:gridCol w:w="2963"/>
+        <w:gridCol w:w="1133"/>
+        <w:gridCol w:w="1270"/>
+      </w:tblGrid>
+      <w:tr>
+        <w:tc>
+          <w:tcPr>
+            <w:tcW w:w="1859" w:type="dxa"/>
+            <w:shd w:val="clear" w:color="auto" w:fill="8EAADB" w:themeFill="accent1" w:themeFillTint="99"/>
+          </w:tcPr>
+          <w:p>
+            <w:pPr>
+              <w:rPr>
+                <w:b/>
+              </w:rPr>
+            </w:pPr>
+            <w:r>
+              <w:rPr>
+                <w:b/>
+              </w:rPr>
+              <w:lastRenderedPageBreak/>
+              <w:t>Elément testé :</w:t>
+            </w:r>
+          </w:p>
+        </w:tc>
+        <w:tc>
+          <w:tcPr>
+            <w:tcW w:w="7203" w:type="dxa"/>
+            <w:gridSpan w:val="5"/>
+          </w:tcPr>
+          <w:p>
+            <w:r>
+              <w:t xml:space="preserve">Test de la méthode </w:t>
+            </w:r>
+            <w:proofErr w:type="spellStart"/>
+            <w:r>
+              <w:t>get_current_</w:t>
+            </w:r>
+            <w:proofErr w:type="gramStart"/>
+            <w:r>
+              <w:t>eau</w:t>
+            </w:r>
+            <w:proofErr w:type="spellEnd"/>
+            <w:r>
+              <w:t>(</w:t>
+            </w:r>
+            <w:proofErr w:type="gramEnd"/>
+            <w:r>
+              <w:t xml:space="preserve">) du programme Arduino </w:t>
+            </w:r>
+          </w:p>
+        </w:tc>
+      </w:tr>
+      <w:tr>
+        <w:tc>
+          <w:tcPr>
+            <w:tcW w:w="1859" w:type="dxa"/>
+            <w:shd w:val="clear" w:color="auto" w:fill="8EAADB" w:themeFill="accent1" w:themeFillTint="99"/>
+          </w:tcPr>
+          <w:p>
+            <w:pPr>
+              <w:rPr>
+                <w:b/>
+              </w:rPr>
+            </w:pPr>
+            <w:r>
+              <w:rPr>
+                <w:b/>
+              </w:rPr>
+              <w:t>Objectif du test :</w:t>
+            </w:r>
+          </w:p>
+        </w:tc>
+        <w:tc>
+          <w:tcPr>
+            <w:tcW w:w="7203" w:type="dxa"/>
+            <w:gridSpan w:val="5"/>
+          </w:tcPr>
+          <w:p>
+            <w:r>
+              <w:t>Vérifier le bon fonctionnement du capteur et de la boucle 4-20 mA</w:t>
+            </w:r>
+          </w:p>
+        </w:tc>
+      </w:tr>
+      <w:tr>
+        <w:tc>
+          <w:tcPr>
+            <w:tcW w:w="1859" w:type="dxa"/>
+            <w:shd w:val="clear" w:color="auto" w:fill="8EAADB" w:themeFill="accent1" w:themeFillTint="99"/>
+          </w:tcPr>
+          <w:p>
+            <w:pPr>
+              <w:rPr>
+                <w:b/>
+              </w:rPr>
+            </w:pPr>
+            <w:r>
+              <w:rPr>
+                <w:b/>
+              </w:rPr>
+              <w:t>Nom du testeur :</w:t>
+            </w:r>
+          </w:p>
+        </w:tc>
+        <w:tc>
+          <w:tcPr>
+            <w:tcW w:w="7203" w:type="dxa"/>
+            <w:gridSpan w:val="5"/>
+          </w:tcPr>
+          <w:p>
+            <w:r>
+              <w:t>Samuel GERARD</w:t>
+            </w:r>
+          </w:p>
+        </w:tc>
+      </w:tr>
+      <w:tr>
+        <w:tc>
+          <w:tcPr>
+            <w:tcW w:w="1859" w:type="dxa"/>
+            <w:shd w:val="clear" w:color="auto" w:fill="8EAADB" w:themeFill="accent1" w:themeFillTint="99"/>
+          </w:tcPr>
+          <w:p>
+            <w:pPr>
+              <w:rPr>
+                <w:b/>
+              </w:rPr>
+            </w:pPr>
+            <w:r>
+              <w:rPr>
+                <w:b/>
+              </w:rPr>
+              <w:t>Moyens mis en œuvre :</w:t>
+            </w:r>
+          </w:p>
+        </w:tc>
+        <w:tc>
+          <w:tcPr>
+            <w:tcW w:w="1837" w:type="dxa"/>
+            <w:gridSpan w:val="2"/>
+          </w:tcPr>
+          <w:p>
+            <w:r>
+              <w:t>Logiciel :</w:t>
+            </w:r>
+          </w:p>
+          <w:p>
+            <w:r>
+              <w:t>Arduino</w:t>
+            </w:r>
+          </w:p>
+        </w:tc>
+        <w:tc>
+          <w:tcPr>
+            <w:tcW w:w="2963" w:type="dxa"/>
+          </w:tcPr>
+          <w:p>
+            <w:r>
+              <w:t>Matériel : Montage Capteur et boucle 4-20 mA, ordinateur</w:t>
+            </w:r>
+          </w:p>
+        </w:tc>
+        <w:tc>
+          <w:tcPr>
+            <w:tcW w:w="2403" w:type="dxa"/>
+            <w:gridSpan w:val="2"/>
+          </w:tcPr>
+          <w:p>
+            <w:r>
+              <w:t xml:space="preserve">Outil de développement : Arduino, </w:t>
+            </w:r>
+            <w:proofErr w:type="spellStart"/>
+            <w:r>
+              <w:t>ArduinoUnit</w:t>
+            </w:r>
+            <w:proofErr w:type="spellEnd"/>
+          </w:p>
+        </w:tc>
+      </w:tr>
+      <w:tr>
+        <w:tc>
+          <w:tcPr>
+            <w:tcW w:w="9062" w:type="dxa"/>
+            <w:gridSpan w:val="6"/>
+            <w:shd w:val="clear" w:color="auto" w:fill="8EAADB" w:themeFill="accent1" w:themeFillTint="99"/>
+          </w:tcPr>
+          <w:p>
+            <w:pPr>
+              <w:jc w:val="center"/>
+              <w:rPr>
+                <w:b/>
+              </w:rPr>
+            </w:pPr>
+            <w:r>
+              <w:rPr>
+                <w:b/>
+              </w:rPr>
+              <w:t>Procédure de test</w:t>
+            </w:r>
+          </w:p>
+        </w:tc>
+      </w:tr>
+      <w:tr>
+        <w:tc>
+          <w:tcPr>
+            <w:tcW w:w="1859" w:type="dxa"/>
+            <w:shd w:val="clear" w:color="auto" w:fill="8EAADB" w:themeFill="accent1" w:themeFillTint="99"/>
+          </w:tcPr>
+          <w:p>
+            <w:pPr>
+              <w:jc w:val="center"/>
+              <w:rPr>
+                <w:b/>
+              </w:rPr>
+            </w:pPr>
+            <w:r>
+              <w:rPr>
+                <w:b/>
+              </w:rPr>
+              <w:t>Description du vecteur de test</w:t>
+            </w:r>
+          </w:p>
+        </w:tc>
+        <w:tc>
+          <w:tcPr>
+            <w:tcW w:w="1837" w:type="dxa"/>
+            <w:gridSpan w:val="2"/>
+            <w:shd w:val="clear" w:color="auto" w:fill="8EAADB" w:themeFill="accent1" w:themeFillTint="99"/>
+          </w:tcPr>
+          <w:p>
+            <w:pPr>
+              <w:jc w:val="center"/>
+              <w:rPr>
+                <w:b/>
+              </w:rPr>
+            </w:pPr>
+            <w:r>
+              <w:rPr>
+                <w:b/>
+              </w:rPr>
+              <w:t>Résultat attendu</w:t>
+            </w:r>
+          </w:p>
+        </w:tc>
+        <w:tc>
+          <w:tcPr>
+            <w:tcW w:w="4096" w:type="dxa"/>
+            <w:gridSpan w:val="2"/>
+            <w:shd w:val="clear" w:color="auto" w:fill="8EAADB" w:themeFill="accent1" w:themeFillTint="99"/>
+          </w:tcPr>
+          <w:p>
+            <w:pPr>
+              <w:jc w:val="center"/>
+              <w:rPr>
+                <w:b/>
+              </w:rPr>
+            </w:pPr>
+            <w:r>
+              <w:rPr>
+                <w:b/>
+              </w:rPr>
+              <w:t>Résultat obtenu</w:t>
+            </w:r>
+          </w:p>
+        </w:tc>
+        <w:tc>
+          <w:tcPr>
+            <w:tcW w:w="1270" w:type="dxa"/>
+            <w:shd w:val="clear" w:color="auto" w:fill="8EAADB" w:themeFill="accent1" w:themeFillTint="99"/>
+          </w:tcPr>
+          <w:p>
+            <w:pPr>
+              <w:jc w:val="center"/>
+              <w:rPr>
+                <w:b/>
+              </w:rPr>
+            </w:pPr>
+            <w:r>
+              <w:rPr>
+                <w:b/>
+              </w:rPr>
+              <w:t>Validation (O/N)</w:t>
+            </w:r>
+          </w:p>
+        </w:tc>
+      </w:tr>
+      <w:tr>
+        <w:tc>
+          <w:tcPr>
+            <w:tcW w:w="1859" w:type="dxa"/>
+          </w:tcPr>
+          <w:p>
+            <w:pPr>
+              <w:jc w:val="center"/>
+            </w:pPr>
+            <w:r>
+              <w:t xml:space="preserve">Tester </w:t>
+            </w:r>
+            <w:proofErr w:type="spellStart"/>
+            <w:r>
+              <w:t>current_eau_max</w:t>
+            </w:r>
+            <w:proofErr w:type="spellEnd"/>
+            <w:r>
+              <w:t>.</w:t>
+            </w:r>
+          </w:p>
+        </w:tc>
+        <w:tc>
+          <w:tcPr>
+            <w:tcW w:w="1837" w:type="dxa"/>
+            <w:gridSpan w:val="2"/>
+          </w:tcPr>
+          <w:p>
+            <w:pPr>
+              <w:jc w:val="center"/>
+            </w:pPr>
+            <w:r>
+              <w:t>Le test est bon</w:t>
+            </w:r>
+            <w:r>
+              <w:t>.</w:t>
+            </w:r>
+          </w:p>
+        </w:tc>
+        <w:tc>
+          <w:tcPr>
+            <w:tcW w:w="4096" w:type="dxa"/>
+            <w:gridSpan w:val="2"/>
+          </w:tcPr>
+          <w:p>
+            <w:pPr>
+              <w:jc w:val="center"/>
+              <w:rPr>
+                <w:rFonts w:ascii="Courier New" w:hAnsi="Courier New" w:cs="Courier New"/>
+                <w:sz w:val="18"/>
+                <w:szCs w:val="18"/>
+              </w:rPr>
+            </w:pPr>
+            <w:r>
+              <w:rPr>
+                <w:rFonts w:ascii="Courier New" w:hAnsi="Courier New" w:cs="Courier New"/>
+                <w:sz w:val="18"/>
+                <w:szCs w:val="18"/>
+              </w:rPr>
+              <w:t xml:space="preserve">Test </w:t>
+            </w:r>
+            <w:proofErr w:type="spellStart"/>
+            <w:r>
+              <w:rPr>
+                <w:rFonts w:ascii="Courier New" w:hAnsi="Courier New" w:cs="Courier New"/>
+                <w:sz w:val="18"/>
+                <w:szCs w:val="18"/>
+              </w:rPr>
+              <w:t>current_eau_max</w:t>
+            </w:r>
+            <w:proofErr w:type="spellEnd"/>
+            <w:r>
+              <w:rPr>
+                <w:rFonts w:ascii="Courier New" w:hAnsi="Courier New" w:cs="Courier New"/>
+                <w:sz w:val="18"/>
+                <w:szCs w:val="18"/>
+              </w:rPr>
+              <w:t xml:space="preserve"> </w:t>
+            </w:r>
+            <w:proofErr w:type="spellStart"/>
+            <w:r>
+              <w:rPr>
+                <w:rFonts w:ascii="Courier New" w:hAnsi="Courier New" w:cs="Courier New"/>
+                <w:sz w:val="18"/>
+                <w:szCs w:val="18"/>
+              </w:rPr>
+              <w:t>passed</w:t>
+            </w:r>
+            <w:proofErr w:type="spellEnd"/>
+            <w:r>
+              <w:rPr>
+                <w:rFonts w:ascii="Courier New" w:hAnsi="Courier New" w:cs="Courier New"/>
+                <w:sz w:val="18"/>
+                <w:szCs w:val="18"/>
+              </w:rPr>
+              <w:t>.</w:t>
+            </w:r>
+          </w:p>
+        </w:tc>
+        <w:tc>
+          <w:tcPr>
+            <w:tcW w:w="1270" w:type="dxa"/>
+          </w:tcPr>
+          <w:p>
+            <w:pPr>
+              <w:jc w:val="center"/>
+            </w:pPr>
+            <w:r>
+              <w:t>O</w:t>
+            </w:r>
+          </w:p>
+        </w:tc>
+      </w:tr>
+      <w:tr>
+        <w:tc>
+          <w:tcPr>
+            <w:tcW w:w="1859" w:type="dxa"/>
+          </w:tcPr>
+          <w:p>
+            <w:pPr>
+              <w:jc w:val="center"/>
+            </w:pPr>
+            <w:r>
+              <w:t xml:space="preserve">Tester </w:t>
+            </w:r>
+            <w:proofErr w:type="spellStart"/>
+            <w:r>
+              <w:t>current_eau_</w:t>
+            </w:r>
+            <w:r>
+              <w:t>min</w:t>
+            </w:r>
+            <w:proofErr w:type="spellEnd"/>
+            <w:r>
+              <w:t>.</w:t>
+            </w:r>
+          </w:p>
+        </w:tc>
+        <w:tc>
+          <w:tcPr>
+            <w:tcW w:w="1837" w:type="dxa"/>
+            <w:gridSpan w:val="2"/>
+          </w:tcPr>
+          <w:p>
+            <w:pPr>
+              <w:jc w:val="center"/>
+            </w:pPr>
+            <w:r>
+              <w:t>Le test est bon</w:t>
+            </w:r>
+            <w:r>
+              <w:t>.</w:t>
+            </w:r>
+          </w:p>
+        </w:tc>
+        <w:tc>
+          <w:tcPr>
+            <w:tcW w:w="4096" w:type="dxa"/>
+            <w:gridSpan w:val="2"/>
+          </w:tcPr>
+          <w:p>
+            <w:pPr>
+              <w:jc w:val="center"/>
+              <w:rPr>
+                <w:rFonts w:ascii="Courier New" w:hAnsi="Courier New" w:cs="Courier New"/>
+              </w:rPr>
+            </w:pPr>
+            <w:r>
+              <w:rPr>
+                <w:rFonts w:ascii="Courier New" w:hAnsi="Courier New" w:cs="Courier New"/>
+                <w:sz w:val="18"/>
+                <w:szCs w:val="18"/>
+              </w:rPr>
+              <w:t xml:space="preserve">Test </w:t>
+            </w:r>
+            <w:proofErr w:type="spellStart"/>
+            <w:r>
+              <w:rPr>
+                <w:rFonts w:ascii="Courier New" w:hAnsi="Courier New" w:cs="Courier New"/>
+                <w:sz w:val="18"/>
+                <w:szCs w:val="18"/>
+              </w:rPr>
+              <w:t>current_eau_m</w:t>
+            </w:r>
+            <w:r>
+              <w:rPr>
+                <w:rFonts w:ascii="Courier New" w:hAnsi="Courier New" w:cs="Courier New"/>
+                <w:sz w:val="18"/>
+                <w:szCs w:val="18"/>
+              </w:rPr>
+              <w:t>in</w:t>
+            </w:r>
+            <w:proofErr w:type="spellEnd"/>
+            <w:r>
+              <w:rPr>
+                <w:rFonts w:ascii="Courier New" w:hAnsi="Courier New" w:cs="Courier New"/>
+                <w:sz w:val="18"/>
+                <w:szCs w:val="18"/>
+              </w:rPr>
+              <w:t xml:space="preserve"> </w:t>
+            </w:r>
+            <w:proofErr w:type="spellStart"/>
+            <w:r>
+              <w:rPr>
+                <w:rFonts w:ascii="Courier New" w:hAnsi="Courier New" w:cs="Courier New"/>
+                <w:sz w:val="18"/>
+                <w:szCs w:val="18"/>
+              </w:rPr>
+              <w:t>passed</w:t>
+            </w:r>
+            <w:proofErr w:type="spellEnd"/>
+            <w:r>
+              <w:rPr>
+                <w:rFonts w:ascii="Courier New" w:hAnsi="Courier New" w:cs="Courier New"/>
+                <w:sz w:val="18"/>
+                <w:szCs w:val="18"/>
+              </w:rPr>
+              <w:t>.</w:t>
+            </w:r>
+          </w:p>
+        </w:tc>
+        <w:tc>
+          <w:tcPr>
+            <w:tcW w:w="1270" w:type="dxa"/>
+          </w:tcPr>
+          <w:p>
+            <w:pPr>
+              <w:jc w:val="center"/>
+            </w:pPr>
+            <w:r>
+              <w:t>O</w:t>
+            </w:r>
+          </w:p>
+        </w:tc>
+      </w:tr>
+      <w:tr>
+        <w:tc>
+          <w:tcPr>
+            <w:tcW w:w="1859" w:type="dxa"/>
+          </w:tcPr>
+          <w:p>
+            <w:pPr>
+              <w:jc w:val="center"/>
+            </w:pPr>
+            <w:r>
+              <w:t>La procédure de test s’effectue jusqu’à la fin.</w:t>
+            </w:r>
+          </w:p>
+        </w:tc>
+        <w:tc>
+          <w:tcPr>
+            <w:tcW w:w="1837" w:type="dxa"/>
+            <w:gridSpan w:val="2"/>
+          </w:tcPr>
+          <w:p>
+            <w:pPr>
+              <w:jc w:val="center"/>
+            </w:pPr>
+            <w:r>
+              <w:t>La procédure termine son exécution sans rencontrer d’erreurs</w:t>
+            </w:r>
+          </w:p>
+        </w:tc>
+        <w:tc>
+          <w:tcPr>
+            <w:tcW w:w="4096" w:type="dxa"/>
+            <w:gridSpan w:val="2"/>
+          </w:tcPr>
+          <w:p>
+            <w:pPr>
+              <w:jc w:val="center"/>
+              <w:rPr>
+                <w:rFonts w:ascii="Courier New" w:hAnsi="Courier New" w:cs="Courier New"/>
+                <w:sz w:val="18"/>
+                <w:szCs w:val="18"/>
+                <w:lang w:val="en-GB"/>
+              </w:rPr>
+            </w:pPr>
+            <w:r>
+              <w:rPr>
+                <w:rFonts w:ascii="Courier New" w:hAnsi="Courier New" w:cs="Courier New"/>
+                <w:sz w:val="18"/>
+                <w:szCs w:val="18"/>
+                <w:lang w:val="en-GB"/>
+              </w:rPr>
+              <w:t xml:space="preserve">Test </w:t>
+            </w:r>
+            <w:proofErr w:type="gramStart"/>
+            <w:r>
+              <w:rPr>
+                <w:rFonts w:ascii="Courier New" w:hAnsi="Courier New" w:cs="Courier New"/>
+                <w:sz w:val="18"/>
+                <w:szCs w:val="18"/>
+                <w:lang w:val="en-GB"/>
+              </w:rPr>
+              <w:t>summary :</w:t>
+            </w:r>
+            <w:proofErr w:type="gramEnd"/>
+            <w:r>
+              <w:rPr>
+                <w:rFonts w:ascii="Courier New" w:hAnsi="Courier New" w:cs="Courier New"/>
+                <w:sz w:val="18"/>
+                <w:szCs w:val="18"/>
+                <w:lang w:val="en-GB"/>
+              </w:rPr>
+              <w:t xml:space="preserve"> 2 passed, 0 failed, a</w:t>
+            </w:r>
+            <w:r>
+              <w:rPr>
+                <w:rFonts w:ascii="Courier New" w:hAnsi="Courier New" w:cs="Courier New"/>
+                <w:sz w:val="18"/>
+                <w:szCs w:val="18"/>
+                <w:lang w:val="en-GB"/>
+              </w:rPr>
+              <w:t>nd 0 skipped , out of 2 test(s).</w:t>
+            </w:r>
+          </w:p>
+        </w:tc>
+        <w:tc>
+          <w:tcPr>
+            <w:tcW w:w="1270" w:type="dxa"/>
+          </w:tcPr>
+          <w:p>
+            <w:pPr>
+              <w:jc w:val="center"/>
+              <w:rPr>
+                <w:lang w:val="en-GB"/>
+              </w:rPr>
+            </w:pPr>
+            <w:r>
+              <w:rPr>
+                <w:lang w:val="en-GB"/>
+              </w:rPr>
+              <w:t>O</w:t>
+            </w:r>
+          </w:p>
+        </w:tc>
+      </w:tr>
+      <w:tr>
+        <w:tc>
+          <w:tcPr>
+            <w:tcW w:w="2122" w:type="dxa"/>
+            <w:gridSpan w:val="2"/>
+            <w:shd w:val="clear" w:color="auto" w:fill="8EAADB" w:themeFill="accent1" w:themeFillTint="99"/>
+          </w:tcPr>
+          <w:p>
+            <w:pPr>
+              <w:jc w:val="center"/>
+              <w:rPr>
+                <w:b/>
+                <w:lang w:val="en-GB"/>
+              </w:rPr>
+            </w:pPr>
+            <w:r>
+              <w:rPr>
+                <w:b/>
+                <w:lang w:val="en-GB"/>
+              </w:rPr>
+              <w:t>Conclusion du test:</w:t>
+            </w:r>
+          </w:p>
+        </w:tc>
+        <w:tc>
+          <w:tcPr>
+            <w:tcW w:w="6940" w:type="dxa"/>
+            <w:gridSpan w:val="4"/>
+          </w:tcPr>
+          <w:p>
+            <w:pPr>
+              <w:jc w:val="center"/>
+            </w:pPr>
+            <w:r>
+              <w:t xml:space="preserve">Les résultats attendus sont validés. </w:t>
+            </w:r>
+            <w:r>
+              <w:t>Les données reçues sont bien entre 4 et 20 mA.</w:t>
+            </w:r>
+          </w:p>
+        </w:tc>
+      </w:tr>
+    </w:tbl>
+    <w:p/>
+    <w:p/>
+    <w:p/>
+    <w:p/>
+    <w:p/>
+    <w:p/>
+    <w:p/>
+    <w:p/>
+    <w:p/>
+    <w:p/>
+    <w:p/>
+    <w:p/>
+    <w:p/>
+    <w:p/>
+    <w:p/>
+    <w:p/>
+    <w:p/>
+    <w:p/>
+    <w:p/>
+    <w:p/>
+    <w:p/>
+    <w:p/>
+    <w:p/>
+    <w:p/>
+    <w:p/>
+    <w:p/>
+    <w:p/>
+    <w:p/>
+    <w:p/>
+    <w:p/>
     <w:p>
       <w:pPr>
         <w:pStyle w:val="Titre1"/>
       </w:pPr>
       <w:bookmarkStart w:id="30" w:name="_Toc514244216"/>
       <w:r>
-        <w:lastRenderedPageBreak/>
         <w:t>VII. Conclusion</w:t>
       </w:r>
       <w:bookmarkEnd w:id="30"/>
@@ -12743,7 +13459,7 @@
 </file>
 
 <file path=customXml/itemProps1.xml><?xml version="1.0" encoding="utf-8"?>
-<ds:datastoreItem xmlns:ds="http://schemas.openxmlformats.org/officeDocument/2006/customXml" ds:itemID="{9E3A6DB4-67A1-49F2-AA7C-5EB715DAC7C4}">
+<ds:datastoreItem xmlns:ds="http://schemas.openxmlformats.org/officeDocument/2006/customXml" ds:itemID="{E03272B0-F902-4E6F-9CAE-3074598DC93C}">
   <ds:schemaRefs>
     <ds:schemaRef ds:uri="http://schemas.openxmlformats.org/officeDocument/2006/bibliography"/>
   </ds:schemaRefs>

--- a/gestion_projet/commun_projet/5_etudiant_3_samuel/etudiant_3_samuel.docx
+++ b/gestion_projet/commun_projet/5_etudiant_3_samuel/etudiant_3_samuel.docx
@@ -6266,7 +6266,7 @@
           </mc:Choice>
           <mc:Fallback>
             <w:pict>
-              <v:rect w14:anchorId="4E76568A" id="Rectangle 29" o:spid="_x0000_s1026" style="position:absolute;margin-left:-22.1pt;margin-top:16.05pt;width:529.5pt;height:282pt;z-index:251701248;visibility:visible;mso-wrap-style:square;mso-wrap-distance-left:9pt;mso-wrap-distance-top:0;mso-wrap-distance-right:9pt;mso-wrap-distance-bottom:0;mso-position-horizontal:absolute;mso-position-horizontal-relative:text;mso-position-vertical:absolute;mso-position-vertical-relative:text;v-text-anchor:middle" o:gfxdata="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" filled="f" strokecolor="black [3213]" strokeweight="1pt"/>
+              <v:rect w14:anchorId="4F83E054" id="Rectangle 29" o:spid="_x0000_s1026" style="position:absolute;margin-left:-22.1pt;margin-top:16.05pt;width:529.5pt;height:282pt;z-index:251701248;visibility:visible;mso-wrap-style:square;mso-wrap-distance-left:9pt;mso-wrap-distance-top:0;mso-wrap-distance-right:9pt;mso-wrap-distance-bottom:0;mso-position-horizontal:absolute;mso-position-horizontal-relative:text;mso-position-vertical:absolute;mso-position-vertical-relative:text;v-text-anchor:middle" o:gfxdata="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" filled="f" strokecolor="black [3213]" strokeweight="1pt"/>
             </w:pict>
           </mc:Fallback>
         </mc:AlternateContent>
@@ -7437,24 +7437,87 @@
         <w:jc w:val="both"/>
       </w:pPr>
       <w:r>
-        <w:t xml:space="preserve">N’ayant pas reçu l’adaptateur pour mettre la boucle 4-20 mA en place directement, nous avons décidé </w:t>
-      </w:r>
-      <w:proofErr w:type="gramStart"/>
-      <w:r>
-        <w:t>de</w:t>
-      </w:r>
-      <w:proofErr w:type="gramEnd"/>
-      <w:r>
-        <w:t xml:space="preserve"> tester nos capteurs avec Willy (étudiant 2). Pour se faire </w:t>
-      </w:r>
-      <w:r>
-        <w:t xml:space="preserve">nous nous sommes servis de l’ancienne machine sur laquelle les capteurs étaient </w:t>
+        <w:t xml:space="preserve">N’ayant pas reçu l’adaptateur pour mettre la boucle 4-20 mA en place directement, nous avons décidé de tester nos capteurs avec Willy (étudiant 2). Pour se faire </w:t>
+      </w:r>
+      <w:r>
+        <w:t xml:space="preserve">nous nous sommes servis de l’ancien </w:t>
+      </w:r>
+      <w:r>
+        <w:t>automate</w:t>
+      </w:r>
+      <w:r>
+        <w:t xml:space="preserve"> sur l</w:t>
+      </w:r>
+      <w:r>
+        <w:t>e</w:t>
+      </w:r>
+      <w:r>
+        <w:t xml:space="preserve">quel les capteurs étaient </w:t>
       </w:r>
       <w:r>
         <w:t>mis</w:t>
       </w:r>
       <w:r>
-        <w:t xml:space="preserve"> en place. Nous avons donc fait des phases de test à différentes températures :</w:t>
+        <w:t xml:space="preserve"> en place. </w:t>
+      </w:r>
+      <w:r>
+        <w:t>I</w:t>
+      </w:r>
+      <w:r>
+        <w:t>l faut brancher les capteurs sur l’automate, qui gère lui-même la boucle de courant 4-20 mA. Voici donc les branchements effectués pour la mise en place du superviseur. Et ensuite le relier à un ordinateur possédant le système d’exploitation XP.</w:t>
+      </w:r>
+    </w:p>
+    <w:p>
+      <w:pPr>
+        <w:jc w:val="both"/>
+      </w:pPr>
+      <w:r>
+        <w:rPr>
+          <w:noProof/>
+        </w:rPr>
+        <w:drawing>
+          <wp:inline distT="0" distB="0" distL="0" distR="0" wp14:anchorId="361AB01A" wp14:editId="6BFEB757">
+            <wp:extent cx="5760720" cy="3278505"/>
+            <wp:effectExtent l="0" t="0" r="0" b="0"/>
+            <wp:docPr id="61" name="Image 61"/>
+            <wp:cNvGraphicFramePr>
+              <a:graphicFrameLocks xmlns:a="http://schemas.openxmlformats.org/drawingml/2006/main" noChangeAspect="1"/>
+            </wp:cNvGraphicFramePr>
+            <a:graphic xmlns:a="http://schemas.openxmlformats.org/drawingml/2006/main">
+              <a:graphicData uri="http://schemas.openxmlformats.org/drawingml/2006/picture">
+                <pic:pic xmlns:pic="http://schemas.openxmlformats.org/drawingml/2006/picture">
+                  <pic:nvPicPr>
+                    <pic:cNvPr id="1" name=""/>
+                    <pic:cNvPicPr/>
+                  </pic:nvPicPr>
+                  <pic:blipFill>
+                    <a:blip r:embed="rId24"/>
+                    <a:stretch>
+                      <a:fillRect/>
+                    </a:stretch>
+                  </pic:blipFill>
+                  <pic:spPr>
+                    <a:xfrm>
+                      <a:off x="0" y="0"/>
+                      <a:ext cx="5760720" cy="3278505"/>
+                    </a:xfrm>
+                    <a:prstGeom prst="rect">
+                      <a:avLst/>
+                    </a:prstGeom>
+                  </pic:spPr>
+                </pic:pic>
+              </a:graphicData>
+            </a:graphic>
+          </wp:inline>
+        </w:drawing>
+      </w:r>
+    </w:p>
+    <w:p>
+      <w:pPr>
+        <w:jc w:val="both"/>
+      </w:pPr>
+      <w:r>
+        <w:t>Nous avons donc fait des phases de test à différentes températures :</w:t>
       </w:r>
     </w:p>
     <w:p>
@@ -7486,7 +7549,7 @@
                     <pic:cNvPicPr/>
                   </pic:nvPicPr>
                   <pic:blipFill>
-                    <a:blip r:embed="rId24">
+                    <a:blip r:embed="rId25">
                       <a:extLst>
                         <a:ext uri="{28A0092B-C50C-407E-A947-70E740481C1C}">
                           <a14:useLocalDpi xmlns:a14="http://schemas.microsoft.com/office/drawing/2010/main" val="0"/>
@@ -7532,10 +7595,36 @@
     </w:p>
     <w:p>
       <w:pPr>
+        <w:jc w:val="both"/>
+      </w:pPr>
+    </w:p>
+    <w:p>
+      <w:pPr>
+        <w:jc w:val="both"/>
+      </w:pPr>
+    </w:p>
+    <w:p>
+      <w:pPr>
+        <w:jc w:val="both"/>
+      </w:pPr>
+    </w:p>
+    <w:p>
+      <w:pPr>
+        <w:jc w:val="both"/>
+      </w:pPr>
+    </w:p>
+    <w:p>
+      <w:pPr>
+        <w:jc w:val="both"/>
+      </w:pPr>
+    </w:p>
+    <w:p>
+      <w:pPr>
         <w:pStyle w:val="Titre2"/>
       </w:pPr>
       <w:bookmarkStart w:id="19" w:name="_Toc514244206"/>
       <w:r>
+        <w:lastRenderedPageBreak/>
         <w:t>4.</w:t>
       </w:r>
       <w:r>
@@ -7574,158 +7663,79 @@
       </w:pPr>
     </w:p>
     <w:p>
+      <w:pPr>
+        <w:jc w:val="both"/>
+      </w:pPr>
+    </w:p>
+    <w:p>
+      <w:pPr>
+        <w:jc w:val="both"/>
+      </w:pPr>
+    </w:p>
+    <w:p>
+      <w:pPr>
+        <w:jc w:val="both"/>
+      </w:pPr>
+    </w:p>
+    <w:p>
+      <w:pPr>
+        <w:jc w:val="both"/>
+      </w:pPr>
+    </w:p>
+    <w:p>
+      <w:pPr>
+        <w:jc w:val="both"/>
+      </w:pPr>
+    </w:p>
+    <w:p>
+      <w:pPr>
+        <w:jc w:val="both"/>
+      </w:pPr>
+    </w:p>
+    <w:p>
+      <w:pPr>
+        <w:jc w:val="both"/>
+      </w:pPr>
+    </w:p>
+    <w:p>
+      <w:pPr>
+        <w:jc w:val="both"/>
+      </w:pPr>
+    </w:p>
+    <w:p>
+      <w:pPr>
+        <w:jc w:val="both"/>
+      </w:pPr>
+    </w:p>
+    <w:p>
+      <w:pPr>
+        <w:jc w:val="both"/>
+      </w:pPr>
+    </w:p>
+    <w:p>
+      <w:pPr>
+        <w:jc w:val="both"/>
+      </w:pPr>
+    </w:p>
+    <w:p>
+      <w:pPr>
+        <w:jc w:val="both"/>
+      </w:pPr>
       <w:r>
         <w:rPr>
           <w:noProof/>
         </w:rPr>
         <w:drawing>
-          <wp:anchor distT="0" distB="0" distL="114300" distR="114300" simplePos="0" relativeHeight="251702272" behindDoc="1" locked="0" layoutInCell="1" allowOverlap="1" wp14:anchorId="1A4D1C1E" wp14:editId="37A7D600">
-            <wp:simplePos x="0" y="0"/>
-            <wp:positionH relativeFrom="column">
-              <wp:posOffset>-4445</wp:posOffset>
-            </wp:positionH>
-            <wp:positionV relativeFrom="paragraph">
-              <wp:posOffset>-1270</wp:posOffset>
-            </wp:positionV>
-            <wp:extent cx="4819650" cy="3371850"/>
-            <wp:effectExtent l="0" t="0" r="0" b="0"/>
-            <wp:wrapNone/>
-            <wp:docPr id="30" name="Image 30"/>
-            <wp:cNvGraphicFramePr>
-              <a:graphicFrameLocks xmlns:a="http://schemas.openxmlformats.org/drawingml/2006/main" noChangeAspect="1"/>
-            </wp:cNvGraphicFramePr>
-            <a:graphic xmlns:a="http://schemas.openxmlformats.org/drawingml/2006/main">
-              <a:graphicData uri="http://schemas.openxmlformats.org/drawingml/2006/picture">
-                <pic:pic xmlns:pic="http://schemas.openxmlformats.org/drawingml/2006/picture">
-                  <pic:nvPicPr>
-                    <pic:cNvPr id="1" name=""/>
-                    <pic:cNvPicPr/>
-                  </pic:nvPicPr>
-                  <pic:blipFill>
-                    <a:blip r:embed="rId25">
-                      <a:extLst>
-                        <a:ext uri="{28A0092B-C50C-407E-A947-70E740481C1C}">
-                          <a14:useLocalDpi xmlns:a14="http://schemas.microsoft.com/office/drawing/2010/main" val="0"/>
-                        </a:ext>
-                      </a:extLst>
-                    </a:blip>
-                    <a:stretch>
-                      <a:fillRect/>
-                    </a:stretch>
-                  </pic:blipFill>
-                  <pic:spPr>
-                    <a:xfrm>
-                      <a:off x="0" y="0"/>
-                      <a:ext cx="4819650" cy="3371850"/>
-                    </a:xfrm>
-                    <a:prstGeom prst="rect">
-                      <a:avLst/>
-                    </a:prstGeom>
-                  </pic:spPr>
-                </pic:pic>
-              </a:graphicData>
-            </a:graphic>
-            <wp14:sizeRelH relativeFrom="page">
-              <wp14:pctWidth>0</wp14:pctWidth>
-            </wp14:sizeRelH>
-            <wp14:sizeRelV relativeFrom="page">
-              <wp14:pctHeight>0</wp14:pctHeight>
-            </wp14:sizeRelV>
-          </wp:anchor>
-        </w:drawing>
-      </w:r>
-    </w:p>
-    <w:p>
-      <w:pPr>
-        <w:rPr>
-          <w:u w:val="single"/>
-        </w:rPr>
-      </w:pPr>
-    </w:p>
-    <w:p>
-      <w:pPr>
-        <w:rPr>
-          <w:u w:val="single"/>
-        </w:rPr>
-      </w:pPr>
-    </w:p>
-    <w:p>
-      <w:pPr>
-        <w:rPr>
-          <w:u w:val="single"/>
-        </w:rPr>
-      </w:pPr>
-    </w:p>
-    <w:p>
-      <w:pPr>
-        <w:rPr>
-          <w:u w:val="single"/>
-        </w:rPr>
-      </w:pPr>
-    </w:p>
-    <w:p>
-      <w:pPr>
-        <w:rPr>
-          <w:u w:val="single"/>
-        </w:rPr>
-      </w:pPr>
-    </w:p>
-    <w:p>
-      <w:pPr>
-        <w:rPr>
-          <w:u w:val="single"/>
-        </w:rPr>
-      </w:pPr>
-    </w:p>
-    <w:p>
-      <w:pPr>
-        <w:rPr>
-          <w:u w:val="single"/>
-        </w:rPr>
-      </w:pPr>
-    </w:p>
-    <w:p>
-      <w:pPr>
-        <w:rPr>
-          <w:u w:val="single"/>
-        </w:rPr>
-      </w:pPr>
-    </w:p>
-    <w:p>
-      <w:pPr>
-        <w:rPr>
-          <w:u w:val="single"/>
-        </w:rPr>
-      </w:pPr>
-      <w:r>
-        <w:rPr>
-          <w:u w:val="single"/>
-        </w:rPr>
-        <w:br w:type="page"/>
-      </w:r>
-    </w:p>
-    <w:p>
-      <w:pPr>
-        <w:rPr>
-          <w:u w:val="single"/>
-        </w:rPr>
-      </w:pPr>
-      <w:r>
-        <w:rPr>
-          <w:noProof/>
-        </w:rPr>
-        <w:lastRenderedPageBreak/>
-        <w:drawing>
-          <wp:anchor distT="0" distB="0" distL="114300" distR="114300" simplePos="0" relativeHeight="251703296" behindDoc="1" locked="0" layoutInCell="1" allowOverlap="1" wp14:anchorId="6AE69518" wp14:editId="222F1284">
+          <wp:anchor distT="0" distB="0" distL="114300" distR="114300" simplePos="0" relativeHeight="251703296" behindDoc="1" locked="0" layoutInCell="1" allowOverlap="1" wp14:anchorId="6AE69518" wp14:editId="2205C27A">
             <wp:simplePos x="0" y="0"/>
             <wp:positionH relativeFrom="margin">
               <wp:align>left</wp:align>
             </wp:positionH>
-            <wp:positionV relativeFrom="paragraph">
-              <wp:posOffset>-156845</wp:posOffset>
+            <wp:positionV relativeFrom="page">
+              <wp:posOffset>5333380</wp:posOffset>
             </wp:positionV>
-            <wp:extent cx="4543425" cy="3486150"/>
-            <wp:effectExtent l="0" t="0" r="9525" b="0"/>
+            <wp:extent cx="4543200" cy="3484800"/>
+            <wp:effectExtent l="0" t="0" r="0" b="1905"/>
             <wp:wrapNone/>
             <wp:docPr id="32" name="Image 32"/>
             <wp:cNvGraphicFramePr>
@@ -7753,7 +7763,7 @@
                   <pic:spPr>
                     <a:xfrm>
                       <a:off x="0" y="0"/>
-                      <a:ext cx="4543425" cy="3486150"/>
+                      <a:ext cx="4543200" cy="3484800"/>
                     </a:xfrm>
                     <a:prstGeom prst="rect">
                       <a:avLst/>
@@ -7774,6 +7784,83 @@
     </w:p>
     <w:p>
       <w:pPr>
+        <w:jc w:val="both"/>
+      </w:pPr>
+    </w:p>
+    <w:p>
+      <w:pPr>
+        <w:jc w:val="both"/>
+      </w:pPr>
+    </w:p>
+    <w:p>
+      <w:pPr>
+        <w:jc w:val="both"/>
+      </w:pPr>
+    </w:p>
+    <w:p>
+      <w:r>
+        <w:rPr>
+          <w:noProof/>
+        </w:rPr>
+        <w:drawing>
+          <wp:anchor distT="0" distB="0" distL="114300" distR="114300" simplePos="0" relativeHeight="251702272" behindDoc="1" locked="0" layoutInCell="1" allowOverlap="1" wp14:anchorId="1A4D1C1E" wp14:editId="60C9BED1">
+            <wp:simplePos x="0" y="0"/>
+            <wp:positionH relativeFrom="column">
+              <wp:posOffset>-4445</wp:posOffset>
+            </wp:positionH>
+            <wp:positionV relativeFrom="page">
+              <wp:posOffset>2156460</wp:posOffset>
+            </wp:positionV>
+            <wp:extent cx="4820400" cy="3373200"/>
+            <wp:effectExtent l="0" t="0" r="0" b="0"/>
+            <wp:wrapNone/>
+            <wp:docPr id="30" name="Image 30"/>
+            <wp:cNvGraphicFramePr>
+              <a:graphicFrameLocks xmlns:a="http://schemas.openxmlformats.org/drawingml/2006/main" noChangeAspect="1"/>
+            </wp:cNvGraphicFramePr>
+            <a:graphic xmlns:a="http://schemas.openxmlformats.org/drawingml/2006/main">
+              <a:graphicData uri="http://schemas.openxmlformats.org/drawingml/2006/picture">
+                <pic:pic xmlns:pic="http://schemas.openxmlformats.org/drawingml/2006/picture">
+                  <pic:nvPicPr>
+                    <pic:cNvPr id="1" name=""/>
+                    <pic:cNvPicPr/>
+                  </pic:nvPicPr>
+                  <pic:blipFill>
+                    <a:blip r:embed="rId27">
+                      <a:extLst>
+                        <a:ext uri="{28A0092B-C50C-407E-A947-70E740481C1C}">
+                          <a14:useLocalDpi xmlns:a14="http://schemas.microsoft.com/office/drawing/2010/main" val="0"/>
+                        </a:ext>
+                      </a:extLst>
+                    </a:blip>
+                    <a:stretch>
+                      <a:fillRect/>
+                    </a:stretch>
+                  </pic:blipFill>
+                  <pic:spPr>
+                    <a:xfrm>
+                      <a:off x="0" y="0"/>
+                      <a:ext cx="4820400" cy="3373200"/>
+                    </a:xfrm>
+                    <a:prstGeom prst="rect">
+                      <a:avLst/>
+                    </a:prstGeom>
+                  </pic:spPr>
+                </pic:pic>
+              </a:graphicData>
+            </a:graphic>
+            <wp14:sizeRelH relativeFrom="page">
+              <wp14:pctWidth>0</wp14:pctWidth>
+            </wp14:sizeRelH>
+            <wp14:sizeRelV relativeFrom="page">
+              <wp14:pctHeight>0</wp14:pctHeight>
+            </wp14:sizeRelV>
+          </wp:anchor>
+        </w:drawing>
+      </w:r>
+    </w:p>
+    <w:p>
+      <w:pPr>
         <w:rPr>
           <w:u w:val="single"/>
         </w:rPr>
@@ -7800,13 +7887,35 @@
         </w:rPr>
       </w:pPr>
     </w:p>
-    <w:p/>
-    <w:p/>
-    <w:p/>
-    <w:p/>
-    <w:p/>
-    <w:p/>
-    <w:p/>
+    <w:p>
+      <w:pPr>
+        <w:rPr>
+          <w:u w:val="single"/>
+        </w:rPr>
+      </w:pPr>
+    </w:p>
+    <w:p>
+      <w:pPr>
+        <w:rPr>
+          <w:u w:val="single"/>
+        </w:rPr>
+      </w:pPr>
+    </w:p>
+    <w:p>
+      <w:pPr>
+        <w:rPr>
+          <w:u w:val="single"/>
+        </w:rPr>
+      </w:pPr>
+    </w:p>
+    <w:p>
+      <w:pPr>
+        <w:jc w:val="both"/>
+        <w:rPr>
+          <w:u w:val="single"/>
+        </w:rPr>
+      </w:pPr>
+    </w:p>
     <w:p>
       <w:pPr>
         <w:jc w:val="both"/>
@@ -7825,14 +7934,13 @@
     </w:p>
     <w:p>
       <w:pPr>
+        <w:jc w:val="both"/>
+      </w:pPr>
+      <w:r>
         <w:rPr>
           <w:b/>
         </w:rPr>
-      </w:pPr>
-      <w:r>
-        <w:rPr>
-          <w:b/>
-        </w:rPr>
+        <w:lastRenderedPageBreak/>
         <w:t>On obtient donc le code suivant :</w:t>
       </w:r>
     </w:p>
@@ -7842,13 +7950,13 @@
           <w:noProof/>
         </w:rPr>
         <w:drawing>
-          <wp:anchor distT="0" distB="0" distL="114300" distR="114300" simplePos="0" relativeHeight="251704320" behindDoc="1" locked="0" layoutInCell="1" allowOverlap="1" wp14:anchorId="6FD1CAC0" wp14:editId="1F64C4DC">
+          <wp:anchor distT="0" distB="0" distL="114300" distR="114300" simplePos="0" relativeHeight="251704320" behindDoc="1" locked="0" layoutInCell="1" allowOverlap="1" wp14:anchorId="6FD1CAC0" wp14:editId="7A40AB15">
             <wp:simplePos x="0" y="0"/>
             <wp:positionH relativeFrom="column">
               <wp:posOffset>-4445</wp:posOffset>
             </wp:positionH>
             <wp:positionV relativeFrom="paragraph">
-              <wp:posOffset>635</wp:posOffset>
+              <wp:posOffset>438785</wp:posOffset>
             </wp:positionV>
             <wp:extent cx="4524375" cy="3048000"/>
             <wp:effectExtent l="0" t="0" r="9525" b="0"/>
@@ -7865,7 +7973,7 @@
                     <pic:cNvPicPr/>
                   </pic:nvPicPr>
                   <pic:blipFill>
-                    <a:blip r:embed="rId27">
+                    <a:blip r:embed="rId28">
                       <a:extLst>
                         <a:ext uri="{28A0092B-C50C-407E-A947-70E740481C1C}">
                           <a14:useLocalDpi xmlns:a14="http://schemas.microsoft.com/office/drawing/2010/main" val="0"/>
@@ -7899,25 +8007,16 @@
       </w:r>
       <w:r>
         <w:rPr>
-          <w:u w:val="single"/>
-        </w:rPr>
-        <w:br w:type="page"/>
-      </w:r>
-    </w:p>
-    <w:p>
-      <w:r>
-        <w:rPr>
           <w:noProof/>
         </w:rPr>
-        <w:lastRenderedPageBreak/>
         <w:drawing>
-          <wp:anchor distT="0" distB="0" distL="114300" distR="114300" simplePos="0" relativeHeight="251705344" behindDoc="1" locked="0" layoutInCell="1" allowOverlap="1" wp14:anchorId="0D5CA0FE" wp14:editId="31DE106C">
+          <wp:anchor distT="0" distB="0" distL="114300" distR="114300" simplePos="0" relativeHeight="251705344" behindDoc="1" locked="0" layoutInCell="1" allowOverlap="1" wp14:anchorId="0D5CA0FE" wp14:editId="032A519C">
             <wp:simplePos x="0" y="0"/>
-            <wp:positionH relativeFrom="column">
-              <wp:posOffset>-4445</wp:posOffset>
+            <wp:positionH relativeFrom="margin">
+              <wp:posOffset>0</wp:posOffset>
             </wp:positionH>
             <wp:positionV relativeFrom="paragraph">
-              <wp:posOffset>-4445</wp:posOffset>
+              <wp:posOffset>3367405</wp:posOffset>
             </wp:positionV>
             <wp:extent cx="5381625" cy="3590925"/>
             <wp:effectExtent l="0" t="0" r="9525" b="9525"/>
@@ -7934,7 +8033,7 @@
                     <pic:cNvPicPr/>
                   </pic:nvPicPr>
                   <pic:blipFill>
-                    <a:blip r:embed="rId28">
+                    <a:blip r:embed="rId29">
                       <a:extLst>
                         <a:ext uri="{28A0092B-C50C-407E-A947-70E740481C1C}">
                           <a14:useLocalDpi xmlns:a14="http://schemas.microsoft.com/office/drawing/2010/main" val="0"/>
@@ -7966,102 +8065,27 @@
           </wp:anchor>
         </w:drawing>
       </w:r>
-    </w:p>
-    <w:p>
-      <w:pPr>
+      <w:r>
         <w:rPr>
           <w:u w:val="single"/>
         </w:rPr>
-      </w:pPr>
-    </w:p>
-    <w:p>
-      <w:pPr>
-        <w:rPr>
-          <w:u w:val="single"/>
-        </w:rPr>
-      </w:pPr>
-    </w:p>
-    <w:p>
-      <w:pPr>
-        <w:rPr>
-          <w:u w:val="single"/>
-        </w:rPr>
-      </w:pPr>
-    </w:p>
-    <w:p>
-      <w:pPr>
-        <w:rPr>
-          <w:u w:val="single"/>
-        </w:rPr>
-      </w:pPr>
-    </w:p>
-    <w:p>
-      <w:pPr>
-        <w:rPr>
-          <w:u w:val="single"/>
-        </w:rPr>
-      </w:pPr>
-    </w:p>
-    <w:p>
-      <w:pPr>
-        <w:rPr>
-          <w:u w:val="single"/>
-        </w:rPr>
-      </w:pPr>
-    </w:p>
-    <w:p>
-      <w:pPr>
-        <w:rPr>
-          <w:u w:val="single"/>
-        </w:rPr>
-      </w:pPr>
-    </w:p>
-    <w:p>
-      <w:pPr>
-        <w:rPr>
-          <w:u w:val="single"/>
-        </w:rPr>
-      </w:pPr>
-    </w:p>
-    <w:p>
-      <w:pPr>
-        <w:rPr>
-          <w:u w:val="single"/>
-        </w:rPr>
-      </w:pPr>
-    </w:p>
-    <w:p>
-      <w:pPr>
-        <w:rPr>
-          <w:u w:val="single"/>
-        </w:rPr>
-      </w:pPr>
-    </w:p>
-    <w:p>
-      <w:pPr>
-        <w:rPr>
-          <w:u w:val="single"/>
-        </w:rPr>
-      </w:pPr>
-    </w:p>
-    <w:p>
-      <w:pPr>
-        <w:rPr>
-          <w:u w:val="single"/>
-        </w:rPr>
-      </w:pPr>
+        <w:br w:type="page"/>
+      </w:r>
+    </w:p>
+    <w:p>
       <w:r>
         <w:rPr>
           <w:noProof/>
         </w:rPr>
+        <w:lastRenderedPageBreak/>
         <w:drawing>
-          <wp:anchor distT="0" distB="0" distL="114300" distR="114300" simplePos="0" relativeHeight="251706368" behindDoc="1" locked="0" layoutInCell="1" allowOverlap="1" wp14:anchorId="219FDFDE" wp14:editId="5F18A063">
+          <wp:anchor distT="0" distB="0" distL="114300" distR="114300" simplePos="0" relativeHeight="251706368" behindDoc="1" locked="0" layoutInCell="1" allowOverlap="1" wp14:anchorId="219FDFDE" wp14:editId="0B329E1B">
             <wp:simplePos x="0" y="0"/>
             <wp:positionH relativeFrom="margin">
               <wp:align>left</wp:align>
             </wp:positionH>
             <wp:positionV relativeFrom="paragraph">
-              <wp:posOffset>139700</wp:posOffset>
+              <wp:posOffset>5080</wp:posOffset>
             </wp:positionV>
             <wp:extent cx="5419725" cy="4524375"/>
             <wp:effectExtent l="0" t="0" r="9525" b="9525"/>
@@ -8078,7 +8102,7 @@
                     <pic:cNvPicPr/>
                   </pic:nvPicPr>
                   <pic:blipFill>
-                    <a:blip r:embed="rId29">
+                    <a:blip r:embed="rId30">
                       <a:extLst>
                         <a:ext uri="{28A0092B-C50C-407E-A947-70E740481C1C}">
                           <a14:useLocalDpi xmlns:a14="http://schemas.microsoft.com/office/drawing/2010/main" val="0"/>
@@ -8145,20 +8169,96 @@
           <w:u w:val="single"/>
         </w:rPr>
       </w:pPr>
-      <w:r>
+    </w:p>
+    <w:p>
+      <w:pPr>
         <w:rPr>
           <w:u w:val="single"/>
         </w:rPr>
+      </w:pPr>
+    </w:p>
+    <w:p>
+      <w:pPr>
+        <w:rPr>
+          <w:u w:val="single"/>
+        </w:rPr>
+      </w:pPr>
+    </w:p>
+    <w:p>
+      <w:pPr>
+        <w:rPr>
+          <w:u w:val="single"/>
+        </w:rPr>
+      </w:pPr>
+    </w:p>
+    <w:p>
+      <w:pPr>
+        <w:rPr>
+          <w:u w:val="single"/>
+        </w:rPr>
+      </w:pPr>
+    </w:p>
+    <w:p>
+      <w:pPr>
+        <w:rPr>
+          <w:u w:val="single"/>
+        </w:rPr>
+      </w:pPr>
+    </w:p>
+    <w:p>
+      <w:pPr>
+        <w:rPr>
+          <w:u w:val="single"/>
+        </w:rPr>
+      </w:pPr>
+    </w:p>
+    <w:p>
+      <w:pPr>
+        <w:rPr>
+          <w:u w:val="single"/>
+        </w:rPr>
+      </w:pPr>
+    </w:p>
+    <w:p>
+      <w:pPr>
+        <w:rPr>
+          <w:u w:val="single"/>
+        </w:rPr>
+      </w:pPr>
+    </w:p>
+    <w:p>
+      <w:pPr>
+        <w:rPr>
+          <w:u w:val="single"/>
+        </w:rPr>
+      </w:pPr>
+    </w:p>
+    <w:p>
+      <w:pPr>
+        <w:rPr>
+          <w:u w:val="single"/>
+        </w:rPr>
+      </w:pPr>
+    </w:p>
+    <w:p>
+      <w:pPr>
+        <w:rPr>
+          <w:u w:val="single"/>
+        </w:rPr>
+      </w:pPr>
+    </w:p>
+    <w:p>
+      <w:pPr>
+        <w:rPr>
+          <w:u w:val="single"/>
+        </w:rPr>
+      </w:pPr>
+      <w:r>
+        <w:rPr>
+          <w:u w:val="single"/>
+        </w:rPr>
         <w:br w:type="page"/>
       </w:r>
-    </w:p>
-    <w:p>
-      <w:pPr>
-        <w:jc w:val="both"/>
-        <w:rPr>
-          <w:u w:val="single"/>
-        </w:rPr>
-      </w:pPr>
       <w:r>
         <w:rPr>
           <w:u w:val="single"/>
@@ -8218,7 +8318,7 @@
                     <pic:cNvPicPr/>
                   </pic:nvPicPr>
                   <pic:blipFill>
-                    <a:blip r:embed="rId30">
+                    <a:blip r:embed="rId31">
                       <a:extLst>
                         <a:ext uri="{28A0092B-C50C-407E-A947-70E740481C1C}">
                           <a14:useLocalDpi xmlns:a14="http://schemas.microsoft.com/office/drawing/2010/main" val="0"/>
@@ -8343,7 +8443,7 @@
                     <pic:cNvPicPr/>
                   </pic:nvPicPr>
                   <pic:blipFill>
-                    <a:blip r:embed="rId31">
+                    <a:blip r:embed="rId32">
                       <a:extLst>
                         <a:ext uri="{28A0092B-C50C-407E-A947-70E740481C1C}">
                           <a14:useLocalDpi xmlns:a14="http://schemas.microsoft.com/office/drawing/2010/main" val="0"/>
@@ -8646,7 +8746,7 @@
                     <pic:cNvPicPr/>
                   </pic:nvPicPr>
                   <pic:blipFill>
-                    <a:blip r:embed="rId32">
+                    <a:blip r:embed="rId33">
                       <a:extLst>
                         <a:ext uri="{28A0092B-C50C-407E-A947-70E740481C1C}">
                           <a14:useLocalDpi xmlns:a14="http://schemas.microsoft.com/office/drawing/2010/main" val="0"/>
@@ -8725,7 +8825,7 @@
                     <pic:cNvPicPr/>
                   </pic:nvPicPr>
                   <pic:blipFill>
-                    <a:blip r:embed="rId33">
+                    <a:blip r:embed="rId34">
                       <a:extLst>
                         <a:ext uri="{28A0092B-C50C-407E-A947-70E740481C1C}">
                           <a14:useLocalDpi xmlns:a14="http://schemas.microsoft.com/office/drawing/2010/main" val="0"/>
@@ -8782,7 +8882,7 @@
                     <pic:cNvPicPr/>
                   </pic:nvPicPr>
                   <pic:blipFill>
-                    <a:blip r:embed="rId34">
+                    <a:blip r:embed="rId35">
                       <a:extLst>
                         <a:ext uri="{28A0092B-C50C-407E-A947-70E740481C1C}">
                           <a14:useLocalDpi xmlns:a14="http://schemas.microsoft.com/office/drawing/2010/main" val="0"/>
@@ -8848,7 +8948,7 @@
                     <pic:cNvPicPr/>
                   </pic:nvPicPr>
                   <pic:blipFill>
-                    <a:blip r:embed="rId35">
+                    <a:blip r:embed="rId36">
                       <a:extLst>
                         <a:ext uri="{28A0092B-C50C-407E-A947-70E740481C1C}">
                           <a14:useLocalDpi xmlns:a14="http://schemas.microsoft.com/office/drawing/2010/main" val="0"/>
@@ -8919,7 +9019,7 @@
                     <pic:cNvPicPr/>
                   </pic:nvPicPr>
                   <pic:blipFill>
-                    <a:blip r:embed="rId36">
+                    <a:blip r:embed="rId37">
                       <a:extLst>
                         <a:ext uri="{28A0092B-C50C-407E-A947-70E740481C1C}">
                           <a14:useLocalDpi xmlns:a14="http://schemas.microsoft.com/office/drawing/2010/main" val="0"/>
@@ -8978,6 +9078,316 @@
       <w:r>
         <w:t>) du programme de Steven (étudiant 1) pour qu’elle récupère ce que l’Arduino reçoit. Par manque de temps, Steven n’a pas encore fini son programme afin qu’on puisse coder cette méthode. Je n’ai pas mis tout le code ci-dessus, car je mettrais le test unitaire dans la partie 6.</w:t>
       </w:r>
+    </w:p>
+    <w:p>
+      <w:pPr>
+        <w:jc w:val="both"/>
+        <w:rPr>
+          <w:b/>
+        </w:rPr>
+      </w:pPr>
+    </w:p>
+    <w:p>
+      <w:pPr>
+        <w:jc w:val="both"/>
+        <w:rPr>
+          <w:b/>
+        </w:rPr>
+      </w:pPr>
+    </w:p>
+    <w:p>
+      <w:pPr>
+        <w:jc w:val="both"/>
+        <w:rPr>
+          <w:b/>
+        </w:rPr>
+      </w:pPr>
+    </w:p>
+    <w:p>
+      <w:pPr>
+        <w:jc w:val="both"/>
+        <w:rPr>
+          <w:b/>
+        </w:rPr>
+      </w:pPr>
+    </w:p>
+    <w:p>
+      <w:pPr>
+        <w:jc w:val="both"/>
+        <w:rPr>
+          <w:b/>
+        </w:rPr>
+      </w:pPr>
+    </w:p>
+    <w:p>
+      <w:pPr>
+        <w:jc w:val="both"/>
+        <w:rPr>
+          <w:b/>
+        </w:rPr>
+      </w:pPr>
+    </w:p>
+    <w:p>
+      <w:pPr>
+        <w:jc w:val="both"/>
+        <w:rPr>
+          <w:b/>
+        </w:rPr>
+      </w:pPr>
+      <w:r>
+        <w:lastRenderedPageBreak/>
+        <w:drawing>
+          <wp:anchor distT="0" distB="0" distL="114300" distR="114300" simplePos="0" relativeHeight="251759616" behindDoc="1" locked="0" layoutInCell="1" allowOverlap="1" wp14:anchorId="08412A27" wp14:editId="0604831F">
+            <wp:simplePos x="0" y="0"/>
+            <wp:positionH relativeFrom="margin">
+              <wp:posOffset>251996</wp:posOffset>
+            </wp:positionH>
+            <wp:positionV relativeFrom="paragraph">
+              <wp:posOffset>251889</wp:posOffset>
+            </wp:positionV>
+            <wp:extent cx="5175927" cy="3135327"/>
+            <wp:effectExtent l="0" t="0" r="5715" b="8255"/>
+            <wp:wrapNone/>
+            <wp:docPr id="62" name="Image 62"/>
+            <wp:cNvGraphicFramePr>
+              <a:graphicFrameLocks xmlns:a="http://schemas.openxmlformats.org/drawingml/2006/main" noChangeAspect="1"/>
+            </wp:cNvGraphicFramePr>
+            <a:graphic xmlns:a="http://schemas.openxmlformats.org/drawingml/2006/main">
+              <a:graphicData uri="http://schemas.openxmlformats.org/drawingml/2006/picture">
+                <pic:pic xmlns:pic="http://schemas.openxmlformats.org/drawingml/2006/picture">
+                  <pic:nvPicPr>
+                    <pic:cNvPr id="1" name=""/>
+                    <pic:cNvPicPr/>
+                  </pic:nvPicPr>
+                  <pic:blipFill>
+                    <a:blip r:embed="rId22">
+                      <a:extLst>
+                        <a:ext uri="{28A0092B-C50C-407E-A947-70E740481C1C}">
+                          <a14:useLocalDpi xmlns:a14="http://schemas.microsoft.com/office/drawing/2010/main" val="0"/>
+                        </a:ext>
+                      </a:extLst>
+                    </a:blip>
+                    <a:stretch>
+                      <a:fillRect/>
+                    </a:stretch>
+                  </pic:blipFill>
+                  <pic:spPr>
+                    <a:xfrm>
+                      <a:off x="0" y="0"/>
+                      <a:ext cx="5175927" cy="3135327"/>
+                    </a:xfrm>
+                    <a:prstGeom prst="rect">
+                      <a:avLst/>
+                    </a:prstGeom>
+                  </pic:spPr>
+                </pic:pic>
+              </a:graphicData>
+            </a:graphic>
+            <wp14:sizeRelH relativeFrom="page">
+              <wp14:pctWidth>0</wp14:pctWidth>
+            </wp14:sizeRelH>
+            <wp14:sizeRelV relativeFrom="page">
+              <wp14:pctHeight>0</wp14:pctHeight>
+            </wp14:sizeRelV>
+          </wp:anchor>
+        </w:drawing>
+      </w:r>
+      <w:r>
+        <w:rPr>
+          <w:b/>
+        </w:rPr>
+        <w:t>Schéma de câblage final :</w:t>
+      </w:r>
+    </w:p>
+    <w:p>
+      <w:pPr>
+        <w:jc w:val="both"/>
+        <w:rPr>
+          <w:b/>
+        </w:rPr>
+      </w:pPr>
+    </w:p>
+    <w:p>
+      <w:pPr>
+        <w:jc w:val="both"/>
+        <w:rPr>
+          <w:b/>
+        </w:rPr>
+      </w:pPr>
+    </w:p>
+    <w:p>
+      <w:pPr>
+        <w:jc w:val="both"/>
+        <w:rPr>
+          <w:b/>
+        </w:rPr>
+      </w:pPr>
+    </w:p>
+    <w:p>
+      <w:pPr>
+        <w:jc w:val="both"/>
+        <w:rPr>
+          <w:b/>
+        </w:rPr>
+      </w:pPr>
+    </w:p>
+    <w:p>
+      <w:pPr>
+        <w:jc w:val="both"/>
+        <w:rPr>
+          <w:b/>
+        </w:rPr>
+      </w:pPr>
+    </w:p>
+    <w:p>
+      <w:pPr>
+        <w:jc w:val="both"/>
+        <w:rPr>
+          <w:b/>
+        </w:rPr>
+      </w:pPr>
+    </w:p>
+    <w:p>
+      <w:pPr>
+        <w:jc w:val="both"/>
+        <w:rPr>
+          <w:b/>
+        </w:rPr>
+      </w:pPr>
+    </w:p>
+    <w:p>
+      <w:pPr>
+        <w:jc w:val="both"/>
+        <w:rPr>
+          <w:b/>
+        </w:rPr>
+      </w:pPr>
+    </w:p>
+    <w:p>
+      <w:pPr>
+        <w:jc w:val="both"/>
+        <w:rPr>
+          <w:b/>
+        </w:rPr>
+      </w:pPr>
+    </w:p>
+    <w:p>
+      <w:pPr>
+        <w:jc w:val="both"/>
+        <w:rPr>
+          <w:b/>
+        </w:rPr>
+      </w:pPr>
+    </w:p>
+    <w:p>
+      <w:pPr>
+        <w:jc w:val="both"/>
+        <w:rPr>
+          <w:b/>
+        </w:rPr>
+      </w:pPr>
+    </w:p>
+    <w:p>
+      <w:pPr>
+        <w:jc w:val="both"/>
+      </w:pPr>
+      <w:r>
+        <w:rPr>
+          <w:noProof/>
+        </w:rPr>
+        <w:drawing>
+          <wp:anchor distT="0" distB="0" distL="114300" distR="114300" simplePos="0" relativeHeight="251757568" behindDoc="1" locked="0" layoutInCell="1" allowOverlap="1" wp14:anchorId="56A757D5" wp14:editId="4500CBFE">
+            <wp:simplePos x="0" y="0"/>
+            <wp:positionH relativeFrom="margin">
+              <wp:align>center</wp:align>
+            </wp:positionH>
+            <wp:positionV relativeFrom="paragraph">
+              <wp:posOffset>262082</wp:posOffset>
+            </wp:positionV>
+            <wp:extent cx="4405745" cy="3305949"/>
+            <wp:effectExtent l="0" t="0" r="0" b="8890"/>
+            <wp:wrapNone/>
+            <wp:docPr id="201" name="Image 201" descr="Une image contenant table&#10;&#10;Description générée avec un niveau de confiance très élevé"/>
+            <wp:cNvGraphicFramePr>
+              <a:graphicFrameLocks xmlns:a="http://schemas.openxmlformats.org/drawingml/2006/main" noChangeAspect="1"/>
+            </wp:cNvGraphicFramePr>
+            <a:graphic xmlns:a="http://schemas.openxmlformats.org/drawingml/2006/main">
+              <a:graphicData uri="http://schemas.openxmlformats.org/drawingml/2006/picture">
+                <pic:pic xmlns:pic="http://schemas.openxmlformats.org/drawingml/2006/picture">
+                  <pic:nvPicPr>
+                    <pic:cNvPr id="201" name="IMG_20180424_160159.jpg"/>
+                    <pic:cNvPicPr/>
+                  </pic:nvPicPr>
+                  <pic:blipFill rotWithShape="1">
+                    <a:blip r:embed="rId38" cstate="print">
+                      <a:extLst>
+                        <a:ext uri="{28A0092B-C50C-407E-A947-70E740481C1C}">
+                          <a14:useLocalDpi xmlns:a14="http://schemas.microsoft.com/office/drawing/2010/main" val="0"/>
+                        </a:ext>
+                      </a:extLst>
+                    </a:blip>
+                    <a:srcRect r="33366"/>
+                    <a:stretch/>
+                  </pic:blipFill>
+                  <pic:spPr bwMode="auto">
+                    <a:xfrm>
+                      <a:off x="0" y="0"/>
+                      <a:ext cx="4405745" cy="3305949"/>
+                    </a:xfrm>
+                    <a:prstGeom prst="rect">
+                      <a:avLst/>
+                    </a:prstGeom>
+                    <a:ln>
+                      <a:noFill/>
+                    </a:ln>
+                    <a:extLst>
+                      <a:ext uri="{53640926-AAD7-44D8-BBD7-CCE9431645EC}">
+                        <a14:shadowObscured xmlns:a14="http://schemas.microsoft.com/office/drawing/2010/main"/>
+                      </a:ext>
+                    </a:extLst>
+                  </pic:spPr>
+                </pic:pic>
+              </a:graphicData>
+            </a:graphic>
+            <wp14:sizeRelH relativeFrom="page">
+              <wp14:pctWidth>0</wp14:pctWidth>
+            </wp14:sizeRelH>
+            <wp14:sizeRelV relativeFrom="page">
+              <wp14:pctHeight>0</wp14:pctHeight>
+            </wp14:sizeRelV>
+          </wp:anchor>
+        </w:drawing>
+      </w:r>
+    </w:p>
+    <w:p>
+      <w:pPr>
+        <w:jc w:val="both"/>
+      </w:pPr>
+    </w:p>
+    <w:p>
+      <w:pPr>
+        <w:jc w:val="both"/>
+      </w:pPr>
+    </w:p>
+    <w:p>
+      <w:pPr>
+        <w:jc w:val="both"/>
+      </w:pPr>
+    </w:p>
+    <w:p>
+      <w:pPr>
+        <w:jc w:val="both"/>
+      </w:pPr>
+    </w:p>
+    <w:p>
+      <w:pPr>
+        <w:jc w:val="both"/>
+      </w:pPr>
+    </w:p>
+    <w:p>
+      <w:pPr>
+        <w:jc w:val="both"/>
+      </w:pPr>
       <w:r>
         <w:br w:type="page"/>
       </w:r>
@@ -9076,7 +9486,7 @@
                     <pic:cNvPicPr/>
                   </pic:nvPicPr>
                   <pic:blipFill>
-                    <a:blip r:embed="rId37" cstate="print">
+                    <a:blip r:embed="rId39" cstate="print">
                       <a:extLst>
                         <a:ext uri="{28A0092B-C50C-407E-A947-70E740481C1C}">
                           <a14:useLocalDpi xmlns:a14="http://schemas.microsoft.com/office/drawing/2010/main" val="0"/>
@@ -9282,7 +9692,7 @@
                     <pic:cNvPicPr/>
                   </pic:nvPicPr>
                   <pic:blipFill>
-                    <a:blip r:embed="rId38">
+                    <a:blip r:embed="rId40">
                       <a:extLst>
                         <a:ext uri="{28A0092B-C50C-407E-A947-70E740481C1C}">
                           <a14:useLocalDpi xmlns:a14="http://schemas.microsoft.com/office/drawing/2010/main" val="0"/>
@@ -9589,7 +9999,7 @@
                     <pic:cNvPicPr/>
                   </pic:nvPicPr>
                   <pic:blipFill>
-                    <a:blip r:embed="rId39">
+                    <a:blip r:embed="rId41">
                       <a:extLst>
                         <a:ext uri="{28A0092B-C50C-407E-A947-70E740481C1C}">
                           <a14:useLocalDpi xmlns:a14="http://schemas.microsoft.com/office/drawing/2010/main" val="0"/>
@@ -9742,46 +10152,587 @@
       </w:r>
       <w:bookmarkEnd w:id="22"/>
     </w:p>
-    <w:p/>
+    <w:p>
+      <w:pPr>
+        <w:jc w:val="both"/>
+      </w:pPr>
+      <w:r>
+        <w:t>En ce qui concerne l’application, il nous a été imposé de suivre le Modèle-Vue-Contrôleur.</w:t>
+      </w:r>
+      <w:r>
+        <w:t xml:space="preserve"> Ce modèle sert à avoir un code bien organiser. Pour se faire, le code est divisé en trois grandes parties :</w:t>
+      </w:r>
+    </w:p>
+    <w:p>
+      <w:pPr>
+        <w:pStyle w:val="Paragraphedeliste"/>
+        <w:numPr>
+          <w:ilvl w:val="0"/>
+          <w:numId w:val="5"/>
+        </w:numPr>
+        <w:jc w:val="both"/>
+      </w:pPr>
+      <w:r>
+        <w:rPr>
+          <w:b/>
+        </w:rPr>
+        <w:t>Modèle</w:t>
+      </w:r>
+      <w:r>
+        <w:t> : Cette partie va chercher les informations dans la base de données. Elle gère les données du site et comprend principalement les requêtes SQL.</w:t>
+      </w:r>
+    </w:p>
+    <w:p>
+      <w:pPr>
+        <w:pStyle w:val="Paragraphedeliste"/>
+        <w:numPr>
+          <w:ilvl w:val="0"/>
+          <w:numId w:val="5"/>
+        </w:numPr>
+        <w:jc w:val="both"/>
+      </w:pPr>
+      <w:r>
+        <w:rPr>
+          <w:b/>
+        </w:rPr>
+        <w:t>Vue </w:t>
+      </w:r>
+      <w:r>
+        <w:t>:</w:t>
+      </w:r>
+      <w:r>
+        <w:t xml:space="preserve"> C’est la partie affichage. Elle comporte essentiellement du code PHP et HTML. Dans notre projet, c’est un script.</w:t>
+      </w:r>
+    </w:p>
+    <w:p>
+      <w:pPr>
+        <w:pStyle w:val="Paragraphedeliste"/>
+        <w:numPr>
+          <w:ilvl w:val="0"/>
+          <w:numId w:val="5"/>
+        </w:numPr>
+        <w:jc w:val="both"/>
+      </w:pPr>
+      <w:r>
+        <w:rPr>
+          <w:b/>
+        </w:rPr>
+        <w:t>Contrôleur </w:t>
+      </w:r>
+      <w:r>
+        <w:t>:</w:t>
+      </w:r>
+      <w:r>
+        <w:t xml:space="preserve"> C’est la partie qui gère la logique du code. Cette partie fait le lien entre le modèle et la vue. Elle demande les données au </w:t>
+      </w:r>
+      <w:r>
+        <w:t>M</w:t>
+      </w:r>
+      <w:r>
+        <w:t>odèle, les analyse</w:t>
+      </w:r>
+      <w:r>
+        <w:t xml:space="preserve"> et envoie ensuite le texte à afficher à la Vue</w:t>
+      </w:r>
+      <w:r>
+        <w:t>.</w:t>
+      </w:r>
+    </w:p>
+    <w:p>
+      <w:pPr>
+        <w:jc w:val="both"/>
+      </w:pPr>
+      <w:r>
+        <w:rPr>
+          <w:noProof/>
+        </w:rPr>
+        <w:drawing>
+          <wp:anchor distT="0" distB="0" distL="114300" distR="114300" simplePos="0" relativeHeight="251760640" behindDoc="1" locked="0" layoutInCell="1" allowOverlap="1" wp14:anchorId="656429BB" wp14:editId="07924B77">
+            <wp:simplePos x="0" y="0"/>
+            <wp:positionH relativeFrom="margin">
+              <wp:align>center</wp:align>
+            </wp:positionH>
+            <wp:positionV relativeFrom="paragraph">
+              <wp:posOffset>22291</wp:posOffset>
+            </wp:positionV>
+            <wp:extent cx="3099045" cy="2569210"/>
+            <wp:effectExtent l="0" t="0" r="6350" b="2540"/>
+            <wp:wrapNone/>
+            <wp:docPr id="210" name="Image 210"/>
+            <wp:cNvGraphicFramePr>
+              <a:graphicFrameLocks xmlns:a="http://schemas.openxmlformats.org/drawingml/2006/main" noChangeAspect="1"/>
+            </wp:cNvGraphicFramePr>
+            <a:graphic xmlns:a="http://schemas.openxmlformats.org/drawingml/2006/main">
+              <a:graphicData uri="http://schemas.openxmlformats.org/drawingml/2006/picture">
+                <pic:pic xmlns:pic="http://schemas.openxmlformats.org/drawingml/2006/picture">
+                  <pic:nvPicPr>
+                    <pic:cNvPr id="210" name="382128.png"/>
+                    <pic:cNvPicPr/>
+                  </pic:nvPicPr>
+                  <pic:blipFill>
+                    <a:blip r:embed="rId42">
+                      <a:extLst>
+                        <a:ext uri="{28A0092B-C50C-407E-A947-70E740481C1C}">
+                          <a14:useLocalDpi xmlns:a14="http://schemas.microsoft.com/office/drawing/2010/main" val="0"/>
+                        </a:ext>
+                      </a:extLst>
+                    </a:blip>
+                    <a:stretch>
+                      <a:fillRect/>
+                    </a:stretch>
+                  </pic:blipFill>
+                  <pic:spPr>
+                    <a:xfrm>
+                      <a:off x="0" y="0"/>
+                      <a:ext cx="3099045" cy="2569210"/>
+                    </a:xfrm>
+                    <a:prstGeom prst="rect">
+                      <a:avLst/>
+                    </a:prstGeom>
+                  </pic:spPr>
+                </pic:pic>
+              </a:graphicData>
+            </a:graphic>
+            <wp14:sizeRelH relativeFrom="page">
+              <wp14:pctWidth>0</wp14:pctWidth>
+            </wp14:sizeRelH>
+            <wp14:sizeRelV relativeFrom="page">
+              <wp14:pctHeight>0</wp14:pctHeight>
+            </wp14:sizeRelV>
+          </wp:anchor>
+        </w:drawing>
+      </w:r>
+    </w:p>
+    <w:p>
+      <w:pPr>
+        <w:jc w:val="both"/>
+      </w:pPr>
+    </w:p>
+    <w:p>
+      <w:pPr>
+        <w:jc w:val="both"/>
+      </w:pPr>
+    </w:p>
+    <w:p>
+      <w:pPr>
+        <w:jc w:val="both"/>
+      </w:pPr>
+    </w:p>
+    <w:p>
+      <w:pPr>
+        <w:jc w:val="both"/>
+      </w:pPr>
+    </w:p>
+    <w:p>
+      <w:pPr>
+        <w:jc w:val="both"/>
+      </w:pPr>
+    </w:p>
+    <w:p>
+      <w:pPr>
+        <w:jc w:val="both"/>
+      </w:pPr>
+    </w:p>
+    <w:p>
+      <w:pPr>
+        <w:jc w:val="both"/>
+      </w:pPr>
+    </w:p>
+    <w:p>
+      <w:pPr>
+        <w:jc w:val="both"/>
+      </w:pPr>
+    </w:p>
+    <w:p>
+      <w:pPr>
+        <w:jc w:val="both"/>
+      </w:pPr>
+      <w:r>
+        <w:rPr>
+          <w:noProof/>
+        </w:rPr>
+        <mc:AlternateContent>
+          <mc:Choice Requires="wps">
+            <w:drawing>
+              <wp:anchor distT="45720" distB="45720" distL="114300" distR="114300" simplePos="0" relativeHeight="251762688" behindDoc="0" locked="0" layoutInCell="1" allowOverlap="1" wp14:anchorId="0D372A5D" wp14:editId="4ACFD7EB">
+                <wp:simplePos x="0" y="0"/>
+                <wp:positionH relativeFrom="margin">
+                  <wp:align>center</wp:align>
+                </wp:positionH>
+                <wp:positionV relativeFrom="paragraph">
+                  <wp:posOffset>11108</wp:posOffset>
+                </wp:positionV>
+                <wp:extent cx="2360930" cy="1404620"/>
+                <wp:effectExtent l="0" t="0" r="0" b="0"/>
+                <wp:wrapSquare wrapText="bothSides"/>
+                <wp:docPr id="63" name="Zone de texte 2"/>
+                <wp:cNvGraphicFramePr>
+                  <a:graphicFrameLocks xmlns:a="http://schemas.openxmlformats.org/drawingml/2006/main"/>
+                </wp:cNvGraphicFramePr>
+                <a:graphic xmlns:a="http://schemas.openxmlformats.org/drawingml/2006/main">
+                  <a:graphicData uri="http://schemas.microsoft.com/office/word/2010/wordprocessingShape">
+                    <wps:wsp>
+                      <wps:cNvSpPr txBox="1">
+                        <a:spLocks noChangeArrowheads="1"/>
+                      </wps:cNvSpPr>
+                      <wps:spPr bwMode="auto">
+                        <a:xfrm>
+                          <a:off x="0" y="0"/>
+                          <a:ext cx="2360930" cy="1404620"/>
+                        </a:xfrm>
+                        <a:prstGeom prst="rect">
+                          <a:avLst/>
+                        </a:prstGeom>
+                        <a:noFill/>
+                        <a:ln w="9525">
+                          <a:noFill/>
+                          <a:miter lim="800000"/>
+                          <a:headEnd/>
+                          <a:tailEnd/>
+                        </a:ln>
+                      </wps:spPr>
+                      <wps:txbx>
+                        <w:txbxContent>
+                          <w:p>
+                            <w:pPr>
+                              <w:jc w:val="center"/>
+                              <w:rPr>
+                                <w:i/>
+                              </w:rPr>
+                            </w:pPr>
+                            <w:r>
+                              <w:rPr>
+                                <w:i/>
+                              </w:rPr>
+                              <w:t>Echanges entre les éléments</w:t>
+                            </w:r>
+                          </w:p>
+                        </w:txbxContent>
+                      </wps:txbx>
+                      <wps:bodyPr rot="0" vert="horz" wrap="square" lIns="91440" tIns="45720" rIns="91440" bIns="45720" anchor="t" anchorCtr="0">
+                        <a:spAutoFit/>
+                      </wps:bodyPr>
+                    </wps:wsp>
+                  </a:graphicData>
+                </a:graphic>
+                <wp14:sizeRelH relativeFrom="margin">
+                  <wp14:pctWidth>40000</wp14:pctWidth>
+                </wp14:sizeRelH>
+                <wp14:sizeRelV relativeFrom="margin">
+                  <wp14:pctHeight>20000</wp14:pctHeight>
+                </wp14:sizeRelV>
+              </wp:anchor>
+            </w:drawing>
+          </mc:Choice>
+          <mc:Fallback>
+            <w:pict>
+              <v:shape w14:anchorId="0D372A5D" id="_x0000_s1038" type="#_x0000_t202" style="position:absolute;left:0;text-align:left;margin-left:0;margin-top:.85pt;width:185.9pt;height:110.6pt;z-index:251762688;visibility:visible;mso-wrap-style:square;mso-width-percent:400;mso-height-percent:200;mso-wrap-distance-left:9pt;mso-wrap-distance-top:3.6pt;mso-wrap-distance-right:9pt;mso-wrap-distance-bottom:3.6pt;mso-position-horizontal:center;mso-position-horizontal-relative:margin;mso-position-vertical:absolute;mso-position-vertical-relative:text;mso-width-percent:400;mso-height-percent:200;mso-width-relative:margin;mso-height-relative:margin;v-text-anchor:top" o:gfxdata="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" filled="f" stroked="f">
+                <v:textbox style="mso-fit-shape-to-text:t">
+                  <w:txbxContent>
+                    <w:p>
+                      <w:pPr>
+                        <w:jc w:val="center"/>
+                        <w:rPr>
+                          <w:i/>
+                        </w:rPr>
+                      </w:pPr>
+                      <w:r>
+                        <w:rPr>
+                          <w:i/>
+                        </w:rPr>
+                        <w:t>Echanges entre les éléments</w:t>
+                      </w:r>
+                    </w:p>
+                  </w:txbxContent>
+                </v:textbox>
+                <w10:wrap type="square" anchorx="margin"/>
+              </v:shape>
+            </w:pict>
+          </mc:Fallback>
+        </mc:AlternateContent>
+      </w:r>
+    </w:p>
+    <w:p>
+      <w:pPr>
+        <w:jc w:val="both"/>
+      </w:pPr>
+    </w:p>
+    <w:p>
+      <w:pPr>
+        <w:jc w:val="both"/>
+      </w:pPr>
+      <w:r>
+        <w:rPr>
+          <w:noProof/>
+        </w:rPr>
+        <w:drawing>
+          <wp:anchor distT="0" distB="0" distL="114300" distR="114300" simplePos="0" relativeHeight="251763712" behindDoc="1" locked="0" layoutInCell="1" allowOverlap="1" wp14:anchorId="0A681F61" wp14:editId="4FF1FC6E">
+            <wp:simplePos x="0" y="0"/>
+            <wp:positionH relativeFrom="margin">
+              <wp:align>center</wp:align>
+            </wp:positionH>
+            <wp:positionV relativeFrom="page">
+              <wp:posOffset>6388545</wp:posOffset>
+            </wp:positionV>
+            <wp:extent cx="5000732" cy="2565070"/>
+            <wp:effectExtent l="0" t="0" r="0" b="6985"/>
+            <wp:wrapNone/>
+            <wp:docPr id="211" name="Image 211"/>
+            <wp:cNvGraphicFramePr>
+              <a:graphicFrameLocks xmlns:a="http://schemas.openxmlformats.org/drawingml/2006/main" noChangeAspect="1"/>
+            </wp:cNvGraphicFramePr>
+            <a:graphic xmlns:a="http://schemas.openxmlformats.org/drawingml/2006/main">
+              <a:graphicData uri="http://schemas.openxmlformats.org/drawingml/2006/picture">
+                <pic:pic xmlns:pic="http://schemas.openxmlformats.org/drawingml/2006/picture">
+                  <pic:nvPicPr>
+                    <pic:cNvPr id="211" name="382129.png"/>
+                    <pic:cNvPicPr/>
+                  </pic:nvPicPr>
+                  <pic:blipFill>
+                    <a:blip r:embed="rId43">
+                      <a:extLst>
+                        <a:ext uri="{28A0092B-C50C-407E-A947-70E740481C1C}">
+                          <a14:useLocalDpi xmlns:a14="http://schemas.microsoft.com/office/drawing/2010/main" val="0"/>
+                        </a:ext>
+                      </a:extLst>
+                    </a:blip>
+                    <a:stretch>
+                      <a:fillRect/>
+                    </a:stretch>
+                  </pic:blipFill>
+                  <pic:spPr>
+                    <a:xfrm>
+                      <a:off x="0" y="0"/>
+                      <a:ext cx="5000732" cy="2565070"/>
+                    </a:xfrm>
+                    <a:prstGeom prst="rect">
+                      <a:avLst/>
+                    </a:prstGeom>
+                  </pic:spPr>
+                </pic:pic>
+              </a:graphicData>
+            </a:graphic>
+            <wp14:sizeRelH relativeFrom="page">
+              <wp14:pctWidth>0</wp14:pctWidth>
+            </wp14:sizeRelH>
+            <wp14:sizeRelV relativeFrom="page">
+              <wp14:pctHeight>0</wp14:pctHeight>
+            </wp14:sizeRelV>
+          </wp:anchor>
+        </w:drawing>
+      </w:r>
+      <w:r>
+        <w:t>L’utilisateur du site web demandera la page au contrôleur et c’est la vue qui lui sera retournée.</w:t>
+      </w:r>
+    </w:p>
+    <w:p>
+      <w:pPr>
+        <w:jc w:val="both"/>
+      </w:pPr>
+    </w:p>
+    <w:p>
+      <w:pPr>
+        <w:jc w:val="both"/>
+      </w:pPr>
+    </w:p>
+    <w:p>
+      <w:pPr>
+        <w:jc w:val="both"/>
+      </w:pPr>
+    </w:p>
+    <w:p>
+      <w:pPr>
+        <w:jc w:val="both"/>
+      </w:pPr>
+    </w:p>
+    <w:p>
+      <w:pPr>
+        <w:jc w:val="both"/>
+      </w:pPr>
+    </w:p>
+    <w:p>
+      <w:pPr>
+        <w:jc w:val="both"/>
+      </w:pPr>
+    </w:p>
+    <w:p>
+      <w:pPr>
+        <w:jc w:val="both"/>
+      </w:pPr>
+    </w:p>
+    <w:p>
+      <w:pPr>
+        <w:jc w:val="both"/>
+      </w:pPr>
+    </w:p>
+    <w:p>
+      <w:pPr>
+        <w:jc w:val="both"/>
+      </w:pPr>
+    </w:p>
+    <w:p>
+      <w:pPr>
+        <w:jc w:val="both"/>
+      </w:pPr>
+      <w:r>
+        <w:rPr>
+          <w:noProof/>
+        </w:rPr>
+        <mc:AlternateContent>
+          <mc:Choice Requires="wps">
+            <w:drawing>
+              <wp:anchor distT="45720" distB="45720" distL="114300" distR="114300" simplePos="0" relativeHeight="251765760" behindDoc="0" locked="0" layoutInCell="1" allowOverlap="1" wp14:anchorId="651A565F" wp14:editId="424D060F">
+                <wp:simplePos x="0" y="0"/>
+                <wp:positionH relativeFrom="margin">
+                  <wp:align>center</wp:align>
+                </wp:positionH>
+                <wp:positionV relativeFrom="paragraph">
+                  <wp:posOffset>15932</wp:posOffset>
+                </wp:positionV>
+                <wp:extent cx="3206115" cy="1404620"/>
+                <wp:effectExtent l="0" t="0" r="0" b="0"/>
+                <wp:wrapSquare wrapText="bothSides"/>
+                <wp:docPr id="192" name="Zone de texte 2"/>
+                <wp:cNvGraphicFramePr>
+                  <a:graphicFrameLocks xmlns:a="http://schemas.openxmlformats.org/drawingml/2006/main"/>
+                </wp:cNvGraphicFramePr>
+                <a:graphic xmlns:a="http://schemas.openxmlformats.org/drawingml/2006/main">
+                  <a:graphicData uri="http://schemas.microsoft.com/office/word/2010/wordprocessingShape">
+                    <wps:wsp>
+                      <wps:cNvSpPr txBox="1">
+                        <a:spLocks noChangeArrowheads="1"/>
+                      </wps:cNvSpPr>
+                      <wps:spPr bwMode="auto">
+                        <a:xfrm>
+                          <a:off x="0" y="0"/>
+                          <a:ext cx="3206115" cy="1404620"/>
+                        </a:xfrm>
+                        <a:prstGeom prst="rect">
+                          <a:avLst/>
+                        </a:prstGeom>
+                        <a:noFill/>
+                        <a:ln w="9525">
+                          <a:noFill/>
+                          <a:miter lim="800000"/>
+                          <a:headEnd/>
+                          <a:tailEnd/>
+                        </a:ln>
+                      </wps:spPr>
+                      <wps:txbx>
+                        <w:txbxContent>
+                          <w:p>
+                            <w:pPr>
+                              <w:jc w:val="center"/>
+                              <w:rPr>
+                                <w:i/>
+                              </w:rPr>
+                            </w:pPr>
+                            <w:r>
+                              <w:rPr>
+                                <w:i/>
+                              </w:rPr>
+                              <w:t>Résultat lorsqu’un utilisateur demande une page</w:t>
+                            </w:r>
+                          </w:p>
+                        </w:txbxContent>
+                      </wps:txbx>
+                      <wps:bodyPr rot="0" vert="horz" wrap="square" lIns="91440" tIns="45720" rIns="91440" bIns="45720" anchor="t" anchorCtr="0">
+                        <a:spAutoFit/>
+                      </wps:bodyPr>
+                    </wps:wsp>
+                  </a:graphicData>
+                </a:graphic>
+                <wp14:sizeRelH relativeFrom="margin">
+                  <wp14:pctWidth>0</wp14:pctWidth>
+                </wp14:sizeRelH>
+                <wp14:sizeRelV relativeFrom="margin">
+                  <wp14:pctHeight>20000</wp14:pctHeight>
+                </wp14:sizeRelV>
+              </wp:anchor>
+            </w:drawing>
+          </mc:Choice>
+          <mc:Fallback>
+            <w:pict>
+              <v:shape w14:anchorId="651A565F" id="_x0000_s1039" type="#_x0000_t202" style="position:absolute;left:0;text-align:left;margin-left:0;margin-top:1.25pt;width:252.45pt;height:110.6pt;z-index:251765760;visibility:visible;mso-wrap-style:square;mso-width-percent:0;mso-height-percent:200;mso-wrap-distance-left:9pt;mso-wrap-distance-top:3.6pt;mso-wrap-distance-right:9pt;mso-wrap-distance-bottom:3.6pt;mso-position-horizontal:center;mso-position-horizontal-relative:margin;mso-position-vertical:absolute;mso-position-vertical-relative:text;mso-width-percent:0;mso-height-percent:200;mso-width-relative:margin;mso-height-relative:margin;v-text-anchor:top" o:gfxdata="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" filled="f" stroked="f">
+                <v:textbox style="mso-fit-shape-to-text:t">
+                  <w:txbxContent>
+                    <w:p>
+                      <w:pPr>
+                        <w:jc w:val="center"/>
+                        <w:rPr>
+                          <w:i/>
+                        </w:rPr>
+                      </w:pPr>
+                      <w:r>
+                        <w:rPr>
+                          <w:i/>
+                        </w:rPr>
+                        <w:t>Résultat lorsqu’un utilisateur demande une page</w:t>
+                      </w:r>
+                    </w:p>
+                  </w:txbxContent>
+                </v:textbox>
+                <w10:wrap type="square" anchorx="margin"/>
+              </v:shape>
+            </w:pict>
+          </mc:Fallback>
+        </mc:AlternateContent>
+      </w:r>
+    </w:p>
+    <w:p>
+      <w:pPr>
+        <w:jc w:val="both"/>
+      </w:pPr>
+    </w:p>
+    <w:p>
+      <w:pPr>
+        <w:jc w:val="both"/>
+      </w:pPr>
+    </w:p>
     <w:p>
       <w:pPr>
         <w:pStyle w:val="Titre2"/>
       </w:pPr>
       <w:bookmarkStart w:id="23" w:name="_Toc514244210"/>
       <w:r>
+        <w:lastRenderedPageBreak/>
         <w:t>5.3) Connexion à la base de données</w:t>
       </w:r>
       <w:bookmarkEnd w:id="23"/>
     </w:p>
     <w:p>
+      <w:bookmarkStart w:id="24" w:name="_GoBack"/>
+      <w:bookmarkEnd w:id="24"/>
+    </w:p>
+    <w:p>
       <w:pPr>
         <w:pStyle w:val="Titre2"/>
       </w:pPr>
-      <w:bookmarkStart w:id="24" w:name="_Toc514244211"/>
+      <w:bookmarkStart w:id="25" w:name="_Toc514244211"/>
       <w:r>
         <w:t>5.4) Affichage de l’état actuel de la serre</w:t>
       </w:r>
-      <w:bookmarkEnd w:id="24"/>
+      <w:bookmarkEnd w:id="25"/>
     </w:p>
     <w:p>
       <w:pPr>
         <w:pStyle w:val="Titre3"/>
       </w:pPr>
-      <w:bookmarkStart w:id="25" w:name="_Toc514244212"/>
+      <w:bookmarkStart w:id="26" w:name="_Toc514244212"/>
       <w:r>
         <w:t>5.4.1) Première version de la page web</w:t>
       </w:r>
-      <w:bookmarkEnd w:id="25"/>
+      <w:bookmarkEnd w:id="26"/>
     </w:p>
     <w:p>
       <w:pPr>
         <w:pStyle w:val="Titre3"/>
       </w:pPr>
-      <w:bookmarkStart w:id="26" w:name="_Toc514244213"/>
+      <w:bookmarkStart w:id="27" w:name="_Toc514244213"/>
       <w:r>
         <w:t>5.4.2) Version finale de la page web</w:t>
       </w:r>
-      <w:bookmarkEnd w:id="26"/>
+      <w:bookmarkEnd w:id="27"/>
     </w:p>
     <w:p>
       <w:pPr>
@@ -9792,7 +10743,7 @@
           <w:szCs w:val="32"/>
         </w:rPr>
       </w:pPr>
-      <w:bookmarkStart w:id="27" w:name="_Toc514244214"/>
+      <w:bookmarkStart w:id="28" w:name="_Toc514244214"/>
       <w:r>
         <w:br w:type="page"/>
       </w:r>
@@ -9805,13 +10756,13 @@
         <w:lastRenderedPageBreak/>
         <w:t>VI. Tests unitaires</w:t>
       </w:r>
-      <w:bookmarkEnd w:id="27"/>
+      <w:bookmarkEnd w:id="28"/>
     </w:p>
     <w:p>
       <w:pPr>
         <w:pStyle w:val="Titre2"/>
       </w:pPr>
-      <w:bookmarkStart w:id="28" w:name="_Toc514244215"/>
+      <w:bookmarkStart w:id="29" w:name="_Toc514244215"/>
       <w:r>
         <w:t xml:space="preserve">6.1) Test unitaire de la méthode </w:t>
       </w:r>
@@ -9831,7 +10782,7 @@
       <w:r>
         <w:t>)</w:t>
       </w:r>
-      <w:bookmarkEnd w:id="28"/>
+      <w:bookmarkEnd w:id="29"/>
     </w:p>
     <w:p>
       <w:pPr>
@@ -9946,7 +10897,7 @@
                     <pic:cNvPicPr/>
                   </pic:nvPicPr>
                   <pic:blipFill>
-                    <a:blip r:embed="rId40">
+                    <a:blip r:embed="rId44">
                       <a:extLst>
                         <a:ext uri="{28A0092B-C50C-407E-A947-70E740481C1C}">
                           <a14:useLocalDpi xmlns:a14="http://schemas.microsoft.com/office/drawing/2010/main" val="0"/>
@@ -10015,7 +10966,7 @@
                     <pic:cNvPicPr/>
                   </pic:nvPicPr>
                   <pic:blipFill>
-                    <a:blip r:embed="rId41">
+                    <a:blip r:embed="rId45">
                       <a:extLst>
                         <a:ext uri="{28A0092B-C50C-407E-A947-70E740481C1C}">
                           <a14:useLocalDpi xmlns:a14="http://schemas.microsoft.com/office/drawing/2010/main" val="0"/>
@@ -10142,7 +11093,7 @@
           </mc:Choice>
           <mc:Fallback>
             <w:pict>
-              <v:shape w14:anchorId="7A9C290F" id="_x0000_s1038" type="#_x0000_t202" style="position:absolute;margin-left:265.1pt;margin-top:.85pt;width:185.9pt;height:110.6pt;z-index:251742208;visibility:visible;mso-wrap-style:square;mso-width-percent:400;mso-height-percent:200;mso-wrap-distance-left:9pt;mso-wrap-distance-top:3.6pt;mso-wrap-distance-right:9pt;mso-wrap-distance-bottom:3.6pt;mso-position-horizontal:absolute;mso-position-horizontal-relative:text;mso-position-vertical:absolute;mso-position-vertical-relative:text;mso-width-percent:400;mso-height-percent:200;mso-width-relative:margin;mso-height-relative:margin;v-text-anchor:top" o:gfxdata="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" filled="f" stroked="f">
+              <v:shape w14:anchorId="7A9C290F" id="_x0000_s1040" type="#_x0000_t202" style="position:absolute;margin-left:265.1pt;margin-top:.85pt;width:185.9pt;height:110.6pt;z-index:251742208;visibility:visible;mso-wrap-style:square;mso-width-percent:400;mso-height-percent:200;mso-wrap-distance-left:9pt;mso-wrap-distance-top:3.6pt;mso-wrap-distance-right:9pt;mso-wrap-distance-bottom:3.6pt;mso-position-horizontal:absolute;mso-position-horizontal-relative:text;mso-position-vertical:absolute;mso-position-vertical-relative:text;mso-width-percent:400;mso-height-percent:200;mso-width-relative:margin;mso-height-relative:margin;v-text-anchor:top" o:gfxdata="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" filled="f" stroked="f">
                 <v:textbox style="mso-fit-shape-to-text:t">
                   <w:txbxContent>
                     <w:p>
@@ -10249,7 +11200,7 @@
           </mc:Choice>
           <mc:Fallback>
             <w:pict>
-              <v:shapetype w14:anchorId="36CCE528" id="_x0000_t88" coordsize="21600,21600" o:spt="88" adj="1800,10800" path="m,qx10800@0l10800@2qy21600@11,10800@3l10800@1qy,21600e" filled="f">
+              <v:shapetype w14:anchorId="2A779452" id="_x0000_t88" coordsize="21600,21600" o:spt="88" adj="1800,10800" path="m,qx10800@0l10800@2qy21600@11,10800@3l10800@1qy,21600e" filled="f">
                 <v:formulas>
                   <v:f eqn="val #0"/>
                   <v:f eqn="sum 21600 0 #0"/>
@@ -10398,7 +11349,7 @@
           </mc:Choice>
           <mc:Fallback>
             <w:pict>
-              <v:shape w14:anchorId="60E3F95D" id="_x0000_s1039" type="#_x0000_t202" style="position:absolute;margin-left:267.4pt;margin-top:11.85pt;width:185.9pt;height:110.6pt;z-index:251747328;visibility:visible;mso-wrap-style:square;mso-width-percent:400;mso-height-percent:200;mso-wrap-distance-left:9pt;mso-wrap-distance-top:3.6pt;mso-wrap-distance-right:9pt;mso-wrap-distance-bottom:3.6pt;mso-position-horizontal:absolute;mso-position-horizontal-relative:text;mso-position-vertical:absolute;mso-position-vertical-relative:text;mso-width-percent:400;mso-height-percent:200;mso-width-relative:margin;mso-height-relative:margin;v-text-anchor:top" o:gfxdata="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" filled="f" stroked="f">
+              <v:shape w14:anchorId="60E3F95D" id="_x0000_s1041" type="#_x0000_t202" style="position:absolute;margin-left:267.4pt;margin-top:11.85pt;width:185.9pt;height:110.6pt;z-index:251747328;visibility:visible;mso-wrap-style:square;mso-width-percent:400;mso-height-percent:200;mso-wrap-distance-left:9pt;mso-wrap-distance-top:3.6pt;mso-wrap-distance-right:9pt;mso-wrap-distance-bottom:3.6pt;mso-position-horizontal:absolute;mso-position-horizontal-relative:text;mso-position-vertical:absolute;mso-position-vertical-relative:text;mso-width-percent:400;mso-height-percent:200;mso-width-relative:margin;mso-height-relative:margin;v-text-anchor:top" o:gfxdata="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" filled="f" stroked="f">
                 <v:textbox style="mso-fit-shape-to-text:t">
                   <w:txbxContent>
                     <w:p>
@@ -10529,7 +11480,7 @@
           </mc:Choice>
           <mc:Fallback>
             <w:pict>
-              <v:shape w14:anchorId="53D7680B" id="Accolade fermante 54" o:spid="_x0000_s1026" type="#_x0000_t88" style="position:absolute;margin-left:209.65pt;margin-top:18.6pt;width:15.75pt;height:63.75pt;z-index:251745280;visibility:visible;mso-wrap-style:square;mso-width-percent:0;mso-height-percent:0;mso-wrap-distance-left:9pt;mso-wrap-distance-top:0;mso-wrap-distance-right:9pt;mso-wrap-distance-bottom:0;mso-position-horizontal:absolute;mso-position-horizontal-relative:text;mso-position-vertical:absolute;mso-position-vertical-relative:text;mso-width-percent:0;mso-height-percent:0;mso-width-relative:margin;mso-height-relative:margin;v-text-anchor:middle" o:gfxdata="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" adj="445" strokecolor="black [3200]">
+              <v:shape w14:anchorId="37A10C0F" id="Accolade fermante 54" o:spid="_x0000_s1026" type="#_x0000_t88" style="position:absolute;margin-left:209.65pt;margin-top:18.6pt;width:15.75pt;height:63.75pt;z-index:251745280;visibility:visible;mso-wrap-style:square;mso-width-percent:0;mso-height-percent:0;mso-wrap-distance-left:9pt;mso-wrap-distance-top:0;mso-wrap-distance-right:9pt;mso-wrap-distance-bottom:0;mso-position-horizontal:absolute;mso-position-horizontal-relative:text;mso-position-vertical:absolute;mso-position-vertical-relative:text;mso-width-percent:0;mso-height-percent:0;mso-width-relative:margin;mso-height-relative:margin;v-text-anchor:middle" o:gfxdata="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" adj="445" strokecolor="black [3200]">
                 <v:stroke joinstyle="miter"/>
               </v:shape>
             </w:pict>
@@ -10620,7 +11571,7 @@
           </mc:Choice>
           <mc:Fallback>
             <w:pict>
-              <v:shape w14:anchorId="6B943504" id="_x0000_s1040" type="#_x0000_t202" style="position:absolute;margin-left:306.4pt;margin-top:11.15pt;width:185.9pt;height:110.6pt;z-index:251752448;visibility:visible;mso-wrap-style:square;mso-width-percent:400;mso-height-percent:200;mso-wrap-distance-left:9pt;mso-wrap-distance-top:3.6pt;mso-wrap-distance-right:9pt;mso-wrap-distance-bottom:3.6pt;mso-position-horizontal:absolute;mso-position-horizontal-relative:text;mso-position-vertical:absolute;mso-position-vertical-relative:text;mso-width-percent:400;mso-height-percent:200;mso-width-relative:margin;mso-height-relative:margin;v-text-anchor:top" o:gfxdata="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" filled="f" stroked="f">
+              <v:shape w14:anchorId="6B943504" id="_x0000_s1042" type="#_x0000_t202" style="position:absolute;margin-left:306.4pt;margin-top:11.15pt;width:185.9pt;height:110.6pt;z-index:251752448;visibility:visible;mso-wrap-style:square;mso-width-percent:400;mso-height-percent:200;mso-wrap-distance-left:9pt;mso-wrap-distance-top:3.6pt;mso-wrap-distance-right:9pt;mso-wrap-distance-bottom:3.6pt;mso-position-horizontal:absolute;mso-position-horizontal-relative:text;mso-position-vertical:absolute;mso-position-vertical-relative:text;mso-width-percent:400;mso-height-percent:200;mso-width-relative:margin;mso-height-relative:margin;v-text-anchor:top" o:gfxdata="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" filled="f" stroked="f">
                 <v:textbox style="mso-fit-shape-to-text:t">
                   <w:txbxContent>
                     <w:p>
@@ -10712,7 +11663,7 @@
           </mc:Choice>
           <mc:Fallback>
             <w:pict>
-              <v:shape w14:anchorId="09C6A81D" id="Accolade fermante 57" o:spid="_x0000_s1026" type="#_x0000_t88" style="position:absolute;margin-left:280.15pt;margin-top:.65pt;width:15.75pt;height:63.75pt;z-index:251750400;visibility:visible;mso-wrap-style:square;mso-width-percent:0;mso-height-percent:0;mso-wrap-distance-left:9pt;mso-wrap-distance-top:0;mso-wrap-distance-right:9pt;mso-wrap-distance-bottom:0;mso-position-horizontal:absolute;mso-position-horizontal-relative:text;mso-position-vertical:absolute;mso-position-vertical-relative:text;mso-width-percent:0;mso-height-percent:0;mso-width-relative:margin;mso-height-relative:margin;v-text-anchor:middle" o:gfxdata="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" adj="445" strokecolor="black [3200]">
+              <v:shape w14:anchorId="18A620E8" id="Accolade fermante 57" o:spid="_x0000_s1026" type="#_x0000_t88" style="position:absolute;margin-left:280.15pt;margin-top:.65pt;width:15.75pt;height:63.75pt;z-index:251750400;visibility:visible;mso-wrap-style:square;mso-width-percent:0;mso-height-percent:0;mso-wrap-distance-left:9pt;mso-wrap-distance-top:0;mso-wrap-distance-right:9pt;mso-wrap-distance-bottom:0;mso-position-horizontal:absolute;mso-position-horizontal-relative:text;mso-position-vertical:absolute;mso-position-vertical-relative:text;mso-width-percent:0;mso-height-percent:0;mso-width-relative:margin;mso-height-relative:margin;v-text-anchor:middle" o:gfxdata="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" adj="445" strokecolor="black [3200]">
                 <v:stroke joinstyle="miter"/>
               </v:shape>
             </w:pict>
@@ -10802,7 +11753,7 @@
           </mc:Choice>
           <mc:Fallback>
             <w:pict>
-              <v:shape w14:anchorId="2B4BF9F9" id="_x0000_s1041" type="#_x0000_t202" style="position:absolute;margin-left:134.7pt;margin-top:11.95pt;width:185.9pt;height:110.6pt;z-index:251754496;visibility:visible;mso-wrap-style:square;mso-width-percent:400;mso-height-percent:200;mso-wrap-distance-left:9pt;mso-wrap-distance-top:3.6pt;mso-wrap-distance-right:9pt;mso-wrap-distance-bottom:3.6pt;mso-position-horizontal:right;mso-position-horizontal-relative:margin;mso-position-vertical:absolute;mso-position-vertical-relative:text;mso-width-percent:400;mso-height-percent:200;mso-width-relative:margin;mso-height-relative:margin;v-text-anchor:top" o:gfxdata="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" filled="f" stroked="f">
+              <v:shape w14:anchorId="2B4BF9F9" id="_x0000_s1043" type="#_x0000_t202" style="position:absolute;margin-left:134.7pt;margin-top:11.95pt;width:185.9pt;height:110.6pt;z-index:251754496;visibility:visible;mso-wrap-style:square;mso-width-percent:400;mso-height-percent:200;mso-wrap-distance-left:9pt;mso-wrap-distance-top:3.6pt;mso-wrap-distance-right:9pt;mso-wrap-distance-bottom:3.6pt;mso-position-horizontal:right;mso-position-horizontal-relative:margin;mso-position-vertical:absolute;mso-position-vertical-relative:text;mso-width-percent:400;mso-height-percent:200;mso-width-relative:margin;mso-height-relative:margin;v-text-anchor:top" o:gfxdata="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" filled="f" stroked="f">
                 <v:textbox style="mso-fit-shape-to-text:t">
                   <w:txbxContent>
                     <w:p>
@@ -10895,7 +11846,7 @@
           </mc:Choice>
           <mc:Fallback>
             <w:pict>
-              <v:shape w14:anchorId="441479EF" id="Accolade fermante 60" o:spid="_x0000_s1026" type="#_x0000_t88" style="position:absolute;margin-left:213.4pt;margin-top:.7pt;width:15pt;height:46.5pt;z-index:251756544;visibility:visible;mso-wrap-style:square;mso-width-percent:0;mso-height-percent:0;mso-wrap-distance-left:9pt;mso-wrap-distance-top:0;mso-wrap-distance-right:9pt;mso-wrap-distance-bottom:0;mso-position-horizontal:absolute;mso-position-horizontal-relative:text;mso-position-vertical:absolute;mso-position-vertical-relative:text;mso-width-percent:0;mso-height-percent:0;mso-width-relative:margin;mso-height-relative:margin;v-text-anchor:middle" o:gfxdata="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" adj="581" strokecolor="black [3200]">
+              <v:shape w14:anchorId="2D651253" id="Accolade fermante 60" o:spid="_x0000_s1026" type="#_x0000_t88" style="position:absolute;margin-left:213.4pt;margin-top:.7pt;width:15pt;height:46.5pt;z-index:251756544;visibility:visible;mso-wrap-style:square;mso-width-percent:0;mso-height-percent:0;mso-wrap-distance-left:9pt;mso-wrap-distance-top:0;mso-wrap-distance-right:9pt;mso-wrap-distance-bottom:0;mso-position-horizontal:absolute;mso-position-horizontal-relative:text;mso-position-vertical:absolute;mso-position-vertical-relative:text;mso-width-percent:0;mso-height-percent:0;mso-width-relative:margin;mso-height-relative:margin;v-text-anchor:middle" o:gfxdata="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" adj="581" strokecolor="black [3200]">
                 <v:stroke joinstyle="miter"/>
               </v:shape>
             </w:pict>
@@ -10913,8 +11864,6 @@
           <w:b/>
         </w:rPr>
       </w:pPr>
-      <w:bookmarkStart w:id="29" w:name="_GoBack"/>
-      <w:bookmarkEnd w:id="29"/>
     </w:p>
     <w:tbl>
       <w:tblPr>
@@ -11613,23 +12562,13 @@
     <w:p/>
     <w:p/>
     <w:p/>
-    <w:p/>
-    <w:p/>
-    <w:p/>
-    <w:p/>
-    <w:p/>
-    <w:p/>
-    <w:p/>
-    <w:p/>
-    <w:p/>
-    <w:p/>
-    <w:p/>
     <w:p>
       <w:pPr>
         <w:pStyle w:val="Titre1"/>
       </w:pPr>
       <w:bookmarkStart w:id="30" w:name="_Toc514244216"/>
       <w:r>
+        <w:lastRenderedPageBreak/>
         <w:t>VII. Conclusion</w:t>
       </w:r>
       <w:bookmarkEnd w:id="30"/>
@@ -11649,8 +12588,8 @@
     <w:p/>
     <w:p/>
     <w:sectPr>
-      <w:headerReference w:type="default" r:id="rId42"/>
-      <w:footerReference w:type="default" r:id="rId43"/>
+      <w:headerReference w:type="default" r:id="rId46"/>
+      <w:footerReference w:type="default" r:id="rId47"/>
       <w:pgSz w:w="11906" w:h="16838"/>
       <w:pgMar w:top="1417" w:right="1417" w:bottom="1417" w:left="1417" w:header="708" w:footer="708" w:gutter="0"/>
       <w:cols w:space="708"/>
@@ -12021,9 +12960,9 @@
     </w:lvl>
   </w:abstractNum>
   <w:abstractNum w:abstractNumId="1" w15:restartNumberingAfterBreak="0">
-    <w:nsid w:val="35D56563"/>
+    <w:nsid w:val="111B7BA9"/>
     <w:multiLevelType w:val="hybridMultilevel"/>
-    <w:tmpl w:val="B4E2C810"/>
+    <w:tmpl w:val="CEB0C218"/>
     <w:lvl w:ilvl="0" w:tplc="040C0001">
       <w:start w:val="1"/>
       <w:numFmt w:val="bullet"/>
@@ -12134,9 +13073,9 @@
     </w:lvl>
   </w:abstractNum>
   <w:abstractNum w:abstractNumId="2" w15:restartNumberingAfterBreak="0">
-    <w:nsid w:val="6A5B6D9D"/>
+    <w:nsid w:val="35D56563"/>
     <w:multiLevelType w:val="hybridMultilevel"/>
-    <w:tmpl w:val="0A84A9B6"/>
+    <w:tmpl w:val="B4E2C810"/>
     <w:lvl w:ilvl="0" w:tplc="040C0001">
       <w:start w:val="1"/>
       <w:numFmt w:val="bullet"/>
@@ -12247,9 +13186,95 @@
     </w:lvl>
   </w:abstractNum>
   <w:abstractNum w:abstractNumId="3" w15:restartNumberingAfterBreak="0">
-    <w:nsid w:val="7E0C53A7"/>
+    <w:nsid w:val="546E49E1"/>
     <w:multiLevelType w:val="hybridMultilevel"/>
-    <w:tmpl w:val="EB0E3C56"/>
+    <w:tmpl w:val="E66C6758"/>
+    <w:lvl w:ilvl="0" w:tplc="040C000F">
+      <w:start w:val="1"/>
+      <w:numFmt w:val="decimal"/>
+      <w:lvlText w:val="%1."/>
+      <w:lvlJc w:val="left"/>
+      <w:pPr>
+        <w:ind w:left="720" w:hanging="360"/>
+      </w:pPr>
+    </w:lvl>
+    <w:lvl w:ilvl="1" w:tplc="040C0019" w:tentative="1">
+      <w:start w:val="1"/>
+      <w:numFmt w:val="lowerLetter"/>
+      <w:lvlText w:val="%2."/>
+      <w:lvlJc w:val="left"/>
+      <w:pPr>
+        <w:ind w:left="1440" w:hanging="360"/>
+      </w:pPr>
+    </w:lvl>
+    <w:lvl w:ilvl="2" w:tplc="040C001B" w:tentative="1">
+      <w:start w:val="1"/>
+      <w:numFmt w:val="lowerRoman"/>
+      <w:lvlText w:val="%3."/>
+      <w:lvlJc w:val="right"/>
+      <w:pPr>
+        <w:ind w:left="2160" w:hanging="180"/>
+      </w:pPr>
+    </w:lvl>
+    <w:lvl w:ilvl="3" w:tplc="040C000F" w:tentative="1">
+      <w:start w:val="1"/>
+      <w:numFmt w:val="decimal"/>
+      <w:lvlText w:val="%4."/>
+      <w:lvlJc w:val="left"/>
+      <w:pPr>
+        <w:ind w:left="2880" w:hanging="360"/>
+      </w:pPr>
+    </w:lvl>
+    <w:lvl w:ilvl="4" w:tplc="040C0019" w:tentative="1">
+      <w:start w:val="1"/>
+      <w:numFmt w:val="lowerLetter"/>
+      <w:lvlText w:val="%5."/>
+      <w:lvlJc w:val="left"/>
+      <w:pPr>
+        <w:ind w:left="3600" w:hanging="360"/>
+      </w:pPr>
+    </w:lvl>
+    <w:lvl w:ilvl="5" w:tplc="040C001B" w:tentative="1">
+      <w:start w:val="1"/>
+      <w:numFmt w:val="lowerRoman"/>
+      <w:lvlText w:val="%6."/>
+      <w:lvlJc w:val="right"/>
+      <w:pPr>
+        <w:ind w:left="4320" w:hanging="180"/>
+      </w:pPr>
+    </w:lvl>
+    <w:lvl w:ilvl="6" w:tplc="040C000F" w:tentative="1">
+      <w:start w:val="1"/>
+      <w:numFmt w:val="decimal"/>
+      <w:lvlText w:val="%7."/>
+      <w:lvlJc w:val="left"/>
+      <w:pPr>
+        <w:ind w:left="5040" w:hanging="360"/>
+      </w:pPr>
+    </w:lvl>
+    <w:lvl w:ilvl="7" w:tplc="040C0019" w:tentative="1">
+      <w:start w:val="1"/>
+      <w:numFmt w:val="lowerLetter"/>
+      <w:lvlText w:val="%8."/>
+      <w:lvlJc w:val="left"/>
+      <w:pPr>
+        <w:ind w:left="5760" w:hanging="360"/>
+      </w:pPr>
+    </w:lvl>
+    <w:lvl w:ilvl="8" w:tplc="040C001B" w:tentative="1">
+      <w:start w:val="1"/>
+      <w:numFmt w:val="lowerRoman"/>
+      <w:lvlText w:val="%9."/>
+      <w:lvlJc w:val="right"/>
+      <w:pPr>
+        <w:ind w:left="6480" w:hanging="180"/>
+      </w:pPr>
+    </w:lvl>
+  </w:abstractNum>
+  <w:abstractNum w:abstractNumId="4" w15:restartNumberingAfterBreak="0">
+    <w:nsid w:val="6A5B6D9D"/>
+    <w:multiLevelType w:val="hybridMultilevel"/>
+    <w:tmpl w:val="0A84A9B6"/>
     <w:lvl w:ilvl="0" w:tplc="040C0001">
       <w:start w:val="1"/>
       <w:numFmt w:val="bullet"/>
@@ -12359,16 +13384,135 @@
       </w:rPr>
     </w:lvl>
   </w:abstractNum>
+  <w:abstractNum w:abstractNumId="5" w15:restartNumberingAfterBreak="0">
+    <w:nsid w:val="7E0C53A7"/>
+    <w:multiLevelType w:val="hybridMultilevel"/>
+    <w:tmpl w:val="EB0E3C56"/>
+    <w:lvl w:ilvl="0" w:tplc="040C0001">
+      <w:start w:val="1"/>
+      <w:numFmt w:val="bullet"/>
+      <w:lvlText w:val=""/>
+      <w:lvlJc w:val="left"/>
+      <w:pPr>
+        <w:ind w:left="720" w:hanging="360"/>
+      </w:pPr>
+      <w:rPr>
+        <w:rFonts w:ascii="Symbol" w:hAnsi="Symbol" w:hint="default"/>
+      </w:rPr>
+    </w:lvl>
+    <w:lvl w:ilvl="1" w:tplc="040C0003" w:tentative="1">
+      <w:start w:val="1"/>
+      <w:numFmt w:val="bullet"/>
+      <w:lvlText w:val="o"/>
+      <w:lvlJc w:val="left"/>
+      <w:pPr>
+        <w:ind w:left="1440" w:hanging="360"/>
+      </w:pPr>
+      <w:rPr>
+        <w:rFonts w:ascii="Courier New" w:hAnsi="Courier New" w:cs="Courier New" w:hint="default"/>
+      </w:rPr>
+    </w:lvl>
+    <w:lvl w:ilvl="2" w:tplc="040C0005" w:tentative="1">
+      <w:start w:val="1"/>
+      <w:numFmt w:val="bullet"/>
+      <w:lvlText w:val=""/>
+      <w:lvlJc w:val="left"/>
+      <w:pPr>
+        <w:ind w:left="2160" w:hanging="360"/>
+      </w:pPr>
+      <w:rPr>
+        <w:rFonts w:ascii="Wingdings" w:hAnsi="Wingdings" w:hint="default"/>
+      </w:rPr>
+    </w:lvl>
+    <w:lvl w:ilvl="3" w:tplc="040C0001" w:tentative="1">
+      <w:start w:val="1"/>
+      <w:numFmt w:val="bullet"/>
+      <w:lvlText w:val=""/>
+      <w:lvlJc w:val="left"/>
+      <w:pPr>
+        <w:ind w:left="2880" w:hanging="360"/>
+      </w:pPr>
+      <w:rPr>
+        <w:rFonts w:ascii="Symbol" w:hAnsi="Symbol" w:hint="default"/>
+      </w:rPr>
+    </w:lvl>
+    <w:lvl w:ilvl="4" w:tplc="040C0003" w:tentative="1">
+      <w:start w:val="1"/>
+      <w:numFmt w:val="bullet"/>
+      <w:lvlText w:val="o"/>
+      <w:lvlJc w:val="left"/>
+      <w:pPr>
+        <w:ind w:left="3600" w:hanging="360"/>
+      </w:pPr>
+      <w:rPr>
+        <w:rFonts w:ascii="Courier New" w:hAnsi="Courier New" w:cs="Courier New" w:hint="default"/>
+      </w:rPr>
+    </w:lvl>
+    <w:lvl w:ilvl="5" w:tplc="040C0005" w:tentative="1">
+      <w:start w:val="1"/>
+      <w:numFmt w:val="bullet"/>
+      <w:lvlText w:val=""/>
+      <w:lvlJc w:val="left"/>
+      <w:pPr>
+        <w:ind w:left="4320" w:hanging="360"/>
+      </w:pPr>
+      <w:rPr>
+        <w:rFonts w:ascii="Wingdings" w:hAnsi="Wingdings" w:hint="default"/>
+      </w:rPr>
+    </w:lvl>
+    <w:lvl w:ilvl="6" w:tplc="040C0001" w:tentative="1">
+      <w:start w:val="1"/>
+      <w:numFmt w:val="bullet"/>
+      <w:lvlText w:val=""/>
+      <w:lvlJc w:val="left"/>
+      <w:pPr>
+        <w:ind w:left="5040" w:hanging="360"/>
+      </w:pPr>
+      <w:rPr>
+        <w:rFonts w:ascii="Symbol" w:hAnsi="Symbol" w:hint="default"/>
+      </w:rPr>
+    </w:lvl>
+    <w:lvl w:ilvl="7" w:tplc="040C0003" w:tentative="1">
+      <w:start w:val="1"/>
+      <w:numFmt w:val="bullet"/>
+      <w:lvlText w:val="o"/>
+      <w:lvlJc w:val="left"/>
+      <w:pPr>
+        <w:ind w:left="5760" w:hanging="360"/>
+      </w:pPr>
+      <w:rPr>
+        <w:rFonts w:ascii="Courier New" w:hAnsi="Courier New" w:cs="Courier New" w:hint="default"/>
+      </w:rPr>
+    </w:lvl>
+    <w:lvl w:ilvl="8" w:tplc="040C0005" w:tentative="1">
+      <w:start w:val="1"/>
+      <w:numFmt w:val="bullet"/>
+      <w:lvlText w:val=""/>
+      <w:lvlJc w:val="left"/>
+      <w:pPr>
+        <w:ind w:left="6480" w:hanging="360"/>
+      </w:pPr>
+      <w:rPr>
+        <w:rFonts w:ascii="Wingdings" w:hAnsi="Wingdings" w:hint="default"/>
+      </w:rPr>
+    </w:lvl>
+  </w:abstractNum>
   <w:num w:numId="1">
-    <w:abstractNumId w:val="1"/>
+    <w:abstractNumId w:val="2"/>
   </w:num>
   <w:num w:numId="2">
-    <w:abstractNumId w:val="2"/>
+    <w:abstractNumId w:val="4"/>
   </w:num>
   <w:num w:numId="3">
     <w:abstractNumId w:val="0"/>
   </w:num>
   <w:num w:numId="4">
+    <w:abstractNumId w:val="5"/>
+  </w:num>
+  <w:num w:numId="5">
+    <w:abstractNumId w:val="1"/>
+  </w:num>
+  <w:num w:numId="6">
     <w:abstractNumId w:val="3"/>
   </w:num>
 </w:numbering>
@@ -13459,7 +14603,7 @@
 </file>
 
 <file path=customXml/itemProps1.xml><?xml version="1.0" encoding="utf-8"?>
-<ds:datastoreItem xmlns:ds="http://schemas.openxmlformats.org/officeDocument/2006/customXml" ds:itemID="{E03272B0-F902-4E6F-9CAE-3074598DC93C}">
+<ds:datastoreItem xmlns:ds="http://schemas.openxmlformats.org/officeDocument/2006/customXml" ds:itemID="{600B483A-C476-486E-97AB-4E34837FF646}">
   <ds:schemaRefs>
     <ds:schemaRef ds:uri="http://schemas.openxmlformats.org/officeDocument/2006/bibliography"/>
   </ds:schemaRefs>

--- a/gestion_projet/commun_projet/5_etudiant_3_samuel/etudiant_3_samuel.docx
+++ b/gestion_projet/commun_projet/5_etudiant_3_samuel/etudiant_3_samuel.docx
@@ -5965,15 +5965,7 @@
         <w:jc w:val="both"/>
       </w:pPr>
       <w:r>
-        <w:t>Je m’en suis servi créer la base de données, nommée « </w:t>
-      </w:r>
-      <w:proofErr w:type="spellStart"/>
-      <w:r>
-        <w:t>supervision_serre</w:t>
-      </w:r>
-      <w:proofErr w:type="spellEnd"/>
-      <w:r>
-        <w:t> », que j’expose ci-dessus.</w:t>
+        <w:t>Je m’en suis servi créer la base de données, nommée « supervision_serre », que j’expose ci-dessus.</w:t>
       </w:r>
     </w:p>
     <w:p>
@@ -6266,7 +6258,7 @@
           </mc:Choice>
           <mc:Fallback>
             <w:pict>
-              <v:rect w14:anchorId="4F83E054" id="Rectangle 29" o:spid="_x0000_s1026" style="position:absolute;margin-left:-22.1pt;margin-top:16.05pt;width:529.5pt;height:282pt;z-index:251701248;visibility:visible;mso-wrap-style:square;mso-wrap-distance-left:9pt;mso-wrap-distance-top:0;mso-wrap-distance-right:9pt;mso-wrap-distance-bottom:0;mso-position-horizontal:absolute;mso-position-horizontal-relative:text;mso-position-vertical:absolute;mso-position-vertical-relative:text;v-text-anchor:middle" o:gfxdata="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" filled="f" strokecolor="black [3213]" strokeweight="1pt"/>
+              <v:rect w14:anchorId="48BC8B36" id="Rectangle 29" o:spid="_x0000_s1026" style="position:absolute;margin-left:-22.1pt;margin-top:16.05pt;width:529.5pt;height:282pt;z-index:251701248;visibility:visible;mso-wrap-style:square;mso-wrap-distance-left:9pt;mso-wrap-distance-top:0;mso-wrap-distance-right:9pt;mso-wrap-distance-bottom:0;mso-position-horizontal:absolute;mso-position-horizontal-relative:text;mso-position-vertical:absolute;mso-position-vertical-relative:text;v-text-anchor:middle" o:gfxdata="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" filled="f" strokecolor="black [3213]" strokeweight="1pt"/>
             </w:pict>
           </mc:Fallback>
         </mc:AlternateContent>
@@ -10701,29 +10693,1285 @@
       <w:bookmarkEnd w:id="23"/>
     </w:p>
     <w:p>
-      <w:bookmarkStart w:id="24" w:name="_GoBack"/>
+      <w:pPr>
+        <w:jc w:val="both"/>
+      </w:pPr>
+      <w:r>
+        <w:t xml:space="preserve">La connexion à la base de données est effectuée dans un fichier </w:t>
+      </w:r>
+      <w:proofErr w:type="spellStart"/>
+      <w:r>
+        <w:t>connect.php</w:t>
+      </w:r>
+      <w:proofErr w:type="spellEnd"/>
+      <w:r>
+        <w:t xml:space="preserve"> situé dans un dossier </w:t>
+      </w:r>
+      <w:proofErr w:type="spellStart"/>
+      <w:r>
+        <w:t>inc.</w:t>
+      </w:r>
+      <w:proofErr w:type="spellEnd"/>
+      <w:r>
+        <w:t xml:space="preserve"> Afin d’effectuer la connexion à la base de données, nous avons des informations à renseigner.</w:t>
+      </w:r>
+    </w:p>
+    <w:p>
+      <w:pPr>
+        <w:jc w:val="both"/>
+      </w:pPr>
+      <w:r>
+        <w:rPr>
+          <w:noProof/>
+        </w:rPr>
+        <w:drawing>
+          <wp:anchor distT="0" distB="0" distL="114300" distR="114300" simplePos="0" relativeHeight="251766784" behindDoc="1" locked="0" layoutInCell="1" allowOverlap="1" wp14:anchorId="24D6FFED" wp14:editId="2E0C6DEF">
+            <wp:simplePos x="0" y="0"/>
+            <wp:positionH relativeFrom="margin">
+              <wp:align>left</wp:align>
+            </wp:positionH>
+            <wp:positionV relativeFrom="page">
+              <wp:posOffset>1715135</wp:posOffset>
+            </wp:positionV>
+            <wp:extent cx="2581200" cy="1980000"/>
+            <wp:effectExtent l="0" t="0" r="0" b="1270"/>
+            <wp:wrapNone/>
+            <wp:docPr id="196" name="Image 196"/>
+            <wp:cNvGraphicFramePr>
+              <a:graphicFrameLocks xmlns:a="http://schemas.openxmlformats.org/drawingml/2006/main" noChangeAspect="1"/>
+            </wp:cNvGraphicFramePr>
+            <a:graphic xmlns:a="http://schemas.openxmlformats.org/drawingml/2006/main">
+              <a:graphicData uri="http://schemas.openxmlformats.org/drawingml/2006/picture">
+                <pic:pic xmlns:pic="http://schemas.openxmlformats.org/drawingml/2006/picture">
+                  <pic:nvPicPr>
+                    <pic:cNvPr id="1" name=""/>
+                    <pic:cNvPicPr/>
+                  </pic:nvPicPr>
+                  <pic:blipFill>
+                    <a:blip r:embed="rId44">
+                      <a:extLst>
+                        <a:ext uri="{28A0092B-C50C-407E-A947-70E740481C1C}">
+                          <a14:useLocalDpi xmlns:a14="http://schemas.microsoft.com/office/drawing/2010/main" val="0"/>
+                        </a:ext>
+                      </a:extLst>
+                    </a:blip>
+                    <a:stretch>
+                      <a:fillRect/>
+                    </a:stretch>
+                  </pic:blipFill>
+                  <pic:spPr>
+                    <a:xfrm>
+                      <a:off x="0" y="0"/>
+                      <a:ext cx="2581200" cy="1980000"/>
+                    </a:xfrm>
+                    <a:prstGeom prst="rect">
+                      <a:avLst/>
+                    </a:prstGeom>
+                  </pic:spPr>
+                </pic:pic>
+              </a:graphicData>
+            </a:graphic>
+            <wp14:sizeRelH relativeFrom="margin">
+              <wp14:pctWidth>0</wp14:pctWidth>
+            </wp14:sizeRelH>
+            <wp14:sizeRelV relativeFrom="margin">
+              <wp14:pctHeight>0</wp14:pctHeight>
+            </wp14:sizeRelV>
+          </wp:anchor>
+        </w:drawing>
+      </w:r>
+    </w:p>
+    <w:p>
+      <w:pPr>
+        <w:jc w:val="both"/>
+      </w:pPr>
+    </w:p>
+    <w:p>
+      <w:pPr>
+        <w:jc w:val="both"/>
+      </w:pPr>
+      <w:r>
+        <w:rPr>
+          <w:noProof/>
+        </w:rPr>
+        <mc:AlternateContent>
+          <mc:Choice Requires="wps">
+            <w:drawing>
+              <wp:anchor distT="45720" distB="45720" distL="114300" distR="114300" simplePos="0" relativeHeight="251769856" behindDoc="1" locked="0" layoutInCell="1" allowOverlap="1" wp14:anchorId="0D48ACCC" wp14:editId="629F1187">
+                <wp:simplePos x="0" y="0"/>
+                <wp:positionH relativeFrom="margin">
+                  <wp:posOffset>3076575</wp:posOffset>
+                </wp:positionH>
+                <wp:positionV relativeFrom="paragraph">
+                  <wp:posOffset>16510</wp:posOffset>
+                </wp:positionV>
+                <wp:extent cx="2743200" cy="285750"/>
+                <wp:effectExtent l="0" t="0" r="19050" b="19050"/>
+                <wp:wrapNone/>
+                <wp:docPr id="216" name="Zone de texte 2"/>
+                <wp:cNvGraphicFramePr>
+                  <a:graphicFrameLocks xmlns:a="http://schemas.openxmlformats.org/drawingml/2006/main"/>
+                </wp:cNvGraphicFramePr>
+                <a:graphic xmlns:a="http://schemas.openxmlformats.org/drawingml/2006/main">
+                  <a:graphicData uri="http://schemas.microsoft.com/office/word/2010/wordprocessingShape">
+                    <wps:wsp>
+                      <wps:cNvSpPr txBox="1">
+                        <a:spLocks noChangeArrowheads="1"/>
+                      </wps:cNvSpPr>
+                      <wps:spPr bwMode="auto">
+                        <a:xfrm>
+                          <a:off x="0" y="0"/>
+                          <a:ext cx="2743200" cy="285750"/>
+                        </a:xfrm>
+                        <a:prstGeom prst="rect">
+                          <a:avLst/>
+                        </a:prstGeom>
+                        <a:solidFill>
+                          <a:srgbClr val="FFFFFF"/>
+                        </a:solidFill>
+                        <a:ln w="9525">
+                          <a:solidFill>
+                            <a:schemeClr val="bg1"/>
+                          </a:solidFill>
+                          <a:miter lim="800000"/>
+                          <a:headEnd/>
+                          <a:tailEnd/>
+                        </a:ln>
+                      </wps:spPr>
+                      <wps:txbx>
+                        <w:txbxContent>
+                          <w:p>
+                            <w:r>
+                              <w:t>Adresse de la base de données</w:t>
+                            </w:r>
+                          </w:p>
+                        </w:txbxContent>
+                      </wps:txbx>
+                      <wps:bodyPr rot="0" vert="horz" wrap="square" lIns="91440" tIns="45720" rIns="91440" bIns="45720" anchor="t" anchorCtr="0">
+                        <a:noAutofit/>
+                      </wps:bodyPr>
+                    </wps:wsp>
+                  </a:graphicData>
+                </a:graphic>
+                <wp14:sizeRelH relativeFrom="margin">
+                  <wp14:pctWidth>0</wp14:pctWidth>
+                </wp14:sizeRelH>
+                <wp14:sizeRelV relativeFrom="margin">
+                  <wp14:pctHeight>0</wp14:pctHeight>
+                </wp14:sizeRelV>
+              </wp:anchor>
+            </w:drawing>
+          </mc:Choice>
+          <mc:Fallback>
+            <w:pict>
+              <v:shape w14:anchorId="0D48ACCC" id="_x0000_s1040" type="#_x0000_t202" style="position:absolute;left:0;text-align:left;margin-left:242.25pt;margin-top:1.3pt;width:3in;height:22.5pt;z-index:-251546624;visibility:visible;mso-wrap-style:square;mso-width-percent:0;mso-height-percent:0;mso-wrap-distance-left:9pt;mso-wrap-distance-top:3.6pt;mso-wrap-distance-right:9pt;mso-wrap-distance-bottom:3.6pt;mso-position-horizontal:absolute;mso-position-horizontal-relative:margin;mso-position-vertical:absolute;mso-position-vertical-relative:text;mso-width-percent:0;mso-height-percent:0;mso-width-relative:margin;mso-height-relative:margin;v-text-anchor:top" o:gfxdata="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" strokecolor="white [3212]">
+                <v:textbox>
+                  <w:txbxContent>
+                    <w:p>
+                      <w:r>
+                        <w:t>Adresse de la base de données</w:t>
+                      </w:r>
+                    </w:p>
+                  </w:txbxContent>
+                </v:textbox>
+                <w10:wrap anchorx="margin"/>
+              </v:shape>
+            </w:pict>
+          </mc:Fallback>
+        </mc:AlternateContent>
+      </w:r>
+      <w:r>
+        <w:rPr>
+          <w:noProof/>
+        </w:rPr>
+        <mc:AlternateContent>
+          <mc:Choice Requires="wps">
+            <w:drawing>
+              <wp:anchor distT="0" distB="0" distL="114300" distR="114300" simplePos="0" relativeHeight="251767808" behindDoc="0" locked="0" layoutInCell="1" allowOverlap="1" wp14:anchorId="3FA26B49" wp14:editId="74E9D97A">
+                <wp:simplePos x="0" y="0"/>
+                <wp:positionH relativeFrom="column">
+                  <wp:posOffset>1976755</wp:posOffset>
+                </wp:positionH>
+                <wp:positionV relativeFrom="paragraph">
+                  <wp:posOffset>156210</wp:posOffset>
+                </wp:positionV>
+                <wp:extent cx="1009650" cy="0"/>
+                <wp:effectExtent l="0" t="76200" r="19050" b="95250"/>
+                <wp:wrapNone/>
+                <wp:docPr id="197" name="Connecteur droit avec flèche 197"/>
+                <wp:cNvGraphicFramePr/>
+                <a:graphic xmlns:a="http://schemas.openxmlformats.org/drawingml/2006/main">
+                  <a:graphicData uri="http://schemas.microsoft.com/office/word/2010/wordprocessingShape">
+                    <wps:wsp>
+                      <wps:cNvCnPr/>
+                      <wps:spPr>
+                        <a:xfrm>
+                          <a:off x="0" y="0"/>
+                          <a:ext cx="1009650" cy="0"/>
+                        </a:xfrm>
+                        <a:prstGeom prst="straightConnector1">
+                          <a:avLst/>
+                        </a:prstGeom>
+                        <a:ln w="12700">
+                          <a:tailEnd type="triangle"/>
+                        </a:ln>
+                      </wps:spPr>
+                      <wps:style>
+                        <a:lnRef idx="1">
+                          <a:schemeClr val="dk1"/>
+                        </a:lnRef>
+                        <a:fillRef idx="0">
+                          <a:schemeClr val="dk1"/>
+                        </a:fillRef>
+                        <a:effectRef idx="0">
+                          <a:schemeClr val="dk1"/>
+                        </a:effectRef>
+                        <a:fontRef idx="minor">
+                          <a:schemeClr val="tx1"/>
+                        </a:fontRef>
+                      </wps:style>
+                      <wps:bodyPr/>
+                    </wps:wsp>
+                  </a:graphicData>
+                </a:graphic>
+              </wp:anchor>
+            </w:drawing>
+          </mc:Choice>
+          <mc:Fallback>
+            <w:pict>
+              <v:shapetype w14:anchorId="38B30D85" id="_x0000_t32" coordsize="21600,21600" o:spt="32" o:oned="t" path="m,l21600,21600e" filled="f">
+                <v:path arrowok="t" fillok="f" o:connecttype="none"/>
+                <o:lock v:ext="edit" shapetype="t"/>
+              </v:shapetype>
+              <v:shape id="Connecteur droit avec flèche 197" o:spid="_x0000_s1026" type="#_x0000_t32" style="position:absolute;margin-left:155.65pt;margin-top:12.3pt;width:79.5pt;height:0;z-index:251767808;visibility:visible;mso-wrap-style:square;mso-wrap-distance-left:9pt;mso-wrap-distance-top:0;mso-wrap-distance-right:9pt;mso-wrap-distance-bottom:0;mso-position-horizontal:absolute;mso-position-horizontal-relative:text;mso-position-vertical:absolute;mso-position-vertical-relative:text" o:gfxdata="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" strokecolor="black [3200]" strokeweight="1pt">
+                <v:stroke endarrow="block" joinstyle="miter"/>
+              </v:shape>
+            </w:pict>
+          </mc:Fallback>
+        </mc:AlternateContent>
+      </w:r>
+    </w:p>
+    <w:p>
+      <w:pPr>
+        <w:jc w:val="both"/>
+      </w:pPr>
+    </w:p>
+    <w:p>
+      <w:pPr>
+        <w:jc w:val="both"/>
+      </w:pPr>
+      <w:r>
+        <w:rPr>
+          <w:noProof/>
+        </w:rPr>
+        <mc:AlternateContent>
+          <mc:Choice Requires="wps">
+            <w:drawing>
+              <wp:anchor distT="45720" distB="45720" distL="114300" distR="114300" simplePos="0" relativeHeight="251772928" behindDoc="1" locked="0" layoutInCell="1" allowOverlap="1" wp14:anchorId="52F0DC2C" wp14:editId="17EC4AA7">
+                <wp:simplePos x="0" y="0"/>
+                <wp:positionH relativeFrom="margin">
+                  <wp:posOffset>3091180</wp:posOffset>
+                </wp:positionH>
+                <wp:positionV relativeFrom="paragraph">
+                  <wp:posOffset>166370</wp:posOffset>
+                </wp:positionV>
+                <wp:extent cx="2743200" cy="457200"/>
+                <wp:effectExtent l="0" t="0" r="19050" b="19050"/>
+                <wp:wrapNone/>
+                <wp:docPr id="200" name="Zone de texte 2"/>
+                <wp:cNvGraphicFramePr>
+                  <a:graphicFrameLocks xmlns:a="http://schemas.openxmlformats.org/drawingml/2006/main"/>
+                </wp:cNvGraphicFramePr>
+                <a:graphic xmlns:a="http://schemas.openxmlformats.org/drawingml/2006/main">
+                  <a:graphicData uri="http://schemas.microsoft.com/office/word/2010/wordprocessingShape">
+                    <wps:wsp>
+                      <wps:cNvSpPr txBox="1">
+                        <a:spLocks noChangeArrowheads="1"/>
+                      </wps:cNvSpPr>
+                      <wps:spPr bwMode="auto">
+                        <a:xfrm>
+                          <a:off x="0" y="0"/>
+                          <a:ext cx="2743200" cy="457200"/>
+                        </a:xfrm>
+                        <a:prstGeom prst="rect">
+                          <a:avLst/>
+                        </a:prstGeom>
+                        <a:solidFill>
+                          <a:srgbClr val="FFFFFF"/>
+                        </a:solidFill>
+                        <a:ln w="9525">
+                          <a:solidFill>
+                            <a:schemeClr val="bg1"/>
+                          </a:solidFill>
+                          <a:miter lim="800000"/>
+                          <a:headEnd/>
+                          <a:tailEnd/>
+                        </a:ln>
+                      </wps:spPr>
+                      <wps:txbx>
+                        <w:txbxContent>
+                          <w:p>
+                            <w:r>
+                              <w:t>Login et mot de passe pour l’utilisateur de la base de données</w:t>
+                            </w:r>
+                          </w:p>
+                        </w:txbxContent>
+                      </wps:txbx>
+                      <wps:bodyPr rot="0" vert="horz" wrap="square" lIns="91440" tIns="45720" rIns="91440" bIns="45720" anchor="t" anchorCtr="0">
+                        <a:noAutofit/>
+                      </wps:bodyPr>
+                    </wps:wsp>
+                  </a:graphicData>
+                </a:graphic>
+                <wp14:sizeRelH relativeFrom="margin">
+                  <wp14:pctWidth>0</wp14:pctWidth>
+                </wp14:sizeRelH>
+                <wp14:sizeRelV relativeFrom="margin">
+                  <wp14:pctHeight>0</wp14:pctHeight>
+                </wp14:sizeRelV>
+              </wp:anchor>
+            </w:drawing>
+          </mc:Choice>
+          <mc:Fallback>
+            <w:pict>
+              <v:shape w14:anchorId="52F0DC2C" id="_x0000_s1041" type="#_x0000_t202" style="position:absolute;left:0;text-align:left;margin-left:243.4pt;margin-top:13.1pt;width:3in;height:36pt;z-index:-251543552;visibility:visible;mso-wrap-style:square;mso-width-percent:0;mso-height-percent:0;mso-wrap-distance-left:9pt;mso-wrap-distance-top:3.6pt;mso-wrap-distance-right:9pt;mso-wrap-distance-bottom:3.6pt;mso-position-horizontal:absolute;mso-position-horizontal-relative:margin;mso-position-vertical:absolute;mso-position-vertical-relative:text;mso-width-percent:0;mso-height-percent:0;mso-width-relative:margin;mso-height-relative:margin;v-text-anchor:top" o:gfxdata="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" strokecolor="white [3212]">
+                <v:textbox>
+                  <w:txbxContent>
+                    <w:p>
+                      <w:r>
+                        <w:t>Login et mot de passe pour l’utilisateur de la base de données</w:t>
+                      </w:r>
+                    </w:p>
+                  </w:txbxContent>
+                </v:textbox>
+                <w10:wrap anchorx="margin"/>
+              </v:shape>
+            </w:pict>
+          </mc:Fallback>
+        </mc:AlternateContent>
+      </w:r>
+      <w:r>
+        <w:rPr>
+          <w:noProof/>
+        </w:rPr>
+        <mc:AlternateContent>
+          <mc:Choice Requires="wps">
+            <w:drawing>
+              <wp:anchor distT="0" distB="0" distL="114300" distR="114300" simplePos="0" relativeHeight="251770880" behindDoc="0" locked="0" layoutInCell="1" allowOverlap="1" wp14:anchorId="3A384C16" wp14:editId="74B23A39">
+                <wp:simplePos x="0" y="0"/>
+                <wp:positionH relativeFrom="column">
+                  <wp:posOffset>2300605</wp:posOffset>
+                </wp:positionH>
+                <wp:positionV relativeFrom="paragraph">
+                  <wp:posOffset>128270</wp:posOffset>
+                </wp:positionV>
+                <wp:extent cx="200025" cy="552450"/>
+                <wp:effectExtent l="0" t="0" r="47625" b="19050"/>
+                <wp:wrapNone/>
+                <wp:docPr id="198" name="Accolade fermante 198"/>
+                <wp:cNvGraphicFramePr/>
+                <a:graphic xmlns:a="http://schemas.openxmlformats.org/drawingml/2006/main">
+                  <a:graphicData uri="http://schemas.microsoft.com/office/word/2010/wordprocessingShape">
+                    <wps:wsp>
+                      <wps:cNvSpPr/>
+                      <wps:spPr>
+                        <a:xfrm>
+                          <a:off x="0" y="0"/>
+                          <a:ext cx="200025" cy="552450"/>
+                        </a:xfrm>
+                        <a:prstGeom prst="rightBrace">
+                          <a:avLst/>
+                        </a:prstGeom>
+                        <a:ln w="12700"/>
+                      </wps:spPr>
+                      <wps:style>
+                        <a:lnRef idx="1">
+                          <a:schemeClr val="dk1"/>
+                        </a:lnRef>
+                        <a:fillRef idx="0">
+                          <a:schemeClr val="dk1"/>
+                        </a:fillRef>
+                        <a:effectRef idx="0">
+                          <a:schemeClr val="dk1"/>
+                        </a:effectRef>
+                        <a:fontRef idx="minor">
+                          <a:schemeClr val="tx1"/>
+                        </a:fontRef>
+                      </wps:style>
+                      <wps:bodyPr rot="0" spcFirstLastPara="0" vertOverflow="overflow" horzOverflow="overflow" vert="horz" wrap="square" lIns="91440" tIns="45720" rIns="91440" bIns="45720" numCol="1" spcCol="0" rtlCol="0" fromWordArt="0" anchor="ctr" anchorCtr="0" forceAA="0" compatLnSpc="1">
+                        <a:prstTxWarp prst="textNoShape">
+                          <a:avLst/>
+                        </a:prstTxWarp>
+                        <a:noAutofit/>
+                      </wps:bodyPr>
+                    </wps:wsp>
+                  </a:graphicData>
+                </a:graphic>
+              </wp:anchor>
+            </w:drawing>
+          </mc:Choice>
+          <mc:Fallback>
+            <w:pict>
+              <v:shapetype w14:anchorId="604045B5" id="_x0000_t88" coordsize="21600,21600" o:spt="88" adj="1800,10800" path="m,qx10800@0l10800@2qy21600@11,10800@3l10800@1qy,21600e" filled="f">
+                <v:formulas>
+                  <v:f eqn="val #0"/>
+                  <v:f eqn="sum 21600 0 #0"/>
+                  <v:f eqn="sum #1 0 #0"/>
+                  <v:f eqn="sum #1 #0 0"/>
+                  <v:f eqn="prod #0 9598 32768"/>
+                  <v:f eqn="sum 21600 0 @4"/>
+                  <v:f eqn="sum 21600 0 #1"/>
+                  <v:f eqn="min #1 @6"/>
+                  <v:f eqn="prod @7 1 2"/>
+                  <v:f eqn="prod #0 2 1"/>
+                  <v:f eqn="sum 21600 0 @9"/>
+                  <v:f eqn="val #1"/>
+                </v:formulas>
+                <v:path arrowok="t" o:connecttype="custom" o:connectlocs="0,0;21600,@11;0,21600" textboxrect="0,@4,7637,@5"/>
+                <v:handles>
+                  <v:h position="center,#0" yrange="0,@8"/>
+                  <v:h position="bottomRight,#1" yrange="@9,@10"/>
+                </v:handles>
+              </v:shapetype>
+              <v:shape id="Accolade fermante 198" o:spid="_x0000_s1026" type="#_x0000_t88" style="position:absolute;margin-left:181.15pt;margin-top:10.1pt;width:15.75pt;height:43.5pt;z-index:251770880;visibility:visible;mso-wrap-style:square;mso-wrap-distance-left:9pt;mso-wrap-distance-top:0;mso-wrap-distance-right:9pt;mso-wrap-distance-bottom:0;mso-position-horizontal:absolute;mso-position-horizontal-relative:text;mso-position-vertical:absolute;mso-position-vertical-relative:text;v-text-anchor:middle" o:gfxdata="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" adj="652" strokecolor="black [3200]" strokeweight="1pt">
+                <v:stroke joinstyle="miter"/>
+              </v:shape>
+            </w:pict>
+          </mc:Fallback>
+        </mc:AlternateContent>
+      </w:r>
+    </w:p>
+    <w:p>
+      <w:pPr>
+        <w:jc w:val="both"/>
+      </w:pPr>
+    </w:p>
+    <w:p>
+      <w:pPr>
+        <w:jc w:val="both"/>
+      </w:pPr>
+      <w:r>
+        <w:rPr>
+          <w:noProof/>
+        </w:rPr>
+        <mc:AlternateContent>
+          <mc:Choice Requires="wps">
+            <w:drawing>
+              <wp:anchor distT="45720" distB="45720" distL="114300" distR="114300" simplePos="0" relativeHeight="251776000" behindDoc="1" locked="0" layoutInCell="1" allowOverlap="1" wp14:anchorId="49F3E94B" wp14:editId="19DAF5E9">
+                <wp:simplePos x="0" y="0"/>
+                <wp:positionH relativeFrom="margin">
+                  <wp:posOffset>3100705</wp:posOffset>
+                </wp:positionH>
+                <wp:positionV relativeFrom="paragraph">
+                  <wp:posOffset>80645</wp:posOffset>
+                </wp:positionV>
+                <wp:extent cx="2743200" cy="285750"/>
+                <wp:effectExtent l="0" t="0" r="19050" b="19050"/>
+                <wp:wrapNone/>
+                <wp:docPr id="205" name="Zone de texte 2"/>
+                <wp:cNvGraphicFramePr>
+                  <a:graphicFrameLocks xmlns:a="http://schemas.openxmlformats.org/drawingml/2006/main"/>
+                </wp:cNvGraphicFramePr>
+                <a:graphic xmlns:a="http://schemas.openxmlformats.org/drawingml/2006/main">
+                  <a:graphicData uri="http://schemas.microsoft.com/office/word/2010/wordprocessingShape">
+                    <wps:wsp>
+                      <wps:cNvSpPr txBox="1">
+                        <a:spLocks noChangeArrowheads="1"/>
+                      </wps:cNvSpPr>
+                      <wps:spPr bwMode="auto">
+                        <a:xfrm>
+                          <a:off x="0" y="0"/>
+                          <a:ext cx="2743200" cy="285750"/>
+                        </a:xfrm>
+                        <a:prstGeom prst="rect">
+                          <a:avLst/>
+                        </a:prstGeom>
+                        <a:solidFill>
+                          <a:srgbClr val="FFFFFF"/>
+                        </a:solidFill>
+                        <a:ln w="9525">
+                          <a:solidFill>
+                            <a:schemeClr val="bg1"/>
+                          </a:solidFill>
+                          <a:miter lim="800000"/>
+                          <a:headEnd/>
+                          <a:tailEnd/>
+                        </a:ln>
+                      </wps:spPr>
+                      <wps:txbx>
+                        <w:txbxContent>
+                          <w:p>
+                            <w:r>
+                              <w:t>Nom</w:t>
+                            </w:r>
+                            <w:r>
+                              <w:t xml:space="preserve"> de la base de données</w:t>
+                            </w:r>
+                          </w:p>
+                        </w:txbxContent>
+                      </wps:txbx>
+                      <wps:bodyPr rot="0" vert="horz" wrap="square" lIns="91440" tIns="45720" rIns="91440" bIns="45720" anchor="t" anchorCtr="0">
+                        <a:noAutofit/>
+                      </wps:bodyPr>
+                    </wps:wsp>
+                  </a:graphicData>
+                </a:graphic>
+                <wp14:sizeRelH relativeFrom="margin">
+                  <wp14:pctWidth>0</wp14:pctWidth>
+                </wp14:sizeRelH>
+                <wp14:sizeRelV relativeFrom="margin">
+                  <wp14:pctHeight>0</wp14:pctHeight>
+                </wp14:sizeRelV>
+              </wp:anchor>
+            </w:drawing>
+          </mc:Choice>
+          <mc:Fallback>
+            <w:pict>
+              <v:shape w14:anchorId="49F3E94B" id="_x0000_s1042" type="#_x0000_t202" style="position:absolute;left:0;text-align:left;margin-left:244.15pt;margin-top:6.35pt;width:3in;height:22.5pt;z-index:-251540480;visibility:visible;mso-wrap-style:square;mso-width-percent:0;mso-height-percent:0;mso-wrap-distance-left:9pt;mso-wrap-distance-top:3.6pt;mso-wrap-distance-right:9pt;mso-wrap-distance-bottom:3.6pt;mso-position-horizontal:absolute;mso-position-horizontal-relative:margin;mso-position-vertical:absolute;mso-position-vertical-relative:text;mso-width-percent:0;mso-height-percent:0;mso-width-relative:margin;mso-height-relative:margin;v-text-anchor:top" o:gfxdata="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" strokecolor="white [3212]">
+                <v:textbox>
+                  <w:txbxContent>
+                    <w:p>
+                      <w:r>
+                        <w:t>Nom</w:t>
+                      </w:r>
+                      <w:r>
+                        <w:t xml:space="preserve"> de la base de données</w:t>
+                      </w:r>
+                    </w:p>
+                  </w:txbxContent>
+                </v:textbox>
+                <w10:wrap anchorx="margin"/>
+              </v:shape>
+            </w:pict>
+          </mc:Fallback>
+        </mc:AlternateContent>
+      </w:r>
+      <w:r>
+        <w:rPr>
+          <w:noProof/>
+        </w:rPr>
+        <mc:AlternateContent>
+          <mc:Choice Requires="wps">
+            <w:drawing>
+              <wp:anchor distT="0" distB="0" distL="114300" distR="114300" simplePos="0" relativeHeight="251773952" behindDoc="0" locked="0" layoutInCell="1" allowOverlap="1" wp14:anchorId="53283286" wp14:editId="736DC309">
+                <wp:simplePos x="0" y="0"/>
+                <wp:positionH relativeFrom="column">
+                  <wp:posOffset>2510155</wp:posOffset>
+                </wp:positionH>
+                <wp:positionV relativeFrom="paragraph">
+                  <wp:posOffset>233045</wp:posOffset>
+                </wp:positionV>
+                <wp:extent cx="438150" cy="0"/>
+                <wp:effectExtent l="0" t="76200" r="19050" b="95250"/>
+                <wp:wrapNone/>
+                <wp:docPr id="202" name="Connecteur droit avec flèche 202"/>
+                <wp:cNvGraphicFramePr/>
+                <a:graphic xmlns:a="http://schemas.openxmlformats.org/drawingml/2006/main">
+                  <a:graphicData uri="http://schemas.microsoft.com/office/word/2010/wordprocessingShape">
+                    <wps:wsp>
+                      <wps:cNvCnPr/>
+                      <wps:spPr>
+                        <a:xfrm>
+                          <a:off x="0" y="0"/>
+                          <a:ext cx="438150" cy="0"/>
+                        </a:xfrm>
+                        <a:prstGeom prst="straightConnector1">
+                          <a:avLst/>
+                        </a:prstGeom>
+                        <a:ln>
+                          <a:tailEnd type="triangle"/>
+                        </a:ln>
+                      </wps:spPr>
+                      <wps:style>
+                        <a:lnRef idx="1">
+                          <a:schemeClr val="dk1"/>
+                        </a:lnRef>
+                        <a:fillRef idx="0">
+                          <a:schemeClr val="dk1"/>
+                        </a:fillRef>
+                        <a:effectRef idx="0">
+                          <a:schemeClr val="dk1"/>
+                        </a:effectRef>
+                        <a:fontRef idx="minor">
+                          <a:schemeClr val="tx1"/>
+                        </a:fontRef>
+                      </wps:style>
+                      <wps:bodyPr/>
+                    </wps:wsp>
+                  </a:graphicData>
+                </a:graphic>
+              </wp:anchor>
+            </w:drawing>
+          </mc:Choice>
+          <mc:Fallback>
+            <w:pict>
+              <v:shape w14:anchorId="515F2B6E" id="Connecteur droit avec flèche 202" o:spid="_x0000_s1026" type="#_x0000_t32" style="position:absolute;margin-left:197.65pt;margin-top:18.35pt;width:34.5pt;height:0;z-index:251773952;visibility:visible;mso-wrap-style:square;mso-wrap-distance-left:9pt;mso-wrap-distance-top:0;mso-wrap-distance-right:9pt;mso-wrap-distance-bottom:0;mso-position-horizontal:absolute;mso-position-horizontal-relative:text;mso-position-vertical:absolute;mso-position-vertical-relative:text" o:gfxdata="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" strokecolor="black [3200]" strokeweight=".5pt">
+                <v:stroke endarrow="block" joinstyle="miter"/>
+              </v:shape>
+            </w:pict>
+          </mc:Fallback>
+        </mc:AlternateContent>
+      </w:r>
+    </w:p>
+    <w:p>
+      <w:pPr>
+        <w:jc w:val="both"/>
+      </w:pPr>
+    </w:p>
+    <w:p>
+      <w:pPr>
+        <w:jc w:val="both"/>
+      </w:pPr>
+    </w:p>
+    <w:p>
+      <w:pPr>
+        <w:pStyle w:val="Titre2"/>
+      </w:pPr>
+      <w:bookmarkStart w:id="24" w:name="_Toc514244211"/>
+      <w:r>
+        <w:t>5.4) Affichage de l’état actuel de la serre</w:t>
+      </w:r>
       <w:bookmarkEnd w:id="24"/>
     </w:p>
     <w:p>
       <w:pPr>
-        <w:pStyle w:val="Titre2"/>
-      </w:pPr>
-      <w:bookmarkStart w:id="25" w:name="_Toc514244211"/>
-      <w:r>
-        <w:t>5.4) Affichage de l’état actuel de la serre</w:t>
+        <w:pStyle w:val="Titre3"/>
+      </w:pPr>
+      <w:bookmarkStart w:id="25" w:name="_Toc514244212"/>
+      <w:r>
+        <w:t>5.4.1) Première version de la page web</w:t>
       </w:r>
       <w:bookmarkEnd w:id="25"/>
     </w:p>
     <w:p>
       <w:pPr>
-        <w:pStyle w:val="Titre3"/>
-      </w:pPr>
-      <w:bookmarkStart w:id="26" w:name="_Toc514244212"/>
-      <w:r>
-        <w:t>5.4.1) Première version de la page web</w:t>
-      </w:r>
+        <w:jc w:val="both"/>
+      </w:pPr>
+      <w:r>
+        <w:t>Comme je le disais au début de ce dossier, mon rôle était de faire une page affichant les dernières mesures en temps réel. J’étais partis sur une idée d’icones placées sur la serre sur lesquelles il nous suffit de cliquer pour affichant les mesures.</w:t>
+      </w:r>
+    </w:p>
+    <w:p>
+      <w:r>
+        <w:rPr>
+          <w:noProof/>
+        </w:rPr>
+        <w:drawing>
+          <wp:anchor distT="0" distB="0" distL="114300" distR="114300" simplePos="0" relativeHeight="251777024" behindDoc="1" locked="0" layoutInCell="1" allowOverlap="1" wp14:anchorId="0C86DDC4" wp14:editId="29CE4ED9">
+            <wp:simplePos x="0" y="0"/>
+            <wp:positionH relativeFrom="margin">
+              <wp:align>center</wp:align>
+            </wp:positionH>
+            <wp:positionV relativeFrom="page">
+              <wp:posOffset>5266690</wp:posOffset>
+            </wp:positionV>
+            <wp:extent cx="3531808" cy="2371725"/>
+            <wp:effectExtent l="0" t="0" r="0" b="0"/>
+            <wp:wrapNone/>
+            <wp:docPr id="206" name="Image 206"/>
+            <wp:cNvGraphicFramePr>
+              <a:graphicFrameLocks xmlns:a="http://schemas.openxmlformats.org/drawingml/2006/main" noChangeAspect="1"/>
+            </wp:cNvGraphicFramePr>
+            <a:graphic xmlns:a="http://schemas.openxmlformats.org/drawingml/2006/main">
+              <a:graphicData uri="http://schemas.openxmlformats.org/drawingml/2006/picture">
+                <pic:pic xmlns:pic="http://schemas.openxmlformats.org/drawingml/2006/picture">
+                  <pic:nvPicPr>
+                    <pic:cNvPr id="1" name=""/>
+                    <pic:cNvPicPr/>
+                  </pic:nvPicPr>
+                  <pic:blipFill rotWithShape="1">
+                    <a:blip r:embed="rId45">
+                      <a:extLst>
+                        <a:ext uri="{28A0092B-C50C-407E-A947-70E740481C1C}">
+                          <a14:useLocalDpi xmlns:a14="http://schemas.microsoft.com/office/drawing/2010/main" val="0"/>
+                        </a:ext>
+                      </a:extLst>
+                    </a:blip>
+                    <a:srcRect l="7709" r="4652" b="1853"/>
+                    <a:stretch/>
+                  </pic:blipFill>
+                  <pic:spPr bwMode="auto">
+                    <a:xfrm>
+                      <a:off x="0" y="0"/>
+                      <a:ext cx="3531808" cy="2371725"/>
+                    </a:xfrm>
+                    <a:prstGeom prst="rect">
+                      <a:avLst/>
+                    </a:prstGeom>
+                    <a:ln>
+                      <a:noFill/>
+                    </a:ln>
+                    <a:extLst>
+                      <a:ext uri="{53640926-AAD7-44D8-BBD7-CCE9431645EC}">
+                        <a14:shadowObscured xmlns:a14="http://schemas.microsoft.com/office/drawing/2010/main"/>
+                      </a:ext>
+                    </a:extLst>
+                  </pic:spPr>
+                </pic:pic>
+              </a:graphicData>
+            </a:graphic>
+            <wp14:sizeRelH relativeFrom="page">
+              <wp14:pctWidth>0</wp14:pctWidth>
+            </wp14:sizeRelH>
+            <wp14:sizeRelV relativeFrom="page">
+              <wp14:pctHeight>0</wp14:pctHeight>
+            </wp14:sizeRelV>
+          </wp:anchor>
+        </w:drawing>
+      </w:r>
+    </w:p>
+    <w:p/>
+    <w:p/>
+    <w:p/>
+    <w:p/>
+    <w:p/>
+    <w:p/>
+    <w:p/>
+    <w:p>
+      <w:r>
+        <w:rPr>
+          <w:noProof/>
+        </w:rPr>
+        <mc:AlternateContent>
+          <mc:Choice Requires="wps">
+            <w:drawing>
+              <wp:anchor distT="45720" distB="45720" distL="114300" distR="114300" simplePos="0" relativeHeight="251779072" behindDoc="0" locked="0" layoutInCell="1" allowOverlap="1" wp14:anchorId="4630AF92" wp14:editId="12F2995B">
+                <wp:simplePos x="0" y="0"/>
+                <wp:positionH relativeFrom="margin">
+                  <wp:align>center</wp:align>
+                </wp:positionH>
+                <wp:positionV relativeFrom="paragraph">
+                  <wp:posOffset>175260</wp:posOffset>
+                </wp:positionV>
+                <wp:extent cx="2676525" cy="238125"/>
+                <wp:effectExtent l="0" t="0" r="0" b="0"/>
+                <wp:wrapSquare wrapText="bothSides"/>
+                <wp:docPr id="208" name="Zone de texte 2"/>
+                <wp:cNvGraphicFramePr>
+                  <a:graphicFrameLocks xmlns:a="http://schemas.openxmlformats.org/drawingml/2006/main"/>
+                </wp:cNvGraphicFramePr>
+                <a:graphic xmlns:a="http://schemas.openxmlformats.org/drawingml/2006/main">
+                  <a:graphicData uri="http://schemas.microsoft.com/office/word/2010/wordprocessingShape">
+                    <wps:wsp>
+                      <wps:cNvSpPr txBox="1">
+                        <a:spLocks noChangeArrowheads="1"/>
+                      </wps:cNvSpPr>
+                      <wps:spPr bwMode="auto">
+                        <a:xfrm>
+                          <a:off x="0" y="0"/>
+                          <a:ext cx="2676525" cy="238125"/>
+                        </a:xfrm>
+                        <a:prstGeom prst="rect">
+                          <a:avLst/>
+                        </a:prstGeom>
+                        <a:noFill/>
+                        <a:ln w="9525">
+                          <a:noFill/>
+                          <a:miter lim="800000"/>
+                          <a:headEnd/>
+                          <a:tailEnd/>
+                        </a:ln>
+                      </wps:spPr>
+                      <wps:txbx>
+                        <w:txbxContent>
+                          <w:p>
+                            <w:pPr>
+                              <w:jc w:val="center"/>
+                              <w:rPr>
+                                <w:i/>
+                                <w:sz w:val="20"/>
+                                <w:szCs w:val="20"/>
+                              </w:rPr>
+                            </w:pPr>
+                            <w:r>
+                              <w:rPr>
+                                <w:i/>
+                                <w:sz w:val="20"/>
+                                <w:szCs w:val="20"/>
+                              </w:rPr>
+                              <w:t>Serre avec le</w:t>
+                            </w:r>
+                            <w:r>
+                              <w:rPr>
+                                <w:i/>
+                                <w:sz w:val="20"/>
+                                <w:szCs w:val="20"/>
+                              </w:rPr>
+                              <w:t>s</w:t>
+                            </w:r>
+                            <w:r>
+                              <w:rPr>
+                                <w:i/>
+                                <w:sz w:val="20"/>
+                                <w:szCs w:val="20"/>
+                              </w:rPr>
+                              <w:t xml:space="preserve"> icones affichant les mesures</w:t>
+                            </w:r>
+                          </w:p>
+                        </w:txbxContent>
+                      </wps:txbx>
+                      <wps:bodyPr rot="0" vert="horz" wrap="square" lIns="91440" tIns="45720" rIns="91440" bIns="45720" anchor="t" anchorCtr="0">
+                        <a:noAutofit/>
+                      </wps:bodyPr>
+                    </wps:wsp>
+                  </a:graphicData>
+                </a:graphic>
+                <wp14:sizeRelH relativeFrom="margin">
+                  <wp14:pctWidth>0</wp14:pctWidth>
+                </wp14:sizeRelH>
+                <wp14:sizeRelV relativeFrom="margin">
+                  <wp14:pctHeight>0</wp14:pctHeight>
+                </wp14:sizeRelV>
+              </wp:anchor>
+            </w:drawing>
+          </mc:Choice>
+          <mc:Fallback>
+            <w:pict>
+              <v:shape w14:anchorId="4630AF92" id="_x0000_s1043" type="#_x0000_t202" style="position:absolute;margin-left:0;margin-top:13.8pt;width:210.75pt;height:18.75pt;z-index:251779072;visibility:visible;mso-wrap-style:square;mso-width-percent:0;mso-height-percent:0;mso-wrap-distance-left:9pt;mso-wrap-distance-top:3.6pt;mso-wrap-distance-right:9pt;mso-wrap-distance-bottom:3.6pt;mso-position-horizontal:center;mso-position-horizontal-relative:margin;mso-position-vertical:absolute;mso-position-vertical-relative:text;mso-width-percent:0;mso-height-percent:0;mso-width-relative:margin;mso-height-relative:margin;v-text-anchor:top" o:gfxdata="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" filled="f" stroked="f">
+                <v:textbox>
+                  <w:txbxContent>
+                    <w:p>
+                      <w:pPr>
+                        <w:jc w:val="center"/>
+                        <w:rPr>
+                          <w:i/>
+                          <w:sz w:val="20"/>
+                          <w:szCs w:val="20"/>
+                        </w:rPr>
+                      </w:pPr>
+                      <w:r>
+                        <w:rPr>
+                          <w:i/>
+                          <w:sz w:val="20"/>
+                          <w:szCs w:val="20"/>
+                        </w:rPr>
+                        <w:t>Serre avec le</w:t>
+                      </w:r>
+                      <w:r>
+                        <w:rPr>
+                          <w:i/>
+                          <w:sz w:val="20"/>
+                          <w:szCs w:val="20"/>
+                        </w:rPr>
+                        <w:t>s</w:t>
+                      </w:r>
+                      <w:r>
+                        <w:rPr>
+                          <w:i/>
+                          <w:sz w:val="20"/>
+                          <w:szCs w:val="20"/>
+                        </w:rPr>
+                        <w:t xml:space="preserve"> icones affichant les mesures</w:t>
+                      </w:r>
+                    </w:p>
+                  </w:txbxContent>
+                </v:textbox>
+                <w10:wrap type="square" anchorx="margin"/>
+              </v:shape>
+            </w:pict>
+          </mc:Fallback>
+        </mc:AlternateContent>
+      </w:r>
+    </w:p>
+    <w:p/>
+    <w:p>
+      <w:pPr>
+        <w:jc w:val="both"/>
+      </w:pPr>
+      <w:r>
+        <w:t xml:space="preserve">J’avais donc </w:t>
+      </w:r>
+      <w:r>
+        <w:t xml:space="preserve">mis en place le système de </w:t>
+      </w:r>
+      <w:proofErr w:type="spellStart"/>
+      <w:r>
+        <w:t>popover</w:t>
+      </w:r>
+      <w:proofErr w:type="spellEnd"/>
+      <w:r>
+        <w:t xml:space="preserve"> sur chacun des icones et je récupérais les données de la base de données avec des requêtes précises à chaque relevé.</w:t>
+      </w:r>
+    </w:p>
+    <w:p>
+      <w:r>
+        <w:rPr>
+          <w:noProof/>
+        </w:rPr>
+        <w:drawing>
+          <wp:anchor distT="0" distB="0" distL="114300" distR="114300" simplePos="0" relativeHeight="251780096" behindDoc="1" locked="0" layoutInCell="1" allowOverlap="1" wp14:anchorId="3A2C0821" wp14:editId="784D60FA">
+            <wp:simplePos x="0" y="0"/>
+            <wp:positionH relativeFrom="margin">
+              <wp:align>center</wp:align>
+            </wp:positionH>
+            <wp:positionV relativeFrom="page">
+              <wp:posOffset>8592820</wp:posOffset>
+            </wp:positionV>
+            <wp:extent cx="2134800" cy="849600"/>
+            <wp:effectExtent l="0" t="0" r="0" b="8255"/>
+            <wp:wrapNone/>
+            <wp:docPr id="209" name="Image 209"/>
+            <wp:cNvGraphicFramePr>
+              <a:graphicFrameLocks xmlns:a="http://schemas.openxmlformats.org/drawingml/2006/main" noChangeAspect="1"/>
+            </wp:cNvGraphicFramePr>
+            <a:graphic xmlns:a="http://schemas.openxmlformats.org/drawingml/2006/main">
+              <a:graphicData uri="http://schemas.openxmlformats.org/drawingml/2006/picture">
+                <pic:pic xmlns:pic="http://schemas.openxmlformats.org/drawingml/2006/picture">
+                  <pic:nvPicPr>
+                    <pic:cNvPr id="1" name=""/>
+                    <pic:cNvPicPr/>
+                  </pic:nvPicPr>
+                  <pic:blipFill>
+                    <a:blip r:embed="rId46">
+                      <a:extLst>
+                        <a:ext uri="{28A0092B-C50C-407E-A947-70E740481C1C}">
+                          <a14:useLocalDpi xmlns:a14="http://schemas.microsoft.com/office/drawing/2010/main" val="0"/>
+                        </a:ext>
+                      </a:extLst>
+                    </a:blip>
+                    <a:stretch>
+                      <a:fillRect/>
+                    </a:stretch>
+                  </pic:blipFill>
+                  <pic:spPr>
+                    <a:xfrm>
+                      <a:off x="0" y="0"/>
+                      <a:ext cx="2134800" cy="849600"/>
+                    </a:xfrm>
+                    <a:prstGeom prst="rect">
+                      <a:avLst/>
+                    </a:prstGeom>
+                  </pic:spPr>
+                </pic:pic>
+              </a:graphicData>
+            </a:graphic>
+            <wp14:sizeRelH relativeFrom="page">
+              <wp14:pctWidth>0</wp14:pctWidth>
+            </wp14:sizeRelH>
+            <wp14:sizeRelV relativeFrom="page">
+              <wp14:pctHeight>0</wp14:pctHeight>
+            </wp14:sizeRelV>
+          </wp:anchor>
+        </w:drawing>
+      </w:r>
+    </w:p>
+    <w:p/>
+    <w:p>
+      <w:r>
+        <w:rPr>
+          <w:noProof/>
+        </w:rPr>
+        <mc:AlternateContent>
+          <mc:Choice Requires="wps">
+            <w:drawing>
+              <wp:anchor distT="45720" distB="45720" distL="114300" distR="114300" simplePos="0" relativeHeight="251782144" behindDoc="0" locked="0" layoutInCell="1" allowOverlap="1" wp14:anchorId="085D050A" wp14:editId="4C7B492D">
+                <wp:simplePos x="0" y="0"/>
+                <wp:positionH relativeFrom="margin">
+                  <wp:align>center</wp:align>
+                </wp:positionH>
+                <wp:positionV relativeFrom="paragraph">
+                  <wp:posOffset>267970</wp:posOffset>
+                </wp:positionV>
+                <wp:extent cx="2360930" cy="1404620"/>
+                <wp:effectExtent l="0" t="0" r="0" b="0"/>
+                <wp:wrapSquare wrapText="bothSides"/>
+                <wp:docPr id="212" name="Zone de texte 2"/>
+                <wp:cNvGraphicFramePr>
+                  <a:graphicFrameLocks xmlns:a="http://schemas.openxmlformats.org/drawingml/2006/main"/>
+                </wp:cNvGraphicFramePr>
+                <a:graphic xmlns:a="http://schemas.openxmlformats.org/drawingml/2006/main">
+                  <a:graphicData uri="http://schemas.microsoft.com/office/word/2010/wordprocessingShape">
+                    <wps:wsp>
+                      <wps:cNvSpPr txBox="1">
+                        <a:spLocks noChangeArrowheads="1"/>
+                      </wps:cNvSpPr>
+                      <wps:spPr bwMode="auto">
+                        <a:xfrm>
+                          <a:off x="0" y="0"/>
+                          <a:ext cx="2360930" cy="1404620"/>
+                        </a:xfrm>
+                        <a:prstGeom prst="rect">
+                          <a:avLst/>
+                        </a:prstGeom>
+                        <a:noFill/>
+                        <a:ln w="9525">
+                          <a:noFill/>
+                          <a:miter lim="800000"/>
+                          <a:headEnd/>
+                          <a:tailEnd/>
+                        </a:ln>
+                      </wps:spPr>
+                      <wps:txbx>
+                        <w:txbxContent>
+                          <w:p>
+                            <w:pPr>
+                              <w:jc w:val="center"/>
+                              <w:rPr>
+                                <w:i/>
+                                <w:sz w:val="20"/>
+                                <w:szCs w:val="20"/>
+                              </w:rPr>
+                            </w:pPr>
+                            <w:r>
+                              <w:rPr>
+                                <w:i/>
+                                <w:sz w:val="20"/>
+                                <w:szCs w:val="20"/>
+                              </w:rPr>
+                              <w:t>Résultat obtenu pour le pluviomètre</w:t>
+                            </w:r>
+                          </w:p>
+                        </w:txbxContent>
+                      </wps:txbx>
+                      <wps:bodyPr rot="0" vert="horz" wrap="square" lIns="91440" tIns="45720" rIns="91440" bIns="45720" anchor="t" anchorCtr="0">
+                        <a:spAutoFit/>
+                      </wps:bodyPr>
+                    </wps:wsp>
+                  </a:graphicData>
+                </a:graphic>
+                <wp14:sizeRelH relativeFrom="margin">
+                  <wp14:pctWidth>40000</wp14:pctWidth>
+                </wp14:sizeRelH>
+                <wp14:sizeRelV relativeFrom="margin">
+                  <wp14:pctHeight>20000</wp14:pctHeight>
+                </wp14:sizeRelV>
+              </wp:anchor>
+            </w:drawing>
+          </mc:Choice>
+          <mc:Fallback>
+            <w:pict>
+              <v:shape w14:anchorId="085D050A" id="_x0000_s1044" type="#_x0000_t202" style="position:absolute;margin-left:0;margin-top:21.1pt;width:185.9pt;height:110.6pt;z-index:251782144;visibility:visible;mso-wrap-style:square;mso-width-percent:400;mso-height-percent:200;mso-wrap-distance-left:9pt;mso-wrap-distance-top:3.6pt;mso-wrap-distance-right:9pt;mso-wrap-distance-bottom:3.6pt;mso-position-horizontal:center;mso-position-horizontal-relative:margin;mso-position-vertical:absolute;mso-position-vertical-relative:text;mso-width-percent:400;mso-height-percent:200;mso-width-relative:margin;mso-height-relative:margin;v-text-anchor:top" o:gfxdata="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" filled="f" stroked="f">
+                <v:textbox style="mso-fit-shape-to-text:t">
+                  <w:txbxContent>
+                    <w:p>
+                      <w:pPr>
+                        <w:jc w:val="center"/>
+                        <w:rPr>
+                          <w:i/>
+                          <w:sz w:val="20"/>
+                          <w:szCs w:val="20"/>
+                        </w:rPr>
+                      </w:pPr>
+                      <w:r>
+                        <w:rPr>
+                          <w:i/>
+                          <w:sz w:val="20"/>
+                          <w:szCs w:val="20"/>
+                        </w:rPr>
+                        <w:t>Résultat obtenu pour le pluviomètre</w:t>
+                      </w:r>
+                    </w:p>
+                  </w:txbxContent>
+                </v:textbox>
+                <w10:wrap type="square" anchorx="margin"/>
+              </v:shape>
+            </w:pict>
+          </mc:Fallback>
+        </mc:AlternateContent>
+      </w:r>
+    </w:p>
+    <w:p/>
+    <w:p>
+      <w:r>
+        <w:rPr>
+          <w:noProof/>
+        </w:rPr>
+        <w:lastRenderedPageBreak/>
+        <w:drawing>
+          <wp:anchor distT="0" distB="0" distL="114300" distR="114300" simplePos="0" relativeHeight="251783168" behindDoc="1" locked="0" layoutInCell="1" allowOverlap="1" wp14:anchorId="6594F1DC" wp14:editId="0AB23C91">
+            <wp:simplePos x="0" y="0"/>
+            <wp:positionH relativeFrom="margin">
+              <wp:align>right</wp:align>
+            </wp:positionH>
+            <wp:positionV relativeFrom="page">
+              <wp:posOffset>903605</wp:posOffset>
+            </wp:positionV>
+            <wp:extent cx="5760000" cy="352800"/>
+            <wp:effectExtent l="0" t="0" r="0" b="9525"/>
+            <wp:wrapNone/>
+            <wp:docPr id="213" name="Image 213"/>
+            <wp:cNvGraphicFramePr>
+              <a:graphicFrameLocks xmlns:a="http://schemas.openxmlformats.org/drawingml/2006/main" noChangeAspect="1"/>
+            </wp:cNvGraphicFramePr>
+            <a:graphic xmlns:a="http://schemas.openxmlformats.org/drawingml/2006/main">
+              <a:graphicData uri="http://schemas.openxmlformats.org/drawingml/2006/picture">
+                <pic:pic xmlns:pic="http://schemas.openxmlformats.org/drawingml/2006/picture">
+                  <pic:nvPicPr>
+                    <pic:cNvPr id="1" name=""/>
+                    <pic:cNvPicPr/>
+                  </pic:nvPicPr>
+                  <pic:blipFill>
+                    <a:blip r:embed="rId47">
+                      <a:extLst>
+                        <a:ext uri="{28A0092B-C50C-407E-A947-70E740481C1C}">
+                          <a14:useLocalDpi xmlns:a14="http://schemas.microsoft.com/office/drawing/2010/main" val="0"/>
+                        </a:ext>
+                      </a:extLst>
+                    </a:blip>
+                    <a:stretch>
+                      <a:fillRect/>
+                    </a:stretch>
+                  </pic:blipFill>
+                  <pic:spPr>
+                    <a:xfrm>
+                      <a:off x="0" y="0"/>
+                      <a:ext cx="5760000" cy="352800"/>
+                    </a:xfrm>
+                    <a:prstGeom prst="rect">
+                      <a:avLst/>
+                    </a:prstGeom>
+                  </pic:spPr>
+                </pic:pic>
+              </a:graphicData>
+            </a:graphic>
+            <wp14:sizeRelH relativeFrom="page">
+              <wp14:pctWidth>0</wp14:pctWidth>
+            </wp14:sizeRelH>
+            <wp14:sizeRelV relativeFrom="page">
+              <wp14:pctHeight>0</wp14:pctHeight>
+            </wp14:sizeRelV>
+          </wp:anchor>
+        </w:drawing>
+      </w:r>
+    </w:p>
+    <w:p>
+      <w:r>
+        <w:rPr>
+          <w:noProof/>
+        </w:rPr>
+        <mc:AlternateContent>
+          <mc:Choice Requires="wps">
+            <w:drawing>
+              <wp:anchor distT="45720" distB="45720" distL="114300" distR="114300" simplePos="0" relativeHeight="251785216" behindDoc="0" locked="0" layoutInCell="1" allowOverlap="1" wp14:anchorId="649ED927" wp14:editId="2579C6A2">
+                <wp:simplePos x="0" y="0"/>
+                <wp:positionH relativeFrom="margin">
+                  <wp:align>center</wp:align>
+                </wp:positionH>
+                <wp:positionV relativeFrom="paragraph">
+                  <wp:posOffset>125095</wp:posOffset>
+                </wp:positionV>
+                <wp:extent cx="2360930" cy="1404620"/>
+                <wp:effectExtent l="0" t="0" r="0" b="0"/>
+                <wp:wrapSquare wrapText="bothSides"/>
+                <wp:docPr id="214" name="Zone de texte 2"/>
+                <wp:cNvGraphicFramePr>
+                  <a:graphicFrameLocks xmlns:a="http://schemas.openxmlformats.org/drawingml/2006/main"/>
+                </wp:cNvGraphicFramePr>
+                <a:graphic xmlns:a="http://schemas.openxmlformats.org/drawingml/2006/main">
+                  <a:graphicData uri="http://schemas.microsoft.com/office/word/2010/wordprocessingShape">
+                    <wps:wsp>
+                      <wps:cNvSpPr txBox="1">
+                        <a:spLocks noChangeArrowheads="1"/>
+                      </wps:cNvSpPr>
+                      <wps:spPr bwMode="auto">
+                        <a:xfrm>
+                          <a:off x="0" y="0"/>
+                          <a:ext cx="2360930" cy="1404620"/>
+                        </a:xfrm>
+                        <a:prstGeom prst="rect">
+                          <a:avLst/>
+                        </a:prstGeom>
+                        <a:noFill/>
+                        <a:ln w="9525">
+                          <a:noFill/>
+                          <a:miter lim="800000"/>
+                          <a:headEnd/>
+                          <a:tailEnd/>
+                        </a:ln>
+                      </wps:spPr>
+                      <wps:txbx>
+                        <w:txbxContent>
+                          <w:p>
+                            <w:pPr>
+                              <w:rPr>
+                                <w:i/>
+                                <w:sz w:val="20"/>
+                                <w:szCs w:val="20"/>
+                              </w:rPr>
+                            </w:pPr>
+                            <w:r>
+                              <w:rPr>
+                                <w:i/>
+                                <w:sz w:val="20"/>
+                                <w:szCs w:val="20"/>
+                              </w:rPr>
+                              <w:t>Requête pour obtenir le relevé</w:t>
+                            </w:r>
+                          </w:p>
+                        </w:txbxContent>
+                      </wps:txbx>
+                      <wps:bodyPr rot="0" vert="horz" wrap="square" lIns="91440" tIns="45720" rIns="91440" bIns="45720" anchor="t" anchorCtr="0">
+                        <a:spAutoFit/>
+                      </wps:bodyPr>
+                    </wps:wsp>
+                  </a:graphicData>
+                </a:graphic>
+                <wp14:sizeRelH relativeFrom="margin">
+                  <wp14:pctWidth>40000</wp14:pctWidth>
+                </wp14:sizeRelH>
+                <wp14:sizeRelV relativeFrom="margin">
+                  <wp14:pctHeight>20000</wp14:pctHeight>
+                </wp14:sizeRelV>
+              </wp:anchor>
+            </w:drawing>
+          </mc:Choice>
+          <mc:Fallback>
+            <w:pict>
+              <v:shape w14:anchorId="649ED927" id="_x0000_s1045" type="#_x0000_t202" style="position:absolute;margin-left:0;margin-top:9.85pt;width:185.9pt;height:110.6pt;z-index:251785216;visibility:visible;mso-wrap-style:square;mso-width-percent:400;mso-height-percent:200;mso-wrap-distance-left:9pt;mso-wrap-distance-top:3.6pt;mso-wrap-distance-right:9pt;mso-wrap-distance-bottom:3.6pt;mso-position-horizontal:center;mso-position-horizontal-relative:margin;mso-position-vertical:absolute;mso-position-vertical-relative:text;mso-width-percent:400;mso-height-percent:200;mso-width-relative:margin;mso-height-relative:margin;v-text-anchor:top" o:gfxdata="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" filled="f" stroked="f">
+                <v:textbox style="mso-fit-shape-to-text:t">
+                  <w:txbxContent>
+                    <w:p>
+                      <w:pPr>
+                        <w:rPr>
+                          <w:i/>
+                          <w:sz w:val="20"/>
+                          <w:szCs w:val="20"/>
+                        </w:rPr>
+                      </w:pPr>
+                      <w:r>
+                        <w:rPr>
+                          <w:i/>
+                          <w:sz w:val="20"/>
+                          <w:szCs w:val="20"/>
+                        </w:rPr>
+                        <w:t>Requête pour obtenir le relevé</w:t>
+                      </w:r>
+                    </w:p>
+                  </w:txbxContent>
+                </v:textbox>
+                <w10:wrap type="square" anchorx="margin"/>
+              </v:shape>
+            </w:pict>
+          </mc:Fallback>
+        </mc:AlternateContent>
+      </w:r>
+    </w:p>
+    <w:p>
+      <w:pPr>
+        <w:jc w:val="both"/>
+      </w:pPr>
+    </w:p>
+    <w:p>
+      <w:pPr>
+        <w:jc w:val="both"/>
+      </w:pPr>
+      <w:r>
+        <w:t xml:space="preserve">Ainsi, chaque capteur avait son icone avec le </w:t>
+      </w:r>
+      <w:proofErr w:type="spellStart"/>
+      <w:r>
+        <w:t>popover</w:t>
+      </w:r>
+      <w:proofErr w:type="spellEnd"/>
+      <w:r>
+        <w:t xml:space="preserve"> qui affichait le relevé. Je n’avais malheureusement pas prit en compte la contrainte qui est de pouvoir facilement ajouter un capteur pour l’exploitant</w:t>
+      </w:r>
+      <w:bookmarkStart w:id="26" w:name="_GoBack"/>
       <w:bookmarkEnd w:id="26"/>
     </w:p>
+    <w:p/>
+    <w:p/>
+    <w:p/>
     <w:p>
       <w:pPr>
         <w:pStyle w:val="Titre3"/>
@@ -10897,7 +12145,7 @@
                     <pic:cNvPicPr/>
                   </pic:nvPicPr>
                   <pic:blipFill>
-                    <a:blip r:embed="rId44">
+                    <a:blip r:embed="rId48">
                       <a:extLst>
                         <a:ext uri="{28A0092B-C50C-407E-A947-70E740481C1C}">
                           <a14:useLocalDpi xmlns:a14="http://schemas.microsoft.com/office/drawing/2010/main" val="0"/>
@@ -10966,7 +12214,7 @@
                     <pic:cNvPicPr/>
                   </pic:nvPicPr>
                   <pic:blipFill>
-                    <a:blip r:embed="rId45">
+                    <a:blip r:embed="rId49">
                       <a:extLst>
                         <a:ext uri="{28A0092B-C50C-407E-A947-70E740481C1C}">
                           <a14:useLocalDpi xmlns:a14="http://schemas.microsoft.com/office/drawing/2010/main" val="0"/>
@@ -11093,7 +12341,7 @@
           </mc:Choice>
           <mc:Fallback>
             <w:pict>
-              <v:shape w14:anchorId="7A9C290F" id="_x0000_s1040" type="#_x0000_t202" style="position:absolute;margin-left:265.1pt;margin-top:.85pt;width:185.9pt;height:110.6pt;z-index:251742208;visibility:visible;mso-wrap-style:square;mso-width-percent:400;mso-height-percent:200;mso-wrap-distance-left:9pt;mso-wrap-distance-top:3.6pt;mso-wrap-distance-right:9pt;mso-wrap-distance-bottom:3.6pt;mso-position-horizontal:absolute;mso-position-horizontal-relative:text;mso-position-vertical:absolute;mso-position-vertical-relative:text;mso-width-percent:400;mso-height-percent:200;mso-width-relative:margin;mso-height-relative:margin;v-text-anchor:top" o:gfxdata="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" filled="f" stroked="f">
+              <v:shape w14:anchorId="7A9C290F" id="_x0000_s1046" type="#_x0000_t202" style="position:absolute;margin-left:265.1pt;margin-top:.85pt;width:185.9pt;height:110.6pt;z-index:251742208;visibility:visible;mso-wrap-style:square;mso-width-percent:400;mso-height-percent:200;mso-wrap-distance-left:9pt;mso-wrap-distance-top:3.6pt;mso-wrap-distance-right:9pt;mso-wrap-distance-bottom:3.6pt;mso-position-horizontal:absolute;mso-position-horizontal-relative:text;mso-position-vertical:absolute;mso-position-vertical-relative:text;mso-width-percent:400;mso-height-percent:200;mso-width-relative:margin;mso-height-relative:margin;v-text-anchor:top" o:gfxdata="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" filled="f" stroked="f">
                 <v:textbox style="mso-fit-shape-to-text:t">
                   <w:txbxContent>
                     <w:p>
@@ -11200,28 +12448,7 @@
           </mc:Choice>
           <mc:Fallback>
             <w:pict>
-              <v:shapetype w14:anchorId="2A779452" id="_x0000_t88" coordsize="21600,21600" o:spt="88" adj="1800,10800" path="m,qx10800@0l10800@2qy21600@11,10800@3l10800@1qy,21600e" filled="f">
-                <v:formulas>
-                  <v:f eqn="val #0"/>
-                  <v:f eqn="sum 21600 0 #0"/>
-                  <v:f eqn="sum #1 0 #0"/>
-                  <v:f eqn="sum #1 #0 0"/>
-                  <v:f eqn="prod #0 9598 32768"/>
-                  <v:f eqn="sum 21600 0 @4"/>
-                  <v:f eqn="sum 21600 0 #1"/>
-                  <v:f eqn="min #1 @6"/>
-                  <v:f eqn="prod @7 1 2"/>
-                  <v:f eqn="prod #0 2 1"/>
-                  <v:f eqn="sum 21600 0 @9"/>
-                  <v:f eqn="val #1"/>
-                </v:formulas>
-                <v:path arrowok="t" o:connecttype="custom" o:connectlocs="0,0;21600,@11;0,21600" textboxrect="0,@4,7637,@5"/>
-                <v:handles>
-                  <v:h position="center,#0" yrange="0,@8"/>
-                  <v:h position="bottomRight,#1" yrange="@9,@10"/>
-                </v:handles>
-              </v:shapetype>
-              <v:shape id="Accolade fermante 53" o:spid="_x0000_s1026" type="#_x0000_t88" style="position:absolute;margin-left:208.9pt;margin-top:.6pt;width:15.75pt;height:63.75pt;z-index:251743232;visibility:visible;mso-wrap-style:square;mso-width-percent:0;mso-height-percent:0;mso-wrap-distance-left:9pt;mso-wrap-distance-top:0;mso-wrap-distance-right:9pt;mso-wrap-distance-bottom:0;mso-position-horizontal:absolute;mso-position-horizontal-relative:text;mso-position-vertical:absolute;mso-position-vertical-relative:text;mso-width-percent:0;mso-height-percent:0;mso-width-relative:margin;mso-height-relative:margin;v-text-anchor:middle" o:gfxdata="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" adj="445" strokecolor="black [3200]">
+              <v:shape w14:anchorId="53E8A474" id="Accolade fermante 53" o:spid="_x0000_s1026" type="#_x0000_t88" style="position:absolute;margin-left:208.9pt;margin-top:.6pt;width:15.75pt;height:63.75pt;z-index:251743232;visibility:visible;mso-wrap-style:square;mso-width-percent:0;mso-height-percent:0;mso-wrap-distance-left:9pt;mso-wrap-distance-top:0;mso-wrap-distance-right:9pt;mso-wrap-distance-bottom:0;mso-position-horizontal:absolute;mso-position-horizontal-relative:text;mso-position-vertical:absolute;mso-position-vertical-relative:text;mso-width-percent:0;mso-height-percent:0;mso-width-relative:margin;mso-height-relative:margin;v-text-anchor:middle" o:gfxdata="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" adj="445" strokecolor="black [3200]">
                 <v:stroke joinstyle="miter"/>
               </v:shape>
             </w:pict>
@@ -11349,7 +12576,7 @@
           </mc:Choice>
           <mc:Fallback>
             <w:pict>
-              <v:shape w14:anchorId="60E3F95D" id="_x0000_s1041" type="#_x0000_t202" style="position:absolute;margin-left:267.4pt;margin-top:11.85pt;width:185.9pt;height:110.6pt;z-index:251747328;visibility:visible;mso-wrap-style:square;mso-width-percent:400;mso-height-percent:200;mso-wrap-distance-left:9pt;mso-wrap-distance-top:3.6pt;mso-wrap-distance-right:9pt;mso-wrap-distance-bottom:3.6pt;mso-position-horizontal:absolute;mso-position-horizontal-relative:text;mso-position-vertical:absolute;mso-position-vertical-relative:text;mso-width-percent:400;mso-height-percent:200;mso-width-relative:margin;mso-height-relative:margin;v-text-anchor:top" o:gfxdata="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" filled="f" stroked="f">
+              <v:shape w14:anchorId="60E3F95D" id="_x0000_s1047" type="#_x0000_t202" style="position:absolute;margin-left:267.4pt;margin-top:11.85pt;width:185.9pt;height:110.6pt;z-index:251747328;visibility:visible;mso-wrap-style:square;mso-width-percent:400;mso-height-percent:200;mso-wrap-distance-left:9pt;mso-wrap-distance-top:3.6pt;mso-wrap-distance-right:9pt;mso-wrap-distance-bottom:3.6pt;mso-position-horizontal:absolute;mso-position-horizontal-relative:text;mso-position-vertical:absolute;mso-position-vertical-relative:text;mso-width-percent:400;mso-height-percent:200;mso-width-relative:margin;mso-height-relative:margin;v-text-anchor:top" o:gfxdata="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" filled="f" stroked="f">
                 <v:textbox style="mso-fit-shape-to-text:t">
                   <w:txbxContent>
                     <w:p>
@@ -11480,7 +12707,7 @@
           </mc:Choice>
           <mc:Fallback>
             <w:pict>
-              <v:shape w14:anchorId="37A10C0F" id="Accolade fermante 54" o:spid="_x0000_s1026" type="#_x0000_t88" style="position:absolute;margin-left:209.65pt;margin-top:18.6pt;width:15.75pt;height:63.75pt;z-index:251745280;visibility:visible;mso-wrap-style:square;mso-width-percent:0;mso-height-percent:0;mso-wrap-distance-left:9pt;mso-wrap-distance-top:0;mso-wrap-distance-right:9pt;mso-wrap-distance-bottom:0;mso-position-horizontal:absolute;mso-position-horizontal-relative:text;mso-position-vertical:absolute;mso-position-vertical-relative:text;mso-width-percent:0;mso-height-percent:0;mso-width-relative:margin;mso-height-relative:margin;v-text-anchor:middle" o:gfxdata="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" adj="445" strokecolor="black [3200]">
+              <v:shape w14:anchorId="4AA12DE1" id="Accolade fermante 54" o:spid="_x0000_s1026" type="#_x0000_t88" style="position:absolute;margin-left:209.65pt;margin-top:18.6pt;width:15.75pt;height:63.75pt;z-index:251745280;visibility:visible;mso-wrap-style:square;mso-width-percent:0;mso-height-percent:0;mso-wrap-distance-left:9pt;mso-wrap-distance-top:0;mso-wrap-distance-right:9pt;mso-wrap-distance-bottom:0;mso-position-horizontal:absolute;mso-position-horizontal-relative:text;mso-position-vertical:absolute;mso-position-vertical-relative:text;mso-width-percent:0;mso-height-percent:0;mso-width-relative:margin;mso-height-relative:margin;v-text-anchor:middle" o:gfxdata="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" adj="445" strokecolor="black [3200]">
                 <v:stroke joinstyle="miter"/>
               </v:shape>
             </w:pict>
@@ -11571,7 +12798,7 @@
           </mc:Choice>
           <mc:Fallback>
             <w:pict>
-              <v:shape w14:anchorId="6B943504" id="_x0000_s1042" type="#_x0000_t202" style="position:absolute;margin-left:306.4pt;margin-top:11.15pt;width:185.9pt;height:110.6pt;z-index:251752448;visibility:visible;mso-wrap-style:square;mso-width-percent:400;mso-height-percent:200;mso-wrap-distance-left:9pt;mso-wrap-distance-top:3.6pt;mso-wrap-distance-right:9pt;mso-wrap-distance-bottom:3.6pt;mso-position-horizontal:absolute;mso-position-horizontal-relative:text;mso-position-vertical:absolute;mso-position-vertical-relative:text;mso-width-percent:400;mso-height-percent:200;mso-width-relative:margin;mso-height-relative:margin;v-text-anchor:top" o:gfxdata="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" filled="f" stroked="f">
+              <v:shape w14:anchorId="6B943504" id="_x0000_s1048" type="#_x0000_t202" style="position:absolute;margin-left:306.4pt;margin-top:11.15pt;width:185.9pt;height:110.6pt;z-index:251752448;visibility:visible;mso-wrap-style:square;mso-width-percent:400;mso-height-percent:200;mso-wrap-distance-left:9pt;mso-wrap-distance-top:3.6pt;mso-wrap-distance-right:9pt;mso-wrap-distance-bottom:3.6pt;mso-position-horizontal:absolute;mso-position-horizontal-relative:text;mso-position-vertical:absolute;mso-position-vertical-relative:text;mso-width-percent:400;mso-height-percent:200;mso-width-relative:margin;mso-height-relative:margin;v-text-anchor:top" o:gfxdata="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" filled="f" stroked="f">
                 <v:textbox style="mso-fit-shape-to-text:t">
                   <w:txbxContent>
                     <w:p>
@@ -11663,7 +12890,7 @@
           </mc:Choice>
           <mc:Fallback>
             <w:pict>
-              <v:shape w14:anchorId="18A620E8" id="Accolade fermante 57" o:spid="_x0000_s1026" type="#_x0000_t88" style="position:absolute;margin-left:280.15pt;margin-top:.65pt;width:15.75pt;height:63.75pt;z-index:251750400;visibility:visible;mso-wrap-style:square;mso-width-percent:0;mso-height-percent:0;mso-wrap-distance-left:9pt;mso-wrap-distance-top:0;mso-wrap-distance-right:9pt;mso-wrap-distance-bottom:0;mso-position-horizontal:absolute;mso-position-horizontal-relative:text;mso-position-vertical:absolute;mso-position-vertical-relative:text;mso-width-percent:0;mso-height-percent:0;mso-width-relative:margin;mso-height-relative:margin;v-text-anchor:middle" o:gfxdata="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" adj="445" strokecolor="black [3200]">
+              <v:shape w14:anchorId="692E0F74" id="Accolade fermante 57" o:spid="_x0000_s1026" type="#_x0000_t88" style="position:absolute;margin-left:280.15pt;margin-top:.65pt;width:15.75pt;height:63.75pt;z-index:251750400;visibility:visible;mso-wrap-style:square;mso-width-percent:0;mso-height-percent:0;mso-wrap-distance-left:9pt;mso-wrap-distance-top:0;mso-wrap-distance-right:9pt;mso-wrap-distance-bottom:0;mso-position-horizontal:absolute;mso-position-horizontal-relative:text;mso-position-vertical:absolute;mso-position-vertical-relative:text;mso-width-percent:0;mso-height-percent:0;mso-width-relative:margin;mso-height-relative:margin;v-text-anchor:middle" o:gfxdata="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" adj="445" strokecolor="black [3200]">
                 <v:stroke joinstyle="miter"/>
               </v:shape>
             </w:pict>
@@ -11753,7 +12980,7 @@
           </mc:Choice>
           <mc:Fallback>
             <w:pict>
-              <v:shape w14:anchorId="2B4BF9F9" id="_x0000_s1043" type="#_x0000_t202" style="position:absolute;margin-left:134.7pt;margin-top:11.95pt;width:185.9pt;height:110.6pt;z-index:251754496;visibility:visible;mso-wrap-style:square;mso-width-percent:400;mso-height-percent:200;mso-wrap-distance-left:9pt;mso-wrap-distance-top:3.6pt;mso-wrap-distance-right:9pt;mso-wrap-distance-bottom:3.6pt;mso-position-horizontal:right;mso-position-horizontal-relative:margin;mso-position-vertical:absolute;mso-position-vertical-relative:text;mso-width-percent:400;mso-height-percent:200;mso-width-relative:margin;mso-height-relative:margin;v-text-anchor:top" o:gfxdata="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" filled="f" stroked="f">
+              <v:shape w14:anchorId="2B4BF9F9" id="_x0000_s1049" type="#_x0000_t202" style="position:absolute;margin-left:134.7pt;margin-top:11.95pt;width:185.9pt;height:110.6pt;z-index:251754496;visibility:visible;mso-wrap-style:square;mso-width-percent:400;mso-height-percent:200;mso-wrap-distance-left:9pt;mso-wrap-distance-top:3.6pt;mso-wrap-distance-right:9pt;mso-wrap-distance-bottom:3.6pt;mso-position-horizontal:right;mso-position-horizontal-relative:margin;mso-position-vertical:absolute;mso-position-vertical-relative:text;mso-width-percent:400;mso-height-percent:200;mso-width-relative:margin;mso-height-relative:margin;v-text-anchor:top" o:gfxdata="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" filled="f" stroked="f">
                 <v:textbox style="mso-fit-shape-to-text:t">
                   <w:txbxContent>
                     <w:p>
@@ -11846,7 +13073,7 @@
           </mc:Choice>
           <mc:Fallback>
             <w:pict>
-              <v:shape w14:anchorId="2D651253" id="Accolade fermante 60" o:spid="_x0000_s1026" type="#_x0000_t88" style="position:absolute;margin-left:213.4pt;margin-top:.7pt;width:15pt;height:46.5pt;z-index:251756544;visibility:visible;mso-wrap-style:square;mso-width-percent:0;mso-height-percent:0;mso-wrap-distance-left:9pt;mso-wrap-distance-top:0;mso-wrap-distance-right:9pt;mso-wrap-distance-bottom:0;mso-position-horizontal:absolute;mso-position-horizontal-relative:text;mso-position-vertical:absolute;mso-position-vertical-relative:text;mso-width-percent:0;mso-height-percent:0;mso-width-relative:margin;mso-height-relative:margin;v-text-anchor:middle" o:gfxdata="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" adj="581" strokecolor="black [3200]">
+              <v:shape w14:anchorId="2EC9299C" id="Accolade fermante 60" o:spid="_x0000_s1026" type="#_x0000_t88" style="position:absolute;margin-left:213.4pt;margin-top:.7pt;width:15pt;height:46.5pt;z-index:251756544;visibility:visible;mso-wrap-style:square;mso-width-percent:0;mso-height-percent:0;mso-wrap-distance-left:9pt;mso-wrap-distance-top:0;mso-wrap-distance-right:9pt;mso-wrap-distance-bottom:0;mso-position-horizontal:absolute;mso-position-horizontal-relative:text;mso-position-vertical:absolute;mso-position-vertical-relative:text;mso-width-percent:0;mso-height-percent:0;mso-width-relative:margin;mso-height-relative:margin;v-text-anchor:middle" o:gfxdata="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" adj="581" strokecolor="black [3200]">
                 <v:stroke joinstyle="miter"/>
               </v:shape>
             </w:pict>
@@ -12588,8 +13815,8 @@
     <w:p/>
     <w:p/>
     <w:sectPr>
-      <w:headerReference w:type="default" r:id="rId46"/>
-      <w:footerReference w:type="default" r:id="rId47"/>
+      <w:headerReference w:type="default" r:id="rId50"/>
+      <w:footerReference w:type="default" r:id="rId51"/>
       <w:pgSz w:w="11906" w:h="16838"/>
       <w:pgMar w:top="1417" w:right="1417" w:bottom="1417" w:left="1417" w:header="708" w:footer="708" w:gutter="0"/>
       <w:cols w:space="708"/>
@@ -14603,7 +15830,7 @@
 </file>
 
 <file path=customXml/itemProps1.xml><?xml version="1.0" encoding="utf-8"?>
-<ds:datastoreItem xmlns:ds="http://schemas.openxmlformats.org/officeDocument/2006/customXml" ds:itemID="{600B483A-C476-486E-97AB-4E34837FF646}">
+<ds:datastoreItem xmlns:ds="http://schemas.openxmlformats.org/officeDocument/2006/customXml" ds:itemID="{2BDC14B3-ECC7-4E4D-A5DC-FAB195921578}">
   <ds:schemaRefs>
     <ds:schemaRef ds:uri="http://schemas.openxmlformats.org/officeDocument/2006/bibliography"/>
   </ds:schemaRefs>

--- a/gestion_projet/commun_projet/5_etudiant_3_samuel/etudiant_3_samuel.docx
+++ b/gestion_projet/commun_projet/5_etudiant_3_samuel/etudiant_3_samuel.docx
@@ -6258,7 +6258,7 @@
           </mc:Choice>
           <mc:Fallback>
             <w:pict>
-              <v:rect w14:anchorId="48BC8B36" id="Rectangle 29" o:spid="_x0000_s1026" style="position:absolute;margin-left:-22.1pt;margin-top:16.05pt;width:529.5pt;height:282pt;z-index:251701248;visibility:visible;mso-wrap-style:square;mso-wrap-distance-left:9pt;mso-wrap-distance-top:0;mso-wrap-distance-right:9pt;mso-wrap-distance-bottom:0;mso-position-horizontal:absolute;mso-position-horizontal-relative:text;mso-position-vertical:absolute;mso-position-vertical-relative:text;v-text-anchor:middle" o:gfxdata="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" filled="f" strokecolor="black [3213]" strokeweight="1pt"/>
+              <v:rect w14:anchorId="07078525" id="Rectangle 29" o:spid="_x0000_s1026" style="position:absolute;margin-left:-22.1pt;margin-top:16.05pt;width:529.5pt;height:282pt;z-index:251701248;visibility:visible;mso-wrap-style:square;mso-wrap-distance-left:9pt;mso-wrap-distance-top:0;mso-wrap-distance-right:9pt;mso-wrap-distance-bottom:0;mso-position-horizontal:absolute;mso-position-horizontal-relative:text;mso-position-vertical:absolute;mso-position-vertical-relative:text;v-text-anchor:middle" o:gfxdata="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" filled="f" strokecolor="black [3213]" strokeweight="1pt"/>
             </w:pict>
           </mc:Fallback>
         </mc:AlternateContent>
@@ -10939,7 +10939,7 @@
           </mc:Choice>
           <mc:Fallback>
             <w:pict>
-              <v:shapetype w14:anchorId="38B30D85" id="_x0000_t32" coordsize="21600,21600" o:spt="32" o:oned="t" path="m,l21600,21600e" filled="f">
+              <v:shapetype w14:anchorId="44848630" id="_x0000_t32" coordsize="21600,21600" o:spt="32" o:oned="t" path="m,l21600,21600e" filled="f">
                 <v:path arrowok="t" fillok="f" o:connecttype="none"/>
                 <o:lock v:ext="edit" shapetype="t"/>
               </v:shapetype>
@@ -11112,7 +11112,7 @@
           </mc:Choice>
           <mc:Fallback>
             <w:pict>
-              <v:shapetype w14:anchorId="604045B5" id="_x0000_t88" coordsize="21600,21600" o:spt="88" adj="1800,10800" path="m,qx10800@0l10800@2qy21600@11,10800@3l10800@1qy,21600e" filled="f">
+              <v:shapetype w14:anchorId="4D1320EB" id="_x0000_t88" coordsize="21600,21600" o:spt="88" adj="1800,10800" path="m,qx10800@0l10800@2qy21600@11,10800@3l10800@1qy,21600e" filled="f">
                 <v:formulas>
                   <v:f eqn="val #0"/>
                   <v:f eqn="sum 21600 0 #0"/>
@@ -11305,7 +11305,7 @@
           </mc:Choice>
           <mc:Fallback>
             <w:pict>
-              <v:shape w14:anchorId="515F2B6E" id="Connecteur droit avec flèche 202" o:spid="_x0000_s1026" type="#_x0000_t32" style="position:absolute;margin-left:197.65pt;margin-top:18.35pt;width:34.5pt;height:0;z-index:251773952;visibility:visible;mso-wrap-style:square;mso-wrap-distance-left:9pt;mso-wrap-distance-top:0;mso-wrap-distance-right:9pt;mso-wrap-distance-bottom:0;mso-position-horizontal:absolute;mso-position-horizontal-relative:text;mso-position-vertical:absolute;mso-position-vertical-relative:text" o:gfxdata="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" strokecolor="black [3200]" strokeweight=".5pt">
+              <v:shape w14:anchorId="2C74536B" id="Connecteur droit avec flèche 202" o:spid="_x0000_s1026" type="#_x0000_t32" style="position:absolute;margin-left:197.65pt;margin-top:18.35pt;width:34.5pt;height:0;z-index:251773952;visibility:visible;mso-wrap-style:square;mso-wrap-distance-left:9pt;mso-wrap-distance-top:0;mso-wrap-distance-right:9pt;mso-wrap-distance-bottom:0;mso-position-horizontal:absolute;mso-position-horizontal-relative:text;mso-position-vertical:absolute;mso-position-vertical-relative:text" o:gfxdata="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" strokecolor="black [3200]" strokeweight=".5pt">
                 <v:stroke endarrow="block" joinstyle="miter"/>
               </v:shape>
             </w:pict>
@@ -11842,7 +11842,7 @@
         <mc:AlternateContent>
           <mc:Choice Requires="wps">
             <w:drawing>
-              <wp:anchor distT="45720" distB="45720" distL="114300" distR="114300" simplePos="0" relativeHeight="251785216" behindDoc="0" locked="0" layoutInCell="1" allowOverlap="1" wp14:anchorId="649ED927" wp14:editId="2579C6A2">
+              <wp:anchor distT="45720" distB="45720" distL="114300" distR="114300" simplePos="0" relativeHeight="251785216" behindDoc="0" locked="0" layoutInCell="1" allowOverlap="1" wp14:anchorId="649ED927" wp14:editId="2F9EF155">
                 <wp:simplePos x="0" y="0"/>
                 <wp:positionH relativeFrom="margin">
                   <wp:align>center</wp:align>
@@ -11964,38 +11964,332 @@
       </w:r>
       <w:proofErr w:type="spellEnd"/>
       <w:r>
-        <w:t xml:space="preserve"> qui affichait le relevé. Je n’avais malheureusement pas prit en compte la contrainte qui est de pouvoir facilement ajouter un capteur pour l’exploitant</w:t>
-      </w:r>
-      <w:bookmarkStart w:id="26" w:name="_GoBack"/>
+        <w:t xml:space="preserve"> qui affichait le relevé. Je n’avais malheureusement pas </w:t>
+      </w:r>
+      <w:r>
+        <w:t>pris</w:t>
+      </w:r>
+      <w:r>
+        <w:t xml:space="preserve"> en compte la contrainte qui est de pouvoir facilement ajouter un capteur pour l’exploitant</w:t>
+      </w:r>
+      <w:r>
+        <w:t xml:space="preserve">. </w:t>
+      </w:r>
+      <w:r>
+        <w:t xml:space="preserve">Cela est malheureusement trop compliqué à mettre en place avec les </w:t>
+      </w:r>
+      <w:proofErr w:type="spellStart"/>
+      <w:r>
+        <w:t>popovers</w:t>
+      </w:r>
+      <w:proofErr w:type="spellEnd"/>
+      <w:r>
+        <w:t>, j’ai donc abandonné cette idée après avoir passer un certain temps dessus.</w:t>
+      </w:r>
+    </w:p>
+    <w:p>
+      <w:pPr>
+        <w:pStyle w:val="Titre3"/>
+      </w:pPr>
+      <w:bookmarkStart w:id="26" w:name="_Toc514244213"/>
+      <w:r>
+        <w:t>5.4.2) Version finale de la page web</w:t>
+      </w:r>
       <w:bookmarkEnd w:id="26"/>
     </w:p>
-    <w:p/>
-    <w:p/>
-    <w:p/>
-    <w:p>
-      <w:pPr>
-        <w:pStyle w:val="Titre3"/>
-      </w:pPr>
-      <w:bookmarkStart w:id="27" w:name="_Toc514244213"/>
-      <w:r>
-        <w:t>5.4.2) Version finale de la page web</w:t>
-      </w:r>
-      <w:bookmarkEnd w:id="27"/>
-    </w:p>
-    <w:p>
-      <w:pPr>
-        <w:rPr>
-          <w:rFonts w:asciiTheme="majorHAnsi" w:eastAsiaTheme="majorEastAsia" w:hAnsiTheme="majorHAnsi" w:cstheme="majorBidi"/>
-          <w:color w:val="2F5496" w:themeColor="accent1" w:themeShade="BF"/>
-          <w:sz w:val="32"/>
-          <w:szCs w:val="32"/>
-        </w:rPr>
-      </w:pPr>
-      <w:bookmarkStart w:id="28" w:name="_Toc514244214"/>
-      <w:r>
-        <w:br w:type="page"/>
-      </w:r>
-    </w:p>
+    <w:p>
+      <w:pPr>
+        <w:jc w:val="both"/>
+      </w:pPr>
+      <w:bookmarkStart w:id="27" w:name="_Toc514244214"/>
+      <w:r>
+        <w:t xml:space="preserve">Ayant perdu du temps sur cette histoire de </w:t>
+      </w:r>
+      <w:proofErr w:type="spellStart"/>
+      <w:r>
+        <w:t>popover</w:t>
+      </w:r>
+      <w:proofErr w:type="spellEnd"/>
+      <w:r>
+        <w:t>, la page finale du site web n’est pas terminée à ce jour. J’ai tout de même trouvé mon idée pour pouvoir ajouter facilement un capteur. Je vais afficher les relevés sous forme d’un tableau qui sera en avant de la serre (qui sera mise plus transparente). Afin de faciliter l’ajout de nouveau capteur, on créera avec Willy, une troisième page sur le site Web qui sera nommée « Ajout d’un capteur »</w:t>
+      </w:r>
+      <w:r>
+        <w:t>.</w:t>
+      </w:r>
+      <w:r>
+        <w:t xml:space="preserve"> On ne l’a pas du tout commencé, mais on pense faire une page dans ce style :</w:t>
+      </w:r>
+    </w:p>
+    <w:p>
+      <w:r>
+        <w:rPr>
+          <w:noProof/>
+        </w:rPr>
+        <w:drawing>
+          <wp:anchor distT="0" distB="0" distL="114300" distR="114300" simplePos="0" relativeHeight="251786240" behindDoc="1" locked="0" layoutInCell="1" allowOverlap="1" wp14:anchorId="5B4BAAC5" wp14:editId="7A462B6A">
+            <wp:simplePos x="0" y="0"/>
+            <wp:positionH relativeFrom="margin">
+              <wp:align>center</wp:align>
+            </wp:positionH>
+            <wp:positionV relativeFrom="page">
+              <wp:posOffset>4010025</wp:posOffset>
+            </wp:positionV>
+            <wp:extent cx="3614694" cy="3276988"/>
+            <wp:effectExtent l="0" t="0" r="5080" b="0"/>
+            <wp:wrapNone/>
+            <wp:docPr id="218" name="Image 218"/>
+            <wp:cNvGraphicFramePr>
+              <a:graphicFrameLocks xmlns:a="http://schemas.openxmlformats.org/drawingml/2006/main" noChangeAspect="1"/>
+            </wp:cNvGraphicFramePr>
+            <a:graphic xmlns:a="http://schemas.openxmlformats.org/drawingml/2006/main">
+              <a:graphicData uri="http://schemas.openxmlformats.org/drawingml/2006/picture">
+                <pic:pic xmlns:pic="http://schemas.openxmlformats.org/drawingml/2006/picture">
+                  <pic:nvPicPr>
+                    <pic:cNvPr id="1" name=""/>
+                    <pic:cNvPicPr/>
+                  </pic:nvPicPr>
+                  <pic:blipFill>
+                    <a:blip r:embed="rId48">
+                      <a:extLst>
+                        <a:ext uri="{28A0092B-C50C-407E-A947-70E740481C1C}">
+                          <a14:useLocalDpi xmlns:a14="http://schemas.microsoft.com/office/drawing/2010/main" val="0"/>
+                        </a:ext>
+                      </a:extLst>
+                    </a:blip>
+                    <a:stretch>
+                      <a:fillRect/>
+                    </a:stretch>
+                  </pic:blipFill>
+                  <pic:spPr>
+                    <a:xfrm>
+                      <a:off x="0" y="0"/>
+                      <a:ext cx="3614694" cy="3276988"/>
+                    </a:xfrm>
+                    <a:prstGeom prst="rect">
+                      <a:avLst/>
+                    </a:prstGeom>
+                  </pic:spPr>
+                </pic:pic>
+              </a:graphicData>
+            </a:graphic>
+            <wp14:sizeRelH relativeFrom="page">
+              <wp14:pctWidth>0</wp14:pctWidth>
+            </wp14:sizeRelH>
+            <wp14:sizeRelV relativeFrom="page">
+              <wp14:pctHeight>0</wp14:pctHeight>
+            </wp14:sizeRelV>
+          </wp:anchor>
+        </w:drawing>
+      </w:r>
+    </w:p>
+    <w:p/>
+    <w:p/>
+    <w:p/>
+    <w:p/>
+    <w:p/>
+    <w:p/>
+    <w:p/>
+    <w:p/>
+    <w:p/>
+    <w:p/>
+    <w:p/>
+    <w:p>
+      <w:pPr>
+        <w:jc w:val="both"/>
+      </w:pPr>
+      <w:r>
+        <w:t>Avec un champ pour ajouter le nom du capteur, un pour sélectionner le type de relevé parmi ceux déjà présent dans la base de données (non présents sur le schéma) et enfin un autre champ pour ajouter un nouveau type de capteur. Il n’aura ensuite plus qu’</w:t>
+      </w:r>
+      <w:r>
+        <w:t>à</w:t>
+      </w:r>
+      <w:r>
+        <w:t xml:space="preserve"> appuyer</w:t>
+      </w:r>
+      <w:r>
+        <w:t xml:space="preserve"> sur le bouton ajouter et tout est ajouter dans la base de données et sur ma page.</w:t>
+      </w:r>
+    </w:p>
+    <w:p/>
+    <w:p/>
+    <w:p/>
+    <w:p/>
+    <w:p>
+      <w:pPr>
+        <w:jc w:val="both"/>
+      </w:pPr>
+      <w:r>
+        <w:lastRenderedPageBreak/>
+        <w:t>Pour se faire je ferais, comme je le disais, un tableau dans lequel j’afficherais les relevés. J’ai, pour l’instant, effectué une requête qui récupère dynamiquement les derniers relevés présents dans la base donnée.</w:t>
+      </w:r>
+      <w:r>
+        <w:t xml:space="preserve"> J’obtiens donc les dernières valeurs de relevés comme ceci :</w:t>
+      </w:r>
+    </w:p>
+    <w:p>
+      <w:r>
+        <w:rPr>
+          <w:noProof/>
+        </w:rPr>
+        <w:drawing>
+          <wp:anchor distT="0" distB="0" distL="114300" distR="114300" simplePos="0" relativeHeight="251787264" behindDoc="1" locked="0" layoutInCell="1" allowOverlap="1" wp14:anchorId="1FB224AB" wp14:editId="13C5D8BD">
+            <wp:simplePos x="0" y="0"/>
+            <wp:positionH relativeFrom="margin">
+              <wp:align>center</wp:align>
+            </wp:positionH>
+            <wp:positionV relativeFrom="paragraph">
+              <wp:posOffset>5080</wp:posOffset>
+            </wp:positionV>
+            <wp:extent cx="3200400" cy="2644140"/>
+            <wp:effectExtent l="0" t="0" r="0" b="3810"/>
+            <wp:wrapNone/>
+            <wp:docPr id="219" name="Image 219"/>
+            <wp:cNvGraphicFramePr>
+              <a:graphicFrameLocks xmlns:a="http://schemas.openxmlformats.org/drawingml/2006/main" noChangeAspect="1"/>
+            </wp:cNvGraphicFramePr>
+            <a:graphic xmlns:a="http://schemas.openxmlformats.org/drawingml/2006/main">
+              <a:graphicData uri="http://schemas.openxmlformats.org/drawingml/2006/picture">
+                <pic:pic xmlns:pic="http://schemas.openxmlformats.org/drawingml/2006/picture">
+                  <pic:nvPicPr>
+                    <pic:cNvPr id="1" name=""/>
+                    <pic:cNvPicPr/>
+                  </pic:nvPicPr>
+                  <pic:blipFill>
+                    <a:blip r:embed="rId49">
+                      <a:extLst>
+                        <a:ext uri="{28A0092B-C50C-407E-A947-70E740481C1C}">
+                          <a14:useLocalDpi xmlns:a14="http://schemas.microsoft.com/office/drawing/2010/main" val="0"/>
+                        </a:ext>
+                      </a:extLst>
+                    </a:blip>
+                    <a:stretch>
+                      <a:fillRect/>
+                    </a:stretch>
+                  </pic:blipFill>
+                  <pic:spPr>
+                    <a:xfrm>
+                      <a:off x="0" y="0"/>
+                      <a:ext cx="3200400" cy="2644140"/>
+                    </a:xfrm>
+                    <a:prstGeom prst="rect">
+                      <a:avLst/>
+                    </a:prstGeom>
+                  </pic:spPr>
+                </pic:pic>
+              </a:graphicData>
+            </a:graphic>
+            <wp14:sizeRelH relativeFrom="page">
+              <wp14:pctWidth>0</wp14:pctWidth>
+            </wp14:sizeRelH>
+            <wp14:sizeRelV relativeFrom="page">
+              <wp14:pctHeight>0</wp14:pctHeight>
+            </wp14:sizeRelV>
+          </wp:anchor>
+        </w:drawing>
+      </w:r>
+    </w:p>
+    <w:p/>
+    <w:p/>
+    <w:p/>
+    <w:p/>
+    <w:p/>
+    <w:p/>
+    <w:p/>
+    <w:p/>
+    <w:p/>
+    <w:p>
+      <w:r>
+        <w:rPr>
+          <w:noProof/>
+        </w:rPr>
+        <w:drawing>
+          <wp:anchor distT="0" distB="0" distL="114300" distR="114300" simplePos="0" relativeHeight="251788288" behindDoc="1" locked="0" layoutInCell="1" allowOverlap="1" wp14:anchorId="34067EDF" wp14:editId="19C77F5F">
+            <wp:simplePos x="0" y="0"/>
+            <wp:positionH relativeFrom="margin">
+              <wp:align>right</wp:align>
+            </wp:positionH>
+            <wp:positionV relativeFrom="page">
+              <wp:posOffset>4638040</wp:posOffset>
+            </wp:positionV>
+            <wp:extent cx="5760000" cy="979200"/>
+            <wp:effectExtent l="0" t="0" r="0" b="0"/>
+            <wp:wrapNone/>
+            <wp:docPr id="220" name="Image 220"/>
+            <wp:cNvGraphicFramePr>
+              <a:graphicFrameLocks xmlns:a="http://schemas.openxmlformats.org/drawingml/2006/main" noChangeAspect="1"/>
+            </wp:cNvGraphicFramePr>
+            <a:graphic xmlns:a="http://schemas.openxmlformats.org/drawingml/2006/main">
+              <a:graphicData uri="http://schemas.openxmlformats.org/drawingml/2006/picture">
+                <pic:pic xmlns:pic="http://schemas.openxmlformats.org/drawingml/2006/picture">
+                  <pic:nvPicPr>
+                    <pic:cNvPr id="1" name=""/>
+                    <pic:cNvPicPr/>
+                  </pic:nvPicPr>
+                  <pic:blipFill>
+                    <a:blip r:embed="rId50">
+                      <a:extLst>
+                        <a:ext uri="{28A0092B-C50C-407E-A947-70E740481C1C}">
+                          <a14:useLocalDpi xmlns:a14="http://schemas.microsoft.com/office/drawing/2010/main" val="0"/>
+                        </a:ext>
+                      </a:extLst>
+                    </a:blip>
+                    <a:stretch>
+                      <a:fillRect/>
+                    </a:stretch>
+                  </pic:blipFill>
+                  <pic:spPr>
+                    <a:xfrm>
+                      <a:off x="0" y="0"/>
+                      <a:ext cx="5760000" cy="979200"/>
+                    </a:xfrm>
+                    <a:prstGeom prst="rect">
+                      <a:avLst/>
+                    </a:prstGeom>
+                  </pic:spPr>
+                </pic:pic>
+              </a:graphicData>
+            </a:graphic>
+            <wp14:sizeRelH relativeFrom="page">
+              <wp14:pctWidth>0</wp14:pctWidth>
+            </wp14:sizeRelH>
+            <wp14:sizeRelV relativeFrom="page">
+              <wp14:pctHeight>0</wp14:pctHeight>
+            </wp14:sizeRelV>
+          </wp:anchor>
+        </w:drawing>
+      </w:r>
+      <w:r>
+        <w:t>Grâce à cette requête :</w:t>
+      </w:r>
+    </w:p>
+    <w:p/>
+    <w:p/>
+    <w:p/>
+    <w:p>
+      <w:r>
+        <w:t xml:space="preserve"> </w:t>
+      </w:r>
+    </w:p>
+    <w:p>
+      <w:pPr>
+        <w:jc w:val="both"/>
+      </w:pPr>
+      <w:r>
+        <w:t>Par manque de temps, je n’ai pas encore finalisé la page en mettant ces données dans un tableau et en les intégrant au site final sur la page « Etat de la serre ».</w:t>
+      </w:r>
+    </w:p>
+    <w:p/>
+    <w:p/>
+    <w:p/>
+    <w:p/>
+    <w:p/>
+    <w:p/>
+    <w:p/>
+    <w:p/>
+    <w:p/>
+    <w:p/>
+    <w:p/>
+    <w:p/>
     <w:p>
       <w:pPr>
         <w:pStyle w:val="Titre1"/>
@@ -12004,33 +12298,33 @@
         <w:lastRenderedPageBreak/>
         <w:t>VI. Tests unitaires</w:t>
       </w:r>
+      <w:bookmarkEnd w:id="27"/>
+    </w:p>
+    <w:p>
+      <w:pPr>
+        <w:pStyle w:val="Titre2"/>
+      </w:pPr>
+      <w:bookmarkStart w:id="28" w:name="_Toc514244215"/>
+      <w:r>
+        <w:t xml:space="preserve">6.1) Test unitaire de la méthode </w:t>
+      </w:r>
+      <w:proofErr w:type="spellStart"/>
+      <w:r>
+        <w:t>get_current_</w:t>
+      </w:r>
+      <w:proofErr w:type="gramStart"/>
+      <w:r>
+        <w:t>eau</w:t>
+      </w:r>
+      <w:proofErr w:type="spellEnd"/>
+      <w:r>
+        <w:t>(</w:t>
+      </w:r>
+      <w:proofErr w:type="gramEnd"/>
+      <w:r>
+        <w:t>)</w:t>
+      </w:r>
       <w:bookmarkEnd w:id="28"/>
-    </w:p>
-    <w:p>
-      <w:pPr>
-        <w:pStyle w:val="Titre2"/>
-      </w:pPr>
-      <w:bookmarkStart w:id="29" w:name="_Toc514244215"/>
-      <w:r>
-        <w:t xml:space="preserve">6.1) Test unitaire de la méthode </w:t>
-      </w:r>
-      <w:proofErr w:type="spellStart"/>
-      <w:r>
-        <w:t>get_current_</w:t>
-      </w:r>
-      <w:proofErr w:type="gramStart"/>
-      <w:r>
-        <w:t>eau</w:t>
-      </w:r>
-      <w:proofErr w:type="spellEnd"/>
-      <w:r>
-        <w:t>(</w:t>
-      </w:r>
-      <w:proofErr w:type="gramEnd"/>
-      <w:r>
-        <w:t>)</w:t>
-      </w:r>
-      <w:bookmarkEnd w:id="29"/>
     </w:p>
     <w:p>
       <w:pPr>
@@ -12145,7 +12439,7 @@
                     <pic:cNvPicPr/>
                   </pic:nvPicPr>
                   <pic:blipFill>
-                    <a:blip r:embed="rId48">
+                    <a:blip r:embed="rId51">
                       <a:extLst>
                         <a:ext uri="{28A0092B-C50C-407E-A947-70E740481C1C}">
                           <a14:useLocalDpi xmlns:a14="http://schemas.microsoft.com/office/drawing/2010/main" val="0"/>
@@ -12214,7 +12508,7 @@
                     <pic:cNvPicPr/>
                   </pic:nvPicPr>
                   <pic:blipFill>
-                    <a:blip r:embed="rId49">
+                    <a:blip r:embed="rId52">
                       <a:extLst>
                         <a:ext uri="{28A0092B-C50C-407E-A947-70E740481C1C}">
                           <a14:useLocalDpi xmlns:a14="http://schemas.microsoft.com/office/drawing/2010/main" val="0"/>
@@ -12448,7 +12742,7 @@
           </mc:Choice>
           <mc:Fallback>
             <w:pict>
-              <v:shape w14:anchorId="53E8A474" id="Accolade fermante 53" o:spid="_x0000_s1026" type="#_x0000_t88" style="position:absolute;margin-left:208.9pt;margin-top:.6pt;width:15.75pt;height:63.75pt;z-index:251743232;visibility:visible;mso-wrap-style:square;mso-width-percent:0;mso-height-percent:0;mso-wrap-distance-left:9pt;mso-wrap-distance-top:0;mso-wrap-distance-right:9pt;mso-wrap-distance-bottom:0;mso-position-horizontal:absolute;mso-position-horizontal-relative:text;mso-position-vertical:absolute;mso-position-vertical-relative:text;mso-width-percent:0;mso-height-percent:0;mso-width-relative:margin;mso-height-relative:margin;v-text-anchor:middle" o:gfxdata="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" adj="445" strokecolor="black [3200]">
+              <v:shape w14:anchorId="7C767877" id="Accolade fermante 53" o:spid="_x0000_s1026" type="#_x0000_t88" style="position:absolute;margin-left:208.9pt;margin-top:.6pt;width:15.75pt;height:63.75pt;z-index:251743232;visibility:visible;mso-wrap-style:square;mso-width-percent:0;mso-height-percent:0;mso-wrap-distance-left:9pt;mso-wrap-distance-top:0;mso-wrap-distance-right:9pt;mso-wrap-distance-bottom:0;mso-position-horizontal:absolute;mso-position-horizontal-relative:text;mso-position-vertical:absolute;mso-position-vertical-relative:text;mso-width-percent:0;mso-height-percent:0;mso-width-relative:margin;mso-height-relative:margin;v-text-anchor:middle" o:gfxdata="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" adj="445" strokecolor="black [3200]">
                 <v:stroke joinstyle="miter"/>
               </v:shape>
             </w:pict>
@@ -12707,7 +13001,7 @@
           </mc:Choice>
           <mc:Fallback>
             <w:pict>
-              <v:shape w14:anchorId="4AA12DE1" id="Accolade fermante 54" o:spid="_x0000_s1026" type="#_x0000_t88" style="position:absolute;margin-left:209.65pt;margin-top:18.6pt;width:15.75pt;height:63.75pt;z-index:251745280;visibility:visible;mso-wrap-style:square;mso-width-percent:0;mso-height-percent:0;mso-wrap-distance-left:9pt;mso-wrap-distance-top:0;mso-wrap-distance-right:9pt;mso-wrap-distance-bottom:0;mso-position-horizontal:absolute;mso-position-horizontal-relative:text;mso-position-vertical:absolute;mso-position-vertical-relative:text;mso-width-percent:0;mso-height-percent:0;mso-width-relative:margin;mso-height-relative:margin;v-text-anchor:middle" o:gfxdata="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" adj="445" strokecolor="black [3200]">
+              <v:shape w14:anchorId="565361B3" id="Accolade fermante 54" o:spid="_x0000_s1026" type="#_x0000_t88" style="position:absolute;margin-left:209.65pt;margin-top:18.6pt;width:15.75pt;height:63.75pt;z-index:251745280;visibility:visible;mso-wrap-style:square;mso-width-percent:0;mso-height-percent:0;mso-wrap-distance-left:9pt;mso-wrap-distance-top:0;mso-wrap-distance-right:9pt;mso-wrap-distance-bottom:0;mso-position-horizontal:absolute;mso-position-horizontal-relative:text;mso-position-vertical:absolute;mso-position-vertical-relative:text;mso-width-percent:0;mso-height-percent:0;mso-width-relative:margin;mso-height-relative:margin;v-text-anchor:middle" o:gfxdata="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" adj="445" strokecolor="black [3200]">
                 <v:stroke joinstyle="miter"/>
               </v:shape>
             </w:pict>
@@ -12890,7 +13184,7 @@
           </mc:Choice>
           <mc:Fallback>
             <w:pict>
-              <v:shape w14:anchorId="692E0F74" id="Accolade fermante 57" o:spid="_x0000_s1026" type="#_x0000_t88" style="position:absolute;margin-left:280.15pt;margin-top:.65pt;width:15.75pt;height:63.75pt;z-index:251750400;visibility:visible;mso-wrap-style:square;mso-width-percent:0;mso-height-percent:0;mso-wrap-distance-left:9pt;mso-wrap-distance-top:0;mso-wrap-distance-right:9pt;mso-wrap-distance-bottom:0;mso-position-horizontal:absolute;mso-position-horizontal-relative:text;mso-position-vertical:absolute;mso-position-vertical-relative:text;mso-width-percent:0;mso-height-percent:0;mso-width-relative:margin;mso-height-relative:margin;v-text-anchor:middle" o:gfxdata="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" adj="445" strokecolor="black [3200]">
+              <v:shape w14:anchorId="7257B6AF" id="Accolade fermante 57" o:spid="_x0000_s1026" type="#_x0000_t88" style="position:absolute;margin-left:280.15pt;margin-top:.65pt;width:15.75pt;height:63.75pt;z-index:251750400;visibility:visible;mso-wrap-style:square;mso-width-percent:0;mso-height-percent:0;mso-wrap-distance-left:9pt;mso-wrap-distance-top:0;mso-wrap-distance-right:9pt;mso-wrap-distance-bottom:0;mso-position-horizontal:absolute;mso-position-horizontal-relative:text;mso-position-vertical:absolute;mso-position-vertical-relative:text;mso-width-percent:0;mso-height-percent:0;mso-width-relative:margin;mso-height-relative:margin;v-text-anchor:middle" o:gfxdata="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" adj="445" strokecolor="black [3200]">
                 <v:stroke joinstyle="miter"/>
               </v:shape>
             </w:pict>
@@ -13073,7 +13367,7 @@
           </mc:Choice>
           <mc:Fallback>
             <w:pict>
-              <v:shape w14:anchorId="2EC9299C" id="Accolade fermante 60" o:spid="_x0000_s1026" type="#_x0000_t88" style="position:absolute;margin-left:213.4pt;margin-top:.7pt;width:15pt;height:46.5pt;z-index:251756544;visibility:visible;mso-wrap-style:square;mso-width-percent:0;mso-height-percent:0;mso-wrap-distance-left:9pt;mso-wrap-distance-top:0;mso-wrap-distance-right:9pt;mso-wrap-distance-bottom:0;mso-position-horizontal:absolute;mso-position-horizontal-relative:text;mso-position-vertical:absolute;mso-position-vertical-relative:text;mso-width-percent:0;mso-height-percent:0;mso-width-relative:margin;mso-height-relative:margin;v-text-anchor:middle" o:gfxdata="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" adj="581" strokecolor="black [3200]">
+              <v:shape w14:anchorId="23D4CB8F" id="Accolade fermante 60" o:spid="_x0000_s1026" type="#_x0000_t88" style="position:absolute;margin-left:213.4pt;margin-top:.7pt;width:15pt;height:46.5pt;z-index:251756544;visibility:visible;mso-wrap-style:square;mso-width-percent:0;mso-height-percent:0;mso-wrap-distance-left:9pt;mso-wrap-distance-top:0;mso-wrap-distance-right:9pt;mso-wrap-distance-bottom:0;mso-position-horizontal:absolute;mso-position-horizontal-relative:text;mso-position-vertical:absolute;mso-position-vertical-relative:text;mso-width-percent:0;mso-height-percent:0;mso-width-relative:margin;mso-height-relative:margin;v-text-anchor:middle" o:gfxdata="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" adj="581" strokecolor="black [3200]">
                 <v:stroke joinstyle="miter"/>
               </v:shape>
             </w:pict>
@@ -13793,11 +14087,15 @@
       <w:pPr>
         <w:pStyle w:val="Titre1"/>
       </w:pPr>
-      <w:bookmarkStart w:id="30" w:name="_Toc514244216"/>
+      <w:bookmarkStart w:id="29" w:name="_Toc514244216"/>
       <w:r>
         <w:lastRenderedPageBreak/>
         <w:t>VII. Conclusion</w:t>
       </w:r>
+      <w:bookmarkEnd w:id="29"/>
+    </w:p>
+    <w:p>
+      <w:bookmarkStart w:id="30" w:name="_GoBack"/>
       <w:bookmarkEnd w:id="30"/>
     </w:p>
     <w:p>
@@ -13815,8 +14113,8 @@
     <w:p/>
     <w:p/>
     <w:sectPr>
-      <w:headerReference w:type="default" r:id="rId50"/>
-      <w:footerReference w:type="default" r:id="rId51"/>
+      <w:headerReference w:type="default" r:id="rId53"/>
+      <w:footerReference w:type="default" r:id="rId54"/>
       <w:pgSz w:w="11906" w:h="16838"/>
       <w:pgMar w:top="1417" w:right="1417" w:bottom="1417" w:left="1417" w:header="708" w:footer="708" w:gutter="0"/>
       <w:cols w:space="708"/>
@@ -15830,7 +16128,7 @@
 </file>
 
 <file path=customXml/itemProps1.xml><?xml version="1.0" encoding="utf-8"?>
-<ds:datastoreItem xmlns:ds="http://schemas.openxmlformats.org/officeDocument/2006/customXml" ds:itemID="{2BDC14B3-ECC7-4E4D-A5DC-FAB195921578}">
+<ds:datastoreItem xmlns:ds="http://schemas.openxmlformats.org/officeDocument/2006/customXml" ds:itemID="{592072D6-56E5-4655-BDCF-ACB6A2511AFC}">
   <ds:schemaRefs>
     <ds:schemaRef ds:uri="http://schemas.openxmlformats.org/officeDocument/2006/bibliography"/>
   </ds:schemaRefs>

--- a/gestion_projet/commun_projet/5_etudiant_3_samuel/etudiant_3_samuel.docx
+++ b/gestion_projet/commun_projet/5_etudiant_3_samuel/etudiant_3_samuel.docx
@@ -498,7 +498,10 @@
     <w:p/>
     <w:p/>
     <w:p/>
-    <w:p/>
+    <w:p>
+      <w:bookmarkStart w:id="0" w:name="_GoBack"/>
+      <w:bookmarkEnd w:id="0"/>
+    </w:p>
     <w:sdt>
       <w:sdtPr>
         <w:rPr>
@@ -525,11 +528,12 @@
           <w:pPr>
             <w:pStyle w:val="En-ttedetabledesmatires"/>
           </w:pPr>
-          <w:proofErr w:type="spellStart"/>
           <w:r>
             <w:t>Sommair</w:t>
           </w:r>
-          <w:proofErr w:type="spellEnd"/>
+          <w:r>
+            <w:t>e</w:t>
+          </w:r>
         </w:p>
         <w:p>
           <w:pPr>
@@ -552,7 +556,7 @@
           <w:r>
             <w:fldChar w:fldCharType="separate"/>
           </w:r>
-          <w:hyperlink w:anchor="_Toc514244191" w:history="1">
+          <w:hyperlink w:anchor="_Toc514272266" w:history="1">
             <w:r>
               <w:rPr>
                 <w:rStyle w:val="Lienhypertexte"/>
@@ -579,7 +583,7 @@
                 <w:noProof/>
                 <w:webHidden/>
               </w:rPr>
-              <w:instrText xml:space="preserve"> PAGEREF _Toc514244191 \h </w:instrText>
+              <w:instrText xml:space="preserve"> PAGEREF _Toc514272266 \h </w:instrText>
             </w:r>
             <w:r>
               <w:rPr>
@@ -599,7 +603,7 @@
                 <w:noProof/>
                 <w:webHidden/>
               </w:rPr>
-              <w:t>3</w:t>
+              <w:t>1</w:t>
             </w:r>
             <w:r>
               <w:rPr>
@@ -622,7 +626,7 @@
               <w:lang w:eastAsia="fr-FR"/>
             </w:rPr>
           </w:pPr>
-          <w:hyperlink w:anchor="_Toc514244192" w:history="1">
+          <w:hyperlink w:anchor="_Toc514272267" w:history="1">
             <w:r>
               <w:rPr>
                 <w:rStyle w:val="Lienhypertexte"/>
@@ -649,7 +653,7 @@
                 <w:noProof/>
                 <w:webHidden/>
               </w:rPr>
-              <w:instrText xml:space="preserve"> PAGEREF _Toc514244192 \h </w:instrText>
+              <w:instrText xml:space="preserve"> PAGEREF _Toc514272267 \h </w:instrText>
             </w:r>
             <w:r>
               <w:rPr>
@@ -669,7 +673,7 @@
                 <w:noProof/>
                 <w:webHidden/>
               </w:rPr>
-              <w:t>3</w:t>
+              <w:t>1</w:t>
             </w:r>
             <w:r>
               <w:rPr>
@@ -692,7 +696,7 @@
               <w:lang w:eastAsia="fr-FR"/>
             </w:rPr>
           </w:pPr>
-          <w:hyperlink w:anchor="_Toc514244193" w:history="1">
+          <w:hyperlink w:anchor="_Toc514272268" w:history="1">
             <w:r>
               <w:rPr>
                 <w:rStyle w:val="Lienhypertexte"/>
@@ -719,7 +723,7 @@
                 <w:noProof/>
                 <w:webHidden/>
               </w:rPr>
-              <w:instrText xml:space="preserve"> PAGEREF _Toc514244193 \h </w:instrText>
+              <w:instrText xml:space="preserve"> PAGEREF _Toc514272268 \h </w:instrText>
             </w:r>
             <w:r>
               <w:rPr>
@@ -739,7 +743,7 @@
                 <w:noProof/>
                 <w:webHidden/>
               </w:rPr>
-              <w:t>3</w:t>
+              <w:t>1</w:t>
             </w:r>
             <w:r>
               <w:rPr>
@@ -762,7 +766,7 @@
               <w:lang w:eastAsia="fr-FR"/>
             </w:rPr>
           </w:pPr>
-          <w:hyperlink w:anchor="_Toc514244194" w:history="1">
+          <w:hyperlink w:anchor="_Toc514272269" w:history="1">
             <w:r>
               <w:rPr>
                 <w:rStyle w:val="Lienhypertexte"/>
@@ -789,7 +793,7 @@
                 <w:noProof/>
                 <w:webHidden/>
               </w:rPr>
-              <w:instrText xml:space="preserve"> PAGEREF _Toc514244194 \h </w:instrText>
+              <w:instrText xml:space="preserve"> PAGEREF _Toc514272269 \h </w:instrText>
             </w:r>
             <w:r>
               <w:rPr>
@@ -809,7 +813,7 @@
                 <w:noProof/>
                 <w:webHidden/>
               </w:rPr>
-              <w:t>4</w:t>
+              <w:t>2</w:t>
             </w:r>
             <w:r>
               <w:rPr>
@@ -832,7 +836,7 @@
               <w:lang w:eastAsia="fr-FR"/>
             </w:rPr>
           </w:pPr>
-          <w:hyperlink w:anchor="_Toc514244195" w:history="1">
+          <w:hyperlink w:anchor="_Toc514272270" w:history="1">
             <w:r>
               <w:rPr>
                 <w:rStyle w:val="Lienhypertexte"/>
@@ -859,7 +863,7 @@
                 <w:noProof/>
                 <w:webHidden/>
               </w:rPr>
-              <w:instrText xml:space="preserve"> PAGEREF _Toc514244195 \h </w:instrText>
+              <w:instrText xml:space="preserve"> PAGEREF _Toc514272270 \h </w:instrText>
             </w:r>
             <w:r>
               <w:rPr>
@@ -879,7 +883,7 @@
                 <w:noProof/>
                 <w:webHidden/>
               </w:rPr>
-              <w:t>5</w:t>
+              <w:t>3</w:t>
             </w:r>
             <w:r>
               <w:rPr>
@@ -902,7 +906,7 @@
               <w:lang w:eastAsia="fr-FR"/>
             </w:rPr>
           </w:pPr>
-          <w:hyperlink w:anchor="_Toc514244196" w:history="1">
+          <w:hyperlink w:anchor="_Toc514272271" w:history="1">
             <w:r>
               <w:rPr>
                 <w:rStyle w:val="Lienhypertexte"/>
@@ -929,7 +933,7 @@
                 <w:noProof/>
                 <w:webHidden/>
               </w:rPr>
-              <w:instrText xml:space="preserve"> PAGEREF _Toc514244196 \h </w:instrText>
+              <w:instrText xml:space="preserve"> PAGEREF _Toc514272271 \h </w:instrText>
             </w:r>
             <w:r>
               <w:rPr>
@@ -949,7 +953,7 @@
                 <w:noProof/>
                 <w:webHidden/>
               </w:rPr>
-              <w:t>5</w:t>
+              <w:t>3</w:t>
             </w:r>
             <w:r>
               <w:rPr>
@@ -972,7 +976,7 @@
               <w:lang w:eastAsia="fr-FR"/>
             </w:rPr>
           </w:pPr>
-          <w:hyperlink w:anchor="_Toc514244197" w:history="1">
+          <w:hyperlink w:anchor="_Toc514272272" w:history="1">
             <w:r>
               <w:rPr>
                 <w:rStyle w:val="Lienhypertexte"/>
@@ -999,7 +1003,7 @@
                 <w:noProof/>
                 <w:webHidden/>
               </w:rPr>
-              <w:instrText xml:space="preserve"> PAGEREF _Toc514244197 \h </w:instrText>
+              <w:instrText xml:space="preserve"> PAGEREF _Toc514272272 \h </w:instrText>
             </w:r>
             <w:r>
               <w:rPr>
@@ -1019,7 +1023,7 @@
                 <w:noProof/>
                 <w:webHidden/>
               </w:rPr>
-              <w:t>6</w:t>
+              <w:t>4</w:t>
             </w:r>
             <w:r>
               <w:rPr>
@@ -1042,7 +1046,7 @@
               <w:lang w:eastAsia="fr-FR"/>
             </w:rPr>
           </w:pPr>
-          <w:hyperlink w:anchor="_Toc514244198" w:history="1">
+          <w:hyperlink w:anchor="_Toc514272273" w:history="1">
             <w:r>
               <w:rPr>
                 <w:rStyle w:val="Lienhypertexte"/>
@@ -1069,7 +1073,7 @@
                 <w:noProof/>
                 <w:webHidden/>
               </w:rPr>
-              <w:instrText xml:space="preserve"> PAGEREF _Toc514244198 \h </w:instrText>
+              <w:instrText xml:space="preserve"> PAGEREF _Toc514272273 \h </w:instrText>
             </w:r>
             <w:r>
               <w:rPr>
@@ -1089,7 +1093,7 @@
                 <w:noProof/>
                 <w:webHidden/>
               </w:rPr>
-              <w:t>7</w:t>
+              <w:t>5</w:t>
             </w:r>
             <w:r>
               <w:rPr>
@@ -1112,7 +1116,7 @@
               <w:lang w:eastAsia="fr-FR"/>
             </w:rPr>
           </w:pPr>
-          <w:hyperlink w:anchor="_Toc514244199" w:history="1">
+          <w:hyperlink w:anchor="_Toc514272274" w:history="1">
             <w:r>
               <w:rPr>
                 <w:rStyle w:val="Lienhypertexte"/>
@@ -1139,7 +1143,7 @@
                 <w:noProof/>
                 <w:webHidden/>
               </w:rPr>
-              <w:instrText xml:space="preserve"> PAGEREF _Toc514244199 \h </w:instrText>
+              <w:instrText xml:space="preserve"> PAGEREF _Toc514272274 \h </w:instrText>
             </w:r>
             <w:r>
               <w:rPr>
@@ -1159,7 +1163,7 @@
                 <w:noProof/>
                 <w:webHidden/>
               </w:rPr>
-              <w:t>9</w:t>
+              <w:t>6</w:t>
             </w:r>
             <w:r>
               <w:rPr>
@@ -1182,7 +1186,7 @@
               <w:lang w:eastAsia="fr-FR"/>
             </w:rPr>
           </w:pPr>
-          <w:hyperlink w:anchor="_Toc514244200" w:history="1">
+          <w:hyperlink w:anchor="_Toc514272275" w:history="1">
             <w:r>
               <w:rPr>
                 <w:rStyle w:val="Lienhypertexte"/>
@@ -1209,7 +1213,7 @@
                 <w:noProof/>
                 <w:webHidden/>
               </w:rPr>
-              <w:instrText xml:space="preserve"> PAGEREF _Toc514244200 \h </w:instrText>
+              <w:instrText xml:space="preserve"> PAGEREF _Toc514272275 \h </w:instrText>
             </w:r>
             <w:r>
               <w:rPr>
@@ -1229,7 +1233,7 @@
                 <w:noProof/>
                 <w:webHidden/>
               </w:rPr>
-              <w:t>9</w:t>
+              <w:t>6</w:t>
             </w:r>
             <w:r>
               <w:rPr>
@@ -1252,7 +1256,7 @@
               <w:lang w:eastAsia="fr-FR"/>
             </w:rPr>
           </w:pPr>
-          <w:hyperlink w:anchor="_Toc514244201" w:history="1">
+          <w:hyperlink w:anchor="_Toc514272276" w:history="1">
             <w:r>
               <w:rPr>
                 <w:rStyle w:val="Lienhypertexte"/>
@@ -1279,7 +1283,7 @@
                 <w:noProof/>
                 <w:webHidden/>
               </w:rPr>
-              <w:instrText xml:space="preserve"> PAGEREF _Toc514244201 \h </w:instrText>
+              <w:instrText xml:space="preserve"> PAGEREF _Toc514272276 \h </w:instrText>
             </w:r>
             <w:r>
               <w:rPr>
@@ -1299,7 +1303,7 @@
                 <w:noProof/>
                 <w:webHidden/>
               </w:rPr>
-              <w:t>10</w:t>
+              <w:t>7</w:t>
             </w:r>
             <w:r>
               <w:rPr>
@@ -1322,7 +1326,7 @@
               <w:lang w:eastAsia="fr-FR"/>
             </w:rPr>
           </w:pPr>
-          <w:hyperlink w:anchor="_Toc514244202" w:history="1">
+          <w:hyperlink w:anchor="_Toc514272277" w:history="1">
             <w:r>
               <w:rPr>
                 <w:rStyle w:val="Lienhypertexte"/>
@@ -1349,7 +1353,7 @@
                 <w:noProof/>
                 <w:webHidden/>
               </w:rPr>
-              <w:instrText xml:space="preserve"> PAGEREF _Toc514244202 \h </w:instrText>
+              <w:instrText xml:space="preserve"> PAGEREF _Toc514272277 \h </w:instrText>
             </w:r>
             <w:r>
               <w:rPr>
@@ -1369,7 +1373,7 @@
                 <w:noProof/>
                 <w:webHidden/>
               </w:rPr>
-              <w:t>12</w:t>
+              <w:t>9</w:t>
             </w:r>
             <w:r>
               <w:rPr>
@@ -1392,7 +1396,7 @@
               <w:lang w:eastAsia="fr-FR"/>
             </w:rPr>
           </w:pPr>
-          <w:hyperlink w:anchor="_Toc514244203" w:history="1">
+          <w:hyperlink w:anchor="_Toc514272278" w:history="1">
             <w:r>
               <w:rPr>
                 <w:rStyle w:val="Lienhypertexte"/>
@@ -1419,7 +1423,7 @@
                 <w:noProof/>
                 <w:webHidden/>
               </w:rPr>
-              <w:instrText xml:space="preserve"> PAGEREF _Toc514244203 \h </w:instrText>
+              <w:instrText xml:space="preserve"> PAGEREF _Toc514272278 \h </w:instrText>
             </w:r>
             <w:r>
               <w:rPr>
@@ -1439,7 +1443,7 @@
                 <w:noProof/>
                 <w:webHidden/>
               </w:rPr>
-              <w:t>12</w:t>
+              <w:t>9</w:t>
             </w:r>
             <w:r>
               <w:rPr>
@@ -1462,7 +1466,7 @@
               <w:lang w:eastAsia="fr-FR"/>
             </w:rPr>
           </w:pPr>
-          <w:hyperlink w:anchor="_Toc514244204" w:history="1">
+          <w:hyperlink w:anchor="_Toc514272279" w:history="1">
             <w:r>
               <w:rPr>
                 <w:rStyle w:val="Lienhypertexte"/>
@@ -1489,7 +1493,7 @@
                 <w:noProof/>
                 <w:webHidden/>
               </w:rPr>
-              <w:instrText xml:space="preserve"> PAGEREF _Toc514244204 \h </w:instrText>
+              <w:instrText xml:space="preserve"> PAGEREF _Toc514272279 \h </w:instrText>
             </w:r>
             <w:r>
               <w:rPr>
@@ -1509,7 +1513,7 @@
                 <w:noProof/>
                 <w:webHidden/>
               </w:rPr>
-              <w:t>13</w:t>
+              <w:t>10</w:t>
             </w:r>
             <w:r>
               <w:rPr>
@@ -1532,7 +1536,7 @@
               <w:lang w:eastAsia="fr-FR"/>
             </w:rPr>
           </w:pPr>
-          <w:hyperlink w:anchor="_Toc514244205" w:history="1">
+          <w:hyperlink w:anchor="_Toc514272280" w:history="1">
             <w:r>
               <w:rPr>
                 <w:rStyle w:val="Lienhypertexte"/>
@@ -1559,7 +1563,7 @@
                 <w:noProof/>
                 <w:webHidden/>
               </w:rPr>
-              <w:instrText xml:space="preserve"> PAGEREF _Toc514244205 \h </w:instrText>
+              <w:instrText xml:space="preserve"> PAGEREF _Toc514272280 \h </w:instrText>
             </w:r>
             <w:r>
               <w:rPr>
@@ -1579,7 +1583,7 @@
                 <w:noProof/>
                 <w:webHidden/>
               </w:rPr>
-              <w:t>15</w:t>
+              <w:t>13</w:t>
             </w:r>
             <w:r>
               <w:rPr>
@@ -1602,7 +1606,7 @@
               <w:lang w:eastAsia="fr-FR"/>
             </w:rPr>
           </w:pPr>
-          <w:hyperlink w:anchor="_Toc514244206" w:history="1">
+          <w:hyperlink w:anchor="_Toc514272281" w:history="1">
             <w:r>
               <w:rPr>
                 <w:rStyle w:val="Lienhypertexte"/>
@@ -1629,7 +1633,7 @@
                 <w:noProof/>
                 <w:webHidden/>
               </w:rPr>
-              <w:instrText xml:space="preserve"> PAGEREF _Toc514244206 \h </w:instrText>
+              <w:instrText xml:space="preserve"> PAGEREF _Toc514272281 \h </w:instrText>
             </w:r>
             <w:r>
               <w:rPr>
@@ -1649,7 +1653,7 @@
                 <w:noProof/>
                 <w:webHidden/>
               </w:rPr>
-              <w:t>15</w:t>
+              <w:t>14</w:t>
             </w:r>
             <w:r>
               <w:rPr>
@@ -1672,7 +1676,7 @@
               <w:lang w:eastAsia="fr-FR"/>
             </w:rPr>
           </w:pPr>
-          <w:hyperlink w:anchor="_Toc514244207" w:history="1">
+          <w:hyperlink w:anchor="_Toc514272282" w:history="1">
             <w:r>
               <w:rPr>
                 <w:rStyle w:val="Lienhypertexte"/>
@@ -1699,7 +1703,7 @@
                 <w:noProof/>
                 <w:webHidden/>
               </w:rPr>
-              <w:instrText xml:space="preserve"> PAGEREF _Toc514244207 \h </w:instrText>
+              <w:instrText xml:space="preserve"> PAGEREF _Toc514272282 \h </w:instrText>
             </w:r>
             <w:r>
               <w:rPr>
@@ -1719,7 +1723,7 @@
                 <w:noProof/>
                 <w:webHidden/>
               </w:rPr>
-              <w:t>16</w:t>
+              <w:t>19</w:t>
             </w:r>
             <w:r>
               <w:rPr>
@@ -1742,7 +1746,7 @@
               <w:lang w:eastAsia="fr-FR"/>
             </w:rPr>
           </w:pPr>
-          <w:hyperlink w:anchor="_Toc514244208" w:history="1">
+          <w:hyperlink w:anchor="_Toc514272283" w:history="1">
             <w:r>
               <w:rPr>
                 <w:rStyle w:val="Lienhypertexte"/>
@@ -1769,7 +1773,7 @@
                 <w:noProof/>
                 <w:webHidden/>
               </w:rPr>
-              <w:instrText xml:space="preserve"> PAGEREF _Toc514244208 \h </w:instrText>
+              <w:instrText xml:space="preserve"> PAGEREF _Toc514272283 \h </w:instrText>
             </w:r>
             <w:r>
               <w:rPr>
@@ -1789,7 +1793,7 @@
                 <w:noProof/>
                 <w:webHidden/>
               </w:rPr>
-              <w:t>16</w:t>
+              <w:t>19</w:t>
             </w:r>
             <w:r>
               <w:rPr>
@@ -1812,7 +1816,7 @@
               <w:lang w:eastAsia="fr-FR"/>
             </w:rPr>
           </w:pPr>
-          <w:hyperlink w:anchor="_Toc514244209" w:history="1">
+          <w:hyperlink w:anchor="_Toc514272284" w:history="1">
             <w:r>
               <w:rPr>
                 <w:rStyle w:val="Lienhypertexte"/>
@@ -1839,7 +1843,7 @@
                 <w:noProof/>
                 <w:webHidden/>
               </w:rPr>
-              <w:instrText xml:space="preserve"> PAGEREF _Toc514244209 \h </w:instrText>
+              <w:instrText xml:space="preserve"> PAGEREF _Toc514272284 \h </w:instrText>
             </w:r>
             <w:r>
               <w:rPr>
@@ -1859,7 +1863,7 @@
                 <w:noProof/>
                 <w:webHidden/>
               </w:rPr>
-              <w:t>16</w:t>
+              <w:t>21</w:t>
             </w:r>
             <w:r>
               <w:rPr>
@@ -1882,7 +1886,7 @@
               <w:lang w:eastAsia="fr-FR"/>
             </w:rPr>
           </w:pPr>
-          <w:hyperlink w:anchor="_Toc514244210" w:history="1">
+          <w:hyperlink w:anchor="_Toc514272285" w:history="1">
             <w:r>
               <w:rPr>
                 <w:rStyle w:val="Lienhypertexte"/>
@@ -1909,7 +1913,7 @@
                 <w:noProof/>
                 <w:webHidden/>
               </w:rPr>
-              <w:instrText xml:space="preserve"> PAGEREF _Toc514244210 \h </w:instrText>
+              <w:instrText xml:space="preserve"> PAGEREF _Toc514272285 \h </w:instrText>
             </w:r>
             <w:r>
               <w:rPr>
@@ -1929,7 +1933,7 @@
                 <w:noProof/>
                 <w:webHidden/>
               </w:rPr>
-              <w:t>16</w:t>
+              <w:t>22</w:t>
             </w:r>
             <w:r>
               <w:rPr>
@@ -1952,7 +1956,7 @@
               <w:lang w:eastAsia="fr-FR"/>
             </w:rPr>
           </w:pPr>
-          <w:hyperlink w:anchor="_Toc514244211" w:history="1">
+          <w:hyperlink w:anchor="_Toc514272286" w:history="1">
             <w:r>
               <w:rPr>
                 <w:rStyle w:val="Lienhypertexte"/>
@@ -1979,7 +1983,7 @@
                 <w:noProof/>
                 <w:webHidden/>
               </w:rPr>
-              <w:instrText xml:space="preserve"> PAGEREF _Toc514244211 \h </w:instrText>
+              <w:instrText xml:space="preserve"> PAGEREF _Toc514272286 \h </w:instrText>
             </w:r>
             <w:r>
               <w:rPr>
@@ -1999,7 +2003,7 @@
                 <w:noProof/>
                 <w:webHidden/>
               </w:rPr>
-              <w:t>16</w:t>
+              <w:t>22</w:t>
             </w:r>
             <w:r>
               <w:rPr>
@@ -2022,7 +2026,7 @@
               <w:lang w:eastAsia="fr-FR"/>
             </w:rPr>
           </w:pPr>
-          <w:hyperlink w:anchor="_Toc514244212" w:history="1">
+          <w:hyperlink w:anchor="_Toc514272287" w:history="1">
             <w:r>
               <w:rPr>
                 <w:rStyle w:val="Lienhypertexte"/>
@@ -2049,7 +2053,7 @@
                 <w:noProof/>
                 <w:webHidden/>
               </w:rPr>
-              <w:instrText xml:space="preserve"> PAGEREF _Toc514244212 \h </w:instrText>
+              <w:instrText xml:space="preserve"> PAGEREF _Toc514272287 \h </w:instrText>
             </w:r>
             <w:r>
               <w:rPr>
@@ -2069,7 +2073,7 @@
                 <w:noProof/>
                 <w:webHidden/>
               </w:rPr>
-              <w:t>16</w:t>
+              <w:t>22</w:t>
             </w:r>
             <w:r>
               <w:rPr>
@@ -2092,7 +2096,7 @@
               <w:lang w:eastAsia="fr-FR"/>
             </w:rPr>
           </w:pPr>
-          <w:hyperlink w:anchor="_Toc514244213" w:history="1">
+          <w:hyperlink w:anchor="_Toc514272288" w:history="1">
             <w:r>
               <w:rPr>
                 <w:rStyle w:val="Lienhypertexte"/>
@@ -2119,7 +2123,7 @@
                 <w:noProof/>
                 <w:webHidden/>
               </w:rPr>
-              <w:instrText xml:space="preserve"> PAGEREF _Toc514244213 \h </w:instrText>
+              <w:instrText xml:space="preserve"> PAGEREF _Toc514272288 \h </w:instrText>
             </w:r>
             <w:r>
               <w:rPr>
@@ -2139,7 +2143,7 @@
                 <w:noProof/>
                 <w:webHidden/>
               </w:rPr>
-              <w:t>16</w:t>
+              <w:t>23</w:t>
             </w:r>
             <w:r>
               <w:rPr>
@@ -2162,7 +2166,7 @@
               <w:lang w:eastAsia="fr-FR"/>
             </w:rPr>
           </w:pPr>
-          <w:hyperlink w:anchor="_Toc514244214" w:history="1">
+          <w:hyperlink w:anchor="_Toc514272289" w:history="1">
             <w:r>
               <w:rPr>
                 <w:rStyle w:val="Lienhypertexte"/>
@@ -2189,7 +2193,7 @@
                 <w:noProof/>
                 <w:webHidden/>
               </w:rPr>
-              <w:instrText xml:space="preserve"> PAGEREF _Toc514244214 \h </w:instrText>
+              <w:instrText xml:space="preserve"> PAGEREF _Toc514272289 \h </w:instrText>
             </w:r>
             <w:r>
               <w:rPr>
@@ -2209,7 +2213,7 @@
                 <w:noProof/>
                 <w:webHidden/>
               </w:rPr>
-              <w:t>16</w:t>
+              <w:t>25</w:t>
             </w:r>
             <w:r>
               <w:rPr>
@@ -2232,13 +2236,13 @@
               <w:lang w:eastAsia="fr-FR"/>
             </w:rPr>
           </w:pPr>
-          <w:hyperlink w:anchor="_Toc514244215" w:history="1">
+          <w:hyperlink w:anchor="_Toc514272290" w:history="1">
             <w:r>
               <w:rPr>
                 <w:rStyle w:val="Lienhypertexte"/>
                 <w:noProof/>
               </w:rPr>
-              <w:t>6.1) Test unitaire de la méthode Loop()</w:t>
+              <w:t>6.1) Test unitaire de la méthode get_current_eau()</w:t>
             </w:r>
             <w:r>
               <w:rPr>
@@ -2259,7 +2263,7 @@
                 <w:noProof/>
                 <w:webHidden/>
               </w:rPr>
-              <w:instrText xml:space="preserve"> PAGEREF _Toc514244215 \h </w:instrText>
+              <w:instrText xml:space="preserve"> PAGEREF _Toc514272290 \h </w:instrText>
             </w:r>
             <w:r>
               <w:rPr>
@@ -2279,7 +2283,7 @@
                 <w:noProof/>
                 <w:webHidden/>
               </w:rPr>
-              <w:t>16</w:t>
+              <w:t>25</w:t>
             </w:r>
             <w:r>
               <w:rPr>
@@ -2302,7 +2306,7 @@
               <w:lang w:eastAsia="fr-FR"/>
             </w:rPr>
           </w:pPr>
-          <w:hyperlink w:anchor="_Toc514244216" w:history="1">
+          <w:hyperlink w:anchor="_Toc514272291" w:history="1">
             <w:r>
               <w:rPr>
                 <w:rStyle w:val="Lienhypertexte"/>
@@ -2329,7 +2333,7 @@
                 <w:noProof/>
                 <w:webHidden/>
               </w:rPr>
-              <w:instrText xml:space="preserve"> PAGEREF _Toc514244216 \h </w:instrText>
+              <w:instrText xml:space="preserve"> PAGEREF _Toc514272291 \h </w:instrText>
             </w:r>
             <w:r>
               <w:rPr>
@@ -2349,7 +2353,7 @@
                 <w:noProof/>
                 <w:webHidden/>
               </w:rPr>
-              <w:t>16</w:t>
+              <w:t>27</w:t>
             </w:r>
             <w:r>
               <w:rPr>
@@ -2372,13 +2376,13 @@
               <w:lang w:eastAsia="fr-FR"/>
             </w:rPr>
           </w:pPr>
-          <w:hyperlink w:anchor="_Toc514244217" w:history="1">
+          <w:hyperlink w:anchor="_Toc514272292" w:history="1">
             <w:r>
               <w:rPr>
                 <w:rStyle w:val="Lienhypertexte"/>
                 <w:noProof/>
               </w:rPr>
-              <w:t>VIII. Annexes</w:t>
+              <w:t>VIII. Glossaire</w:t>
             </w:r>
             <w:r>
               <w:rPr>
@@ -2399,7 +2403,7 @@
                 <w:noProof/>
                 <w:webHidden/>
               </w:rPr>
-              <w:instrText xml:space="preserve"> PAGEREF _Toc514244217 \h </w:instrText>
+              <w:instrText xml:space="preserve"> PAGEREF _Toc514272292 \h </w:instrText>
             </w:r>
             <w:r>
               <w:rPr>
@@ -2419,7 +2423,77 @@
                 <w:noProof/>
                 <w:webHidden/>
               </w:rPr>
-              <w:t>16</w:t>
+              <w:t>28</w:t>
+            </w:r>
+            <w:r>
+              <w:rPr>
+                <w:noProof/>
+                <w:webHidden/>
+              </w:rPr>
+              <w:fldChar w:fldCharType="end"/>
+            </w:r>
+          </w:hyperlink>
+        </w:p>
+        <w:p>
+          <w:pPr>
+            <w:pStyle w:val="TM1"/>
+            <w:tabs>
+              <w:tab w:val="right" w:leader="dot" w:pos="9062"/>
+            </w:tabs>
+            <w:rPr>
+              <w:rFonts w:eastAsiaTheme="minorEastAsia"/>
+              <w:noProof/>
+              <w:lang w:eastAsia="fr-FR"/>
+            </w:rPr>
+          </w:pPr>
+          <w:hyperlink w:anchor="_Toc514272293" w:history="1">
+            <w:r>
+              <w:rPr>
+                <w:rStyle w:val="Lienhypertexte"/>
+                <w:noProof/>
+              </w:rPr>
+              <w:t>IX. Annexe</w:t>
+            </w:r>
+            <w:r>
+              <w:rPr>
+                <w:noProof/>
+                <w:webHidden/>
+              </w:rPr>
+              <w:tab/>
+            </w:r>
+            <w:r>
+              <w:rPr>
+                <w:noProof/>
+                <w:webHidden/>
+              </w:rPr>
+              <w:fldChar w:fldCharType="begin"/>
+            </w:r>
+            <w:r>
+              <w:rPr>
+                <w:noProof/>
+                <w:webHidden/>
+              </w:rPr>
+              <w:instrText xml:space="preserve"> PAGEREF _Toc514272293 \h </w:instrText>
+            </w:r>
+            <w:r>
+              <w:rPr>
+                <w:noProof/>
+                <w:webHidden/>
+              </w:rPr>
+            </w:r>
+            <w:r>
+              <w:rPr>
+                <w:noProof/>
+                <w:webHidden/>
+              </w:rPr>
+              <w:fldChar w:fldCharType="separate"/>
+            </w:r>
+            <w:r>
+              <w:rPr>
+                <w:noProof/>
+                <w:webHidden/>
+              </w:rPr>
+              <w:t>29</w:t>
             </w:r>
             <w:r>
               <w:rPr>
@@ -2443,28 +2517,112 @@
     </w:sdt>
     <w:p/>
     <w:p/>
-    <w:p/>
-    <w:p>
-      <w:r>
-        <w:br w:type="page"/>
-      </w:r>
+    <w:p>
+      <w:r>
+        <w:rPr>
+          <w:noProof/>
+        </w:rPr>
+        <mc:AlternateContent>
+          <mc:Choice Requires="wps">
+            <w:drawing>
+              <wp:anchor distT="0" distB="0" distL="114300" distR="114300" simplePos="0" relativeHeight="251795456" behindDoc="0" locked="0" layoutInCell="1" allowOverlap="1" wp14:anchorId="541CEA11" wp14:editId="00589B01">
+                <wp:simplePos x="0" y="0"/>
+                <wp:positionH relativeFrom="column">
+                  <wp:posOffset>5662930</wp:posOffset>
+                </wp:positionH>
+                <wp:positionV relativeFrom="paragraph">
+                  <wp:posOffset>969645</wp:posOffset>
+                </wp:positionV>
+                <wp:extent cx="114300" cy="152400"/>
+                <wp:effectExtent l="0" t="0" r="0" b="0"/>
+                <wp:wrapNone/>
+                <wp:docPr id="231" name="Rectangle 231"/>
+                <wp:cNvGraphicFramePr/>
+                <a:graphic xmlns:a="http://schemas.openxmlformats.org/drawingml/2006/main">
+                  <a:graphicData uri="http://schemas.microsoft.com/office/word/2010/wordprocessingShape">
+                    <wps:wsp>
+                      <wps:cNvSpPr/>
+                      <wps:spPr>
+                        <a:xfrm>
+                          <a:off x="0" y="0"/>
+                          <a:ext cx="114300" cy="152400"/>
+                        </a:xfrm>
+                        <a:prstGeom prst="rect">
+                          <a:avLst/>
+                        </a:prstGeom>
+                        <a:solidFill>
+                          <a:schemeClr val="bg1"/>
+                        </a:solidFill>
+                        <a:ln>
+                          <a:noFill/>
+                        </a:ln>
+                      </wps:spPr>
+                      <wps:style>
+                        <a:lnRef idx="2">
+                          <a:schemeClr val="accent1">
+                            <a:shade val="50000"/>
+                          </a:schemeClr>
+                        </a:lnRef>
+                        <a:fillRef idx="1">
+                          <a:schemeClr val="accent1"/>
+                        </a:fillRef>
+                        <a:effectRef idx="0">
+                          <a:schemeClr val="accent1"/>
+                        </a:effectRef>
+                        <a:fontRef idx="minor">
+                          <a:schemeClr val="lt1"/>
+                        </a:fontRef>
+                      </wps:style>
+                      <wps:bodyPr rot="0" spcFirstLastPara="0" vertOverflow="overflow" horzOverflow="overflow" vert="horz" wrap="square" lIns="91440" tIns="45720" rIns="91440" bIns="45720" numCol="1" spcCol="0" rtlCol="0" fromWordArt="0" anchor="ctr" anchorCtr="0" forceAA="0" compatLnSpc="1">
+                        <a:prstTxWarp prst="textNoShape">
+                          <a:avLst/>
+                        </a:prstTxWarp>
+                        <a:noAutofit/>
+                      </wps:bodyPr>
+                    </wps:wsp>
+                  </a:graphicData>
+                </a:graphic>
+              </wp:anchor>
+            </w:drawing>
+          </mc:Choice>
+          <mc:Fallback>
+            <w:pict>
+              <v:rect w14:anchorId="1C8A3E87" id="Rectangle 231" o:spid="_x0000_s1026" style="position:absolute;margin-left:445.9pt;margin-top:76.35pt;width:9pt;height:12pt;z-index:251795456;visibility:visible;mso-wrap-style:square;mso-wrap-distance-left:9pt;mso-wrap-distance-top:0;mso-wrap-distance-right:9pt;mso-wrap-distance-bottom:0;mso-position-horizontal:absolute;mso-position-horizontal-relative:text;mso-position-vertical:absolute;mso-position-vertical-relative:text;v-text-anchor:middle" o:gfxdata="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" fillcolor="white [3212]" stroked="f" strokeweight="1pt"/>
+            </w:pict>
+          </mc:Fallback>
+        </mc:AlternateContent>
+      </w:r>
+    </w:p>
+    <w:p>
+      <w:pPr>
+        <w:sectPr>
+          <w:headerReference w:type="default" r:id="rId10"/>
+          <w:footerReference w:type="default" r:id="rId11"/>
+          <w:footerReference w:type="first" r:id="rId12"/>
+          <w:pgSz w:w="11906" w:h="16838"/>
+          <w:pgMar w:top="1417" w:right="1417" w:bottom="1417" w:left="1417" w:header="708" w:footer="708" w:gutter="0"/>
+          <w:cols w:space="708"/>
+          <w:titlePg/>
+          <w:docGrid w:linePitch="360"/>
+        </w:sectPr>
+      </w:pPr>
     </w:p>
     <w:p>
       <w:pPr>
         <w:pStyle w:val="Titre1"/>
       </w:pPr>
-      <w:bookmarkStart w:id="0" w:name="_Toc514244191"/>
+      <w:bookmarkStart w:id="1" w:name="_Toc514272266"/>
       <w:r>
         <w:lastRenderedPageBreak/>
         <w:t>I. Situation dans le projet</w:t>
       </w:r>
-      <w:bookmarkEnd w:id="0"/>
+      <w:bookmarkEnd w:id="1"/>
     </w:p>
     <w:p>
       <w:pPr>
         <w:pStyle w:val="Titre2"/>
       </w:pPr>
-      <w:bookmarkStart w:id="1" w:name="_Toc514244192"/>
+      <w:bookmarkStart w:id="2" w:name="_Toc514272267"/>
       <w:r>
         <w:rPr>
           <w:noProof/>
@@ -2493,7 +2651,7 @@
                     <pic:cNvPicPr/>
                   </pic:nvPicPr>
                   <pic:blipFill>
-                    <a:blip r:embed="rId10" cstate="print">
+                    <a:blip r:embed="rId13" cstate="print">
                       <a:extLst>
                         <a:ext uri="{28A0092B-C50C-407E-A947-70E740481C1C}">
                           <a14:useLocalDpi xmlns:a14="http://schemas.microsoft.com/office/drawing/2010/main" val="0"/>
@@ -2528,7 +2686,7 @@
       <w:r>
         <w:t>1.1) Synoptique de la réalisation</w:t>
       </w:r>
-      <w:bookmarkEnd w:id="1"/>
+      <w:bookmarkEnd w:id="2"/>
     </w:p>
     <w:p/>
     <w:p/>
@@ -2564,11 +2722,11 @@
       <w:pPr>
         <w:pStyle w:val="Titre2"/>
       </w:pPr>
-      <w:bookmarkStart w:id="2" w:name="_Toc514244193"/>
+      <w:bookmarkStart w:id="3" w:name="_Toc514272268"/>
       <w:r>
         <w:t>1.2) Rappel des tâches de l’étudiant</w:t>
       </w:r>
-      <w:bookmarkEnd w:id="2"/>
+      <w:bookmarkEnd w:id="3"/>
     </w:p>
     <w:p>
       <w:pPr>
@@ -2728,20 +2886,12 @@
       <w:r>
         <w:t xml:space="preserve">avec les </w:t>
       </w:r>
-      <w:commentRangeStart w:id="3"/>
       <w:proofErr w:type="spellStart"/>
       <w:r>
         <w:t>popovers</w:t>
       </w:r>
-      <w:commentRangeEnd w:id="3"/>
       <w:proofErr w:type="spellEnd"/>
       <w:r>
-        <w:rPr>
-          <w:rStyle w:val="Marquedecommentaire"/>
-        </w:rPr>
-        <w:commentReference w:id="3"/>
-      </w:r>
-      <w:r>
         <w:t>.</w:t>
       </w:r>
     </w:p>
@@ -2755,7 +2905,7 @@
       <w:pPr>
         <w:pStyle w:val="Titre2"/>
       </w:pPr>
-      <w:bookmarkStart w:id="4" w:name="_Toc514244194"/>
+      <w:bookmarkStart w:id="4" w:name="_Toc514272269"/>
       <w:r>
         <w:t>1.3) Contraintes liées au développement</w:t>
       </w:r>
@@ -2812,21 +2962,7 @@
         <w:t>contrainte de développement</w:t>
       </w:r>
       <w:r>
-        <w:t xml:space="preserve">, spécifiant que l’on doit réaliser le site Web sous le patron </w:t>
-      </w:r>
-      <w:commentRangeStart w:id="5"/>
-      <w:r>
-        <w:t>Modèle</w:t>
-      </w:r>
-      <w:commentRangeEnd w:id="5"/>
-      <w:r>
-        <w:rPr>
-          <w:rStyle w:val="Marquedecommentaire"/>
-        </w:rPr>
-        <w:commentReference w:id="5"/>
-      </w:r>
-      <w:r>
-        <w:t>-Vue-Contrôleur</w:t>
+        <w:t>, spécifiant que l’on doit réaliser le site Web sous le patron Modèle-Vue-Contrôleur</w:t>
       </w:r>
       <w:r>
         <w:t>. L</w:t>
@@ -2837,19 +2973,11 @@
       <w:r>
         <w:t xml:space="preserve"> </w:t>
       </w:r>
-      <w:commentRangeStart w:id="6"/>
       <w:proofErr w:type="spellStart"/>
       <w:r>
         <w:t>framework</w:t>
       </w:r>
-      <w:commentRangeEnd w:id="6"/>
       <w:proofErr w:type="spellEnd"/>
-      <w:r>
-        <w:rPr>
-          <w:rStyle w:val="Marquedecommentaire"/>
-        </w:rPr>
-        <w:commentReference w:id="6"/>
-      </w:r>
       <w:r>
         <w:t xml:space="preserve"> Symfony aurait pu être utilisé, nous n’avons cependant pas choisit de l’utiliser car les requêtes que nous utilisons restent basiques. </w:t>
       </w:r>
@@ -2946,25 +3074,25 @@
       <w:pPr>
         <w:pStyle w:val="Titre1"/>
       </w:pPr>
-      <w:bookmarkStart w:id="7" w:name="_Toc514244195"/>
+      <w:bookmarkStart w:id="5" w:name="_Toc514272270"/>
       <w:r>
         <w:lastRenderedPageBreak/>
         <w:t>II. Conception et mise en œuvre</w:t>
       </w:r>
-      <w:bookmarkEnd w:id="7"/>
+      <w:bookmarkEnd w:id="5"/>
     </w:p>
     <w:p>
       <w:pPr>
         <w:pStyle w:val="Titre2"/>
       </w:pPr>
-      <w:bookmarkStart w:id="8" w:name="_Toc514244196"/>
+      <w:bookmarkStart w:id="6" w:name="_Toc514272271"/>
       <w:r>
         <w:t>2.1)</w:t>
       </w:r>
       <w:r>
         <w:t xml:space="preserve"> Fonctionnement des sondes température</w:t>
       </w:r>
-      <w:bookmarkEnd w:id="8"/>
+      <w:bookmarkEnd w:id="6"/>
     </w:p>
     <w:p>
       <w:pPr>
@@ -3322,12 +3450,12 @@
       <w:pPr>
         <w:pStyle w:val="Titre2"/>
       </w:pPr>
-      <w:bookmarkStart w:id="9" w:name="_Toc514244197"/>
+      <w:bookmarkStart w:id="7" w:name="_Toc514272272"/>
       <w:r>
         <w:lastRenderedPageBreak/>
         <w:t>2.2) Fonctionnement de la boucle 4-20 mA</w:t>
       </w:r>
-      <w:bookmarkEnd w:id="9"/>
+      <w:bookmarkEnd w:id="7"/>
     </w:p>
     <w:p>
       <w:pPr>
@@ -3544,12 +3672,12 @@
       <w:pPr>
         <w:pStyle w:val="Titre2"/>
       </w:pPr>
-      <w:bookmarkStart w:id="10" w:name="_Toc514244198"/>
+      <w:bookmarkStart w:id="8" w:name="_Toc514272273"/>
       <w:r>
         <w:lastRenderedPageBreak/>
         <w:t>2.3) Réalisation du diagramme de classe</w:t>
       </w:r>
-      <w:bookmarkEnd w:id="10"/>
+      <w:bookmarkEnd w:id="8"/>
     </w:p>
     <w:p>
       <w:r>
@@ -3798,21 +3926,7 @@
       </w:r>
       <w:proofErr w:type="spellEnd"/>
       <w:r>
-        <w:t xml:space="preserve"> laquelle je suis le plus lié. C’est une classe abstraite car elle contient la méthode </w:t>
-      </w:r>
-      <w:commentRangeStart w:id="11"/>
-      <w:r>
-        <w:t>virtuelle</w:t>
-      </w:r>
-      <w:commentRangeEnd w:id="11"/>
-      <w:r>
-        <w:rPr>
-          <w:rStyle w:val="Marquedecommentaire"/>
-        </w:rPr>
-        <w:commentReference w:id="11"/>
-      </w:r>
-      <w:r>
-        <w:t xml:space="preserve"> pure</w:t>
+        <w:t xml:space="preserve"> laquelle je suis le plus lié. C’est une classe abstraite car elle contient la méthode virtuelle pure</w:t>
       </w:r>
       <w:r>
         <w:t> </w:t>
@@ -3985,7 +4099,7 @@
       <w:r>
         <w:br w:type="page"/>
       </w:r>
-      <w:bookmarkStart w:id="12" w:name="_Toc514244199"/>
+      <w:bookmarkStart w:id="9" w:name="_Toc514272274"/>
       <w:r>
         <w:lastRenderedPageBreak/>
         <w:t xml:space="preserve">III. </w:t>
@@ -3993,13 +4107,13 @@
       <w:r>
         <w:t>Mise en place de la base de données</w:t>
       </w:r>
-      <w:bookmarkEnd w:id="12"/>
+      <w:bookmarkEnd w:id="9"/>
     </w:p>
     <w:p>
       <w:pPr>
         <w:pStyle w:val="Titre2"/>
       </w:pPr>
-      <w:bookmarkStart w:id="13" w:name="_Toc514244200"/>
+      <w:bookmarkStart w:id="10" w:name="_Toc514272275"/>
       <w:r>
         <w:t>3.1) Modèles entité</w:t>
       </w:r>
@@ -4009,7 +4123,7 @@
       <w:r>
         <w:t>association base de données</w:t>
       </w:r>
-      <w:bookmarkEnd w:id="13"/>
+      <w:bookmarkEnd w:id="10"/>
     </w:p>
     <w:p>
       <w:pPr>
@@ -4223,12 +4337,12 @@
       <w:pPr>
         <w:pStyle w:val="Titre2"/>
       </w:pPr>
-      <w:bookmarkStart w:id="14" w:name="_Toc514244201"/>
+      <w:bookmarkStart w:id="11" w:name="_Toc514272276"/>
       <w:r>
         <w:lastRenderedPageBreak/>
         <w:t>3.2) Description des différentes tables</w:t>
       </w:r>
-      <w:bookmarkEnd w:id="14"/>
+      <w:bookmarkEnd w:id="11"/>
     </w:p>
     <w:p/>
     <w:p>
@@ -5977,22 +6091,22 @@
       <w:pPr>
         <w:pStyle w:val="Titre1"/>
       </w:pPr>
-      <w:bookmarkStart w:id="15" w:name="_Toc514244202"/>
+      <w:bookmarkStart w:id="12" w:name="_Toc514272277"/>
       <w:r>
         <w:lastRenderedPageBreak/>
         <w:t>IV. Récupération et envoie des données</w:t>
       </w:r>
-      <w:bookmarkEnd w:id="15"/>
+      <w:bookmarkEnd w:id="12"/>
     </w:p>
     <w:p>
       <w:pPr>
         <w:pStyle w:val="Titre2"/>
       </w:pPr>
-      <w:bookmarkStart w:id="16" w:name="_Toc514244203"/>
+      <w:bookmarkStart w:id="13" w:name="_Toc514272278"/>
       <w:r>
         <w:t>4.1) Choix de l’adaptateur pour la boucle 4-20 mA</w:t>
       </w:r>
-      <w:bookmarkEnd w:id="16"/>
+      <w:bookmarkEnd w:id="13"/>
     </w:p>
     <w:p>
       <w:pPr>
@@ -6133,12 +6247,12 @@
       <w:pPr>
         <w:pStyle w:val="Titre2"/>
       </w:pPr>
-      <w:bookmarkStart w:id="17" w:name="_Toc514244204"/>
+      <w:bookmarkStart w:id="14" w:name="_Toc514272279"/>
       <w:r>
         <w:lastRenderedPageBreak/>
         <w:t>4.2) Mise en place de la boucle 4-20 mA</w:t>
       </w:r>
-      <w:bookmarkEnd w:id="17"/>
+      <w:bookmarkEnd w:id="14"/>
     </w:p>
     <w:p>
       <w:pPr>
@@ -6258,7 +6372,7 @@
           </mc:Choice>
           <mc:Fallback>
             <w:pict>
-              <v:rect w14:anchorId="07078525" id="Rectangle 29" o:spid="_x0000_s1026" style="position:absolute;margin-left:-22.1pt;margin-top:16.05pt;width:529.5pt;height:282pt;z-index:251701248;visibility:visible;mso-wrap-style:square;mso-wrap-distance-left:9pt;mso-wrap-distance-top:0;mso-wrap-distance-right:9pt;mso-wrap-distance-bottom:0;mso-position-horizontal:absolute;mso-position-horizontal-relative:text;mso-position-vertical:absolute;mso-position-vertical-relative:text;v-text-anchor:middle" o:gfxdata="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" filled="f" strokecolor="black [3213]" strokeweight="1pt"/>
+              <v:rect w14:anchorId="65B3AA12" id="Rectangle 29" o:spid="_x0000_s1026" style="position:absolute;margin-left:-22.1pt;margin-top:16.05pt;width:529.5pt;height:282pt;z-index:251701248;visibility:visible;mso-wrap-style:square;mso-wrap-distance-left:9pt;mso-wrap-distance-top:0;mso-wrap-distance-right:9pt;mso-wrap-distance-bottom:0;mso-position-horizontal:absolute;mso-position-horizontal-relative:text;mso-position-vertical:absolute;mso-position-vertical-relative:text;v-text-anchor:middle" o:gfxdata="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" filled="f" strokecolor="black [3213]" strokeweight="1pt"/>
             </w:pict>
           </mc:Fallback>
         </mc:AlternateContent>
@@ -7417,12 +7531,12 @@
       <w:pPr>
         <w:pStyle w:val="Titre2"/>
       </w:pPr>
-      <w:bookmarkStart w:id="18" w:name="_Toc514244205"/>
+      <w:bookmarkStart w:id="15" w:name="_Toc514272280"/>
       <w:r>
         <w:lastRenderedPageBreak/>
         <w:t>4.3) Test des sondes température</w:t>
       </w:r>
-      <w:bookmarkEnd w:id="18"/>
+      <w:bookmarkEnd w:id="15"/>
     </w:p>
     <w:p>
       <w:pPr>
@@ -7614,7 +7728,7 @@
       <w:pPr>
         <w:pStyle w:val="Titre2"/>
       </w:pPr>
-      <w:bookmarkStart w:id="19" w:name="_Toc514244206"/>
+      <w:bookmarkStart w:id="16" w:name="_Toc514272281"/>
       <w:r>
         <w:lastRenderedPageBreak/>
         <w:t>4.</w:t>
@@ -7625,7 +7739,7 @@
       <w:r>
         <w:t>) Récupérer les données d’un capteur sur la boucle 4-20 mA</w:t>
       </w:r>
-      <w:bookmarkEnd w:id="19"/>
+      <w:bookmarkEnd w:id="16"/>
     </w:p>
     <w:p>
       <w:pPr>
@@ -8693,383 +8807,35 @@
     </w:p>
     <w:p>
       <w:pPr>
+        <w:jc w:val="both"/>
+      </w:pPr>
+      <w:r>
+        <w:t xml:space="preserve">Afin d’envoyer ces données sur la base de données, il suffira de coder la méthode </w:t>
+      </w:r>
+      <w:proofErr w:type="gramStart"/>
+      <w:r>
+        <w:t>mesurer(</w:t>
+      </w:r>
+      <w:proofErr w:type="gramEnd"/>
+      <w:r>
+        <w:t>) du programme de Steven (étudiant 1) pour qu’elle récupère ce que l’Arduino reçoit. Par manque de temps, Steven n’a pas encore fini son programme afin qu’on puisse coder cette méthode. Je n’ai pas mis tout le code ci-dessus, car je mettrais le test unitaire dans la partie 6.</w:t>
+      </w:r>
+    </w:p>
+    <w:p>
+      <w:pPr>
+        <w:jc w:val="both"/>
         <w:rPr>
           <w:b/>
         </w:rPr>
       </w:pPr>
-      <w:r>
+    </w:p>
+    <w:p>
+      <w:pPr>
+        <w:jc w:val="both"/>
         <w:rPr>
           <w:b/>
         </w:rPr>
-        <w:t>Code final :</w:t>
-      </w:r>
-    </w:p>
-    <w:p>
-      <w:pPr>
-        <w:rPr>
-          <w:b/>
-        </w:rPr>
-      </w:pPr>
-      <w:r>
-        <w:rPr>
-          <w:noProof/>
-        </w:rPr>
-        <w:drawing>
-          <wp:anchor distT="0" distB="0" distL="114300" distR="114300" simplePos="0" relativeHeight="251710464" behindDoc="1" locked="0" layoutInCell="1" allowOverlap="1" wp14:anchorId="71A5BCA1" wp14:editId="366508EC">
-            <wp:simplePos x="0" y="0"/>
-            <wp:positionH relativeFrom="margin">
-              <wp:align>left</wp:align>
-            </wp:positionH>
-            <wp:positionV relativeFrom="paragraph">
-              <wp:posOffset>1270</wp:posOffset>
-            </wp:positionV>
-            <wp:extent cx="4400550" cy="2781300"/>
-            <wp:effectExtent l="0" t="0" r="0" b="0"/>
-            <wp:wrapNone/>
-            <wp:docPr id="39" name="Image 39"/>
-            <wp:cNvGraphicFramePr>
-              <a:graphicFrameLocks xmlns:a="http://schemas.openxmlformats.org/drawingml/2006/main" noChangeAspect="1"/>
-            </wp:cNvGraphicFramePr>
-            <a:graphic xmlns:a="http://schemas.openxmlformats.org/drawingml/2006/main">
-              <a:graphicData uri="http://schemas.openxmlformats.org/drawingml/2006/picture">
-                <pic:pic xmlns:pic="http://schemas.openxmlformats.org/drawingml/2006/picture">
-                  <pic:nvPicPr>
-                    <pic:cNvPr id="1" name=""/>
-                    <pic:cNvPicPr/>
-                  </pic:nvPicPr>
-                  <pic:blipFill>
-                    <a:blip r:embed="rId33">
-                      <a:extLst>
-                        <a:ext uri="{28A0092B-C50C-407E-A947-70E740481C1C}">
-                          <a14:useLocalDpi xmlns:a14="http://schemas.microsoft.com/office/drawing/2010/main" val="0"/>
-                        </a:ext>
-                      </a:extLst>
-                    </a:blip>
-                    <a:stretch>
-                      <a:fillRect/>
-                    </a:stretch>
-                  </pic:blipFill>
-                  <pic:spPr>
-                    <a:xfrm>
-                      <a:off x="0" y="0"/>
-                      <a:ext cx="4400550" cy="2781300"/>
-                    </a:xfrm>
-                    <a:prstGeom prst="rect">
-                      <a:avLst/>
-                    </a:prstGeom>
-                  </pic:spPr>
-                </pic:pic>
-              </a:graphicData>
-            </a:graphic>
-            <wp14:sizeRelH relativeFrom="page">
-              <wp14:pctWidth>0</wp14:pctWidth>
-            </wp14:sizeRelH>
-            <wp14:sizeRelV relativeFrom="page">
-              <wp14:pctHeight>0</wp14:pctHeight>
-            </wp14:sizeRelV>
-          </wp:anchor>
-        </w:drawing>
-      </w:r>
-    </w:p>
-    <w:p/>
-    <w:p/>
-    <w:p>
-      <w:r>
-        <w:br w:type="page"/>
-      </w:r>
-    </w:p>
-    <w:p>
-      <w:pPr>
-        <w:rPr>
-          <w:rFonts w:asciiTheme="majorHAnsi" w:eastAsiaTheme="majorEastAsia" w:hAnsiTheme="majorHAnsi" w:cstheme="majorBidi"/>
-          <w:color w:val="2F5496" w:themeColor="accent1" w:themeShade="BF"/>
-          <w:sz w:val="32"/>
-          <w:szCs w:val="32"/>
-        </w:rPr>
-      </w:pPr>
-      <w:bookmarkStart w:id="20" w:name="_Toc514244207"/>
-      <w:r>
-        <w:rPr>
-          <w:noProof/>
-        </w:rPr>
-        <w:lastRenderedPageBreak/>
-        <w:drawing>
-          <wp:anchor distT="0" distB="0" distL="114300" distR="114300" simplePos="0" relativeHeight="251712512" behindDoc="1" locked="0" layoutInCell="1" allowOverlap="1" wp14:anchorId="19281BEC" wp14:editId="0A267493">
-            <wp:simplePos x="0" y="0"/>
-            <wp:positionH relativeFrom="margin">
-              <wp:align>left</wp:align>
-            </wp:positionH>
-            <wp:positionV relativeFrom="paragraph">
-              <wp:posOffset>3529330</wp:posOffset>
-            </wp:positionV>
-            <wp:extent cx="4762500" cy="4457700"/>
-            <wp:effectExtent l="0" t="0" r="0" b="0"/>
-            <wp:wrapNone/>
-            <wp:docPr id="41" name="Image 41"/>
-            <wp:cNvGraphicFramePr>
-              <a:graphicFrameLocks xmlns:a="http://schemas.openxmlformats.org/drawingml/2006/main" noChangeAspect="1"/>
-            </wp:cNvGraphicFramePr>
-            <a:graphic xmlns:a="http://schemas.openxmlformats.org/drawingml/2006/main">
-              <a:graphicData uri="http://schemas.openxmlformats.org/drawingml/2006/picture">
-                <pic:pic xmlns:pic="http://schemas.openxmlformats.org/drawingml/2006/picture">
-                  <pic:nvPicPr>
-                    <pic:cNvPr id="1" name=""/>
-                    <pic:cNvPicPr/>
-                  </pic:nvPicPr>
-                  <pic:blipFill>
-                    <a:blip r:embed="rId34">
-                      <a:extLst>
-                        <a:ext uri="{28A0092B-C50C-407E-A947-70E740481C1C}">
-                          <a14:useLocalDpi xmlns:a14="http://schemas.microsoft.com/office/drawing/2010/main" val="0"/>
-                        </a:ext>
-                      </a:extLst>
-                    </a:blip>
-                    <a:stretch>
-                      <a:fillRect/>
-                    </a:stretch>
-                  </pic:blipFill>
-                  <pic:spPr>
-                    <a:xfrm>
-                      <a:off x="0" y="0"/>
-                      <a:ext cx="4762500" cy="4457700"/>
-                    </a:xfrm>
-                    <a:prstGeom prst="rect">
-                      <a:avLst/>
-                    </a:prstGeom>
-                  </pic:spPr>
-                </pic:pic>
-              </a:graphicData>
-            </a:graphic>
-            <wp14:sizeRelH relativeFrom="page">
-              <wp14:pctWidth>0</wp14:pctWidth>
-            </wp14:sizeRelH>
-            <wp14:sizeRelV relativeFrom="page">
-              <wp14:pctHeight>0</wp14:pctHeight>
-            </wp14:sizeRelV>
-          </wp:anchor>
-        </w:drawing>
-      </w:r>
-      <w:r>
-        <w:drawing>
-          <wp:anchor distT="0" distB="0" distL="114300" distR="114300" simplePos="0" relativeHeight="251711488" behindDoc="1" locked="0" layoutInCell="1" allowOverlap="1" wp14:anchorId="372FB58B" wp14:editId="1062B922">
-            <wp:simplePos x="0" y="0"/>
-            <wp:positionH relativeFrom="margin">
-              <wp:align>left</wp:align>
-            </wp:positionH>
-            <wp:positionV relativeFrom="paragraph">
-              <wp:posOffset>5080</wp:posOffset>
-            </wp:positionV>
-            <wp:extent cx="5162550" cy="3590925"/>
-            <wp:effectExtent l="0" t="0" r="0" b="9525"/>
-            <wp:wrapNone/>
-            <wp:docPr id="40" name="Image 40"/>
-            <wp:cNvGraphicFramePr>
-              <a:graphicFrameLocks xmlns:a="http://schemas.openxmlformats.org/drawingml/2006/main" noChangeAspect="1"/>
-            </wp:cNvGraphicFramePr>
-            <a:graphic xmlns:a="http://schemas.openxmlformats.org/drawingml/2006/main">
-              <a:graphicData uri="http://schemas.openxmlformats.org/drawingml/2006/picture">
-                <pic:pic xmlns:pic="http://schemas.openxmlformats.org/drawingml/2006/picture">
-                  <pic:nvPicPr>
-                    <pic:cNvPr id="1" name=""/>
-                    <pic:cNvPicPr/>
-                  </pic:nvPicPr>
-                  <pic:blipFill>
-                    <a:blip r:embed="rId35">
-                      <a:extLst>
-                        <a:ext uri="{28A0092B-C50C-407E-A947-70E740481C1C}">
-                          <a14:useLocalDpi xmlns:a14="http://schemas.microsoft.com/office/drawing/2010/main" val="0"/>
-                        </a:ext>
-                      </a:extLst>
-                    </a:blip>
-                    <a:stretch>
-                      <a:fillRect/>
-                    </a:stretch>
-                  </pic:blipFill>
-                  <pic:spPr>
-                    <a:xfrm>
-                      <a:off x="0" y="0"/>
-                      <a:ext cx="5162550" cy="3590925"/>
-                    </a:xfrm>
-                    <a:prstGeom prst="rect">
-                      <a:avLst/>
-                    </a:prstGeom>
-                  </pic:spPr>
-                </pic:pic>
-              </a:graphicData>
-            </a:graphic>
-            <wp14:sizeRelH relativeFrom="page">
-              <wp14:pctWidth>0</wp14:pctWidth>
-            </wp14:sizeRelH>
-            <wp14:sizeRelV relativeFrom="page">
-              <wp14:pctHeight>0</wp14:pctHeight>
-            </wp14:sizeRelV>
-          </wp:anchor>
-        </w:drawing>
-      </w:r>
-      <w:r>
-        <w:br w:type="page"/>
-      </w:r>
-    </w:p>
-    <w:p>
-      <w:r>
-        <w:rPr>
-          <w:noProof/>
-        </w:rPr>
-        <w:lastRenderedPageBreak/>
-        <w:drawing>
-          <wp:anchor distT="0" distB="0" distL="114300" distR="114300" simplePos="0" relativeHeight="251713536" behindDoc="1" locked="0" layoutInCell="1" allowOverlap="1" wp14:anchorId="3720EBAD" wp14:editId="4DD11E32">
-            <wp:simplePos x="0" y="0"/>
-            <wp:positionH relativeFrom="margin">
-              <wp:align>left</wp:align>
-            </wp:positionH>
-            <wp:positionV relativeFrom="paragraph">
-              <wp:posOffset>-62230</wp:posOffset>
-            </wp:positionV>
-            <wp:extent cx="4133850" cy="3200400"/>
-            <wp:effectExtent l="0" t="0" r="0" b="0"/>
-            <wp:wrapNone/>
-            <wp:docPr id="42" name="Image 42"/>
-            <wp:cNvGraphicFramePr>
-              <a:graphicFrameLocks xmlns:a="http://schemas.openxmlformats.org/drawingml/2006/main" noChangeAspect="1"/>
-            </wp:cNvGraphicFramePr>
-            <a:graphic xmlns:a="http://schemas.openxmlformats.org/drawingml/2006/main">
-              <a:graphicData uri="http://schemas.openxmlformats.org/drawingml/2006/picture">
-                <pic:pic xmlns:pic="http://schemas.openxmlformats.org/drawingml/2006/picture">
-                  <pic:nvPicPr>
-                    <pic:cNvPr id="1" name=""/>
-                    <pic:cNvPicPr/>
-                  </pic:nvPicPr>
-                  <pic:blipFill>
-                    <a:blip r:embed="rId36">
-                      <a:extLst>
-                        <a:ext uri="{28A0092B-C50C-407E-A947-70E740481C1C}">
-                          <a14:useLocalDpi xmlns:a14="http://schemas.microsoft.com/office/drawing/2010/main" val="0"/>
-                        </a:ext>
-                      </a:extLst>
-                    </a:blip>
-                    <a:stretch>
-                      <a:fillRect/>
-                    </a:stretch>
-                  </pic:blipFill>
-                  <pic:spPr>
-                    <a:xfrm>
-                      <a:off x="0" y="0"/>
-                      <a:ext cx="4133850" cy="3200400"/>
-                    </a:xfrm>
-                    <a:prstGeom prst="rect">
-                      <a:avLst/>
-                    </a:prstGeom>
-                  </pic:spPr>
-                </pic:pic>
-              </a:graphicData>
-            </a:graphic>
-            <wp14:sizeRelH relativeFrom="page">
-              <wp14:pctWidth>0</wp14:pctWidth>
-            </wp14:sizeRelH>
-            <wp14:sizeRelV relativeFrom="page">
-              <wp14:pctHeight>0</wp14:pctHeight>
-            </wp14:sizeRelV>
-          </wp:anchor>
-        </w:drawing>
-      </w:r>
-    </w:p>
-    <w:p/>
-    <w:p/>
-    <w:p/>
-    <w:p/>
-    <w:p/>
-    <w:p/>
-    <w:p/>
-    <w:p/>
-    <w:p/>
-    <w:p>
-      <w:r>
-        <w:rPr>
-          <w:noProof/>
-        </w:rPr>
-        <w:drawing>
-          <wp:anchor distT="0" distB="0" distL="114300" distR="114300" simplePos="0" relativeHeight="251714560" behindDoc="1" locked="0" layoutInCell="1" allowOverlap="1" wp14:anchorId="7EC08296" wp14:editId="61F0707C">
-            <wp:simplePos x="0" y="0"/>
-            <wp:positionH relativeFrom="margin">
-              <wp:align>left</wp:align>
-            </wp:positionH>
-            <wp:positionV relativeFrom="page">
-              <wp:posOffset>3980815</wp:posOffset>
-            </wp:positionV>
-            <wp:extent cx="3658105" cy="3258000"/>
-            <wp:effectExtent l="0" t="0" r="0" b="0"/>
-            <wp:wrapNone/>
-            <wp:docPr id="44" name="Image 44"/>
-            <wp:cNvGraphicFramePr>
-              <a:graphicFrameLocks xmlns:a="http://schemas.openxmlformats.org/drawingml/2006/main" noChangeAspect="1"/>
-            </wp:cNvGraphicFramePr>
-            <a:graphic xmlns:a="http://schemas.openxmlformats.org/drawingml/2006/main">
-              <a:graphicData uri="http://schemas.openxmlformats.org/drawingml/2006/picture">
-                <pic:pic xmlns:pic="http://schemas.openxmlformats.org/drawingml/2006/picture">
-                  <pic:nvPicPr>
-                    <pic:cNvPr id="1" name=""/>
-                    <pic:cNvPicPr/>
-                  </pic:nvPicPr>
-                  <pic:blipFill>
-                    <a:blip r:embed="rId37">
-                      <a:extLst>
-                        <a:ext uri="{28A0092B-C50C-407E-A947-70E740481C1C}">
-                          <a14:useLocalDpi xmlns:a14="http://schemas.microsoft.com/office/drawing/2010/main" val="0"/>
-                        </a:ext>
-                      </a:extLst>
-                    </a:blip>
-                    <a:stretch>
-                      <a:fillRect/>
-                    </a:stretch>
-                  </pic:blipFill>
-                  <pic:spPr>
-                    <a:xfrm>
-                      <a:off x="0" y="0"/>
-                      <a:ext cx="3658105" cy="3258000"/>
-                    </a:xfrm>
-                    <a:prstGeom prst="rect">
-                      <a:avLst/>
-                    </a:prstGeom>
-                  </pic:spPr>
-                </pic:pic>
-              </a:graphicData>
-            </a:graphic>
-            <wp14:sizeRelH relativeFrom="page">
-              <wp14:pctWidth>0</wp14:pctWidth>
-            </wp14:sizeRelH>
-            <wp14:sizeRelV relativeFrom="page">
-              <wp14:pctHeight>0</wp14:pctHeight>
-            </wp14:sizeRelV>
-          </wp:anchor>
-        </w:drawing>
-      </w:r>
-    </w:p>
-    <w:p/>
-    <w:p/>
-    <w:p/>
-    <w:p/>
-    <w:p/>
-    <w:p/>
-    <w:p/>
-    <w:p/>
-    <w:p/>
-    <w:p/>
-    <w:p/>
-    <w:p>
-      <w:pPr>
-        <w:jc w:val="both"/>
-      </w:pPr>
-      <w:r>
-        <w:t xml:space="preserve">Afin d’envoyer ces données sur la base de données, il suffira de coder la méthode </w:t>
-      </w:r>
-      <w:proofErr w:type="gramStart"/>
-      <w:r>
-        <w:t>mesurer(</w:t>
-      </w:r>
-      <w:proofErr w:type="gramEnd"/>
-      <w:r>
-        <w:t>) du programme de Steven (étudiant 1) pour qu’elle récupère ce que l’Arduino reçoit. Par manque de temps, Steven n’a pas encore fini son programme afin qu’on puisse coder cette méthode. Je n’ai pas mis tout le code ci-dessus, car je mettrais le test unitaire dans la partie 6.</w:t>
-      </w:r>
+      </w:pPr>
     </w:p>
     <w:p>
       <w:pPr>
@@ -9311,7 +9077,7 @@
                     <pic:cNvPicPr/>
                   </pic:nvPicPr>
                   <pic:blipFill rotWithShape="1">
-                    <a:blip r:embed="rId38" cstate="print">
+                    <a:blip r:embed="rId33" cstate="print">
                       <a:extLst>
                         <a:ext uri="{28A0092B-C50C-407E-A947-70E740481C1C}">
                           <a14:useLocalDpi xmlns:a14="http://schemas.microsoft.com/office/drawing/2010/main" val="0"/>
@@ -9388,6 +9154,7 @@
       <w:pPr>
         <w:pStyle w:val="Titre1"/>
       </w:pPr>
+      <w:bookmarkStart w:id="17" w:name="_Toc514272282"/>
       <w:r>
         <w:lastRenderedPageBreak/>
         <w:t xml:space="preserve">V. </w:t>
@@ -9395,17 +9162,17 @@
       <w:r>
         <w:t>Mise en place de l’application web</w:t>
       </w:r>
-      <w:bookmarkEnd w:id="20"/>
+      <w:bookmarkEnd w:id="17"/>
     </w:p>
     <w:p>
       <w:pPr>
         <w:pStyle w:val="Titre2"/>
       </w:pPr>
-      <w:bookmarkStart w:id="21" w:name="_Toc514244208"/>
+      <w:bookmarkStart w:id="18" w:name="_Toc514272283"/>
       <w:r>
         <w:t>5.1) Conception de la charte graphique</w:t>
       </w:r>
-      <w:bookmarkEnd w:id="21"/>
+      <w:bookmarkEnd w:id="18"/>
     </w:p>
     <w:p>
       <w:pPr>
@@ -9478,7 +9245,7 @@
                     <pic:cNvPicPr/>
                   </pic:nvPicPr>
                   <pic:blipFill>
-                    <a:blip r:embed="rId39" cstate="print">
+                    <a:blip r:embed="rId34" cstate="print">
                       <a:extLst>
                         <a:ext uri="{28A0092B-C50C-407E-A947-70E740481C1C}">
                           <a14:useLocalDpi xmlns:a14="http://schemas.microsoft.com/office/drawing/2010/main" val="0"/>
@@ -9684,7 +9451,7 @@
                     <pic:cNvPicPr/>
                   </pic:nvPicPr>
                   <pic:blipFill>
-                    <a:blip r:embed="rId40">
+                    <a:blip r:embed="rId35">
                       <a:extLst>
                         <a:ext uri="{28A0092B-C50C-407E-A947-70E740481C1C}">
                           <a14:useLocalDpi xmlns:a14="http://schemas.microsoft.com/office/drawing/2010/main" val="0"/>
@@ -9991,7 +9758,7 @@
                     <pic:cNvPicPr/>
                   </pic:nvPicPr>
                   <pic:blipFill>
-                    <a:blip r:embed="rId41">
+                    <a:blip r:embed="rId36">
                       <a:extLst>
                         <a:ext uri="{28A0092B-C50C-407E-A947-70E740481C1C}">
                           <a14:useLocalDpi xmlns:a14="http://schemas.microsoft.com/office/drawing/2010/main" val="0"/>
@@ -10137,12 +9904,12 @@
       <w:pPr>
         <w:pStyle w:val="Titre2"/>
       </w:pPr>
-      <w:bookmarkStart w:id="22" w:name="_Toc514244209"/>
+      <w:bookmarkStart w:id="19" w:name="_Toc514272284"/>
       <w:r>
         <w:lastRenderedPageBreak/>
         <w:t>5.2) Architecture de l’application</w:t>
       </w:r>
-      <w:bookmarkEnd w:id="22"/>
+      <w:bookmarkEnd w:id="19"/>
     </w:p>
     <w:p>
       <w:pPr>
@@ -10262,7 +10029,7 @@
                     <pic:cNvPicPr/>
                   </pic:nvPicPr>
                   <pic:blipFill>
-                    <a:blip r:embed="rId42">
+                    <a:blip r:embed="rId37">
                       <a:extLst>
                         <a:ext uri="{28A0092B-C50C-407E-A947-70E740481C1C}">
                           <a14:useLocalDpi xmlns:a14="http://schemas.microsoft.com/office/drawing/2010/main" val="0"/>
@@ -10481,7 +10248,7 @@
                     <pic:cNvPicPr/>
                   </pic:nvPicPr>
                   <pic:blipFill>
-                    <a:blip r:embed="rId43">
+                    <a:blip r:embed="rId38">
                       <a:extLst>
                         <a:ext uri="{28A0092B-C50C-407E-A947-70E740481C1C}">
                           <a14:useLocalDpi xmlns:a14="http://schemas.microsoft.com/office/drawing/2010/main" val="0"/>
@@ -10685,12 +10452,12 @@
       <w:pPr>
         <w:pStyle w:val="Titre2"/>
       </w:pPr>
-      <w:bookmarkStart w:id="23" w:name="_Toc514244210"/>
+      <w:bookmarkStart w:id="20" w:name="_Toc514272285"/>
       <w:r>
         <w:lastRenderedPageBreak/>
         <w:t>5.3) Connexion à la base de données</w:t>
       </w:r>
-      <w:bookmarkEnd w:id="23"/>
+      <w:bookmarkEnd w:id="20"/>
     </w:p>
     <w:p>
       <w:pPr>
@@ -10748,7 +10515,7 @@
                     <pic:cNvPicPr/>
                   </pic:nvPicPr>
                   <pic:blipFill>
-                    <a:blip r:embed="rId44">
+                    <a:blip r:embed="rId39">
                       <a:extLst>
                         <a:ext uri="{28A0092B-C50C-407E-A947-70E740481C1C}">
                           <a14:useLocalDpi xmlns:a14="http://schemas.microsoft.com/office/drawing/2010/main" val="0"/>
@@ -10842,7 +10609,13 @@
                         <w:txbxContent>
                           <w:p>
                             <w:r>
-                              <w:t>Adresse de la base de données</w:t>
+                              <w:t>Adresse</w:t>
+                            </w:r>
+                            <w:r>
+                              <w:t xml:space="preserve"> IP</w:t>
+                            </w:r>
+                            <w:r>
+                              <w:t xml:space="preserve"> de la base de données</w:t>
                             </w:r>
                           </w:p>
                         </w:txbxContent>
@@ -10869,7 +10642,13 @@
                   <w:txbxContent>
                     <w:p>
                       <w:r>
-                        <w:t>Adresse de la base de données</w:t>
+                        <w:t>Adresse</w:t>
+                      </w:r>
+                      <w:r>
+                        <w:t xml:space="preserve"> IP</w:t>
+                      </w:r>
+                      <w:r>
+                        <w:t xml:space="preserve"> de la base de données</w:t>
                       </w:r>
                     </w:p>
                   </w:txbxContent>
@@ -10939,7 +10718,7 @@
           </mc:Choice>
           <mc:Fallback>
             <w:pict>
-              <v:shapetype w14:anchorId="44848630" id="_x0000_t32" coordsize="21600,21600" o:spt="32" o:oned="t" path="m,l21600,21600e" filled="f">
+              <v:shapetype w14:anchorId="053F2E69" id="_x0000_t32" coordsize="21600,21600" o:spt="32" o:oned="t" path="m,l21600,21600e" filled="f">
                 <v:path arrowok="t" fillok="f" o:connecttype="none"/>
                 <o:lock v:ext="edit" shapetype="t"/>
               </v:shapetype>
@@ -11112,7 +10891,7 @@
           </mc:Choice>
           <mc:Fallback>
             <w:pict>
-              <v:shapetype w14:anchorId="4D1320EB" id="_x0000_t88" coordsize="21600,21600" o:spt="88" adj="1800,10800" path="m,qx10800@0l10800@2qy21600@11,10800@3l10800@1qy,21600e" filled="f">
+              <v:shapetype w14:anchorId="386A99DE" id="_x0000_t88" coordsize="21600,21600" o:spt="88" adj="1800,10800" path="m,qx10800@0l10800@2qy21600@11,10800@3l10800@1qy,21600e" filled="f">
                 <v:formulas>
                   <v:f eqn="val #0"/>
                   <v:f eqn="sum 21600 0 #0"/>
@@ -11305,7 +11084,7 @@
           </mc:Choice>
           <mc:Fallback>
             <w:pict>
-              <v:shape w14:anchorId="2C74536B" id="Connecteur droit avec flèche 202" o:spid="_x0000_s1026" type="#_x0000_t32" style="position:absolute;margin-left:197.65pt;margin-top:18.35pt;width:34.5pt;height:0;z-index:251773952;visibility:visible;mso-wrap-style:square;mso-wrap-distance-left:9pt;mso-wrap-distance-top:0;mso-wrap-distance-right:9pt;mso-wrap-distance-bottom:0;mso-position-horizontal:absolute;mso-position-horizontal-relative:text;mso-position-vertical:absolute;mso-position-vertical-relative:text" o:gfxdata="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" strokecolor="black [3200]" strokeweight=".5pt">
+              <v:shape w14:anchorId="7D983232" id="Connecteur droit avec flèche 202" o:spid="_x0000_s1026" type="#_x0000_t32" style="position:absolute;margin-left:197.65pt;margin-top:18.35pt;width:34.5pt;height:0;z-index:251773952;visibility:visible;mso-wrap-style:square;mso-wrap-distance-left:9pt;mso-wrap-distance-top:0;mso-wrap-distance-right:9pt;mso-wrap-distance-bottom:0;mso-position-horizontal:absolute;mso-position-horizontal-relative:text;mso-position-vertical:absolute;mso-position-vertical-relative:text" o:gfxdata="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" strokecolor="black [3200]" strokeweight=".5pt">
                 <v:stroke endarrow="block" joinstyle="miter"/>
               </v:shape>
             </w:pict>
@@ -11327,21 +11106,21 @@
       <w:pPr>
         <w:pStyle w:val="Titre2"/>
       </w:pPr>
-      <w:bookmarkStart w:id="24" w:name="_Toc514244211"/>
+      <w:bookmarkStart w:id="21" w:name="_Toc514272286"/>
       <w:r>
         <w:t>5.4) Affichage de l’état actuel de la serre</w:t>
       </w:r>
-      <w:bookmarkEnd w:id="24"/>
+      <w:bookmarkEnd w:id="21"/>
     </w:p>
     <w:p>
       <w:pPr>
         <w:pStyle w:val="Titre3"/>
       </w:pPr>
-      <w:bookmarkStart w:id="25" w:name="_Toc514244212"/>
+      <w:bookmarkStart w:id="22" w:name="_Toc514272287"/>
       <w:r>
         <w:t>5.4.1) Première version de la page web</w:t>
       </w:r>
-      <w:bookmarkEnd w:id="25"/>
+      <w:bookmarkEnd w:id="22"/>
     </w:p>
     <w:p>
       <w:pPr>
@@ -11380,7 +11159,7 @@
                     <pic:cNvPicPr/>
                   </pic:nvPicPr>
                   <pic:blipFill rotWithShape="1">
-                    <a:blip r:embed="rId45">
+                    <a:blip r:embed="rId40">
                       <a:extLst>
                         <a:ext uri="{28A0092B-C50C-407E-A947-70E740481C1C}">
                           <a14:useLocalDpi xmlns:a14="http://schemas.microsoft.com/office/drawing/2010/main" val="0"/>
@@ -11622,7 +11401,7 @@
                     <pic:cNvPicPr/>
                   </pic:nvPicPr>
                   <pic:blipFill>
-                    <a:blip r:embed="rId46">
+                    <a:blip r:embed="rId41">
                       <a:extLst>
                         <a:ext uri="{28A0092B-C50C-407E-A947-70E740481C1C}">
                           <a14:useLocalDpi xmlns:a14="http://schemas.microsoft.com/office/drawing/2010/main" val="0"/>
@@ -11801,7 +11580,7 @@
                     <pic:cNvPicPr/>
                   </pic:nvPicPr>
                   <pic:blipFill>
-                    <a:blip r:embed="rId47">
+                    <a:blip r:embed="rId42">
                       <a:extLst>
                         <a:ext uri="{28A0092B-C50C-407E-A947-70E740481C1C}">
                           <a14:useLocalDpi xmlns:a14="http://schemas.microsoft.com/office/drawing/2010/main" val="0"/>
@@ -11991,17 +11770,16 @@
       <w:pPr>
         <w:pStyle w:val="Titre3"/>
       </w:pPr>
-      <w:bookmarkStart w:id="26" w:name="_Toc514244213"/>
+      <w:bookmarkStart w:id="23" w:name="_Toc514272288"/>
       <w:r>
         <w:t>5.4.2) Version finale de la page web</w:t>
       </w:r>
-      <w:bookmarkEnd w:id="26"/>
-    </w:p>
-    <w:p>
-      <w:pPr>
-        <w:jc w:val="both"/>
-      </w:pPr>
-      <w:bookmarkStart w:id="27" w:name="_Toc514244214"/>
+      <w:bookmarkEnd w:id="23"/>
+    </w:p>
+    <w:p>
+      <w:pPr>
+        <w:jc w:val="both"/>
+      </w:pPr>
       <w:r>
         <w:t xml:space="preserve">Ayant perdu du temps sur cette histoire de </w:t>
       </w:r>
@@ -12049,7 +11827,7 @@
                     <pic:cNvPicPr/>
                   </pic:nvPicPr>
                   <pic:blipFill>
-                    <a:blip r:embed="rId48">
+                    <a:blip r:embed="rId43">
                       <a:extLst>
                         <a:ext uri="{28A0092B-C50C-407E-A947-70E740481C1C}">
                           <a14:useLocalDpi xmlns:a14="http://schemas.microsoft.com/office/drawing/2010/main" val="0"/>
@@ -12155,7 +11933,7 @@
                     <pic:cNvPicPr/>
                   </pic:nvPicPr>
                   <pic:blipFill>
-                    <a:blip r:embed="rId49">
+                    <a:blip r:embed="rId44">
                       <a:extLst>
                         <a:ext uri="{28A0092B-C50C-407E-A947-70E740481C1C}">
                           <a14:useLocalDpi xmlns:a14="http://schemas.microsoft.com/office/drawing/2010/main" val="0"/>
@@ -12226,7 +12004,7 @@
                     <pic:cNvPicPr/>
                   </pic:nvPicPr>
                   <pic:blipFill>
-                    <a:blip r:embed="rId50">
+                    <a:blip r:embed="rId45">
                       <a:extLst>
                         <a:ext uri="{28A0092B-C50C-407E-A947-70E740481C1C}">
                           <a14:useLocalDpi xmlns:a14="http://schemas.microsoft.com/office/drawing/2010/main" val="0"/>
@@ -12294,17 +12072,18 @@
       <w:pPr>
         <w:pStyle w:val="Titre1"/>
       </w:pPr>
+      <w:bookmarkStart w:id="24" w:name="_Toc514272289"/>
       <w:r>
         <w:lastRenderedPageBreak/>
         <w:t>VI. Tests unitaires</w:t>
       </w:r>
-      <w:bookmarkEnd w:id="27"/>
+      <w:bookmarkEnd w:id="24"/>
     </w:p>
     <w:p>
       <w:pPr>
         <w:pStyle w:val="Titre2"/>
       </w:pPr>
-      <w:bookmarkStart w:id="28" w:name="_Toc514244215"/>
+      <w:bookmarkStart w:id="25" w:name="_Toc514272290"/>
       <w:r>
         <w:t xml:space="preserve">6.1) Test unitaire de la méthode </w:t>
       </w:r>
@@ -12324,7 +12103,7 @@
       <w:r>
         <w:t>)</w:t>
       </w:r>
-      <w:bookmarkEnd w:id="28"/>
+      <w:bookmarkEnd w:id="25"/>
     </w:p>
     <w:p>
       <w:pPr>
@@ -12439,7 +12218,7 @@
                     <pic:cNvPicPr/>
                   </pic:nvPicPr>
                   <pic:blipFill>
-                    <a:blip r:embed="rId51">
+                    <a:blip r:embed="rId46">
                       <a:extLst>
                         <a:ext uri="{28A0092B-C50C-407E-A947-70E740481C1C}">
                           <a14:useLocalDpi xmlns:a14="http://schemas.microsoft.com/office/drawing/2010/main" val="0"/>
@@ -12508,7 +12287,7 @@
                     <pic:cNvPicPr/>
                   </pic:nvPicPr>
                   <pic:blipFill>
-                    <a:blip r:embed="rId52">
+                    <a:blip r:embed="rId47">
                       <a:extLst>
                         <a:ext uri="{28A0092B-C50C-407E-A947-70E740481C1C}">
                           <a14:useLocalDpi xmlns:a14="http://schemas.microsoft.com/office/drawing/2010/main" val="0"/>
@@ -12742,7 +12521,7 @@
           </mc:Choice>
           <mc:Fallback>
             <w:pict>
-              <v:shape w14:anchorId="7C767877" id="Accolade fermante 53" o:spid="_x0000_s1026" type="#_x0000_t88" style="position:absolute;margin-left:208.9pt;margin-top:.6pt;width:15.75pt;height:63.75pt;z-index:251743232;visibility:visible;mso-wrap-style:square;mso-width-percent:0;mso-height-percent:0;mso-wrap-distance-left:9pt;mso-wrap-distance-top:0;mso-wrap-distance-right:9pt;mso-wrap-distance-bottom:0;mso-position-horizontal:absolute;mso-position-horizontal-relative:text;mso-position-vertical:absolute;mso-position-vertical-relative:text;mso-width-percent:0;mso-height-percent:0;mso-width-relative:margin;mso-height-relative:margin;v-text-anchor:middle" o:gfxdata="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" adj="445" strokecolor="black [3200]">
+              <v:shape w14:anchorId="1CFDD57A" id="Accolade fermante 53" o:spid="_x0000_s1026" type="#_x0000_t88" style="position:absolute;margin-left:208.9pt;margin-top:.6pt;width:15.75pt;height:63.75pt;z-index:251743232;visibility:visible;mso-wrap-style:square;mso-width-percent:0;mso-height-percent:0;mso-wrap-distance-left:9pt;mso-wrap-distance-top:0;mso-wrap-distance-right:9pt;mso-wrap-distance-bottom:0;mso-position-horizontal:absolute;mso-position-horizontal-relative:text;mso-position-vertical:absolute;mso-position-vertical-relative:text;mso-width-percent:0;mso-height-percent:0;mso-width-relative:margin;mso-height-relative:margin;v-text-anchor:middle" o:gfxdata="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" adj="445" strokecolor="black [3200]">
                 <v:stroke joinstyle="miter"/>
               </v:shape>
             </w:pict>
@@ -13001,7 +12780,7 @@
           </mc:Choice>
           <mc:Fallback>
             <w:pict>
-              <v:shape w14:anchorId="565361B3" id="Accolade fermante 54" o:spid="_x0000_s1026" type="#_x0000_t88" style="position:absolute;margin-left:209.65pt;margin-top:18.6pt;width:15.75pt;height:63.75pt;z-index:251745280;visibility:visible;mso-wrap-style:square;mso-width-percent:0;mso-height-percent:0;mso-wrap-distance-left:9pt;mso-wrap-distance-top:0;mso-wrap-distance-right:9pt;mso-wrap-distance-bottom:0;mso-position-horizontal:absolute;mso-position-horizontal-relative:text;mso-position-vertical:absolute;mso-position-vertical-relative:text;mso-width-percent:0;mso-height-percent:0;mso-width-relative:margin;mso-height-relative:margin;v-text-anchor:middle" o:gfxdata="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" adj="445" strokecolor="black [3200]">
+              <v:shape w14:anchorId="51956391" id="Accolade fermante 54" o:spid="_x0000_s1026" type="#_x0000_t88" style="position:absolute;margin-left:209.65pt;margin-top:18.6pt;width:15.75pt;height:63.75pt;z-index:251745280;visibility:visible;mso-wrap-style:square;mso-width-percent:0;mso-height-percent:0;mso-wrap-distance-left:9pt;mso-wrap-distance-top:0;mso-wrap-distance-right:9pt;mso-wrap-distance-bottom:0;mso-position-horizontal:absolute;mso-position-horizontal-relative:text;mso-position-vertical:absolute;mso-position-vertical-relative:text;mso-width-percent:0;mso-height-percent:0;mso-width-relative:margin;mso-height-relative:margin;v-text-anchor:middle" o:gfxdata="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" adj="445" strokecolor="black [3200]">
                 <v:stroke joinstyle="miter"/>
               </v:shape>
             </w:pict>
@@ -13184,7 +12963,7 @@
           </mc:Choice>
           <mc:Fallback>
             <w:pict>
-              <v:shape w14:anchorId="7257B6AF" id="Accolade fermante 57" o:spid="_x0000_s1026" type="#_x0000_t88" style="position:absolute;margin-left:280.15pt;margin-top:.65pt;width:15.75pt;height:63.75pt;z-index:251750400;visibility:visible;mso-wrap-style:square;mso-width-percent:0;mso-height-percent:0;mso-wrap-distance-left:9pt;mso-wrap-distance-top:0;mso-wrap-distance-right:9pt;mso-wrap-distance-bottom:0;mso-position-horizontal:absolute;mso-position-horizontal-relative:text;mso-position-vertical:absolute;mso-position-vertical-relative:text;mso-width-percent:0;mso-height-percent:0;mso-width-relative:margin;mso-height-relative:margin;v-text-anchor:middle" o:gfxdata="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" adj="445" strokecolor="black [3200]">
+              <v:shape w14:anchorId="1231873E" id="Accolade fermante 57" o:spid="_x0000_s1026" type="#_x0000_t88" style="position:absolute;margin-left:280.15pt;margin-top:.65pt;width:15.75pt;height:63.75pt;z-index:251750400;visibility:visible;mso-wrap-style:square;mso-width-percent:0;mso-height-percent:0;mso-wrap-distance-left:9pt;mso-wrap-distance-top:0;mso-wrap-distance-right:9pt;mso-wrap-distance-bottom:0;mso-position-horizontal:absolute;mso-position-horizontal-relative:text;mso-position-vertical:absolute;mso-position-vertical-relative:text;mso-width-percent:0;mso-height-percent:0;mso-width-relative:margin;mso-height-relative:margin;v-text-anchor:middle" o:gfxdata="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" adj="445" strokecolor="black [3200]">
                 <v:stroke joinstyle="miter"/>
               </v:shape>
             </w:pict>
@@ -13367,7 +13146,7 @@
           </mc:Choice>
           <mc:Fallback>
             <w:pict>
-              <v:shape w14:anchorId="23D4CB8F" id="Accolade fermante 60" o:spid="_x0000_s1026" type="#_x0000_t88" style="position:absolute;margin-left:213.4pt;margin-top:.7pt;width:15pt;height:46.5pt;z-index:251756544;visibility:visible;mso-wrap-style:square;mso-width-percent:0;mso-height-percent:0;mso-wrap-distance-left:9pt;mso-wrap-distance-top:0;mso-wrap-distance-right:9pt;mso-wrap-distance-bottom:0;mso-position-horizontal:absolute;mso-position-horizontal-relative:text;mso-position-vertical:absolute;mso-position-vertical-relative:text;mso-width-percent:0;mso-height-percent:0;mso-width-relative:margin;mso-height-relative:margin;v-text-anchor:middle" o:gfxdata="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" adj="581" strokecolor="black [3200]">
+              <v:shape w14:anchorId="53C9E4B2" id="Accolade fermante 60" o:spid="_x0000_s1026" type="#_x0000_t88" style="position:absolute;margin-left:213.4pt;margin-top:.7pt;width:15pt;height:46.5pt;z-index:251756544;visibility:visible;mso-wrap-style:square;mso-width-percent:0;mso-height-percent:0;mso-wrap-distance-left:9pt;mso-wrap-distance-top:0;mso-wrap-distance-right:9pt;mso-wrap-distance-bottom:0;mso-position-horizontal:absolute;mso-position-horizontal-relative:text;mso-position-vertical:absolute;mso-position-vertical-relative:text;mso-width-percent:0;mso-height-percent:0;mso-width-relative:margin;mso-height-relative:margin;v-text-anchor:middle" o:gfxdata="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" adj="581" strokecolor="black [3200]">
                 <v:stroke joinstyle="miter"/>
               </v:shape>
             </w:pict>
@@ -14087,36 +13866,611 @@
       <w:pPr>
         <w:pStyle w:val="Titre1"/>
       </w:pPr>
-      <w:bookmarkStart w:id="29" w:name="_Toc514244216"/>
+      <w:bookmarkStart w:id="26" w:name="_Toc514272291"/>
       <w:r>
         <w:lastRenderedPageBreak/>
         <w:t>VII. Conclusion</w:t>
       </w:r>
-      <w:bookmarkEnd w:id="29"/>
-    </w:p>
-    <w:p>
-      <w:bookmarkStart w:id="30" w:name="_GoBack"/>
-      <w:bookmarkEnd w:id="30"/>
+      <w:bookmarkEnd w:id="26"/>
+    </w:p>
+    <w:p>
+      <w:pPr>
+        <w:jc w:val="both"/>
+      </w:pPr>
+      <w:r>
+        <w:t>Pour apporter une conclusion sur les tâches que j’ai eu à réaliser au sein de ce projet, je dirais que ce fut une expérience très enrichissante sur le point de vue technique et personnel. En effet, j’avais déjà une connaissance du langage HTML et PHP, que j’ai pu renforcer en créant avec Willy ce site web.</w:t>
+      </w:r>
+      <w:r>
+        <w:t xml:space="preserve"> </w:t>
+      </w:r>
+      <w:r>
+        <w:t>De plus</w:t>
+      </w:r>
+      <w:r>
+        <w:t xml:space="preserve"> j’ai découvert l’univers industriel en devant mettre en place cette boucle 4-20 mA et les sondes température. </w:t>
+      </w:r>
+      <w:r>
+        <w:t>J’ai</w:t>
+      </w:r>
+      <w:r>
+        <w:t xml:space="preserve"> également</w:t>
+      </w:r>
+      <w:r>
+        <w:t xml:space="preserve"> découvert</w:t>
+      </w:r>
+      <w:r>
+        <w:t xml:space="preserve"> des outils logiciels et matériels que je ne connaissais pas et cela m’a permis de m’enrichir à ce niveau.</w:t>
+      </w:r>
+    </w:p>
+    <w:p>
+      <w:pPr>
+        <w:jc w:val="both"/>
+      </w:pPr>
+      <w:r>
+        <w:t>Durant ce projet, j’ai découvert un univers qui m’a beaucoup plu et qui je pense ouvre beaucoup de portes, l’univers de l’informatique industrielle. Devoir mettre en place ces capteurs ainsi que de devoir gérer et créer une base de données en conséquence m’a enrichi en connaissances. J’ai également découvert la boucle de courant 4-20 mA qui m’état inconnue jusqu’à aujourd’hui.</w:t>
+      </w:r>
+    </w:p>
+    <w:p>
+      <w:pPr>
+        <w:jc w:val="both"/>
+      </w:pPr>
+      <w:r>
+        <w:t>Pour réussir à bien avancer, on a formé des liens solides avec les membres du groupe de projet, plus particulièrement avec Willy, avec qui j’ai passer plus de la moitié du temps afin de mener à bien nos tâches en commun. Ce travail en équipe fut une expérience enrichissante du point de vue sociale comme professionnel.</w:t>
+      </w:r>
+    </w:p>
+    <w:p>
+      <w:pPr>
+        <w:jc w:val="both"/>
+      </w:pPr>
+      <w:r>
+        <w:t>Finalement, sur le plan personnel, toutes les connaissances acquises</w:t>
+      </w:r>
+      <w:r>
+        <w:t xml:space="preserve"> durant le projet constitueront un bagage solide pour les années à venir.</w:t>
+      </w:r>
+    </w:p>
+    <w:p>
+      <w:pPr>
+        <w:jc w:val="both"/>
+      </w:pPr>
+    </w:p>
+    <w:p>
+      <w:r>
+        <w:br w:type="page"/>
+      </w:r>
     </w:p>
     <w:p>
       <w:pPr>
         <w:pStyle w:val="Titre1"/>
       </w:pPr>
-      <w:bookmarkStart w:id="31" w:name="_Toc514244217"/>
-      <w:r>
-        <w:t>VIII. Annexes</w:t>
-      </w:r>
-      <w:bookmarkEnd w:id="31"/>
-    </w:p>
+      <w:bookmarkStart w:id="27" w:name="_Toc514272293"/>
+      <w:r>
+        <w:lastRenderedPageBreak/>
+        <w:t>VIII</w:t>
+      </w:r>
+      <w:r>
+        <w:t>. Annexe</w:t>
+      </w:r>
+      <w:bookmarkEnd w:id="27"/>
+    </w:p>
+    <w:p>
+      <w:pPr>
+        <w:rPr>
+          <w:b/>
+          <w:u w:val="single"/>
+        </w:rPr>
+      </w:pPr>
+      <w:r>
+        <w:rPr>
+          <w:b/>
+          <w:u w:val="single"/>
+        </w:rPr>
+        <w:t>Code Arduino pour les sondes température</w:t>
+      </w:r>
+    </w:p>
+    <w:p>
+      <w:r>
+        <w:rPr>
+          <w:noProof/>
+        </w:rPr>
+        <w:drawing>
+          <wp:anchor distT="0" distB="0" distL="114300" distR="114300" simplePos="0" relativeHeight="251789312" behindDoc="1" locked="0" layoutInCell="1" allowOverlap="1" wp14:anchorId="3B724468" wp14:editId="7A1A39B1">
+            <wp:simplePos x="0" y="0"/>
+            <wp:positionH relativeFrom="margin">
+              <wp:align>left</wp:align>
+            </wp:positionH>
+            <wp:positionV relativeFrom="page">
+              <wp:posOffset>1656080</wp:posOffset>
+            </wp:positionV>
+            <wp:extent cx="4352400" cy="3409200"/>
+            <wp:effectExtent l="0" t="0" r="0" b="1270"/>
+            <wp:wrapNone/>
+            <wp:docPr id="221" name="Image 221"/>
+            <wp:cNvGraphicFramePr>
+              <a:graphicFrameLocks xmlns:a="http://schemas.openxmlformats.org/drawingml/2006/main" noChangeAspect="1"/>
+            </wp:cNvGraphicFramePr>
+            <a:graphic xmlns:a="http://schemas.openxmlformats.org/drawingml/2006/main">
+              <a:graphicData uri="http://schemas.openxmlformats.org/drawingml/2006/picture">
+                <pic:pic xmlns:pic="http://schemas.openxmlformats.org/drawingml/2006/picture">
+                  <pic:nvPicPr>
+                    <pic:cNvPr id="1" name=""/>
+                    <pic:cNvPicPr/>
+                  </pic:nvPicPr>
+                  <pic:blipFill>
+                    <a:blip r:embed="rId48">
+                      <a:extLst>
+                        <a:ext uri="{28A0092B-C50C-407E-A947-70E740481C1C}">
+                          <a14:useLocalDpi xmlns:a14="http://schemas.microsoft.com/office/drawing/2010/main" val="0"/>
+                        </a:ext>
+                      </a:extLst>
+                    </a:blip>
+                    <a:stretch>
+                      <a:fillRect/>
+                    </a:stretch>
+                  </pic:blipFill>
+                  <pic:spPr>
+                    <a:xfrm>
+                      <a:off x="0" y="0"/>
+                      <a:ext cx="4352400" cy="3409200"/>
+                    </a:xfrm>
+                    <a:prstGeom prst="rect">
+                      <a:avLst/>
+                    </a:prstGeom>
+                  </pic:spPr>
+                </pic:pic>
+              </a:graphicData>
+            </a:graphic>
+            <wp14:sizeRelH relativeFrom="page">
+              <wp14:pctWidth>0</wp14:pctWidth>
+            </wp14:sizeRelH>
+            <wp14:sizeRelV relativeFrom="page">
+              <wp14:pctHeight>0</wp14:pctHeight>
+            </wp14:sizeRelV>
+          </wp:anchor>
+        </w:drawing>
+      </w:r>
+    </w:p>
+    <w:p/>
+    <w:p/>
+    <w:p/>
+    <w:p/>
+    <w:p/>
+    <w:p/>
+    <w:p/>
+    <w:p/>
+    <w:p/>
+    <w:p/>
+    <w:p/>
+    <w:p>
+      <w:r>
+        <w:rPr>
+          <w:noProof/>
+        </w:rPr>
+        <w:drawing>
+          <wp:anchor distT="0" distB="0" distL="114300" distR="114300" simplePos="0" relativeHeight="251790336" behindDoc="1" locked="0" layoutInCell="1" allowOverlap="1" wp14:anchorId="39D19D08" wp14:editId="41288F48">
+            <wp:simplePos x="0" y="0"/>
+            <wp:positionH relativeFrom="margin">
+              <wp:align>left</wp:align>
+            </wp:positionH>
+            <wp:positionV relativeFrom="page">
+              <wp:posOffset>4913630</wp:posOffset>
+            </wp:positionV>
+            <wp:extent cx="4708800" cy="3506400"/>
+            <wp:effectExtent l="0" t="0" r="0" b="0"/>
+            <wp:wrapNone/>
+            <wp:docPr id="222" name="Image 222"/>
+            <wp:cNvGraphicFramePr>
+              <a:graphicFrameLocks xmlns:a="http://schemas.openxmlformats.org/drawingml/2006/main" noChangeAspect="1"/>
+            </wp:cNvGraphicFramePr>
+            <a:graphic xmlns:a="http://schemas.openxmlformats.org/drawingml/2006/main">
+              <a:graphicData uri="http://schemas.openxmlformats.org/drawingml/2006/picture">
+                <pic:pic xmlns:pic="http://schemas.openxmlformats.org/drawingml/2006/picture">
+                  <pic:nvPicPr>
+                    <pic:cNvPr id="1" name=""/>
+                    <pic:cNvPicPr/>
+                  </pic:nvPicPr>
+                  <pic:blipFill>
+                    <a:blip r:embed="rId49">
+                      <a:extLst>
+                        <a:ext uri="{28A0092B-C50C-407E-A947-70E740481C1C}">
+                          <a14:useLocalDpi xmlns:a14="http://schemas.microsoft.com/office/drawing/2010/main" val="0"/>
+                        </a:ext>
+                      </a:extLst>
+                    </a:blip>
+                    <a:stretch>
+                      <a:fillRect/>
+                    </a:stretch>
+                  </pic:blipFill>
+                  <pic:spPr>
+                    <a:xfrm>
+                      <a:off x="0" y="0"/>
+                      <a:ext cx="4708800" cy="3506400"/>
+                    </a:xfrm>
+                    <a:prstGeom prst="rect">
+                      <a:avLst/>
+                    </a:prstGeom>
+                  </pic:spPr>
+                </pic:pic>
+              </a:graphicData>
+            </a:graphic>
+            <wp14:sizeRelH relativeFrom="page">
+              <wp14:pctWidth>0</wp14:pctWidth>
+            </wp14:sizeRelH>
+            <wp14:sizeRelV relativeFrom="page">
+              <wp14:pctHeight>0</wp14:pctHeight>
+            </wp14:sizeRelV>
+          </wp:anchor>
+        </w:drawing>
+      </w:r>
+    </w:p>
+    <w:p/>
+    <w:p/>
+    <w:p/>
+    <w:p/>
+    <w:p/>
+    <w:p/>
+    <w:p/>
+    <w:p/>
+    <w:p/>
+    <w:p/>
+    <w:p/>
+    <w:p/>
+    <w:p/>
+    <w:p/>
+    <w:p/>
+    <w:p/>
+    <w:p/>
+    <w:p>
+      <w:r>
+        <w:rPr>
+          <w:noProof/>
+        </w:rPr>
+        <w:drawing>
+          <wp:anchor distT="0" distB="0" distL="114300" distR="114300" simplePos="0" relativeHeight="251791360" behindDoc="1" locked="0" layoutInCell="1" allowOverlap="1" wp14:anchorId="0EF92771" wp14:editId="11856091">
+            <wp:simplePos x="0" y="0"/>
+            <wp:positionH relativeFrom="margin">
+              <wp:posOffset>0</wp:posOffset>
+            </wp:positionH>
+            <wp:positionV relativeFrom="page">
+              <wp:posOffset>1191895</wp:posOffset>
+            </wp:positionV>
+            <wp:extent cx="4820285" cy="4427855"/>
+            <wp:effectExtent l="0" t="0" r="0" b="0"/>
+            <wp:wrapNone/>
+            <wp:docPr id="223" name="Image 223"/>
+            <wp:cNvGraphicFramePr>
+              <a:graphicFrameLocks xmlns:a="http://schemas.openxmlformats.org/drawingml/2006/main" noChangeAspect="1"/>
+            </wp:cNvGraphicFramePr>
+            <a:graphic xmlns:a="http://schemas.openxmlformats.org/drawingml/2006/main">
+              <a:graphicData uri="http://schemas.openxmlformats.org/drawingml/2006/picture">
+                <pic:pic xmlns:pic="http://schemas.openxmlformats.org/drawingml/2006/picture">
+                  <pic:nvPicPr>
+                    <pic:cNvPr id="1" name=""/>
+                    <pic:cNvPicPr/>
+                  </pic:nvPicPr>
+                  <pic:blipFill>
+                    <a:blip r:embed="rId50">
+                      <a:extLst>
+                        <a:ext uri="{28A0092B-C50C-407E-A947-70E740481C1C}">
+                          <a14:useLocalDpi xmlns:a14="http://schemas.microsoft.com/office/drawing/2010/main" val="0"/>
+                        </a:ext>
+                      </a:extLst>
+                    </a:blip>
+                    <a:stretch>
+                      <a:fillRect/>
+                    </a:stretch>
+                  </pic:blipFill>
+                  <pic:spPr>
+                    <a:xfrm>
+                      <a:off x="0" y="0"/>
+                      <a:ext cx="4820285" cy="4427855"/>
+                    </a:xfrm>
+                    <a:prstGeom prst="rect">
+                      <a:avLst/>
+                    </a:prstGeom>
+                  </pic:spPr>
+                </pic:pic>
+              </a:graphicData>
+            </a:graphic>
+            <wp14:sizeRelH relativeFrom="page">
+              <wp14:pctWidth>0</wp14:pctWidth>
+            </wp14:sizeRelH>
+            <wp14:sizeRelV relativeFrom="page">
+              <wp14:pctHeight>0</wp14:pctHeight>
+            </wp14:sizeRelV>
+          </wp:anchor>
+        </w:drawing>
+      </w:r>
+    </w:p>
+    <w:p/>
+    <w:p/>
+    <w:p/>
+    <w:p/>
+    <w:p/>
+    <w:p/>
+    <w:p/>
+    <w:p/>
+    <w:p/>
+    <w:p/>
+    <w:p/>
+    <w:p/>
+    <w:p/>
+    <w:p>
+      <w:r>
+        <w:rPr>
+          <w:noProof/>
+        </w:rPr>
+        <w:drawing>
+          <wp:anchor distT="0" distB="0" distL="114300" distR="114300" simplePos="0" relativeHeight="251792384" behindDoc="1" locked="0" layoutInCell="1" allowOverlap="1" wp14:anchorId="5415A8B1" wp14:editId="6BB4E905">
+            <wp:simplePos x="0" y="0"/>
+            <wp:positionH relativeFrom="margin">
+              <wp:posOffset>0</wp:posOffset>
+            </wp:positionH>
+            <wp:positionV relativeFrom="page">
+              <wp:posOffset>5468620</wp:posOffset>
+            </wp:positionV>
+            <wp:extent cx="4370070" cy="3563620"/>
+            <wp:effectExtent l="0" t="0" r="0" b="0"/>
+            <wp:wrapNone/>
+            <wp:docPr id="224" name="Image 224"/>
+            <wp:cNvGraphicFramePr>
+              <a:graphicFrameLocks xmlns:a="http://schemas.openxmlformats.org/drawingml/2006/main" noChangeAspect="1"/>
+            </wp:cNvGraphicFramePr>
+            <a:graphic xmlns:a="http://schemas.openxmlformats.org/drawingml/2006/main">
+              <a:graphicData uri="http://schemas.openxmlformats.org/drawingml/2006/picture">
+                <pic:pic xmlns:pic="http://schemas.openxmlformats.org/drawingml/2006/picture">
+                  <pic:nvPicPr>
+                    <pic:cNvPr id="1" name=""/>
+                    <pic:cNvPicPr/>
+                  </pic:nvPicPr>
+                  <pic:blipFill>
+                    <a:blip r:embed="rId51">
+                      <a:extLst>
+                        <a:ext uri="{28A0092B-C50C-407E-A947-70E740481C1C}">
+                          <a14:useLocalDpi xmlns:a14="http://schemas.microsoft.com/office/drawing/2010/main" val="0"/>
+                        </a:ext>
+                      </a:extLst>
+                    </a:blip>
+                    <a:stretch>
+                      <a:fillRect/>
+                    </a:stretch>
+                  </pic:blipFill>
+                  <pic:spPr>
+                    <a:xfrm>
+                      <a:off x="0" y="0"/>
+                      <a:ext cx="4370070" cy="3563620"/>
+                    </a:xfrm>
+                    <a:prstGeom prst="rect">
+                      <a:avLst/>
+                    </a:prstGeom>
+                  </pic:spPr>
+                </pic:pic>
+              </a:graphicData>
+            </a:graphic>
+            <wp14:sizeRelH relativeFrom="page">
+              <wp14:pctWidth>0</wp14:pctWidth>
+            </wp14:sizeRelH>
+            <wp14:sizeRelV relativeFrom="page">
+              <wp14:pctHeight>0</wp14:pctHeight>
+            </wp14:sizeRelV>
+          </wp:anchor>
+        </w:drawing>
+      </w:r>
+    </w:p>
+    <w:p/>
+    <w:p/>
+    <w:p/>
+    <w:p/>
+    <w:p/>
+    <w:p/>
+    <w:p/>
+    <w:p/>
+    <w:p/>
+    <w:p/>
+    <w:p/>
+    <w:p/>
+    <w:p/>
+    <w:p/>
+    <w:p/>
+    <w:p>
+      <w:r>
+        <w:rPr>
+          <w:noProof/>
+        </w:rPr>
+        <w:lastRenderedPageBreak/>
+        <w:drawing>
+          <wp:anchor distT="0" distB="0" distL="114300" distR="114300" simplePos="0" relativeHeight="251793408" behindDoc="1" locked="0" layoutInCell="1" allowOverlap="1" wp14:anchorId="3321DC6D" wp14:editId="6B8FD1A1">
+            <wp:simplePos x="0" y="0"/>
+            <wp:positionH relativeFrom="margin">
+              <wp:align>left</wp:align>
+            </wp:positionH>
+            <wp:positionV relativeFrom="margin">
+              <wp:align>top</wp:align>
+            </wp:positionV>
+            <wp:extent cx="3837600" cy="3466800"/>
+            <wp:effectExtent l="0" t="0" r="0" b="635"/>
+            <wp:wrapNone/>
+            <wp:docPr id="225" name="Image 225"/>
+            <wp:cNvGraphicFramePr>
+              <a:graphicFrameLocks xmlns:a="http://schemas.openxmlformats.org/drawingml/2006/main" noChangeAspect="1"/>
+            </wp:cNvGraphicFramePr>
+            <a:graphic xmlns:a="http://schemas.openxmlformats.org/drawingml/2006/main">
+              <a:graphicData uri="http://schemas.openxmlformats.org/drawingml/2006/picture">
+                <pic:pic xmlns:pic="http://schemas.openxmlformats.org/drawingml/2006/picture">
+                  <pic:nvPicPr>
+                    <pic:cNvPr id="1" name=""/>
+                    <pic:cNvPicPr/>
+                  </pic:nvPicPr>
+                  <pic:blipFill>
+                    <a:blip r:embed="rId52">
+                      <a:extLst>
+                        <a:ext uri="{28A0092B-C50C-407E-A947-70E740481C1C}">
+                          <a14:useLocalDpi xmlns:a14="http://schemas.microsoft.com/office/drawing/2010/main" val="0"/>
+                        </a:ext>
+                      </a:extLst>
+                    </a:blip>
+                    <a:stretch>
+                      <a:fillRect/>
+                    </a:stretch>
+                  </pic:blipFill>
+                  <pic:spPr>
+                    <a:xfrm>
+                      <a:off x="0" y="0"/>
+                      <a:ext cx="3837600" cy="3466800"/>
+                    </a:xfrm>
+                    <a:prstGeom prst="rect">
+                      <a:avLst/>
+                    </a:prstGeom>
+                  </pic:spPr>
+                </pic:pic>
+              </a:graphicData>
+            </a:graphic>
+            <wp14:sizeRelH relativeFrom="page">
+              <wp14:pctWidth>0</wp14:pctWidth>
+            </wp14:sizeRelH>
+            <wp14:sizeRelV relativeFrom="page">
+              <wp14:pctHeight>0</wp14:pctHeight>
+            </wp14:sizeRelV>
+          </wp:anchor>
+        </w:drawing>
+      </w:r>
+    </w:p>
+    <w:p/>
+    <w:p/>
+    <w:p/>
+    <w:p/>
+    <w:p/>
+    <w:p/>
+    <w:p/>
+    <w:p/>
+    <w:p/>
+    <w:p/>
+    <w:p/>
+    <w:p>
+      <w:r>
+        <w:rPr>
+          <w:noProof/>
+        </w:rPr>
+        <w:drawing>
+          <wp:anchor distT="0" distB="0" distL="114300" distR="114300" simplePos="0" relativeHeight="251794432" behindDoc="1" locked="0" layoutInCell="1" allowOverlap="1" wp14:anchorId="5B3BECD8" wp14:editId="58887C6D">
+            <wp:simplePos x="0" y="0"/>
+            <wp:positionH relativeFrom="margin">
+              <wp:align>left</wp:align>
+            </wp:positionH>
+            <wp:positionV relativeFrom="page">
+              <wp:posOffset>4333240</wp:posOffset>
+            </wp:positionV>
+            <wp:extent cx="3646800" cy="3726000"/>
+            <wp:effectExtent l="0" t="0" r="0" b="8255"/>
+            <wp:wrapNone/>
+            <wp:docPr id="226" name="Image 226"/>
+            <wp:cNvGraphicFramePr>
+              <a:graphicFrameLocks xmlns:a="http://schemas.openxmlformats.org/drawingml/2006/main" noChangeAspect="1"/>
+            </wp:cNvGraphicFramePr>
+            <a:graphic xmlns:a="http://schemas.openxmlformats.org/drawingml/2006/main">
+              <a:graphicData uri="http://schemas.openxmlformats.org/drawingml/2006/picture">
+                <pic:pic xmlns:pic="http://schemas.openxmlformats.org/drawingml/2006/picture">
+                  <pic:nvPicPr>
+                    <pic:cNvPr id="1" name=""/>
+                    <pic:cNvPicPr/>
+                  </pic:nvPicPr>
+                  <pic:blipFill>
+                    <a:blip r:embed="rId53">
+                      <a:extLst>
+                        <a:ext uri="{28A0092B-C50C-407E-A947-70E740481C1C}">
+                          <a14:useLocalDpi xmlns:a14="http://schemas.microsoft.com/office/drawing/2010/main" val="0"/>
+                        </a:ext>
+                      </a:extLst>
+                    </a:blip>
+                    <a:stretch>
+                      <a:fillRect/>
+                    </a:stretch>
+                  </pic:blipFill>
+                  <pic:spPr>
+                    <a:xfrm>
+                      <a:off x="0" y="0"/>
+                      <a:ext cx="3646800" cy="3726000"/>
+                    </a:xfrm>
+                    <a:prstGeom prst="rect">
+                      <a:avLst/>
+                    </a:prstGeom>
+                  </pic:spPr>
+                </pic:pic>
+              </a:graphicData>
+            </a:graphic>
+            <wp14:sizeRelH relativeFrom="page">
+              <wp14:pctWidth>0</wp14:pctWidth>
+            </wp14:sizeRelH>
+            <wp14:sizeRelV relativeFrom="page">
+              <wp14:pctHeight>0</wp14:pctHeight>
+            </wp14:sizeRelV>
+          </wp:anchor>
+        </w:drawing>
+      </w:r>
+    </w:p>
+    <w:p/>
+    <w:p/>
+    <w:p/>
+    <w:p/>
+    <w:p/>
+    <w:p/>
+    <w:p/>
+    <w:p/>
+    <w:p/>
+    <w:p/>
+    <w:p/>
+    <w:p/>
+    <w:p>
+      <w:r>
+        <w:lastRenderedPageBreak/>
+        <w:drawing>
+          <wp:inline distT="0" distB="0" distL="0" distR="0" wp14:anchorId="21CEA771" wp14:editId="0FFA5E3D">
+            <wp:extent cx="4114800" cy="2886075"/>
+            <wp:effectExtent l="0" t="0" r="0" b="9525"/>
+            <wp:docPr id="227" name="Image 227"/>
+            <wp:cNvGraphicFramePr>
+              <a:graphicFrameLocks xmlns:a="http://schemas.openxmlformats.org/drawingml/2006/main" noChangeAspect="1"/>
+            </wp:cNvGraphicFramePr>
+            <a:graphic xmlns:a="http://schemas.openxmlformats.org/drawingml/2006/main">
+              <a:graphicData uri="http://schemas.openxmlformats.org/drawingml/2006/picture">
+                <pic:pic xmlns:pic="http://schemas.openxmlformats.org/drawingml/2006/picture">
+                  <pic:nvPicPr>
+                    <pic:cNvPr id="1" name=""/>
+                    <pic:cNvPicPr/>
+                  </pic:nvPicPr>
+                  <pic:blipFill>
+                    <a:blip r:embed="rId54"/>
+                    <a:stretch>
+                      <a:fillRect/>
+                    </a:stretch>
+                  </pic:blipFill>
+                  <pic:spPr>
+                    <a:xfrm>
+                      <a:off x="0" y="0"/>
+                      <a:ext cx="4114800" cy="2886075"/>
+                    </a:xfrm>
+                    <a:prstGeom prst="rect">
+                      <a:avLst/>
+                    </a:prstGeom>
+                  </pic:spPr>
+                </pic:pic>
+              </a:graphicData>
+            </a:graphic>
+          </wp:inline>
+        </w:drawing>
+      </w:r>
+    </w:p>
+    <w:p/>
+    <w:p/>
     <w:p/>
     <w:p/>
     <w:p/>
     <w:p/>
     <w:sectPr>
-      <w:headerReference w:type="default" r:id="rId53"/>
-      <w:footerReference w:type="default" r:id="rId54"/>
+      <w:footerReference w:type="first" r:id="rId55"/>
       <w:pgSz w:w="11906" w:h="16838"/>
       <w:pgMar w:top="1417" w:right="1417" w:bottom="1417" w:left="1417" w:header="708" w:footer="708" w:gutter="0"/>
+      <w:pgNumType w:start="1"/>
       <w:cols w:space="708"/>
       <w:docGrid w:linePitch="360"/>
     </w:sectPr>
@@ -14124,97 +14478,6 @@
 </w:document>
 </file>
 
-<file path=word/comments.xml><?xml version="1.0" encoding="utf-8"?>
-<w:comments xmlns:wpc="http://schemas.microsoft.com/office/word/2010/wordprocessingCanvas" xmlns:cx="http://schemas.microsoft.com/office/drawing/2014/chartex" xmlns:cx1="http://schemas.microsoft.com/office/drawing/2015/9/8/chartex" xmlns:cx2="http://schemas.microsoft.com/office/drawing/2015/10/21/chartex" xmlns:cx3="http://schemas.microsoft.com/office/drawing/2016/5/9/chartex" xmlns:cx4="http://schemas.microsoft.com/office/drawing/2016/5/10/chartex" xmlns:cx5="http://schemas.microsoft.com/office/drawing/2016/5/11/chartex" xmlns:cx6="http://schemas.microsoft.com/office/drawing/2016/5/12/chartex" xmlns:cx7="http://schemas.microsoft.com/office/drawing/2016/5/13/chartex" xmlns:cx8="http://schemas.microsoft.com/office/drawing/2016/5/14/chartex" xmlns:mc="http://schemas.openxmlformats.org/markup-compatibility/2006" xmlns:aink="http://schemas.microsoft.com/office/drawing/2016/ink" xmlns:am3d="http://schemas.microsoft.com/office/drawing/2017/model3d" xmlns:o="urn:schemas-microsoft-com:office:office" xmlns:r="http://schemas.openxmlformats.org/officeDocument/2006/relationships" xmlns:m="http://schemas.openxmlformats.org/officeDocument/2006/math" xmlns:v="urn:schemas-microsoft-com:vml" xmlns:wp14="http://schemas.microsoft.com/office/word/2010/wordprocessingDrawing" xmlns:wp="http://schemas.openxmlformats.org/drawingml/2006/wordprocessingDrawing" xmlns:w10="urn:schemas-microsoft-com:office:word" xmlns:w="http://schemas.openxmlformats.org/wordprocessingml/2006/main" xmlns:w14="http://schemas.microsoft.com/office/word/2010/wordml" xmlns:w15="http://schemas.microsoft.com/office/word/2012/wordml" xmlns:w16cid="http://schemas.microsoft.com/office/word/2016/wordml/cid" xmlns:w16se="http://schemas.microsoft.com/office/word/2015/wordml/symex" xmlns:wpg="http://schemas.microsoft.com/office/word/2010/wordprocessingGroup" xmlns:wpi="http://schemas.microsoft.com/office/word/2010/wordprocessingInk" xmlns:wne="http://schemas.microsoft.com/office/word/2006/wordml" xmlns:wps="http://schemas.microsoft.com/office/word/2010/wordprocessingShape" mc:Ignorable="w14 w15 w16se w16cid wp14">
-  <w:comment w:id="3" w:author="Samuel GERARD" w:date="2018-05-14T17:34:00Z" w:initials="SG">
-    <w:p>
-      <w:pPr>
-        <w:pStyle w:val="Commentaire"/>
-      </w:pPr>
-      <w:r>
-        <w:rPr>
-          <w:rStyle w:val="Marquedecommentaire"/>
-        </w:rPr>
-        <w:annotationRef/>
-      </w:r>
-      <w:r>
-        <w:t>Glossaire</w:t>
-      </w:r>
-    </w:p>
-  </w:comment>
-  <w:comment w:id="5" w:author="Samuel GERARD" w:date="2018-05-14T17:33:00Z" w:initials="SG">
-    <w:p>
-      <w:pPr>
-        <w:pStyle w:val="Commentaire"/>
-      </w:pPr>
-      <w:r>
-        <w:rPr>
-          <w:rStyle w:val="Marquedecommentaire"/>
-        </w:rPr>
-        <w:annotationRef/>
-      </w:r>
-      <w:proofErr w:type="spellStart"/>
-      <w:r>
-        <w:t>Glosaire</w:t>
-      </w:r>
-      <w:proofErr w:type="spellEnd"/>
-    </w:p>
-  </w:comment>
-  <w:comment w:id="6" w:author="Samuel GERARD" w:date="2018-05-14T17:33:00Z" w:initials="SG">
-    <w:p>
-      <w:pPr>
-        <w:pStyle w:val="Commentaire"/>
-      </w:pPr>
-      <w:r>
-        <w:rPr>
-          <w:rStyle w:val="Marquedecommentaire"/>
-        </w:rPr>
-        <w:annotationRef/>
-      </w:r>
-      <w:r>
-        <w:t>Glossaire</w:t>
-      </w:r>
-    </w:p>
-  </w:comment>
-  <w:comment w:id="11" w:author="Samuel GERARD" w:date="2018-05-14T21:07:00Z" w:initials="SG">
-    <w:p>
-      <w:pPr>
-        <w:pStyle w:val="Commentaire"/>
-      </w:pPr>
-      <w:r>
-        <w:rPr>
-          <w:rStyle w:val="Marquedecommentaire"/>
-        </w:rPr>
-        <w:annotationRef/>
-      </w:r>
-      <w:proofErr w:type="gramStart"/>
-      <w:r>
-        <w:t>glossaire</w:t>
-      </w:r>
-      <w:proofErr w:type="gramEnd"/>
-    </w:p>
-  </w:comment>
-</w:comments>
-</file>
-
-<file path=word/commentsExtended.xml><?xml version="1.0" encoding="utf-8"?>
-<w15:commentsEx xmlns:wpc="http://schemas.microsoft.com/office/word/2010/wordprocessingCanvas" xmlns:cx="http://schemas.microsoft.com/office/drawing/2014/chartex" xmlns:cx1="http://schemas.microsoft.com/office/drawing/2015/9/8/chartex" xmlns:cx2="http://schemas.microsoft.com/office/drawing/2015/10/21/chartex" xmlns:cx3="http://schemas.microsoft.com/office/drawing/2016/5/9/chartex" xmlns:cx4="http://schemas.microsoft.com/office/drawing/2016/5/10/chartex" xmlns:cx5="http://schemas.microsoft.com/office/drawing/2016/5/11/chartex" xmlns:cx6="http://schemas.microsoft.com/office/drawing/2016/5/12/chartex" xmlns:cx7="http://schemas.microsoft.com/office/drawing/2016/5/13/chartex" xmlns:cx8="http://schemas.microsoft.com/office/drawing/2016/5/14/chartex" xmlns:mc="http://schemas.openxmlformats.org/markup-compatibility/2006" xmlns:aink="http://schemas.microsoft.com/office/drawing/2016/ink" xmlns:am3d="http://schemas.microsoft.com/office/drawing/2017/model3d" xmlns:o="urn:schemas-microsoft-com:office:office" xmlns:r="http://schemas.openxmlformats.org/officeDocument/2006/relationships" xmlns:m="http://schemas.openxmlformats.org/officeDocument/2006/math" xmlns:v="urn:schemas-microsoft-com:vml" xmlns:wp14="http://schemas.microsoft.com/office/word/2010/wordprocessingDrawing" xmlns:wp="http://schemas.openxmlformats.org/drawingml/2006/wordprocessingDrawing" xmlns:w10="urn:schemas-microsoft-com:office:word" xmlns:w="http://schemas.openxmlformats.org/wordprocessingml/2006/main" xmlns:w14="http://schemas.microsoft.com/office/word/2010/wordml" xmlns:w15="http://schemas.microsoft.com/office/word/2012/wordml" xmlns:w16cid="http://schemas.microsoft.com/office/word/2016/wordml/cid" xmlns:w16se="http://schemas.microsoft.com/office/word/2015/wordml/symex" xmlns:wpg="http://schemas.microsoft.com/office/word/2010/wordprocessingGroup" xmlns:wpi="http://schemas.microsoft.com/office/word/2010/wordprocessingInk" xmlns:wne="http://schemas.microsoft.com/office/word/2006/wordml" xmlns:wps="http://schemas.microsoft.com/office/word/2010/wordprocessingShape" mc:Ignorable="w14 w15 w16se w16cid wp14">
-  <w15:commentEx w15:paraId="7456518B" w15:done="0"/>
-  <w15:commentEx w15:paraId="6328C20A" w15:done="0"/>
-  <w15:commentEx w15:paraId="075DBB67" w15:done="0"/>
-  <w15:commentEx w15:paraId="254D5303" w15:done="0"/>
-</w15:commentsEx>
-</file>
-
-<file path=word/commentsIds.xml><?xml version="1.0" encoding="utf-8"?>
-<w16cid:commentsIds xmlns:wpc="http://schemas.microsoft.com/office/word/2010/wordprocessingCanvas" xmlns:cx="http://schemas.microsoft.com/office/drawing/2014/chartex" xmlns:cx1="http://schemas.microsoft.com/office/drawing/2015/9/8/chartex" xmlns:cx2="http://schemas.microsoft.com/office/drawing/2015/10/21/chartex" xmlns:cx3="http://schemas.microsoft.com/office/drawing/2016/5/9/chartex" xmlns:cx4="http://schemas.microsoft.com/office/drawing/2016/5/10/chartex" xmlns:cx5="http://schemas.microsoft.com/office/drawing/2016/5/11/chartex" xmlns:cx6="http://schemas.microsoft.com/office/drawing/2016/5/12/chartex" xmlns:cx7="http://schemas.microsoft.com/office/drawing/2016/5/13/chartex" xmlns:cx8="http://schemas.microsoft.com/office/drawing/2016/5/14/chartex" xmlns:mc="http://schemas.openxmlformats.org/markup-compatibility/2006" xmlns:aink="http://schemas.microsoft.com/office/drawing/2016/ink" xmlns:am3d="http://schemas.microsoft.com/office/drawing/2017/model3d" xmlns:o="urn:schemas-microsoft-com:office:office" xmlns:r="http://schemas.openxmlformats.org/officeDocument/2006/relationships" xmlns:m="http://schemas.openxmlformats.org/officeDocument/2006/math" xmlns:v="urn:schemas-microsoft-com:vml" xmlns:wp14="http://schemas.microsoft.com/office/word/2010/wordprocessingDrawing" xmlns:wp="http://schemas.openxmlformats.org/drawingml/2006/wordprocessingDrawing" xmlns:w10="urn:schemas-microsoft-com:office:word" xmlns:w="http://schemas.openxmlformats.org/wordprocessingml/2006/main" xmlns:w14="http://schemas.microsoft.com/office/word/2010/wordml" xmlns:w15="http://schemas.microsoft.com/office/word/2012/wordml" xmlns:w16cid="http://schemas.microsoft.com/office/word/2016/wordml/cid" xmlns:w16se="http://schemas.microsoft.com/office/word/2015/wordml/symex" xmlns:wpg="http://schemas.microsoft.com/office/word/2010/wordprocessingGroup" xmlns:wpi="http://schemas.microsoft.com/office/word/2010/wordprocessingInk" xmlns:wne="http://schemas.microsoft.com/office/word/2006/wordml" xmlns:wps="http://schemas.microsoft.com/office/word/2010/wordprocessingShape" mc:Ignorable="w14 w15 w16se w16cid wp14">
-  <w16cid:commentId w16cid:paraId="7456518B" w16cid:durableId="1EA44711"/>
-  <w16cid:commentId w16cid:paraId="6328C20A" w16cid:durableId="1EA446F9"/>
-  <w16cid:commentId w16cid:paraId="075DBB67" w16cid:durableId="1EA446DF"/>
-  <w16cid:commentId w16cid:paraId="254D5303" w16cid:durableId="1EA478FA"/>
-</w16cid:commentsIds>
-</file>
-
 <file path=word/endnotes.xml><?xml version="1.0" encoding="utf-8"?>
 <w:endnotes xmlns:wpc="http://schemas.microsoft.com/office/word/2010/wordprocessingCanvas" xmlns:cx="http://schemas.microsoft.com/office/drawing/2014/chartex" xmlns:cx1="http://schemas.microsoft.com/office/drawing/2015/9/8/chartex" xmlns:cx2="http://schemas.microsoft.com/office/drawing/2015/10/21/chartex" xmlns:cx3="http://schemas.microsoft.com/office/drawing/2016/5/9/chartex" xmlns:cx4="http://schemas.microsoft.com/office/drawing/2016/5/10/chartex" xmlns:cx5="http://schemas.microsoft.com/office/drawing/2016/5/11/chartex" xmlns:cx6="http://schemas.microsoft.com/office/drawing/2016/5/12/chartex" xmlns:cx7="http://schemas.microsoft.com/office/drawing/2016/5/13/chartex" xmlns:cx8="http://schemas.microsoft.com/office/drawing/2016/5/14/chartex" xmlns:mc="http://schemas.openxmlformats.org/markup-compatibility/2006" xmlns:aink="http://schemas.microsoft.com/office/drawing/2016/ink" xmlns:am3d="http://schemas.microsoft.com/office/drawing/2017/model3d" xmlns:o="urn:schemas-microsoft-com:office:office" xmlns:r="http://schemas.openxmlformats.org/officeDocument/2006/relationships" xmlns:m="http://schemas.openxmlformats.org/officeDocument/2006/math" xmlns:v="urn:schemas-microsoft-com:vml" xmlns:wp14="http://schemas.microsoft.com/office/word/2010/wordprocessingDrawing" xmlns:wp="http://schemas.openxmlformats.org/drawingml/2006/wordprocessingDrawing" xmlns:w10="urn:schemas-microsoft-com:office:word" xmlns:w="http://schemas.openxmlformats.org/wordprocessingml/2006/main" xmlns:w14="http://schemas.microsoft.com/office/word/2010/wordml" xmlns:w15="http://schemas.microsoft.com/office/word/2012/wordml" xmlns:w16cid="http://schemas.microsoft.com/office/word/2016/wordml/cid" xmlns:w16se="http://schemas.microsoft.com/office/word/2015/wordml/symex" xmlns:wpg="http://schemas.microsoft.com/office/word/2010/wordprocessingGroup" xmlns:wpi="http://schemas.microsoft.com/office/word/2010/wordprocessingInk" xmlns:wne="http://schemas.microsoft.com/office/word/2006/wordml" xmlns:wps="http://schemas.microsoft.com/office/word/2010/wordprocessingShape" mc:Ignorable="w14 w15 w16se w16cid wp14">
   <w:endnote w:type="separator" w:id="-1">
@@ -14241,6 +14504,102 @@
 </file>
 
 <file path=word/footer1.xml><?xml version="1.0" encoding="utf-8"?>
+<w:ftr xmlns:wpc="http://schemas.microsoft.com/office/word/2010/wordprocessingCanvas" xmlns:cx="http://schemas.microsoft.com/office/drawing/2014/chartex" xmlns:cx1="http://schemas.microsoft.com/office/drawing/2015/9/8/chartex" xmlns:cx2="http://schemas.microsoft.com/office/drawing/2015/10/21/chartex" xmlns:cx3="http://schemas.microsoft.com/office/drawing/2016/5/9/chartex" xmlns:cx4="http://schemas.microsoft.com/office/drawing/2016/5/10/chartex" xmlns:cx5="http://schemas.microsoft.com/office/drawing/2016/5/11/chartex" xmlns:cx6="http://schemas.microsoft.com/office/drawing/2016/5/12/chartex" xmlns:cx7="http://schemas.microsoft.com/office/drawing/2016/5/13/chartex" xmlns:cx8="http://schemas.microsoft.com/office/drawing/2016/5/14/chartex" xmlns:mc="http://schemas.openxmlformats.org/markup-compatibility/2006" xmlns:aink="http://schemas.microsoft.com/office/drawing/2016/ink" xmlns:am3d="http://schemas.microsoft.com/office/drawing/2017/model3d" xmlns:o="urn:schemas-microsoft-com:office:office" xmlns:r="http://schemas.openxmlformats.org/officeDocument/2006/relationships" xmlns:m="http://schemas.openxmlformats.org/officeDocument/2006/math" xmlns:v="urn:schemas-microsoft-com:vml" xmlns:wp14="http://schemas.microsoft.com/office/word/2010/wordprocessingDrawing" xmlns:wp="http://schemas.openxmlformats.org/drawingml/2006/wordprocessingDrawing" xmlns:w10="urn:schemas-microsoft-com:office:word" xmlns:w="http://schemas.openxmlformats.org/wordprocessingml/2006/main" xmlns:w14="http://schemas.microsoft.com/office/word/2010/wordml" xmlns:w15="http://schemas.microsoft.com/office/word/2012/wordml" xmlns:w16cid="http://schemas.microsoft.com/office/word/2016/wordml/cid" xmlns:w16se="http://schemas.microsoft.com/office/word/2015/wordml/symex" xmlns:wpg="http://schemas.microsoft.com/office/word/2010/wordprocessingGroup" xmlns:wpi="http://schemas.microsoft.com/office/word/2010/wordprocessingInk" xmlns:wne="http://schemas.microsoft.com/office/word/2006/wordml" xmlns:wps="http://schemas.microsoft.com/office/word/2010/wordprocessingShape" mc:Ignorable="w14 w15 w16se w16cid wp14">
+  <w:sdt>
+    <w:sdtPr>
+      <w:id w:val="1455058053"/>
+      <w:docPartObj>
+        <w:docPartGallery w:val="Page Numbers (Bottom of Page)"/>
+        <w:docPartUnique/>
+      </w:docPartObj>
+    </w:sdtPr>
+    <w:sdtContent>
+      <w:p>
+        <w:pPr>
+          <w:pStyle w:val="Pieddepage"/>
+          <w:jc w:val="right"/>
+        </w:pPr>
+        <w:r>
+          <w:rPr>
+            <w:noProof/>
+          </w:rPr>
+          <w:drawing>
+            <wp:anchor distT="0" distB="0" distL="114300" distR="114300" simplePos="0" relativeHeight="251661312" behindDoc="0" locked="0" layoutInCell="1" allowOverlap="1" wp14:anchorId="45A025CC" wp14:editId="6B8DC83C">
+              <wp:simplePos x="0" y="0"/>
+              <wp:positionH relativeFrom="page">
+                <wp:align>left</wp:align>
+              </wp:positionH>
+              <wp:positionV relativeFrom="paragraph">
+                <wp:posOffset>-115570</wp:posOffset>
+              </wp:positionV>
+              <wp:extent cx="2711182" cy="857250"/>
+              <wp:effectExtent l="0" t="0" r="0" b="0"/>
+              <wp:wrapSquare wrapText="bothSides"/>
+              <wp:docPr id="232" name="Image 232"/>
+              <wp:cNvGraphicFramePr>
+                <a:graphicFrameLocks xmlns:a="http://schemas.openxmlformats.org/drawingml/2006/main" noChangeAspect="1"/>
+              </wp:cNvGraphicFramePr>
+              <a:graphic xmlns:a="http://schemas.openxmlformats.org/drawingml/2006/main">
+                <a:graphicData uri="http://schemas.openxmlformats.org/drawingml/2006/picture">
+                  <pic:pic xmlns:pic="http://schemas.openxmlformats.org/drawingml/2006/picture">
+                    <pic:nvPicPr>
+                      <pic:cNvPr id="1" name=""/>
+                      <pic:cNvPicPr/>
+                    </pic:nvPicPr>
+                    <pic:blipFill>
+                      <a:blip r:embed="rId1">
+                        <a:extLst>
+                          <a:ext uri="{28A0092B-C50C-407E-A947-70E740481C1C}">
+                            <a14:useLocalDpi xmlns:a14="http://schemas.microsoft.com/office/drawing/2010/main" val="0"/>
+                          </a:ext>
+                        </a:extLst>
+                      </a:blip>
+                      <a:stretch>
+                        <a:fillRect/>
+                      </a:stretch>
+                    </pic:blipFill>
+                    <pic:spPr>
+                      <a:xfrm>
+                        <a:off x="0" y="0"/>
+                        <a:ext cx="2711182" cy="857250"/>
+                      </a:xfrm>
+                      <a:prstGeom prst="rect">
+                        <a:avLst/>
+                      </a:prstGeom>
+                    </pic:spPr>
+                  </pic:pic>
+                </a:graphicData>
+              </a:graphic>
+            </wp:anchor>
+          </w:drawing>
+        </w:r>
+        <w:r>
+          <w:fldChar w:fldCharType="begin"/>
+        </w:r>
+        <w:r>
+          <w:instrText>PAGE   \* MERGEFORMAT</w:instrText>
+        </w:r>
+        <w:r>
+          <w:fldChar w:fldCharType="separate"/>
+        </w:r>
+        <w:r>
+          <w:t>2</w:t>
+        </w:r>
+        <w:r>
+          <w:fldChar w:fldCharType="end"/>
+        </w:r>
+      </w:p>
+    </w:sdtContent>
+  </w:sdt>
+  <w:p>
+    <w:pPr>
+      <w:pStyle w:val="Pieddepage"/>
+    </w:pPr>
+  </w:p>
+</w:ftr>
+</file>
+
+<file path=word/footer2.xml><?xml version="1.0" encoding="utf-8"?>
 <w:ftr xmlns:wpc="http://schemas.microsoft.com/office/word/2010/wordprocessingCanvas" xmlns:cx="http://schemas.microsoft.com/office/drawing/2014/chartex" xmlns:cx1="http://schemas.microsoft.com/office/drawing/2015/9/8/chartex" xmlns:cx2="http://schemas.microsoft.com/office/drawing/2015/10/21/chartex" xmlns:cx3="http://schemas.microsoft.com/office/drawing/2016/5/9/chartex" xmlns:cx4="http://schemas.microsoft.com/office/drawing/2016/5/10/chartex" xmlns:cx5="http://schemas.microsoft.com/office/drawing/2016/5/11/chartex" xmlns:cx6="http://schemas.microsoft.com/office/drawing/2016/5/12/chartex" xmlns:cx7="http://schemas.microsoft.com/office/drawing/2016/5/13/chartex" xmlns:cx8="http://schemas.microsoft.com/office/drawing/2016/5/14/chartex" xmlns:mc="http://schemas.openxmlformats.org/markup-compatibility/2006" xmlns:aink="http://schemas.microsoft.com/office/drawing/2016/ink" xmlns:am3d="http://schemas.microsoft.com/office/drawing/2017/model3d" xmlns:o="urn:schemas-microsoft-com:office:office" xmlns:r="http://schemas.openxmlformats.org/officeDocument/2006/relationships" xmlns:m="http://schemas.openxmlformats.org/officeDocument/2006/math" xmlns:v="urn:schemas-microsoft-com:vml" xmlns:wp14="http://schemas.microsoft.com/office/word/2010/wordprocessingDrawing" xmlns:wp="http://schemas.openxmlformats.org/drawingml/2006/wordprocessingDrawing" xmlns:w10="urn:schemas-microsoft-com:office:word" xmlns:w="http://schemas.openxmlformats.org/wordprocessingml/2006/main" xmlns:w14="http://schemas.microsoft.com/office/word/2010/wordml" xmlns:w15="http://schemas.microsoft.com/office/word/2012/wordml" xmlns:w16cid="http://schemas.microsoft.com/office/word/2016/wordml/cid" xmlns:w16se="http://schemas.microsoft.com/office/word/2015/wordml/symex" xmlns:wpg="http://schemas.microsoft.com/office/word/2010/wordprocessingGroup" xmlns:wpi="http://schemas.microsoft.com/office/word/2010/wordprocessingInk" xmlns:wne="http://schemas.microsoft.com/office/word/2006/wordml" xmlns:wps="http://schemas.microsoft.com/office/word/2010/wordprocessingShape" mc:Ignorable="w14 w15 w16se w16cid wp14">
   <w:p>
     <w:pPr>
@@ -14251,13 +14610,13 @@
         <w:noProof/>
       </w:rPr>
       <w:drawing>
-        <wp:anchor distT="0" distB="0" distL="114300" distR="114300" simplePos="0" relativeHeight="251659264" behindDoc="0" locked="0" layoutInCell="1" allowOverlap="1" wp14:anchorId="142A2209" wp14:editId="02062E78">
+        <wp:anchor distT="0" distB="0" distL="114300" distR="114300" simplePos="0" relativeHeight="251659264" behindDoc="0" locked="0" layoutInCell="1" allowOverlap="1" wp14:anchorId="6C2F3D6F" wp14:editId="3BD734A8">
           <wp:simplePos x="0" y="0"/>
-          <wp:positionH relativeFrom="margin">
-            <wp:posOffset>-885825</wp:posOffset>
+          <wp:positionH relativeFrom="page">
+            <wp:align>left</wp:align>
           </wp:positionH>
           <wp:positionV relativeFrom="paragraph">
-            <wp:posOffset>-266700</wp:posOffset>
+            <wp:posOffset>-247650</wp:posOffset>
           </wp:positionV>
           <wp:extent cx="2711182" cy="857250"/>
           <wp:effectExtent l="0" t="0" r="0" b="0"/>
@@ -14300,6 +14659,48 @@
         </wp:anchor>
       </w:drawing>
     </w:r>
+  </w:p>
+</w:ftr>
+</file>
+
+<file path=word/footer3.xml><?xml version="1.0" encoding="utf-8"?>
+<w:ftr xmlns:wpc="http://schemas.microsoft.com/office/word/2010/wordprocessingCanvas" xmlns:cx="http://schemas.microsoft.com/office/drawing/2014/chartex" xmlns:cx1="http://schemas.microsoft.com/office/drawing/2015/9/8/chartex" xmlns:cx2="http://schemas.microsoft.com/office/drawing/2015/10/21/chartex" xmlns:cx3="http://schemas.microsoft.com/office/drawing/2016/5/9/chartex" xmlns:cx4="http://schemas.microsoft.com/office/drawing/2016/5/10/chartex" xmlns:cx5="http://schemas.microsoft.com/office/drawing/2016/5/11/chartex" xmlns:cx6="http://schemas.microsoft.com/office/drawing/2016/5/12/chartex" xmlns:cx7="http://schemas.microsoft.com/office/drawing/2016/5/13/chartex" xmlns:cx8="http://schemas.microsoft.com/office/drawing/2016/5/14/chartex" xmlns:mc="http://schemas.openxmlformats.org/markup-compatibility/2006" xmlns:aink="http://schemas.microsoft.com/office/drawing/2016/ink" xmlns:am3d="http://schemas.microsoft.com/office/drawing/2017/model3d" xmlns:o="urn:schemas-microsoft-com:office:office" xmlns:r="http://schemas.openxmlformats.org/officeDocument/2006/relationships" xmlns:m="http://schemas.openxmlformats.org/officeDocument/2006/math" xmlns:v="urn:schemas-microsoft-com:vml" xmlns:wp14="http://schemas.microsoft.com/office/word/2010/wordprocessingDrawing" xmlns:wp="http://schemas.openxmlformats.org/drawingml/2006/wordprocessingDrawing" xmlns:w10="urn:schemas-microsoft-com:office:word" xmlns:w="http://schemas.openxmlformats.org/wordprocessingml/2006/main" xmlns:w14="http://schemas.microsoft.com/office/word/2010/wordml" xmlns:w15="http://schemas.microsoft.com/office/word/2012/wordml" xmlns:w16cid="http://schemas.microsoft.com/office/word/2016/wordml/cid" xmlns:w16se="http://schemas.microsoft.com/office/word/2015/wordml/symex" xmlns:wpg="http://schemas.microsoft.com/office/word/2010/wordprocessingGroup" xmlns:wpi="http://schemas.microsoft.com/office/word/2010/wordprocessingInk" xmlns:wne="http://schemas.microsoft.com/office/word/2006/wordml" xmlns:wps="http://schemas.microsoft.com/office/word/2010/wordprocessingShape" mc:Ignorable="w14 w15 w16se w16cid wp14">
+  <w:sdt>
+    <w:sdtPr>
+      <w:id w:val="1544331042"/>
+      <w:docPartObj>
+        <w:docPartGallery w:val="Page Numbers (Bottom of Page)"/>
+        <w:docPartUnique/>
+      </w:docPartObj>
+    </w:sdtPr>
+    <w:sdtContent>
+      <w:p>
+        <w:pPr>
+          <w:pStyle w:val="Pieddepage"/>
+          <w:jc w:val="right"/>
+        </w:pPr>
+        <w:r>
+          <w:fldChar w:fldCharType="begin"/>
+        </w:r>
+        <w:r>
+          <w:instrText>PAGE   \* MERGEFORMAT</w:instrText>
+        </w:r>
+        <w:r>
+          <w:fldChar w:fldCharType="separate"/>
+        </w:r>
+        <w:r>
+          <w:t>2</w:t>
+        </w:r>
+        <w:r>
+          <w:fldChar w:fldCharType="end"/>
+        </w:r>
+      </w:p>
+    </w:sdtContent>
+  </w:sdt>
+  <w:p>
+    <w:pPr>
+      <w:pStyle w:val="Pieddepage"/>
+    </w:pPr>
   </w:p>
 </w:ftr>
 </file>
@@ -15041,14 +15442,6 @@
     <w:abstractNumId w:val="3"/>
   </w:num>
 </w:numbering>
-</file>
-
-<file path=word/people.xml><?xml version="1.0" encoding="utf-8"?>
-<w15:people xmlns:wpc="http://schemas.microsoft.com/office/word/2010/wordprocessingCanvas" xmlns:cx="http://schemas.microsoft.com/office/drawing/2014/chartex" xmlns:cx1="http://schemas.microsoft.com/office/drawing/2015/9/8/chartex" xmlns:cx2="http://schemas.microsoft.com/office/drawing/2015/10/21/chartex" xmlns:cx3="http://schemas.microsoft.com/office/drawing/2016/5/9/chartex" xmlns:cx4="http://schemas.microsoft.com/office/drawing/2016/5/10/chartex" xmlns:cx5="http://schemas.microsoft.com/office/drawing/2016/5/11/chartex" xmlns:cx6="http://schemas.microsoft.com/office/drawing/2016/5/12/chartex" xmlns:cx7="http://schemas.microsoft.com/office/drawing/2016/5/13/chartex" xmlns:cx8="http://schemas.microsoft.com/office/drawing/2016/5/14/chartex" xmlns:mc="http://schemas.openxmlformats.org/markup-compatibility/2006" xmlns:aink="http://schemas.microsoft.com/office/drawing/2016/ink" xmlns:am3d="http://schemas.microsoft.com/office/drawing/2017/model3d" xmlns:o="urn:schemas-microsoft-com:office:office" xmlns:r="http://schemas.openxmlformats.org/officeDocument/2006/relationships" xmlns:m="http://schemas.openxmlformats.org/officeDocument/2006/math" xmlns:v="urn:schemas-microsoft-com:vml" xmlns:wp14="http://schemas.microsoft.com/office/word/2010/wordprocessingDrawing" xmlns:wp="http://schemas.openxmlformats.org/drawingml/2006/wordprocessingDrawing" xmlns:w10="urn:schemas-microsoft-com:office:word" xmlns:w="http://schemas.openxmlformats.org/wordprocessingml/2006/main" xmlns:w14="http://schemas.microsoft.com/office/word/2010/wordml" xmlns:w15="http://schemas.microsoft.com/office/word/2012/wordml" xmlns:w16cid="http://schemas.microsoft.com/office/word/2016/wordml/cid" xmlns:w16se="http://schemas.microsoft.com/office/word/2015/wordml/symex" xmlns:wpg="http://schemas.microsoft.com/office/word/2010/wordprocessingGroup" xmlns:wpi="http://schemas.microsoft.com/office/word/2010/wordprocessingInk" xmlns:wne="http://schemas.microsoft.com/office/word/2006/wordml" xmlns:wps="http://schemas.microsoft.com/office/word/2010/wordprocessingShape" mc:Ignorable="w14 w15 w16se w16cid wp14">
-  <w15:person w15:author="Samuel GERARD">
-    <w15:presenceInfo w15:providerId="Windows Live" w15:userId="c66f1f2d9a087b45"/>
-  </w15:person>
-</w15:people>
 </file>
 
 <file path=word/styles.xml><?xml version="1.0" encoding="utf-8"?>
@@ -16128,7 +16521,7 @@
 </file>
 
 <file path=customXml/itemProps1.xml><?xml version="1.0" encoding="utf-8"?>
-<ds:datastoreItem xmlns:ds="http://schemas.openxmlformats.org/officeDocument/2006/customXml" ds:itemID="{592072D6-56E5-4655-BDCF-ACB6A2511AFC}">
+<ds:datastoreItem xmlns:ds="http://schemas.openxmlformats.org/officeDocument/2006/customXml" ds:itemID="{3B9A6779-0159-4F67-B14C-60552030AF5C}">
   <ds:schemaRefs>
     <ds:schemaRef ds:uri="http://schemas.openxmlformats.org/officeDocument/2006/bibliography"/>
   </ds:schemaRefs>

--- a/gestion_projet/commun_projet/5_etudiant_3_samuel/etudiant_3_samuel.docx
+++ b/gestion_projet/commun_projet/5_etudiant_3_samuel/etudiant_3_samuel.docx
@@ -498,10 +498,7 @@
     <w:p/>
     <w:p/>
     <w:p/>
-    <w:p>
-      <w:bookmarkStart w:id="0" w:name="_GoBack"/>
-      <w:bookmarkEnd w:id="0"/>
-    </w:p>
+    <w:p/>
     <w:sdt>
       <w:sdtPr>
         <w:rPr>
@@ -2598,7 +2595,8 @@
         <w:sectPr>
           <w:headerReference w:type="default" r:id="rId10"/>
           <w:footerReference w:type="default" r:id="rId11"/>
-          <w:footerReference w:type="first" r:id="rId12"/>
+          <w:headerReference w:type="first" r:id="rId12"/>
+          <w:footerReference w:type="first" r:id="rId13"/>
           <w:pgSz w:w="11906" w:h="16838"/>
           <w:pgMar w:top="1417" w:right="1417" w:bottom="1417" w:left="1417" w:header="708" w:footer="708" w:gutter="0"/>
           <w:cols w:space="708"/>
@@ -2606,6 +2604,8 @@
           <w:docGrid w:linePitch="360"/>
         </w:sectPr>
       </w:pPr>
+      <w:bookmarkStart w:id="0" w:name="_GoBack"/>
+      <w:bookmarkEnd w:id="0"/>
     </w:p>
     <w:p>
       <w:pPr>
@@ -2651,7 +2651,7 @@
                     <pic:cNvPicPr/>
                   </pic:nvPicPr>
                   <pic:blipFill>
-                    <a:blip r:embed="rId13" cstate="print">
+                    <a:blip r:embed="rId14" cstate="print">
                       <a:extLst>
                         <a:ext uri="{28A0092B-C50C-407E-A947-70E740481C1C}">
                           <a14:useLocalDpi xmlns:a14="http://schemas.microsoft.com/office/drawing/2010/main" val="0"/>
@@ -3184,7 +3184,7 @@
                     </pic:cNvPicPr>
                   </pic:nvPicPr>
                   <pic:blipFill>
-                    <a:blip r:embed="rId14" cstate="print">
+                    <a:blip r:embed="rId15" cstate="print">
                       <a:extLst>
                         <a:ext uri="{28A0092B-C50C-407E-A947-70E740481C1C}">
                           <a14:useLocalDpi xmlns:a14="http://schemas.microsoft.com/office/drawing/2010/main" val="0"/>
@@ -3328,7 +3328,7 @@
                     </pic:cNvPicPr>
                   </pic:nvPicPr>
                   <pic:blipFill>
-                    <a:blip r:embed="rId15" cstate="print">
+                    <a:blip r:embed="rId16" cstate="print">
                       <a:extLst>
                         <a:ext uri="{28A0092B-C50C-407E-A947-70E740481C1C}">
                           <a14:useLocalDpi xmlns:a14="http://schemas.microsoft.com/office/drawing/2010/main" val="0"/>
@@ -3530,7 +3530,7 @@
                     <pic:cNvPicPr/>
                   </pic:nvPicPr>
                   <pic:blipFill>
-                    <a:blip r:embed="rId16">
+                    <a:blip r:embed="rId17">
                       <a:extLst>
                         <a:ext uri="{28A0092B-C50C-407E-A947-70E740481C1C}">
                           <a14:useLocalDpi xmlns:a14="http://schemas.microsoft.com/office/drawing/2010/main" val="0"/>
@@ -3710,7 +3710,7 @@
                     </pic:cNvPicPr>
                   </pic:nvPicPr>
                   <pic:blipFill>
-                    <a:blip r:embed="rId17">
+                    <a:blip r:embed="rId18">
                       <a:extLst>
                         <a:ext uri="{28A0092B-C50C-407E-A947-70E740481C1C}">
                           <a14:useLocalDpi xmlns:a14="http://schemas.microsoft.com/office/drawing/2010/main" val="0"/>
@@ -4264,7 +4264,7 @@
                     </pic:cNvPicPr>
                   </pic:nvPicPr>
                   <pic:blipFill rotWithShape="1">
-                    <a:blip r:embed="rId18">
+                    <a:blip r:embed="rId19">
                       <a:extLst>
                         <a:ext uri="{28A0092B-C50C-407E-A947-70E740481C1C}">
                           <a14:useLocalDpi xmlns:a14="http://schemas.microsoft.com/office/drawing/2010/main" val="0"/>
@@ -6148,7 +6148,7 @@
                     <pic:cNvPicPr/>
                   </pic:nvPicPr>
                   <pic:blipFill>
-                    <a:blip r:embed="rId19">
+                    <a:blip r:embed="rId20">
                       <a:extLst>
                         <a:ext uri="{28A0092B-C50C-407E-A947-70E740481C1C}">
                           <a14:useLocalDpi xmlns:a14="http://schemas.microsoft.com/office/drawing/2010/main" val="0"/>
@@ -6735,7 +6735,7 @@
                     <pic:cNvPicPr/>
                   </pic:nvPicPr>
                   <pic:blipFill>
-                    <a:blip r:embed="rId20">
+                    <a:blip r:embed="rId21">
                       <a:extLst>
                         <a:ext uri="{28A0092B-C50C-407E-A947-70E740481C1C}">
                           <a14:useLocalDpi xmlns:a14="http://schemas.microsoft.com/office/drawing/2010/main" val="0"/>
@@ -6959,7 +6959,7 @@
                     <pic:cNvPicPr/>
                   </pic:nvPicPr>
                   <pic:blipFill>
-                    <a:blip r:embed="rId21">
+                    <a:blip r:embed="rId22">
                       <a:extLst>
                         <a:ext uri="{28A0092B-C50C-407E-A947-70E740481C1C}">
                           <a14:useLocalDpi xmlns:a14="http://schemas.microsoft.com/office/drawing/2010/main" val="0"/>
@@ -7131,6 +7131,9 @@
     <w:p/>
     <w:p>
       <w:r>
+        <w:rPr>
+          <w:noProof/>
+        </w:rPr>
         <w:drawing>
           <wp:anchor distT="0" distB="0" distL="114300" distR="114300" simplePos="0" relativeHeight="251716608" behindDoc="1" locked="0" layoutInCell="1" allowOverlap="1" wp14:anchorId="3567C368" wp14:editId="5C9A774E">
             <wp:simplePos x="0" y="0"/>
@@ -7155,7 +7158,7 @@
                     <pic:cNvPicPr/>
                   </pic:nvPicPr>
                   <pic:blipFill>
-                    <a:blip r:embed="rId22">
+                    <a:blip r:embed="rId23">
                       <a:extLst>
                         <a:ext uri="{28A0092B-C50C-407E-A947-70E740481C1C}">
                           <a14:useLocalDpi xmlns:a14="http://schemas.microsoft.com/office/drawing/2010/main" val="0"/>
@@ -7204,6 +7207,9 @@
     <w:p/>
     <w:p>
       <w:r>
+        <w:rPr>
+          <w:noProof/>
+        </w:rPr>
         <w:drawing>
           <wp:anchor distT="0" distB="0" distL="114300" distR="114300" simplePos="0" relativeHeight="251717632" behindDoc="1" locked="0" layoutInCell="1" allowOverlap="1" wp14:anchorId="304E76DF" wp14:editId="21178FF3">
             <wp:simplePos x="0" y="0"/>
@@ -7242,7 +7248,7 @@
                     </pic:cNvPicPr>
                   </pic:nvPicPr>
                   <pic:blipFill>
-                    <a:blip r:embed="rId23">
+                    <a:blip r:embed="rId24">
                       <a:extLst>
                         <a:ext uri="{28A0092B-C50C-407E-A947-70E740481C1C}">
                           <a14:useLocalDpi xmlns:a14="http://schemas.microsoft.com/office/drawing/2010/main" val="0"/>
@@ -7278,6 +7284,9 @@
     <w:p/>
     <w:p>
       <w:r>
+        <w:rPr>
+          <w:noProof/>
+        </w:rPr>
         <mc:AlternateContent>
           <mc:Choice Requires="wps">
             <w:drawing>
@@ -7420,6 +7429,9 @@
     <w:p/>
     <w:p>
       <w:r>
+        <w:rPr>
+          <w:noProof/>
+        </w:rPr>
         <mc:AlternateContent>
           <mc:Choice Requires="wps">
             <w:drawing>
@@ -7567,10 +7579,7 @@
         <w:t xml:space="preserve"> en place. </w:t>
       </w:r>
       <w:r>
-        <w:t>I</w:t>
-      </w:r>
-      <w:r>
-        <w:t>l faut brancher les capteurs sur l’automate, qui gère lui-même la boucle de courant 4-20 mA. Voici donc les branchements effectués pour la mise en place du superviseur. Et ensuite le relier à un ordinateur possédant le système d’exploitation XP.</w:t>
+        <w:t>Il faut brancher les capteurs sur l’automate, qui gère lui-même la boucle de courant 4-20 mA. Voici donc les branchements effectués pour la mise en place du superviseur. Et ensuite le relier à un ordinateur possédant le système d’exploitation XP.</w:t>
       </w:r>
     </w:p>
     <w:p>
@@ -7597,7 +7606,7 @@
                     <pic:cNvPicPr/>
                   </pic:nvPicPr>
                   <pic:blipFill>
-                    <a:blip r:embed="rId24"/>
+                    <a:blip r:embed="rId25"/>
                     <a:stretch>
                       <a:fillRect/>
                     </a:stretch>
@@ -7655,7 +7664,7 @@
                     <pic:cNvPicPr/>
                   </pic:nvPicPr>
                   <pic:blipFill>
-                    <a:blip r:embed="rId25">
+                    <a:blip r:embed="rId26">
                       <a:extLst>
                         <a:ext uri="{28A0092B-C50C-407E-A947-70E740481C1C}">
                           <a14:useLocalDpi xmlns:a14="http://schemas.microsoft.com/office/drawing/2010/main" val="0"/>
@@ -7855,7 +7864,7 @@
                     <pic:cNvPicPr/>
                   </pic:nvPicPr>
                   <pic:blipFill>
-                    <a:blip r:embed="rId26">
+                    <a:blip r:embed="rId27">
                       <a:extLst>
                         <a:ext uri="{28A0092B-C50C-407E-A947-70E740481C1C}">
                           <a14:useLocalDpi xmlns:a14="http://schemas.microsoft.com/office/drawing/2010/main" val="0"/>
@@ -7932,7 +7941,7 @@
                     <pic:cNvPicPr/>
                   </pic:nvPicPr>
                   <pic:blipFill>
-                    <a:blip r:embed="rId27">
+                    <a:blip r:embed="rId28">
                       <a:extLst>
                         <a:ext uri="{28A0092B-C50C-407E-A947-70E740481C1C}">
                           <a14:useLocalDpi xmlns:a14="http://schemas.microsoft.com/office/drawing/2010/main" val="0"/>
@@ -8079,7 +8088,7 @@
                     <pic:cNvPicPr/>
                   </pic:nvPicPr>
                   <pic:blipFill>
-                    <a:blip r:embed="rId28">
+                    <a:blip r:embed="rId29">
                       <a:extLst>
                         <a:ext uri="{28A0092B-C50C-407E-A947-70E740481C1C}">
                           <a14:useLocalDpi xmlns:a14="http://schemas.microsoft.com/office/drawing/2010/main" val="0"/>
@@ -8139,7 +8148,7 @@
                     <pic:cNvPicPr/>
                   </pic:nvPicPr>
                   <pic:blipFill>
-                    <a:blip r:embed="rId29">
+                    <a:blip r:embed="rId30">
                       <a:extLst>
                         <a:ext uri="{28A0092B-C50C-407E-A947-70E740481C1C}">
                           <a14:useLocalDpi xmlns:a14="http://schemas.microsoft.com/office/drawing/2010/main" val="0"/>
@@ -8208,7 +8217,7 @@
                     <pic:cNvPicPr/>
                   </pic:nvPicPr>
                   <pic:blipFill>
-                    <a:blip r:embed="rId30">
+                    <a:blip r:embed="rId31">
                       <a:extLst>
                         <a:ext uri="{28A0092B-C50C-407E-A947-70E740481C1C}">
                           <a14:useLocalDpi xmlns:a14="http://schemas.microsoft.com/office/drawing/2010/main" val="0"/>
@@ -8424,7 +8433,7 @@
                     <pic:cNvPicPr/>
                   </pic:nvPicPr>
                   <pic:blipFill>
-                    <a:blip r:embed="rId31">
+                    <a:blip r:embed="rId32">
                       <a:extLst>
                         <a:ext uri="{28A0092B-C50C-407E-A947-70E740481C1C}">
                           <a14:useLocalDpi xmlns:a14="http://schemas.microsoft.com/office/drawing/2010/main" val="0"/>
@@ -8525,6 +8534,9 @@
         <w:jc w:val="both"/>
       </w:pPr>
       <w:r>
+        <w:rPr>
+          <w:noProof/>
+        </w:rPr>
         <w:drawing>
           <wp:anchor distT="0" distB="0" distL="114300" distR="114300" simplePos="0" relativeHeight="251708416" behindDoc="1" locked="0" layoutInCell="1" allowOverlap="1" wp14:anchorId="7D4000C7" wp14:editId="3630B7E1">
             <wp:simplePos x="0" y="0"/>
@@ -8549,7 +8561,7 @@
                     <pic:cNvPicPr/>
                   </pic:nvPicPr>
                   <pic:blipFill>
-                    <a:blip r:embed="rId32">
+                    <a:blip r:embed="rId33">
                       <a:extLst>
                         <a:ext uri="{28A0092B-C50C-407E-A947-70E740481C1C}">
                           <a14:useLocalDpi xmlns:a14="http://schemas.microsoft.com/office/drawing/2010/main" val="0"/>
@@ -8893,6 +8905,9 @@
         </w:rPr>
       </w:pPr>
       <w:r>
+        <w:rPr>
+          <w:noProof/>
+        </w:rPr>
         <w:lastRenderedPageBreak/>
         <w:drawing>
           <wp:anchor distT="0" distB="0" distL="114300" distR="114300" simplePos="0" relativeHeight="251759616" behindDoc="1" locked="0" layoutInCell="1" allowOverlap="1" wp14:anchorId="08412A27" wp14:editId="0604831F">
@@ -8918,7 +8933,7 @@
                     <pic:cNvPicPr/>
                   </pic:nvPicPr>
                   <pic:blipFill>
-                    <a:blip r:embed="rId22">
+                    <a:blip r:embed="rId23">
                       <a:extLst>
                         <a:ext uri="{28A0092B-C50C-407E-A947-70E740481C1C}">
                           <a14:useLocalDpi xmlns:a14="http://schemas.microsoft.com/office/drawing/2010/main" val="0"/>
@@ -9077,7 +9092,7 @@
                     <pic:cNvPicPr/>
                   </pic:nvPicPr>
                   <pic:blipFill rotWithShape="1">
-                    <a:blip r:embed="rId33" cstate="print">
+                    <a:blip r:embed="rId34" cstate="print">
                       <a:extLst>
                         <a:ext uri="{28A0092B-C50C-407E-A947-70E740481C1C}">
                           <a14:useLocalDpi xmlns:a14="http://schemas.microsoft.com/office/drawing/2010/main" val="0"/>
@@ -9187,7 +9202,15 @@
         <w:jc w:val="both"/>
       </w:pPr>
       <w:r>
-        <w:t xml:space="preserve">Nous nous sommes servit du site </w:t>
+        <w:t xml:space="preserve">Nous nous sommes </w:t>
+      </w:r>
+      <w:proofErr w:type="spellStart"/>
+      <w:r>
+        <w:t>servit</w:t>
+      </w:r>
+      <w:proofErr w:type="spellEnd"/>
+      <w:r>
+        <w:t xml:space="preserve"> du site </w:t>
       </w:r>
       <w:proofErr w:type="spellStart"/>
       <w:r>
@@ -9245,7 +9268,7 @@
                     <pic:cNvPicPr/>
                   </pic:nvPicPr>
                   <pic:blipFill>
-                    <a:blip r:embed="rId34" cstate="print">
+                    <a:blip r:embed="rId35" cstate="print">
                       <a:extLst>
                         <a:ext uri="{28A0092B-C50C-407E-A947-70E740481C1C}">
                           <a14:useLocalDpi xmlns:a14="http://schemas.microsoft.com/office/drawing/2010/main" val="0"/>
@@ -9451,7 +9474,7 @@
                     <pic:cNvPicPr/>
                   </pic:nvPicPr>
                   <pic:blipFill>
-                    <a:blip r:embed="rId35">
+                    <a:blip r:embed="rId36">
                       <a:extLst>
                         <a:ext uri="{28A0092B-C50C-407E-A947-70E740481C1C}">
                           <a14:useLocalDpi xmlns:a14="http://schemas.microsoft.com/office/drawing/2010/main" val="0"/>
@@ -9758,7 +9781,7 @@
                     <pic:cNvPicPr/>
                   </pic:nvPicPr>
                   <pic:blipFill>
-                    <a:blip r:embed="rId36">
+                    <a:blip r:embed="rId37">
                       <a:extLst>
                         <a:ext uri="{28A0092B-C50C-407E-A947-70E740481C1C}">
                           <a14:useLocalDpi xmlns:a14="http://schemas.microsoft.com/office/drawing/2010/main" val="0"/>
@@ -10029,7 +10052,7 @@
                     <pic:cNvPicPr/>
                   </pic:nvPicPr>
                   <pic:blipFill>
-                    <a:blip r:embed="rId37">
+                    <a:blip r:embed="rId38">
                       <a:extLst>
                         <a:ext uri="{28A0092B-C50C-407E-A947-70E740481C1C}">
                           <a14:useLocalDpi xmlns:a14="http://schemas.microsoft.com/office/drawing/2010/main" val="0"/>
@@ -10248,7 +10271,7 @@
                     <pic:cNvPicPr/>
                   </pic:nvPicPr>
                   <pic:blipFill>
-                    <a:blip r:embed="rId38">
+                    <a:blip r:embed="rId39">
                       <a:extLst>
                         <a:ext uri="{28A0092B-C50C-407E-A947-70E740481C1C}">
                           <a14:useLocalDpi xmlns:a14="http://schemas.microsoft.com/office/drawing/2010/main" val="0"/>
@@ -10515,7 +10538,7 @@
                     <pic:cNvPicPr/>
                   </pic:nvPicPr>
                   <pic:blipFill>
-                    <a:blip r:embed="rId39">
+                    <a:blip r:embed="rId40">
                       <a:extLst>
                         <a:ext uri="{28A0092B-C50C-407E-A947-70E740481C1C}">
                           <a14:useLocalDpi xmlns:a14="http://schemas.microsoft.com/office/drawing/2010/main" val="0"/>
@@ -10981,10 +11004,7 @@
                         <w:txbxContent>
                           <w:p>
                             <w:r>
-                              <w:t>Nom</w:t>
-                            </w:r>
-                            <w:r>
-                              <w:t xml:space="preserve"> de la base de données</w:t>
+                              <w:t>Nom de la base de données</w:t>
                             </w:r>
                           </w:p>
                         </w:txbxContent>
@@ -11159,7 +11179,7 @@
                     <pic:cNvPicPr/>
                   </pic:nvPicPr>
                   <pic:blipFill rotWithShape="1">
-                    <a:blip r:embed="rId40">
+                    <a:blip r:embed="rId41">
                       <a:extLst>
                         <a:ext uri="{28A0092B-C50C-407E-A947-70E740481C1C}">
                           <a14:useLocalDpi xmlns:a14="http://schemas.microsoft.com/office/drawing/2010/main" val="0"/>
@@ -11401,7 +11421,7 @@
                     <pic:cNvPicPr/>
                   </pic:nvPicPr>
                   <pic:blipFill>
-                    <a:blip r:embed="rId41">
+                    <a:blip r:embed="rId42">
                       <a:extLst>
                         <a:ext uri="{28A0092B-C50C-407E-A947-70E740481C1C}">
                           <a14:useLocalDpi xmlns:a14="http://schemas.microsoft.com/office/drawing/2010/main" val="0"/>
@@ -11580,7 +11600,7 @@
                     <pic:cNvPicPr/>
                   </pic:nvPicPr>
                   <pic:blipFill>
-                    <a:blip r:embed="rId42">
+                    <a:blip r:embed="rId43">
                       <a:extLst>
                         <a:ext uri="{28A0092B-C50C-407E-A947-70E740481C1C}">
                           <a14:useLocalDpi xmlns:a14="http://schemas.microsoft.com/office/drawing/2010/main" val="0"/>
@@ -11827,7 +11847,7 @@
                     <pic:cNvPicPr/>
                   </pic:nvPicPr>
                   <pic:blipFill>
-                    <a:blip r:embed="rId43">
+                    <a:blip r:embed="rId44">
                       <a:extLst>
                         <a:ext uri="{28A0092B-C50C-407E-A947-70E740481C1C}">
                           <a14:useLocalDpi xmlns:a14="http://schemas.microsoft.com/office/drawing/2010/main" val="0"/>
@@ -11933,7 +11953,7 @@
                     <pic:cNvPicPr/>
                   </pic:nvPicPr>
                   <pic:blipFill>
-                    <a:blip r:embed="rId44">
+                    <a:blip r:embed="rId45">
                       <a:extLst>
                         <a:ext uri="{28A0092B-C50C-407E-A947-70E740481C1C}">
                           <a14:useLocalDpi xmlns:a14="http://schemas.microsoft.com/office/drawing/2010/main" val="0"/>
@@ -12004,7 +12024,7 @@
                     <pic:cNvPicPr/>
                   </pic:nvPicPr>
                   <pic:blipFill>
-                    <a:blip r:embed="rId45">
+                    <a:blip r:embed="rId46">
                       <a:extLst>
                         <a:ext uri="{28A0092B-C50C-407E-A947-70E740481C1C}">
                           <a14:useLocalDpi xmlns:a14="http://schemas.microsoft.com/office/drawing/2010/main" val="0"/>
@@ -12218,7 +12238,7 @@
                     <pic:cNvPicPr/>
                   </pic:nvPicPr>
                   <pic:blipFill>
-                    <a:blip r:embed="rId46">
+                    <a:blip r:embed="rId47">
                       <a:extLst>
                         <a:ext uri="{28A0092B-C50C-407E-A947-70E740481C1C}">
                           <a14:useLocalDpi xmlns:a14="http://schemas.microsoft.com/office/drawing/2010/main" val="0"/>
@@ -12287,7 +12307,7 @@
                     <pic:cNvPicPr/>
                   </pic:nvPicPr>
                   <pic:blipFill>
-                    <a:blip r:embed="rId47">
+                    <a:blip r:embed="rId48">
                       <a:extLst>
                         <a:ext uri="{28A0092B-C50C-407E-A947-70E740481C1C}">
                           <a14:useLocalDpi xmlns:a14="http://schemas.microsoft.com/office/drawing/2010/main" val="0"/>
@@ -13589,10 +13609,7 @@
             </w:r>
             <w:proofErr w:type="spellStart"/>
             <w:r>
-              <w:t>current_eau_</w:t>
-            </w:r>
-            <w:r>
-              <w:t>min</w:t>
+              <w:t>current_eau_min</w:t>
             </w:r>
             <w:proofErr w:type="spellEnd"/>
             <w:r>
@@ -13997,7 +14014,7 @@
                     <pic:cNvPicPr/>
                   </pic:nvPicPr>
                   <pic:blipFill>
-                    <a:blip r:embed="rId48">
+                    <a:blip r:embed="rId49">
                       <a:extLst>
                         <a:ext uri="{28A0092B-C50C-407E-A947-70E740481C1C}">
                           <a14:useLocalDpi xmlns:a14="http://schemas.microsoft.com/office/drawing/2010/main" val="0"/>
@@ -14070,7 +14087,7 @@
                     <pic:cNvPicPr/>
                   </pic:nvPicPr>
                   <pic:blipFill>
-                    <a:blip r:embed="rId49">
+                    <a:blip r:embed="rId50">
                       <a:extLst>
                         <a:ext uri="{28A0092B-C50C-407E-A947-70E740481C1C}">
                           <a14:useLocalDpi xmlns:a14="http://schemas.microsoft.com/office/drawing/2010/main" val="0"/>
@@ -14149,7 +14166,7 @@
                     <pic:cNvPicPr/>
                   </pic:nvPicPr>
                   <pic:blipFill>
-                    <a:blip r:embed="rId50">
+                    <a:blip r:embed="rId51">
                       <a:extLst>
                         <a:ext uri="{28A0092B-C50C-407E-A947-70E740481C1C}">
                           <a14:useLocalDpi xmlns:a14="http://schemas.microsoft.com/office/drawing/2010/main" val="0"/>
@@ -14224,7 +14241,7 @@
                     <pic:cNvPicPr/>
                   </pic:nvPicPr>
                   <pic:blipFill>
-                    <a:blip r:embed="rId51">
+                    <a:blip r:embed="rId52">
                       <a:extLst>
                         <a:ext uri="{28A0092B-C50C-407E-A947-70E740481C1C}">
                           <a14:useLocalDpi xmlns:a14="http://schemas.microsoft.com/office/drawing/2010/main" val="0"/>
@@ -14302,7 +14319,7 @@
                     <pic:cNvPicPr/>
                   </pic:nvPicPr>
                   <pic:blipFill>
-                    <a:blip r:embed="rId52">
+                    <a:blip r:embed="rId53">
                       <a:extLst>
                         <a:ext uri="{28A0092B-C50C-407E-A947-70E740481C1C}">
                           <a14:useLocalDpi xmlns:a14="http://schemas.microsoft.com/office/drawing/2010/main" val="0"/>
@@ -14375,7 +14392,7 @@
                     <pic:cNvPicPr/>
                   </pic:nvPicPr>
                   <pic:blipFill>
-                    <a:blip r:embed="rId53">
+                    <a:blip r:embed="rId54">
                       <a:extLst>
                         <a:ext uri="{28A0092B-C50C-407E-A947-70E740481C1C}">
                           <a14:useLocalDpi xmlns:a14="http://schemas.microsoft.com/office/drawing/2010/main" val="0"/>
@@ -14422,6 +14439,9 @@
     <w:p/>
     <w:p>
       <w:r>
+        <w:rPr>
+          <w:noProof/>
+        </w:rPr>
         <w:lastRenderedPageBreak/>
         <w:drawing>
           <wp:inline distT="0" distB="0" distL="0" distR="0" wp14:anchorId="21CEA771" wp14:editId="0FFA5E3D">
@@ -14439,7 +14459,7 @@
                     <pic:cNvPicPr/>
                   </pic:nvPicPr>
                   <pic:blipFill>
-                    <a:blip r:embed="rId54"/>
+                    <a:blip r:embed="rId55"/>
                     <a:stretch>
                       <a:fillRect/>
                     </a:stretch>
@@ -14467,7 +14487,7 @@
     <w:p/>
     <w:p/>
     <w:sectPr>
-      <w:footerReference w:type="first" r:id="rId55"/>
+      <w:footerReference w:type="first" r:id="rId56"/>
       <w:pgSz w:w="11906" w:h="16838"/>
       <w:pgMar w:top="1417" w:right="1417" w:bottom="1417" w:left="1417" w:header="708" w:footer="708" w:gutter="0"/>
       <w:pgNumType w:start="1"/>
@@ -14513,6 +14533,7 @@
         <w:docPartUnique/>
       </w:docPartObj>
     </w:sdtPr>
+    <w:sdtEndPr/>
     <w:sdtContent>
       <w:p>
         <w:pPr>
@@ -14673,6 +14694,7 @@
         <w:docPartUnique/>
       </w:docPartObj>
     </w:sdtPr>
+    <w:sdtEndPr/>
     <w:sdtContent>
       <w:p>
         <w:pPr>
@@ -14766,6 +14788,51 @@
       <w:tab/>
       <w:t>SFL 2 – Supervision serre</w:t>
     </w:r>
+  </w:p>
+</w:hdr>
+</file>
+
+<file path=word/header2.xml><?xml version="1.0" encoding="utf-8"?>
+<w:hdr xmlns:wpc="http://schemas.microsoft.com/office/word/2010/wordprocessingCanvas" xmlns:cx="http://schemas.microsoft.com/office/drawing/2014/chartex" xmlns:cx1="http://schemas.microsoft.com/office/drawing/2015/9/8/chartex" xmlns:cx2="http://schemas.microsoft.com/office/drawing/2015/10/21/chartex" xmlns:cx3="http://schemas.microsoft.com/office/drawing/2016/5/9/chartex" xmlns:cx4="http://schemas.microsoft.com/office/drawing/2016/5/10/chartex" xmlns:cx5="http://schemas.microsoft.com/office/drawing/2016/5/11/chartex" xmlns:cx6="http://schemas.microsoft.com/office/drawing/2016/5/12/chartex" xmlns:cx7="http://schemas.microsoft.com/office/drawing/2016/5/13/chartex" xmlns:cx8="http://schemas.microsoft.com/office/drawing/2016/5/14/chartex" xmlns:mc="http://schemas.openxmlformats.org/markup-compatibility/2006" xmlns:aink="http://schemas.microsoft.com/office/drawing/2016/ink" xmlns:am3d="http://schemas.microsoft.com/office/drawing/2017/model3d" xmlns:o="urn:schemas-microsoft-com:office:office" xmlns:r="http://schemas.openxmlformats.org/officeDocument/2006/relationships" xmlns:m="http://schemas.openxmlformats.org/officeDocument/2006/math" xmlns:v="urn:schemas-microsoft-com:vml" xmlns:wp14="http://schemas.microsoft.com/office/word/2010/wordprocessingDrawing" xmlns:wp="http://schemas.openxmlformats.org/drawingml/2006/wordprocessingDrawing" xmlns:w10="urn:schemas-microsoft-com:office:word" xmlns:w="http://schemas.openxmlformats.org/wordprocessingml/2006/main" xmlns:w14="http://schemas.microsoft.com/office/word/2010/wordml" xmlns:w15="http://schemas.microsoft.com/office/word/2012/wordml" xmlns:w16cid="http://schemas.microsoft.com/office/word/2016/wordml/cid" xmlns:w16se="http://schemas.microsoft.com/office/word/2015/wordml/symex" xmlns:wpg="http://schemas.microsoft.com/office/word/2010/wordprocessingGroup" xmlns:wpi="http://schemas.microsoft.com/office/word/2010/wordprocessingInk" xmlns:wne="http://schemas.microsoft.com/office/word/2006/wordml" xmlns:wps="http://schemas.microsoft.com/office/word/2010/wordprocessingShape" mc:Ignorable="w14 w15 w16se w16cid wp14">
+  <w:p>
+    <w:pPr>
+      <w:pStyle w:val="En-tte"/>
+      <w:rPr>
+        <w:b/>
+        <w:sz w:val="28"/>
+        <w:szCs w:val="28"/>
+      </w:rPr>
+    </w:pPr>
+    <w:r>
+      <w:rPr>
+        <w:b/>
+        <w:sz w:val="28"/>
+        <w:szCs w:val="28"/>
+      </w:rPr>
+      <w:t>GERARD Samuel</w:t>
+    </w:r>
+    <w:r>
+      <w:rPr>
+        <w:b/>
+        <w:sz w:val="28"/>
+        <w:szCs w:val="28"/>
+      </w:rPr>
+      <w:tab/>
+    </w:r>
+    <w:r>
+      <w:rPr>
+        <w:b/>
+        <w:sz w:val="28"/>
+        <w:szCs w:val="28"/>
+      </w:rPr>
+      <w:tab/>
+      <w:t>SFL 2 – Supervision serre</w:t>
+    </w:r>
+  </w:p>
+  <w:p>
+    <w:pPr>
+      <w:pStyle w:val="En-tte"/>
+    </w:pPr>
   </w:p>
 </w:hdr>
 </file>
@@ -15911,6 +15978,7 @@
   <w:style w:type="character" w:default="1" w:styleId="Policepardfaut">
     <w:name w:val="Default Paragraph Font"/>
     <w:uiPriority w:val="1"/>
+    <w:semiHidden/>
     <w:unhideWhenUsed/>
   </w:style>
   <w:style w:type="table" w:default="1" w:styleId="TableauNormal">
@@ -16521,7 +16589,7 @@
 </file>
 
 <file path=customXml/itemProps1.xml><?xml version="1.0" encoding="utf-8"?>
-<ds:datastoreItem xmlns:ds="http://schemas.openxmlformats.org/officeDocument/2006/customXml" ds:itemID="{3B9A6779-0159-4F67-B14C-60552030AF5C}">
+<ds:datastoreItem xmlns:ds="http://schemas.openxmlformats.org/officeDocument/2006/customXml" ds:itemID="{F3CBFD14-2A03-4BF3-9C38-CF206039C3B8}">
   <ds:schemaRefs>
     <ds:schemaRef ds:uri="http://schemas.openxmlformats.org/officeDocument/2006/bibliography"/>
   </ds:schemaRefs>

--- a/gestion_projet/commun_projet/5_etudiant_3_samuel/etudiant_3_samuel.docx
+++ b/gestion_projet/commun_projet/5_etudiant_3_samuel/etudiant_3_samuel.docx
@@ -10,27 +10,21 @@
     <w:p/>
     <w:p/>
     <w:p/>
-    <w:p/>
-    <w:p/>
-    <w:p/>
-    <w:p/>
-    <w:p/>
-    <w:p/>
     <w:p>
       <w:r>
         <w:rPr>
           <w:noProof/>
         </w:rPr>
         <w:drawing>
-          <wp:anchor distT="0" distB="0" distL="114300" distR="114300" simplePos="0" relativeHeight="251667456" behindDoc="1" locked="0" layoutInCell="1" allowOverlap="1" wp14:anchorId="06C568BA" wp14:editId="5E4F5AD2">
+          <wp:anchor distT="0" distB="0" distL="114300" distR="114300" simplePos="0" relativeHeight="251667456" behindDoc="1" locked="0" layoutInCell="1" allowOverlap="1" wp14:anchorId="06C568BA" wp14:editId="55B162B1">
             <wp:simplePos x="0" y="0"/>
             <wp:positionH relativeFrom="column">
-              <wp:posOffset>231140</wp:posOffset>
+              <wp:posOffset>-140335</wp:posOffset>
             </wp:positionH>
             <wp:positionV relativeFrom="page">
-              <wp:posOffset>3466465</wp:posOffset>
+              <wp:posOffset>3384550</wp:posOffset>
             </wp:positionV>
-            <wp:extent cx="2438400" cy="2438400"/>
+            <wp:extent cx="1949450" cy="1949450"/>
             <wp:effectExtent l="0" t="0" r="0" b="0"/>
             <wp:wrapNone/>
             <wp:docPr id="7" name="Image 7"/>
@@ -62,7 +56,7 @@
                   <pic:spPr bwMode="auto">
                     <a:xfrm>
                       <a:off x="0" y="0"/>
-                      <a:ext cx="2438400" cy="2438400"/>
+                      <a:ext cx="1949450" cy="1949450"/>
                     </a:xfrm>
                     <a:prstGeom prst="rect">
                       <a:avLst/>
@@ -84,25 +78,23 @@
           </wp:anchor>
         </w:drawing>
       </w:r>
-    </w:p>
-    <w:p>
       <w:r>
         <w:rPr>
           <w:noProof/>
         </w:rPr>
         <w:drawing>
-          <wp:anchor distT="0" distB="0" distL="114300" distR="114300" simplePos="0" relativeHeight="251668480" behindDoc="1" locked="0" layoutInCell="1" allowOverlap="1" wp14:anchorId="255C0D6C" wp14:editId="577BA79F">
+          <wp:anchor distT="0" distB="0" distL="114300" distR="114300" simplePos="0" relativeHeight="251797504" behindDoc="1" locked="0" layoutInCell="1" allowOverlap="1" wp14:anchorId="40774F4A" wp14:editId="3177A2E8">
             <wp:simplePos x="0" y="0"/>
             <wp:positionH relativeFrom="column">
-              <wp:posOffset>2972435</wp:posOffset>
+              <wp:posOffset>4050030</wp:posOffset>
             </wp:positionH>
-            <wp:positionV relativeFrom="page">
-              <wp:posOffset>3491230</wp:posOffset>
+            <wp:positionV relativeFrom="paragraph">
+              <wp:posOffset>229870</wp:posOffset>
             </wp:positionV>
-            <wp:extent cx="2319020" cy="2319020"/>
-            <wp:effectExtent l="0" t="0" r="5080" b="5080"/>
+            <wp:extent cx="1969770" cy="1969770"/>
+            <wp:effectExtent l="0" t="0" r="0" b="0"/>
             <wp:wrapNone/>
-            <wp:docPr id="8" name="Image 8"/>
+            <wp:docPr id="10" name="Image 10"/>
             <wp:cNvGraphicFramePr>
               <a:graphicFrameLocks xmlns:a="http://schemas.openxmlformats.org/drawingml/2006/main" noChangeAspect="1"/>
             </wp:cNvGraphicFramePr>
@@ -110,7 +102,7 @@
               <a:graphicData uri="http://schemas.openxmlformats.org/drawingml/2006/picture">
                 <pic:pic xmlns:pic="http://schemas.openxmlformats.org/drawingml/2006/picture">
                   <pic:nvPicPr>
-                    <pic:cNvPr id="0" name="Picture 2"/>
+                    <pic:cNvPr id="0" name="Picture 3"/>
                     <pic:cNvPicPr>
                       <a:picLocks noChangeAspect="1" noChangeArrowheads="1"/>
                     </pic:cNvPicPr>
@@ -131,7 +123,7 @@
                   <pic:spPr bwMode="auto">
                     <a:xfrm>
                       <a:off x="0" y="0"/>
-                      <a:ext cx="2319020" cy="2319020"/>
+                      <a:ext cx="1969770" cy="1969770"/>
                     </a:xfrm>
                     <a:prstGeom prst="rect">
                       <a:avLst/>
@@ -153,10 +145,73 @@
           </wp:anchor>
         </w:drawing>
       </w:r>
-    </w:p>
-    <w:p/>
-    <w:p/>
-    <w:p>
+      <w:r>
+        <w:rPr>
+          <w:noProof/>
+        </w:rPr>
+        <w:drawing>
+          <wp:anchor distT="0" distB="0" distL="114300" distR="114300" simplePos="0" relativeHeight="251668480" behindDoc="1" locked="0" layoutInCell="1" allowOverlap="1" wp14:anchorId="255C0D6C" wp14:editId="0EB7850B">
+            <wp:simplePos x="0" y="0"/>
+            <wp:positionH relativeFrom="column">
+              <wp:posOffset>1984375</wp:posOffset>
+            </wp:positionH>
+            <wp:positionV relativeFrom="page">
+              <wp:posOffset>3415665</wp:posOffset>
+            </wp:positionV>
+            <wp:extent cx="1939925" cy="1939925"/>
+            <wp:effectExtent l="0" t="0" r="0" b="3175"/>
+            <wp:wrapNone/>
+            <wp:docPr id="8" name="Image 8"/>
+            <wp:cNvGraphicFramePr>
+              <a:graphicFrameLocks xmlns:a="http://schemas.openxmlformats.org/drawingml/2006/main" noChangeAspect="1"/>
+            </wp:cNvGraphicFramePr>
+            <a:graphic xmlns:a="http://schemas.openxmlformats.org/drawingml/2006/main">
+              <a:graphicData uri="http://schemas.openxmlformats.org/drawingml/2006/picture">
+                <pic:pic xmlns:pic="http://schemas.openxmlformats.org/drawingml/2006/picture">
+                  <pic:nvPicPr>
+                    <pic:cNvPr id="0" name="Picture 2"/>
+                    <pic:cNvPicPr>
+                      <a:picLocks noChangeAspect="1" noChangeArrowheads="1"/>
+                    </pic:cNvPicPr>
+                  </pic:nvPicPr>
+                  <pic:blipFill>
+                    <a:blip r:embed="rId10">
+                      <a:extLst>
+                        <a:ext uri="{28A0092B-C50C-407E-A947-70E740481C1C}">
+                          <a14:useLocalDpi xmlns:a14="http://schemas.microsoft.com/office/drawing/2010/main" val="0"/>
+                        </a:ext>
+                      </a:extLst>
+                    </a:blip>
+                    <a:srcRect/>
+                    <a:stretch>
+                      <a:fillRect/>
+                    </a:stretch>
+                  </pic:blipFill>
+                  <pic:spPr bwMode="auto">
+                    <a:xfrm>
+                      <a:off x="0" y="0"/>
+                      <a:ext cx="1939925" cy="1939925"/>
+                    </a:xfrm>
+                    <a:prstGeom prst="rect">
+                      <a:avLst/>
+                    </a:prstGeom>
+                    <a:noFill/>
+                    <a:ln>
+                      <a:noFill/>
+                    </a:ln>
+                  </pic:spPr>
+                </pic:pic>
+              </a:graphicData>
+            </a:graphic>
+            <wp14:sizeRelH relativeFrom="page">
+              <wp14:pctWidth>0</wp14:pctWidth>
+            </wp14:sizeRelH>
+            <wp14:sizeRelV relativeFrom="page">
+              <wp14:pctHeight>0</wp14:pctHeight>
+            </wp14:sizeRelV>
+          </wp:anchor>
+        </w:drawing>
+      </w:r>
       <w:r>
         <w:rPr>
           <w:noProof/>
@@ -164,13 +219,131 @@
         <mc:AlternateContent>
           <mc:Choice Requires="wps">
             <w:drawing>
-              <wp:anchor distT="45720" distB="45720" distL="114300" distR="114300" simplePos="0" relativeHeight="251666432" behindDoc="0" locked="0" layoutInCell="1" allowOverlap="1" wp14:anchorId="3DDA723A" wp14:editId="005CF164">
+              <wp:anchor distT="45720" distB="45720" distL="114300" distR="114300" simplePos="0" relativeHeight="251665408" behindDoc="0" locked="0" layoutInCell="1" allowOverlap="1" wp14:anchorId="08A54666" wp14:editId="22436647">
                 <wp:simplePos x="0" y="0"/>
                 <wp:positionH relativeFrom="margin">
-                  <wp:align>center</wp:align>
+                  <wp:posOffset>-742315</wp:posOffset>
                 </wp:positionH>
                 <wp:positionV relativeFrom="page">
-                  <wp:posOffset>6887845</wp:posOffset>
+                  <wp:posOffset>5650230</wp:posOffset>
+                </wp:positionV>
+                <wp:extent cx="7245350" cy="670560"/>
+                <wp:effectExtent l="0" t="0" r="0" b="0"/>
+                <wp:wrapSquare wrapText="bothSides"/>
+                <wp:docPr id="6" name="Zone de texte 2"/>
+                <wp:cNvGraphicFramePr>
+                  <a:graphicFrameLocks xmlns:a="http://schemas.openxmlformats.org/drawingml/2006/main"/>
+                </wp:cNvGraphicFramePr>
+                <a:graphic xmlns:a="http://schemas.openxmlformats.org/drawingml/2006/main">
+                  <a:graphicData uri="http://schemas.microsoft.com/office/word/2010/wordprocessingShape">
+                    <wps:wsp>
+                      <wps:cNvSpPr txBox="1">
+                        <a:spLocks noChangeArrowheads="1"/>
+                      </wps:cNvSpPr>
+                      <wps:spPr bwMode="auto">
+                        <a:xfrm>
+                          <a:off x="0" y="0"/>
+                          <a:ext cx="7245350" cy="670560"/>
+                        </a:xfrm>
+                        <a:prstGeom prst="rect">
+                          <a:avLst/>
+                        </a:prstGeom>
+                        <a:noFill/>
+                        <a:ln w="9525">
+                          <a:noFill/>
+                          <a:miter lim="800000"/>
+                          <a:headEnd/>
+                          <a:tailEnd/>
+                        </a:ln>
+                      </wps:spPr>
+                      <wps:txbx>
+                        <w:txbxContent>
+                          <w:p>
+                            <w:pPr>
+                              <w:rPr>
+                                <w:sz w:val="56"/>
+                                <w:szCs w:val="56"/>
+                              </w:rPr>
+                            </w:pPr>
+                            <w:r>
+                              <w:rPr>
+                                <w:sz w:val="56"/>
+                                <w:szCs w:val="56"/>
+                              </w:rPr>
+                              <w:t>Dossier technique du projet – Partie personnelle</w:t>
+                            </w:r>
+                          </w:p>
+                        </w:txbxContent>
+                      </wps:txbx>
+                      <wps:bodyPr rot="0" vert="horz" wrap="square" lIns="91440" tIns="45720" rIns="91440" bIns="45720" anchor="t" anchorCtr="0">
+                        <a:spAutoFit/>
+                      </wps:bodyPr>
+                    </wps:wsp>
+                  </a:graphicData>
+                </a:graphic>
+                <wp14:sizeRelH relativeFrom="margin">
+                  <wp14:pctWidth>0</wp14:pctWidth>
+                </wp14:sizeRelH>
+                <wp14:sizeRelV relativeFrom="margin">
+                  <wp14:pctHeight>20000</wp14:pctHeight>
+                </wp14:sizeRelV>
+              </wp:anchor>
+            </w:drawing>
+          </mc:Choice>
+          <mc:Fallback>
+            <w:pict>
+              <v:shapetype w14:anchorId="08A54666" id="_x0000_t202" coordsize="21600,21600" o:spt="202" path="m,l,21600r21600,l21600,xe">
+                <v:stroke joinstyle="miter"/>
+                <v:path gradientshapeok="t" o:connecttype="rect"/>
+              </v:shapetype>
+              <v:shape id="Zone de texte 2" o:spid="_x0000_s1026" type="#_x0000_t202" style="position:absolute;margin-left:-58.45pt;margin-top:444.9pt;width:570.5pt;height:52.8pt;z-index:251665408;visibility:visible;mso-wrap-style:square;mso-width-percent:0;mso-height-percent:200;mso-wrap-distance-left:9pt;mso-wrap-distance-top:3.6pt;mso-wrap-distance-right:9pt;mso-wrap-distance-bottom:3.6pt;mso-position-horizontal:absolute;mso-position-horizontal-relative:margin;mso-position-vertical:absolute;mso-position-vertical-relative:page;mso-width-percent:0;mso-height-percent:200;mso-width-relative:margin;mso-height-relative:margin;v-text-anchor:top" o:gfxdata="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" filled="f" stroked="f">
+                <v:textbox style="mso-fit-shape-to-text:t">
+                  <w:txbxContent>
+                    <w:p>
+                      <w:pPr>
+                        <w:rPr>
+                          <w:sz w:val="56"/>
+                          <w:szCs w:val="56"/>
+                        </w:rPr>
+                      </w:pPr>
+                      <w:r>
+                        <w:rPr>
+                          <w:sz w:val="56"/>
+                          <w:szCs w:val="56"/>
+                        </w:rPr>
+                        <w:t>Dossier technique du projet – Partie personnelle</w:t>
+                      </w:r>
+                    </w:p>
+                  </w:txbxContent>
+                </v:textbox>
+                <w10:wrap type="square" anchorx="margin" anchory="page"/>
+              </v:shape>
+            </w:pict>
+          </mc:Fallback>
+        </mc:AlternateContent>
+      </w:r>
+    </w:p>
+    <w:p/>
+    <w:p/>
+    <w:p/>
+    <w:p/>
+    <w:p/>
+    <w:p/>
+    <w:p>
+      <w:r>
+        <w:rPr>
+          <w:noProof/>
+        </w:rPr>
+        <mc:AlternateContent>
+          <mc:Choice Requires="wps">
+            <w:drawing>
+              <wp:anchor distT="45720" distB="45720" distL="114300" distR="114300" simplePos="0" relativeHeight="251666432" behindDoc="0" locked="0" layoutInCell="1" allowOverlap="1" wp14:anchorId="3DDA723A" wp14:editId="26E3B861">
+                <wp:simplePos x="0" y="0"/>
+                <wp:positionH relativeFrom="margin">
+                  <wp:posOffset>492125</wp:posOffset>
+                </wp:positionH>
+                <wp:positionV relativeFrom="page">
+                  <wp:posOffset>6187966</wp:posOffset>
                 </wp:positionV>
                 <wp:extent cx="4776470" cy="844550"/>
                 <wp:effectExtent l="0" t="0" r="0" b="0"/>
@@ -295,11 +468,7 @@
           </mc:Choice>
           <mc:Fallback>
             <w:pict>
-              <v:shapetype w14:anchorId="3DDA723A" id="_x0000_t202" coordsize="21600,21600" o:spt="202" path="m,l,21600r21600,l21600,xe">
-                <v:stroke joinstyle="miter"/>
-                <v:path gradientshapeok="t" o:connecttype="rect"/>
-              </v:shapetype>
-              <v:shape id="Zone de texte 2" o:spid="_x0000_s1026" type="#_x0000_t202" style="position:absolute;margin-left:0;margin-top:542.35pt;width:376.1pt;height:66.5pt;z-index:251666432;visibility:visible;mso-wrap-style:square;mso-width-percent:0;mso-height-percent:200;mso-wrap-distance-left:9pt;mso-wrap-distance-top:3.6pt;mso-wrap-distance-right:9pt;mso-wrap-distance-bottom:3.6pt;mso-position-horizontal:center;mso-position-horizontal-relative:margin;mso-position-vertical:absolute;mso-position-vertical-relative:page;mso-width-percent:0;mso-height-percent:200;mso-width-relative:margin;mso-height-relative:margin;v-text-anchor:top" o:gfxdata="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" filled="f" stroked="f">
+              <v:shape w14:anchorId="3DDA723A" id="_x0000_s1027" type="#_x0000_t202" style="position:absolute;margin-left:38.75pt;margin-top:487.25pt;width:376.1pt;height:66.5pt;z-index:251666432;visibility:visible;mso-wrap-style:square;mso-width-percent:0;mso-height-percent:200;mso-wrap-distance-left:9pt;mso-wrap-distance-top:3.6pt;mso-wrap-distance-right:9pt;mso-wrap-distance-bottom:3.6pt;mso-position-horizontal:absolute;mso-position-horizontal-relative:margin;mso-position-vertical:absolute;mso-position-vertical-relative:page;mso-width-percent:0;mso-height-percent:200;mso-width-relative:margin;mso-height-relative:margin;v-text-anchor:top" o:gfxdata="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" filled="f" stroked="f">
                 <v:textbox style="mso-fit-shape-to-text:t">
                   <w:txbxContent>
                     <w:p>
@@ -383,113 +552,10 @@
           </mc:Fallback>
         </mc:AlternateContent>
       </w:r>
-      <w:r>
-        <w:rPr>
-          <w:noProof/>
-        </w:rPr>
-        <mc:AlternateContent>
-          <mc:Choice Requires="wps">
-            <w:drawing>
-              <wp:anchor distT="45720" distB="45720" distL="114300" distR="114300" simplePos="0" relativeHeight="251665408" behindDoc="0" locked="0" layoutInCell="1" allowOverlap="1" wp14:anchorId="08A54666" wp14:editId="478A6BF5">
-                <wp:simplePos x="0" y="0"/>
-                <wp:positionH relativeFrom="margin">
-                  <wp:align>center</wp:align>
-                </wp:positionH>
-                <wp:positionV relativeFrom="page">
-                  <wp:posOffset>6222365</wp:posOffset>
-                </wp:positionV>
-                <wp:extent cx="7245350" cy="670560"/>
-                <wp:effectExtent l="0" t="0" r="0" b="0"/>
-                <wp:wrapSquare wrapText="bothSides"/>
-                <wp:docPr id="6" name="Zone de texte 2"/>
-                <wp:cNvGraphicFramePr>
-                  <a:graphicFrameLocks xmlns:a="http://schemas.openxmlformats.org/drawingml/2006/main"/>
-                </wp:cNvGraphicFramePr>
-                <a:graphic xmlns:a="http://schemas.openxmlformats.org/drawingml/2006/main">
-                  <a:graphicData uri="http://schemas.microsoft.com/office/word/2010/wordprocessingShape">
-                    <wps:wsp>
-                      <wps:cNvSpPr txBox="1">
-                        <a:spLocks noChangeArrowheads="1"/>
-                      </wps:cNvSpPr>
-                      <wps:spPr bwMode="auto">
-                        <a:xfrm>
-                          <a:off x="0" y="0"/>
-                          <a:ext cx="7245350" cy="670560"/>
-                        </a:xfrm>
-                        <a:prstGeom prst="rect">
-                          <a:avLst/>
-                        </a:prstGeom>
-                        <a:noFill/>
-                        <a:ln w="9525">
-                          <a:noFill/>
-                          <a:miter lim="800000"/>
-                          <a:headEnd/>
-                          <a:tailEnd/>
-                        </a:ln>
-                      </wps:spPr>
-                      <wps:txbx>
-                        <w:txbxContent>
-                          <w:p>
-                            <w:pPr>
-                              <w:rPr>
-                                <w:sz w:val="56"/>
-                                <w:szCs w:val="56"/>
-                              </w:rPr>
-                            </w:pPr>
-                            <w:r>
-                              <w:rPr>
-                                <w:sz w:val="56"/>
-                                <w:szCs w:val="56"/>
-                              </w:rPr>
-                              <w:t>Dossier technique du projet – Partie personnelle</w:t>
-                            </w:r>
-                          </w:p>
-                        </w:txbxContent>
-                      </wps:txbx>
-                      <wps:bodyPr rot="0" vert="horz" wrap="square" lIns="91440" tIns="45720" rIns="91440" bIns="45720" anchor="t" anchorCtr="0">
-                        <a:spAutoFit/>
-                      </wps:bodyPr>
-                    </wps:wsp>
-                  </a:graphicData>
-                </a:graphic>
-                <wp14:sizeRelH relativeFrom="margin">
-                  <wp14:pctWidth>0</wp14:pctWidth>
-                </wp14:sizeRelH>
-                <wp14:sizeRelV relativeFrom="margin">
-                  <wp14:pctHeight>20000</wp14:pctHeight>
-                </wp14:sizeRelV>
-              </wp:anchor>
-            </w:drawing>
-          </mc:Choice>
-          <mc:Fallback>
-            <w:pict>
-              <v:shape w14:anchorId="08A54666" id="_x0000_s1027" type="#_x0000_t202" style="position:absolute;margin-left:0;margin-top:489.95pt;width:570.5pt;height:52.8pt;z-index:251665408;visibility:visible;mso-wrap-style:square;mso-width-percent:0;mso-height-percent:200;mso-wrap-distance-left:9pt;mso-wrap-distance-top:3.6pt;mso-wrap-distance-right:9pt;mso-wrap-distance-bottom:3.6pt;mso-position-horizontal:center;mso-position-horizontal-relative:margin;mso-position-vertical:absolute;mso-position-vertical-relative:page;mso-width-percent:0;mso-height-percent:200;mso-width-relative:margin;mso-height-relative:margin;v-text-anchor:top" o:gfxdata="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" filled="f" stroked="f">
-                <v:textbox style="mso-fit-shape-to-text:t">
-                  <w:txbxContent>
-                    <w:p>
-                      <w:pPr>
-                        <w:rPr>
-                          <w:sz w:val="56"/>
-                          <w:szCs w:val="56"/>
-                        </w:rPr>
-                      </w:pPr>
-                      <w:r>
-                        <w:rPr>
-                          <w:sz w:val="56"/>
-                          <w:szCs w:val="56"/>
-                        </w:rPr>
-                        <w:t>Dossier technique du projet – Partie personnelle</w:t>
-                      </w:r>
-                    </w:p>
-                  </w:txbxContent>
-                </v:textbox>
-                <w10:wrap type="square" anchorx="margin" anchory="page"/>
-              </v:shape>
-            </w:pict>
-          </mc:Fallback>
-        </mc:AlternateContent>
-      </w:r>
-    </w:p>
+    </w:p>
+    <w:p/>
+    <w:p/>
+    <w:p/>
     <w:p/>
     <w:p/>
     <w:p/>
@@ -2593,10 +2659,10 @@
     <w:p>
       <w:pPr>
         <w:sectPr>
-          <w:headerReference w:type="default" r:id="rId10"/>
-          <w:footerReference w:type="default" r:id="rId11"/>
-          <w:headerReference w:type="first" r:id="rId12"/>
-          <w:footerReference w:type="first" r:id="rId13"/>
+          <w:headerReference w:type="default" r:id="rId11"/>
+          <w:footerReference w:type="default" r:id="rId12"/>
+          <w:headerReference w:type="first" r:id="rId13"/>
+          <w:footerReference w:type="first" r:id="rId14"/>
           <w:pgSz w:w="11906" w:h="16838"/>
           <w:pgMar w:top="1417" w:right="1417" w:bottom="1417" w:left="1417" w:header="708" w:footer="708" w:gutter="0"/>
           <w:cols w:space="708"/>
@@ -2604,25 +2670,23 @@
           <w:docGrid w:linePitch="360"/>
         </w:sectPr>
       </w:pPr>
-      <w:bookmarkStart w:id="0" w:name="_GoBack"/>
-      <w:bookmarkEnd w:id="0"/>
     </w:p>
     <w:p>
       <w:pPr>
         <w:pStyle w:val="Titre1"/>
       </w:pPr>
-      <w:bookmarkStart w:id="1" w:name="_Toc514272266"/>
+      <w:bookmarkStart w:id="0" w:name="_Toc514272266"/>
       <w:r>
         <w:lastRenderedPageBreak/>
         <w:t>I. Situation dans le projet</w:t>
       </w:r>
-      <w:bookmarkEnd w:id="1"/>
+      <w:bookmarkEnd w:id="0"/>
     </w:p>
     <w:p>
       <w:pPr>
         <w:pStyle w:val="Titre2"/>
       </w:pPr>
-      <w:bookmarkStart w:id="2" w:name="_Toc514272267"/>
+      <w:bookmarkStart w:id="1" w:name="_Toc514272267"/>
       <w:r>
         <w:rPr>
           <w:noProof/>
@@ -2651,7 +2715,7 @@
                     <pic:cNvPicPr/>
                   </pic:nvPicPr>
                   <pic:blipFill>
-                    <a:blip r:embed="rId14" cstate="print">
+                    <a:blip r:embed="rId15" cstate="print">
                       <a:extLst>
                         <a:ext uri="{28A0092B-C50C-407E-A947-70E740481C1C}">
                           <a14:useLocalDpi xmlns:a14="http://schemas.microsoft.com/office/drawing/2010/main" val="0"/>
@@ -2686,47 +2750,47 @@
       <w:r>
         <w:t>1.1) Synoptique de la réalisation</w:t>
       </w:r>
+      <w:bookmarkEnd w:id="1"/>
+    </w:p>
+    <w:p/>
+    <w:p/>
+    <w:p/>
+    <w:p/>
+    <w:p/>
+    <w:p/>
+    <w:p/>
+    <w:p/>
+    <w:p/>
+    <w:p/>
+    <w:p/>
+    <w:p/>
+    <w:p/>
+    <w:p/>
+    <w:p>
+      <w:pPr>
+        <w:jc w:val="both"/>
+      </w:pPr>
+      <w:r>
+        <w:t xml:space="preserve">Durant ce projet, mes tâches étaient de mettre en place les sondes de température pour la température sous serre et la température de l’eau des tuyaux de chauffage, de créer la base de données et </w:t>
+      </w:r>
+      <w:r>
+        <w:t>également de mettre en place le site web, notamment la page web affichant l’état de la serre en temps réel.</w:t>
+      </w:r>
+    </w:p>
+    <w:p>
+      <w:pPr>
+        <w:jc w:val="both"/>
+      </w:pPr>
+    </w:p>
+    <w:p>
+      <w:pPr>
+        <w:pStyle w:val="Titre2"/>
+      </w:pPr>
+      <w:bookmarkStart w:id="2" w:name="_Toc514272268"/>
+      <w:r>
+        <w:t>1.2) Rappel des tâches de l’étudiant</w:t>
+      </w:r>
       <w:bookmarkEnd w:id="2"/>
-    </w:p>
-    <w:p/>
-    <w:p/>
-    <w:p/>
-    <w:p/>
-    <w:p/>
-    <w:p/>
-    <w:p/>
-    <w:p/>
-    <w:p/>
-    <w:p/>
-    <w:p/>
-    <w:p/>
-    <w:p/>
-    <w:p/>
-    <w:p>
-      <w:pPr>
-        <w:jc w:val="both"/>
-      </w:pPr>
-      <w:r>
-        <w:t xml:space="preserve">Durant ce projet, mes tâches étaient de mettre en place les sondes de température pour la température sous serre et la température de l’eau des tuyaux de chauffage, de créer la base de données et </w:t>
-      </w:r>
-      <w:r>
-        <w:t>également de mettre en place le site web, notamment la page web affichant l’état de la serre en temps réel.</w:t>
-      </w:r>
-    </w:p>
-    <w:p>
-      <w:pPr>
-        <w:jc w:val="both"/>
-      </w:pPr>
-    </w:p>
-    <w:p>
-      <w:pPr>
-        <w:pStyle w:val="Titre2"/>
-      </w:pPr>
-      <w:bookmarkStart w:id="3" w:name="_Toc514272268"/>
-      <w:r>
-        <w:t>1.2) Rappel des tâches de l’étudiant</w:t>
-      </w:r>
-      <w:bookmarkEnd w:id="3"/>
     </w:p>
     <w:p>
       <w:pPr>
@@ -2905,11 +2969,11 @@
       <w:pPr>
         <w:pStyle w:val="Titre2"/>
       </w:pPr>
-      <w:bookmarkStart w:id="4" w:name="_Toc514272269"/>
+      <w:bookmarkStart w:id="3" w:name="_Toc514272269"/>
       <w:r>
         <w:t>1.3) Contraintes liées au développement</w:t>
       </w:r>
-      <w:bookmarkEnd w:id="4"/>
+      <w:bookmarkEnd w:id="3"/>
     </w:p>
     <w:p>
       <w:pPr>
@@ -3074,25 +3138,25 @@
       <w:pPr>
         <w:pStyle w:val="Titre1"/>
       </w:pPr>
-      <w:bookmarkStart w:id="5" w:name="_Toc514272270"/>
+      <w:bookmarkStart w:id="4" w:name="_Toc514272270"/>
       <w:r>
         <w:lastRenderedPageBreak/>
         <w:t>II. Conception et mise en œuvre</w:t>
       </w:r>
+      <w:bookmarkEnd w:id="4"/>
+    </w:p>
+    <w:p>
+      <w:pPr>
+        <w:pStyle w:val="Titre2"/>
+      </w:pPr>
+      <w:bookmarkStart w:id="5" w:name="_Toc514272271"/>
+      <w:r>
+        <w:t>2.1)</w:t>
+      </w:r>
+      <w:r>
+        <w:t xml:space="preserve"> Fonctionnement des sondes température</w:t>
+      </w:r>
       <w:bookmarkEnd w:id="5"/>
-    </w:p>
-    <w:p>
-      <w:pPr>
-        <w:pStyle w:val="Titre2"/>
-      </w:pPr>
-      <w:bookmarkStart w:id="6" w:name="_Toc514272271"/>
-      <w:r>
-        <w:t>2.1)</w:t>
-      </w:r>
-      <w:r>
-        <w:t xml:space="preserve"> Fonctionnement des sondes température</w:t>
-      </w:r>
-      <w:bookmarkEnd w:id="6"/>
     </w:p>
     <w:p>
       <w:pPr>
@@ -3184,7 +3248,7 @@
                     </pic:cNvPicPr>
                   </pic:nvPicPr>
                   <pic:blipFill>
-                    <a:blip r:embed="rId15" cstate="print">
+                    <a:blip r:embed="rId16" cstate="print">
                       <a:extLst>
                         <a:ext uri="{28A0092B-C50C-407E-A947-70E740481C1C}">
                           <a14:useLocalDpi xmlns:a14="http://schemas.microsoft.com/office/drawing/2010/main" val="0"/>
@@ -3328,7 +3392,7 @@
                     </pic:cNvPicPr>
                   </pic:nvPicPr>
                   <pic:blipFill>
-                    <a:blip r:embed="rId16" cstate="print">
+                    <a:blip r:embed="rId17" cstate="print">
                       <a:extLst>
                         <a:ext uri="{28A0092B-C50C-407E-A947-70E740481C1C}">
                           <a14:useLocalDpi xmlns:a14="http://schemas.microsoft.com/office/drawing/2010/main" val="0"/>
@@ -3450,12 +3514,12 @@
       <w:pPr>
         <w:pStyle w:val="Titre2"/>
       </w:pPr>
-      <w:bookmarkStart w:id="7" w:name="_Toc514272272"/>
+      <w:bookmarkStart w:id="6" w:name="_Toc514272272"/>
       <w:r>
         <w:lastRenderedPageBreak/>
         <w:t>2.2) Fonctionnement de la boucle 4-20 mA</w:t>
       </w:r>
-      <w:bookmarkEnd w:id="7"/>
+      <w:bookmarkEnd w:id="6"/>
     </w:p>
     <w:p>
       <w:pPr>
@@ -3530,7 +3594,7 @@
                     <pic:cNvPicPr/>
                   </pic:nvPicPr>
                   <pic:blipFill>
-                    <a:blip r:embed="rId17">
+                    <a:blip r:embed="rId18">
                       <a:extLst>
                         <a:ext uri="{28A0092B-C50C-407E-A947-70E740481C1C}">
                           <a14:useLocalDpi xmlns:a14="http://schemas.microsoft.com/office/drawing/2010/main" val="0"/>
@@ -3672,12 +3736,12 @@
       <w:pPr>
         <w:pStyle w:val="Titre2"/>
       </w:pPr>
-      <w:bookmarkStart w:id="8" w:name="_Toc514272273"/>
+      <w:bookmarkStart w:id="7" w:name="_Toc514272273"/>
       <w:r>
         <w:lastRenderedPageBreak/>
         <w:t>2.3) Réalisation du diagramme de classe</w:t>
       </w:r>
-      <w:bookmarkEnd w:id="8"/>
+      <w:bookmarkEnd w:id="7"/>
     </w:p>
     <w:p>
       <w:r>
@@ -3710,7 +3774,7 @@
                     </pic:cNvPicPr>
                   </pic:nvPicPr>
                   <pic:blipFill>
-                    <a:blip r:embed="rId18">
+                    <a:blip r:embed="rId19">
                       <a:extLst>
                         <a:ext uri="{28A0092B-C50C-407E-A947-70E740481C1C}">
                           <a14:useLocalDpi xmlns:a14="http://schemas.microsoft.com/office/drawing/2010/main" val="0"/>
@@ -4099,7 +4163,7 @@
       <w:r>
         <w:br w:type="page"/>
       </w:r>
-      <w:bookmarkStart w:id="9" w:name="_Toc514272274"/>
+      <w:bookmarkStart w:id="8" w:name="_Toc514272274"/>
       <w:r>
         <w:lastRenderedPageBreak/>
         <w:t xml:space="preserve">III. </w:t>
@@ -4107,23 +4171,23 @@
       <w:r>
         <w:t>Mise en place de la base de données</w:t>
       </w:r>
+      <w:bookmarkEnd w:id="8"/>
+    </w:p>
+    <w:p>
+      <w:pPr>
+        <w:pStyle w:val="Titre2"/>
+      </w:pPr>
+      <w:bookmarkStart w:id="9" w:name="_Toc514272275"/>
+      <w:r>
+        <w:t>3.1) Modèles entité</w:t>
+      </w:r>
+      <w:r>
+        <w:t xml:space="preserve"> </w:t>
+      </w:r>
+      <w:r>
+        <w:t>association base de données</w:t>
+      </w:r>
       <w:bookmarkEnd w:id="9"/>
-    </w:p>
-    <w:p>
-      <w:pPr>
-        <w:pStyle w:val="Titre2"/>
-      </w:pPr>
-      <w:bookmarkStart w:id="10" w:name="_Toc514272275"/>
-      <w:r>
-        <w:t>3.1) Modèles entité</w:t>
-      </w:r>
-      <w:r>
-        <w:t xml:space="preserve"> </w:t>
-      </w:r>
-      <w:r>
-        <w:t>association base de données</w:t>
-      </w:r>
-      <w:bookmarkEnd w:id="10"/>
     </w:p>
     <w:p>
       <w:pPr>
@@ -4264,7 +4328,7 @@
                     </pic:cNvPicPr>
                   </pic:nvPicPr>
                   <pic:blipFill rotWithShape="1">
-                    <a:blip r:embed="rId19">
+                    <a:blip r:embed="rId20">
                       <a:extLst>
                         <a:ext uri="{28A0092B-C50C-407E-A947-70E740481C1C}">
                           <a14:useLocalDpi xmlns:a14="http://schemas.microsoft.com/office/drawing/2010/main" val="0"/>
@@ -4337,12 +4401,12 @@
       <w:pPr>
         <w:pStyle w:val="Titre2"/>
       </w:pPr>
-      <w:bookmarkStart w:id="11" w:name="_Toc514272276"/>
+      <w:bookmarkStart w:id="10" w:name="_Toc514272276"/>
       <w:r>
         <w:lastRenderedPageBreak/>
         <w:t>3.2) Description des différentes tables</w:t>
       </w:r>
-      <w:bookmarkEnd w:id="11"/>
+      <w:bookmarkEnd w:id="10"/>
     </w:p>
     <w:p/>
     <w:p>
@@ -6091,22 +6155,22 @@
       <w:pPr>
         <w:pStyle w:val="Titre1"/>
       </w:pPr>
-      <w:bookmarkStart w:id="12" w:name="_Toc514272277"/>
+      <w:bookmarkStart w:id="11" w:name="_Toc514272277"/>
       <w:r>
         <w:lastRenderedPageBreak/>
         <w:t>IV. Récupération et envoie des données</w:t>
       </w:r>
+      <w:bookmarkEnd w:id="11"/>
+    </w:p>
+    <w:p>
+      <w:pPr>
+        <w:pStyle w:val="Titre2"/>
+      </w:pPr>
+      <w:bookmarkStart w:id="12" w:name="_Toc514272278"/>
+      <w:r>
+        <w:t>4.1) Choix de l’adaptateur pour la boucle 4-20 mA</w:t>
+      </w:r>
       <w:bookmarkEnd w:id="12"/>
-    </w:p>
-    <w:p>
-      <w:pPr>
-        <w:pStyle w:val="Titre2"/>
-      </w:pPr>
-      <w:bookmarkStart w:id="13" w:name="_Toc514272278"/>
-      <w:r>
-        <w:t>4.1) Choix de l’adaptateur pour la boucle 4-20 mA</w:t>
-      </w:r>
-      <w:bookmarkEnd w:id="13"/>
     </w:p>
     <w:p>
       <w:pPr>
@@ -6148,7 +6212,7 @@
                     <pic:cNvPicPr/>
                   </pic:nvPicPr>
                   <pic:blipFill>
-                    <a:blip r:embed="rId20">
+                    <a:blip r:embed="rId21">
                       <a:extLst>
                         <a:ext uri="{28A0092B-C50C-407E-A947-70E740481C1C}">
                           <a14:useLocalDpi xmlns:a14="http://schemas.microsoft.com/office/drawing/2010/main" val="0"/>
@@ -6247,12 +6311,12 @@
       <w:pPr>
         <w:pStyle w:val="Titre2"/>
       </w:pPr>
-      <w:bookmarkStart w:id="14" w:name="_Toc514272279"/>
+      <w:bookmarkStart w:id="13" w:name="_Toc514272279"/>
       <w:r>
         <w:lastRenderedPageBreak/>
         <w:t>4.2) Mise en place de la boucle 4-20 mA</w:t>
       </w:r>
-      <w:bookmarkEnd w:id="14"/>
+      <w:bookmarkEnd w:id="13"/>
     </w:p>
     <w:p>
       <w:pPr>
@@ -6735,7 +6799,7 @@
                     <pic:cNvPicPr/>
                   </pic:nvPicPr>
                   <pic:blipFill>
-                    <a:blip r:embed="rId21">
+                    <a:blip r:embed="rId22">
                       <a:extLst>
                         <a:ext uri="{28A0092B-C50C-407E-A947-70E740481C1C}">
                           <a14:useLocalDpi xmlns:a14="http://schemas.microsoft.com/office/drawing/2010/main" val="0"/>
@@ -6959,7 +7023,7 @@
                     <pic:cNvPicPr/>
                   </pic:nvPicPr>
                   <pic:blipFill>
-                    <a:blip r:embed="rId22">
+                    <a:blip r:embed="rId23">
                       <a:extLst>
                         <a:ext uri="{28A0092B-C50C-407E-A947-70E740481C1C}">
                           <a14:useLocalDpi xmlns:a14="http://schemas.microsoft.com/office/drawing/2010/main" val="0"/>
@@ -7158,7 +7222,7 @@
                     <pic:cNvPicPr/>
                   </pic:nvPicPr>
                   <pic:blipFill>
-                    <a:blip r:embed="rId23">
+                    <a:blip r:embed="rId24">
                       <a:extLst>
                         <a:ext uri="{28A0092B-C50C-407E-A947-70E740481C1C}">
                           <a14:useLocalDpi xmlns:a14="http://schemas.microsoft.com/office/drawing/2010/main" val="0"/>
@@ -7248,7 +7312,7 @@
                     </pic:cNvPicPr>
                   </pic:nvPicPr>
                   <pic:blipFill>
-                    <a:blip r:embed="rId24">
+                    <a:blip r:embed="rId25">
                       <a:extLst>
                         <a:ext uri="{28A0092B-C50C-407E-A947-70E740481C1C}">
                           <a14:useLocalDpi xmlns:a14="http://schemas.microsoft.com/office/drawing/2010/main" val="0"/>
@@ -7543,12 +7607,12 @@
       <w:pPr>
         <w:pStyle w:val="Titre2"/>
       </w:pPr>
-      <w:bookmarkStart w:id="15" w:name="_Toc514272280"/>
+      <w:bookmarkStart w:id="14" w:name="_Toc514272280"/>
       <w:r>
         <w:lastRenderedPageBreak/>
         <w:t>4.3) Test des sondes température</w:t>
       </w:r>
-      <w:bookmarkEnd w:id="15"/>
+      <w:bookmarkEnd w:id="14"/>
     </w:p>
     <w:p>
       <w:pPr>
@@ -7606,7 +7670,7 @@
                     <pic:cNvPicPr/>
                   </pic:nvPicPr>
                   <pic:blipFill>
-                    <a:blip r:embed="rId25"/>
+                    <a:blip r:embed="rId26"/>
                     <a:stretch>
                       <a:fillRect/>
                     </a:stretch>
@@ -7664,7 +7728,7 @@
                     <pic:cNvPicPr/>
                   </pic:nvPicPr>
                   <pic:blipFill>
-                    <a:blip r:embed="rId26">
+                    <a:blip r:embed="rId27">
                       <a:extLst>
                         <a:ext uri="{28A0092B-C50C-407E-A947-70E740481C1C}">
                           <a14:useLocalDpi xmlns:a14="http://schemas.microsoft.com/office/drawing/2010/main" val="0"/>
@@ -7737,7 +7801,7 @@
       <w:pPr>
         <w:pStyle w:val="Titre2"/>
       </w:pPr>
-      <w:bookmarkStart w:id="16" w:name="_Toc514272281"/>
+      <w:bookmarkStart w:id="15" w:name="_Toc514272281"/>
       <w:r>
         <w:lastRenderedPageBreak/>
         <w:t>4.</w:t>
@@ -7748,7 +7812,7 @@
       <w:r>
         <w:t>) Récupérer les données d’un capteur sur la boucle 4-20 mA</w:t>
       </w:r>
-      <w:bookmarkEnd w:id="16"/>
+      <w:bookmarkEnd w:id="15"/>
     </w:p>
     <w:p>
       <w:pPr>
@@ -7864,7 +7928,7 @@
                     <pic:cNvPicPr/>
                   </pic:nvPicPr>
                   <pic:blipFill>
-                    <a:blip r:embed="rId27">
+                    <a:blip r:embed="rId28">
                       <a:extLst>
                         <a:ext uri="{28A0092B-C50C-407E-A947-70E740481C1C}">
                           <a14:useLocalDpi xmlns:a14="http://schemas.microsoft.com/office/drawing/2010/main" val="0"/>
@@ -7941,7 +8005,7 @@
                     <pic:cNvPicPr/>
                   </pic:nvPicPr>
                   <pic:blipFill>
-                    <a:blip r:embed="rId28">
+                    <a:blip r:embed="rId29">
                       <a:extLst>
                         <a:ext uri="{28A0092B-C50C-407E-A947-70E740481C1C}">
                           <a14:useLocalDpi xmlns:a14="http://schemas.microsoft.com/office/drawing/2010/main" val="0"/>
@@ -8088,7 +8152,7 @@
                     <pic:cNvPicPr/>
                   </pic:nvPicPr>
                   <pic:blipFill>
-                    <a:blip r:embed="rId29">
+                    <a:blip r:embed="rId30">
                       <a:extLst>
                         <a:ext uri="{28A0092B-C50C-407E-A947-70E740481C1C}">
                           <a14:useLocalDpi xmlns:a14="http://schemas.microsoft.com/office/drawing/2010/main" val="0"/>
@@ -8148,7 +8212,7 @@
                     <pic:cNvPicPr/>
                   </pic:nvPicPr>
                   <pic:blipFill>
-                    <a:blip r:embed="rId30">
+                    <a:blip r:embed="rId31">
                       <a:extLst>
                         <a:ext uri="{28A0092B-C50C-407E-A947-70E740481C1C}">
                           <a14:useLocalDpi xmlns:a14="http://schemas.microsoft.com/office/drawing/2010/main" val="0"/>
@@ -8217,7 +8281,7 @@
                     <pic:cNvPicPr/>
                   </pic:nvPicPr>
                   <pic:blipFill>
-                    <a:blip r:embed="rId31">
+                    <a:blip r:embed="rId32">
                       <a:extLst>
                         <a:ext uri="{28A0092B-C50C-407E-A947-70E740481C1C}">
                           <a14:useLocalDpi xmlns:a14="http://schemas.microsoft.com/office/drawing/2010/main" val="0"/>
@@ -8433,7 +8497,7 @@
                     <pic:cNvPicPr/>
                   </pic:nvPicPr>
                   <pic:blipFill>
-                    <a:blip r:embed="rId32">
+                    <a:blip r:embed="rId33">
                       <a:extLst>
                         <a:ext uri="{28A0092B-C50C-407E-A947-70E740481C1C}">
                           <a14:useLocalDpi xmlns:a14="http://schemas.microsoft.com/office/drawing/2010/main" val="0"/>
@@ -8561,7 +8625,7 @@
                     <pic:cNvPicPr/>
                   </pic:nvPicPr>
                   <pic:blipFill>
-                    <a:blip r:embed="rId33">
+                    <a:blip r:embed="rId34">
                       <a:extLst>
                         <a:ext uri="{28A0092B-C50C-407E-A947-70E740481C1C}">
                           <a14:useLocalDpi xmlns:a14="http://schemas.microsoft.com/office/drawing/2010/main" val="0"/>
@@ -8933,7 +8997,7 @@
                     <pic:cNvPicPr/>
                   </pic:nvPicPr>
                   <pic:blipFill>
-                    <a:blip r:embed="rId23">
+                    <a:blip r:embed="rId24">
                       <a:extLst>
                         <a:ext uri="{28A0092B-C50C-407E-A947-70E740481C1C}">
                           <a14:useLocalDpi xmlns:a14="http://schemas.microsoft.com/office/drawing/2010/main" val="0"/>
@@ -9092,7 +9156,7 @@
                     <pic:cNvPicPr/>
                   </pic:nvPicPr>
                   <pic:blipFill rotWithShape="1">
-                    <a:blip r:embed="rId34" cstate="print">
+                    <a:blip r:embed="rId35" cstate="print">
                       <a:extLst>
                         <a:ext uri="{28A0092B-C50C-407E-A947-70E740481C1C}">
                           <a14:useLocalDpi xmlns:a14="http://schemas.microsoft.com/office/drawing/2010/main" val="0"/>
@@ -9169,7 +9233,7 @@
       <w:pPr>
         <w:pStyle w:val="Titre1"/>
       </w:pPr>
-      <w:bookmarkStart w:id="17" w:name="_Toc514272282"/>
+      <w:bookmarkStart w:id="16" w:name="_Toc514272282"/>
       <w:r>
         <w:lastRenderedPageBreak/>
         <w:t xml:space="preserve">V. </w:t>
@@ -9177,17 +9241,17 @@
       <w:r>
         <w:t>Mise en place de l’application web</w:t>
       </w:r>
+      <w:bookmarkEnd w:id="16"/>
+    </w:p>
+    <w:p>
+      <w:pPr>
+        <w:pStyle w:val="Titre2"/>
+      </w:pPr>
+      <w:bookmarkStart w:id="17" w:name="_Toc514272283"/>
+      <w:r>
+        <w:t>5.1) Conception de la charte graphique</w:t>
+      </w:r>
       <w:bookmarkEnd w:id="17"/>
-    </w:p>
-    <w:p>
-      <w:pPr>
-        <w:pStyle w:val="Titre2"/>
-      </w:pPr>
-      <w:bookmarkStart w:id="18" w:name="_Toc514272283"/>
-      <w:r>
-        <w:t>5.1) Conception de la charte graphique</w:t>
-      </w:r>
-      <w:bookmarkEnd w:id="18"/>
     </w:p>
     <w:p>
       <w:pPr>
@@ -9268,7 +9332,7 @@
                     <pic:cNvPicPr/>
                   </pic:nvPicPr>
                   <pic:blipFill>
-                    <a:blip r:embed="rId35" cstate="print">
+                    <a:blip r:embed="rId36" cstate="print">
                       <a:extLst>
                         <a:ext uri="{28A0092B-C50C-407E-A947-70E740481C1C}">
                           <a14:useLocalDpi xmlns:a14="http://schemas.microsoft.com/office/drawing/2010/main" val="0"/>
@@ -9474,7 +9538,7 @@
                     <pic:cNvPicPr/>
                   </pic:nvPicPr>
                   <pic:blipFill>
-                    <a:blip r:embed="rId36">
+                    <a:blip r:embed="rId37">
                       <a:extLst>
                         <a:ext uri="{28A0092B-C50C-407E-A947-70E740481C1C}">
                           <a14:useLocalDpi xmlns:a14="http://schemas.microsoft.com/office/drawing/2010/main" val="0"/>
@@ -9781,7 +9845,7 @@
                     <pic:cNvPicPr/>
                   </pic:nvPicPr>
                   <pic:blipFill>
-                    <a:blip r:embed="rId37">
+                    <a:blip r:embed="rId38">
                       <a:extLst>
                         <a:ext uri="{28A0092B-C50C-407E-A947-70E740481C1C}">
                           <a14:useLocalDpi xmlns:a14="http://schemas.microsoft.com/office/drawing/2010/main" val="0"/>
@@ -9868,10 +9932,7 @@
                               <w:jc w:val="both"/>
                             </w:pPr>
                             <w:r>
-                              <w:t>Cette page concerne ma partie application web. On y voit une serre en fond</w:t>
-                            </w:r>
-                            <w:r>
-                              <w:t>. Cette page affichera les dernières données acquises par chaque capteur sous forme de tableau.</w:t>
+                              <w:t>Cette page concerne ma partie application web. On y voit une serre en fond. Cette page affichera les dernières données acquises par chaque capteur sous forme de tableau.</w:t>
                             </w:r>
                           </w:p>
                         </w:txbxContent>
@@ -9901,10 +9962,7 @@
                         <w:jc w:val="both"/>
                       </w:pPr>
                       <w:r>
-                        <w:t>Cette page concerne ma partie application web. On y voit une serre en fond</w:t>
-                      </w:r>
-                      <w:r>
-                        <w:t>. Cette page affichera les dernières données acquises par chaque capteur sous forme de tableau.</w:t>
+                        <w:t>Cette page concerne ma partie application web. On y voit une serre en fond. Cette page affichera les dernières données acquises par chaque capteur sous forme de tableau.</w:t>
                       </w:r>
                     </w:p>
                   </w:txbxContent>
@@ -9927,12 +9985,12 @@
       <w:pPr>
         <w:pStyle w:val="Titre2"/>
       </w:pPr>
-      <w:bookmarkStart w:id="19" w:name="_Toc514272284"/>
+      <w:bookmarkStart w:id="18" w:name="_Toc514272284"/>
       <w:r>
         <w:lastRenderedPageBreak/>
         <w:t>5.2) Architecture de l’application</w:t>
       </w:r>
-      <w:bookmarkEnd w:id="19"/>
+      <w:bookmarkEnd w:id="18"/>
     </w:p>
     <w:p>
       <w:pPr>
@@ -10052,7 +10110,7 @@
                     <pic:cNvPicPr/>
                   </pic:nvPicPr>
                   <pic:blipFill>
-                    <a:blip r:embed="rId38">
+                    <a:blip r:embed="rId39">
                       <a:extLst>
                         <a:ext uri="{28A0092B-C50C-407E-A947-70E740481C1C}">
                           <a14:useLocalDpi xmlns:a14="http://schemas.microsoft.com/office/drawing/2010/main" val="0"/>
@@ -10271,7 +10329,7 @@
                     <pic:cNvPicPr/>
                   </pic:nvPicPr>
                   <pic:blipFill>
-                    <a:blip r:embed="rId39">
+                    <a:blip r:embed="rId40">
                       <a:extLst>
                         <a:ext uri="{28A0092B-C50C-407E-A947-70E740481C1C}">
                           <a14:useLocalDpi xmlns:a14="http://schemas.microsoft.com/office/drawing/2010/main" val="0"/>
@@ -10475,12 +10533,12 @@
       <w:pPr>
         <w:pStyle w:val="Titre2"/>
       </w:pPr>
-      <w:bookmarkStart w:id="20" w:name="_Toc514272285"/>
+      <w:bookmarkStart w:id="19" w:name="_Toc514272285"/>
       <w:r>
         <w:lastRenderedPageBreak/>
         <w:t>5.3) Connexion à la base de données</w:t>
       </w:r>
-      <w:bookmarkEnd w:id="20"/>
+      <w:bookmarkEnd w:id="19"/>
     </w:p>
     <w:p>
       <w:pPr>
@@ -10538,7 +10596,7 @@
                     <pic:cNvPicPr/>
                   </pic:nvPicPr>
                   <pic:blipFill>
-                    <a:blip r:embed="rId40">
+                    <a:blip r:embed="rId41">
                       <a:extLst>
                         <a:ext uri="{28A0092B-C50C-407E-A947-70E740481C1C}">
                           <a14:useLocalDpi xmlns:a14="http://schemas.microsoft.com/office/drawing/2010/main" val="0"/>
@@ -10632,13 +10690,7 @@
                         <w:txbxContent>
                           <w:p>
                             <w:r>
-                              <w:t>Adresse</w:t>
-                            </w:r>
-                            <w:r>
-                              <w:t xml:space="preserve"> IP</w:t>
-                            </w:r>
-                            <w:r>
-                              <w:t xml:space="preserve"> de la base de données</w:t>
+                              <w:t>Adresse IP de la base de données</w:t>
                             </w:r>
                           </w:p>
                         </w:txbxContent>
@@ -10665,13 +10717,7 @@
                   <w:txbxContent>
                     <w:p>
                       <w:r>
-                        <w:t>Adresse</w:t>
-                      </w:r>
-                      <w:r>
-                        <w:t xml:space="preserve"> IP</w:t>
-                      </w:r>
-                      <w:r>
-                        <w:t xml:space="preserve"> de la base de données</w:t>
+                        <w:t>Adresse IP de la base de données</w:t>
                       </w:r>
                     </w:p>
                   </w:txbxContent>
@@ -11031,10 +11077,7 @@
                   <w:txbxContent>
                     <w:p>
                       <w:r>
-                        <w:t>Nom</w:t>
-                      </w:r>
-                      <w:r>
-                        <w:t xml:space="preserve"> de la base de données</w:t>
+                        <w:t>Nom de la base de données</w:t>
                       </w:r>
                     </w:p>
                   </w:txbxContent>
@@ -11126,21 +11169,21 @@
       <w:pPr>
         <w:pStyle w:val="Titre2"/>
       </w:pPr>
-      <w:bookmarkStart w:id="21" w:name="_Toc514272286"/>
+      <w:bookmarkStart w:id="20" w:name="_Toc514272286"/>
       <w:r>
         <w:t>5.4) Affichage de l’état actuel de la serre</w:t>
       </w:r>
+      <w:bookmarkEnd w:id="20"/>
+    </w:p>
+    <w:p>
+      <w:pPr>
+        <w:pStyle w:val="Titre3"/>
+      </w:pPr>
+      <w:bookmarkStart w:id="21" w:name="_Toc514272287"/>
+      <w:r>
+        <w:t>5.4.1) Première version de la page web</w:t>
+      </w:r>
       <w:bookmarkEnd w:id="21"/>
-    </w:p>
-    <w:p>
-      <w:pPr>
-        <w:pStyle w:val="Titre3"/>
-      </w:pPr>
-      <w:bookmarkStart w:id="22" w:name="_Toc514272287"/>
-      <w:r>
-        <w:t>5.4.1) Première version de la page web</w:t>
-      </w:r>
-      <w:bookmarkEnd w:id="22"/>
     </w:p>
     <w:p>
       <w:pPr>
@@ -11179,7 +11222,7 @@
                     <pic:cNvPicPr/>
                   </pic:nvPicPr>
                   <pic:blipFill rotWithShape="1">
-                    <a:blip r:embed="rId41">
+                    <a:blip r:embed="rId42">
                       <a:extLst>
                         <a:ext uri="{28A0092B-C50C-407E-A947-70E740481C1C}">
                           <a14:useLocalDpi xmlns:a14="http://schemas.microsoft.com/office/drawing/2010/main" val="0"/>
@@ -11421,7 +11464,7 @@
                     <pic:cNvPicPr/>
                   </pic:nvPicPr>
                   <pic:blipFill>
-                    <a:blip r:embed="rId42">
+                    <a:blip r:embed="rId43">
                       <a:extLst>
                         <a:ext uri="{28A0092B-C50C-407E-A947-70E740481C1C}">
                           <a14:useLocalDpi xmlns:a14="http://schemas.microsoft.com/office/drawing/2010/main" val="0"/>
@@ -11600,7 +11643,7 @@
                     <pic:cNvPicPr/>
                   </pic:nvPicPr>
                   <pic:blipFill>
-                    <a:blip r:embed="rId43">
+                    <a:blip r:embed="rId44">
                       <a:extLst>
                         <a:ext uri="{28A0092B-C50C-407E-A947-70E740481C1C}">
                           <a14:useLocalDpi xmlns:a14="http://schemas.microsoft.com/office/drawing/2010/main" val="0"/>
@@ -11790,11 +11833,11 @@
       <w:pPr>
         <w:pStyle w:val="Titre3"/>
       </w:pPr>
-      <w:bookmarkStart w:id="23" w:name="_Toc514272288"/>
+      <w:bookmarkStart w:id="22" w:name="_Toc514272288"/>
       <w:r>
         <w:t>5.4.2) Version finale de la page web</w:t>
       </w:r>
-      <w:bookmarkEnd w:id="23"/>
+      <w:bookmarkEnd w:id="22"/>
     </w:p>
     <w:p>
       <w:pPr>
@@ -11847,7 +11890,7 @@
                     <pic:cNvPicPr/>
                   </pic:nvPicPr>
                   <pic:blipFill>
-                    <a:blip r:embed="rId44">
+                    <a:blip r:embed="rId45">
                       <a:extLst>
                         <a:ext uri="{28A0092B-C50C-407E-A947-70E740481C1C}">
                           <a14:useLocalDpi xmlns:a14="http://schemas.microsoft.com/office/drawing/2010/main" val="0"/>
@@ -11908,14 +11951,125 @@
         <w:t xml:space="preserve"> sur le bouton ajouter et tout est ajouter dans la base de données et sur ma page.</w:t>
       </w:r>
     </w:p>
-    <w:p/>
-    <w:p/>
-    <w:p/>
-    <w:p/>
-    <w:p>
-      <w:pPr>
-        <w:jc w:val="both"/>
-      </w:pPr>
+    <w:p>
+      <w:r>
+        <w:t>Lors du clic sur le bouton Ajouter, de nombreux INSERT se feront dans la base de données. Par exemple, pour ajouter le nom du capteur, on aura :</w:t>
+      </w:r>
+    </w:p>
+    <w:p>
+      <w:pPr>
+        <w:spacing w:after="0"/>
+        <w:ind w:firstLine="708"/>
+        <w:rPr>
+          <w:color w:val="000000" w:themeColor="text1"/>
+        </w:rPr>
+      </w:pPr>
+      <w:r>
+        <w:rPr>
+          <w:color w:val="000000" w:themeColor="text1"/>
+        </w:rPr>
+        <w:t>$</w:t>
+      </w:r>
+      <w:proofErr w:type="spellStart"/>
+      <w:r>
+        <w:rPr>
+          <w:color w:val="000000" w:themeColor="text1"/>
+        </w:rPr>
+        <w:t>nom_capteur</w:t>
+      </w:r>
+      <w:proofErr w:type="spellEnd"/>
+      <w:r>
+        <w:rPr>
+          <w:color w:val="000000" w:themeColor="text1"/>
+        </w:rPr>
+        <w:t xml:space="preserve"> </w:t>
+      </w:r>
+      <w:r>
+        <w:rPr>
+          <w:color w:val="C907A4"/>
+        </w:rPr>
+        <w:t>=</w:t>
+      </w:r>
+      <w:r>
+        <w:rPr>
+          <w:color w:val="000000" w:themeColor="text1"/>
+        </w:rPr>
+        <w:t xml:space="preserve"> $_</w:t>
+      </w:r>
+      <w:r>
+        <w:rPr>
+          <w:color w:val="000000" w:themeColor="text1"/>
+        </w:rPr>
+        <w:t>POST</w:t>
+      </w:r>
+      <w:r>
+        <w:rPr>
+          <w:color w:val="000000" w:themeColor="text1"/>
+        </w:rPr>
+        <w:t>[</w:t>
+      </w:r>
+      <w:r>
+        <w:rPr>
+          <w:color w:val="BF8F00" w:themeColor="accent4" w:themeShade="BF"/>
+        </w:rPr>
+        <w:t>‘</w:t>
+      </w:r>
+      <w:proofErr w:type="spellStart"/>
+      <w:r>
+        <w:rPr>
+          <w:color w:val="BF8F00" w:themeColor="accent4" w:themeShade="BF"/>
+        </w:rPr>
+        <w:t>nom_capteur</w:t>
+      </w:r>
+      <w:proofErr w:type="spellEnd"/>
+      <w:r>
+        <w:rPr>
+          <w:color w:val="BF8F00" w:themeColor="accent4" w:themeShade="BF"/>
+        </w:rPr>
+        <w:t>’</w:t>
+      </w:r>
+      <w:proofErr w:type="gramStart"/>
+      <w:r>
+        <w:rPr>
+          <w:color w:val="000000" w:themeColor="text1"/>
+        </w:rPr>
+        <w:t>];</w:t>
+      </w:r>
+      <w:proofErr w:type="gramEnd"/>
+    </w:p>
+    <w:p>
+      <w:r>
+        <w:tab/>
+        <w:t xml:space="preserve">INSERT INTO </w:t>
+      </w:r>
+      <w:proofErr w:type="spellStart"/>
+      <w:r>
+        <w:t>materiel</w:t>
+      </w:r>
+      <w:proofErr w:type="spellEnd"/>
+      <w:r>
+        <w:t xml:space="preserve"> (nom) VALUES ($</w:t>
+      </w:r>
+      <w:proofErr w:type="spellStart"/>
+      <w:r>
+        <w:t>nom_capteur</w:t>
+      </w:r>
+      <w:proofErr w:type="spellEnd"/>
+      <w:r>
+        <w:t>)</w:t>
+      </w:r>
+    </w:p>
+    <w:p>
+      <w:pPr>
+        <w:jc w:val="both"/>
+      </w:pPr>
+    </w:p>
+    <w:p>
+      <w:pPr>
+        <w:jc w:val="both"/>
+      </w:pPr>
+      <w:bookmarkStart w:id="23" w:name="_GoBack"/>
+      <w:bookmarkEnd w:id="23"/>
       <w:r>
         <w:lastRenderedPageBreak/>
         <w:t>Pour se faire je ferais, comme je le disais, un tableau dans lequel j’afficherais les relevés. J’ai, pour l’instant, effectué une requête qui récupère dynamiquement les derniers relevés présents dans la base donnée.</w:t>
@@ -11953,7 +12107,7 @@
                     <pic:cNvPicPr/>
                   </pic:nvPicPr>
                   <pic:blipFill>
-                    <a:blip r:embed="rId45">
+                    <a:blip r:embed="rId46">
                       <a:extLst>
                         <a:ext uri="{28A0092B-C50C-407E-A947-70E740481C1C}">
                           <a14:useLocalDpi xmlns:a14="http://schemas.microsoft.com/office/drawing/2010/main" val="0"/>
@@ -12024,7 +12178,7 @@
                     <pic:cNvPicPr/>
                   </pic:nvPicPr>
                   <pic:blipFill>
-                    <a:blip r:embed="rId46">
+                    <a:blip r:embed="rId47">
                       <a:extLst>
                         <a:ext uri="{28A0092B-C50C-407E-A947-70E740481C1C}">
                           <a14:useLocalDpi xmlns:a14="http://schemas.microsoft.com/office/drawing/2010/main" val="0"/>
@@ -12238,7 +12392,7 @@
                     <pic:cNvPicPr/>
                   </pic:nvPicPr>
                   <pic:blipFill>
-                    <a:blip r:embed="rId47">
+                    <a:blip r:embed="rId48">
                       <a:extLst>
                         <a:ext uri="{28A0092B-C50C-407E-A947-70E740481C1C}">
                           <a14:useLocalDpi xmlns:a14="http://schemas.microsoft.com/office/drawing/2010/main" val="0"/>
@@ -12307,7 +12461,7 @@
                     <pic:cNvPicPr/>
                   </pic:nvPicPr>
                   <pic:blipFill>
-                    <a:blip r:embed="rId48">
+                    <a:blip r:embed="rId49">
                       <a:extLst>
                         <a:ext uri="{28A0092B-C50C-407E-A947-70E740481C1C}">
                           <a14:useLocalDpi xmlns:a14="http://schemas.microsoft.com/office/drawing/2010/main" val="0"/>
@@ -14014,7 +14168,7 @@
                     <pic:cNvPicPr/>
                   </pic:nvPicPr>
                   <pic:blipFill>
-                    <a:blip r:embed="rId49">
+                    <a:blip r:embed="rId50">
                       <a:extLst>
                         <a:ext uri="{28A0092B-C50C-407E-A947-70E740481C1C}">
                           <a14:useLocalDpi xmlns:a14="http://schemas.microsoft.com/office/drawing/2010/main" val="0"/>
@@ -14087,7 +14241,7 @@
                     <pic:cNvPicPr/>
                   </pic:nvPicPr>
                   <pic:blipFill>
-                    <a:blip r:embed="rId50">
+                    <a:blip r:embed="rId51">
                       <a:extLst>
                         <a:ext uri="{28A0092B-C50C-407E-A947-70E740481C1C}">
                           <a14:useLocalDpi xmlns:a14="http://schemas.microsoft.com/office/drawing/2010/main" val="0"/>
@@ -14166,7 +14320,7 @@
                     <pic:cNvPicPr/>
                   </pic:nvPicPr>
                   <pic:blipFill>
-                    <a:blip r:embed="rId51">
+                    <a:blip r:embed="rId52">
                       <a:extLst>
                         <a:ext uri="{28A0092B-C50C-407E-A947-70E740481C1C}">
                           <a14:useLocalDpi xmlns:a14="http://schemas.microsoft.com/office/drawing/2010/main" val="0"/>
@@ -14241,7 +14395,7 @@
                     <pic:cNvPicPr/>
                   </pic:nvPicPr>
                   <pic:blipFill>
-                    <a:blip r:embed="rId52">
+                    <a:blip r:embed="rId53">
                       <a:extLst>
                         <a:ext uri="{28A0092B-C50C-407E-A947-70E740481C1C}">
                           <a14:useLocalDpi xmlns:a14="http://schemas.microsoft.com/office/drawing/2010/main" val="0"/>
@@ -14319,7 +14473,7 @@
                     <pic:cNvPicPr/>
                   </pic:nvPicPr>
                   <pic:blipFill>
-                    <a:blip r:embed="rId53">
+                    <a:blip r:embed="rId54">
                       <a:extLst>
                         <a:ext uri="{28A0092B-C50C-407E-A947-70E740481C1C}">
                           <a14:useLocalDpi xmlns:a14="http://schemas.microsoft.com/office/drawing/2010/main" val="0"/>
@@ -14392,7 +14546,7 @@
                     <pic:cNvPicPr/>
                   </pic:nvPicPr>
                   <pic:blipFill>
-                    <a:blip r:embed="rId54">
+                    <a:blip r:embed="rId55">
                       <a:extLst>
                         <a:ext uri="{28A0092B-C50C-407E-A947-70E740481C1C}">
                           <a14:useLocalDpi xmlns:a14="http://schemas.microsoft.com/office/drawing/2010/main" val="0"/>
@@ -14459,7 +14613,7 @@
                     <pic:cNvPicPr/>
                   </pic:nvPicPr>
                   <pic:blipFill>
-                    <a:blip r:embed="rId55"/>
+                    <a:blip r:embed="rId56"/>
                     <a:stretch>
                       <a:fillRect/>
                     </a:stretch>
@@ -14487,7 +14641,7 @@
     <w:p/>
     <w:p/>
     <w:sectPr>
-      <w:footerReference w:type="first" r:id="rId56"/>
+      <w:footerReference w:type="first" r:id="rId57"/>
       <w:pgSz w:w="11906" w:h="16838"/>
       <w:pgMar w:top="1417" w:right="1417" w:bottom="1417" w:left="1417" w:header="708" w:footer="708" w:gutter="0"/>
       <w:pgNumType w:start="1"/>
@@ -14533,7 +14687,6 @@
         <w:docPartUnique/>
       </w:docPartObj>
     </w:sdtPr>
-    <w:sdtEndPr/>
     <w:sdtContent>
       <w:p>
         <w:pPr>
@@ -14694,7 +14847,6 @@
         <w:docPartUnique/>
       </w:docPartObj>
     </w:sdtPr>
-    <w:sdtEndPr/>
     <w:sdtContent>
       <w:p>
         <w:pPr>
@@ -16589,7 +16741,7 @@
 </file>
 
 <file path=customXml/itemProps1.xml><?xml version="1.0" encoding="utf-8"?>
-<ds:datastoreItem xmlns:ds="http://schemas.openxmlformats.org/officeDocument/2006/customXml" ds:itemID="{F3CBFD14-2A03-4BF3-9C38-CF206039C3B8}">
+<ds:datastoreItem xmlns:ds="http://schemas.openxmlformats.org/officeDocument/2006/customXml" ds:itemID="{BAAF0752-2774-463F-88EC-54EDA543CB22}">
   <ds:schemaRefs>
     <ds:schemaRef ds:uri="http://schemas.openxmlformats.org/officeDocument/2006/bibliography"/>
   </ds:schemaRefs>
